--- a/RECORD.docx
+++ b/RECORD.docx
@@ -88,9 +88,6 @@
     <w:p>
       <w:pPr>
         <w:pStyle w:val="2"/>
-        <w:rPr>
-          <w:rFonts w:hint="eastAsia"/>
-        </w:rPr>
       </w:pPr>
       <w:r>
         <w:rPr>
@@ -105,9 +102,6 @@
     <w:p>
       <w:pPr>
         <w:pStyle w:val="3"/>
-        <w:rPr>
-          <w:rFonts w:hint="eastAsia"/>
-        </w:rPr>
       </w:pPr>
       <w:r>
         <w:rPr>
@@ -201,11 +195,6 @@
     </w:p>
     <w:p/>
     <w:p>
-      <w:pPr>
-        <w:rPr>
-          <w:rFonts w:hint="eastAsia"/>
-        </w:rPr>
-      </w:pPr>
       <w:r>
         <w:rPr>
           <w:rFonts w:hint="eastAsia"/>
@@ -235,8 +224,6 @@
       <w:pPr>
         <w:pStyle w:val="3"/>
       </w:pPr>
-      <w:bookmarkStart w:id="0" w:name="_GoBack"/>
-      <w:bookmarkEnd w:id="0"/>
       <w:r>
         <w:rPr>
           <w:rFonts w:hint="eastAsia"/>
@@ -300,9 +287,6 @@
           <w:numId w:val="3"/>
         </w:numPr>
         <w:ind w:firstLineChars="0"/>
-        <w:rPr>
-          <w:rFonts w:hint="eastAsia"/>
-        </w:rPr>
       </w:pPr>
       <w:r>
         <w:t>使用include</w:t>
@@ -647,29 +631,12 @@
     </w:p>
     <w:p/>
     <w:p>
-      <w:pPr>
-        <w:rPr>
-          <w:rFonts w:hint="eastAsia"/>
-        </w:rPr>
-      </w:pPr>
       <w:r>
         <w:rPr>
           <w:rFonts w:hint="eastAsia"/>
         </w:rPr>
         <w:lastRenderedPageBreak/>
-        <w:t>较</w:t>
-      </w:r>
-      <w:r>
-        <w:rPr>
-          <w:rFonts w:hint="eastAsia"/>
-        </w:rPr>
-        <w:t>之前模型</w:t>
-      </w:r>
-      <w:r>
-        <w:rPr>
-          <w:rFonts w:hint="eastAsia"/>
-        </w:rPr>
-        <w:t>，</w:t>
+        <w:t>较之前模型，</w:t>
       </w:r>
       <w:r>
         <w:rPr>
@@ -1166,147 +1133,11 @@
       </w:r>
     </w:p>
     <w:p>
-      <w:r>
-        <w:rPr>
-          <w:rFonts w:hint="eastAsia"/>
-        </w:rPr>
-        <w:t>去掉图像旋转</w:t>
-      </w:r>
-      <w:r>
-        <w:rPr>
-          <w:rFonts w:hint="eastAsia"/>
-        </w:rPr>
-        <w:t>：</w:t>
-      </w:r>
-      <w:proofErr w:type="spellStart"/>
-      <w:r>
-        <w:rPr>
-          <w:rFonts w:hint="eastAsia"/>
-        </w:rPr>
-        <w:t>AlexNet</w:t>
-      </w:r>
-      <w:proofErr w:type="spellEnd"/>
-      <w:r>
-        <w:rPr>
-          <w:rFonts w:hint="eastAsia"/>
-        </w:rPr>
-        <w:t>、</w:t>
-      </w:r>
-      <w:proofErr w:type="spellStart"/>
-      <w:r>
-        <w:rPr>
-          <w:rFonts w:hint="eastAsia"/>
-        </w:rPr>
-        <w:t>ResNet</w:t>
-      </w:r>
-      <w:proofErr w:type="spellEnd"/>
-      <w:r>
-        <w:rPr>
-          <w:rFonts w:hint="eastAsia"/>
-        </w:rPr>
-        <w:t>、</w:t>
-      </w:r>
-      <w:proofErr w:type="spellStart"/>
-      <w:r>
-        <w:rPr>
-          <w:rFonts w:hint="eastAsia"/>
-        </w:rPr>
-        <w:t>DenseNet</w:t>
-      </w:r>
-      <w:proofErr w:type="spellEnd"/>
-      <w:r>
-        <w:rPr>
-          <w:rFonts w:hint="eastAsia"/>
-        </w:rPr>
-        <w:t>等论文中均为做图像旋转</w:t>
-      </w:r>
-    </w:p>
-    <w:p>
-      <w:r>
-        <w:rPr>
-          <w:rFonts w:hint="eastAsia"/>
-        </w:rPr>
-        <w:t>增大Val batch</w:t>
-      </w:r>
-      <w:r>
-        <w:t xml:space="preserve"> </w:t>
-      </w:r>
-      <w:r>
-        <w:rPr>
-          <w:rFonts w:hint="eastAsia"/>
-        </w:rPr>
-        <w:t>size为5</w:t>
-      </w:r>
-      <w:r>
-        <w:t>12</w:t>
-      </w:r>
-      <w:r>
-        <w:rPr>
-          <w:rFonts w:hint="eastAsia"/>
-        </w:rPr>
-        <w:t>：希望减少Val</w:t>
-      </w:r>
-      <w:r>
-        <w:t xml:space="preserve"> </w:t>
-      </w:r>
-      <w:r>
-        <w:rPr>
-          <w:rFonts w:hint="eastAsia"/>
-        </w:rPr>
-        <w:t>smooth</w:t>
-      </w:r>
-      <w:r>
-        <w:t xml:space="preserve"> </w:t>
-      </w:r>
-      <w:r>
-        <w:rPr>
-          <w:rFonts w:hint="eastAsia"/>
-        </w:rPr>
-        <w:t>f</w:t>
-      </w:r>
-      <w:r>
-        <w:t>2</w:t>
-      </w:r>
-      <w:r>
-        <w:rPr>
-          <w:rFonts w:hint="eastAsia"/>
-        </w:rPr>
-        <w:t>-score的抖动</w:t>
-      </w:r>
-    </w:p>
-    <w:p/>
-    <w:p>
-      <w:pPr>
-        <w:pStyle w:val="2"/>
-      </w:pPr>
-      <w:r>
-        <w:rPr>
-          <w:rFonts w:hint="eastAsia"/>
-        </w:rPr>
-        <w:lastRenderedPageBreak/>
-        <w:t>InceptionResNetV2</w:t>
-      </w:r>
-    </w:p>
-    <w:p>
-      <w:pPr>
-        <w:pStyle w:val="3"/>
-      </w:pPr>
-      <w:r>
-        <w:rPr>
-          <w:rFonts w:hint="eastAsia"/>
-        </w:rPr>
-        <w:t>Model</w:t>
-      </w:r>
-      <w:r>
-        <w:t xml:space="preserve"> 1</w:t>
-      </w:r>
-    </w:p>
-    <w:p>
       <w:pPr>
         <w:pStyle w:val="a8"/>
         <w:numPr>
           <w:ilvl w:val="0"/>
-          <w:numId w:val="5"/>
+          <w:numId w:val="6"/>
         </w:numPr>
         <w:ind w:firstLineChars="0"/>
       </w:pPr>
@@ -1314,22 +1145,55 @@
         <w:rPr>
           <w:rFonts w:hint="eastAsia"/>
         </w:rPr>
-        <w:t>分三阶段训练</w:t>
-      </w:r>
-      <w:r>
-        <w:rPr>
-          <w:rFonts w:hint="eastAsia"/>
-        </w:rPr>
-        <w:t>（参考ResNet</w:t>
-      </w:r>
-      <w:r>
-        <w:t>50-6</w:t>
-      </w:r>
-      <w:r>
-        <w:rPr>
-          <w:rFonts w:hint="eastAsia"/>
-        </w:rPr>
-        <w:t>）</w:t>
+        <w:t>去掉图像旋转</w:t>
+      </w:r>
+      <w:r>
+        <w:rPr>
+          <w:rFonts w:hint="eastAsia"/>
+        </w:rPr>
+        <w:t>：</w:t>
+      </w:r>
+      <w:proofErr w:type="spellStart"/>
+      <w:r>
+        <w:rPr>
+          <w:rFonts w:hint="eastAsia"/>
+        </w:rPr>
+        <w:t>AlexNet</w:t>
+      </w:r>
+      <w:proofErr w:type="spellEnd"/>
+      <w:r>
+        <w:rPr>
+          <w:rFonts w:hint="eastAsia"/>
+        </w:rPr>
+        <w:t>、</w:t>
+      </w:r>
+      <w:proofErr w:type="spellStart"/>
+      <w:r>
+        <w:rPr>
+          <w:rFonts w:hint="eastAsia"/>
+        </w:rPr>
+        <w:t>ResNet</w:t>
+      </w:r>
+      <w:proofErr w:type="spellEnd"/>
+      <w:r>
+        <w:rPr>
+          <w:rFonts w:hint="eastAsia"/>
+        </w:rPr>
+        <w:t>、</w:t>
+      </w:r>
+      <w:proofErr w:type="spellStart"/>
+      <w:r>
+        <w:rPr>
+          <w:rFonts w:hint="eastAsia"/>
+        </w:rPr>
+        <w:t>DenseNet</w:t>
+      </w:r>
+      <w:proofErr w:type="spellEnd"/>
+      <w:r>
+        <w:rPr>
+          <w:rFonts w:hint="eastAsia"/>
+        </w:rPr>
+        <w:t>等论文中均为做图像旋转</w:t>
       </w:r>
     </w:p>
     <w:p>
@@ -1337,15 +1201,151 @@
         <w:pStyle w:val="a8"/>
         <w:numPr>
           <w:ilvl w:val="0"/>
-          <w:numId w:val="5"/>
+          <w:numId w:val="6"/>
         </w:numPr>
         <w:ind w:firstLineChars="0"/>
-      </w:pPr>
-      <w:r>
-        <w:rPr>
-          <w:rFonts w:hint="eastAsia"/>
-        </w:rPr>
-        <w:t>并只使用Segmented数据。</w:t>
+        <w:rPr>
+          <w:rFonts w:hint="eastAsia"/>
+        </w:rPr>
+      </w:pPr>
+      <w:r>
+        <w:rPr>
+          <w:rFonts w:hint="eastAsia"/>
+        </w:rPr>
+        <w:t>增大Val batch</w:t>
+      </w:r>
+      <w:r>
+        <w:t xml:space="preserve"> </w:t>
+      </w:r>
+      <w:r>
+        <w:rPr>
+          <w:rFonts w:hint="eastAsia"/>
+        </w:rPr>
+        <w:t>size为5</w:t>
+      </w:r>
+      <w:r>
+        <w:t>12</w:t>
+      </w:r>
+      <w:r>
+        <w:rPr>
+          <w:rFonts w:hint="eastAsia"/>
+        </w:rPr>
+        <w:t>：希望减少Val</w:t>
+      </w:r>
+      <w:r>
+        <w:t xml:space="preserve"> </w:t>
+      </w:r>
+      <w:r>
+        <w:rPr>
+          <w:rFonts w:hint="eastAsia"/>
+        </w:rPr>
+        <w:t>smooth</w:t>
+      </w:r>
+      <w:r>
+        <w:t xml:space="preserve"> </w:t>
+      </w:r>
+      <w:r>
+        <w:rPr>
+          <w:rFonts w:hint="eastAsia"/>
+        </w:rPr>
+        <w:t>f</w:t>
+      </w:r>
+      <w:r>
+        <w:t>2</w:t>
+      </w:r>
+      <w:r>
+        <w:rPr>
+          <w:rFonts w:hint="eastAsia"/>
+        </w:rPr>
+        <w:t>-score的抖动</w:t>
+      </w:r>
+    </w:p>
+    <w:p>
+      <w:r>
+        <w:rPr>
+          <w:rFonts w:hint="eastAsia"/>
+        </w:rPr>
+        <w:t>结果：</w:t>
+      </w:r>
+    </w:p>
+    <w:p>
+      <w:pPr>
+        <w:pStyle w:val="a8"/>
+        <w:numPr>
+          <w:ilvl w:val="0"/>
+          <w:numId w:val="7"/>
+        </w:numPr>
+        <w:ind w:firstLineChars="0"/>
+      </w:pPr>
+      <w:r>
+        <w:rPr>
+          <w:rFonts w:hint="eastAsia"/>
+        </w:rPr>
+        <w:t>取消掉image</w:t>
+      </w:r>
+      <w:r>
+        <w:t xml:space="preserve"> </w:t>
+      </w:r>
+      <w:r>
+        <w:rPr>
+          <w:rFonts w:hint="eastAsia"/>
+        </w:rPr>
+        <w:t>rotation几乎没有影响</w:t>
+      </w:r>
+    </w:p>
+    <w:p>
+      <w:pPr>
+        <w:pStyle w:val="a8"/>
+        <w:numPr>
+          <w:ilvl w:val="0"/>
+          <w:numId w:val="7"/>
+        </w:numPr>
+        <w:ind w:firstLineChars="0"/>
+        <w:rPr>
+          <w:rFonts w:hint="eastAsia"/>
+        </w:rPr>
+      </w:pPr>
+      <w:r>
+        <w:rPr>
+          <w:rFonts w:hint="eastAsia"/>
+        </w:rPr>
+        <w:t>Val</w:t>
+      </w:r>
+      <w:r>
+        <w:t xml:space="preserve"> </w:t>
+      </w:r>
+      <w:r>
+        <w:rPr>
+          <w:rFonts w:hint="eastAsia"/>
+        </w:rPr>
+        <w:t>batch</w:t>
+      </w:r>
+      <w:r>
+        <w:t xml:space="preserve"> </w:t>
+      </w:r>
+      <w:r>
+        <w:rPr>
+          <w:rFonts w:hint="eastAsia"/>
+        </w:rPr>
+        <w:t>size增大后，Val</w:t>
+      </w:r>
+      <w:r>
+        <w:t xml:space="preserve"> </w:t>
+      </w:r>
+      <w:r>
+        <w:rPr>
+          <w:rFonts w:hint="eastAsia"/>
+        </w:rPr>
+        <w:t>smooth</w:t>
+      </w:r>
+      <w:r>
+        <w:t xml:space="preserve"> f2-score</w:t>
+      </w:r>
+      <w:r>
+        <w:rPr>
+          <w:rFonts w:hint="eastAsia"/>
+        </w:rPr>
+        <w:t>曲线的确变得平滑了</w:t>
       </w:r>
     </w:p>
     <w:p>
@@ -1356,296 +1356,273 @@
         <w:rPr>
           <w:rFonts w:hint="eastAsia"/>
         </w:rPr>
+        <w:lastRenderedPageBreak/>
         <w:t>Metric</w:t>
       </w:r>
     </w:p>
     <w:p>
-      <w:pPr>
-        <w:rPr>
-          <w:rFonts w:ascii="Courier New" w:hAnsi="Courier New" w:cs="Courier New"/>
-          <w:color w:val="000000"/>
-          <w:sz w:val="27"/>
-          <w:szCs w:val="27"/>
-        </w:rPr>
-      </w:pPr>
-      <w:r>
-        <w:t>weights.007-0.7941.hdf5</w:t>
-      </w:r>
-      <w:r>
-        <w:br/>
-        <w:t>####### Smooth F2-Score is 0.790636 #######</w:t>
-      </w:r>
-      <w:r>
-        <w:br/>
-        <w:t>####### F2-Score with threshold 0.2 is 0.866281 #######</w:t>
-      </w:r>
-      <w:r>
-        <w:br/>
-        <w:t>####### F2-Score with threshold 0.1 is 0.866940 #######</w:t>
-      </w:r>
-      <w:r>
-        <w:br/>
-        <w:t>####### Best F2-Score is 0.873407 #######</w:t>
-      </w:r>
-      <w:r>
-        <w:br/>
-      </w:r>
-      <w:r>
-        <w:br/>
-      </w:r>
-      <w:r>
-        <w:rPr>
+      <w:proofErr w:type="gramStart"/>
+      <w:r>
+        <w:t>weights.011.hdf</w:t>
+      </w:r>
+      <w:proofErr w:type="gramEnd"/>
+      <w:r>
+        <w:t>5</w:t>
+      </w:r>
+    </w:p>
+    <w:p>
+      <w:r>
+        <w:t>####### Smooth F2-Score is 0.803181 #######</w:t>
+      </w:r>
+    </w:p>
+    <w:p>
+      <w:r>
+        <w:t>####### F2-Score with threshold 0.2 is 0.863644 #######</w:t>
+      </w:r>
+    </w:p>
+    <w:p>
+      <w:r>
+        <w:t>####### F2-Score with threshold 0.1 is 0.863083 #######</w:t>
+      </w:r>
+    </w:p>
+    <w:p>
+      <w:r>
+        <w:t>####### Greedy F2-Score is 0.874964 #######</w:t>
+      </w:r>
+    </w:p>
+    <w:p>
+      <w:pPr>
+        <w:rPr>
+          <w:rFonts w:hint="eastAsia"/>
+        </w:rPr>
+      </w:pPr>
+    </w:p>
+    <w:p>
+      <w:pPr>
+        <w:rPr>
+          <w:rFonts w:hint="eastAsia"/>
           <w:color w:val="00B050"/>
         </w:rPr>
-        <w:t>weights.008-0.7950.hdf5</w:t>
-      </w:r>
+      </w:pPr>
+      <w:proofErr w:type="gramStart"/>
       <w:r>
         <w:rPr>
           <w:color w:val="00B050"/>
         </w:rPr>
-        <w:br/>
-        <w:t>####### Smooth F2-Score is 0.791793 #######</w:t>
+        <w:t>weights.01</w:t>
       </w:r>
       <w:r>
         <w:rPr>
           <w:color w:val="00B050"/>
         </w:rPr>
-        <w:br/>
-        <w:t>####### F2-Score with threshold 0.2 is 0.875534 #######</w:t>
+        <w:t>2</w:t>
       </w:r>
       <w:r>
         <w:rPr>
           <w:color w:val="00B050"/>
         </w:rPr>
-        <w:br/>
-        <w:t>####### F2-Score with threshold 0.1 is 0.874893 #######</w:t>
-      </w:r>
+        <w:t>.hdf</w:t>
+      </w:r>
+      <w:proofErr w:type="gramEnd"/>
       <w:r>
         <w:rPr>
           <w:color w:val="00B050"/>
         </w:rPr>
-        <w:br/>
-        <w:t>####### Best F2-Score is 0.880257 #######</w:t>
-      </w:r>
-      <w:r>
+        <w:t>5</w:t>
+      </w:r>
+    </w:p>
+    <w:p>
+      <w:pPr>
         <w:rPr>
           <w:color w:val="00B050"/>
         </w:rPr>
-        <w:br/>
-        <w:t>####### Greedy F2-Score is 0.880922 #######</w:t>
-      </w:r>
-      <w:r>
-        <w:br/>
-      </w:r>
-      <w:r>
-        <w:br/>
-        <w:t>weights.009-0.7997.hdf5</w:t>
-      </w:r>
-      <w:r>
-        <w:br/>
-        <w:t>####### Smooth F2-Score is 0.797159 #######</w:t>
-      </w:r>
-      <w:r>
-        <w:br/>
-        <w:t>####### F2-Score with threshold 0.2 is 0.873654 #######</w:t>
-      </w:r>
-      <w:r>
-        <w:br/>
-        <w:t>####### F2-Score with threshold 0.1 is 0.875024 #######</w:t>
-      </w:r>
-      <w:r>
-        <w:br/>
-        <w:t>####### Best F2-Score is 0.878666 #######</w:t>
-      </w:r>
-      <w:r>
-        <w:br/>
-      </w:r>
-      <w:r>
-        <w:br/>
-        <w:t>weights.010-0.8001.hdf5</w:t>
-      </w:r>
-      <w:r>
-        <w:br/>
-        <w:t>####### Smooth F2-Score is 0.799078 #######</w:t>
-      </w:r>
-      <w:r>
-        <w:br/>
-        <w:t>####### F2-Score with threshold 0.2 is 0.872105 #######</w:t>
-      </w:r>
-      <w:r>
-        <w:br/>
-        <w:t>####### F2-Score with threshold 0.1 is 0.873831 #######</w:t>
-      </w:r>
-      <w:r>
-        <w:br/>
-        <w:t>####### Best F2-Score is 0.878785 #######</w:t>
-      </w:r>
-      <w:r>
-        <w:br/>
-      </w:r>
-      <w:r>
-        <w:br/>
-        <w:t>weights.012-0.8037.hdf5</w:t>
-      </w:r>
-      <w:r>
-        <w:br/>
-        <w:t>####### Smooth F2-Score is 0.802418 #######</w:t>
-      </w:r>
-      <w:r>
-        <w:br/>
-        <w:t>####### F2-Score with threshold 0.2 is 0.869890 #######</w:t>
-      </w:r>
-      <w:r>
-        <w:br/>
-        <w:t>####### F2-Score with threshold 0.1 is 0.873247 #######</w:t>
-      </w:r>
-      <w:r>
-        <w:br/>
-        <w:t>####### Best F2-Score is 0.877468 #######</w:t>
-      </w:r>
-      <w:r>
-        <w:br/>
-      </w:r>
-      <w:r>
-        <w:br/>
-        <w:t>weights.014-0.8022.hdf5</w:t>
-      </w:r>
-      <w:r>
-        <w:br/>
-        <w:t>####### Smooth F2-Score is 0.800883 #######</w:t>
-      </w:r>
-      <w:r>
-        <w:br/>
-      </w:r>
-      <w:r>
-        <w:lastRenderedPageBreak/>
-        <w:t>####### F2-Score with threshold 0.2 is 0.865996 #######</w:t>
-      </w:r>
-      <w:r>
-        <w:br/>
-        <w:t>####### F2-Score with threshold 0.1 is 0.870569 #######</w:t>
-      </w:r>
-      <w:r>
-        <w:br/>
-        <w:t>####### Best F2-Score is 0.876376 #######</w:t>
-      </w:r>
-      <w:r>
-        <w:br/>
-      </w:r>
-      <w:r>
-        <w:br/>
-        <w:t>weights.016-0.8020.hdf5</w:t>
-      </w:r>
-      <w:r>
-        <w:br/>
-        <w:t>####### Smooth F2-Score is 0.800570 #######</w:t>
-      </w:r>
-      <w:r>
-        <w:br/>
-        <w:t>####### F2-Score with threshold 0.2 is 0.862637 #######</w:t>
-      </w:r>
-      <w:r>
-        <w:br/>
-        <w:t>####### F2-Score with threshold 0.1 is 0.868953 #######</w:t>
-      </w:r>
-      <w:r>
-        <w:br/>
-        <w:t>####### Best F2-Score is 0.874761 #######</w:t>
-      </w:r>
-      <w:r>
-        <w:br/>
-      </w:r>
-      <w:r>
-        <w:br/>
-        <w:t>weights.018-0.8066.hdf5</w:t>
-      </w:r>
-      <w:r>
-        <w:br/>
-        <w:t>####### Smooth F2-Score is 0.805234 #######</w:t>
-      </w:r>
-      <w:r>
-        <w:br/>
-        <w:t>####### F2-Score with threshold 0.2 is 0.861564 #######</w:t>
-      </w:r>
-      <w:r>
-        <w:br/>
-        <w:t>####### F2-Score with threshold 0.1 is 0.867174 #######</w:t>
-      </w:r>
-      <w:r>
-        <w:br/>
-        <w:t>####### Best F2-Score is 0.872355 #######</w:t>
-      </w:r>
-      <w:r>
-        <w:br/>
-      </w:r>
-      <w:r>
-        <w:br/>
-        <w:t>weights.020-0.8062.hdf5</w:t>
-      </w:r>
-      <w:r>
-        <w:br/>
-        <w:t>####### Smooth F2-Score is 0.805389 #######</w:t>
-      </w:r>
-      <w:r>
-        <w:br/>
-        <w:t>####### F2-Score with threshold 0.2 is 0.858621 #######</w:t>
-      </w:r>
-      <w:r>
-        <w:br/>
-        <w:t>####### F2-Score with threshold 0.1 is 0.864675 #######</w:t>
-      </w:r>
-      <w:r>
-        <w:br/>
-        <w:t>####### Best F2-Score is 0.870093 #######</w:t>
-      </w:r>
-      <w:r>
-        <w:br/>
-      </w:r>
-      <w:r>
-        <w:br/>
-        <w:t>weights.022-0.8069.hdf5</w:t>
-      </w:r>
-      <w:r>
-        <w:br/>
-        <w:t>####### Smooth F2-Score is 0.805923 #######</w:t>
-      </w:r>
-      <w:r>
-        <w:br/>
-        <w:t>####### F2-Score with threshold 0.2 is 0.856163 #######</w:t>
-      </w:r>
-      <w:r>
-        <w:br/>
-        <w:t>####### F2-Score with threshold 0.1 is 0.861924 #######</w:t>
-      </w:r>
-      <w:r>
-        <w:br/>
-        <w:t>####### Best F2-Score is 0.868724 #######</w:t>
-      </w:r>
-      <w:r>
-        <w:br/>
-      </w:r>
-      <w:r>
-        <w:br/>
-        <w:t>weights.024-0.8040.hdf5</w:t>
-      </w:r>
-      <w:r>
-        <w:br/>
-        <w:t>####### Smooth F2-Score is 0.803246 #######</w:t>
-      </w:r>
-      <w:r>
-        <w:br/>
-        <w:t>####### F2-Score with threshold 0.2 is 0.850858 #######</w:t>
-      </w:r>
-      <w:r>
-        <w:br/>
-        <w:t>####### F2-Score with threshold 0.1 is 0.859847 #######</w:t>
-      </w:r>
-      <w:r>
-        <w:br/>
-        <w:t>####### Best F2-Score is 0.867560 #######</w:t>
+      </w:pPr>
+      <w:r>
+        <w:rPr>
+          <w:color w:val="00B050"/>
+        </w:rPr>
+        <w:t>####### Smooth F2-Score is 0.802437 #######</w:t>
+      </w:r>
+    </w:p>
+    <w:p>
+      <w:pPr>
+        <w:rPr>
+          <w:color w:val="00B050"/>
+        </w:rPr>
+      </w:pPr>
+      <w:r>
+        <w:rPr>
+          <w:color w:val="00B050"/>
+        </w:rPr>
+        <w:t>####### F2-Score with threshold 0.2 is 0.869768 #######</w:t>
+      </w:r>
+    </w:p>
+    <w:p>
+      <w:pPr>
+        <w:rPr>
+          <w:color w:val="00B050"/>
+        </w:rPr>
+      </w:pPr>
+      <w:r>
+        <w:rPr>
+          <w:color w:val="00B050"/>
+        </w:rPr>
+        <w:t>####### F2-Score with threshold 0.1 is 0.873220 #######</w:t>
+      </w:r>
+    </w:p>
+    <w:p>
+      <w:pPr>
+        <w:rPr>
+          <w:color w:val="00B050"/>
+        </w:rPr>
+      </w:pPr>
+      <w:r>
+        <w:rPr>
+          <w:color w:val="00B050"/>
+        </w:rPr>
+        <w:t>####### Greedy F2-Score is 0.879088 #######</w:t>
+      </w:r>
+    </w:p>
+    <w:p>
+      <w:pPr>
+        <w:rPr>
+          <w:rFonts w:hint="eastAsia"/>
+        </w:rPr>
+      </w:pPr>
+    </w:p>
+    <w:p>
+      <w:proofErr w:type="gramStart"/>
+      <w:r>
+        <w:t>weights.013.hdf</w:t>
+      </w:r>
+      <w:proofErr w:type="gramEnd"/>
+      <w:r>
+        <w:t>5</w:t>
+      </w:r>
+    </w:p>
+    <w:p>
+      <w:r>
+        <w:t>####### Smooth F2-Score is 0.806060 #######</w:t>
+      </w:r>
+    </w:p>
+    <w:p>
+      <w:r>
+        <w:t>####### F2-Score with threshold 0.2 is 0.867854 #######</w:t>
+      </w:r>
+    </w:p>
+    <w:p>
+      <w:r>
+        <w:t>####### F2-Score with threshold 0.1 is 0.871998 #######</w:t>
+      </w:r>
+    </w:p>
+    <w:p>
+      <w:r>
+        <w:t>####### Greedy F2-Score is 0.877431 #######</w:t>
       </w:r>
     </w:p>
     <w:p/>
+    <w:p>
+      <w:proofErr w:type="gramStart"/>
+      <w:r>
+        <w:t>weights.01</w:t>
+      </w:r>
+      <w:r>
+        <w:t>4</w:t>
+      </w:r>
+      <w:r>
+        <w:t>.hdf</w:t>
+      </w:r>
+      <w:proofErr w:type="gramEnd"/>
+      <w:r>
+        <w:t>5</w:t>
+      </w:r>
+    </w:p>
+    <w:p>
+      <w:r>
+        <w:t>####### Smooth F2-Score is 0.807866 #######</w:t>
+      </w:r>
+    </w:p>
+    <w:p>
+      <w:r>
+        <w:t>####### F2-Score with threshold 0.2 is 0.865808 #######</w:t>
+      </w:r>
+    </w:p>
+    <w:p>
+      <w:r>
+        <w:t>####### F2-Score with threshold 0.1 is 0.870474 #######</w:t>
+      </w:r>
+    </w:p>
+    <w:p>
+      <w:r>
+        <w:t>####### Greedy F2-Score is 0.876441 #######</w:t>
+      </w:r>
+    </w:p>
+    <w:p>
+      <w:pPr>
+        <w:rPr>
+          <w:rFonts w:hint="eastAsia"/>
+        </w:rPr>
+      </w:pPr>
+    </w:p>
+    <w:p>
+      <w:proofErr w:type="gramStart"/>
+      <w:r>
+        <w:t>weights.015.hdf</w:t>
+      </w:r>
+      <w:proofErr w:type="gramEnd"/>
+      <w:r>
+        <w:t>5</w:t>
+      </w:r>
+    </w:p>
+    <w:p>
+      <w:r>
+        <w:t>####### Smooth F2-Score is 0.808137 #######</w:t>
+      </w:r>
+    </w:p>
+    <w:p>
+      <w:r>
+        <w:t>####### F2-Score with threshold 0.2 is 0.864625 #######</w:t>
+      </w:r>
+    </w:p>
+    <w:p>
+      <w:r>
+        <w:t>####### F2-Score with threshold 0.1 is 0.869519 #######</w:t>
+      </w:r>
+    </w:p>
+    <w:p>
+      <w:pPr>
+        <w:rPr>
+          <w:rFonts w:hint="eastAsia"/>
+        </w:rPr>
+      </w:pPr>
+      <w:r>
+        <w:t>####### Greedy F2-Score is 0.876153 #######</w:t>
+      </w:r>
+    </w:p>
+    <w:p/>
+    <w:p>
+      <w:r>
+        <w:rPr>
+          <w:rFonts w:hint="eastAsia"/>
+        </w:rPr>
+        <w:t>与Model</w:t>
+      </w:r>
+      <w:r>
+        <w:t xml:space="preserve"> 7</w:t>
+      </w:r>
+      <w:r>
+        <w:rPr>
+          <w:rFonts w:hint="eastAsia"/>
+        </w:rPr>
+        <w:t>相比，</w:t>
+      </w:r>
+      <w:r>
+        <w:rPr>
+          <w:rFonts w:hint="eastAsia"/>
+        </w:rPr>
+        <w:t>差异不大</w:t>
+      </w:r>
+    </w:p>
     <w:p>
       <w:pPr>
         <w:pStyle w:val="4"/>
@@ -1659,20 +1636,15 @@
       </w:r>
     </w:p>
     <w:p>
-      <w:pPr>
+      <w:r>
         <w:rPr>
           <w:noProof/>
         </w:rPr>
-      </w:pPr>
-      <w:r>
-        <w:rPr>
-          <w:noProof/>
-        </w:rPr>
         <w:drawing>
-          <wp:inline distT="0" distB="0" distL="0" distR="0" wp14:anchorId="52216943" wp14:editId="2F5BB62E">
-            <wp:extent cx="2470067" cy="1643287"/>
-            <wp:effectExtent l="0" t="0" r="6985" b="0"/>
-            <wp:docPr id="5" name="图片 5"/>
+          <wp:inline distT="0" distB="0" distL="0" distR="0" wp14:anchorId="0CD736DE" wp14:editId="31E00088">
+            <wp:extent cx="2398815" cy="1590072"/>
+            <wp:effectExtent l="0" t="0" r="1905" b="0"/>
+            <wp:docPr id="13" name="图片 13"/>
             <wp:cNvGraphicFramePr>
               <a:graphicFrameLocks xmlns:a="http://schemas.openxmlformats.org/drawingml/2006/main" noChangeAspect="1"/>
             </wp:cNvGraphicFramePr>
@@ -1692,7 +1664,7 @@
                   <pic:spPr>
                     <a:xfrm>
                       <a:off x="0" y="0"/>
-                      <a:ext cx="2493681" cy="1658997"/>
+                      <a:ext cx="2437536" cy="1615738"/>
                     </a:xfrm>
                     <a:prstGeom prst="rect">
                       <a:avLst/>
@@ -1708,17 +1680,11 @@
         <w:rPr>
           <w:noProof/>
         </w:rPr>
-        <w:t xml:space="preserve"> </w:t>
-      </w:r>
-      <w:r>
-        <w:rPr>
-          <w:noProof/>
-        </w:rPr>
         <w:drawing>
-          <wp:inline distT="0" distB="0" distL="0" distR="0" wp14:anchorId="71EA76DE" wp14:editId="6E1B1CB3">
-            <wp:extent cx="2642180" cy="1751330"/>
-            <wp:effectExtent l="0" t="0" r="6350" b="1270"/>
-            <wp:docPr id="6" name="图片 6"/>
+          <wp:inline distT="0" distB="0" distL="0" distR="0" wp14:anchorId="5488BCAF" wp14:editId="4DDDA594">
+            <wp:extent cx="2308846" cy="1555668"/>
+            <wp:effectExtent l="0" t="0" r="0" b="6985"/>
+            <wp:docPr id="14" name="图片 14"/>
             <wp:cNvGraphicFramePr>
               <a:graphicFrameLocks xmlns:a="http://schemas.openxmlformats.org/drawingml/2006/main" noChangeAspect="1"/>
             </wp:cNvGraphicFramePr>
@@ -1738,7 +1704,7 @@
                   <pic:spPr>
                     <a:xfrm>
                       <a:off x="0" y="0"/>
-                      <a:ext cx="2721067" cy="1803619"/>
+                      <a:ext cx="2342100" cy="1578074"/>
                     </a:xfrm>
                     <a:prstGeom prst="rect">
                       <a:avLst/>
@@ -1754,52 +1720,13 @@
     <w:p>
       <w:r>
         <w:rPr>
-          <w:rFonts w:hint="eastAsia"/>
-        </w:rPr>
-        <w:t>在epoch=</w:t>
-      </w:r>
-      <w:r>
-        <w:t>6</w:t>
-      </w:r>
-      <w:r>
-        <w:rPr>
-          <w:rFonts w:hint="eastAsia"/>
-        </w:rPr>
-        <w:t>是有一个加速，此时打开了4</w:t>
-      </w:r>
-      <w:r>
-        <w:t>00</w:t>
-      </w:r>
-      <w:r>
-        <w:rPr>
-          <w:rFonts w:hint="eastAsia"/>
-        </w:rPr>
-        <w:t>层以后的所有层。</w:t>
-      </w:r>
-    </w:p>
-    <w:p>
-      <w:r>
-        <w:rPr>
-          <w:rFonts w:hint="eastAsia"/>
-        </w:rPr>
-        <w:t>随着迭代增加，模型loss持续下降，说明模型的能力足够</w:t>
-      </w:r>
-    </w:p>
-    <w:p>
-      <w:pPr>
-        <w:rPr>
           <w:noProof/>
         </w:rPr>
-      </w:pPr>
-      <w:r>
-        <w:rPr>
-          <w:noProof/>
-        </w:rPr>
         <w:drawing>
-          <wp:inline distT="0" distB="0" distL="0" distR="0" wp14:anchorId="30110201" wp14:editId="629576F0">
-            <wp:extent cx="2482706" cy="1632857"/>
-            <wp:effectExtent l="0" t="0" r="0" b="5715"/>
-            <wp:docPr id="7" name="图片 7"/>
+          <wp:inline distT="0" distB="0" distL="0" distR="0" wp14:anchorId="62651074" wp14:editId="78DC6D05">
+            <wp:extent cx="2327563" cy="1556142"/>
+            <wp:effectExtent l="0" t="0" r="0" b="6350"/>
+            <wp:docPr id="15" name="图片 15"/>
             <wp:cNvGraphicFramePr>
               <a:graphicFrameLocks xmlns:a="http://schemas.openxmlformats.org/drawingml/2006/main" noChangeAspect="1"/>
             </wp:cNvGraphicFramePr>
@@ -1819,7 +1746,7 @@
                   <pic:spPr>
                     <a:xfrm>
                       <a:off x="0" y="0"/>
-                      <a:ext cx="2543166" cy="1672621"/>
+                      <a:ext cx="2346496" cy="1568800"/>
                     </a:xfrm>
                     <a:prstGeom prst="rect">
                       <a:avLst/>
@@ -1835,17 +1762,11 @@
         <w:rPr>
           <w:noProof/>
         </w:rPr>
-        <w:t xml:space="preserve"> </w:t>
-      </w:r>
-      <w:r>
-        <w:rPr>
-          <w:noProof/>
-        </w:rPr>
         <w:drawing>
-          <wp:inline distT="0" distB="0" distL="0" distR="0" wp14:anchorId="29092E2C" wp14:editId="7C7C1E4A">
-            <wp:extent cx="2515504" cy="1662545"/>
-            <wp:effectExtent l="0" t="0" r="0" b="0"/>
-            <wp:docPr id="8" name="图片 8"/>
+          <wp:inline distT="0" distB="0" distL="0" distR="0" wp14:anchorId="284E098E" wp14:editId="1712759A">
+            <wp:extent cx="2279341" cy="1531364"/>
+            <wp:effectExtent l="0" t="0" r="6985" b="0"/>
+            <wp:docPr id="16" name="图片 16"/>
             <wp:cNvGraphicFramePr>
               <a:graphicFrameLocks xmlns:a="http://schemas.openxmlformats.org/drawingml/2006/main" noChangeAspect="1"/>
             </wp:cNvGraphicFramePr>
@@ -1865,7 +1786,7 @@
                   <pic:spPr>
                     <a:xfrm>
                       <a:off x="0" y="0"/>
-                      <a:ext cx="2564596" cy="1694991"/>
+                      <a:ext cx="2321791" cy="1559884"/>
                     </a:xfrm>
                     <a:prstGeom prst="rect">
                       <a:avLst/>
@@ -1883,86 +1804,19 @@
         <w:rPr>
           <w:rFonts w:hint="eastAsia"/>
         </w:rPr>
-        <w:t>在epoch=</w:t>
-      </w:r>
-      <w:r>
-        <w:t>8</w:t>
-      </w:r>
-      <w:r>
-        <w:rPr>
-          <w:rFonts w:hint="eastAsia"/>
-        </w:rPr>
-        <w:t>时到达loss到达最小值，然后持续增加。</w:t>
-      </w:r>
-    </w:p>
-    <w:p>
-      <w:r>
-        <w:rPr>
-          <w:rFonts w:hint="eastAsia"/>
-        </w:rPr>
-        <w:t>从evaluate的结果来看，epoch=</w:t>
-      </w:r>
-      <w:r>
-        <w:t>8</w:t>
-      </w:r>
-      <w:r>
-        <w:rPr>
-          <w:rFonts w:hint="eastAsia"/>
-        </w:rPr>
-        <w:t>处也是</w:t>
-      </w:r>
-      <w:proofErr w:type="gramStart"/>
-      <w:r>
-        <w:rPr>
-          <w:rFonts w:hint="eastAsia"/>
-        </w:rPr>
-        <w:t>最</w:t>
-      </w:r>
-      <w:proofErr w:type="gramEnd"/>
-      <w:r>
-        <w:rPr>
-          <w:rFonts w:hint="eastAsia"/>
-        </w:rPr>
-        <w:t>优点。说明模型在8以后，过拟合了。</w:t>
-      </w:r>
-    </w:p>
-    <w:p>
-      <w:pPr>
-        <w:rPr>
-          <w:color w:val="FF0000"/>
-        </w:rPr>
-      </w:pPr>
-      <w:r>
-        <w:rPr>
-          <w:rFonts w:hint="eastAsia"/>
-          <w:color w:val="FF0000"/>
-        </w:rPr>
-        <w:t>为什么</w:t>
-      </w:r>
-      <w:proofErr w:type="gramStart"/>
-      <w:r>
-        <w:rPr>
-          <w:rFonts w:hint="eastAsia"/>
-          <w:color w:val="FF0000"/>
-        </w:rPr>
-        <w:t>才训练</w:t>
-      </w:r>
-      <w:proofErr w:type="gramEnd"/>
-      <w:r>
-        <w:rPr>
-          <w:rFonts w:hint="eastAsia"/>
-          <w:color w:val="FF0000"/>
-        </w:rPr>
-        <w:t>8个epoch就过拟合？</w:t>
-      </w:r>
-    </w:p>
-    <w:p>
-      <w:pPr>
-        <w:rPr>
-          <w:color w:val="FF0000"/>
-        </w:rPr>
-      </w:pPr>
-    </w:p>
+        <w:t>和Model</w:t>
+      </w:r>
+      <w:r>
+        <w:t xml:space="preserve"> 7</w:t>
+      </w:r>
+      <w:r>
+        <w:rPr>
+          <w:rFonts w:hint="eastAsia"/>
+        </w:rPr>
+        <w:t>差异不大</w:t>
+      </w:r>
+    </w:p>
+    <w:p/>
     <w:p>
       <w:pPr>
         <w:pStyle w:val="3"/>
@@ -1974,29 +1828,7 @@
         <w:t>Model</w:t>
       </w:r>
       <w:r>
-        <w:t xml:space="preserve"> 2</w:t>
-      </w:r>
-    </w:p>
-    <w:p>
-      <w:pPr>
-        <w:rPr>
-          <w:rFonts w:hint="eastAsia"/>
-        </w:rPr>
-      </w:pPr>
-      <w:r>
-        <w:rPr>
-          <w:rFonts w:hint="eastAsia"/>
-        </w:rPr>
-        <w:t>在Model</w:t>
-      </w:r>
-      <w:r>
-        <w:t xml:space="preserve"> 1</w:t>
-      </w:r>
-      <w:r>
-        <w:rPr>
-          <w:rFonts w:hint="eastAsia"/>
-        </w:rPr>
-        <w:t>的基础上做了如下修改</w:t>
+        <w:t xml:space="preserve"> 9</w:t>
       </w:r>
     </w:p>
     <w:p>
@@ -2004,7 +1836,7 @@
         <w:pStyle w:val="a8"/>
         <w:numPr>
           <w:ilvl w:val="0"/>
-          <w:numId w:val="4"/>
+          <w:numId w:val="8"/>
         </w:numPr>
         <w:ind w:firstLineChars="0"/>
       </w:pPr>
@@ -2012,7 +1844,7 @@
         <w:rPr>
           <w:rFonts w:hint="eastAsia"/>
         </w:rPr>
-        <w:t>使用Original数据集</w:t>
+        <w:t>第一个epoch只训练新增的层，然后直接开放所有参数</w:t>
       </w:r>
     </w:p>
     <w:p>
@@ -2020,27 +1852,170 @@
         <w:pStyle w:val="a8"/>
         <w:numPr>
           <w:ilvl w:val="0"/>
-          <w:numId w:val="4"/>
+          <w:numId w:val="8"/>
         </w:numPr>
         <w:ind w:firstLineChars="0"/>
-        <w:rPr>
-          <w:rFonts w:hint="eastAsia"/>
-        </w:rPr>
-      </w:pPr>
-      <w:r>
-        <w:rPr>
-          <w:rFonts w:hint="eastAsia"/>
-        </w:rPr>
-        <w:t>降低第二阶段和第三阶段的学习率（从0</w:t>
-      </w:r>
-      <w:r>
-        <w:t>.0003</w:t>
-      </w:r>
-      <w:r>
-        <w:rPr>
-          <w:rFonts w:hint="eastAsia"/>
-        </w:rPr>
-        <w:t>降低到0</w:t>
+      </w:pPr>
+      <w:r>
+        <w:t>E</w:t>
+      </w:r>
+      <w:r>
+        <w:rPr>
+          <w:rFonts w:hint="eastAsia"/>
+        </w:rPr>
+        <w:t>poch</w:t>
+      </w:r>
+      <w:r>
+        <w:t xml:space="preserve"> 1</w:t>
+      </w:r>
+      <w:r>
+        <w:rPr>
+          <w:rFonts w:hint="eastAsia"/>
+        </w:rPr>
+        <w:t>使用1</w:t>
+      </w:r>
+      <w:r>
+        <w:t>28</w:t>
+      </w:r>
+      <w:r>
+        <w:rPr>
+          <w:rFonts w:hint="eastAsia"/>
+        </w:rPr>
+        <w:t>作为batch</w:t>
+      </w:r>
+      <w:r>
+        <w:t xml:space="preserve"> </w:t>
+      </w:r>
+      <w:r>
+        <w:rPr>
+          <w:rFonts w:hint="eastAsia"/>
+        </w:rPr>
+        <w:t>size，学习率0</w:t>
+      </w:r>
+      <w:r>
+        <w:t>.01</w:t>
+      </w:r>
+    </w:p>
+    <w:p>
+      <w:pPr>
+        <w:pStyle w:val="a8"/>
+        <w:numPr>
+          <w:ilvl w:val="0"/>
+          <w:numId w:val="8"/>
+        </w:numPr>
+        <w:ind w:firstLineChars="0"/>
+      </w:pPr>
+      <w:r>
+        <w:rPr>
+          <w:rFonts w:hint="eastAsia"/>
+        </w:rPr>
+        <w:t>Epoch</w:t>
+      </w:r>
+      <w:r>
+        <w:t xml:space="preserve"> 2</w:t>
+      </w:r>
+      <w:r>
+        <w:rPr>
+          <w:rFonts w:hint="eastAsia"/>
+        </w:rPr>
+        <w:t>~</w:t>
+      </w:r>
+      <w:r>
+        <w:t xml:space="preserve">10 </w:t>
+      </w:r>
+      <w:r>
+        <w:rPr>
+          <w:rFonts w:hint="eastAsia"/>
+        </w:rPr>
+        <w:t>使用</w:t>
+      </w:r>
+      <w:r>
+        <w:t>128</w:t>
+      </w:r>
+      <w:r>
+        <w:rPr>
+          <w:rFonts w:hint="eastAsia"/>
+        </w:rPr>
+        <w:t>作为batch</w:t>
+      </w:r>
+      <w:r>
+        <w:t xml:space="preserve"> </w:t>
+      </w:r>
+      <w:r>
+        <w:rPr>
+          <w:rFonts w:hint="eastAsia"/>
+        </w:rPr>
+        <w:t>size，学习率为0</w:t>
+      </w:r>
+      <w:r>
+        <w:t>.001</w:t>
+      </w:r>
+      <w:r>
+        <w:rPr>
+          <w:rFonts w:hint="eastAsia"/>
+        </w:rPr>
+        <w:t>（使用2</w:t>
+      </w:r>
+      <w:r>
+        <w:t>56</w:t>
+      </w:r>
+      <w:r>
+        <w:rPr>
+          <w:rFonts w:hint="eastAsia"/>
+        </w:rPr>
+        <w:t>内存申请失败）</w:t>
+      </w:r>
+    </w:p>
+    <w:p>
+      <w:pPr>
+        <w:pStyle w:val="a8"/>
+        <w:numPr>
+          <w:ilvl w:val="0"/>
+          <w:numId w:val="8"/>
+        </w:numPr>
+        <w:ind w:firstLineChars="0"/>
+      </w:pPr>
+      <w:r>
+        <w:rPr>
+          <w:rFonts w:hint="eastAsia"/>
+        </w:rPr>
+        <w:t>Epoch</w:t>
+      </w:r>
+      <w:r>
+        <w:t xml:space="preserve"> 10</w:t>
+      </w:r>
+      <w:r>
+        <w:rPr>
+          <w:rFonts w:hint="eastAsia"/>
+        </w:rPr>
+        <w:t>~</w:t>
+      </w:r>
+      <w:r>
+        <w:t xml:space="preserve">20 </w:t>
+      </w:r>
+      <w:r>
+        <w:rPr>
+          <w:rFonts w:hint="eastAsia"/>
+        </w:rPr>
+        <w:t>使用</w:t>
+      </w:r>
+      <w:r>
+        <w:t>128</w:t>
+      </w:r>
+      <w:r>
+        <w:rPr>
+          <w:rFonts w:hint="eastAsia"/>
+        </w:rPr>
+        <w:t>作为batch</w:t>
+      </w:r>
+      <w:r>
+        <w:t xml:space="preserve"> </w:t>
+      </w:r>
+      <w:r>
+        <w:rPr>
+          <w:rFonts w:hint="eastAsia"/>
+        </w:rPr>
+        <w:t>size，学习率为0</w:t>
       </w:r>
       <w:r>
         <w:t>.0001</w:t>
@@ -2049,7 +2024,81 @@
         <w:rPr>
           <w:rFonts w:hint="eastAsia"/>
         </w:rPr>
-        <w:t>）</w:t>
+        <w:t>（使用5</w:t>
+      </w:r>
+      <w:r>
+        <w:t>12</w:t>
+      </w:r>
+      <w:r>
+        <w:rPr>
+          <w:rFonts w:hint="eastAsia"/>
+        </w:rPr>
+        <w:t>内存申请失败）</w:t>
+      </w:r>
+    </w:p>
+    <w:p>
+      <w:pPr>
+        <w:pStyle w:val="a8"/>
+        <w:numPr>
+          <w:ilvl w:val="0"/>
+          <w:numId w:val="8"/>
+        </w:numPr>
+        <w:ind w:firstLineChars="0"/>
+        <w:rPr>
+          <w:rFonts w:hint="eastAsia"/>
+        </w:rPr>
+      </w:pPr>
+      <w:r>
+        <w:rPr>
+          <w:rFonts w:hint="eastAsia"/>
+        </w:rPr>
+        <w:t>使用S</w:t>
+      </w:r>
+      <w:r>
+        <w:t>GD</w:t>
+      </w:r>
+      <w:r>
+        <w:rPr>
+          <w:rFonts w:hint="eastAsia"/>
+        </w:rPr>
+        <w:t>，momentum=</w:t>
+      </w:r>
+      <w:r>
+        <w:t>0.9</w:t>
+      </w:r>
+      <w:r>
+        <w:rPr>
+          <w:rFonts w:hint="eastAsia"/>
+        </w:rPr>
+        <w:t>，decay=</w:t>
+      </w:r>
+      <w:r>
+        <w:t>0.0005</w:t>
+      </w:r>
+      <w:bookmarkStart w:id="0" w:name="_GoBack"/>
+      <w:bookmarkEnd w:id="0"/>
+    </w:p>
+    <w:p/>
+    <w:p>
+      <w:pPr>
+        <w:rPr>
+          <w:rFonts w:hint="eastAsia"/>
+        </w:rPr>
+      </w:pPr>
+      <w:r>
+        <w:rPr>
+          <w:rFonts w:hint="eastAsia"/>
+        </w:rPr>
+        <w:t>由于训练的太慢，因此只训练了</w:t>
+      </w:r>
+      <w:r>
+        <w:t>8</w:t>
+      </w:r>
+      <w:r>
+        <w:rPr>
+          <w:rFonts w:hint="eastAsia"/>
+        </w:rPr>
+        <w:t>个epoch就停止了，准备尝试新的思路</w:t>
       </w:r>
     </w:p>
     <w:p>
@@ -2060,299 +2109,194 @@
         <w:rPr>
           <w:rFonts w:hint="eastAsia"/>
         </w:rPr>
-        <w:t>Metric</w:t>
-      </w:r>
-    </w:p>
-    <w:p>
-      <w:r>
+        <w:t>Metri</w:t>
+      </w:r>
+      <w:r>
+        <w:t>c</w:t>
+      </w:r>
+    </w:p>
+    <w:p>
+      <w:proofErr w:type="gramStart"/>
+      <w:r>
+        <w:t>weights.006.hdf</w:t>
+      </w:r>
+      <w:proofErr w:type="gramEnd"/>
+      <w:r>
+        <w:t>5</w:t>
+      </w:r>
+    </w:p>
+    <w:p>
+      <w:r>
+        <w:t>####### Smooth F2-Score is 0.748128 #######</w:t>
+      </w:r>
+    </w:p>
+    <w:p>
+      <w:r>
+        <w:t>####### F2-Score with threshold 0.2 is 0.852397 #######</w:t>
+      </w:r>
+    </w:p>
+    <w:p>
+      <w:r>
+        <w:t>####### F2-Score with threshold 0.1 is 0.848662 #######</w:t>
+      </w:r>
+    </w:p>
+    <w:p>
+      <w:r>
+        <w:t>####### Greedy F2-Score is 0.858137 #######</w:t>
+      </w:r>
+    </w:p>
+    <w:p>
+      <w:pPr>
+        <w:rPr>
+          <w:rFonts w:hint="eastAsia"/>
+        </w:rPr>
+      </w:pPr>
+    </w:p>
+    <w:p>
+      <w:proofErr w:type="gramStart"/>
+      <w:r>
+        <w:t>weights.00</w:t>
+      </w:r>
+      <w:r>
+        <w:t>7</w:t>
+      </w:r>
+      <w:r>
+        <w:t>.hdf</w:t>
+      </w:r>
+      <w:proofErr w:type="gramEnd"/>
+      <w:r>
+        <w:t>5</w:t>
+      </w:r>
+    </w:p>
+    <w:p>
+      <w:r>
+        <w:t>####### Smooth F2-Score is 0.748561 #######</w:t>
+      </w:r>
+    </w:p>
+    <w:p>
+      <w:r>
+        <w:lastRenderedPageBreak/>
+        <w:t>####### F2-Score with threshold 0.2 is 0.856167 #######</w:t>
+      </w:r>
+    </w:p>
+    <w:p>
+      <w:r>
+        <w:t>####### F2-Score with threshold 0.1 is 0.848487 #######</w:t>
+      </w:r>
+    </w:p>
+    <w:p>
+      <w:r>
+        <w:t>####### Greedy F2-Score is 0.859564 #######</w:t>
+      </w:r>
+    </w:p>
+    <w:p>
+      <w:pPr>
+        <w:rPr>
+          <w:rFonts w:hint="eastAsia"/>
+        </w:rPr>
+      </w:pPr>
+    </w:p>
+    <w:p>
+      <w:pPr>
         <w:rPr>
           <w:color w:val="00B050"/>
         </w:rPr>
-        <w:t>weights.006-0.7943.hdf5</w:t>
-      </w:r>
+      </w:pPr>
+      <w:proofErr w:type="gramStart"/>
       <w:r>
         <w:rPr>
           <w:color w:val="00B050"/>
         </w:rPr>
-        <w:br/>
-        <w:t>####### Smooth F2-Score is 0.787251 #######</w:t>
+        <w:t>weights.00</w:t>
       </w:r>
       <w:r>
         <w:rPr>
           <w:color w:val="00B050"/>
         </w:rPr>
-        <w:br/>
-        <w:t>####### F2-Score with threshold 0.2 is 0.872325 #######</w:t>
+        <w:t>8</w:t>
       </w:r>
       <w:r>
         <w:rPr>
           <w:color w:val="00B050"/>
         </w:rPr>
-        <w:br/>
-        <w:t>####### F2-Score with threshold 0.1 is 0.874269 #######</w:t>
-      </w:r>
+        <w:t>.hdf</w:t>
+      </w:r>
+      <w:proofErr w:type="gramEnd"/>
       <w:r>
         <w:rPr>
           <w:color w:val="00B050"/>
         </w:rPr>
-        <w:br/>
-        <w:t xml:space="preserve">####### </w:t>
-      </w:r>
-      <w:proofErr w:type="spellStart"/>
-      <w:r>
+        <w:t>5</w:t>
+      </w:r>
+    </w:p>
+    <w:p>
+      <w:pPr>
         <w:rPr>
           <w:color w:val="00B050"/>
         </w:rPr>
-        <w:t>Basonhopping</w:t>
-      </w:r>
-      <w:proofErr w:type="spellEnd"/>
+      </w:pPr>
       <w:r>
         <w:rPr>
           <w:color w:val="00B050"/>
         </w:rPr>
-        <w:t xml:space="preserve"> F2-Score is 0.880834 #######</w:t>
-      </w:r>
-      <w:r>
+        <w:t>####### Smooth F2-Score is 0.746094 #######</w:t>
+      </w:r>
+    </w:p>
+    <w:p>
+      <w:pPr>
         <w:rPr>
           <w:color w:val="00B050"/>
         </w:rPr>
-        <w:br/>
-        <w:t>####### Greedy F2-Score is 0.882155 #######</w:t>
-      </w:r>
-      <w:r>
-        <w:br/>
-      </w:r>
-      <w:r>
-        <w:br/>
-      </w:r>
-      <w:r>
-        <w:lastRenderedPageBreak/>
-        <w:t>weights.007-0.8046.hdf5</w:t>
-      </w:r>
-      <w:r>
-        <w:br/>
-        <w:t>####### Smooth F2-Score is 0.802835 #######</w:t>
-      </w:r>
-      <w:r>
-        <w:br/>
-        <w:t>####### F2-Score with threshold 0.2 is 0.868019 #######</w:t>
-      </w:r>
-      <w:r>
-        <w:br/>
-        <w:t>####### F2-Score with threshold 0.1 is 0.870146 #######</w:t>
-      </w:r>
-      <w:r>
-        <w:br/>
-        <w:t xml:space="preserve">####### </w:t>
-      </w:r>
-      <w:proofErr w:type="spellStart"/>
-      <w:r>
-        <w:t>Basonhopping</w:t>
-      </w:r>
-      <w:proofErr w:type="spellEnd"/>
-      <w:r>
-        <w:t xml:space="preserve"> F2-Score is 0.874825 #######</w:t>
-      </w:r>
-      <w:r>
-        <w:br/>
-        <w:t>####### Greedy F2-Score is 0.876044 #######</w:t>
-      </w:r>
-      <w:r>
-        <w:br/>
-      </w:r>
-      <w:r>
-        <w:br/>
-        <w:t>weights.008-0.8113.hdf5</w:t>
-      </w:r>
-      <w:r>
-        <w:br/>
-        <w:t>####### Smooth F2-Score is 0.806350 #######</w:t>
-      </w:r>
-      <w:r>
-        <w:br/>
-        <w:t>####### F2-Score with threshold 0.2 is 0.866478 #######</w:t>
-      </w:r>
-      <w:r>
-        <w:br/>
-        <w:t>####### F2-Score with threshold 0.1 is 0.873523 #######</w:t>
-      </w:r>
-      <w:r>
-        <w:br/>
-        <w:t xml:space="preserve">####### </w:t>
-      </w:r>
-      <w:proofErr w:type="spellStart"/>
-      <w:r>
-        <w:t>Basonhopping</w:t>
-      </w:r>
-      <w:proofErr w:type="spellEnd"/>
-      <w:r>
-        <w:t xml:space="preserve"> F2-Score is 0.876679 #######</w:t>
-      </w:r>
-      <w:r>
-        <w:br/>
-        <w:t>####### Greedy F2-Score is 0.878148 #######</w:t>
-      </w:r>
-      <w:r>
-        <w:br/>
-      </w:r>
-      <w:r>
-        <w:br/>
-        <w:t>weights.009-0.8141.hdf5</w:t>
-      </w:r>
-      <w:r>
-        <w:br/>
-        <w:t>####### Smooth F2-Score is 0.809962 #######</w:t>
-      </w:r>
-      <w:r>
-        <w:br/>
-        <w:t>####### F2-Score with threshold 0.2 is 0.863204 #######</w:t>
-      </w:r>
-      <w:r>
-        <w:br/>
-        <w:t>####### F2-Score with threshold 0.1 is 0.871368 #######</w:t>
-      </w:r>
-      <w:r>
-        <w:br/>
-        <w:t xml:space="preserve">####### </w:t>
-      </w:r>
-      <w:proofErr w:type="spellStart"/>
-      <w:r>
-        <w:t>Basonhopping</w:t>
-      </w:r>
-      <w:proofErr w:type="spellEnd"/>
-      <w:r>
-        <w:t xml:space="preserve"> F2-Score is 0.875752 #######</w:t>
-      </w:r>
-      <w:r>
-        <w:br/>
-        <w:t>####### Greedy F2-Score is 0.877035 #######</w:t>
-      </w:r>
-      <w:r>
-        <w:br/>
-      </w:r>
-      <w:r>
-        <w:br/>
-        <w:t>weights.010-0.8158.hdf5</w:t>
-      </w:r>
-      <w:r>
-        <w:br/>
-        <w:t>####### Smooth F2-Score is 0.812641 #######</w:t>
-      </w:r>
-      <w:r>
-        <w:br/>
-        <w:t>####### F2-Score with threshold 0.2 is 0.860696 #######</w:t>
-      </w:r>
-      <w:r>
-        <w:br/>
-        <w:t>####### F2-Score with threshold 0.1 is 0.868685 #######</w:t>
-      </w:r>
-      <w:r>
-        <w:br/>
-        <w:t xml:space="preserve">####### </w:t>
-      </w:r>
-      <w:proofErr w:type="spellStart"/>
-      <w:r>
-        <w:t>Basonhopping</w:t>
-      </w:r>
-      <w:proofErr w:type="spellEnd"/>
-      <w:r>
-        <w:t xml:space="preserve"> F2-Score is 0.872806 #######</w:t>
-      </w:r>
-      <w:r>
-        <w:br/>
-        <w:t>####### Greedy F2-Score is 0.875487 #######</w:t>
-      </w:r>
-      <w:r>
-        <w:br/>
-      </w:r>
-      <w:r>
-        <w:br/>
-        <w:t>weights.011-0.8183.hdf5</w:t>
-      </w:r>
-      <w:r>
-        <w:br/>
-        <w:t>####### Smooth F2-Score is 0.813565 #######</w:t>
-      </w:r>
-      <w:r>
-        <w:br/>
-        <w:t>####### F2-Score with threshold 0.2 is 0.857980 #######</w:t>
-      </w:r>
-      <w:r>
-        <w:br/>
-        <w:t>####### F2-Score with threshold 0.1 is 0.866266 #######</w:t>
-      </w:r>
-      <w:r>
-        <w:br/>
-        <w:t xml:space="preserve">####### </w:t>
-      </w:r>
-      <w:proofErr w:type="spellStart"/>
-      <w:r>
-        <w:t>Basonhopping</w:t>
-      </w:r>
-      <w:proofErr w:type="spellEnd"/>
-      <w:r>
-        <w:t xml:space="preserve"> F2-Score is 0.872017 #######</w:t>
-      </w:r>
-      <w:r>
-        <w:br/>
-        <w:t>####### Greedy F2-Score is 0.873634 #######</w:t>
-      </w:r>
-      <w:r>
-        <w:br/>
-      </w:r>
-      <w:r>
-        <w:br/>
-        <w:t>weights.012-0.8186.hdf5</w:t>
-      </w:r>
-      <w:r>
-        <w:br/>
-        <w:t>####### Smooth F2-Score is 0.813736 #######</w:t>
-      </w:r>
-      <w:r>
-        <w:br/>
-        <w:t>####### F2-Score with threshold 0.2 is 0.855675 #######</w:t>
-      </w:r>
-      <w:r>
-        <w:br/>
-        <w:t>####### F2-Score with threshold 0.1 is 0.864909 #######</w:t>
-      </w:r>
-      <w:r>
-        <w:br/>
-        <w:t xml:space="preserve">####### </w:t>
-      </w:r>
-      <w:proofErr w:type="spellStart"/>
-      <w:r>
-        <w:t>Basonhopping</w:t>
-      </w:r>
-      <w:proofErr w:type="spellEnd"/>
-      <w:r>
-        <w:t xml:space="preserve"> F2-Score is 0.868818 #######</w:t>
-      </w:r>
-      <w:r>
-        <w:br/>
-        <w:t>####### Greedy F2-Score is 0.872800 #######</w:t>
-      </w:r>
-    </w:p>
-    <w:p/>
-    <w:p>
-      <w:r>
-        <w:rPr>
-          <w:rFonts w:hint="eastAsia"/>
-        </w:rPr>
-        <w:t>最优值提前了几个epoch</w:t>
-      </w:r>
-    </w:p>
-    <w:p/>
+      </w:pPr>
+      <w:r>
+        <w:rPr>
+          <w:color w:val="00B050"/>
+        </w:rPr>
+        <w:t>####### F2-Score with threshold 0.2 is 0.857209 #######</w:t>
+      </w:r>
+    </w:p>
+    <w:p>
+      <w:pPr>
+        <w:rPr>
+          <w:color w:val="00B050"/>
+        </w:rPr>
+      </w:pPr>
+      <w:r>
+        <w:rPr>
+          <w:color w:val="00B050"/>
+        </w:rPr>
+        <w:t>####### F2-Score with threshold 0.1 is 0.849872 #######</w:t>
+      </w:r>
+    </w:p>
+    <w:p>
+      <w:pPr>
+        <w:rPr>
+          <w:rFonts w:hint="eastAsia"/>
+          <w:color w:val="00B050"/>
+        </w:rPr>
+      </w:pPr>
+      <w:r>
+        <w:rPr>
+          <w:color w:val="00B050"/>
+        </w:rPr>
+        <w:t>####### Greedy F2-Score is 0.860626 #######</w:t>
+      </w:r>
+    </w:p>
     <w:p>
       <w:pPr>
         <w:pStyle w:val="4"/>
-      </w:pPr>
-      <w:r>
-        <w:rPr>
-          <w:rFonts w:hint="eastAsia"/>
-        </w:rPr>
-        <w:lastRenderedPageBreak/>
-        <w:t>Curve</w:t>
+        <w:rPr>
+          <w:rFonts w:hint="eastAsia"/>
+        </w:rPr>
+      </w:pPr>
+      <w:r>
+        <w:rPr>
+          <w:rFonts w:hint="eastAsia"/>
+        </w:rPr>
+        <w:t>C</w:t>
+      </w:r>
+      <w:r>
+        <w:t>urve</w:t>
       </w:r>
     </w:p>
     <w:p>
@@ -2366,10 +2310,10 @@
           <w:noProof/>
         </w:rPr>
         <w:drawing>
-          <wp:inline distT="0" distB="0" distL="0" distR="0" wp14:anchorId="7059B6A3" wp14:editId="293959A1">
-            <wp:extent cx="2671948" cy="1755851"/>
+          <wp:inline distT="0" distB="0" distL="0" distR="0" wp14:anchorId="23E8F88C" wp14:editId="3017F122">
+            <wp:extent cx="2345376" cy="1586179"/>
             <wp:effectExtent l="0" t="0" r="0" b="0"/>
-            <wp:docPr id="9" name="图片 9"/>
+            <wp:docPr id="17" name="图片 17"/>
             <wp:cNvGraphicFramePr>
               <a:graphicFrameLocks xmlns:a="http://schemas.openxmlformats.org/drawingml/2006/main" noChangeAspect="1"/>
             </wp:cNvGraphicFramePr>
@@ -2389,7 +2333,7 @@
                   <pic:spPr>
                     <a:xfrm>
                       <a:off x="0" y="0"/>
-                      <a:ext cx="2692082" cy="1769082"/>
+                      <a:ext cx="2375415" cy="1606494"/>
                     </a:xfrm>
                     <a:prstGeom prst="rect">
                       <a:avLst/>
@@ -2412,10 +2356,10 @@
           <w:noProof/>
         </w:rPr>
         <w:drawing>
-          <wp:inline distT="0" distB="0" distL="0" distR="0" wp14:anchorId="75B459EC" wp14:editId="2BA6B038">
-            <wp:extent cx="2464130" cy="1642753"/>
-            <wp:effectExtent l="0" t="0" r="0" b="0"/>
-            <wp:docPr id="10" name="图片 10"/>
+          <wp:inline distT="0" distB="0" distL="0" distR="0" wp14:anchorId="63A894D2" wp14:editId="5B57BBFA">
+            <wp:extent cx="2410448" cy="1579418"/>
+            <wp:effectExtent l="0" t="0" r="9525" b="1905"/>
+            <wp:docPr id="18" name="图片 18"/>
             <wp:cNvGraphicFramePr>
               <a:graphicFrameLocks xmlns:a="http://schemas.openxmlformats.org/drawingml/2006/main" noChangeAspect="1"/>
             </wp:cNvGraphicFramePr>
@@ -2435,7 +2379,7 @@
                   <pic:spPr>
                     <a:xfrm>
                       <a:off x="0" y="0"/>
-                      <a:ext cx="2480421" cy="1653614"/>
+                      <a:ext cx="2442204" cy="1600226"/>
                     </a:xfrm>
                     <a:prstGeom prst="rect">
                       <a:avLst/>
@@ -2449,23 +2393,6 @@
       </w:r>
     </w:p>
     <w:p>
-      <w:r>
-        <w:rPr>
-          <w:rFonts w:hint="eastAsia"/>
-        </w:rPr>
-        <w:t>和Model</w:t>
-      </w:r>
-      <w:r>
-        <w:t xml:space="preserve"> 1</w:t>
-      </w:r>
-      <w:r>
-        <w:rPr>
-          <w:rFonts w:hint="eastAsia"/>
-        </w:rPr>
-        <w:t>没有太大差异</w:t>
-      </w:r>
-    </w:p>
-    <w:p>
       <w:pPr>
         <w:rPr>
           <w:noProof/>
@@ -2476,10 +2403,10 @@
           <w:noProof/>
         </w:rPr>
         <w:drawing>
-          <wp:inline distT="0" distB="0" distL="0" distR="0" wp14:anchorId="1BA3DF0D" wp14:editId="238B7491">
-            <wp:extent cx="2608535" cy="1745673"/>
-            <wp:effectExtent l="0" t="0" r="1905" b="6985"/>
-            <wp:docPr id="11" name="图片 11"/>
+          <wp:inline distT="0" distB="0" distL="0" distR="0" wp14:anchorId="6351EF7B" wp14:editId="0E5C5091">
+            <wp:extent cx="2333501" cy="1548145"/>
+            <wp:effectExtent l="0" t="0" r="0" b="0"/>
+            <wp:docPr id="19" name="图片 19"/>
             <wp:cNvGraphicFramePr>
               <a:graphicFrameLocks xmlns:a="http://schemas.openxmlformats.org/drawingml/2006/main" noChangeAspect="1"/>
             </wp:cNvGraphicFramePr>
@@ -2499,7 +2426,7 @@
                   <pic:spPr>
                     <a:xfrm>
                       <a:off x="0" y="0"/>
-                      <a:ext cx="2634796" cy="1763247"/>
+                      <a:ext cx="2350819" cy="1559634"/>
                     </a:xfrm>
                     <a:prstGeom prst="rect">
                       <a:avLst/>
@@ -2522,10 +2449,10 @@
           <w:noProof/>
         </w:rPr>
         <w:drawing>
-          <wp:inline distT="0" distB="0" distL="0" distR="0" wp14:anchorId="7D81EC02" wp14:editId="0F73928C">
-            <wp:extent cx="2517569" cy="1646652"/>
-            <wp:effectExtent l="0" t="0" r="0" b="0"/>
-            <wp:docPr id="12" name="图片 12"/>
+          <wp:inline distT="0" distB="0" distL="0" distR="0" wp14:anchorId="784D1038" wp14:editId="7DBC95FB">
+            <wp:extent cx="2354747" cy="1591293"/>
+            <wp:effectExtent l="0" t="0" r="7620" b="9525"/>
+            <wp:docPr id="20" name="图片 20"/>
             <wp:cNvGraphicFramePr>
               <a:graphicFrameLocks xmlns:a="http://schemas.openxmlformats.org/drawingml/2006/main" noChangeAspect="1"/>
             </wp:cNvGraphicFramePr>
@@ -2545,6 +2472,1367 @@
                   <pic:spPr>
                     <a:xfrm>
                       <a:off x="0" y="0"/>
+                      <a:ext cx="2421012" cy="1636073"/>
+                    </a:xfrm>
+                    <a:prstGeom prst="rect">
+                      <a:avLst/>
+                    </a:prstGeom>
+                  </pic:spPr>
+                </pic:pic>
+              </a:graphicData>
+            </a:graphic>
+          </wp:inline>
+        </w:drawing>
+      </w:r>
+    </w:p>
+    <w:p>
+      <w:r>
+        <w:rPr>
+          <w:rFonts w:hint="eastAsia"/>
+        </w:rPr>
+        <w:t>增大了batch</w:t>
+      </w:r>
+      <w:r>
+        <w:t xml:space="preserve"> </w:t>
+      </w:r>
+      <w:r>
+        <w:rPr>
+          <w:rFonts w:hint="eastAsia"/>
+        </w:rPr>
+        <w:t>size后收敛速度很慢</w:t>
+      </w:r>
+    </w:p>
+    <w:p/>
+    <w:p/>
+    <w:p>
+      <w:pPr>
+        <w:rPr>
+          <w:rFonts w:hint="eastAsia"/>
+        </w:rPr>
+      </w:pPr>
+    </w:p>
+    <w:p>
+      <w:pPr>
+        <w:pStyle w:val="2"/>
+      </w:pPr>
+      <w:r>
+        <w:rPr>
+          <w:rFonts w:hint="eastAsia"/>
+        </w:rPr>
+        <w:t>InceptionResNetV2</w:t>
+      </w:r>
+    </w:p>
+    <w:p>
+      <w:pPr>
+        <w:pStyle w:val="3"/>
+      </w:pPr>
+      <w:r>
+        <w:rPr>
+          <w:rFonts w:hint="eastAsia"/>
+        </w:rPr>
+        <w:t>Model</w:t>
+      </w:r>
+      <w:r>
+        <w:t xml:space="preserve"> 1</w:t>
+      </w:r>
+    </w:p>
+    <w:p>
+      <w:pPr>
+        <w:pStyle w:val="a8"/>
+        <w:numPr>
+          <w:ilvl w:val="0"/>
+          <w:numId w:val="5"/>
+        </w:numPr>
+        <w:ind w:firstLineChars="0"/>
+      </w:pPr>
+      <w:r>
+        <w:rPr>
+          <w:rFonts w:hint="eastAsia"/>
+        </w:rPr>
+        <w:t>分三阶段训练</w:t>
+      </w:r>
+      <w:r>
+        <w:rPr>
+          <w:rFonts w:hint="eastAsia"/>
+        </w:rPr>
+        <w:t>（参考ResNet</w:t>
+      </w:r>
+      <w:r>
+        <w:t>50-6</w:t>
+      </w:r>
+      <w:r>
+        <w:rPr>
+          <w:rFonts w:hint="eastAsia"/>
+        </w:rPr>
+        <w:t>）</w:t>
+      </w:r>
+    </w:p>
+    <w:p>
+      <w:pPr>
+        <w:pStyle w:val="a8"/>
+        <w:numPr>
+          <w:ilvl w:val="0"/>
+          <w:numId w:val="5"/>
+        </w:numPr>
+        <w:ind w:firstLineChars="0"/>
+      </w:pPr>
+      <w:r>
+        <w:rPr>
+          <w:rFonts w:hint="eastAsia"/>
+        </w:rPr>
+        <w:t>并只使用Segmented数据。</w:t>
+      </w:r>
+    </w:p>
+    <w:p>
+      <w:pPr>
+        <w:pStyle w:val="4"/>
+      </w:pPr>
+      <w:r>
+        <w:rPr>
+          <w:rFonts w:hint="eastAsia"/>
+        </w:rPr>
+        <w:lastRenderedPageBreak/>
+        <w:t>Metric</w:t>
+      </w:r>
+    </w:p>
+    <w:p>
+      <w:pPr>
+        <w:rPr>
+          <w:rFonts w:ascii="Courier New" w:hAnsi="Courier New" w:cs="Courier New"/>
+          <w:color w:val="000000"/>
+          <w:sz w:val="27"/>
+          <w:szCs w:val="27"/>
+        </w:rPr>
+      </w:pPr>
+      <w:r>
+        <w:t>weights.007-0.7941.hdf5</w:t>
+      </w:r>
+      <w:r>
+        <w:br/>
+        <w:t>####### Smooth F2-Score is 0.790636 #######</w:t>
+      </w:r>
+      <w:r>
+        <w:br/>
+        <w:t>####### F2-Score with threshold 0.2 is 0.866281 #######</w:t>
+      </w:r>
+      <w:r>
+        <w:br/>
+        <w:t>####### F2-Score with threshold 0.1 is 0.866940 #######</w:t>
+      </w:r>
+      <w:r>
+        <w:br/>
+        <w:t>####### Best F2-Score is 0.873407 #######</w:t>
+      </w:r>
+      <w:r>
+        <w:br/>
+      </w:r>
+      <w:r>
+        <w:br/>
+      </w:r>
+      <w:r>
+        <w:rPr>
+          <w:color w:val="00B050"/>
+        </w:rPr>
+        <w:t>weights.008-0.7950.hdf5</w:t>
+      </w:r>
+      <w:r>
+        <w:rPr>
+          <w:color w:val="00B050"/>
+        </w:rPr>
+        <w:br/>
+        <w:t>####### Smooth F2-Score is 0.791793 #######</w:t>
+      </w:r>
+      <w:r>
+        <w:rPr>
+          <w:color w:val="00B050"/>
+        </w:rPr>
+        <w:br/>
+        <w:t>####### F2-Score with threshold 0.2 is 0.875534 #######</w:t>
+      </w:r>
+      <w:r>
+        <w:rPr>
+          <w:color w:val="00B050"/>
+        </w:rPr>
+        <w:br/>
+        <w:t>####### F2-Score with threshold 0.1 is 0.874893 #######</w:t>
+      </w:r>
+      <w:r>
+        <w:rPr>
+          <w:color w:val="00B050"/>
+        </w:rPr>
+        <w:br/>
+        <w:t>####### Best F2-Score is 0.880257 #######</w:t>
+      </w:r>
+      <w:r>
+        <w:rPr>
+          <w:color w:val="00B050"/>
+        </w:rPr>
+        <w:br/>
+        <w:t>####### Greedy F2-Score is 0.880922 #######</w:t>
+      </w:r>
+      <w:r>
+        <w:br/>
+      </w:r>
+      <w:r>
+        <w:br/>
+        <w:t>weights.009-0.7997.hdf5</w:t>
+      </w:r>
+      <w:r>
+        <w:br/>
+        <w:t>####### Smooth F2-Score is 0.797159 #######</w:t>
+      </w:r>
+      <w:r>
+        <w:br/>
+        <w:t>####### F2-Score with threshold 0.2 is 0.873654 #######</w:t>
+      </w:r>
+      <w:r>
+        <w:br/>
+        <w:t>####### F2-Score with threshold 0.1 is 0.875024 #######</w:t>
+      </w:r>
+      <w:r>
+        <w:br/>
+        <w:t>####### Best F2-Score is 0.878666 #######</w:t>
+      </w:r>
+      <w:r>
+        <w:br/>
+      </w:r>
+      <w:r>
+        <w:br/>
+        <w:t>weights.010-0.8001.hdf5</w:t>
+      </w:r>
+      <w:r>
+        <w:br/>
+        <w:t>####### Smooth F2-Score is 0.799078 #######</w:t>
+      </w:r>
+      <w:r>
+        <w:br/>
+        <w:t>####### F2-Score with threshold 0.2 is 0.872105 #######</w:t>
+      </w:r>
+      <w:r>
+        <w:br/>
+        <w:t>####### F2-Score with threshold 0.1 is 0.873831 #######</w:t>
+      </w:r>
+      <w:r>
+        <w:br/>
+        <w:t>####### Best F2-Score is 0.878785 #######</w:t>
+      </w:r>
+      <w:r>
+        <w:br/>
+      </w:r>
+      <w:r>
+        <w:br/>
+        <w:t>weights.012-0.8037.hdf5</w:t>
+      </w:r>
+      <w:r>
+        <w:br/>
+        <w:t>####### Smooth F2-Score is 0.802418 #######</w:t>
+      </w:r>
+      <w:r>
+        <w:br/>
+        <w:t>####### F2-Score with threshold 0.2 is 0.869890 #######</w:t>
+      </w:r>
+      <w:r>
+        <w:br/>
+        <w:t>####### F2-Score with threshold 0.1 is 0.873247 #######</w:t>
+      </w:r>
+      <w:r>
+        <w:br/>
+        <w:t>####### Best F2-Score is 0.877468 #######</w:t>
+      </w:r>
+      <w:r>
+        <w:br/>
+      </w:r>
+      <w:r>
+        <w:br/>
+        <w:t>weights.014-0.8022.hdf5</w:t>
+      </w:r>
+      <w:r>
+        <w:br/>
+        <w:t>####### Smooth F2-Score is 0.800883 #######</w:t>
+      </w:r>
+      <w:r>
+        <w:br/>
+        <w:t>####### F2-Score with threshold 0.2 is 0.865996 #######</w:t>
+      </w:r>
+      <w:r>
+        <w:br/>
+        <w:t>####### F2-Score with threshold 0.1 is 0.870569 #######</w:t>
+      </w:r>
+      <w:r>
+        <w:br/>
+        <w:t>####### Best F2-Score is 0.876376 #######</w:t>
+      </w:r>
+      <w:r>
+        <w:br/>
+      </w:r>
+      <w:r>
+        <w:br/>
+        <w:t>weights.016-0.8020.hdf5</w:t>
+      </w:r>
+      <w:r>
+        <w:br/>
+        <w:t>####### Smooth F2-Score is 0.800570 #######</w:t>
+      </w:r>
+      <w:r>
+        <w:br/>
+        <w:t>####### F2-Score with threshold 0.2 is 0.862637 #######</w:t>
+      </w:r>
+      <w:r>
+        <w:br/>
+        <w:t>####### F2-Score with threshold 0.1 is 0.868953 #######</w:t>
+      </w:r>
+      <w:r>
+        <w:br/>
+      </w:r>
+      <w:r>
+        <w:lastRenderedPageBreak/>
+        <w:t>####### Best F2-Score is 0.874761 #######</w:t>
+      </w:r>
+      <w:r>
+        <w:br/>
+      </w:r>
+      <w:r>
+        <w:br/>
+        <w:t>weights.018-0.8066.hdf5</w:t>
+      </w:r>
+      <w:r>
+        <w:br/>
+        <w:t>####### Smooth F2-Score is 0.805234 #######</w:t>
+      </w:r>
+      <w:r>
+        <w:br/>
+        <w:t>####### F2-Score with threshold 0.2 is 0.861564 #######</w:t>
+      </w:r>
+      <w:r>
+        <w:br/>
+        <w:t>####### F2-Score with threshold 0.1 is 0.867174 #######</w:t>
+      </w:r>
+      <w:r>
+        <w:br/>
+        <w:t>####### Best F2-Score is 0.872355 #######</w:t>
+      </w:r>
+      <w:r>
+        <w:br/>
+      </w:r>
+      <w:r>
+        <w:br/>
+        <w:t>weights.020-0.8062.hdf5</w:t>
+      </w:r>
+      <w:r>
+        <w:br/>
+        <w:t>####### Smooth F2-Score is 0.805389 #######</w:t>
+      </w:r>
+      <w:r>
+        <w:br/>
+        <w:t>####### F2-Score with threshold 0.2 is 0.858621 #######</w:t>
+      </w:r>
+      <w:r>
+        <w:br/>
+        <w:t>####### F2-Score with threshold 0.1 is 0.864675 #######</w:t>
+      </w:r>
+      <w:r>
+        <w:br/>
+        <w:t>####### Best F2-Score is 0.870093 #######</w:t>
+      </w:r>
+      <w:r>
+        <w:br/>
+      </w:r>
+      <w:r>
+        <w:br/>
+        <w:t>weights.022-0.8069.hdf5</w:t>
+      </w:r>
+      <w:r>
+        <w:br/>
+        <w:t>####### Smooth F2-Score is 0.805923 #######</w:t>
+      </w:r>
+      <w:r>
+        <w:br/>
+        <w:t>####### F2-Score with threshold 0.2 is 0.856163 #######</w:t>
+      </w:r>
+      <w:r>
+        <w:br/>
+        <w:t>####### F2-Score with threshold 0.1 is 0.861924 #######</w:t>
+      </w:r>
+      <w:r>
+        <w:br/>
+        <w:t>####### Best F2-Score is 0.868724 #######</w:t>
+      </w:r>
+      <w:r>
+        <w:br/>
+      </w:r>
+      <w:r>
+        <w:br/>
+        <w:t>weights.024-0.8040.hdf5</w:t>
+      </w:r>
+      <w:r>
+        <w:br/>
+        <w:t>####### Smooth F2-Score is 0.803246 #######</w:t>
+      </w:r>
+      <w:r>
+        <w:br/>
+        <w:t>####### F2-Score with threshold 0.2 is 0.850858 #######</w:t>
+      </w:r>
+      <w:r>
+        <w:br/>
+        <w:t>####### F2-Score with threshold 0.1 is 0.859847 #######</w:t>
+      </w:r>
+      <w:r>
+        <w:br/>
+        <w:t>####### Best F2-Score is 0.867560 #######</w:t>
+      </w:r>
+    </w:p>
+    <w:p/>
+    <w:p>
+      <w:pPr>
+        <w:pStyle w:val="4"/>
+      </w:pPr>
+      <w:r>
+        <w:rPr>
+          <w:rFonts w:hint="eastAsia"/>
+        </w:rPr>
+        <w:t>Curve</w:t>
+      </w:r>
+    </w:p>
+    <w:p>
+      <w:pPr>
+        <w:rPr>
+          <w:noProof/>
+        </w:rPr>
+      </w:pPr>
+      <w:r>
+        <w:rPr>
+          <w:noProof/>
+        </w:rPr>
+        <w:drawing>
+          <wp:inline distT="0" distB="0" distL="0" distR="0" wp14:anchorId="52216943" wp14:editId="2F5BB62E">
+            <wp:extent cx="2470067" cy="1643287"/>
+            <wp:effectExtent l="0" t="0" r="6985" b="0"/>
+            <wp:docPr id="5" name="图片 5"/>
+            <wp:cNvGraphicFramePr>
+              <a:graphicFrameLocks xmlns:a="http://schemas.openxmlformats.org/drawingml/2006/main" noChangeAspect="1"/>
+            </wp:cNvGraphicFramePr>
+            <a:graphic xmlns:a="http://schemas.openxmlformats.org/drawingml/2006/main">
+              <a:graphicData uri="http://schemas.openxmlformats.org/drawingml/2006/picture">
+                <pic:pic xmlns:pic="http://schemas.openxmlformats.org/drawingml/2006/picture">
+                  <pic:nvPicPr>
+                    <pic:cNvPr id="1" name=""/>
+                    <pic:cNvPicPr/>
+                  </pic:nvPicPr>
+                  <pic:blipFill>
+                    <a:blip r:embed="rId19"/>
+                    <a:stretch>
+                      <a:fillRect/>
+                    </a:stretch>
+                  </pic:blipFill>
+                  <pic:spPr>
+                    <a:xfrm>
+                      <a:off x="0" y="0"/>
+                      <a:ext cx="2493681" cy="1658997"/>
+                    </a:xfrm>
+                    <a:prstGeom prst="rect">
+                      <a:avLst/>
+                    </a:prstGeom>
+                  </pic:spPr>
+                </pic:pic>
+              </a:graphicData>
+            </a:graphic>
+          </wp:inline>
+        </w:drawing>
+      </w:r>
+      <w:r>
+        <w:rPr>
+          <w:noProof/>
+        </w:rPr>
+        <w:t xml:space="preserve"> </w:t>
+      </w:r>
+      <w:r>
+        <w:rPr>
+          <w:noProof/>
+        </w:rPr>
+        <w:drawing>
+          <wp:inline distT="0" distB="0" distL="0" distR="0" wp14:anchorId="71EA76DE" wp14:editId="6E1B1CB3">
+            <wp:extent cx="2642180" cy="1751330"/>
+            <wp:effectExtent l="0" t="0" r="6350" b="1270"/>
+            <wp:docPr id="6" name="图片 6"/>
+            <wp:cNvGraphicFramePr>
+              <a:graphicFrameLocks xmlns:a="http://schemas.openxmlformats.org/drawingml/2006/main" noChangeAspect="1"/>
+            </wp:cNvGraphicFramePr>
+            <a:graphic xmlns:a="http://schemas.openxmlformats.org/drawingml/2006/main">
+              <a:graphicData uri="http://schemas.openxmlformats.org/drawingml/2006/picture">
+                <pic:pic xmlns:pic="http://schemas.openxmlformats.org/drawingml/2006/picture">
+                  <pic:nvPicPr>
+                    <pic:cNvPr id="1" name=""/>
+                    <pic:cNvPicPr/>
+                  </pic:nvPicPr>
+                  <pic:blipFill>
+                    <a:blip r:embed="rId20"/>
+                    <a:stretch>
+                      <a:fillRect/>
+                    </a:stretch>
+                  </pic:blipFill>
+                  <pic:spPr>
+                    <a:xfrm>
+                      <a:off x="0" y="0"/>
+                      <a:ext cx="2721067" cy="1803619"/>
+                    </a:xfrm>
+                    <a:prstGeom prst="rect">
+                      <a:avLst/>
+                    </a:prstGeom>
+                  </pic:spPr>
+                </pic:pic>
+              </a:graphicData>
+            </a:graphic>
+          </wp:inline>
+        </w:drawing>
+      </w:r>
+    </w:p>
+    <w:p>
+      <w:r>
+        <w:rPr>
+          <w:rFonts w:hint="eastAsia"/>
+        </w:rPr>
+        <w:t>在epoch=</w:t>
+      </w:r>
+      <w:r>
+        <w:t>6</w:t>
+      </w:r>
+      <w:r>
+        <w:rPr>
+          <w:rFonts w:hint="eastAsia"/>
+        </w:rPr>
+        <w:t>是有一个加速，此时打开了4</w:t>
+      </w:r>
+      <w:r>
+        <w:t>00</w:t>
+      </w:r>
+      <w:r>
+        <w:rPr>
+          <w:rFonts w:hint="eastAsia"/>
+        </w:rPr>
+        <w:t>层以后的所有层。</w:t>
+      </w:r>
+    </w:p>
+    <w:p>
+      <w:r>
+        <w:rPr>
+          <w:rFonts w:hint="eastAsia"/>
+        </w:rPr>
+        <w:t>随着迭代增加，模型loss持续下降，说明模型的能力足够</w:t>
+      </w:r>
+    </w:p>
+    <w:p>
+      <w:pPr>
+        <w:rPr>
+          <w:noProof/>
+        </w:rPr>
+      </w:pPr>
+      <w:r>
+        <w:rPr>
+          <w:noProof/>
+        </w:rPr>
+        <w:lastRenderedPageBreak/>
+        <w:drawing>
+          <wp:inline distT="0" distB="0" distL="0" distR="0" wp14:anchorId="30110201" wp14:editId="629576F0">
+            <wp:extent cx="2482706" cy="1632857"/>
+            <wp:effectExtent l="0" t="0" r="0" b="5715"/>
+            <wp:docPr id="7" name="图片 7"/>
+            <wp:cNvGraphicFramePr>
+              <a:graphicFrameLocks xmlns:a="http://schemas.openxmlformats.org/drawingml/2006/main" noChangeAspect="1"/>
+            </wp:cNvGraphicFramePr>
+            <a:graphic xmlns:a="http://schemas.openxmlformats.org/drawingml/2006/main">
+              <a:graphicData uri="http://schemas.openxmlformats.org/drawingml/2006/picture">
+                <pic:pic xmlns:pic="http://schemas.openxmlformats.org/drawingml/2006/picture">
+                  <pic:nvPicPr>
+                    <pic:cNvPr id="1" name=""/>
+                    <pic:cNvPicPr/>
+                  </pic:nvPicPr>
+                  <pic:blipFill>
+                    <a:blip r:embed="rId21"/>
+                    <a:stretch>
+                      <a:fillRect/>
+                    </a:stretch>
+                  </pic:blipFill>
+                  <pic:spPr>
+                    <a:xfrm>
+                      <a:off x="0" y="0"/>
+                      <a:ext cx="2543166" cy="1672621"/>
+                    </a:xfrm>
+                    <a:prstGeom prst="rect">
+                      <a:avLst/>
+                    </a:prstGeom>
+                  </pic:spPr>
+                </pic:pic>
+              </a:graphicData>
+            </a:graphic>
+          </wp:inline>
+        </w:drawing>
+      </w:r>
+      <w:r>
+        <w:rPr>
+          <w:noProof/>
+        </w:rPr>
+        <w:t xml:space="preserve"> </w:t>
+      </w:r>
+      <w:r>
+        <w:rPr>
+          <w:noProof/>
+        </w:rPr>
+        <w:drawing>
+          <wp:inline distT="0" distB="0" distL="0" distR="0" wp14:anchorId="29092E2C" wp14:editId="7C7C1E4A">
+            <wp:extent cx="2515504" cy="1662545"/>
+            <wp:effectExtent l="0" t="0" r="0" b="0"/>
+            <wp:docPr id="8" name="图片 8"/>
+            <wp:cNvGraphicFramePr>
+              <a:graphicFrameLocks xmlns:a="http://schemas.openxmlformats.org/drawingml/2006/main" noChangeAspect="1"/>
+            </wp:cNvGraphicFramePr>
+            <a:graphic xmlns:a="http://schemas.openxmlformats.org/drawingml/2006/main">
+              <a:graphicData uri="http://schemas.openxmlformats.org/drawingml/2006/picture">
+                <pic:pic xmlns:pic="http://schemas.openxmlformats.org/drawingml/2006/picture">
+                  <pic:nvPicPr>
+                    <pic:cNvPr id="1" name=""/>
+                    <pic:cNvPicPr/>
+                  </pic:nvPicPr>
+                  <pic:blipFill>
+                    <a:blip r:embed="rId22"/>
+                    <a:stretch>
+                      <a:fillRect/>
+                    </a:stretch>
+                  </pic:blipFill>
+                  <pic:spPr>
+                    <a:xfrm>
+                      <a:off x="0" y="0"/>
+                      <a:ext cx="2564596" cy="1694991"/>
+                    </a:xfrm>
+                    <a:prstGeom prst="rect">
+                      <a:avLst/>
+                    </a:prstGeom>
+                  </pic:spPr>
+                </pic:pic>
+              </a:graphicData>
+            </a:graphic>
+          </wp:inline>
+        </w:drawing>
+      </w:r>
+    </w:p>
+    <w:p>
+      <w:r>
+        <w:rPr>
+          <w:rFonts w:hint="eastAsia"/>
+        </w:rPr>
+        <w:t>在epoch=</w:t>
+      </w:r>
+      <w:r>
+        <w:t>8</w:t>
+      </w:r>
+      <w:r>
+        <w:rPr>
+          <w:rFonts w:hint="eastAsia"/>
+        </w:rPr>
+        <w:t>时到达loss到达最小值，然后持续增加。</w:t>
+      </w:r>
+    </w:p>
+    <w:p>
+      <w:r>
+        <w:rPr>
+          <w:rFonts w:hint="eastAsia"/>
+        </w:rPr>
+        <w:t>从evaluate的结果来看，epoch=</w:t>
+      </w:r>
+      <w:r>
+        <w:t>8</w:t>
+      </w:r>
+      <w:r>
+        <w:rPr>
+          <w:rFonts w:hint="eastAsia"/>
+        </w:rPr>
+        <w:t>处也是</w:t>
+      </w:r>
+      <w:proofErr w:type="gramStart"/>
+      <w:r>
+        <w:rPr>
+          <w:rFonts w:hint="eastAsia"/>
+        </w:rPr>
+        <w:t>最</w:t>
+      </w:r>
+      <w:proofErr w:type="gramEnd"/>
+      <w:r>
+        <w:rPr>
+          <w:rFonts w:hint="eastAsia"/>
+        </w:rPr>
+        <w:t>优点。说明模型在8以后，过拟合了。</w:t>
+      </w:r>
+    </w:p>
+    <w:p>
+      <w:pPr>
+        <w:rPr>
+          <w:color w:val="FF0000"/>
+        </w:rPr>
+      </w:pPr>
+      <w:r>
+        <w:rPr>
+          <w:rFonts w:hint="eastAsia"/>
+          <w:color w:val="FF0000"/>
+        </w:rPr>
+        <w:t>为什么</w:t>
+      </w:r>
+      <w:proofErr w:type="gramStart"/>
+      <w:r>
+        <w:rPr>
+          <w:rFonts w:hint="eastAsia"/>
+          <w:color w:val="FF0000"/>
+        </w:rPr>
+        <w:t>才训练</w:t>
+      </w:r>
+      <w:proofErr w:type="gramEnd"/>
+      <w:r>
+        <w:rPr>
+          <w:rFonts w:hint="eastAsia"/>
+          <w:color w:val="FF0000"/>
+        </w:rPr>
+        <w:t>8个epoch就过拟合？</w:t>
+      </w:r>
+    </w:p>
+    <w:p>
+      <w:pPr>
+        <w:rPr>
+          <w:rFonts w:hint="eastAsia"/>
+          <w:color w:val="FF0000"/>
+        </w:rPr>
+      </w:pPr>
+      <w:r>
+        <w:rPr>
+          <w:rFonts w:hint="eastAsia"/>
+          <w:color w:val="FF0000"/>
+        </w:rPr>
+        <w:t>可能是因为batch</w:t>
+      </w:r>
+      <w:r>
+        <w:rPr>
+          <w:color w:val="FF0000"/>
+        </w:rPr>
+        <w:t xml:space="preserve"> </w:t>
+      </w:r>
+      <w:r>
+        <w:rPr>
+          <w:rFonts w:hint="eastAsia"/>
+          <w:color w:val="FF0000"/>
+        </w:rPr>
+        <w:t>size太小，相当于batch</w:t>
+      </w:r>
+      <w:r>
+        <w:rPr>
+          <w:color w:val="FF0000"/>
+        </w:rPr>
+        <w:t xml:space="preserve"> </w:t>
+      </w:r>
+      <w:r>
+        <w:rPr>
+          <w:rFonts w:hint="eastAsia"/>
+          <w:color w:val="FF0000"/>
+        </w:rPr>
+        <w:t>size 1</w:t>
+      </w:r>
+      <w:r>
+        <w:rPr>
+          <w:color w:val="FF0000"/>
+        </w:rPr>
+        <w:t>28</w:t>
+      </w:r>
+      <w:r>
+        <w:rPr>
+          <w:rFonts w:hint="eastAsia"/>
+          <w:color w:val="FF0000"/>
+        </w:rPr>
+        <w:t>训练了4</w:t>
+      </w:r>
+      <w:r>
+        <w:rPr>
+          <w:color w:val="FF0000"/>
+        </w:rPr>
+        <w:t>0</w:t>
+      </w:r>
+      <w:r>
+        <w:rPr>
+          <w:rFonts w:hint="eastAsia"/>
+          <w:color w:val="FF0000"/>
+        </w:rPr>
+        <w:t>个epoch</w:t>
+      </w:r>
+    </w:p>
+    <w:p>
+      <w:pPr>
+        <w:pStyle w:val="3"/>
+      </w:pPr>
+      <w:r>
+        <w:rPr>
+          <w:rFonts w:hint="eastAsia"/>
+        </w:rPr>
+        <w:t>Model</w:t>
+      </w:r>
+      <w:r>
+        <w:t xml:space="preserve"> 2</w:t>
+      </w:r>
+    </w:p>
+    <w:p>
+      <w:r>
+        <w:rPr>
+          <w:rFonts w:hint="eastAsia"/>
+        </w:rPr>
+        <w:t>在Model</w:t>
+      </w:r>
+      <w:r>
+        <w:t xml:space="preserve"> 1</w:t>
+      </w:r>
+      <w:r>
+        <w:rPr>
+          <w:rFonts w:hint="eastAsia"/>
+        </w:rPr>
+        <w:t>的基础上做了如下修改</w:t>
+      </w:r>
+    </w:p>
+    <w:p>
+      <w:pPr>
+        <w:pStyle w:val="a8"/>
+        <w:numPr>
+          <w:ilvl w:val="0"/>
+          <w:numId w:val="4"/>
+        </w:numPr>
+        <w:ind w:firstLineChars="0"/>
+      </w:pPr>
+      <w:r>
+        <w:rPr>
+          <w:rFonts w:hint="eastAsia"/>
+        </w:rPr>
+        <w:t>使用Original数据集</w:t>
+      </w:r>
+    </w:p>
+    <w:p>
+      <w:pPr>
+        <w:pStyle w:val="a8"/>
+        <w:numPr>
+          <w:ilvl w:val="0"/>
+          <w:numId w:val="4"/>
+        </w:numPr>
+        <w:ind w:firstLineChars="0"/>
+      </w:pPr>
+      <w:r>
+        <w:rPr>
+          <w:rFonts w:hint="eastAsia"/>
+        </w:rPr>
+        <w:t>降低第二阶段和第三阶段的学习率（从0</w:t>
+      </w:r>
+      <w:r>
+        <w:t>.0003</w:t>
+      </w:r>
+      <w:r>
+        <w:rPr>
+          <w:rFonts w:hint="eastAsia"/>
+        </w:rPr>
+        <w:t>降低到0</w:t>
+      </w:r>
+      <w:r>
+        <w:t>.0001</w:t>
+      </w:r>
+      <w:r>
+        <w:rPr>
+          <w:rFonts w:hint="eastAsia"/>
+        </w:rPr>
+        <w:t>）</w:t>
+      </w:r>
+    </w:p>
+    <w:p>
+      <w:pPr>
+        <w:pStyle w:val="4"/>
+      </w:pPr>
+      <w:r>
+        <w:rPr>
+          <w:rFonts w:hint="eastAsia"/>
+        </w:rPr>
+        <w:t>Metric</w:t>
+      </w:r>
+    </w:p>
+    <w:p>
+      <w:r>
+        <w:rPr>
+          <w:color w:val="00B050"/>
+        </w:rPr>
+        <w:t>weights.006-0.7943.hdf5</w:t>
+      </w:r>
+      <w:r>
+        <w:rPr>
+          <w:color w:val="00B050"/>
+        </w:rPr>
+        <w:br/>
+        <w:t>####### Smooth F2-Score is 0.787251 #######</w:t>
+      </w:r>
+      <w:r>
+        <w:rPr>
+          <w:color w:val="00B050"/>
+        </w:rPr>
+        <w:br/>
+        <w:t>####### F2-Score with threshold 0.2 is 0.872325 #######</w:t>
+      </w:r>
+      <w:r>
+        <w:rPr>
+          <w:color w:val="00B050"/>
+        </w:rPr>
+        <w:br/>
+        <w:t>####### F2-Score with threshold 0.1 is 0.874269 #######</w:t>
+      </w:r>
+      <w:r>
+        <w:rPr>
+          <w:color w:val="00B050"/>
+        </w:rPr>
+        <w:br/>
+        <w:t xml:space="preserve">####### </w:t>
+      </w:r>
+      <w:proofErr w:type="spellStart"/>
+      <w:r>
+        <w:rPr>
+          <w:color w:val="00B050"/>
+        </w:rPr>
+        <w:t>Basonhopping</w:t>
+      </w:r>
+      <w:proofErr w:type="spellEnd"/>
+      <w:r>
+        <w:rPr>
+          <w:color w:val="00B050"/>
+        </w:rPr>
+        <w:t xml:space="preserve"> F2-Score is 0.880834 #######</w:t>
+      </w:r>
+      <w:r>
+        <w:rPr>
+          <w:color w:val="00B050"/>
+        </w:rPr>
+        <w:br/>
+        <w:t>####### Greedy F2-Score is 0.882155 #######</w:t>
+      </w:r>
+      <w:r>
+        <w:br/>
+      </w:r>
+      <w:r>
+        <w:br/>
+        <w:t>weights.007-0.8046.hdf5</w:t>
+      </w:r>
+      <w:r>
+        <w:br/>
+        <w:t>####### Smooth F2-Score is 0.802835 #######</w:t>
+      </w:r>
+      <w:r>
+        <w:br/>
+        <w:t>####### F2-Score with threshold 0.2 is 0.868019 #######</w:t>
+      </w:r>
+      <w:r>
+        <w:br/>
+        <w:t>####### F2-Score with threshold 0.1 is 0.870146 #######</w:t>
+      </w:r>
+      <w:r>
+        <w:br/>
+        <w:t xml:space="preserve">####### </w:t>
+      </w:r>
+      <w:proofErr w:type="spellStart"/>
+      <w:r>
+        <w:t>Basonhopping</w:t>
+      </w:r>
+      <w:proofErr w:type="spellEnd"/>
+      <w:r>
+        <w:t xml:space="preserve"> F2-Score is 0.874825 #######</w:t>
+      </w:r>
+      <w:r>
+        <w:br/>
+        <w:t>####### Greedy F2-Score is 0.876044 #######</w:t>
+      </w:r>
+      <w:r>
+        <w:br/>
+      </w:r>
+      <w:r>
+        <w:br/>
+        <w:t>weights.008-0.8113.hdf5</w:t>
+      </w:r>
+      <w:r>
+        <w:br/>
+        <w:t>####### Smooth F2-Score is 0.806350 #######</w:t>
+      </w:r>
+      <w:r>
+        <w:br/>
+        <w:t>####### F2-Score with threshold 0.2 is 0.866478 #######</w:t>
+      </w:r>
+      <w:r>
+        <w:br/>
+        <w:t>####### F2-Score with threshold 0.1 is 0.873523 #######</w:t>
+      </w:r>
+      <w:r>
+        <w:br/>
+        <w:t xml:space="preserve">####### </w:t>
+      </w:r>
+      <w:proofErr w:type="spellStart"/>
+      <w:r>
+        <w:t>Basonhopping</w:t>
+      </w:r>
+      <w:proofErr w:type="spellEnd"/>
+      <w:r>
+        <w:t xml:space="preserve"> F2-Score is 0.876679 #######</w:t>
+      </w:r>
+      <w:r>
+        <w:br/>
+        <w:t>####### Greedy F2-Score is 0.878148 #######</w:t>
+      </w:r>
+      <w:r>
+        <w:br/>
+      </w:r>
+      <w:r>
+        <w:br/>
+      </w:r>
+      <w:r>
+        <w:lastRenderedPageBreak/>
+        <w:t>weights.009-0.8141.hdf5</w:t>
+      </w:r>
+      <w:r>
+        <w:br/>
+        <w:t>####### Smooth F2-Score is 0.809962 #######</w:t>
+      </w:r>
+      <w:r>
+        <w:br/>
+        <w:t>####### F2-Score with threshold 0.2 is 0.863204 #######</w:t>
+      </w:r>
+      <w:r>
+        <w:br/>
+        <w:t>####### F2-Score with threshold 0.1 is 0.871368 #######</w:t>
+      </w:r>
+      <w:r>
+        <w:br/>
+        <w:t xml:space="preserve">####### </w:t>
+      </w:r>
+      <w:proofErr w:type="spellStart"/>
+      <w:r>
+        <w:t>Basonhopping</w:t>
+      </w:r>
+      <w:proofErr w:type="spellEnd"/>
+      <w:r>
+        <w:t xml:space="preserve"> F2-Score is 0.875752 #######</w:t>
+      </w:r>
+      <w:r>
+        <w:br/>
+        <w:t>####### Greedy F2-Score is 0.877035 #######</w:t>
+      </w:r>
+      <w:r>
+        <w:br/>
+      </w:r>
+      <w:r>
+        <w:br/>
+        <w:t>weights.010-0.8158.hdf5</w:t>
+      </w:r>
+      <w:r>
+        <w:br/>
+        <w:t>####### Smooth F2-Score is 0.812641 #######</w:t>
+      </w:r>
+      <w:r>
+        <w:br/>
+        <w:t>####### F2-Score with threshold 0.2 is 0.860696 #######</w:t>
+      </w:r>
+      <w:r>
+        <w:br/>
+        <w:t>####### F2-Score with threshold 0.1 is 0.868685 #######</w:t>
+      </w:r>
+      <w:r>
+        <w:br/>
+        <w:t xml:space="preserve">####### </w:t>
+      </w:r>
+      <w:proofErr w:type="spellStart"/>
+      <w:r>
+        <w:t>Basonhopping</w:t>
+      </w:r>
+      <w:proofErr w:type="spellEnd"/>
+      <w:r>
+        <w:t xml:space="preserve"> F2-Score is 0.872806 #######</w:t>
+      </w:r>
+      <w:r>
+        <w:br/>
+        <w:t>####### Greedy F2-Score is 0.875487 #######</w:t>
+      </w:r>
+      <w:r>
+        <w:br/>
+      </w:r>
+      <w:r>
+        <w:br/>
+        <w:t>weights.011-0.8183.hdf5</w:t>
+      </w:r>
+      <w:r>
+        <w:br/>
+        <w:t>####### Smooth F2-Score is 0.813565 #######</w:t>
+      </w:r>
+      <w:r>
+        <w:br/>
+        <w:t>####### F2-Score with threshold 0.2 is 0.857980 #######</w:t>
+      </w:r>
+      <w:r>
+        <w:br/>
+        <w:t>####### F2-Score with threshold 0.1 is 0.866266 #######</w:t>
+      </w:r>
+      <w:r>
+        <w:br/>
+        <w:t xml:space="preserve">####### </w:t>
+      </w:r>
+      <w:proofErr w:type="spellStart"/>
+      <w:r>
+        <w:t>Basonhopping</w:t>
+      </w:r>
+      <w:proofErr w:type="spellEnd"/>
+      <w:r>
+        <w:t xml:space="preserve"> F2-Score is 0.872017 #######</w:t>
+      </w:r>
+      <w:r>
+        <w:br/>
+        <w:t>####### Greedy F2-Score is 0.873634 #######</w:t>
+      </w:r>
+      <w:r>
+        <w:br/>
+      </w:r>
+      <w:r>
+        <w:br/>
+        <w:t>weights.012-0.8186.hdf5</w:t>
+      </w:r>
+      <w:r>
+        <w:br/>
+        <w:t>####### Smooth F2-Score is 0.813736 #######</w:t>
+      </w:r>
+      <w:r>
+        <w:br/>
+        <w:t>####### F2-Score with threshold 0.2 is 0.855675 #######</w:t>
+      </w:r>
+      <w:r>
+        <w:br/>
+        <w:t>####### F2-Score with threshold 0.1 is 0.864909 #######</w:t>
+      </w:r>
+      <w:r>
+        <w:br/>
+        <w:t xml:space="preserve">####### </w:t>
+      </w:r>
+      <w:proofErr w:type="spellStart"/>
+      <w:r>
+        <w:t>Basonhopping</w:t>
+      </w:r>
+      <w:proofErr w:type="spellEnd"/>
+      <w:r>
+        <w:t xml:space="preserve"> F2-Score is 0.868818 #######</w:t>
+      </w:r>
+      <w:r>
+        <w:br/>
+        <w:t>####### Greedy F2-Score is 0.872800 #######</w:t>
+      </w:r>
+    </w:p>
+    <w:p/>
+    <w:p>
+      <w:r>
+        <w:rPr>
+          <w:rFonts w:hint="eastAsia"/>
+        </w:rPr>
+        <w:t>最优值提前了几个epoch</w:t>
+      </w:r>
+    </w:p>
+    <w:p/>
+    <w:p>
+      <w:pPr>
+        <w:pStyle w:val="4"/>
+      </w:pPr>
+      <w:r>
+        <w:rPr>
+          <w:rFonts w:hint="eastAsia"/>
+        </w:rPr>
+        <w:t>Curve</w:t>
+      </w:r>
+    </w:p>
+    <w:p>
+      <w:pPr>
+        <w:rPr>
+          <w:noProof/>
+        </w:rPr>
+      </w:pPr>
+      <w:r>
+        <w:rPr>
+          <w:noProof/>
+        </w:rPr>
+        <w:drawing>
+          <wp:inline distT="0" distB="0" distL="0" distR="0" wp14:anchorId="7059B6A3" wp14:editId="293959A1">
+            <wp:extent cx="2671948" cy="1755851"/>
+            <wp:effectExtent l="0" t="0" r="0" b="0"/>
+            <wp:docPr id="9" name="图片 9"/>
+            <wp:cNvGraphicFramePr>
+              <a:graphicFrameLocks xmlns:a="http://schemas.openxmlformats.org/drawingml/2006/main" noChangeAspect="1"/>
+            </wp:cNvGraphicFramePr>
+            <a:graphic xmlns:a="http://schemas.openxmlformats.org/drawingml/2006/main">
+              <a:graphicData uri="http://schemas.openxmlformats.org/drawingml/2006/picture">
+                <pic:pic xmlns:pic="http://schemas.openxmlformats.org/drawingml/2006/picture">
+                  <pic:nvPicPr>
+                    <pic:cNvPr id="1" name=""/>
+                    <pic:cNvPicPr/>
+                  </pic:nvPicPr>
+                  <pic:blipFill>
+                    <a:blip r:embed="rId23"/>
+                    <a:stretch>
+                      <a:fillRect/>
+                    </a:stretch>
+                  </pic:blipFill>
+                  <pic:spPr>
+                    <a:xfrm>
+                      <a:off x="0" y="0"/>
+                      <a:ext cx="2692082" cy="1769082"/>
+                    </a:xfrm>
+                    <a:prstGeom prst="rect">
+                      <a:avLst/>
+                    </a:prstGeom>
+                  </pic:spPr>
+                </pic:pic>
+              </a:graphicData>
+            </a:graphic>
+          </wp:inline>
+        </w:drawing>
+      </w:r>
+      <w:r>
+        <w:rPr>
+          <w:noProof/>
+        </w:rPr>
+        <w:t xml:space="preserve"> </w:t>
+      </w:r>
+      <w:r>
+        <w:rPr>
+          <w:noProof/>
+        </w:rPr>
+        <w:drawing>
+          <wp:inline distT="0" distB="0" distL="0" distR="0" wp14:anchorId="75B459EC" wp14:editId="2BA6B038">
+            <wp:extent cx="2464130" cy="1642753"/>
+            <wp:effectExtent l="0" t="0" r="0" b="0"/>
+            <wp:docPr id="10" name="图片 10"/>
+            <wp:cNvGraphicFramePr>
+              <a:graphicFrameLocks xmlns:a="http://schemas.openxmlformats.org/drawingml/2006/main" noChangeAspect="1"/>
+            </wp:cNvGraphicFramePr>
+            <a:graphic xmlns:a="http://schemas.openxmlformats.org/drawingml/2006/main">
+              <a:graphicData uri="http://schemas.openxmlformats.org/drawingml/2006/picture">
+                <pic:pic xmlns:pic="http://schemas.openxmlformats.org/drawingml/2006/picture">
+                  <pic:nvPicPr>
+                    <pic:cNvPr id="1" name=""/>
+                    <pic:cNvPicPr/>
+                  </pic:nvPicPr>
+                  <pic:blipFill>
+                    <a:blip r:embed="rId24"/>
+                    <a:stretch>
+                      <a:fillRect/>
+                    </a:stretch>
+                  </pic:blipFill>
+                  <pic:spPr>
+                    <a:xfrm>
+                      <a:off x="0" y="0"/>
+                      <a:ext cx="2480421" cy="1653614"/>
+                    </a:xfrm>
+                    <a:prstGeom prst="rect">
+                      <a:avLst/>
+                    </a:prstGeom>
+                  </pic:spPr>
+                </pic:pic>
+              </a:graphicData>
+            </a:graphic>
+          </wp:inline>
+        </w:drawing>
+      </w:r>
+    </w:p>
+    <w:p>
+      <w:r>
+        <w:rPr>
+          <w:rFonts w:hint="eastAsia"/>
+        </w:rPr>
+        <w:t>和Model</w:t>
+      </w:r>
+      <w:r>
+        <w:t xml:space="preserve"> 1</w:t>
+      </w:r>
+      <w:r>
+        <w:rPr>
+          <w:rFonts w:hint="eastAsia"/>
+        </w:rPr>
+        <w:t>没有太大差异</w:t>
+      </w:r>
+    </w:p>
+    <w:p>
+      <w:pPr>
+        <w:rPr>
+          <w:noProof/>
+        </w:rPr>
+      </w:pPr>
+      <w:r>
+        <w:rPr>
+          <w:noProof/>
+        </w:rPr>
+        <w:lastRenderedPageBreak/>
+        <w:drawing>
+          <wp:inline distT="0" distB="0" distL="0" distR="0" wp14:anchorId="1BA3DF0D" wp14:editId="238B7491">
+            <wp:extent cx="2608535" cy="1745673"/>
+            <wp:effectExtent l="0" t="0" r="1905" b="6985"/>
+            <wp:docPr id="11" name="图片 11"/>
+            <wp:cNvGraphicFramePr>
+              <a:graphicFrameLocks xmlns:a="http://schemas.openxmlformats.org/drawingml/2006/main" noChangeAspect="1"/>
+            </wp:cNvGraphicFramePr>
+            <a:graphic xmlns:a="http://schemas.openxmlformats.org/drawingml/2006/main">
+              <a:graphicData uri="http://schemas.openxmlformats.org/drawingml/2006/picture">
+                <pic:pic xmlns:pic="http://schemas.openxmlformats.org/drawingml/2006/picture">
+                  <pic:nvPicPr>
+                    <pic:cNvPr id="1" name=""/>
+                    <pic:cNvPicPr/>
+                  </pic:nvPicPr>
+                  <pic:blipFill>
+                    <a:blip r:embed="rId25"/>
+                    <a:stretch>
+                      <a:fillRect/>
+                    </a:stretch>
+                  </pic:blipFill>
+                  <pic:spPr>
+                    <a:xfrm>
+                      <a:off x="0" y="0"/>
+                      <a:ext cx="2634796" cy="1763247"/>
+                    </a:xfrm>
+                    <a:prstGeom prst="rect">
+                      <a:avLst/>
+                    </a:prstGeom>
+                  </pic:spPr>
+                </pic:pic>
+              </a:graphicData>
+            </a:graphic>
+          </wp:inline>
+        </w:drawing>
+      </w:r>
+      <w:r>
+        <w:rPr>
+          <w:noProof/>
+        </w:rPr>
+        <w:t xml:space="preserve"> </w:t>
+      </w:r>
+      <w:r>
+        <w:rPr>
+          <w:noProof/>
+        </w:rPr>
+        <w:drawing>
+          <wp:inline distT="0" distB="0" distL="0" distR="0" wp14:anchorId="7D81EC02" wp14:editId="0F73928C">
+            <wp:extent cx="2517569" cy="1646652"/>
+            <wp:effectExtent l="0" t="0" r="0" b="0"/>
+            <wp:docPr id="12" name="图片 12"/>
+            <wp:cNvGraphicFramePr>
+              <a:graphicFrameLocks xmlns:a="http://schemas.openxmlformats.org/drawingml/2006/main" noChangeAspect="1"/>
+            </wp:cNvGraphicFramePr>
+            <a:graphic xmlns:a="http://schemas.openxmlformats.org/drawingml/2006/main">
+              <a:graphicData uri="http://schemas.openxmlformats.org/drawingml/2006/picture">
+                <pic:pic xmlns:pic="http://schemas.openxmlformats.org/drawingml/2006/picture">
+                  <pic:nvPicPr>
+                    <pic:cNvPr id="1" name=""/>
+                    <pic:cNvPicPr/>
+                  </pic:nvPicPr>
+                  <pic:blipFill>
+                    <a:blip r:embed="rId26"/>
+                    <a:stretch>
+                      <a:fillRect/>
+                    </a:stretch>
+                  </pic:blipFill>
+                  <pic:spPr>
+                    <a:xfrm>
+                      <a:off x="0" y="0"/>
                       <a:ext cx="2534115" cy="1657474"/>
                     </a:xfrm>
                     <a:prstGeom prst="rect">
@@ -2620,13 +3908,7 @@
       </w:r>
     </w:p>
     <w:p/>
-    <w:p>
-      <w:pPr>
-        <w:rPr>
-          <w:rFonts w:hint="eastAsia"/>
-        </w:rPr>
-      </w:pPr>
-    </w:p>
+    <w:p/>
     <w:sectPr>
       <w:pgSz w:w="11906" w:h="16838"/>
       <w:pgMar w:top="1440" w:right="1800" w:bottom="1440" w:left="1800" w:header="851" w:footer="992" w:gutter="0"/>
@@ -2827,6 +4109,95 @@
     </w:lvl>
   </w:abstractNum>
   <w:abstractNum w:abstractNumId="1" w15:restartNumberingAfterBreak="0">
+    <w:nsid w:val="3F1A7DFF"/>
+    <w:multiLevelType w:val="hybridMultilevel"/>
+    <w:tmpl w:val="4B985678"/>
+    <w:lvl w:ilvl="0" w:tplc="41EED7F4">
+      <w:start w:val="1"/>
+      <w:numFmt w:val="decimal"/>
+      <w:lvlText w:val="%1."/>
+      <w:lvlJc w:val="left"/>
+      <w:pPr>
+        <w:ind w:left="360" w:hanging="360"/>
+      </w:pPr>
+      <w:rPr>
+        <w:rFonts w:hint="default"/>
+      </w:rPr>
+    </w:lvl>
+    <w:lvl w:ilvl="1" w:tplc="04090019" w:tentative="1">
+      <w:start w:val="1"/>
+      <w:numFmt w:val="lowerLetter"/>
+      <w:lvlText w:val="%2)"/>
+      <w:lvlJc w:val="left"/>
+      <w:pPr>
+        <w:ind w:left="840" w:hanging="420"/>
+      </w:pPr>
+    </w:lvl>
+    <w:lvl w:ilvl="2" w:tplc="0409001B" w:tentative="1">
+      <w:start w:val="1"/>
+      <w:numFmt w:val="lowerRoman"/>
+      <w:lvlText w:val="%3."/>
+      <w:lvlJc w:val="right"/>
+      <w:pPr>
+        <w:ind w:left="1260" w:hanging="420"/>
+      </w:pPr>
+    </w:lvl>
+    <w:lvl w:ilvl="3" w:tplc="0409000F" w:tentative="1">
+      <w:start w:val="1"/>
+      <w:numFmt w:val="decimal"/>
+      <w:lvlText w:val="%4."/>
+      <w:lvlJc w:val="left"/>
+      <w:pPr>
+        <w:ind w:left="1680" w:hanging="420"/>
+      </w:pPr>
+    </w:lvl>
+    <w:lvl w:ilvl="4" w:tplc="04090019" w:tentative="1">
+      <w:start w:val="1"/>
+      <w:numFmt w:val="lowerLetter"/>
+      <w:lvlText w:val="%5)"/>
+      <w:lvlJc w:val="left"/>
+      <w:pPr>
+        <w:ind w:left="2100" w:hanging="420"/>
+      </w:pPr>
+    </w:lvl>
+    <w:lvl w:ilvl="5" w:tplc="0409001B" w:tentative="1">
+      <w:start w:val="1"/>
+      <w:numFmt w:val="lowerRoman"/>
+      <w:lvlText w:val="%6."/>
+      <w:lvlJc w:val="right"/>
+      <w:pPr>
+        <w:ind w:left="2520" w:hanging="420"/>
+      </w:pPr>
+    </w:lvl>
+    <w:lvl w:ilvl="6" w:tplc="0409000F" w:tentative="1">
+      <w:start w:val="1"/>
+      <w:numFmt w:val="decimal"/>
+      <w:lvlText w:val="%7."/>
+      <w:lvlJc w:val="left"/>
+      <w:pPr>
+        <w:ind w:left="2940" w:hanging="420"/>
+      </w:pPr>
+    </w:lvl>
+    <w:lvl w:ilvl="7" w:tplc="04090019" w:tentative="1">
+      <w:start w:val="1"/>
+      <w:numFmt w:val="lowerLetter"/>
+      <w:lvlText w:val="%8)"/>
+      <w:lvlJc w:val="left"/>
+      <w:pPr>
+        <w:ind w:left="3360" w:hanging="420"/>
+      </w:pPr>
+    </w:lvl>
+    <w:lvl w:ilvl="8" w:tplc="0409001B" w:tentative="1">
+      <w:start w:val="1"/>
+      <w:numFmt w:val="lowerRoman"/>
+      <w:lvlText w:val="%9."/>
+      <w:lvlJc w:val="right"/>
+      <w:pPr>
+        <w:ind w:left="3780" w:hanging="420"/>
+      </w:pPr>
+    </w:lvl>
+  </w:abstractNum>
+  <w:abstractNum w:abstractNumId="2" w15:restartNumberingAfterBreak="0">
     <w:nsid w:val="4E486EB4"/>
     <w:multiLevelType w:val="hybridMultilevel"/>
     <w:tmpl w:val="7214E9C8"/>
@@ -2912,7 +4283,7 @@
       </w:pPr>
     </w:lvl>
   </w:abstractNum>
-  <w:abstractNum w:abstractNumId="2" w15:restartNumberingAfterBreak="0">
+  <w:abstractNum w:abstractNumId="3" w15:restartNumberingAfterBreak="0">
     <w:nsid w:val="50E82933"/>
     <w:multiLevelType w:val="hybridMultilevel"/>
     <w:tmpl w:val="7456ABBC"/>
@@ -2998,7 +4369,179 @@
       </w:pPr>
     </w:lvl>
   </w:abstractNum>
-  <w:abstractNum w:abstractNumId="3" w15:restartNumberingAfterBreak="0">
+  <w:abstractNum w:abstractNumId="4" w15:restartNumberingAfterBreak="0">
+    <w:nsid w:val="5E5D58C0"/>
+    <w:multiLevelType w:val="hybridMultilevel"/>
+    <w:tmpl w:val="0F7A06FA"/>
+    <w:lvl w:ilvl="0" w:tplc="0409000F">
+      <w:start w:val="1"/>
+      <w:numFmt w:val="decimal"/>
+      <w:lvlText w:val="%1."/>
+      <w:lvlJc w:val="left"/>
+      <w:pPr>
+        <w:ind w:left="420" w:hanging="420"/>
+      </w:pPr>
+    </w:lvl>
+    <w:lvl w:ilvl="1" w:tplc="04090019" w:tentative="1">
+      <w:start w:val="1"/>
+      <w:numFmt w:val="lowerLetter"/>
+      <w:lvlText w:val="%2)"/>
+      <w:lvlJc w:val="left"/>
+      <w:pPr>
+        <w:ind w:left="840" w:hanging="420"/>
+      </w:pPr>
+    </w:lvl>
+    <w:lvl w:ilvl="2" w:tplc="0409001B" w:tentative="1">
+      <w:start w:val="1"/>
+      <w:numFmt w:val="lowerRoman"/>
+      <w:lvlText w:val="%3."/>
+      <w:lvlJc w:val="right"/>
+      <w:pPr>
+        <w:ind w:left="1260" w:hanging="420"/>
+      </w:pPr>
+    </w:lvl>
+    <w:lvl w:ilvl="3" w:tplc="0409000F" w:tentative="1">
+      <w:start w:val="1"/>
+      <w:numFmt w:val="decimal"/>
+      <w:lvlText w:val="%4."/>
+      <w:lvlJc w:val="left"/>
+      <w:pPr>
+        <w:ind w:left="1680" w:hanging="420"/>
+      </w:pPr>
+    </w:lvl>
+    <w:lvl w:ilvl="4" w:tplc="04090019" w:tentative="1">
+      <w:start w:val="1"/>
+      <w:numFmt w:val="lowerLetter"/>
+      <w:lvlText w:val="%5)"/>
+      <w:lvlJc w:val="left"/>
+      <w:pPr>
+        <w:ind w:left="2100" w:hanging="420"/>
+      </w:pPr>
+    </w:lvl>
+    <w:lvl w:ilvl="5" w:tplc="0409001B" w:tentative="1">
+      <w:start w:val="1"/>
+      <w:numFmt w:val="lowerRoman"/>
+      <w:lvlText w:val="%6."/>
+      <w:lvlJc w:val="right"/>
+      <w:pPr>
+        <w:ind w:left="2520" w:hanging="420"/>
+      </w:pPr>
+    </w:lvl>
+    <w:lvl w:ilvl="6" w:tplc="0409000F" w:tentative="1">
+      <w:start w:val="1"/>
+      <w:numFmt w:val="decimal"/>
+      <w:lvlText w:val="%7."/>
+      <w:lvlJc w:val="left"/>
+      <w:pPr>
+        <w:ind w:left="2940" w:hanging="420"/>
+      </w:pPr>
+    </w:lvl>
+    <w:lvl w:ilvl="7" w:tplc="04090019" w:tentative="1">
+      <w:start w:val="1"/>
+      <w:numFmt w:val="lowerLetter"/>
+      <w:lvlText w:val="%8)"/>
+      <w:lvlJc w:val="left"/>
+      <w:pPr>
+        <w:ind w:left="3360" w:hanging="420"/>
+      </w:pPr>
+    </w:lvl>
+    <w:lvl w:ilvl="8" w:tplc="0409001B" w:tentative="1">
+      <w:start w:val="1"/>
+      <w:numFmt w:val="lowerRoman"/>
+      <w:lvlText w:val="%9."/>
+      <w:lvlJc w:val="right"/>
+      <w:pPr>
+        <w:ind w:left="3780" w:hanging="420"/>
+      </w:pPr>
+    </w:lvl>
+  </w:abstractNum>
+  <w:abstractNum w:abstractNumId="5" w15:restartNumberingAfterBreak="0">
+    <w:nsid w:val="778C011B"/>
+    <w:multiLevelType w:val="hybridMultilevel"/>
+    <w:tmpl w:val="A30204D0"/>
+    <w:lvl w:ilvl="0" w:tplc="0409000F">
+      <w:start w:val="1"/>
+      <w:numFmt w:val="decimal"/>
+      <w:lvlText w:val="%1."/>
+      <w:lvlJc w:val="left"/>
+      <w:pPr>
+        <w:ind w:left="420" w:hanging="420"/>
+      </w:pPr>
+    </w:lvl>
+    <w:lvl w:ilvl="1" w:tplc="04090019" w:tentative="1">
+      <w:start w:val="1"/>
+      <w:numFmt w:val="lowerLetter"/>
+      <w:lvlText w:val="%2)"/>
+      <w:lvlJc w:val="left"/>
+      <w:pPr>
+        <w:ind w:left="840" w:hanging="420"/>
+      </w:pPr>
+    </w:lvl>
+    <w:lvl w:ilvl="2" w:tplc="0409001B" w:tentative="1">
+      <w:start w:val="1"/>
+      <w:numFmt w:val="lowerRoman"/>
+      <w:lvlText w:val="%3."/>
+      <w:lvlJc w:val="right"/>
+      <w:pPr>
+        <w:ind w:left="1260" w:hanging="420"/>
+      </w:pPr>
+    </w:lvl>
+    <w:lvl w:ilvl="3" w:tplc="0409000F" w:tentative="1">
+      <w:start w:val="1"/>
+      <w:numFmt w:val="decimal"/>
+      <w:lvlText w:val="%4."/>
+      <w:lvlJc w:val="left"/>
+      <w:pPr>
+        <w:ind w:left="1680" w:hanging="420"/>
+      </w:pPr>
+    </w:lvl>
+    <w:lvl w:ilvl="4" w:tplc="04090019" w:tentative="1">
+      <w:start w:val="1"/>
+      <w:numFmt w:val="lowerLetter"/>
+      <w:lvlText w:val="%5)"/>
+      <w:lvlJc w:val="left"/>
+      <w:pPr>
+        <w:ind w:left="2100" w:hanging="420"/>
+      </w:pPr>
+    </w:lvl>
+    <w:lvl w:ilvl="5" w:tplc="0409001B" w:tentative="1">
+      <w:start w:val="1"/>
+      <w:numFmt w:val="lowerRoman"/>
+      <w:lvlText w:val="%6."/>
+      <w:lvlJc w:val="right"/>
+      <w:pPr>
+        <w:ind w:left="2520" w:hanging="420"/>
+      </w:pPr>
+    </w:lvl>
+    <w:lvl w:ilvl="6" w:tplc="0409000F" w:tentative="1">
+      <w:start w:val="1"/>
+      <w:numFmt w:val="decimal"/>
+      <w:lvlText w:val="%7."/>
+      <w:lvlJc w:val="left"/>
+      <w:pPr>
+        <w:ind w:left="2940" w:hanging="420"/>
+      </w:pPr>
+    </w:lvl>
+    <w:lvl w:ilvl="7" w:tplc="04090019" w:tentative="1">
+      <w:start w:val="1"/>
+      <w:numFmt w:val="lowerLetter"/>
+      <w:lvlText w:val="%8)"/>
+      <w:lvlJc w:val="left"/>
+      <w:pPr>
+        <w:ind w:left="3360" w:hanging="420"/>
+      </w:pPr>
+    </w:lvl>
+    <w:lvl w:ilvl="8" w:tplc="0409001B" w:tentative="1">
+      <w:start w:val="1"/>
+      <w:numFmt w:val="lowerRoman"/>
+      <w:lvlText w:val="%9."/>
+      <w:lvlJc w:val="right"/>
+      <w:pPr>
+        <w:ind w:left="3780" w:hanging="420"/>
+      </w:pPr>
+    </w:lvl>
+  </w:abstractNum>
+  <w:abstractNum w:abstractNumId="6" w15:restartNumberingAfterBreak="0">
     <w:nsid w:val="7B1109B2"/>
     <w:multiLevelType w:val="hybridMultilevel"/>
     <w:tmpl w:val="B48AC8BE"/>
@@ -3084,7 +4627,7 @@
       </w:pPr>
     </w:lvl>
   </w:abstractNum>
-  <w:abstractNum w:abstractNumId="4" w15:restartNumberingAfterBreak="0">
+  <w:abstractNum w:abstractNumId="7" w15:restartNumberingAfterBreak="0">
     <w:nsid w:val="7FDD0EF5"/>
     <w:multiLevelType w:val="multilevel"/>
     <w:tmpl w:val="20D014D2"/>
@@ -3237,16 +4780,25 @@
     <w:abstractNumId w:val="0"/>
   </w:num>
   <w:num w:numId="2">
+    <w:abstractNumId w:val="7"/>
+  </w:num>
+  <w:num w:numId="3">
+    <w:abstractNumId w:val="2"/>
+  </w:num>
+  <w:num w:numId="4">
+    <w:abstractNumId w:val="6"/>
+  </w:num>
+  <w:num w:numId="5">
+    <w:abstractNumId w:val="3"/>
+  </w:num>
+  <w:num w:numId="6">
+    <w:abstractNumId w:val="5"/>
+  </w:num>
+  <w:num w:numId="7">
     <w:abstractNumId w:val="4"/>
   </w:num>
-  <w:num w:numId="3">
+  <w:num w:numId="8">
     <w:abstractNumId w:val="1"/>
-  </w:num>
-  <w:num w:numId="4">
-    <w:abstractNumId w:val="3"/>
-  </w:num>
-  <w:num w:numId="5">
-    <w:abstractNumId w:val="2"/>
   </w:num>
 </w:numbering>
 </file>

--- a/RECORD.docx
+++ b/RECORD.docx
@@ -1204,9 +1204,6 @@
           <w:numId w:val="6"/>
         </w:numPr>
         <w:ind w:firstLineChars="0"/>
-        <w:rPr>
-          <w:rFonts w:hint="eastAsia"/>
-        </w:rPr>
       </w:pPr>
       <w:r>
         <w:rPr>
@@ -1301,9 +1298,6 @@
           <w:numId w:val="7"/>
         </w:numPr>
         <w:ind w:firstLineChars="0"/>
-        <w:rPr>
-          <w:rFonts w:hint="eastAsia"/>
-        </w:rPr>
       </w:pPr>
       <w:r>
         <w:rPr>
@@ -1390,17 +1384,10 @@
         <w:t>####### Greedy F2-Score is 0.874964 #######</w:t>
       </w:r>
     </w:p>
-    <w:p>
-      <w:pPr>
-        <w:rPr>
-          <w:rFonts w:hint="eastAsia"/>
-        </w:rPr>
-      </w:pPr>
-    </w:p>
-    <w:p>
-      <w:pPr>
-        <w:rPr>
-          <w:rFonts w:hint="eastAsia"/>
+    <w:p/>
+    <w:p>
+      <w:pPr>
+        <w:rPr>
           <w:color w:val="00B050"/>
         </w:rPr>
       </w:pPr>
@@ -1483,13 +1470,7 @@
         <w:t>####### Greedy F2-Score is 0.879088 #######</w:t>
       </w:r>
     </w:p>
-    <w:p>
-      <w:pPr>
-        <w:rPr>
-          <w:rFonts w:hint="eastAsia"/>
-        </w:rPr>
-      </w:pPr>
-    </w:p>
+    <w:p/>
     <w:p>
       <w:proofErr w:type="gramStart"/>
       <w:r>
@@ -1557,13 +1538,7 @@
         <w:t>####### Greedy F2-Score is 0.876441 #######</w:t>
       </w:r>
     </w:p>
-    <w:p>
-      <w:pPr>
-        <w:rPr>
-          <w:rFonts w:hint="eastAsia"/>
-        </w:rPr>
-      </w:pPr>
-    </w:p>
+    <w:p/>
     <w:p>
       <w:proofErr w:type="gramStart"/>
       <w:r>
@@ -1590,11 +1565,6 @@
       </w:r>
     </w:p>
     <w:p>
-      <w:pPr>
-        <w:rPr>
-          <w:rFonts w:hint="eastAsia"/>
-        </w:rPr>
-      </w:pPr>
       <w:r>
         <w:t>####### Greedy F2-Score is 0.876153 #######</w:t>
       </w:r>
@@ -2044,9 +2014,6 @@
           <w:numId w:val="8"/>
         </w:numPr>
         <w:ind w:firstLineChars="0"/>
-        <w:rPr>
-          <w:rFonts w:hint="eastAsia"/>
-        </w:rPr>
       </w:pPr>
       <w:r>
         <w:rPr>
@@ -2075,16 +2042,9 @@
       <w:r>
         <w:t>0.0005</w:t>
       </w:r>
-      <w:bookmarkStart w:id="0" w:name="_GoBack"/>
-      <w:bookmarkEnd w:id="0"/>
     </w:p>
     <w:p/>
     <w:p>
-      <w:pPr>
-        <w:rPr>
-          <w:rFonts w:hint="eastAsia"/>
-        </w:rPr>
-      </w:pPr>
       <w:r>
         <w:rPr>
           <w:rFonts w:hint="eastAsia"/>
@@ -2145,23 +2105,11 @@
         <w:t>####### Greedy F2-Score is 0.858137 #######</w:t>
       </w:r>
     </w:p>
-    <w:p>
-      <w:pPr>
-        <w:rPr>
-          <w:rFonts w:hint="eastAsia"/>
-        </w:rPr>
-      </w:pPr>
-    </w:p>
+    <w:p/>
     <w:p>
       <w:proofErr w:type="gramStart"/>
       <w:r>
-        <w:t>weights.00</w:t>
-      </w:r>
-      <w:r>
-        <w:t>7</w:t>
-      </w:r>
-      <w:r>
-        <w:t>.hdf</w:t>
+        <w:t>weights.007.hdf</w:t>
       </w:r>
       <w:proofErr w:type="gramEnd"/>
       <w:r>
@@ -2189,13 +2137,7 @@
         <w:t>####### Greedy F2-Score is 0.859564 #######</w:t>
       </w:r>
     </w:p>
-    <w:p>
-      <w:pPr>
-        <w:rPr>
-          <w:rFonts w:hint="eastAsia"/>
-        </w:rPr>
-      </w:pPr>
-    </w:p>
+    <w:p/>
     <w:p>
       <w:pPr>
         <w:rPr>
@@ -2207,26 +2149,27 @@
         <w:rPr>
           <w:color w:val="00B050"/>
         </w:rPr>
-        <w:t>weights.00</w:t>
-      </w:r>
+        <w:t>weights.008.hdf</w:t>
+      </w:r>
+      <w:proofErr w:type="gramEnd"/>
       <w:r>
         <w:rPr>
           <w:color w:val="00B050"/>
         </w:rPr>
-        <w:t>8</w:t>
-      </w:r>
-      <w:r>
+        <w:t>5</w:t>
+      </w:r>
+    </w:p>
+    <w:p>
+      <w:pPr>
         <w:rPr>
           <w:color w:val="00B050"/>
         </w:rPr>
-        <w:t>.hdf</w:t>
-      </w:r>
-      <w:proofErr w:type="gramEnd"/>
+      </w:pPr>
       <w:r>
         <w:rPr>
           <w:color w:val="00B050"/>
         </w:rPr>
-        <w:t>5</w:t>
+        <w:t>####### Smooth F2-Score is 0.746094 #######</w:t>
       </w:r>
     </w:p>
     <w:p>
@@ -2239,7 +2182,7 @@
         <w:rPr>
           <w:color w:val="00B050"/>
         </w:rPr>
-        <w:t>####### Smooth F2-Score is 0.746094 #######</w:t>
+        <w:t>####### F2-Score with threshold 0.2 is 0.857209 #######</w:t>
       </w:r>
     </w:p>
     <w:p>
@@ -2252,7 +2195,7 @@
         <w:rPr>
           <w:color w:val="00B050"/>
         </w:rPr>
-        <w:t>####### F2-Score with threshold 0.2 is 0.857209 #######</w:t>
+        <w:t>####### F2-Score with threshold 0.1 is 0.849872 #######</w:t>
       </w:r>
     </w:p>
     <w:p>
@@ -2265,29 +2208,12 @@
         <w:rPr>
           <w:color w:val="00B050"/>
         </w:rPr>
-        <w:t>####### F2-Score with threshold 0.1 is 0.849872 #######</w:t>
-      </w:r>
-    </w:p>
-    <w:p>
-      <w:pPr>
-        <w:rPr>
-          <w:rFonts w:hint="eastAsia"/>
-          <w:color w:val="00B050"/>
-        </w:rPr>
-      </w:pPr>
-      <w:r>
-        <w:rPr>
-          <w:color w:val="00B050"/>
-        </w:rPr>
         <w:t>####### Greedy F2-Score is 0.860626 #######</w:t>
       </w:r>
     </w:p>
     <w:p>
       <w:pPr>
         <w:pStyle w:val="4"/>
-        <w:rPr>
-          <w:rFonts w:hint="eastAsia"/>
-        </w:rPr>
       </w:pPr>
       <w:r>
         <w:rPr>
@@ -2506,24 +2432,6 @@
     <w:p/>
     <w:p>
       <w:pPr>
-        <w:rPr>
-          <w:rFonts w:hint="eastAsia"/>
-        </w:rPr>
-      </w:pPr>
-    </w:p>
-    <w:p>
-      <w:pPr>
-        <w:pStyle w:val="2"/>
-      </w:pPr>
-      <w:r>
-        <w:rPr>
-          <w:rFonts w:hint="eastAsia"/>
-        </w:rPr>
-        <w:t>InceptionResNetV2</w:t>
-      </w:r>
-    </w:p>
-    <w:p>
-      <w:pPr>
         <w:pStyle w:val="3"/>
       </w:pPr>
       <w:r>
@@ -2533,54 +2441,7 @@
         <w:t>Model</w:t>
       </w:r>
       <w:r>
-        <w:t xml:space="preserve"> 1</w:t>
-      </w:r>
-    </w:p>
-    <w:p>
-      <w:pPr>
-        <w:pStyle w:val="a8"/>
-        <w:numPr>
-          <w:ilvl w:val="0"/>
-          <w:numId w:val="5"/>
-        </w:numPr>
-        <w:ind w:firstLineChars="0"/>
-      </w:pPr>
-      <w:r>
-        <w:rPr>
-          <w:rFonts w:hint="eastAsia"/>
-        </w:rPr>
-        <w:t>分三阶段训练</w:t>
-      </w:r>
-      <w:r>
-        <w:rPr>
-          <w:rFonts w:hint="eastAsia"/>
-        </w:rPr>
-        <w:t>（参考ResNet</w:t>
-      </w:r>
-      <w:r>
-        <w:t>50-6</w:t>
-      </w:r>
-      <w:r>
-        <w:rPr>
-          <w:rFonts w:hint="eastAsia"/>
-        </w:rPr>
-        <w:t>）</w:t>
-      </w:r>
-    </w:p>
-    <w:p>
-      <w:pPr>
-        <w:pStyle w:val="a8"/>
-        <w:numPr>
-          <w:ilvl w:val="0"/>
-          <w:numId w:val="5"/>
-        </w:numPr>
-        <w:ind w:firstLineChars="0"/>
-      </w:pPr>
-      <w:r>
-        <w:rPr>
-          <w:rFonts w:hint="eastAsia"/>
-        </w:rPr>
-        <w:t>并只使用Segmented数据。</w:t>
+        <w:t xml:space="preserve"> 10</w:t>
       </w:r>
     </w:p>
     <w:p>
@@ -2591,294 +2452,484 @@
         <w:rPr>
           <w:rFonts w:hint="eastAsia"/>
         </w:rPr>
+        <w:t>Metric</w:t>
+      </w:r>
+    </w:p>
+    <w:p>
+      <w:proofErr w:type="gramStart"/>
+      <w:r>
+        <w:t>weights.006.hdf</w:t>
+      </w:r>
+      <w:proofErr w:type="gramEnd"/>
+      <w:r>
+        <w:t>5</w:t>
+      </w:r>
+    </w:p>
+    <w:p>
+      <w:r>
+        <w:t>####### Smooth F2-Score is 0.768315 #######</w:t>
+      </w:r>
+    </w:p>
+    <w:p>
+      <w:r>
+        <w:t>####### F2-Score with threshold 0.2 is 0.870065 #######</w:t>
+      </w:r>
+    </w:p>
+    <w:p>
+      <w:r>
+        <w:t>####### F2-Score with threshold 0.1 is 0.864232 #######</w:t>
+      </w:r>
+    </w:p>
+    <w:p>
+      <w:pPr>
+        <w:rPr>
+          <w:rFonts w:hint="eastAsia"/>
+        </w:rPr>
+      </w:pPr>
+      <w:r>
         <w:lastRenderedPageBreak/>
-        <w:t>Metric</w:t>
-      </w:r>
-    </w:p>
-    <w:p>
-      <w:pPr>
-        <w:rPr>
-          <w:rFonts w:ascii="Courier New" w:hAnsi="Courier New" w:cs="Courier New"/>
-          <w:color w:val="000000"/>
-          <w:sz w:val="27"/>
-          <w:szCs w:val="27"/>
-        </w:rPr>
-      </w:pPr>
-      <w:r>
-        <w:t>weights.007-0.7941.hdf5</w:t>
-      </w:r>
-      <w:r>
-        <w:br/>
-        <w:t>####### Smooth F2-Score is 0.790636 #######</w:t>
-      </w:r>
-      <w:r>
-        <w:br/>
-        <w:t>####### F2-Score with threshold 0.2 is 0.866281 #######</w:t>
-      </w:r>
-      <w:r>
-        <w:br/>
-        <w:t>####### F2-Score with threshold 0.1 is 0.866940 #######</w:t>
-      </w:r>
-      <w:r>
-        <w:br/>
-        <w:t>####### Best F2-Score is 0.873407 #######</w:t>
-      </w:r>
-      <w:r>
-        <w:br/>
-      </w:r>
-      <w:r>
-        <w:br/>
-      </w:r>
-      <w:r>
+        <w:t>####### Greedy F2-Score is 0.871998 #######</w:t>
+      </w:r>
+    </w:p>
+    <w:p>
+      <w:pPr>
+        <w:rPr>
+          <w:rFonts w:hint="eastAsia"/>
+        </w:rPr>
+      </w:pPr>
+    </w:p>
+    <w:p>
+      <w:proofErr w:type="gramStart"/>
+      <w:r>
+        <w:t>weights.0</w:t>
+      </w:r>
+      <w:r>
+        <w:t>10</w:t>
+      </w:r>
+      <w:r>
+        <w:t>.hdf</w:t>
+      </w:r>
+      <w:proofErr w:type="gramEnd"/>
+      <w:r>
+        <w:t>5</w:t>
+      </w:r>
+    </w:p>
+    <w:p>
+      <w:r>
+        <w:t>####### Smooth F2-Score is 0.780512 #######</w:t>
+      </w:r>
+    </w:p>
+    <w:p>
+      <w:r>
+        <w:t>####### F2-Score with threshold 0.2 is 0.871787 #######</w:t>
+      </w:r>
+    </w:p>
+    <w:p>
+      <w:r>
+        <w:t>####### F2-Score with threshold 0.1 is 0.867698 #######</w:t>
+      </w:r>
+    </w:p>
+    <w:p>
+      <w:r>
+        <w:t>####### Greedy F2-Score is 0.875324 #######</w:t>
+      </w:r>
+    </w:p>
+    <w:p>
+      <w:pPr>
+        <w:rPr>
+          <w:rFonts w:hint="eastAsia"/>
+        </w:rPr>
+      </w:pPr>
+    </w:p>
+    <w:p>
+      <w:pPr>
         <w:rPr>
           <w:color w:val="00B050"/>
         </w:rPr>
-        <w:t>weights.008-0.7950.hdf5</w:t>
-      </w:r>
+      </w:pPr>
+      <w:proofErr w:type="gramStart"/>
       <w:r>
         <w:rPr>
           <w:color w:val="00B050"/>
         </w:rPr>
-        <w:br/>
-        <w:t>####### Smooth F2-Score is 0.791793 #######</w:t>
+        <w:t>weights.0</w:t>
       </w:r>
       <w:r>
         <w:rPr>
           <w:color w:val="00B050"/>
         </w:rPr>
-        <w:br/>
-        <w:t>####### F2-Score with threshold 0.2 is 0.875534 #######</w:t>
+        <w:t>14</w:t>
       </w:r>
       <w:r>
         <w:rPr>
           <w:color w:val="00B050"/>
         </w:rPr>
-        <w:br/>
-        <w:t>####### F2-Score with threshold 0.1 is 0.874893 #######</w:t>
-      </w:r>
+        <w:t>.hdf</w:t>
+      </w:r>
+      <w:proofErr w:type="gramEnd"/>
       <w:r>
         <w:rPr>
           <w:color w:val="00B050"/>
         </w:rPr>
-        <w:br/>
-        <w:t>####### Best F2-Score is 0.880257 #######</w:t>
-      </w:r>
-      <w:r>
+        <w:t>5</w:t>
+      </w:r>
+    </w:p>
+    <w:p>
+      <w:pPr>
         <w:rPr>
           <w:color w:val="00B050"/>
         </w:rPr>
-        <w:br/>
-        <w:t>####### Greedy F2-Score is 0.880922 #######</w:t>
-      </w:r>
-      <w:r>
-        <w:br/>
-      </w:r>
-      <w:r>
-        <w:br/>
-        <w:t>weights.009-0.7997.hdf5</w:t>
-      </w:r>
-      <w:r>
-        <w:br/>
-        <w:t>####### Smooth F2-Score is 0.797159 #######</w:t>
-      </w:r>
-      <w:r>
-        <w:br/>
-        <w:t>####### F2-Score with threshold 0.2 is 0.873654 #######</w:t>
-      </w:r>
-      <w:r>
-        <w:br/>
-        <w:t>####### F2-Score with threshold 0.1 is 0.875024 #######</w:t>
-      </w:r>
-      <w:r>
-        <w:br/>
-        <w:t>####### Best F2-Score is 0.878666 #######</w:t>
-      </w:r>
-      <w:r>
-        <w:br/>
-      </w:r>
-      <w:r>
-        <w:br/>
-        <w:t>weights.010-0.8001.hdf5</w:t>
-      </w:r>
-      <w:r>
-        <w:br/>
-        <w:t>####### Smooth F2-Score is 0.799078 #######</w:t>
-      </w:r>
-      <w:r>
-        <w:br/>
-        <w:t>####### F2-Score with threshold 0.2 is 0.872105 #######</w:t>
-      </w:r>
-      <w:r>
-        <w:br/>
-        <w:t>####### F2-Score with threshold 0.1 is 0.873831 #######</w:t>
-      </w:r>
-      <w:r>
-        <w:br/>
-        <w:t>####### Best F2-Score is 0.878785 #######</w:t>
-      </w:r>
-      <w:r>
-        <w:br/>
-      </w:r>
-      <w:r>
-        <w:br/>
-        <w:t>weights.012-0.8037.hdf5</w:t>
-      </w:r>
-      <w:r>
-        <w:br/>
-        <w:t>####### Smooth F2-Score is 0.802418 #######</w:t>
-      </w:r>
-      <w:r>
-        <w:br/>
-        <w:t>####### F2-Score with threshold 0.2 is 0.869890 #######</w:t>
-      </w:r>
-      <w:r>
-        <w:br/>
-        <w:t>####### F2-Score with threshold 0.1 is 0.873247 #######</w:t>
-      </w:r>
-      <w:r>
-        <w:br/>
-        <w:t>####### Best F2-Score is 0.877468 #######</w:t>
-      </w:r>
-      <w:r>
-        <w:br/>
-      </w:r>
-      <w:r>
-        <w:br/>
-        <w:t>weights.014-0.8022.hdf5</w:t>
-      </w:r>
-      <w:r>
-        <w:br/>
-        <w:t>####### Smooth F2-Score is 0.800883 #######</w:t>
-      </w:r>
-      <w:r>
-        <w:br/>
-        <w:t>####### F2-Score with threshold 0.2 is 0.865996 #######</w:t>
-      </w:r>
-      <w:r>
-        <w:br/>
-        <w:t>####### F2-Score with threshold 0.1 is 0.870569 #######</w:t>
-      </w:r>
-      <w:r>
-        <w:br/>
-        <w:t>####### Best F2-Score is 0.876376 #######</w:t>
-      </w:r>
-      <w:r>
-        <w:br/>
-      </w:r>
-      <w:r>
-        <w:br/>
-        <w:t>weights.016-0.8020.hdf5</w:t>
-      </w:r>
-      <w:r>
-        <w:br/>
-        <w:t>####### Smooth F2-Score is 0.800570 #######</w:t>
-      </w:r>
-      <w:r>
-        <w:br/>
-        <w:t>####### F2-Score with threshold 0.2 is 0.862637 #######</w:t>
-      </w:r>
-      <w:r>
-        <w:br/>
-        <w:t>####### F2-Score with threshold 0.1 is 0.868953 #######</w:t>
-      </w:r>
-      <w:r>
-        <w:br/>
-      </w:r>
+      </w:pPr>
+      <w:r>
+        <w:rPr>
+          <w:color w:val="00B050"/>
+        </w:rPr>
+        <w:t>####### Smooth F2-Score is 0.784361 #######</w:t>
+      </w:r>
+    </w:p>
+    <w:p>
+      <w:pPr>
+        <w:rPr>
+          <w:color w:val="00B050"/>
+        </w:rPr>
+      </w:pPr>
+      <w:r>
+        <w:rPr>
+          <w:color w:val="00B050"/>
+        </w:rPr>
+        <w:t>####### F2-Score with threshold 0.2 is 0.871372 #######</w:t>
+      </w:r>
+    </w:p>
+    <w:p>
+      <w:pPr>
+        <w:rPr>
+          <w:color w:val="00B050"/>
+        </w:rPr>
+      </w:pPr>
+      <w:r>
+        <w:rPr>
+          <w:color w:val="00B050"/>
+        </w:rPr>
+        <w:t>####### F2-Score with threshold 0.1 is 0.869048 #######</w:t>
+      </w:r>
+    </w:p>
+    <w:p>
+      <w:pPr>
+        <w:rPr>
+          <w:color w:val="00B050"/>
+        </w:rPr>
+      </w:pPr>
+      <w:r>
+        <w:rPr>
+          <w:color w:val="00B050"/>
+        </w:rPr>
+        <w:t>####### Greedy F2-Score is 0.875777 #######</w:t>
+      </w:r>
+    </w:p>
+    <w:p>
+      <w:pPr>
+        <w:rPr>
+          <w:rFonts w:hint="eastAsia"/>
+        </w:rPr>
+      </w:pPr>
+    </w:p>
+    <w:p>
+      <w:proofErr w:type="gramStart"/>
+      <w:r>
+        <w:t>weights.0</w:t>
+      </w:r>
+      <w:r>
+        <w:t>18</w:t>
+      </w:r>
+      <w:r>
+        <w:t>.hdf</w:t>
+      </w:r>
+      <w:proofErr w:type="gramEnd"/>
+      <w:r>
+        <w:t>5</w:t>
+      </w:r>
+    </w:p>
+    <w:p>
+      <w:r>
+        <w:t>####### Smooth F2-Score is 0.783561 #######</w:t>
+      </w:r>
+    </w:p>
+    <w:p>
+      <w:r>
+        <w:t>####### F2-Score with threshold 0.2 is 0.871234 #######</w:t>
+      </w:r>
+    </w:p>
+    <w:p>
+      <w:r>
+        <w:t>####### F2-Score with threshold 0.1 is 0.868395 #######</w:t>
+      </w:r>
+    </w:p>
+    <w:p>
+      <w:r>
+        <w:t>####### Greedy F2-Score is 0.875027 #######</w:t>
+      </w:r>
+    </w:p>
+    <w:p>
+      <w:pPr>
+        <w:rPr>
+          <w:rFonts w:hint="eastAsia"/>
+        </w:rPr>
+      </w:pPr>
+    </w:p>
+    <w:p>
+      <w:proofErr w:type="gramStart"/>
+      <w:r>
+        <w:t>weights.0</w:t>
+      </w:r>
+      <w:r>
+        <w:t>22</w:t>
+      </w:r>
+      <w:r>
+        <w:t>.hdf</w:t>
+      </w:r>
+      <w:proofErr w:type="gramEnd"/>
+      <w:r>
+        <w:t>5</w:t>
+      </w:r>
+    </w:p>
+    <w:p>
+      <w:r>
+        <w:t>####### Smooth F2-Score is 0.785808 #######</w:t>
+      </w:r>
+    </w:p>
+    <w:p>
+      <w:r>
+        <w:t>####### F2-Score with threshold 0.2 is 0.870984 #######</w:t>
+      </w:r>
+    </w:p>
+    <w:p>
+      <w:r>
+        <w:t>####### F2-Score with threshold 0.1 is 0.869028 #######</w:t>
+      </w:r>
+    </w:p>
+    <w:p>
+      <w:r>
+        <w:t>####### Greedy F2-Score is 0.875416 #######</w:t>
+      </w:r>
+    </w:p>
+    <w:p>
+      <w:pPr>
+        <w:rPr>
+          <w:rFonts w:hint="eastAsia"/>
+        </w:rPr>
+      </w:pPr>
+    </w:p>
+    <w:p>
+      <w:proofErr w:type="gramStart"/>
+      <w:r>
+        <w:t>weights.0</w:t>
+      </w:r>
+      <w:r>
+        <w:t>2</w:t>
+      </w:r>
+      <w:r>
+        <w:t>6.hdf</w:t>
+      </w:r>
+      <w:proofErr w:type="gramEnd"/>
+      <w:r>
+        <w:t>5</w:t>
+      </w:r>
+    </w:p>
+    <w:p>
+      <w:r>
+        <w:t>####### Smooth F2-Score is 0.785669 #######</w:t>
+      </w:r>
+    </w:p>
+    <w:p>
+      <w:r>
+        <w:t>####### F2-Score with threshold 0.2 is 0.870956 #######</w:t>
+      </w:r>
+    </w:p>
+    <w:p>
+      <w:r>
+        <w:t>####### F2-Score with threshold 0.1 is 0.868817 #######</w:t>
+      </w:r>
+    </w:p>
+    <w:p>
+      <w:r>
+        <w:t>####### Greedy F2-Score is 0.875473 #######</w:t>
+      </w:r>
+    </w:p>
+    <w:p>
+      <w:pPr>
+        <w:rPr>
+          <w:rFonts w:hint="eastAsia"/>
+        </w:rPr>
+      </w:pPr>
+    </w:p>
+    <w:p>
+      <w:proofErr w:type="gramStart"/>
+      <w:r>
+        <w:t>weights.0</w:t>
+      </w:r>
+      <w:r>
+        <w:t>30</w:t>
+      </w:r>
+      <w:r>
+        <w:t>.hdf</w:t>
+      </w:r>
+      <w:proofErr w:type="gramEnd"/>
+      <w:r>
+        <w:t>5</w:t>
+      </w:r>
+    </w:p>
+    <w:p>
+      <w:r>
+        <w:t>####### Smooth F2-Score is 0.786300 #######</w:t>
+      </w:r>
+    </w:p>
+    <w:p>
+      <w:r>
+        <w:t>####### F2-Score with threshold 0.2 is 0.870822 #######</w:t>
+      </w:r>
+    </w:p>
+    <w:p>
+      <w:r>
+        <w:t>####### F2-Score with threshold 0.1 is 0.868854 #######</w:t>
+      </w:r>
+    </w:p>
+    <w:p>
+      <w:r>
+        <w:t>####### Greedy F2-Score is 0.875334 #######</w:t>
+      </w:r>
+    </w:p>
+    <w:p>
+      <w:pPr>
+        <w:rPr>
+          <w:rFonts w:hint="eastAsia"/>
+        </w:rPr>
+      </w:pPr>
+    </w:p>
+    <w:p>
+      <w:proofErr w:type="gramStart"/>
+      <w:r>
+        <w:t>weights.0</w:t>
+      </w:r>
+      <w:r>
+        <w:t>34</w:t>
+      </w:r>
+      <w:r>
+        <w:t>.hdf</w:t>
+      </w:r>
+      <w:proofErr w:type="gramEnd"/>
+      <w:r>
+        <w:t>5</w:t>
+      </w:r>
+    </w:p>
+    <w:p>
+      <w:r>
+        <w:t>####### Smooth F2-Score is 0.787065 #######</w:t>
+      </w:r>
+    </w:p>
+    <w:p>
+      <w:r>
+        <w:t>####### F2-Score with threshold 0.2 is 0.870771 #######</w:t>
+      </w:r>
+    </w:p>
+    <w:p>
+      <w:r>
+        <w:t>####### F2-Score with threshold 0.1 is 0.868913 #######</w:t>
+      </w:r>
+    </w:p>
+    <w:p>
+      <w:r>
+        <w:t>####### Greedy F2-Score is 0.875361 #######</w:t>
+      </w:r>
+    </w:p>
+    <w:p>
+      <w:pPr>
+        <w:rPr>
+          <w:rFonts w:hint="eastAsia"/>
+        </w:rPr>
+      </w:pPr>
+    </w:p>
+    <w:p>
+      <w:bookmarkStart w:id="0" w:name="OLE_LINK1"/>
+      <w:bookmarkStart w:id="1" w:name="OLE_LINK2"/>
+      <w:proofErr w:type="gramStart"/>
       <w:r>
         <w:lastRenderedPageBreak/>
-        <w:t>####### Best F2-Score is 0.874761 #######</w:t>
-      </w:r>
-      <w:r>
-        <w:br/>
-      </w:r>
-      <w:r>
-        <w:br/>
-        <w:t>weights.018-0.8066.hdf5</w:t>
-      </w:r>
-      <w:r>
-        <w:br/>
-        <w:t>####### Smooth F2-Score is 0.805234 #######</w:t>
-      </w:r>
-      <w:r>
-        <w:br/>
-        <w:t>####### F2-Score with threshold 0.2 is 0.861564 #######</w:t>
-      </w:r>
-      <w:r>
-        <w:br/>
-        <w:t>####### F2-Score with threshold 0.1 is 0.867174 #######</w:t>
-      </w:r>
-      <w:r>
-        <w:br/>
-        <w:t>####### Best F2-Score is 0.872355 #######</w:t>
-      </w:r>
-      <w:r>
-        <w:br/>
-      </w:r>
-      <w:r>
-        <w:br/>
-        <w:t>weights.020-0.8062.hdf5</w:t>
-      </w:r>
-      <w:r>
-        <w:br/>
-        <w:t>####### Smooth F2-Score is 0.805389 #######</w:t>
-      </w:r>
-      <w:r>
-        <w:br/>
-        <w:t>####### F2-Score with threshold 0.2 is 0.858621 #######</w:t>
-      </w:r>
-      <w:r>
-        <w:br/>
-        <w:t>####### F2-Score with threshold 0.1 is 0.864675 #######</w:t>
-      </w:r>
-      <w:r>
-        <w:br/>
-        <w:t>####### Best F2-Score is 0.870093 #######</w:t>
-      </w:r>
-      <w:r>
-        <w:br/>
-      </w:r>
-      <w:r>
-        <w:br/>
-        <w:t>weights.022-0.8069.hdf5</w:t>
-      </w:r>
-      <w:r>
-        <w:br/>
-        <w:t>####### Smooth F2-Score is 0.805923 #######</w:t>
-      </w:r>
-      <w:r>
-        <w:br/>
-        <w:t>####### F2-Score with threshold 0.2 is 0.856163 #######</w:t>
-      </w:r>
-      <w:r>
-        <w:br/>
-        <w:t>####### F2-Score with threshold 0.1 is 0.861924 #######</w:t>
-      </w:r>
-      <w:r>
-        <w:br/>
-        <w:t>####### Best F2-Score is 0.868724 #######</w:t>
-      </w:r>
-      <w:r>
-        <w:br/>
-      </w:r>
-      <w:r>
-        <w:br/>
-        <w:t>weights.024-0.8040.hdf5</w:t>
-      </w:r>
-      <w:r>
-        <w:br/>
-        <w:t>####### Smooth F2-Score is 0.803246 #######</w:t>
-      </w:r>
-      <w:r>
-        <w:br/>
-        <w:t>####### F2-Score with threshold 0.2 is 0.850858 #######</w:t>
-      </w:r>
-      <w:r>
-        <w:br/>
-        <w:t>####### F2-Score with threshold 0.1 is 0.859847 #######</w:t>
-      </w:r>
-      <w:r>
-        <w:br/>
-        <w:t>####### Best F2-Score is 0.867560 #######</w:t>
+        <w:t>weights.0</w:t>
+      </w:r>
+      <w:r>
+        <w:t>38</w:t>
+      </w:r>
+      <w:r>
+        <w:t>.hdf</w:t>
+      </w:r>
+      <w:proofErr w:type="gramEnd"/>
+      <w:r>
+        <w:t>5</w:t>
+      </w:r>
+    </w:p>
+    <w:p>
+      <w:r>
+        <w:t>####### Smooth F2-Score is 0.786137 #######</w:t>
+      </w:r>
+    </w:p>
+    <w:p>
+      <w:r>
+        <w:t>####### F2-Score with threshold 0.2 is 0.870796 #######</w:t>
+      </w:r>
+    </w:p>
+    <w:p>
+      <w:r>
+        <w:t>####### F2-Score with threshold 0.1 is 0.869084 #######</w:t>
+      </w:r>
+    </w:p>
+    <w:p>
+      <w:r>
+        <w:t>####### Greedy F2-Score is 0.875385 #######</w:t>
+      </w:r>
+    </w:p>
+    <w:p>
+      <w:pPr>
+        <w:rPr>
+          <w:rFonts w:hint="eastAsia"/>
+        </w:rPr>
+      </w:pPr>
+    </w:p>
+    <w:bookmarkEnd w:id="0"/>
+    <w:bookmarkEnd w:id="1"/>
+    <w:p>
+      <w:proofErr w:type="gramStart"/>
+      <w:r>
+        <w:t>weights.0</w:t>
+      </w:r>
+      <w:r>
+        <w:t>40</w:t>
+      </w:r>
+      <w:r>
+        <w:t>.hdf</w:t>
+      </w:r>
+      <w:proofErr w:type="gramEnd"/>
+      <w:r>
+        <w:t>5</w:t>
+      </w:r>
+    </w:p>
+    <w:p>
+      <w:r>
+        <w:t>####### Smooth F2-Score is 0.786290 #######</w:t>
+      </w:r>
+    </w:p>
+    <w:p>
+      <w:r>
+        <w:t>####### F2-Score with threshold 0.2 is 0.870632 #######</w:t>
+      </w:r>
+    </w:p>
+    <w:p>
+      <w:r>
+        <w:t>####### F2-Score with threshold 0.1 is 0.868842 #######</w:t>
+      </w:r>
+    </w:p>
+    <w:p>
+      <w:r>
+        <w:t>####### Greedy F2-Score is 0.875236 #######</w:t>
       </w:r>
     </w:p>
     <w:p/>
@@ -2904,10 +2955,10 @@
           <w:noProof/>
         </w:rPr>
         <w:drawing>
-          <wp:inline distT="0" distB="0" distL="0" distR="0" wp14:anchorId="52216943" wp14:editId="2F5BB62E">
-            <wp:extent cx="2470067" cy="1643287"/>
-            <wp:effectExtent l="0" t="0" r="6985" b="0"/>
-            <wp:docPr id="5" name="图片 5"/>
+          <wp:inline distT="0" distB="0" distL="0" distR="0" wp14:anchorId="5A55E217" wp14:editId="120B71E5">
+            <wp:extent cx="2608565" cy="1776045"/>
+            <wp:effectExtent l="0" t="0" r="1905" b="0"/>
+            <wp:docPr id="21" name="图片 21"/>
             <wp:cNvGraphicFramePr>
               <a:graphicFrameLocks xmlns:a="http://schemas.openxmlformats.org/drawingml/2006/main" noChangeAspect="1"/>
             </wp:cNvGraphicFramePr>
@@ -2927,7 +2978,7 @@
                   <pic:spPr>
                     <a:xfrm>
                       <a:off x="0" y="0"/>
-                      <a:ext cx="2493681" cy="1658997"/>
+                      <a:ext cx="2626667" cy="1788370"/>
                     </a:xfrm>
                     <a:prstGeom prst="rect">
                       <a:avLst/>
@@ -2950,10 +3001,10 @@
           <w:noProof/>
         </w:rPr>
         <w:drawing>
-          <wp:inline distT="0" distB="0" distL="0" distR="0" wp14:anchorId="71EA76DE" wp14:editId="6E1B1CB3">
-            <wp:extent cx="2642180" cy="1751330"/>
-            <wp:effectExtent l="0" t="0" r="6350" b="1270"/>
-            <wp:docPr id="6" name="图片 6"/>
+          <wp:inline distT="0" distB="0" distL="0" distR="0" wp14:anchorId="3EA8CD30" wp14:editId="704FE6D3">
+            <wp:extent cx="2519592" cy="1707614"/>
+            <wp:effectExtent l="0" t="0" r="0" b="6985"/>
+            <wp:docPr id="22" name="图片 22"/>
             <wp:cNvGraphicFramePr>
               <a:graphicFrameLocks xmlns:a="http://schemas.openxmlformats.org/drawingml/2006/main" noChangeAspect="1"/>
             </wp:cNvGraphicFramePr>
@@ -2973,7 +3024,7 @@
                   <pic:spPr>
                     <a:xfrm>
                       <a:off x="0" y="0"/>
-                      <a:ext cx="2721067" cy="1803619"/>
+                      <a:ext cx="2539528" cy="1721126"/>
                     </a:xfrm>
                     <a:prstGeom prst="rect">
                       <a:avLst/>
@@ -2987,55 +3038,20 @@
       </w:r>
     </w:p>
     <w:p>
-      <w:r>
-        <w:rPr>
-          <w:rFonts w:hint="eastAsia"/>
-        </w:rPr>
-        <w:t>在epoch=</w:t>
-      </w:r>
-      <w:r>
-        <w:t>6</w:t>
-      </w:r>
-      <w:r>
-        <w:rPr>
-          <w:rFonts w:hint="eastAsia"/>
-        </w:rPr>
-        <w:t>是有一个加速，此时打开了4</w:t>
-      </w:r>
-      <w:r>
-        <w:t>00</w:t>
-      </w:r>
-      <w:r>
-        <w:rPr>
-          <w:rFonts w:hint="eastAsia"/>
-        </w:rPr>
-        <w:t>层以后的所有层。</w:t>
-      </w:r>
-    </w:p>
-    <w:p>
-      <w:r>
-        <w:rPr>
-          <w:rFonts w:hint="eastAsia"/>
-        </w:rPr>
-        <w:t>随着迭代增加，模型loss持续下降，说明模型的能力足够</w:t>
-      </w:r>
-    </w:p>
-    <w:p>
-      <w:pPr>
+      <w:pPr>
+        <w:rPr>
+          <w:rFonts w:hint="eastAsia"/>
+        </w:rPr>
+      </w:pPr>
+      <w:r>
         <w:rPr>
           <w:noProof/>
         </w:rPr>
-      </w:pPr>
-      <w:r>
-        <w:rPr>
-          <w:noProof/>
-        </w:rPr>
-        <w:lastRenderedPageBreak/>
         <w:drawing>
-          <wp:inline distT="0" distB="0" distL="0" distR="0" wp14:anchorId="30110201" wp14:editId="629576F0">
-            <wp:extent cx="2482706" cy="1632857"/>
-            <wp:effectExtent l="0" t="0" r="0" b="5715"/>
-            <wp:docPr id="7" name="图片 7"/>
+          <wp:inline distT="0" distB="0" distL="0" distR="0" wp14:anchorId="31296252" wp14:editId="21CB074B">
+            <wp:extent cx="2535637" cy="1674202"/>
+            <wp:effectExtent l="0" t="0" r="0" b="2540"/>
+            <wp:docPr id="23" name="图片 23"/>
             <wp:cNvGraphicFramePr>
               <a:graphicFrameLocks xmlns:a="http://schemas.openxmlformats.org/drawingml/2006/main" noChangeAspect="1"/>
             </wp:cNvGraphicFramePr>
@@ -3055,7 +3071,7 @@
                   <pic:spPr>
                     <a:xfrm>
                       <a:off x="0" y="0"/>
-                      <a:ext cx="2543166" cy="1672621"/>
+                      <a:ext cx="2551293" cy="1684539"/>
                     </a:xfrm>
                     <a:prstGeom prst="rect">
                       <a:avLst/>
@@ -3078,10 +3094,10 @@
           <w:noProof/>
         </w:rPr>
         <w:drawing>
-          <wp:inline distT="0" distB="0" distL="0" distR="0" wp14:anchorId="29092E2C" wp14:editId="7C7C1E4A">
-            <wp:extent cx="2515504" cy="1662545"/>
-            <wp:effectExtent l="0" t="0" r="0" b="0"/>
-            <wp:docPr id="8" name="图片 8"/>
+          <wp:inline distT="0" distB="0" distL="0" distR="0" wp14:anchorId="794C5B6F" wp14:editId="1EF50FA6">
+            <wp:extent cx="2571375" cy="1701063"/>
+            <wp:effectExtent l="0" t="0" r="635" b="0"/>
+            <wp:docPr id="24" name="图片 24"/>
             <wp:cNvGraphicFramePr>
               <a:graphicFrameLocks xmlns:a="http://schemas.openxmlformats.org/drawingml/2006/main" noChangeAspect="1"/>
             </wp:cNvGraphicFramePr>
@@ -3101,7 +3117,7 @@
                   <pic:spPr>
                     <a:xfrm>
                       <a:off x="0" y="0"/>
-                      <a:ext cx="2564596" cy="1694991"/>
+                      <a:ext cx="2580485" cy="1707090"/>
                     </a:xfrm>
                     <a:prstGeom prst="rect">
                       <a:avLst/>
@@ -3115,548 +3131,1610 @@
       </w:r>
     </w:p>
     <w:p>
-      <w:r>
-        <w:rPr>
-          <w:rFonts w:hint="eastAsia"/>
-        </w:rPr>
-        <w:t>在epoch=</w:t>
-      </w:r>
-      <w:r>
-        <w:t>8</w:t>
-      </w:r>
-      <w:r>
-        <w:rPr>
-          <w:rFonts w:hint="eastAsia"/>
-        </w:rPr>
-        <w:t>时到达loss到达最小值，然后持续增加。</w:t>
-      </w:r>
-    </w:p>
-    <w:p>
-      <w:r>
-        <w:rPr>
-          <w:rFonts w:hint="eastAsia"/>
-        </w:rPr>
-        <w:t>从evaluate的结果来看，epoch=</w:t>
-      </w:r>
-      <w:r>
-        <w:t>8</w:t>
-      </w:r>
-      <w:r>
-        <w:rPr>
-          <w:rFonts w:hint="eastAsia"/>
-        </w:rPr>
-        <w:t>处也是</w:t>
-      </w:r>
+      <w:pPr>
+        <w:pStyle w:val="3"/>
+      </w:pPr>
+      <w:r>
+        <w:rPr>
+          <w:rFonts w:hint="eastAsia"/>
+        </w:rPr>
+        <w:t>Model</w:t>
+      </w:r>
+      <w:r>
+        <w:t xml:space="preserve"> 11</w:t>
+      </w:r>
+    </w:p>
+    <w:p>
+      <w:pPr>
+        <w:pStyle w:val="4"/>
+      </w:pPr>
+      <w:r>
+        <w:rPr>
+          <w:rFonts w:hint="eastAsia"/>
+        </w:rPr>
+        <w:t>Metric</w:t>
+      </w:r>
+    </w:p>
+    <w:p>
+      <w:bookmarkStart w:id="2" w:name="OLE_LINK3"/>
+      <w:bookmarkStart w:id="3" w:name="OLE_LINK4"/>
       <w:proofErr w:type="gramStart"/>
       <w:r>
-        <w:rPr>
-          <w:rFonts w:hint="eastAsia"/>
-        </w:rPr>
-        <w:t>最</w:t>
+        <w:t>weights.022.hdf</w:t>
       </w:r>
       <w:proofErr w:type="gramEnd"/>
       <w:r>
-        <w:rPr>
-          <w:rFonts w:hint="eastAsia"/>
-        </w:rPr>
-        <w:t>优点。说明模型在8以后，过拟合了。</w:t>
-      </w:r>
-    </w:p>
-    <w:p>
-      <w:pPr>
-        <w:rPr>
-          <w:color w:val="FF0000"/>
-        </w:rPr>
-      </w:pPr>
-      <w:r>
-        <w:rPr>
-          <w:rFonts w:hint="eastAsia"/>
-          <w:color w:val="FF0000"/>
-        </w:rPr>
-        <w:t>为什么</w:t>
-      </w:r>
+        <w:t>5</w:t>
+      </w:r>
+    </w:p>
+    <w:bookmarkEnd w:id="2"/>
+    <w:bookmarkEnd w:id="3"/>
+    <w:p>
+      <w:r>
+        <w:t>####### Smooth F2-Score is 0.785086 #######</w:t>
+      </w:r>
+    </w:p>
+    <w:p>
+      <w:r>
+        <w:t>####### F2-Score with threshold 0.2 is 0.870941 #######</w:t>
+      </w:r>
+    </w:p>
+    <w:p>
+      <w:r>
+        <w:t>####### F2-Score with threshold 0.1 is 0.868952 #######</w:t>
+      </w:r>
+    </w:p>
+    <w:p>
+      <w:r>
+        <w:lastRenderedPageBreak/>
+        <w:t>####### Greedy F2-Score is 0.875337 #######</w:t>
+      </w:r>
+    </w:p>
+    <w:p/>
+    <w:p>
+      <w:pPr>
+        <w:rPr>
+          <w:rFonts w:hint="eastAsia"/>
+        </w:rPr>
+      </w:pPr>
       <w:proofErr w:type="gramStart"/>
       <w:r>
-        <w:rPr>
-          <w:rFonts w:hint="eastAsia"/>
-          <w:color w:val="FF0000"/>
-        </w:rPr>
-        <w:t>才训练</w:t>
+        <w:t>weights.02</w:t>
+      </w:r>
+      <w:r>
+        <w:t>4</w:t>
+      </w:r>
+      <w:r>
+        <w:t>.hdf</w:t>
       </w:r>
       <w:proofErr w:type="gramEnd"/>
       <w:r>
-        <w:rPr>
-          <w:rFonts w:hint="eastAsia"/>
-          <w:color w:val="FF0000"/>
-        </w:rPr>
-        <w:t>8个epoch就过拟合？</w:t>
-      </w:r>
-    </w:p>
-    <w:p>
-      <w:pPr>
-        <w:rPr>
-          <w:rFonts w:hint="eastAsia"/>
-          <w:color w:val="FF0000"/>
-        </w:rPr>
-      </w:pPr>
-      <w:r>
-        <w:rPr>
-          <w:rFonts w:hint="eastAsia"/>
-          <w:color w:val="FF0000"/>
-        </w:rPr>
-        <w:t>可能是因为batch</w:t>
-      </w:r>
-      <w:r>
-        <w:rPr>
-          <w:color w:val="FF0000"/>
-        </w:rPr>
+        <w:t>5</w:t>
+      </w:r>
+    </w:p>
+    <w:p>
+      <w:r>
+        <w:t>####### Smooth F2-Score is 0.785687 #######</w:t>
+      </w:r>
+    </w:p>
+    <w:p>
+      <w:r>
+        <w:t>####### F2-Score with threshold 0.2 is 0.870882 #######</w:t>
+      </w:r>
+    </w:p>
+    <w:p>
+      <w:r>
+        <w:t>####### F2-Score with threshold 0.1 is 0.868859 #######</w:t>
+      </w:r>
+    </w:p>
+    <w:p>
+      <w:r>
+        <w:t>####### Greedy F2-Score is 0.875384 #######</w:t>
+      </w:r>
+    </w:p>
+    <w:p/>
+    <w:p>
+      <w:pPr>
+        <w:rPr>
+          <w:rFonts w:hint="eastAsia"/>
+        </w:rPr>
+      </w:pPr>
+      <w:proofErr w:type="gramStart"/>
+      <w:r>
+        <w:t>weights.02</w:t>
+      </w:r>
+      <w:r>
+        <w:t>6</w:t>
+      </w:r>
+      <w:r>
+        <w:t>.hdf</w:t>
+      </w:r>
+      <w:proofErr w:type="gramEnd"/>
+      <w:r>
+        <w:t>5</w:t>
+      </w:r>
+    </w:p>
+    <w:p>
+      <w:r>
+        <w:t>####### Smooth F2-Score is 0.785537 #######</w:t>
+      </w:r>
+    </w:p>
+    <w:p>
+      <w:r>
+        <w:t>####### F2-Score with threshold 0.2 is 0.870536 #######</w:t>
+      </w:r>
+    </w:p>
+    <w:p>
+      <w:r>
+        <w:t>####### F2-Score with threshold 0.1 is 0.868837 #######</w:t>
+      </w:r>
+    </w:p>
+    <w:p>
+      <w:r>
+        <w:t>####### Greedy F2-Score is 0.875452 #######</w:t>
+      </w:r>
+    </w:p>
+    <w:p/>
+    <w:p>
+      <w:pPr>
+        <w:rPr>
+          <w:rFonts w:hint="eastAsia"/>
+        </w:rPr>
+      </w:pPr>
+      <w:proofErr w:type="gramStart"/>
+      <w:r>
+        <w:t>weights.0</w:t>
+      </w:r>
+      <w:r>
+        <w:t>30</w:t>
+      </w:r>
+      <w:r>
+        <w:t>.hdf</w:t>
+      </w:r>
+      <w:proofErr w:type="gramEnd"/>
+      <w:r>
+        <w:t>5</w:t>
+      </w:r>
+    </w:p>
+    <w:p>
+      <w:r>
+        <w:t>####### Smooth F2-Score is 0.784935 #######</w:t>
+      </w:r>
+    </w:p>
+    <w:p>
+      <w:r>
+        <w:t>####### F2-Score with threshold 0.2 is 0.870876 #######</w:t>
+      </w:r>
+    </w:p>
+    <w:p>
+      <w:r>
+        <w:t>####### F2-Score with threshold 0.1 is 0.868908 #######</w:t>
+      </w:r>
+    </w:p>
+    <w:p>
+      <w:r>
+        <w:t>####### Greedy F2-Score is 0.875265 #######</w:t>
+      </w:r>
+    </w:p>
+    <w:p/>
+    <w:p>
+      <w:pPr>
+        <w:pStyle w:val="3"/>
+      </w:pPr>
+      <w:r>
+        <w:rPr>
+          <w:rFonts w:hint="eastAsia"/>
+        </w:rPr>
+        <w:t>Model</w:t>
+      </w:r>
+      <w:r>
+        <w:t xml:space="preserve"> 13</w:t>
+      </w:r>
+    </w:p>
+    <w:p>
+      <w:pPr>
+        <w:pStyle w:val="4"/>
+      </w:pPr>
+      <w:bookmarkStart w:id="4" w:name="_GoBack"/>
+      <w:bookmarkEnd w:id="4"/>
+      <w:r>
+        <w:rPr>
+          <w:rFonts w:hint="eastAsia"/>
+        </w:rPr>
+        <w:t>Metric</w:t>
+      </w:r>
+    </w:p>
+    <w:p>
+      <w:r>
+        <w:t>####### predict 10981 images spend 97 seconds ######</w:t>
+      </w:r>
+    </w:p>
+    <w:p>
+      <w:r>
+        <w:t xml:space="preserve">####### search greedy threshold </w:t>
+      </w:r>
+      <w:proofErr w:type="gramStart"/>
+      <w:r>
+        <w:t>spend</w:t>
+      </w:r>
+      <w:proofErr w:type="gramEnd"/>
+      <w:r>
+        <w:t xml:space="preserve"> 14 seconds ######</w:t>
+      </w:r>
+    </w:p>
+    <w:p>
+      <w:r>
+        <w:t>####### Smooth F2-Score is 0.753498 #######</w:t>
+      </w:r>
+    </w:p>
+    <w:p>
+      <w:r>
+        <w:t>####### F2-Score with threshold 0.2 is 0.858552 #######</w:t>
+      </w:r>
+    </w:p>
+    <w:p>
+      <w:r>
+        <w:t>####### F2-Score with threshold 0.1 is 0.852350 #######</w:t>
+      </w:r>
+    </w:p>
+    <w:p>
+      <w:r>
+        <w:t>####### Greedy F2-Score is 0.862159 #######</w:t>
+      </w:r>
+    </w:p>
+    <w:p>
+      <w:r>
+        <w:t>Load image mean: ['[</w:t>
+      </w:r>
+      <w:proofErr w:type="gramStart"/>
+      <w:r>
+        <w:t>0.8372988  0.84012526</w:t>
+      </w:r>
+      <w:proofErr w:type="gramEnd"/>
+      <w:r>
+        <w:t xml:space="preserve"> 0.8637541 ]']</w:t>
+      </w:r>
+    </w:p>
+    <w:p>
+      <w:r>
+        <w:t xml:space="preserve">Load image std: ['[0.00499635 0.00508581 </w:t>
+      </w:r>
+      <w:proofErr w:type="gramStart"/>
+      <w:r>
+        <w:t>0.0047855 ]</w:t>
+      </w:r>
+      <w:proofErr w:type="gramEnd"/>
+      <w:r>
+        <w:t>']</w:t>
+      </w:r>
+    </w:p>
+    <w:p/>
+    <w:p>
+      <w:r>
+        <w:t xml:space="preserve"> 1/21 [&gt;.............................] - ETA: 1:57</w:t>
+      </w:r>
+    </w:p>
+    <w:p>
+      <w:r>
+        <w:t xml:space="preserve"> 2/21 [=&gt;............................] - ETA: 1:39</w:t>
+      </w:r>
+    </w:p>
+    <w:p>
+      <w:r>
+        <w:t xml:space="preserve"> 3/21 [===&gt;..........................] - ETA: 1:30</w:t>
+      </w:r>
+    </w:p>
+    <w:p>
+      <w:r>
+        <w:t xml:space="preserve"> 4/21 [====&gt;.........................] - ETA: 1:23</w:t>
+      </w:r>
+    </w:p>
+    <w:p>
+      <w:r>
+        <w:t xml:space="preserve"> 5/21 [=====&gt;........................] - ETA: 1:18</w:t>
+      </w:r>
+    </w:p>
+    <w:p>
+      <w:r>
+        <w:t xml:space="preserve"> 6/21 [=======&gt;......................] - ETA: 1:12</w:t>
+      </w:r>
+    </w:p>
+    <w:p>
+      <w:r>
+        <w:t xml:space="preserve"> 7/21 [========&gt;.....................] - ETA: 1:07</w:t>
+      </w:r>
+    </w:p>
+    <w:p>
+      <w:r>
+        <w:t xml:space="preserve"> 8/21 [==========&gt;...................] - ETA: 1:02</w:t>
+      </w:r>
+    </w:p>
+    <w:p>
+      <w:r>
+        <w:t xml:space="preserve"> 9/21 [===========&gt;..................] - ETA: 57s </w:t>
+      </w:r>
+    </w:p>
+    <w:p>
+      <w:r>
+        <w:lastRenderedPageBreak/>
+        <w:t>10/21 [============&gt;.................] - ETA: 52s</w:t>
+      </w:r>
+    </w:p>
+    <w:p>
+      <w:r>
+        <w:t>11/21 [==============&gt;...............] - ETA: 48s</w:t>
+      </w:r>
+    </w:p>
+    <w:p>
+      <w:r>
+        <w:t>12/21 [===============&gt;..............] - ETA: 43s</w:t>
+      </w:r>
+    </w:p>
+    <w:p>
+      <w:r>
+        <w:t>13/21 [=================&gt;............] - ETA: 38s</w:t>
+      </w:r>
+    </w:p>
+    <w:p>
+      <w:r>
+        <w:t>14/21 [==================&gt;...........] - ETA: 34s</w:t>
+      </w:r>
+    </w:p>
+    <w:p>
+      <w:r>
+        <w:t>15/21 [===================&gt;..........] - ETA: 29s</w:t>
+      </w:r>
+    </w:p>
+    <w:p>
+      <w:r>
+        <w:t>16/21 [=====================&gt;........] - ETA: 24s</w:t>
+      </w:r>
+    </w:p>
+    <w:p>
+      <w:r>
+        <w:t>17/21 [======================&gt;.......] - ETA: 20s</w:t>
+      </w:r>
+    </w:p>
+    <w:p>
+      <w:r>
+        <w:t>18/21 [========================&gt;</w:t>
+      </w:r>
+      <w:proofErr w:type="gramStart"/>
+      <w:r>
+        <w:t>.....</w:t>
+      </w:r>
+      <w:proofErr w:type="gramEnd"/>
+      <w:r>
+        <w:t>] - ETA: 15s</w:t>
+      </w:r>
+    </w:p>
+    <w:p>
+      <w:r>
+        <w:t>19/21 [=========================&gt;....] - ETA: 11s</w:t>
+      </w:r>
+    </w:p>
+    <w:p>
+      <w:r>
+        <w:t xml:space="preserve">20/21 [==========================&gt;...] - ETA: 6s </w:t>
+      </w:r>
+    </w:p>
+    <w:p>
+      <w:r>
+        <w:t>21/21 [============================&gt;.] - ETA: 2s</w:t>
+      </w:r>
+    </w:p>
+    <w:p>
+      <w:r>
+        <w:t>22/21 [==============================] - 97s 4s/step</w:t>
+      </w:r>
+    </w:p>
+    <w:p>
+      <w:r>
+        <w:t>####### predict 10981 images spend 96 seconds ######</w:t>
+      </w:r>
+    </w:p>
+    <w:p>
+      <w:r>
+        <w:t xml:space="preserve">####### search greedy threshold </w:t>
+      </w:r>
+      <w:proofErr w:type="gramStart"/>
+      <w:r>
+        <w:t>spend</w:t>
+      </w:r>
+      <w:proofErr w:type="gramEnd"/>
+      <w:r>
+        <w:t xml:space="preserve"> 14 seconds ######</w:t>
+      </w:r>
+    </w:p>
+    <w:p>
+      <w:r>
+        <w:t>####### Smooth F2-Score is 0.755647 #######</w:t>
+      </w:r>
+    </w:p>
+    <w:p>
+      <w:r>
+        <w:t>####### F2-Score with threshold 0.2 is 0.860472 #######</w:t>
+      </w:r>
+    </w:p>
+    <w:p>
+      <w:r>
+        <w:t>####### F2-Score with threshold 0.1 is 0.854606 #######</w:t>
+      </w:r>
+    </w:p>
+    <w:p>
+      <w:r>
+        <w:t>####### Greedy F2-Score is 0.863495 #######</w:t>
+      </w:r>
+    </w:p>
+    <w:p>
+      <w:r>
+        <w:t>Load image mean: ['[</w:t>
+      </w:r>
+      <w:proofErr w:type="gramStart"/>
+      <w:r>
+        <w:t>0.8372988  0.84012526</w:t>
+      </w:r>
+      <w:proofErr w:type="gramEnd"/>
+      <w:r>
+        <w:t xml:space="preserve"> 0.8637541 ]']</w:t>
+      </w:r>
+    </w:p>
+    <w:p>
+      <w:r>
+        <w:t xml:space="preserve">Load image std: ['[0.00499635 0.00508581 </w:t>
+      </w:r>
+      <w:proofErr w:type="gramStart"/>
+      <w:r>
+        <w:t>0.0047855 ]</w:t>
+      </w:r>
+      <w:proofErr w:type="gramEnd"/>
+      <w:r>
+        <w:t>']</w:t>
+      </w:r>
+    </w:p>
+    <w:p/>
+    <w:p>
+      <w:r>
+        <w:t xml:space="preserve"> 1/21 [&gt;.............................] - ETA: 1:58</w:t>
+      </w:r>
+    </w:p>
+    <w:p>
+      <w:r>
+        <w:t xml:space="preserve"> 2/21 [=&gt;............................] - ETA: 1:40</w:t>
+      </w:r>
+    </w:p>
+    <w:p>
+      <w:r>
+        <w:t xml:space="preserve"> 3/21 [===&gt;..........................] - ETA: 1:31</w:t>
+      </w:r>
+    </w:p>
+    <w:p>
+      <w:r>
+        <w:t xml:space="preserve"> 4/21 [====&gt;.........................] - ETA: 1:24</w:t>
+      </w:r>
+    </w:p>
+    <w:p>
+      <w:r>
+        <w:t xml:space="preserve"> 5/21 [=====&gt;........................] - ETA: 1:18</w:t>
+      </w:r>
+    </w:p>
+    <w:p>
+      <w:r>
+        <w:t xml:space="preserve"> 6/21 [=======&gt;......................] - ETA: 1:12</w:t>
+      </w:r>
+    </w:p>
+    <w:p>
+      <w:r>
+        <w:t xml:space="preserve"> 7/21 [========&gt;.....................] - ETA: 1:07</w:t>
+      </w:r>
+    </w:p>
+    <w:p>
+      <w:r>
+        <w:t xml:space="preserve"> 8/21 [==========&gt;...................] - ETA: 1:02</w:t>
+      </w:r>
+    </w:p>
+    <w:p>
+      <w:r>
+        <w:t xml:space="preserve"> 9/21 [===========&gt;..................] - ETA: 57s </w:t>
+      </w:r>
+    </w:p>
+    <w:p>
+      <w:r>
+        <w:t>10/21 [============&gt;.................] - ETA: 53s</w:t>
+      </w:r>
+    </w:p>
+    <w:p>
+      <w:r>
+        <w:t>11/21 [==============&gt;...............] - ETA: 48s</w:t>
+      </w:r>
+    </w:p>
+    <w:p>
+      <w:r>
+        <w:t>12/21 [===============&gt;..............] - ETA: 43s</w:t>
+      </w:r>
+    </w:p>
+    <w:p>
+      <w:r>
+        <w:t>13/21 [=================&gt;............] - ETA: 38s</w:t>
+      </w:r>
+    </w:p>
+    <w:p>
+      <w:r>
+        <w:t>14/21 [==================&gt;...........] - ETA: 34s</w:t>
+      </w:r>
+    </w:p>
+    <w:p>
+      <w:r>
+        <w:t>15/21 [===================&gt;..........] - ETA: 29s</w:t>
+      </w:r>
+    </w:p>
+    <w:p>
+      <w:r>
+        <w:t>16/21 [=====================&gt;........] - ETA: 24s</w:t>
+      </w:r>
+    </w:p>
+    <w:p>
+      <w:r>
+        <w:t>17/21 [======================&gt;.......] - ETA: 20s</w:t>
+      </w:r>
+    </w:p>
+    <w:p>
+      <w:r>
+        <w:t>18/21 [========================&gt;</w:t>
+      </w:r>
+      <w:proofErr w:type="gramStart"/>
+      <w:r>
+        <w:t>.....</w:t>
+      </w:r>
+      <w:proofErr w:type="gramEnd"/>
+      <w:r>
+        <w:t>] - ETA: 15s</w:t>
+      </w:r>
+    </w:p>
+    <w:p>
+      <w:r>
+        <w:t>19/21 [=========================&gt;....] - ETA: 11s</w:t>
+      </w:r>
+    </w:p>
+    <w:p>
+      <w:r>
+        <w:t xml:space="preserve">20/21 [==========================&gt;...] - ETA: 6s </w:t>
+      </w:r>
+    </w:p>
+    <w:p>
+      <w:r>
+        <w:t>21/21 [============================&gt;.] - ETA: 2s</w:t>
+      </w:r>
+    </w:p>
+    <w:p>
+      <w:r>
+        <w:t>22/21 [==============================] - 97s 4s/step</w:t>
+      </w:r>
+    </w:p>
+    <w:p>
+      <w:r>
+        <w:lastRenderedPageBreak/>
+        <w:t>####### predict 10981 images spend 97 seconds ######</w:t>
+      </w:r>
+    </w:p>
+    <w:p>
+      <w:r>
+        <w:t xml:space="preserve">####### search greedy threshold </w:t>
+      </w:r>
+      <w:proofErr w:type="gramStart"/>
+      <w:r>
+        <w:t>spend</w:t>
+      </w:r>
+      <w:proofErr w:type="gramEnd"/>
+      <w:r>
+        <w:t xml:space="preserve"> 14 seconds ######</w:t>
+      </w:r>
+    </w:p>
+    <w:p>
+      <w:r>
+        <w:t>####### Smooth F2-Score is 0.756007 #######</w:t>
+      </w:r>
+    </w:p>
+    <w:p>
+      <w:r>
+        <w:t>####### F2-Score with threshold 0.2 is 0.860677 #######</w:t>
+      </w:r>
+    </w:p>
+    <w:p>
+      <w:r>
+        <w:t>####### F2-Score with threshold 0.1 is 0.854341 #######</w:t>
+      </w:r>
+    </w:p>
+    <w:p>
+      <w:r>
+        <w:t>####### Greedy F2-Score is 0.863855 #######</w:t>
+      </w:r>
+    </w:p>
+    <w:p>
+      <w:r>
+        <w:t>Load image mean: ['[</w:t>
+      </w:r>
+      <w:proofErr w:type="gramStart"/>
+      <w:r>
+        <w:t>0.8372988  0.84012526</w:t>
+      </w:r>
+      <w:proofErr w:type="gramEnd"/>
+      <w:r>
+        <w:t xml:space="preserve"> 0.8637541 ]']</w:t>
+      </w:r>
+    </w:p>
+    <w:p>
+      <w:r>
+        <w:t xml:space="preserve">Load image std: ['[0.00499635 0.00508581 </w:t>
+      </w:r>
+      <w:proofErr w:type="gramStart"/>
+      <w:r>
+        <w:t>0.0047855 ]</w:t>
+      </w:r>
+      <w:proofErr w:type="gramEnd"/>
+      <w:r>
+        <w:t>']</w:t>
+      </w:r>
+    </w:p>
+    <w:p/>
+    <w:p>
+      <w:r>
+        <w:t xml:space="preserve"> 1/21 [&gt;.............................] - ETA: 1:58</w:t>
+      </w:r>
+    </w:p>
+    <w:p>
+      <w:r>
+        <w:t xml:space="preserve"> 2/21 [=&gt;............................] - ETA: 1:40</w:t>
+      </w:r>
+    </w:p>
+    <w:p>
+      <w:r>
+        <w:t xml:space="preserve"> 3/21 [===&gt;..........................] - ETA: 1:31</w:t>
+      </w:r>
+    </w:p>
+    <w:p>
+      <w:r>
+        <w:t xml:space="preserve"> 4/21 [====&gt;.........................] - ETA: 1:24</w:t>
+      </w:r>
+    </w:p>
+    <w:p>
+      <w:r>
+        <w:t xml:space="preserve"> 5/21 [=====&gt;........................] - ETA: 1:18</w:t>
+      </w:r>
+    </w:p>
+    <w:p>
+      <w:r>
+        <w:t xml:space="preserve"> 6/21 [=======&gt;......................] - ETA: 1:13</w:t>
+      </w:r>
+    </w:p>
+    <w:p>
+      <w:r>
+        <w:t xml:space="preserve"> 7/21 [========&gt;.....................] - ETA: 1:07</w:t>
+      </w:r>
+    </w:p>
+    <w:p>
+      <w:r>
+        <w:t xml:space="preserve"> 8/21 [==========&gt;...................] - ETA: 1:02</w:t>
+      </w:r>
+    </w:p>
+    <w:p>
+      <w:r>
+        <w:t xml:space="preserve"> 9/21 [===========&gt;..................] - ETA: 58s </w:t>
+      </w:r>
+    </w:p>
+    <w:p>
+      <w:r>
+        <w:t>10/21 [============&gt;.................] - ETA: 53s</w:t>
+      </w:r>
+    </w:p>
+    <w:p>
+      <w:r>
+        <w:t>11/21 [==============&gt;...............] - ETA: 48s</w:t>
+      </w:r>
+    </w:p>
+    <w:p>
+      <w:r>
+        <w:t>12/21 [===============&gt;..............] - ETA: 43s</w:t>
+      </w:r>
+    </w:p>
+    <w:p>
+      <w:r>
+        <w:t>13/21 [=================&gt;............] - ETA: 39s</w:t>
+      </w:r>
+    </w:p>
+    <w:p>
+      <w:r>
+        <w:t>14/21 [==================&gt;...........] - ETA: 34s</w:t>
+      </w:r>
+    </w:p>
+    <w:p>
+      <w:r>
+        <w:t>15/21 [===================&gt;..........] - ETA: 29s</w:t>
+      </w:r>
+    </w:p>
+    <w:p>
+      <w:r>
+        <w:t>16/21 [=====================&gt;........] - ETA: 25s</w:t>
+      </w:r>
+    </w:p>
+    <w:p>
+      <w:r>
+        <w:t>17/21 [======================&gt;.......] - ETA: 20s</w:t>
+      </w:r>
+    </w:p>
+    <w:p>
+      <w:r>
+        <w:t>18/21 [========================&gt;</w:t>
+      </w:r>
+      <w:proofErr w:type="gramStart"/>
+      <w:r>
+        <w:t>.....</w:t>
+      </w:r>
+      <w:proofErr w:type="gramEnd"/>
+      <w:r>
+        <w:t>] - ETA: 15s</w:t>
+      </w:r>
+    </w:p>
+    <w:p>
+      <w:r>
+        <w:t>19/21 [=========================&gt;....] - ETA: 11s</w:t>
+      </w:r>
+    </w:p>
+    <w:p>
+      <w:r>
+        <w:t xml:space="preserve">20/21 [==========================&gt;...] - ETA: 6s </w:t>
+      </w:r>
+    </w:p>
+    <w:p>
+      <w:r>
+        <w:t>21/21 [============================&gt;.] - ETA: 2s</w:t>
+      </w:r>
+    </w:p>
+    <w:p>
+      <w:r>
+        <w:t>22/21 [==============================] - 98s 4s/step</w:t>
+      </w:r>
+    </w:p>
+    <w:p>
+      <w:r>
+        <w:t>####### predict 10981 images spend 97 seconds ######</w:t>
+      </w:r>
+    </w:p>
+    <w:p>
+      <w:r>
+        <w:t xml:space="preserve">####### search greedy threshold </w:t>
+      </w:r>
+      <w:proofErr w:type="gramStart"/>
+      <w:r>
+        <w:t>spend</w:t>
+      </w:r>
+      <w:proofErr w:type="gramEnd"/>
+      <w:r>
+        <w:t xml:space="preserve"> 14 seconds ######</w:t>
+      </w:r>
+    </w:p>
+    <w:p>
+      <w:r>
+        <w:t>####### Smooth F2-Score is 0.755004 #######</w:t>
+      </w:r>
+    </w:p>
+    <w:p>
+      <w:r>
+        <w:t>####### F2-Score with threshold 0.2 is 0.861654 #######</w:t>
+      </w:r>
+    </w:p>
+    <w:p>
+      <w:r>
+        <w:t>####### F2-Score with threshold 0.1 is 0.854440 #######</w:t>
+      </w:r>
+    </w:p>
+    <w:p>
+      <w:r>
+        <w:t>####### Greedy F2-Score is 0.863999 #######</w:t>
+      </w:r>
+    </w:p>
+    <w:p>
+      <w:r>
+        <w:t>Load image mean: ['[</w:t>
+      </w:r>
+      <w:proofErr w:type="gramStart"/>
+      <w:r>
+        <w:t>0.8372988  0.84012526</w:t>
+      </w:r>
+      <w:proofErr w:type="gramEnd"/>
+      <w:r>
+        <w:t xml:space="preserve"> 0.8637541 ]']</w:t>
+      </w:r>
+    </w:p>
+    <w:p>
+      <w:r>
+        <w:t xml:space="preserve">Load image std: ['[0.00499635 0.00508581 </w:t>
+      </w:r>
+      <w:proofErr w:type="gramStart"/>
+      <w:r>
+        <w:t>0.0047855 ]</w:t>
+      </w:r>
+      <w:proofErr w:type="gramEnd"/>
+      <w:r>
+        <w:t>']</w:t>
+      </w:r>
+    </w:p>
+    <w:p/>
+    <w:p>
+      <w:r>
+        <w:t xml:space="preserve"> 1/21 [&gt;.............................] - ETA: 1:58</w:t>
+      </w:r>
+    </w:p>
+    <w:p>
+      <w:r>
+        <w:t xml:space="preserve"> 2/21 [=&gt;............................] - ETA: 1:41</w:t>
+      </w:r>
+    </w:p>
+    <w:p>
+      <w:r>
+        <w:t xml:space="preserve"> 3/21 [===&gt;..........................] - ETA: 1:32</w:t>
+      </w:r>
+    </w:p>
+    <w:p>
+      <w:r>
+        <w:t xml:space="preserve"> 4/21 [====&gt;.........................] - ETA: 1:25</w:t>
+      </w:r>
+    </w:p>
+    <w:p>
+      <w:r>
+        <w:lastRenderedPageBreak/>
+        <w:t xml:space="preserve"> 5/21 [=====&gt;........................] - ETA: 1:19</w:t>
+      </w:r>
+    </w:p>
+    <w:p>
+      <w:r>
+        <w:t xml:space="preserve"> 6/21 [=======&gt;......................] - ETA: 1:13</w:t>
+      </w:r>
+    </w:p>
+    <w:p>
+      <w:r>
+        <w:t xml:space="preserve"> 7/21 [========&gt;.....................] - ETA: 1:08</w:t>
+      </w:r>
+    </w:p>
+    <w:p>
+      <w:r>
+        <w:t xml:space="preserve"> 8/21 [==========&gt;...................] - ETA: 1:03</w:t>
+      </w:r>
+    </w:p>
+    <w:p>
+      <w:r>
+        <w:t xml:space="preserve"> 9/21 [===========&gt;..................] - ETA: 58s </w:t>
+      </w:r>
+    </w:p>
+    <w:p>
+      <w:r>
+        <w:t>10/21 [============&gt;.................] - ETA: 53s</w:t>
+      </w:r>
+    </w:p>
+    <w:p>
+      <w:r>
+        <w:t>11/21 [==============&gt;...............] - ETA: 48s</w:t>
+      </w:r>
+    </w:p>
+    <w:p>
+      <w:r>
+        <w:t>12/21 [===============&gt;..............] - ETA: 44s</w:t>
+      </w:r>
+    </w:p>
+    <w:p>
+      <w:r>
+        <w:t>13/21 [=================&gt;............] - ETA: 39s</w:t>
+      </w:r>
+    </w:p>
+    <w:p>
+      <w:r>
+        <w:t>14/21 [==================&gt;...........] - ETA: 34s</w:t>
+      </w:r>
+    </w:p>
+    <w:p>
+      <w:r>
+        <w:t>15/21 [===================&gt;..........] - ETA: 29s</w:t>
+      </w:r>
+    </w:p>
+    <w:p>
+      <w:r>
+        <w:t>16/21 [=====================&gt;........] - ETA: 25s</w:t>
+      </w:r>
+    </w:p>
+    <w:p>
+      <w:r>
+        <w:t>17/21 [======================&gt;.......] - ETA: 20s</w:t>
+      </w:r>
+    </w:p>
+    <w:p>
+      <w:r>
+        <w:t>18/21 [========================&gt;</w:t>
+      </w:r>
+      <w:proofErr w:type="gramStart"/>
+      <w:r>
+        <w:t>.....</w:t>
+      </w:r>
+      <w:proofErr w:type="gramEnd"/>
+      <w:r>
+        <w:t>] - ETA: 15s</w:t>
+      </w:r>
+    </w:p>
+    <w:p>
+      <w:r>
+        <w:t>19/21 [=========================&gt;....] - ETA: 11s</w:t>
+      </w:r>
+    </w:p>
+    <w:p>
+      <w:r>
+        <w:t xml:space="preserve">20/21 [==========================&gt;...] - ETA: 6s </w:t>
+      </w:r>
+    </w:p>
+    <w:p>
+      <w:r>
+        <w:t>21/21 [============================&gt;.] - ETA: 2s</w:t>
+      </w:r>
+    </w:p>
+    <w:p>
+      <w:r>
+        <w:t>22/21 [==============================] - 98s 4s/step</w:t>
+      </w:r>
+    </w:p>
+    <w:p>
+      <w:r>
+        <w:t>####### predict 10981 images spend 98 seconds ######</w:t>
+      </w:r>
+    </w:p>
+    <w:p>
+      <w:r>
+        <w:t xml:space="preserve">####### search greedy threshold </w:t>
+      </w:r>
+      <w:proofErr w:type="gramStart"/>
+      <w:r>
+        <w:t>spend</w:t>
+      </w:r>
+      <w:proofErr w:type="gramEnd"/>
+      <w:r>
+        <w:t xml:space="preserve"> 14 seconds ######</w:t>
+      </w:r>
+    </w:p>
+    <w:p>
+      <w:r>
+        <w:t>####### Smooth F2-Score is 0.757308 #######</w:t>
+      </w:r>
+    </w:p>
+    <w:p>
+      <w:r>
+        <w:t>####### F2-Score with threshold 0.2 is 0.861029 #######</w:t>
+      </w:r>
+    </w:p>
+    <w:p>
+      <w:r>
+        <w:t>####### F2-Score with threshold 0.1 is 0.855101 #######</w:t>
+      </w:r>
+    </w:p>
+    <w:p>
+      <w:r>
+        <w:t>####### Greedy F2-Score is 0.864139 #######</w:t>
+      </w:r>
+    </w:p>
+    <w:p>
+      <w:r>
+        <w:t>Load image mean: ['[</w:t>
+      </w:r>
+      <w:proofErr w:type="gramStart"/>
+      <w:r>
+        <w:t>0.8372988  0.84012526</w:t>
+      </w:r>
+      <w:proofErr w:type="gramEnd"/>
+      <w:r>
+        <w:t xml:space="preserve"> 0.8637541 ]']</w:t>
+      </w:r>
+    </w:p>
+    <w:p>
+      <w:r>
+        <w:t xml:space="preserve">Load image std: ['[0.00499635 0.00508581 </w:t>
+      </w:r>
+      <w:proofErr w:type="gramStart"/>
+      <w:r>
+        <w:t>0.0047855 ]</w:t>
+      </w:r>
+      <w:proofErr w:type="gramEnd"/>
+      <w:r>
+        <w:t>']</w:t>
+      </w:r>
+    </w:p>
+    <w:p/>
+    <w:p>
+      <w:r>
+        <w:t xml:space="preserve"> 1/21 [&gt;.............................] - ETA: 1:57</w:t>
+      </w:r>
+    </w:p>
+    <w:p>
+      <w:r>
+        <w:t xml:space="preserve"> 2/21 [=&gt;............................] - ETA: 1:39</w:t>
+      </w:r>
+    </w:p>
+    <w:p>
+      <w:r>
+        <w:t xml:space="preserve"> 3/21 [===&gt;..........................] - ETA: 1:30</w:t>
+      </w:r>
+    </w:p>
+    <w:p>
+      <w:r>
+        <w:t xml:space="preserve"> 4/21 [====&gt;.........................] - ETA: 1:24</w:t>
+      </w:r>
+    </w:p>
+    <w:p>
+      <w:r>
+        <w:t xml:space="preserve"> 5/21 [=====&gt;........................] - ETA: 1:18</w:t>
+      </w:r>
+    </w:p>
+    <w:p>
+      <w:r>
+        <w:t xml:space="preserve"> 6/21 [=======&gt;......................] - ETA: 1:12</w:t>
+      </w:r>
+    </w:p>
+    <w:p>
+      <w:r>
+        <w:t xml:space="preserve"> 7/21 [========&gt;.....................] - ETA: 1:07</w:t>
+      </w:r>
+    </w:p>
+    <w:p>
+      <w:r>
+        <w:t xml:space="preserve"> 8/21 [==========&gt;...................] - ETA: 1:02</w:t>
+      </w:r>
+    </w:p>
+    <w:p>
+      <w:r>
+        <w:t xml:space="preserve"> 9/21 [===========&gt;..................] - ETA: 57s </w:t>
+      </w:r>
+    </w:p>
+    <w:p>
+      <w:r>
+        <w:t>10/21 [============&gt;.................] - ETA: 52s</w:t>
+      </w:r>
+    </w:p>
+    <w:p>
+      <w:r>
+        <w:t>11/21 [==============&gt;...............] - ETA: 48s</w:t>
+      </w:r>
+    </w:p>
+    <w:p>
+      <w:r>
+        <w:t>12/21 [===============&gt;..............] - ETA: 43s</w:t>
+      </w:r>
+    </w:p>
+    <w:p>
+      <w:r>
+        <w:t>13/21 [=================&gt;............] - ETA: 38s</w:t>
+      </w:r>
+    </w:p>
+    <w:p>
+      <w:r>
+        <w:t>14/21 [==================&gt;...........] - ETA: 34s</w:t>
+      </w:r>
+    </w:p>
+    <w:p>
+      <w:r>
+        <w:t>15/21 [===================&gt;..........] - ETA: 29s</w:t>
+      </w:r>
+    </w:p>
+    <w:p>
+      <w:r>
+        <w:t>16/21 [=====================&gt;........] - ETA: 24s</w:t>
+      </w:r>
+    </w:p>
+    <w:p>
+      <w:r>
+        <w:t>17/21 [======================&gt;.......] - ETA: 20s</w:t>
+      </w:r>
+    </w:p>
+    <w:p>
+      <w:r>
+        <w:lastRenderedPageBreak/>
+        <w:t>18/21 [========================&gt;</w:t>
+      </w:r>
+      <w:proofErr w:type="gramStart"/>
+      <w:r>
+        <w:t>.....</w:t>
+      </w:r>
+      <w:proofErr w:type="gramEnd"/>
+      <w:r>
+        <w:t>] - ETA: 15s</w:t>
+      </w:r>
+    </w:p>
+    <w:p>
+      <w:r>
+        <w:t>19/21 [=========================&gt;....] - ETA: 11s</w:t>
+      </w:r>
+    </w:p>
+    <w:p>
+      <w:r>
+        <w:t xml:space="preserve">20/21 [==========================&gt;...] - ETA: 6s </w:t>
+      </w:r>
+    </w:p>
+    <w:p>
+      <w:r>
+        <w:t>21/21 [============================&gt;.] - ETA: 2s</w:t>
+      </w:r>
+    </w:p>
+    <w:p>
+      <w:r>
+        <w:t>22/21 [==============================] - 97s 4s/step</w:t>
+      </w:r>
+    </w:p>
+    <w:p>
+      <w:r>
+        <w:t>####### predict 10981 images spend 97 seconds ######</w:t>
+      </w:r>
+    </w:p>
+    <w:p>
+      <w:r>
+        <w:t xml:space="preserve">####### search greedy threshold </w:t>
+      </w:r>
+      <w:proofErr w:type="gramStart"/>
+      <w:r>
+        <w:t>spend</w:t>
+      </w:r>
+      <w:proofErr w:type="gramEnd"/>
+      <w:r>
+        <w:t xml:space="preserve"> 14 seconds ######</w:t>
+      </w:r>
+    </w:p>
+    <w:p>
+      <w:r>
+        <w:t>####### Smooth F2-Score is 0.756295 #######</w:t>
+      </w:r>
+    </w:p>
+    <w:p>
+      <w:r>
+        <w:t>####### F2-Score with threshold 0.2 is 0.861827 #######</w:t>
+      </w:r>
+    </w:p>
+    <w:p>
+      <w:r>
+        <w:t>####### F2-Score with threshold 0.1 is 0.855025 #######</w:t>
+      </w:r>
+    </w:p>
+    <w:p>
+      <w:r>
+        <w:t>####### Greedy F2-Score is 0.864382 #######</w:t>
+      </w:r>
+    </w:p>
+    <w:p>
+      <w:r>
+        <w:t>Load image mean: ['[</w:t>
+      </w:r>
+      <w:proofErr w:type="gramStart"/>
+      <w:r>
+        <w:t>0.8372988  0.84012526</w:t>
+      </w:r>
+      <w:proofErr w:type="gramEnd"/>
+      <w:r>
+        <w:t xml:space="preserve"> 0.8637541 ]']</w:t>
+      </w:r>
+    </w:p>
+    <w:p>
+      <w:r>
+        <w:t xml:space="preserve">Load image std: ['[0.00499635 0.00508581 </w:t>
+      </w:r>
+      <w:proofErr w:type="gramStart"/>
+      <w:r>
+        <w:t>0.0047855 ]</w:t>
+      </w:r>
+      <w:proofErr w:type="gramEnd"/>
+      <w:r>
+        <w:t>']</w:t>
+      </w:r>
+    </w:p>
+    <w:p/>
+    <w:p>
+      <w:r>
+        <w:t xml:space="preserve"> 1/21 [&gt;.............................] - ETA: 1:58</w:t>
+      </w:r>
+    </w:p>
+    <w:p>
+      <w:r>
+        <w:t xml:space="preserve"> 2/21 [=&gt;............................] - ETA: 1:40</w:t>
+      </w:r>
+    </w:p>
+    <w:p>
+      <w:r>
+        <w:t xml:space="preserve"> 3/21 [===&gt;..........................] - ETA: 1:31</w:t>
+      </w:r>
+    </w:p>
+    <w:p>
+      <w:r>
+        <w:t xml:space="preserve"> 4/21 [====&gt;.........................] - ETA: 1:24</w:t>
+      </w:r>
+    </w:p>
+    <w:p>
+      <w:r>
+        <w:t xml:space="preserve"> 5/21 [=====&gt;........................] - ETA: 1:18</w:t>
+      </w:r>
+    </w:p>
+    <w:p>
+      <w:r>
+        <w:t xml:space="preserve"> 6/21 [=======&gt;......................] - ETA: 1:13</w:t>
+      </w:r>
+    </w:p>
+    <w:p>
+      <w:r>
+        <w:t xml:space="preserve"> 7/21 [========&gt;.....................] - ETA: 1:07</w:t>
+      </w:r>
+    </w:p>
+    <w:p>
+      <w:r>
+        <w:t xml:space="preserve"> 8/21 [==========&gt;...................] - ETA: 1:02</w:t>
+      </w:r>
+    </w:p>
+    <w:p>
+      <w:r>
+        <w:t xml:space="preserve"> 9/21 [===========&gt;..................] - ETA: 58s </w:t>
+      </w:r>
+    </w:p>
+    <w:p>
+      <w:r>
+        <w:t>10/21 [============&gt;.................] - ETA: 53s</w:t>
+      </w:r>
+    </w:p>
+    <w:p>
+      <w:r>
+        <w:t>11/21 [==============&gt;...............] - ETA: 48s</w:t>
+      </w:r>
+    </w:p>
+    <w:p>
+      <w:r>
+        <w:t>12/21 [===============&gt;..............] - ETA: 43s</w:t>
+      </w:r>
+    </w:p>
+    <w:p>
+      <w:r>
+        <w:t>13/21 [=================&gt;............] - ETA: 39s</w:t>
+      </w:r>
+    </w:p>
+    <w:p>
+      <w:r>
+        <w:t>14/21 [==================&gt;...........] - ETA: 34s</w:t>
+      </w:r>
+    </w:p>
+    <w:p>
+      <w:r>
+        <w:t>15/21 [===================&gt;..........] - ETA: 29s</w:t>
+      </w:r>
+    </w:p>
+    <w:p>
+      <w:r>
+        <w:t>16/21 [=====================&gt;........] - ETA: 25s</w:t>
+      </w:r>
+    </w:p>
+    <w:p>
+      <w:r>
+        <w:t>17/21 [======================&gt;.......] - ETA: 20s</w:t>
+      </w:r>
+    </w:p>
+    <w:p>
+      <w:r>
+        <w:t>18/21 [========================&gt;</w:t>
+      </w:r>
+      <w:proofErr w:type="gramStart"/>
+      <w:r>
+        <w:t>.....</w:t>
+      </w:r>
+      <w:proofErr w:type="gramEnd"/>
+      <w:r>
+        <w:t>] - ETA: 15s</w:t>
+      </w:r>
+    </w:p>
+    <w:p>
+      <w:r>
+        <w:t>19/21 [=========================&gt;....] - ETA: 11s</w:t>
+      </w:r>
+    </w:p>
+    <w:p>
+      <w:r>
+        <w:t xml:space="preserve">20/21 [==========================&gt;...] - ETA: 6s </w:t>
+      </w:r>
+    </w:p>
+    <w:p>
+      <w:r>
+        <w:t>21/21 [============================&gt;.] - ETA: 2s</w:t>
+      </w:r>
+    </w:p>
+    <w:p>
+      <w:r>
+        <w:t>22/21 [==============================] - 97s 4s/step</w:t>
+      </w:r>
+    </w:p>
+    <w:p>
+      <w:r>
+        <w:t>####### predict 10981 images spend 97 seconds ######</w:t>
+      </w:r>
+    </w:p>
+    <w:p>
+      <w:r>
+        <w:t xml:space="preserve">####### search greedy threshold </w:t>
+      </w:r>
+      <w:proofErr w:type="gramStart"/>
+      <w:r>
+        <w:t>spend</w:t>
+      </w:r>
+      <w:proofErr w:type="gramEnd"/>
+      <w:r>
+        <w:t xml:space="preserve"> 14 seconds ######</w:t>
+      </w:r>
+    </w:p>
+    <w:p>
+      <w:r>
+        <w:t>####### Smooth F2-Score is 0.757422 #######</w:t>
+      </w:r>
+    </w:p>
+    <w:p>
+      <w:r>
+        <w:t>####### F2-Score with threshold 0.2 is 0.861641 #######</w:t>
+      </w:r>
+    </w:p>
+    <w:p>
+      <w:r>
+        <w:t>####### F2-Score with threshold 0.1 is 0.855132 #######</w:t>
+      </w:r>
+    </w:p>
+    <w:p>
+      <w:r>
+        <w:t>####### Greedy F2-Score is 0.864436 #######</w:t>
+      </w:r>
+    </w:p>
+    <w:p>
+      <w:r>
+        <w:t>Load image mean: ['[</w:t>
+      </w:r>
+      <w:proofErr w:type="gramStart"/>
+      <w:r>
+        <w:t>0.8372988  0.84012526</w:t>
+      </w:r>
+      <w:proofErr w:type="gramEnd"/>
+      <w:r>
+        <w:t xml:space="preserve"> 0.8637541 ]']</w:t>
+      </w:r>
+    </w:p>
+    <w:p>
+      <w:r>
+        <w:t xml:space="preserve">Load image std: ['[0.00499635 0.00508581 </w:t>
+      </w:r>
+      <w:proofErr w:type="gramStart"/>
+      <w:r>
+        <w:t>0.0047855 ]</w:t>
+      </w:r>
+      <w:proofErr w:type="gramEnd"/>
+      <w:r>
+        <w:t>']</w:t>
+      </w:r>
+    </w:p>
+    <w:p/>
+    <w:p>
+      <w:r>
+        <w:t xml:space="preserve"> 1/21 [&gt;.............................] - ETA: 1:58</w:t>
+      </w:r>
+    </w:p>
+    <w:p>
+      <w:r>
+        <w:t xml:space="preserve"> 2/21 [=&gt;............................] - ETA: 1:39</w:t>
+      </w:r>
+    </w:p>
+    <w:p>
+      <w:r>
+        <w:t xml:space="preserve"> 3/21 [===&gt;..........................] - ETA: 1:30</w:t>
+      </w:r>
+    </w:p>
+    <w:p>
+      <w:r>
+        <w:t xml:space="preserve"> 4/21 [====&gt;.........................] - ETA: 1:24</w:t>
+      </w:r>
+    </w:p>
+    <w:p>
+      <w:r>
+        <w:t xml:space="preserve"> 5/21 [=====&gt;........................] - ETA: 1:18</w:t>
+      </w:r>
+    </w:p>
+    <w:p>
+      <w:r>
+        <w:t xml:space="preserve"> 6/21 [=======&gt;......................] - ETA: 1:12</w:t>
+      </w:r>
+    </w:p>
+    <w:p>
+      <w:r>
+        <w:t xml:space="preserve"> 7/21 [========&gt;.....................] - ETA: 1:07</w:t>
+      </w:r>
+    </w:p>
+    <w:p>
+      <w:r>
+        <w:t xml:space="preserve"> 8/21 [==========&gt;...................] - ETA: 1:02</w:t>
+      </w:r>
+    </w:p>
+    <w:p>
+      <w:r>
+        <w:t xml:space="preserve"> 9/21 [===========&gt;..................] - ETA: 57s </w:t>
+      </w:r>
+    </w:p>
+    <w:p>
+      <w:r>
+        <w:t>10/21 [============&gt;.................] - ETA: 53s</w:t>
+      </w:r>
+    </w:p>
+    <w:p>
+      <w:r>
+        <w:t>11/21 [==============&gt;...............] - ETA: 48s</w:t>
+      </w:r>
+    </w:p>
+    <w:p>
+      <w:r>
+        <w:t>12/21 [===============&gt;..............] - ETA: 43s</w:t>
+      </w:r>
+    </w:p>
+    <w:p>
+      <w:r>
+        <w:t>13/21 [=================&gt;............] - ETA: 38s</w:t>
+      </w:r>
+    </w:p>
+    <w:p>
+      <w:r>
+        <w:t>14/21 [==================&gt;...........] - ETA: 34s</w:t>
+      </w:r>
+    </w:p>
+    <w:p>
+      <w:r>
+        <w:t>15/21 [===================&gt;..........] - ETA: 29s</w:t>
+      </w:r>
+    </w:p>
+    <w:p>
+      <w:r>
+        <w:t>16/21 [=====================&gt;........] - ETA: 25s</w:t>
+      </w:r>
+    </w:p>
+    <w:p>
+      <w:r>
+        <w:t>17/21 [======================&gt;.......] - ETA: 20s</w:t>
+      </w:r>
+    </w:p>
+    <w:p>
+      <w:r>
+        <w:t>18/21 [========================&gt;</w:t>
+      </w:r>
+      <w:proofErr w:type="gramStart"/>
+      <w:r>
+        <w:t>.....</w:t>
+      </w:r>
+      <w:proofErr w:type="gramEnd"/>
+      <w:r>
+        <w:t>] - ETA: 15s</w:t>
+      </w:r>
+    </w:p>
+    <w:p>
+      <w:r>
+        <w:t>19/21 [=========================&gt;....] - ETA: 11s</w:t>
+      </w:r>
+    </w:p>
+    <w:p>
+      <w:r>
+        <w:t xml:space="preserve">20/21 [==========================&gt;...] - ETA: 6s </w:t>
+      </w:r>
+    </w:p>
+    <w:p>
+      <w:r>
+        <w:t>21/21 [============================&gt;.] - ETA: 2s</w:t>
+      </w:r>
+    </w:p>
+    <w:p>
+      <w:r>
+        <w:t>22/21 [==============================] - 97s 4s/step</w:t>
+      </w:r>
+    </w:p>
+    <w:p>
+      <w:r>
+        <w:t>####### predict 10981 images spend 97 seconds ######</w:t>
+      </w:r>
+    </w:p>
+    <w:p>
+      <w:r>
+        <w:t xml:space="preserve">####### search greedy threshold </w:t>
+      </w:r>
+      <w:proofErr w:type="gramStart"/>
+      <w:r>
+        <w:t>spend</w:t>
+      </w:r>
+      <w:proofErr w:type="gramEnd"/>
+      <w:r>
+        <w:t xml:space="preserve"> 14 seconds ######</w:t>
+      </w:r>
+    </w:p>
+    <w:p>
+      <w:r>
+        <w:t>####### Smooth F2-Score is 0.757484 #######</w:t>
+      </w:r>
+    </w:p>
+    <w:p>
+      <w:r>
+        <w:t>####### F2-Score with threshold 0.2 is 0.861325 #######</w:t>
+      </w:r>
+    </w:p>
+    <w:p>
+      <w:r>
+        <w:t>####### F2-Score with threshold 0.1 is 0.855021 #######</w:t>
+      </w:r>
+    </w:p>
+    <w:p>
+      <w:pPr>
+        <w:rPr>
+          <w:rFonts w:hint="eastAsia"/>
+        </w:rPr>
+      </w:pPr>
+      <w:r>
+        <w:t>####### Greedy F2-Score is 0.864495 #######</w:t>
+      </w:r>
+    </w:p>
+    <w:p>
+      <w:pPr>
+        <w:pStyle w:val="3"/>
+      </w:pPr>
+      <w:r>
+        <w:rPr>
+          <w:rFonts w:hint="eastAsia"/>
+        </w:rPr>
+        <w:t>Model</w:t>
+      </w:r>
+      <w:r>
+        <w:t xml:space="preserve"> 14</w:t>
+      </w:r>
+    </w:p>
+    <w:p>
+      <w:pPr>
+        <w:rPr>
+          <w:rFonts w:hint="eastAsia"/>
+        </w:rPr>
+      </w:pPr>
+      <w:r>
+        <w:t>C</w:t>
+      </w:r>
+      <w:r>
+        <w:rPr>
+          <w:rFonts w:hint="eastAsia"/>
+        </w:rPr>
+        <w:t>ircle</w:t>
+      </w:r>
+      <w:r>
         <w:t xml:space="preserve"> </w:t>
       </w:r>
       <w:r>
         <w:rPr>
           <w:rFonts w:hint="eastAsia"/>
-          <w:color w:val="FF0000"/>
-        </w:rPr>
-        <w:t>size太小，相当于batch</w:t>
-      </w:r>
-      <w:r>
-        <w:rPr>
-          <w:color w:val="FF0000"/>
-        </w:rPr>
+        </w:rPr>
+        <w:t>Learning</w:t>
+      </w:r>
+      <w:r>
         <w:t xml:space="preserve"> </w:t>
       </w:r>
       <w:r>
         <w:rPr>
           <w:rFonts w:hint="eastAsia"/>
-          <w:color w:val="FF0000"/>
-        </w:rPr>
-        <w:t>size 1</w:t>
-      </w:r>
-      <w:r>
-        <w:rPr>
-          <w:color w:val="FF0000"/>
-        </w:rPr>
-        <w:t>28</w:t>
-      </w:r>
-      <w:r>
-        <w:rPr>
-          <w:rFonts w:hint="eastAsia"/>
-          <w:color w:val="FF0000"/>
-        </w:rPr>
-        <w:t>训练了4</w:t>
-      </w:r>
-      <w:r>
-        <w:rPr>
-          <w:color w:val="FF0000"/>
-        </w:rPr>
-        <w:t>0</w:t>
-      </w:r>
-      <w:r>
-        <w:rPr>
-          <w:rFonts w:hint="eastAsia"/>
-          <w:color w:val="FF0000"/>
-        </w:rPr>
-        <w:t>个epoch</w:t>
-      </w:r>
-    </w:p>
-    <w:p>
-      <w:pPr>
-        <w:pStyle w:val="3"/>
-      </w:pPr>
-      <w:r>
-        <w:rPr>
-          <w:rFonts w:hint="eastAsia"/>
-        </w:rPr>
-        <w:t>Model</w:t>
-      </w:r>
-      <w:r>
-        <w:t xml:space="preserve"> 2</w:t>
-      </w:r>
-    </w:p>
-    <w:p>
-      <w:r>
-        <w:rPr>
-          <w:rFonts w:hint="eastAsia"/>
-        </w:rPr>
-        <w:t>在Model</w:t>
-      </w:r>
-      <w:r>
-        <w:t xml:space="preserve"> 1</w:t>
-      </w:r>
-      <w:r>
-        <w:rPr>
-          <w:rFonts w:hint="eastAsia"/>
-        </w:rPr>
-        <w:t>的基础上做了如下修改</w:t>
-      </w:r>
-    </w:p>
-    <w:p>
-      <w:pPr>
-        <w:pStyle w:val="a8"/>
-        <w:numPr>
-          <w:ilvl w:val="0"/>
-          <w:numId w:val="4"/>
-        </w:numPr>
-        <w:ind w:firstLineChars="0"/>
-      </w:pPr>
-      <w:r>
-        <w:rPr>
-          <w:rFonts w:hint="eastAsia"/>
-        </w:rPr>
-        <w:t>使用Original数据集</w:t>
-      </w:r>
-    </w:p>
-    <w:p>
-      <w:pPr>
-        <w:pStyle w:val="a8"/>
-        <w:numPr>
-          <w:ilvl w:val="0"/>
-          <w:numId w:val="4"/>
-        </w:numPr>
-        <w:ind w:firstLineChars="0"/>
-      </w:pPr>
-      <w:r>
-        <w:rPr>
-          <w:rFonts w:hint="eastAsia"/>
-        </w:rPr>
-        <w:t>降低第二阶段和第三阶段的学习率（从0</w:t>
-      </w:r>
-      <w:r>
-        <w:t>.0003</w:t>
-      </w:r>
-      <w:r>
-        <w:rPr>
-          <w:rFonts w:hint="eastAsia"/>
-        </w:rPr>
-        <w:t>降低到0</w:t>
-      </w:r>
-      <w:r>
-        <w:t>.0001</w:t>
-      </w:r>
-      <w:r>
-        <w:rPr>
-          <w:rFonts w:hint="eastAsia"/>
-        </w:rPr>
-        <w:t>）</w:t>
-      </w:r>
-    </w:p>
-    <w:p>
-      <w:pPr>
-        <w:pStyle w:val="4"/>
-      </w:pPr>
-      <w:r>
-        <w:rPr>
-          <w:rFonts w:hint="eastAsia"/>
-        </w:rPr>
-        <w:t>Metric</w:t>
-      </w:r>
-    </w:p>
-    <w:p>
-      <w:r>
-        <w:rPr>
-          <w:color w:val="00B050"/>
-        </w:rPr>
-        <w:t>weights.006-0.7943.hdf5</w:t>
-      </w:r>
-      <w:r>
-        <w:rPr>
-          <w:color w:val="00B050"/>
-        </w:rPr>
-        <w:br/>
-        <w:t>####### Smooth F2-Score is 0.787251 #######</w:t>
-      </w:r>
-      <w:r>
-        <w:rPr>
-          <w:color w:val="00B050"/>
-        </w:rPr>
-        <w:br/>
-        <w:t>####### F2-Score with threshold 0.2 is 0.872325 #######</w:t>
-      </w:r>
-      <w:r>
-        <w:rPr>
-          <w:color w:val="00B050"/>
-        </w:rPr>
-        <w:br/>
-        <w:t>####### F2-Score with threshold 0.1 is 0.874269 #######</w:t>
-      </w:r>
-      <w:r>
-        <w:rPr>
-          <w:color w:val="00B050"/>
-        </w:rPr>
-        <w:br/>
-        <w:t xml:space="preserve">####### </w:t>
-      </w:r>
-      <w:proofErr w:type="spellStart"/>
-      <w:r>
-        <w:rPr>
-          <w:color w:val="00B050"/>
-        </w:rPr>
-        <w:t>Basonhopping</w:t>
-      </w:r>
-      <w:proofErr w:type="spellEnd"/>
-      <w:r>
-        <w:rPr>
-          <w:color w:val="00B050"/>
-        </w:rPr>
-        <w:t xml:space="preserve"> F2-Score is 0.880834 #######</w:t>
-      </w:r>
-      <w:r>
-        <w:rPr>
-          <w:color w:val="00B050"/>
-        </w:rPr>
-        <w:br/>
-        <w:t>####### Greedy F2-Score is 0.882155 #######</w:t>
-      </w:r>
-      <w:r>
-        <w:br/>
-      </w:r>
-      <w:r>
-        <w:br/>
-        <w:t>weights.007-0.8046.hdf5</w:t>
-      </w:r>
-      <w:r>
-        <w:br/>
-        <w:t>####### Smooth F2-Score is 0.802835 #######</w:t>
-      </w:r>
-      <w:r>
-        <w:br/>
-        <w:t>####### F2-Score with threshold 0.2 is 0.868019 #######</w:t>
-      </w:r>
-      <w:r>
-        <w:br/>
-        <w:t>####### F2-Score with threshold 0.1 is 0.870146 #######</w:t>
-      </w:r>
-      <w:r>
-        <w:br/>
-        <w:t xml:space="preserve">####### </w:t>
-      </w:r>
-      <w:proofErr w:type="spellStart"/>
-      <w:r>
-        <w:t>Basonhopping</w:t>
-      </w:r>
-      <w:proofErr w:type="spellEnd"/>
-      <w:r>
-        <w:t xml:space="preserve"> F2-Score is 0.874825 #######</w:t>
-      </w:r>
-      <w:r>
-        <w:br/>
-        <w:t>####### Greedy F2-Score is 0.876044 #######</w:t>
-      </w:r>
-      <w:r>
-        <w:br/>
-      </w:r>
-      <w:r>
-        <w:br/>
-        <w:t>weights.008-0.8113.hdf5</w:t>
-      </w:r>
-      <w:r>
-        <w:br/>
-        <w:t>####### Smooth F2-Score is 0.806350 #######</w:t>
-      </w:r>
-      <w:r>
-        <w:br/>
-        <w:t>####### F2-Score with threshold 0.2 is 0.866478 #######</w:t>
-      </w:r>
-      <w:r>
-        <w:br/>
-        <w:t>####### F2-Score with threshold 0.1 is 0.873523 #######</w:t>
-      </w:r>
-      <w:r>
-        <w:br/>
-        <w:t xml:space="preserve">####### </w:t>
-      </w:r>
-      <w:proofErr w:type="spellStart"/>
-      <w:r>
-        <w:t>Basonhopping</w:t>
-      </w:r>
-      <w:proofErr w:type="spellEnd"/>
-      <w:r>
-        <w:t xml:space="preserve"> F2-Score is 0.876679 #######</w:t>
-      </w:r>
-      <w:r>
-        <w:br/>
-        <w:t>####### Greedy F2-Score is 0.878148 #######</w:t>
-      </w:r>
-      <w:r>
-        <w:br/>
-      </w:r>
-      <w:r>
-        <w:br/>
-      </w:r>
-      <w:r>
-        <w:lastRenderedPageBreak/>
-        <w:t>weights.009-0.8141.hdf5</w:t>
-      </w:r>
-      <w:r>
-        <w:br/>
-        <w:t>####### Smooth F2-Score is 0.809962 #######</w:t>
-      </w:r>
-      <w:r>
-        <w:br/>
-        <w:t>####### F2-Score with threshold 0.2 is 0.863204 #######</w:t>
-      </w:r>
-      <w:r>
-        <w:br/>
-        <w:t>####### F2-Score with threshold 0.1 is 0.871368 #######</w:t>
-      </w:r>
-      <w:r>
-        <w:br/>
-        <w:t xml:space="preserve">####### </w:t>
-      </w:r>
-      <w:proofErr w:type="spellStart"/>
-      <w:r>
-        <w:t>Basonhopping</w:t>
-      </w:r>
-      <w:proofErr w:type="spellEnd"/>
-      <w:r>
-        <w:t xml:space="preserve"> F2-Score is 0.875752 #######</w:t>
-      </w:r>
-      <w:r>
-        <w:br/>
-        <w:t>####### Greedy F2-Score is 0.877035 #######</w:t>
-      </w:r>
-      <w:r>
-        <w:br/>
-      </w:r>
-      <w:r>
-        <w:br/>
-        <w:t>weights.010-0.8158.hdf5</w:t>
-      </w:r>
-      <w:r>
-        <w:br/>
-        <w:t>####### Smooth F2-Score is 0.812641 #######</w:t>
-      </w:r>
-      <w:r>
-        <w:br/>
-        <w:t>####### F2-Score with threshold 0.2 is 0.860696 #######</w:t>
-      </w:r>
-      <w:r>
-        <w:br/>
-        <w:t>####### F2-Score with threshold 0.1 is 0.868685 #######</w:t>
-      </w:r>
-      <w:r>
-        <w:br/>
-        <w:t xml:space="preserve">####### </w:t>
-      </w:r>
-      <w:proofErr w:type="spellStart"/>
-      <w:r>
-        <w:t>Basonhopping</w:t>
-      </w:r>
-      <w:proofErr w:type="spellEnd"/>
-      <w:r>
-        <w:t xml:space="preserve"> F2-Score is 0.872806 #######</w:t>
-      </w:r>
-      <w:r>
-        <w:br/>
-        <w:t>####### Greedy F2-Score is 0.875487 #######</w:t>
-      </w:r>
-      <w:r>
-        <w:br/>
-      </w:r>
-      <w:r>
-        <w:br/>
-        <w:t>weights.011-0.8183.hdf5</w:t>
-      </w:r>
-      <w:r>
-        <w:br/>
-        <w:t>####### Smooth F2-Score is 0.813565 #######</w:t>
-      </w:r>
-      <w:r>
-        <w:br/>
-        <w:t>####### F2-Score with threshold 0.2 is 0.857980 #######</w:t>
-      </w:r>
-      <w:r>
-        <w:br/>
-        <w:t>####### F2-Score with threshold 0.1 is 0.866266 #######</w:t>
-      </w:r>
-      <w:r>
-        <w:br/>
-        <w:t xml:space="preserve">####### </w:t>
-      </w:r>
-      <w:proofErr w:type="spellStart"/>
-      <w:r>
-        <w:t>Basonhopping</w:t>
-      </w:r>
-      <w:proofErr w:type="spellEnd"/>
-      <w:r>
-        <w:t xml:space="preserve"> F2-Score is 0.872017 #######</w:t>
-      </w:r>
-      <w:r>
-        <w:br/>
-        <w:t>####### Greedy F2-Score is 0.873634 #######</w:t>
-      </w:r>
-      <w:r>
-        <w:br/>
-      </w:r>
-      <w:r>
-        <w:br/>
-        <w:t>weights.012-0.8186.hdf5</w:t>
-      </w:r>
-      <w:r>
-        <w:br/>
-        <w:t>####### Smooth F2-Score is 0.813736 #######</w:t>
-      </w:r>
-      <w:r>
-        <w:br/>
-        <w:t>####### F2-Score with threshold 0.2 is 0.855675 #######</w:t>
-      </w:r>
-      <w:r>
-        <w:br/>
-        <w:t>####### F2-Score with threshold 0.1 is 0.864909 #######</w:t>
-      </w:r>
-      <w:r>
-        <w:br/>
-        <w:t xml:space="preserve">####### </w:t>
-      </w:r>
-      <w:proofErr w:type="spellStart"/>
-      <w:r>
-        <w:t>Basonhopping</w:t>
-      </w:r>
-      <w:proofErr w:type="spellEnd"/>
-      <w:r>
-        <w:t xml:space="preserve"> F2-Score is 0.868818 #######</w:t>
-      </w:r>
-      <w:r>
-        <w:br/>
-        <w:t>####### Greedy F2-Score is 0.872800 #######</w:t>
-      </w:r>
-    </w:p>
-    <w:p/>
-    <w:p>
-      <w:r>
-        <w:rPr>
-          <w:rFonts w:hint="eastAsia"/>
-        </w:rPr>
-        <w:t>最优值提前了几个epoch</w:t>
-      </w:r>
-    </w:p>
-    <w:p/>
-    <w:p>
-      <w:pPr>
-        <w:pStyle w:val="4"/>
-      </w:pPr>
-      <w:r>
-        <w:rPr>
-          <w:rFonts w:hint="eastAsia"/>
-        </w:rPr>
-        <w:t>Curve</w:t>
-      </w:r>
-    </w:p>
-    <w:p>
-      <w:pPr>
+        </w:rPr>
+        <w:t>Rate</w:t>
+      </w:r>
+    </w:p>
+    <w:p>
+      <w:pPr>
+        <w:rPr>
+          <w:rFonts w:hint="eastAsia"/>
+        </w:rPr>
+      </w:pPr>
+      <w:r>
         <w:rPr>
           <w:noProof/>
         </w:rPr>
-      </w:pPr>
-      <w:r>
-        <w:rPr>
-          <w:noProof/>
-        </w:rPr>
         <w:drawing>
-          <wp:inline distT="0" distB="0" distL="0" distR="0" wp14:anchorId="7059B6A3" wp14:editId="293959A1">
-            <wp:extent cx="2671948" cy="1755851"/>
-            <wp:effectExtent l="0" t="0" r="0" b="0"/>
-            <wp:docPr id="9" name="图片 9"/>
+          <wp:inline distT="0" distB="0" distL="0" distR="0" wp14:anchorId="350490F1" wp14:editId="0C56D2C6">
+            <wp:extent cx="2457100" cy="2100634"/>
+            <wp:effectExtent l="0" t="0" r="635" b="0"/>
+            <wp:docPr id="25" name="图片 25"/>
             <wp:cNvGraphicFramePr>
               <a:graphicFrameLocks xmlns:a="http://schemas.openxmlformats.org/drawingml/2006/main" noChangeAspect="1"/>
             </wp:cNvGraphicFramePr>
@@ -3676,7 +4754,7 @@
                   <pic:spPr>
                     <a:xfrm>
                       <a:off x="0" y="0"/>
-                      <a:ext cx="2692082" cy="1769082"/>
+                      <a:ext cx="2462001" cy="2104824"/>
                     </a:xfrm>
                     <a:prstGeom prst="rect">
                       <a:avLst/>
@@ -3688,21 +4766,405 @@
           </wp:inline>
         </w:drawing>
       </w:r>
-      <w:r>
+    </w:p>
+    <w:p>
+      <w:pPr>
+        <w:pStyle w:val="2"/>
+      </w:pPr>
+      <w:r>
+        <w:rPr>
+          <w:rFonts w:hint="eastAsia"/>
+        </w:rPr>
+        <w:lastRenderedPageBreak/>
+        <w:t>InceptionResNetV2</w:t>
+      </w:r>
+    </w:p>
+    <w:p>
+      <w:pPr>
+        <w:pStyle w:val="3"/>
+      </w:pPr>
+      <w:r>
+        <w:rPr>
+          <w:rFonts w:hint="eastAsia"/>
+        </w:rPr>
+        <w:t>Model</w:t>
+      </w:r>
+      <w:r>
+        <w:t xml:space="preserve"> 1</w:t>
+      </w:r>
+    </w:p>
+    <w:p>
+      <w:pPr>
+        <w:pStyle w:val="a8"/>
+        <w:numPr>
+          <w:ilvl w:val="0"/>
+          <w:numId w:val="5"/>
+        </w:numPr>
+        <w:ind w:firstLineChars="0"/>
+      </w:pPr>
+      <w:r>
+        <w:rPr>
+          <w:rFonts w:hint="eastAsia"/>
+        </w:rPr>
+        <w:t>分三阶段训练</w:t>
+      </w:r>
+      <w:r>
+        <w:rPr>
+          <w:rFonts w:hint="eastAsia"/>
+        </w:rPr>
+        <w:t>（参考ResNet</w:t>
+      </w:r>
+      <w:r>
+        <w:t>50-6</w:t>
+      </w:r>
+      <w:r>
+        <w:rPr>
+          <w:rFonts w:hint="eastAsia"/>
+        </w:rPr>
+        <w:t>）</w:t>
+      </w:r>
+    </w:p>
+    <w:p>
+      <w:pPr>
+        <w:pStyle w:val="a8"/>
+        <w:numPr>
+          <w:ilvl w:val="0"/>
+          <w:numId w:val="5"/>
+        </w:numPr>
+        <w:ind w:firstLineChars="0"/>
+      </w:pPr>
+      <w:r>
+        <w:rPr>
+          <w:rFonts w:hint="eastAsia"/>
+        </w:rPr>
+        <w:t>并只使用Segmented数据。</w:t>
+      </w:r>
+    </w:p>
+    <w:p>
+      <w:pPr>
+        <w:pStyle w:val="4"/>
+      </w:pPr>
+      <w:r>
+        <w:rPr>
+          <w:rFonts w:hint="eastAsia"/>
+        </w:rPr>
+        <w:t>Metric</w:t>
+      </w:r>
+    </w:p>
+    <w:p>
+      <w:pPr>
+        <w:rPr>
+          <w:rFonts w:ascii="Courier New" w:hAnsi="Courier New" w:cs="Courier New"/>
+          <w:color w:val="000000"/>
+          <w:sz w:val="27"/>
+          <w:szCs w:val="27"/>
+        </w:rPr>
+      </w:pPr>
+      <w:r>
+        <w:t>weights.007-0.7941.hdf5</w:t>
+      </w:r>
+      <w:r>
+        <w:br/>
+        <w:t>####### Smooth F2-Score is 0.790636 #######</w:t>
+      </w:r>
+      <w:r>
+        <w:br/>
+        <w:t>####### F2-Score with threshold 0.2 is 0.866281 #######</w:t>
+      </w:r>
+      <w:r>
+        <w:br/>
+        <w:t>####### F2-Score with threshold 0.1 is 0.866940 #######</w:t>
+      </w:r>
+      <w:r>
+        <w:br/>
+        <w:t>####### Best F2-Score is 0.873407 #######</w:t>
+      </w:r>
+      <w:r>
+        <w:br/>
+      </w:r>
+      <w:r>
+        <w:br/>
+      </w:r>
+      <w:r>
+        <w:rPr>
+          <w:color w:val="00B050"/>
+        </w:rPr>
+        <w:t>weights.008-0.7950.hdf5</w:t>
+      </w:r>
+      <w:r>
+        <w:rPr>
+          <w:color w:val="00B050"/>
+        </w:rPr>
+        <w:br/>
+        <w:t>####### Smooth F2-Score is 0.791793 #######</w:t>
+      </w:r>
+      <w:r>
+        <w:rPr>
+          <w:color w:val="00B050"/>
+        </w:rPr>
+        <w:br/>
+        <w:t>####### F2-Score with threshold 0.2 is 0.875534 #######</w:t>
+      </w:r>
+      <w:r>
+        <w:rPr>
+          <w:color w:val="00B050"/>
+        </w:rPr>
+        <w:br/>
+        <w:t>####### F2-Score with threshold 0.1 is 0.874893 #######</w:t>
+      </w:r>
+      <w:r>
+        <w:rPr>
+          <w:color w:val="00B050"/>
+        </w:rPr>
+        <w:br/>
+        <w:t>####### Best F2-Score is 0.880257 #######</w:t>
+      </w:r>
+      <w:r>
+        <w:rPr>
+          <w:color w:val="00B050"/>
+        </w:rPr>
+        <w:br/>
+        <w:t>####### Greedy F2-Score is 0.880922 #######</w:t>
+      </w:r>
+      <w:r>
+        <w:br/>
+      </w:r>
+      <w:r>
+        <w:br/>
+        <w:t>weights.009-0.7997.hdf5</w:t>
+      </w:r>
+      <w:r>
+        <w:br/>
+        <w:t>####### Smooth F2-Score is 0.797159 #######</w:t>
+      </w:r>
+      <w:r>
+        <w:br/>
+        <w:t>####### F2-Score with threshold 0.2 is 0.873654 #######</w:t>
+      </w:r>
+      <w:r>
+        <w:br/>
+        <w:t>####### F2-Score with threshold 0.1 is 0.875024 #######</w:t>
+      </w:r>
+      <w:r>
+        <w:br/>
+        <w:t>####### Best F2-Score is 0.878666 #######</w:t>
+      </w:r>
+      <w:r>
+        <w:br/>
+      </w:r>
+      <w:r>
+        <w:br/>
+        <w:t>weights.010-0.8001.hdf5</w:t>
+      </w:r>
+      <w:r>
+        <w:br/>
+        <w:t>####### Smooth F2-Score is 0.799078 #######</w:t>
+      </w:r>
+      <w:r>
+        <w:br/>
+        <w:t>####### F2-Score with threshold 0.2 is 0.872105 #######</w:t>
+      </w:r>
+      <w:r>
+        <w:br/>
+        <w:t>####### F2-Score with threshold 0.1 is 0.873831 #######</w:t>
+      </w:r>
+      <w:r>
+        <w:br/>
+        <w:t>####### Best F2-Score is 0.878785 #######</w:t>
+      </w:r>
+      <w:r>
+        <w:br/>
+      </w:r>
+      <w:r>
+        <w:br/>
+        <w:t>weights.012-0.8037.hdf5</w:t>
+      </w:r>
+      <w:r>
+        <w:br/>
+        <w:t>####### Smooth F2-Score is 0.802418 #######</w:t>
+      </w:r>
+      <w:r>
+        <w:br/>
+        <w:t>####### F2-Score with threshold 0.2 is 0.869890 #######</w:t>
+      </w:r>
+      <w:r>
+        <w:br/>
+        <w:t>####### F2-Score with threshold 0.1 is 0.873247 #######</w:t>
+      </w:r>
+      <w:r>
+        <w:br/>
+        <w:t>####### Best F2-Score is 0.877468 #######</w:t>
+      </w:r>
+      <w:r>
+        <w:br/>
+      </w:r>
+      <w:r>
+        <w:br/>
+        <w:t>weights.014-0.8022.hdf5</w:t>
+      </w:r>
+      <w:r>
+        <w:br/>
+        <w:t>####### Smooth F2-Score is 0.800883 #######</w:t>
+      </w:r>
+      <w:r>
+        <w:br/>
+      </w:r>
+      <w:r>
+        <w:lastRenderedPageBreak/>
+        <w:t>####### F2-Score with threshold 0.2 is 0.865996 #######</w:t>
+      </w:r>
+      <w:r>
+        <w:br/>
+        <w:t>####### F2-Score with threshold 0.1 is 0.870569 #######</w:t>
+      </w:r>
+      <w:r>
+        <w:br/>
+        <w:t>####### Best F2-Score is 0.876376 #######</w:t>
+      </w:r>
+      <w:r>
+        <w:br/>
+      </w:r>
+      <w:r>
+        <w:br/>
+        <w:t>weights.016-0.8020.hdf5</w:t>
+      </w:r>
+      <w:r>
+        <w:br/>
+        <w:t>####### Smooth F2-Score is 0.800570 #######</w:t>
+      </w:r>
+      <w:r>
+        <w:br/>
+        <w:t>####### F2-Score with threshold 0.2 is 0.862637 #######</w:t>
+      </w:r>
+      <w:r>
+        <w:br/>
+        <w:t>####### F2-Score with threshold 0.1 is 0.868953 #######</w:t>
+      </w:r>
+      <w:r>
+        <w:br/>
+        <w:t>####### Best F2-Score is 0.874761 #######</w:t>
+      </w:r>
+      <w:r>
+        <w:br/>
+      </w:r>
+      <w:r>
+        <w:br/>
+        <w:t>weights.018-0.8066.hdf5</w:t>
+      </w:r>
+      <w:r>
+        <w:br/>
+        <w:t>####### Smooth F2-Score is 0.805234 #######</w:t>
+      </w:r>
+      <w:r>
+        <w:br/>
+        <w:t>####### F2-Score with threshold 0.2 is 0.861564 #######</w:t>
+      </w:r>
+      <w:r>
+        <w:br/>
+        <w:t>####### F2-Score with threshold 0.1 is 0.867174 #######</w:t>
+      </w:r>
+      <w:r>
+        <w:br/>
+        <w:t>####### Best F2-Score is 0.872355 #######</w:t>
+      </w:r>
+      <w:r>
+        <w:br/>
+      </w:r>
+      <w:r>
+        <w:br/>
+        <w:t>weights.020-0.8062.hdf5</w:t>
+      </w:r>
+      <w:r>
+        <w:br/>
+        <w:t>####### Smooth F2-Score is 0.805389 #######</w:t>
+      </w:r>
+      <w:r>
+        <w:br/>
+        <w:t>####### F2-Score with threshold 0.2 is 0.858621 #######</w:t>
+      </w:r>
+      <w:r>
+        <w:br/>
+        <w:t>####### F2-Score with threshold 0.1 is 0.864675 #######</w:t>
+      </w:r>
+      <w:r>
+        <w:br/>
+        <w:t>####### Best F2-Score is 0.870093 #######</w:t>
+      </w:r>
+      <w:r>
+        <w:br/>
+      </w:r>
+      <w:r>
+        <w:br/>
+        <w:t>weights.022-0.8069.hdf5</w:t>
+      </w:r>
+      <w:r>
+        <w:br/>
+        <w:t>####### Smooth F2-Score is 0.805923 #######</w:t>
+      </w:r>
+      <w:r>
+        <w:br/>
+        <w:t>####### F2-Score with threshold 0.2 is 0.856163 #######</w:t>
+      </w:r>
+      <w:r>
+        <w:br/>
+        <w:t>####### F2-Score with threshold 0.1 is 0.861924 #######</w:t>
+      </w:r>
+      <w:r>
+        <w:br/>
+        <w:t>####### Best F2-Score is 0.868724 #######</w:t>
+      </w:r>
+      <w:r>
+        <w:br/>
+      </w:r>
+      <w:r>
+        <w:br/>
+        <w:t>weights.024-0.8040.hdf5</w:t>
+      </w:r>
+      <w:r>
+        <w:br/>
+        <w:t>####### Smooth F2-Score is 0.803246 #######</w:t>
+      </w:r>
+      <w:r>
+        <w:br/>
+        <w:t>####### F2-Score with threshold 0.2 is 0.850858 #######</w:t>
+      </w:r>
+      <w:r>
+        <w:br/>
+        <w:t>####### F2-Score with threshold 0.1 is 0.859847 #######</w:t>
+      </w:r>
+      <w:r>
+        <w:br/>
+        <w:t>####### Best F2-Score is 0.867560 #######</w:t>
+      </w:r>
+    </w:p>
+    <w:p/>
+    <w:p>
+      <w:pPr>
+        <w:pStyle w:val="4"/>
+      </w:pPr>
+      <w:r>
+        <w:rPr>
+          <w:rFonts w:hint="eastAsia"/>
+        </w:rPr>
+        <w:lastRenderedPageBreak/>
+        <w:t>Curve</w:t>
+      </w:r>
+    </w:p>
+    <w:p>
+      <w:pPr>
         <w:rPr>
           <w:noProof/>
         </w:rPr>
-        <w:t xml:space="preserve"> </w:t>
-      </w:r>
+      </w:pPr>
       <w:r>
         <w:rPr>
           <w:noProof/>
         </w:rPr>
         <w:drawing>
-          <wp:inline distT="0" distB="0" distL="0" distR="0" wp14:anchorId="75B459EC" wp14:editId="2BA6B038">
-            <wp:extent cx="2464130" cy="1642753"/>
-            <wp:effectExtent l="0" t="0" r="0" b="0"/>
-            <wp:docPr id="10" name="图片 10"/>
+          <wp:inline distT="0" distB="0" distL="0" distR="0" wp14:anchorId="52216943" wp14:editId="2F5BB62E">
+            <wp:extent cx="2470067" cy="1643287"/>
+            <wp:effectExtent l="0" t="0" r="6985" b="0"/>
+            <wp:docPr id="5" name="图片 5"/>
             <wp:cNvGraphicFramePr>
               <a:graphicFrameLocks xmlns:a="http://schemas.openxmlformats.org/drawingml/2006/main" noChangeAspect="1"/>
             </wp:cNvGraphicFramePr>
@@ -3722,7 +5184,7 @@
                   <pic:spPr>
                     <a:xfrm>
                       <a:off x="0" y="0"/>
-                      <a:ext cx="2480421" cy="1653614"/>
+                      <a:ext cx="2493681" cy="1658997"/>
                     </a:xfrm>
                     <a:prstGeom prst="rect">
                       <a:avLst/>
@@ -3734,40 +5196,21 @@
           </wp:inline>
         </w:drawing>
       </w:r>
-    </w:p>
-    <w:p>
-      <w:r>
-        <w:rPr>
-          <w:rFonts w:hint="eastAsia"/>
-        </w:rPr>
-        <w:t>和Model</w:t>
-      </w:r>
-      <w:r>
-        <w:t xml:space="preserve"> 1</w:t>
-      </w:r>
-      <w:r>
-        <w:rPr>
-          <w:rFonts w:hint="eastAsia"/>
-        </w:rPr>
-        <w:t>没有太大差异</w:t>
-      </w:r>
-    </w:p>
-    <w:p>
-      <w:pPr>
+      <w:r>
         <w:rPr>
           <w:noProof/>
         </w:rPr>
-      </w:pPr>
+        <w:t xml:space="preserve"> </w:t>
+      </w:r>
       <w:r>
         <w:rPr>
           <w:noProof/>
         </w:rPr>
-        <w:lastRenderedPageBreak/>
         <w:drawing>
-          <wp:inline distT="0" distB="0" distL="0" distR="0" wp14:anchorId="1BA3DF0D" wp14:editId="238B7491">
-            <wp:extent cx="2608535" cy="1745673"/>
-            <wp:effectExtent l="0" t="0" r="1905" b="6985"/>
-            <wp:docPr id="11" name="图片 11"/>
+          <wp:inline distT="0" distB="0" distL="0" distR="0" wp14:anchorId="71EA76DE" wp14:editId="6E1B1CB3">
+            <wp:extent cx="2642180" cy="1751330"/>
+            <wp:effectExtent l="0" t="0" r="6350" b="1270"/>
+            <wp:docPr id="6" name="图片 6"/>
             <wp:cNvGraphicFramePr>
               <a:graphicFrameLocks xmlns:a="http://schemas.openxmlformats.org/drawingml/2006/main" noChangeAspect="1"/>
             </wp:cNvGraphicFramePr>
@@ -3787,6 +5230,818 @@
                   <pic:spPr>
                     <a:xfrm>
                       <a:off x="0" y="0"/>
+                      <a:ext cx="2721067" cy="1803619"/>
+                    </a:xfrm>
+                    <a:prstGeom prst="rect">
+                      <a:avLst/>
+                    </a:prstGeom>
+                  </pic:spPr>
+                </pic:pic>
+              </a:graphicData>
+            </a:graphic>
+          </wp:inline>
+        </w:drawing>
+      </w:r>
+    </w:p>
+    <w:p>
+      <w:r>
+        <w:rPr>
+          <w:rFonts w:hint="eastAsia"/>
+        </w:rPr>
+        <w:t>在epoch=</w:t>
+      </w:r>
+      <w:r>
+        <w:t>6</w:t>
+      </w:r>
+      <w:r>
+        <w:rPr>
+          <w:rFonts w:hint="eastAsia"/>
+        </w:rPr>
+        <w:t>是有一个加速，此时打开了4</w:t>
+      </w:r>
+      <w:r>
+        <w:t>00</w:t>
+      </w:r>
+      <w:r>
+        <w:rPr>
+          <w:rFonts w:hint="eastAsia"/>
+        </w:rPr>
+        <w:t>层以后的所有层。</w:t>
+      </w:r>
+    </w:p>
+    <w:p>
+      <w:r>
+        <w:rPr>
+          <w:rFonts w:hint="eastAsia"/>
+        </w:rPr>
+        <w:t>随着迭代增加，模型loss持续下降，说明模型的能力足够</w:t>
+      </w:r>
+    </w:p>
+    <w:p>
+      <w:pPr>
+        <w:rPr>
+          <w:noProof/>
+        </w:rPr>
+      </w:pPr>
+      <w:r>
+        <w:rPr>
+          <w:noProof/>
+        </w:rPr>
+        <w:drawing>
+          <wp:inline distT="0" distB="0" distL="0" distR="0" wp14:anchorId="30110201" wp14:editId="629576F0">
+            <wp:extent cx="2482706" cy="1632857"/>
+            <wp:effectExtent l="0" t="0" r="0" b="5715"/>
+            <wp:docPr id="7" name="图片 7"/>
+            <wp:cNvGraphicFramePr>
+              <a:graphicFrameLocks xmlns:a="http://schemas.openxmlformats.org/drawingml/2006/main" noChangeAspect="1"/>
+            </wp:cNvGraphicFramePr>
+            <a:graphic xmlns:a="http://schemas.openxmlformats.org/drawingml/2006/main">
+              <a:graphicData uri="http://schemas.openxmlformats.org/drawingml/2006/picture">
+                <pic:pic xmlns:pic="http://schemas.openxmlformats.org/drawingml/2006/picture">
+                  <pic:nvPicPr>
+                    <pic:cNvPr id="1" name=""/>
+                    <pic:cNvPicPr/>
+                  </pic:nvPicPr>
+                  <pic:blipFill>
+                    <a:blip r:embed="rId26"/>
+                    <a:stretch>
+                      <a:fillRect/>
+                    </a:stretch>
+                  </pic:blipFill>
+                  <pic:spPr>
+                    <a:xfrm>
+                      <a:off x="0" y="0"/>
+                      <a:ext cx="2543166" cy="1672621"/>
+                    </a:xfrm>
+                    <a:prstGeom prst="rect">
+                      <a:avLst/>
+                    </a:prstGeom>
+                  </pic:spPr>
+                </pic:pic>
+              </a:graphicData>
+            </a:graphic>
+          </wp:inline>
+        </w:drawing>
+      </w:r>
+      <w:r>
+        <w:rPr>
+          <w:noProof/>
+        </w:rPr>
+        <w:t xml:space="preserve"> </w:t>
+      </w:r>
+      <w:r>
+        <w:rPr>
+          <w:noProof/>
+        </w:rPr>
+        <w:drawing>
+          <wp:inline distT="0" distB="0" distL="0" distR="0" wp14:anchorId="29092E2C" wp14:editId="7C7C1E4A">
+            <wp:extent cx="2515504" cy="1662545"/>
+            <wp:effectExtent l="0" t="0" r="0" b="0"/>
+            <wp:docPr id="8" name="图片 8"/>
+            <wp:cNvGraphicFramePr>
+              <a:graphicFrameLocks xmlns:a="http://schemas.openxmlformats.org/drawingml/2006/main" noChangeAspect="1"/>
+            </wp:cNvGraphicFramePr>
+            <a:graphic xmlns:a="http://schemas.openxmlformats.org/drawingml/2006/main">
+              <a:graphicData uri="http://schemas.openxmlformats.org/drawingml/2006/picture">
+                <pic:pic xmlns:pic="http://schemas.openxmlformats.org/drawingml/2006/picture">
+                  <pic:nvPicPr>
+                    <pic:cNvPr id="1" name=""/>
+                    <pic:cNvPicPr/>
+                  </pic:nvPicPr>
+                  <pic:blipFill>
+                    <a:blip r:embed="rId27"/>
+                    <a:stretch>
+                      <a:fillRect/>
+                    </a:stretch>
+                  </pic:blipFill>
+                  <pic:spPr>
+                    <a:xfrm>
+                      <a:off x="0" y="0"/>
+                      <a:ext cx="2564596" cy="1694991"/>
+                    </a:xfrm>
+                    <a:prstGeom prst="rect">
+                      <a:avLst/>
+                    </a:prstGeom>
+                  </pic:spPr>
+                </pic:pic>
+              </a:graphicData>
+            </a:graphic>
+          </wp:inline>
+        </w:drawing>
+      </w:r>
+    </w:p>
+    <w:p>
+      <w:r>
+        <w:rPr>
+          <w:rFonts w:hint="eastAsia"/>
+        </w:rPr>
+        <w:t>在epoch=</w:t>
+      </w:r>
+      <w:r>
+        <w:t>8</w:t>
+      </w:r>
+      <w:r>
+        <w:rPr>
+          <w:rFonts w:hint="eastAsia"/>
+        </w:rPr>
+        <w:t>时到达loss到达最小值，然后持续增加。</w:t>
+      </w:r>
+    </w:p>
+    <w:p>
+      <w:r>
+        <w:rPr>
+          <w:rFonts w:hint="eastAsia"/>
+        </w:rPr>
+        <w:t>从evaluate的结果来看，epoch=</w:t>
+      </w:r>
+      <w:r>
+        <w:t>8</w:t>
+      </w:r>
+      <w:r>
+        <w:rPr>
+          <w:rFonts w:hint="eastAsia"/>
+        </w:rPr>
+        <w:t>处也是</w:t>
+      </w:r>
+      <w:proofErr w:type="gramStart"/>
+      <w:r>
+        <w:rPr>
+          <w:rFonts w:hint="eastAsia"/>
+        </w:rPr>
+        <w:t>最</w:t>
+      </w:r>
+      <w:proofErr w:type="gramEnd"/>
+      <w:r>
+        <w:rPr>
+          <w:rFonts w:hint="eastAsia"/>
+        </w:rPr>
+        <w:t>优点。说明模型在8以后，过拟合了。</w:t>
+      </w:r>
+    </w:p>
+    <w:p>
+      <w:pPr>
+        <w:rPr>
+          <w:color w:val="FF0000"/>
+        </w:rPr>
+      </w:pPr>
+      <w:r>
+        <w:rPr>
+          <w:rFonts w:hint="eastAsia"/>
+          <w:color w:val="FF0000"/>
+        </w:rPr>
+        <w:t>为什么</w:t>
+      </w:r>
+      <w:proofErr w:type="gramStart"/>
+      <w:r>
+        <w:rPr>
+          <w:rFonts w:hint="eastAsia"/>
+          <w:color w:val="FF0000"/>
+        </w:rPr>
+        <w:t>才训练</w:t>
+      </w:r>
+      <w:proofErr w:type="gramEnd"/>
+      <w:r>
+        <w:rPr>
+          <w:rFonts w:hint="eastAsia"/>
+          <w:color w:val="FF0000"/>
+        </w:rPr>
+        <w:t>8个epoch就过拟合？</w:t>
+      </w:r>
+    </w:p>
+    <w:p>
+      <w:pPr>
+        <w:rPr>
+          <w:color w:val="FF0000"/>
+        </w:rPr>
+      </w:pPr>
+      <w:r>
+        <w:rPr>
+          <w:rFonts w:hint="eastAsia"/>
+          <w:color w:val="FF0000"/>
+        </w:rPr>
+        <w:t>可能是因为batch</w:t>
+      </w:r>
+      <w:r>
+        <w:rPr>
+          <w:color w:val="FF0000"/>
+        </w:rPr>
+        <w:t xml:space="preserve"> </w:t>
+      </w:r>
+      <w:r>
+        <w:rPr>
+          <w:rFonts w:hint="eastAsia"/>
+          <w:color w:val="FF0000"/>
+        </w:rPr>
+        <w:t>size太小，相当于batch</w:t>
+      </w:r>
+      <w:r>
+        <w:rPr>
+          <w:color w:val="FF0000"/>
+        </w:rPr>
+        <w:t xml:space="preserve"> </w:t>
+      </w:r>
+      <w:r>
+        <w:rPr>
+          <w:rFonts w:hint="eastAsia"/>
+          <w:color w:val="FF0000"/>
+        </w:rPr>
+        <w:t>size 1</w:t>
+      </w:r>
+      <w:r>
+        <w:rPr>
+          <w:color w:val="FF0000"/>
+        </w:rPr>
+        <w:t>28</w:t>
+      </w:r>
+      <w:r>
+        <w:rPr>
+          <w:rFonts w:hint="eastAsia"/>
+          <w:color w:val="FF0000"/>
+        </w:rPr>
+        <w:t>训练了4</w:t>
+      </w:r>
+      <w:r>
+        <w:rPr>
+          <w:color w:val="FF0000"/>
+        </w:rPr>
+        <w:t>0</w:t>
+      </w:r>
+      <w:r>
+        <w:rPr>
+          <w:rFonts w:hint="eastAsia"/>
+          <w:color w:val="FF0000"/>
+        </w:rPr>
+        <w:t>个epoch</w:t>
+      </w:r>
+    </w:p>
+    <w:p>
+      <w:pPr>
+        <w:pStyle w:val="3"/>
+      </w:pPr>
+      <w:r>
+        <w:rPr>
+          <w:rFonts w:hint="eastAsia"/>
+        </w:rPr>
+        <w:t>Model</w:t>
+      </w:r>
+      <w:r>
+        <w:t xml:space="preserve"> 2</w:t>
+      </w:r>
+    </w:p>
+    <w:p>
+      <w:r>
+        <w:rPr>
+          <w:rFonts w:hint="eastAsia"/>
+        </w:rPr>
+        <w:t>在Model</w:t>
+      </w:r>
+      <w:r>
+        <w:t xml:space="preserve"> 1</w:t>
+      </w:r>
+      <w:r>
+        <w:rPr>
+          <w:rFonts w:hint="eastAsia"/>
+        </w:rPr>
+        <w:t>的基础上做了如下修改</w:t>
+      </w:r>
+    </w:p>
+    <w:p>
+      <w:pPr>
+        <w:pStyle w:val="a8"/>
+        <w:numPr>
+          <w:ilvl w:val="0"/>
+          <w:numId w:val="4"/>
+        </w:numPr>
+        <w:ind w:firstLineChars="0"/>
+      </w:pPr>
+      <w:r>
+        <w:rPr>
+          <w:rFonts w:hint="eastAsia"/>
+        </w:rPr>
+        <w:t>使用Original数据集</w:t>
+      </w:r>
+    </w:p>
+    <w:p>
+      <w:pPr>
+        <w:pStyle w:val="a8"/>
+        <w:numPr>
+          <w:ilvl w:val="0"/>
+          <w:numId w:val="4"/>
+        </w:numPr>
+        <w:ind w:firstLineChars="0"/>
+      </w:pPr>
+      <w:r>
+        <w:rPr>
+          <w:rFonts w:hint="eastAsia"/>
+        </w:rPr>
+        <w:t>降低第二阶段和第三阶段的学习率（从0</w:t>
+      </w:r>
+      <w:r>
+        <w:t>.0003</w:t>
+      </w:r>
+      <w:r>
+        <w:rPr>
+          <w:rFonts w:hint="eastAsia"/>
+        </w:rPr>
+        <w:t>降低到0</w:t>
+      </w:r>
+      <w:r>
+        <w:t>.0001</w:t>
+      </w:r>
+      <w:r>
+        <w:rPr>
+          <w:rFonts w:hint="eastAsia"/>
+        </w:rPr>
+        <w:t>）</w:t>
+      </w:r>
+    </w:p>
+    <w:p>
+      <w:pPr>
+        <w:pStyle w:val="4"/>
+      </w:pPr>
+      <w:r>
+        <w:rPr>
+          <w:rFonts w:hint="eastAsia"/>
+        </w:rPr>
+        <w:t>Metric</w:t>
+      </w:r>
+    </w:p>
+    <w:p>
+      <w:r>
+        <w:rPr>
+          <w:color w:val="00B050"/>
+        </w:rPr>
+        <w:t>weights.006-0.7943.hdf5</w:t>
+      </w:r>
+      <w:r>
+        <w:rPr>
+          <w:color w:val="00B050"/>
+        </w:rPr>
+        <w:br/>
+        <w:t>####### Smooth F2-Score is 0.787251 #######</w:t>
+      </w:r>
+      <w:r>
+        <w:rPr>
+          <w:color w:val="00B050"/>
+        </w:rPr>
+        <w:br/>
+        <w:t>####### F2-Score with threshold 0.2 is 0.872325 #######</w:t>
+      </w:r>
+      <w:r>
+        <w:rPr>
+          <w:color w:val="00B050"/>
+        </w:rPr>
+        <w:br/>
+        <w:t>####### F2-Score with threshold 0.1 is 0.874269 #######</w:t>
+      </w:r>
+      <w:r>
+        <w:rPr>
+          <w:color w:val="00B050"/>
+        </w:rPr>
+        <w:br/>
+        <w:t xml:space="preserve">####### </w:t>
+      </w:r>
+      <w:proofErr w:type="spellStart"/>
+      <w:r>
+        <w:rPr>
+          <w:color w:val="00B050"/>
+        </w:rPr>
+        <w:t>Basonhopping</w:t>
+      </w:r>
+      <w:proofErr w:type="spellEnd"/>
+      <w:r>
+        <w:rPr>
+          <w:color w:val="00B050"/>
+        </w:rPr>
+        <w:t xml:space="preserve"> F2-Score is 0.880834 #######</w:t>
+      </w:r>
+      <w:r>
+        <w:rPr>
+          <w:color w:val="00B050"/>
+        </w:rPr>
+        <w:br/>
+        <w:t>####### Greedy F2-Score is 0.882155 #######</w:t>
+      </w:r>
+      <w:r>
+        <w:br/>
+      </w:r>
+      <w:r>
+        <w:br/>
+      </w:r>
+      <w:r>
+        <w:lastRenderedPageBreak/>
+        <w:t>weights.007-0.8046.hdf5</w:t>
+      </w:r>
+      <w:r>
+        <w:br/>
+        <w:t>####### Smooth F2-Score is 0.802835 #######</w:t>
+      </w:r>
+      <w:r>
+        <w:br/>
+        <w:t>####### F2-Score with threshold 0.2 is 0.868019 #######</w:t>
+      </w:r>
+      <w:r>
+        <w:br/>
+        <w:t>####### F2-Score with threshold 0.1 is 0.870146 #######</w:t>
+      </w:r>
+      <w:r>
+        <w:br/>
+        <w:t xml:space="preserve">####### </w:t>
+      </w:r>
+      <w:proofErr w:type="spellStart"/>
+      <w:r>
+        <w:t>Basonhopping</w:t>
+      </w:r>
+      <w:proofErr w:type="spellEnd"/>
+      <w:r>
+        <w:t xml:space="preserve"> F2-Score is 0.874825 #######</w:t>
+      </w:r>
+      <w:r>
+        <w:br/>
+        <w:t>####### Greedy F2-Score is 0.876044 #######</w:t>
+      </w:r>
+      <w:r>
+        <w:br/>
+      </w:r>
+      <w:r>
+        <w:br/>
+        <w:t>weights.008-0.8113.hdf5</w:t>
+      </w:r>
+      <w:r>
+        <w:br/>
+        <w:t>####### Smooth F2-Score is 0.806350 #######</w:t>
+      </w:r>
+      <w:r>
+        <w:br/>
+        <w:t>####### F2-Score with threshold 0.2 is 0.866478 #######</w:t>
+      </w:r>
+      <w:r>
+        <w:br/>
+        <w:t>####### F2-Score with threshold 0.1 is 0.873523 #######</w:t>
+      </w:r>
+      <w:r>
+        <w:br/>
+        <w:t xml:space="preserve">####### </w:t>
+      </w:r>
+      <w:proofErr w:type="spellStart"/>
+      <w:r>
+        <w:t>Basonhopping</w:t>
+      </w:r>
+      <w:proofErr w:type="spellEnd"/>
+      <w:r>
+        <w:t xml:space="preserve"> F2-Score is 0.876679 #######</w:t>
+      </w:r>
+      <w:r>
+        <w:br/>
+        <w:t>####### Greedy F2-Score is 0.878148 #######</w:t>
+      </w:r>
+      <w:r>
+        <w:br/>
+      </w:r>
+      <w:r>
+        <w:br/>
+        <w:t>weights.009-0.8141.hdf5</w:t>
+      </w:r>
+      <w:r>
+        <w:br/>
+        <w:t>####### Smooth F2-Score is 0.809962 #######</w:t>
+      </w:r>
+      <w:r>
+        <w:br/>
+        <w:t>####### F2-Score with threshold 0.2 is 0.863204 #######</w:t>
+      </w:r>
+      <w:r>
+        <w:br/>
+        <w:t>####### F2-Score with threshold 0.1 is 0.871368 #######</w:t>
+      </w:r>
+      <w:r>
+        <w:br/>
+        <w:t xml:space="preserve">####### </w:t>
+      </w:r>
+      <w:proofErr w:type="spellStart"/>
+      <w:r>
+        <w:t>Basonhopping</w:t>
+      </w:r>
+      <w:proofErr w:type="spellEnd"/>
+      <w:r>
+        <w:t xml:space="preserve"> F2-Score is 0.875752 #######</w:t>
+      </w:r>
+      <w:r>
+        <w:br/>
+        <w:t>####### Greedy F2-Score is 0.877035 #######</w:t>
+      </w:r>
+      <w:r>
+        <w:br/>
+      </w:r>
+      <w:r>
+        <w:br/>
+        <w:t>weights.010-0.8158.hdf5</w:t>
+      </w:r>
+      <w:r>
+        <w:br/>
+        <w:t>####### Smooth F2-Score is 0.812641 #######</w:t>
+      </w:r>
+      <w:r>
+        <w:br/>
+        <w:t>####### F2-Score with threshold 0.2 is 0.860696 #######</w:t>
+      </w:r>
+      <w:r>
+        <w:br/>
+        <w:t>####### F2-Score with threshold 0.1 is 0.868685 #######</w:t>
+      </w:r>
+      <w:r>
+        <w:br/>
+        <w:t xml:space="preserve">####### </w:t>
+      </w:r>
+      <w:proofErr w:type="spellStart"/>
+      <w:r>
+        <w:t>Basonhopping</w:t>
+      </w:r>
+      <w:proofErr w:type="spellEnd"/>
+      <w:r>
+        <w:t xml:space="preserve"> F2-Score is 0.872806 #######</w:t>
+      </w:r>
+      <w:r>
+        <w:br/>
+        <w:t>####### Greedy F2-Score is 0.875487 #######</w:t>
+      </w:r>
+      <w:r>
+        <w:br/>
+      </w:r>
+      <w:r>
+        <w:br/>
+        <w:t>weights.011-0.8183.hdf5</w:t>
+      </w:r>
+      <w:r>
+        <w:br/>
+        <w:t>####### Smooth F2-Score is 0.813565 #######</w:t>
+      </w:r>
+      <w:r>
+        <w:br/>
+        <w:t>####### F2-Score with threshold 0.2 is 0.857980 #######</w:t>
+      </w:r>
+      <w:r>
+        <w:br/>
+        <w:t>####### F2-Score with threshold 0.1 is 0.866266 #######</w:t>
+      </w:r>
+      <w:r>
+        <w:br/>
+        <w:t xml:space="preserve">####### </w:t>
+      </w:r>
+      <w:proofErr w:type="spellStart"/>
+      <w:r>
+        <w:t>Basonhopping</w:t>
+      </w:r>
+      <w:proofErr w:type="spellEnd"/>
+      <w:r>
+        <w:t xml:space="preserve"> F2-Score is 0.872017 #######</w:t>
+      </w:r>
+      <w:r>
+        <w:br/>
+        <w:t>####### Greedy F2-Score is 0.873634 #######</w:t>
+      </w:r>
+      <w:r>
+        <w:br/>
+      </w:r>
+      <w:r>
+        <w:br/>
+        <w:t>weights.012-0.8186.hdf5</w:t>
+      </w:r>
+      <w:r>
+        <w:br/>
+        <w:t>####### Smooth F2-Score is 0.813736 #######</w:t>
+      </w:r>
+      <w:r>
+        <w:br/>
+        <w:t>####### F2-Score with threshold 0.2 is 0.855675 #######</w:t>
+      </w:r>
+      <w:r>
+        <w:br/>
+        <w:t>####### F2-Score with threshold 0.1 is 0.864909 #######</w:t>
+      </w:r>
+      <w:r>
+        <w:br/>
+        <w:t xml:space="preserve">####### </w:t>
+      </w:r>
+      <w:proofErr w:type="spellStart"/>
+      <w:r>
+        <w:t>Basonhopping</w:t>
+      </w:r>
+      <w:proofErr w:type="spellEnd"/>
+      <w:r>
+        <w:t xml:space="preserve"> F2-Score is 0.868818 #######</w:t>
+      </w:r>
+      <w:r>
+        <w:br/>
+        <w:t>####### Greedy F2-Score is 0.872800 #######</w:t>
+      </w:r>
+    </w:p>
+    <w:p/>
+    <w:p>
+      <w:r>
+        <w:rPr>
+          <w:rFonts w:hint="eastAsia"/>
+        </w:rPr>
+        <w:t>最优值提前了几个epoch</w:t>
+      </w:r>
+    </w:p>
+    <w:p/>
+    <w:p>
+      <w:pPr>
+        <w:pStyle w:val="4"/>
+      </w:pPr>
+      <w:r>
+        <w:rPr>
+          <w:rFonts w:hint="eastAsia"/>
+        </w:rPr>
+        <w:lastRenderedPageBreak/>
+        <w:t>Curve</w:t>
+      </w:r>
+    </w:p>
+    <w:p>
+      <w:pPr>
+        <w:rPr>
+          <w:noProof/>
+        </w:rPr>
+      </w:pPr>
+      <w:r>
+        <w:rPr>
+          <w:noProof/>
+        </w:rPr>
+        <w:drawing>
+          <wp:inline distT="0" distB="0" distL="0" distR="0" wp14:anchorId="7059B6A3" wp14:editId="293959A1">
+            <wp:extent cx="2671948" cy="1755851"/>
+            <wp:effectExtent l="0" t="0" r="0" b="0"/>
+            <wp:docPr id="9" name="图片 9"/>
+            <wp:cNvGraphicFramePr>
+              <a:graphicFrameLocks xmlns:a="http://schemas.openxmlformats.org/drawingml/2006/main" noChangeAspect="1"/>
+            </wp:cNvGraphicFramePr>
+            <a:graphic xmlns:a="http://schemas.openxmlformats.org/drawingml/2006/main">
+              <a:graphicData uri="http://schemas.openxmlformats.org/drawingml/2006/picture">
+                <pic:pic xmlns:pic="http://schemas.openxmlformats.org/drawingml/2006/picture">
+                  <pic:nvPicPr>
+                    <pic:cNvPr id="1" name=""/>
+                    <pic:cNvPicPr/>
+                  </pic:nvPicPr>
+                  <pic:blipFill>
+                    <a:blip r:embed="rId28"/>
+                    <a:stretch>
+                      <a:fillRect/>
+                    </a:stretch>
+                  </pic:blipFill>
+                  <pic:spPr>
+                    <a:xfrm>
+                      <a:off x="0" y="0"/>
+                      <a:ext cx="2692082" cy="1769082"/>
+                    </a:xfrm>
+                    <a:prstGeom prst="rect">
+                      <a:avLst/>
+                    </a:prstGeom>
+                  </pic:spPr>
+                </pic:pic>
+              </a:graphicData>
+            </a:graphic>
+          </wp:inline>
+        </w:drawing>
+      </w:r>
+      <w:r>
+        <w:rPr>
+          <w:noProof/>
+        </w:rPr>
+        <w:t xml:space="preserve"> </w:t>
+      </w:r>
+      <w:r>
+        <w:rPr>
+          <w:noProof/>
+        </w:rPr>
+        <w:drawing>
+          <wp:inline distT="0" distB="0" distL="0" distR="0" wp14:anchorId="75B459EC" wp14:editId="2BA6B038">
+            <wp:extent cx="2464130" cy="1642753"/>
+            <wp:effectExtent l="0" t="0" r="0" b="0"/>
+            <wp:docPr id="10" name="图片 10"/>
+            <wp:cNvGraphicFramePr>
+              <a:graphicFrameLocks xmlns:a="http://schemas.openxmlformats.org/drawingml/2006/main" noChangeAspect="1"/>
+            </wp:cNvGraphicFramePr>
+            <a:graphic xmlns:a="http://schemas.openxmlformats.org/drawingml/2006/main">
+              <a:graphicData uri="http://schemas.openxmlformats.org/drawingml/2006/picture">
+                <pic:pic xmlns:pic="http://schemas.openxmlformats.org/drawingml/2006/picture">
+                  <pic:nvPicPr>
+                    <pic:cNvPr id="1" name=""/>
+                    <pic:cNvPicPr/>
+                  </pic:nvPicPr>
+                  <pic:blipFill>
+                    <a:blip r:embed="rId29"/>
+                    <a:stretch>
+                      <a:fillRect/>
+                    </a:stretch>
+                  </pic:blipFill>
+                  <pic:spPr>
+                    <a:xfrm>
+                      <a:off x="0" y="0"/>
+                      <a:ext cx="2480421" cy="1653614"/>
+                    </a:xfrm>
+                    <a:prstGeom prst="rect">
+                      <a:avLst/>
+                    </a:prstGeom>
+                  </pic:spPr>
+                </pic:pic>
+              </a:graphicData>
+            </a:graphic>
+          </wp:inline>
+        </w:drawing>
+      </w:r>
+    </w:p>
+    <w:p>
+      <w:r>
+        <w:rPr>
+          <w:rFonts w:hint="eastAsia"/>
+        </w:rPr>
+        <w:t>和Model</w:t>
+      </w:r>
+      <w:r>
+        <w:t xml:space="preserve"> 1</w:t>
+      </w:r>
+      <w:r>
+        <w:rPr>
+          <w:rFonts w:hint="eastAsia"/>
+        </w:rPr>
+        <w:t>没有太大差异</w:t>
+      </w:r>
+    </w:p>
+    <w:p>
+      <w:pPr>
+        <w:rPr>
+          <w:noProof/>
+        </w:rPr>
+      </w:pPr>
+      <w:r>
+        <w:rPr>
+          <w:noProof/>
+        </w:rPr>
+        <w:drawing>
+          <wp:inline distT="0" distB="0" distL="0" distR="0" wp14:anchorId="1BA3DF0D" wp14:editId="238B7491">
+            <wp:extent cx="2608535" cy="1745673"/>
+            <wp:effectExtent l="0" t="0" r="1905" b="6985"/>
+            <wp:docPr id="11" name="图片 11"/>
+            <wp:cNvGraphicFramePr>
+              <a:graphicFrameLocks xmlns:a="http://schemas.openxmlformats.org/drawingml/2006/main" noChangeAspect="1"/>
+            </wp:cNvGraphicFramePr>
+            <a:graphic xmlns:a="http://schemas.openxmlformats.org/drawingml/2006/main">
+              <a:graphicData uri="http://schemas.openxmlformats.org/drawingml/2006/picture">
+                <pic:pic xmlns:pic="http://schemas.openxmlformats.org/drawingml/2006/picture">
+                  <pic:nvPicPr>
+                    <pic:cNvPr id="1" name=""/>
+                    <pic:cNvPicPr/>
+                  </pic:nvPicPr>
+                  <pic:blipFill>
+                    <a:blip r:embed="rId30"/>
+                    <a:stretch>
+                      <a:fillRect/>
+                    </a:stretch>
+                  </pic:blipFill>
+                  <pic:spPr>
+                    <a:xfrm>
+                      <a:off x="0" y="0"/>
                       <a:ext cx="2634796" cy="1763247"/>
                     </a:xfrm>
                     <a:prstGeom prst="rect">
@@ -3825,7 +6080,7 @@
                     <pic:cNvPicPr/>
                   </pic:nvPicPr>
                   <pic:blipFill>
-                    <a:blip r:embed="rId26"/>
+                    <a:blip r:embed="rId31"/>
                     <a:stretch>
                       <a:fillRect/>
                     </a:stretch>
@@ -5489,7 +7744,6 @@
     <w:basedOn w:val="a"/>
     <w:link w:val="HTML0"/>
     <w:uiPriority w:val="99"/>
-    <w:semiHidden/>
     <w:unhideWhenUsed/>
     <w:rsid w:val="00113BEE"/>
     <w:pPr>
@@ -5526,7 +7780,6 @@
     <w:basedOn w:val="a0"/>
     <w:link w:val="HTML"/>
     <w:uiPriority w:val="99"/>
-    <w:semiHidden/>
     <w:rsid w:val="00113BEE"/>
     <w:rPr>
       <w:rFonts w:ascii="宋体" w:eastAsia="宋体" w:hAnsi="宋体" w:cs="宋体"/>

--- a/RECORD.docx
+++ b/RECORD.docx
@@ -320,7 +320,6 @@
     <w:p>
       <w:pPr>
         <w:rPr>
-          <w:rFonts w:hint="eastAsia"/>
           <w:color w:val="00B050"/>
         </w:rPr>
       </w:pPr>
@@ -6458,11 +6457,6 @@
       </w:r>
     </w:p>
     <w:p>
-      <w:pPr>
-        <w:rPr>
-          <w:rFonts w:hint="eastAsia"/>
-        </w:rPr>
-      </w:pPr>
       <w:r>
         <w:rPr>
           <w:rFonts w:hint="eastAsia"/>
@@ -6566,7 +6560,6 @@
     <w:p>
       <w:pPr>
         <w:rPr>
-          <w:rFonts w:hint="eastAsia"/>
           <w:color w:val="00B050"/>
         </w:rPr>
       </w:pPr>
@@ -6575,78 +6568,103 @@
         <w:rPr>
           <w:color w:val="00B050"/>
         </w:rPr>
+        <w:t>weights.007.hdf</w:t>
+      </w:r>
+      <w:proofErr w:type="gramEnd"/>
+      <w:r>
+        <w:rPr>
+          <w:color w:val="00B050"/>
+        </w:rPr>
+        <w:t>5</w:t>
+      </w:r>
+    </w:p>
+    <w:p>
+      <w:pPr>
+        <w:rPr>
+          <w:color w:val="00B050"/>
+        </w:rPr>
+      </w:pPr>
+      <w:r>
+        <w:rPr>
+          <w:color w:val="00B050"/>
+        </w:rPr>
+        <w:t>####### Smooth F2-Score is 0.786137 #######</w:t>
+      </w:r>
+    </w:p>
+    <w:p>
+      <w:pPr>
+        <w:rPr>
+          <w:color w:val="00B050"/>
+        </w:rPr>
+      </w:pPr>
+      <w:r>
+        <w:rPr>
+          <w:color w:val="00B050"/>
+        </w:rPr>
+        <w:t>####### F2-Score with threshold 0.2 is 0.880634 #######</w:t>
+      </w:r>
+    </w:p>
+    <w:p>
+      <w:pPr>
+        <w:rPr>
+          <w:color w:val="00B050"/>
+        </w:rPr>
+      </w:pPr>
+      <w:r>
+        <w:rPr>
+          <w:color w:val="00B050"/>
+        </w:rPr>
+        <w:t>####### F2-Score with threshold 0.1 is 0.877516 #######</w:t>
+      </w:r>
+    </w:p>
+    <w:p>
+      <w:pPr>
+        <w:rPr>
+          <w:color w:val="00B050"/>
+        </w:rPr>
+      </w:pPr>
+      <w:r>
+        <w:rPr>
+          <w:color w:val="00B050"/>
+        </w:rPr>
+        <w:t>####### Greedy F2-Score is 0.885350 #######</w:t>
+      </w:r>
+    </w:p>
+    <w:p/>
+    <w:p>
+      <w:proofErr w:type="gramStart"/>
+      <w:r>
         <w:t>weights.00</w:t>
       </w:r>
       <w:r>
-        <w:rPr>
-          <w:color w:val="00B050"/>
-        </w:rPr>
-        <w:t>7</w:t>
-      </w:r>
-      <w:r>
-        <w:rPr>
-          <w:color w:val="00B050"/>
-        </w:rPr>
+        <w:t>8</w:t>
+      </w:r>
+      <w:r>
         <w:t>.hdf</w:t>
       </w:r>
       <w:proofErr w:type="gramEnd"/>
       <w:r>
-        <w:rPr>
-          <w:color w:val="00B050"/>
-        </w:rPr>
         <w:t>5</w:t>
       </w:r>
     </w:p>
     <w:p>
-      <w:pPr>
-        <w:rPr>
-          <w:color w:val="00B050"/>
-        </w:rPr>
-      </w:pPr>
-      <w:r>
-        <w:rPr>
-          <w:color w:val="00B050"/>
-        </w:rPr>
-        <w:t>####### Smooth F2-Score is 0.786137 #######</w:t>
-      </w:r>
-    </w:p>
-    <w:p>
-      <w:pPr>
-        <w:rPr>
-          <w:color w:val="00B050"/>
-        </w:rPr>
-      </w:pPr>
-      <w:r>
-        <w:rPr>
-          <w:color w:val="00B050"/>
-        </w:rPr>
-        <w:t>####### F2-Score with threshold 0.2 is 0.880634 #######</w:t>
-      </w:r>
-    </w:p>
-    <w:p>
-      <w:pPr>
-        <w:rPr>
-          <w:color w:val="00B050"/>
-        </w:rPr>
-      </w:pPr>
-      <w:r>
-        <w:rPr>
-          <w:color w:val="00B050"/>
-        </w:rPr>
-        <w:t>####### F2-Score with threshold 0.1 is 0.877516 #######</w:t>
-      </w:r>
-    </w:p>
-    <w:p>
-      <w:pPr>
-        <w:rPr>
-          <w:color w:val="00B050"/>
-        </w:rPr>
-      </w:pPr>
-      <w:r>
-        <w:rPr>
-          <w:color w:val="00B050"/>
-        </w:rPr>
-        <w:t>####### Greedy F2-Score is 0.885350 #######</w:t>
+      <w:r>
+        <w:t>####### Smooth F2-Score is 0.793202 #######</w:t>
+      </w:r>
+    </w:p>
+    <w:p>
+      <w:r>
+        <w:t>####### F2-Score with threshold 0.2 is 0.880199 #######</w:t>
+      </w:r>
+    </w:p>
+    <w:p>
+      <w:r>
+        <w:t>####### F2-Score with threshold 0.1 is 0.879286 #######</w:t>
+      </w:r>
+    </w:p>
+    <w:p>
+      <w:r>
+        <w:t>####### Greedy F2-Score is 0.885232 #######</w:t>
       </w:r>
     </w:p>
     <w:p/>
@@ -6656,7 +6674,7 @@
         <w:t>weights.00</w:t>
       </w:r>
       <w:r>
-        <w:t>8</w:t>
+        <w:t>9</w:t>
       </w:r>
       <w:r>
         <w:t>.hdf</w:t>
@@ -6668,68 +6686,25 @@
     </w:p>
     <w:p>
       <w:r>
-        <w:t>####### Smooth F2-Score is 0.793202 #######</w:t>
-      </w:r>
-    </w:p>
-    <w:p>
-      <w:r>
-        <w:t>####### F2-Score with threshold 0.2 is 0.880199 #######</w:t>
-      </w:r>
-    </w:p>
-    <w:p>
-      <w:r>
-        <w:t>####### F2-Score with threshold 0.1 is 0.879286 #######</w:t>
-      </w:r>
-    </w:p>
-    <w:p>
-      <w:r>
-        <w:t>####### Greedy F2-Score is 0.885232 #######</w:t>
+        <w:t>####### Smooth F2-Score is 0.791803 #######</w:t>
+      </w:r>
+    </w:p>
+    <w:p>
+      <w:r>
+        <w:t>####### F2-Score with threshold 0.2 is 0.879592 #######</w:t>
+      </w:r>
+    </w:p>
+    <w:p>
+      <w:r>
+        <w:t>####### F2-Score with threshold 0.1 is 0.878887 #######</w:t>
+      </w:r>
+    </w:p>
+    <w:p>
+      <w:r>
+        <w:t>####### Greedy F2-Score is 0.885013 #######</w:t>
       </w:r>
     </w:p>
     <w:p/>
-    <w:p>
-      <w:proofErr w:type="gramStart"/>
-      <w:r>
-        <w:t>weights.00</w:t>
-      </w:r>
-      <w:r>
-        <w:t>9</w:t>
-      </w:r>
-      <w:r>
-        <w:t>.hdf</w:t>
-      </w:r>
-      <w:proofErr w:type="gramEnd"/>
-      <w:r>
-        <w:t>5</w:t>
-      </w:r>
-    </w:p>
-    <w:p>
-      <w:r>
-        <w:t>####### Smooth F2-Score is 0.791803 #######</w:t>
-      </w:r>
-    </w:p>
-    <w:p>
-      <w:r>
-        <w:t>####### F2-Score with threshold 0.2 is 0.879592 #######</w:t>
-      </w:r>
-    </w:p>
-    <w:p>
-      <w:r>
-        <w:t>####### F2-Score with threshold 0.1 is 0.878887 #######</w:t>
-      </w:r>
-    </w:p>
-    <w:p>
-      <w:r>
-        <w:t>####### Greedy F2-Score is 0.885013 #######</w:t>
-      </w:r>
-    </w:p>
-    <w:p>
-      <w:pPr>
-        <w:rPr>
-          <w:rFonts w:hint="eastAsia"/>
-        </w:rPr>
-      </w:pPr>
-    </w:p>
     <w:p>
       <w:proofErr w:type="gramStart"/>
       <w:r>
@@ -6769,11 +6744,6 @@
     <w:p/>
     <w:p/>
     <w:p>
-      <w:pPr>
-        <w:rPr>
-          <w:rFonts w:hint="eastAsia"/>
-        </w:rPr>
-      </w:pPr>
       <w:proofErr w:type="gramStart"/>
       <w:r>
         <w:t>weights.0</w:t>
@@ -6915,11 +6885,6 @@
     </w:p>
     <w:p/>
     <w:p>
-      <w:pPr>
-        <w:rPr>
-          <w:rFonts w:hint="eastAsia"/>
-        </w:rPr>
-      </w:pPr>
       <w:proofErr w:type="gramStart"/>
       <w:r>
         <w:t>weights.0</w:t>
@@ -7036,10 +7001,7 @@
         <w:t>weights.0</w:t>
       </w:r>
       <w:r>
-        <w:t>1</w:t>
-      </w:r>
-      <w:r>
-        <w:t>7</w:t>
+        <w:t>17</w:t>
       </w:r>
       <w:r>
         <w:t>.hdf</w:t>
@@ -7065,11 +7027,6 @@
       </w:r>
     </w:p>
     <w:p>
-      <w:pPr>
-        <w:rPr>
-          <w:rFonts w:hint="eastAsia"/>
-        </w:rPr>
-      </w:pPr>
       <w:r>
         <w:t>####### Greedy F2-Score is 0.879854 #######</w:t>
       </w:r>
@@ -7118,10 +7075,7 @@
         <w:t>weights.0</w:t>
       </w:r>
       <w:r>
-        <w:t>1</w:t>
-      </w:r>
-      <w:r>
-        <w:t>9</w:t>
+        <w:t>19</w:t>
       </w:r>
       <w:r>
         <w:t>.hdf</w:t>
@@ -7204,11 +7158,6 @@
       </w:r>
     </w:p>
     <w:p>
-      <w:pPr>
-        <w:rPr>
-          <w:rFonts w:hint="eastAsia"/>
-        </w:rPr>
-      </w:pPr>
       <w:r>
         <w:rPr>
           <w:noProof/>
@@ -7433,11 +7382,6 @@
       </w:r>
     </w:p>
     <w:p>
-      <w:pPr>
-        <w:rPr>
-          <w:rFonts w:hint="eastAsia"/>
-        </w:rPr>
-      </w:pPr>
       <w:r>
         <w:rPr>
           <w:noProof/>
@@ -7636,9 +7580,6 @@
           <w:numId w:val="9"/>
         </w:numPr>
         <w:ind w:firstLineChars="0"/>
-        <w:rPr>
-          <w:rFonts w:hint="eastAsia"/>
-        </w:rPr>
       </w:pPr>
       <w:r>
         <w:rPr>
@@ -7969,10 +7910,7 @@
         <w:t>weights.0</w:t>
       </w:r>
       <w:r>
-        <w:t>0</w:t>
-      </w:r>
-      <w:r>
-        <w:t>7</w:t>
+        <w:t>07</w:t>
       </w:r>
       <w:r>
         <w:t>.hdf</w:t>
@@ -8275,10 +8213,7 @@
         <w:t>weights.0</w:t>
       </w:r>
       <w:r>
-        <w:t>0</w:t>
-      </w:r>
-      <w:r>
-        <w:t>7</w:t>
+        <w:t>07</w:t>
       </w:r>
       <w:r>
         <w:t>.hdf</w:t>
@@ -8580,10 +8515,7 @@
         <w:t>weights.0</w:t>
       </w:r>
       <w:r>
-        <w:t>0</w:t>
-      </w:r>
-      <w:r>
-        <w:t>8</w:t>
+        <w:t>08</w:t>
       </w:r>
       <w:r>
         <w:t>.hdf</w:t>
@@ -8891,19 +8823,7 @@
         <w:rPr>
           <w:color w:val="00B050"/>
         </w:rPr>
-        <w:t>weights.00</w:t>
-      </w:r>
-      <w:r>
-        <w:rPr>
-          <w:color w:val="00B050"/>
-        </w:rPr>
-        <w:t>9</w:t>
-      </w:r>
-      <w:r>
-        <w:rPr>
-          <w:color w:val="00B050"/>
-        </w:rPr>
-        <w:t>.hdf</w:t>
+        <w:t>weights.009.hdf</w:t>
       </w:r>
       <w:proofErr w:type="gramEnd"/>
       <w:r>
@@ -12466,14 +12386,21 @@
         <w:rPr>
           <w:rFonts w:hint="eastAsia"/>
         </w:rPr>
-        <w:t>保持相同的学习率和Epoch，但是在第一个Epoch之后则打开所有的Weight</w:t>
-      </w:r>
+        <w:t>保持相同的学习率和Epoch，但是</w:t>
+      </w:r>
+      <w:r>
+        <w:rPr>
+          <w:rFonts w:hint="eastAsia"/>
+        </w:rPr>
+        <w:t>只训练新增的两层</w:t>
+      </w:r>
+      <w:bookmarkStart w:id="6" w:name="_GoBack"/>
+      <w:bookmarkEnd w:id="6"/>
     </w:p>
     <w:p/>
     <w:p>
       <w:pPr>
         <w:rPr>
-          <w:rFonts w:hint="eastAsia"/>
           <w:color w:val="C00000"/>
         </w:rPr>
       </w:pPr>
@@ -12483,37 +12410,21 @@
           <w:color w:val="C00000"/>
         </w:rPr>
         <w:lastRenderedPageBreak/>
-        <w:t>结果：取消了逐步打开权重这一过程，便</w:t>
-      </w:r>
-      <w:proofErr w:type="gramStart"/>
+        <w:t>结果：</w:t>
+      </w:r>
       <w:r>
         <w:rPr>
           <w:rFonts w:hint="eastAsia"/>
           <w:color w:val="C00000"/>
         </w:rPr>
-        <w:t>让结果</w:t>
-      </w:r>
-      <w:proofErr w:type="gramEnd"/>
-      <w:r>
-        <w:rPr>
-          <w:rFonts w:hint="eastAsia"/>
-          <w:color w:val="C00000"/>
-        </w:rPr>
-        <w:t>下降了</w:t>
-      </w:r>
-      <w:r>
-        <w:rPr>
-          <w:rFonts w:hint="eastAsia"/>
-          <w:color w:val="C00000"/>
-        </w:rPr>
-        <w:t>很多</w:t>
+        <w:t>只训练新增的两层效果很差</w:t>
       </w:r>
     </w:p>
     <w:p>
       <w:pPr>
         <w:pStyle w:val="4"/>
         <w:rPr>
-          <w:rFonts w:asciiTheme="minorHAnsi" w:eastAsiaTheme="minorEastAsia" w:hAnsiTheme="minorHAnsi" w:cstheme="minorBidi" w:hint="eastAsia"/>
+          <w:rFonts w:asciiTheme="minorHAnsi" w:eastAsiaTheme="minorEastAsia" w:hAnsiTheme="minorHAnsi" w:cstheme="minorBidi"/>
           <w:b w:val="0"/>
           <w:bCs w:val="0"/>
           <w:sz w:val="21"/>
@@ -14857,6503 +14768,6 @@
       </w:r>
     </w:p>
     <w:p/>
-    <w:p>
-      <w:pPr>
-        <w:pStyle w:val="3"/>
-      </w:pPr>
-      <w:r>
-        <w:rPr>
-          <w:rFonts w:hint="eastAsia"/>
-        </w:rPr>
-        <w:t>Model</w:t>
-      </w:r>
-      <w:r>
-        <w:t xml:space="preserve"> 4</w:t>
-      </w:r>
-    </w:p>
-    <w:p>
-      <w:r>
-        <w:rPr>
-          <w:rFonts w:hint="eastAsia"/>
-        </w:rPr>
-        <w:t>保持和3一模一样的代码，再训练一次，看是否是随机情况导致的性能下降</w:t>
-      </w:r>
-    </w:p>
-    <w:p/>
-    <w:p>
-      <w:pPr>
-        <w:rPr>
-          <w:rFonts w:hint="eastAsia"/>
-        </w:rPr>
-      </w:pPr>
-      <w:r>
-        <w:rPr>
-          <w:rFonts w:hint="eastAsia"/>
-        </w:rPr>
-        <w:t>结论：</w:t>
-      </w:r>
-      <w:r>
-        <w:rPr>
-          <w:rFonts w:hint="eastAsia"/>
-        </w:rPr>
-        <w:t>性能低下</w:t>
-      </w:r>
-    </w:p>
-    <w:p>
-      <w:pPr>
-        <w:pStyle w:val="4"/>
-      </w:pPr>
-      <w:r>
-        <w:rPr>
-          <w:rFonts w:hint="eastAsia"/>
-        </w:rPr>
-        <w:t>Evaluate</w:t>
-      </w:r>
-    </w:p>
-    <w:p>
-      <w:pPr>
-        <w:rPr>
-          <w:sz w:val="18"/>
-        </w:rPr>
-      </w:pPr>
-      <w:r>
-        <w:rPr>
-          <w:sz w:val="18"/>
-        </w:rPr>
-        <w:t xml:space="preserve">weight: </w:t>
-      </w:r>
-      <w:proofErr w:type="gramStart"/>
-      <w:r>
-        <w:rPr>
-          <w:sz w:val="18"/>
-        </w:rPr>
-        <w:t>weights.006.hdf</w:t>
-      </w:r>
-      <w:proofErr w:type="gramEnd"/>
-      <w:r>
-        <w:rPr>
-          <w:sz w:val="18"/>
-        </w:rPr>
-        <w:t>5</w:t>
-      </w:r>
-    </w:p>
-    <w:p>
-      <w:pPr>
-        <w:rPr>
-          <w:sz w:val="18"/>
-        </w:rPr>
-      </w:pPr>
-      <w:r>
-        <w:rPr>
-          <w:sz w:val="18"/>
-        </w:rPr>
-        <w:t>Smooth F2-Score: 0.731971</w:t>
-      </w:r>
-      <w:r>
-        <w:rPr>
-          <w:sz w:val="18"/>
-        </w:rPr>
-        <w:br/>
-        <w:t>F2-Score with threshold 0.2: 0.735606</w:t>
-      </w:r>
-      <w:r>
-        <w:rPr>
-          <w:sz w:val="18"/>
-        </w:rPr>
-        <w:br/>
-        <w:t>F2-Score with threshold 0.1: 0.739147</w:t>
-      </w:r>
-      <w:r>
-        <w:rPr>
-          <w:sz w:val="18"/>
-        </w:rPr>
-        <w:br/>
-        <w:t>Greedy F2-Score is: 0.783947</w:t>
-      </w:r>
-      <w:r>
-        <w:rPr>
-          <w:sz w:val="18"/>
-        </w:rPr>
-        <w:br/>
-        <w:t>Greedy threshold: 0.01,0.01,0.0,0.1,0.0,0.01,0.1,0.75,0.0,0.02,0.71,0.36,0.1</w:t>
-      </w:r>
-      <w:r>
-        <w:rPr>
-          <w:sz w:val="18"/>
-        </w:rPr>
-        <w:br/>
-        <w:t>[label 0]  smooth-f2=0.000000   BFGS-f2=0.000000[0.200000]   greedy-f2=0.009172[0.000000]</w:t>
-      </w:r>
-      <w:r>
-        <w:rPr>
-          <w:sz w:val="18"/>
-        </w:rPr>
-        <w:br/>
-        <w:t>[label 1]  smooth-f2=0.001314   BFGS-f2=0.001394[0.300307]   greedy-f2=0.307851[0.000000]</w:t>
-      </w:r>
-      <w:r>
-        <w:rPr>
-          <w:sz w:val="18"/>
-        </w:rPr>
-        <w:br/>
-        <w:t>[label 2]  smooth-f2=0.979201   BFGS-f2=0.979466[0.200000]   greedy-f2=0.979804[0.000000]</w:t>
-      </w:r>
-      <w:r>
-        <w:rPr>
-          <w:sz w:val="18"/>
-        </w:rPr>
-        <w:br/>
-        <w:t>[label 3]  smooth-f2=0.000000   BFGS-f2=0.036337[0.000000]   greedy-f2=0.036337[0.000000]</w:t>
-      </w:r>
-      <w:r>
-        <w:rPr>
-          <w:sz w:val="18"/>
-        </w:rPr>
-        <w:br/>
-        <w:t>[label 4]  smooth-f2=0.127004   BFGS-f2=0.724299[0.000000]   greedy-f2=0.724299[0.000000]</w:t>
-      </w:r>
-      <w:r>
-        <w:rPr>
-          <w:sz w:val="18"/>
-        </w:rPr>
-        <w:br/>
-        <w:t>[label 5]  smooth-f2=0.018193   BFGS-f2=0.486699[0.000000]   greedy-f2=0.486699[0.000000]</w:t>
-      </w:r>
-      <w:r>
-        <w:rPr>
-          <w:sz w:val="18"/>
-        </w:rPr>
-        <w:br/>
-        <w:t>[label 6]  smooth-f2=0.000000   BFGS-f2=0.000000[0.200000]   greedy-f2=0.014802[0.000000]</w:t>
-      </w:r>
-      <w:r>
-        <w:rPr>
-          <w:sz w:val="18"/>
-        </w:rPr>
-        <w:br/>
-        <w:t>[label 7]  smooth-f2=0.004828   BFGS-f2=0.004826[0.200000]   greedy-f2=0.108549[0.000000]</w:t>
-      </w:r>
-      <w:r>
-        <w:rPr>
-          <w:sz w:val="18"/>
-        </w:rPr>
-        <w:br/>
-        <w:t>[label 8]  smooth-f2=0.977162   BFGS-f2=0.977325[0.200000]   greedy-f2=0.977746[0.000000]</w:t>
-      </w:r>
-      <w:r>
-        <w:rPr>
-          <w:sz w:val="18"/>
-        </w:rPr>
-        <w:br/>
-        <w:t>[label 9]  smooth-f2=0.001520   BFGS-f2=0.003568[0.109761]   greedy-f2=0.421250[0.000000]</w:t>
-      </w:r>
-      <w:r>
-        <w:rPr>
-          <w:sz w:val="18"/>
-        </w:rPr>
-        <w:br/>
-        <w:t>[label 10] smooth-f2=0.000000   BFGS-f2=0.000000[0.200000]   greedy-f2=0.287612[0.000000]</w:t>
-      </w:r>
-      <w:r>
-        <w:rPr>
-          <w:sz w:val="18"/>
-        </w:rPr>
-        <w:br/>
-        <w:t>[label 11] smooth-f2=0.000000   BFGS-f2=0.000000[0.200000]   greedy-f2=0.107086[0.000000]</w:t>
-      </w:r>
-      <w:r>
-        <w:rPr>
-          <w:sz w:val="18"/>
-        </w:rPr>
-        <w:br/>
-        <w:t>[label 12] smooth-f2=0.000000   BFGS-f2=0.034574[0.000000]   greedy-f2=0.034574[0.000000]</w:t>
-      </w:r>
-      <w:r>
-        <w:rPr>
-          <w:sz w:val="18"/>
-        </w:rPr>
-        <w:br/>
-        <w:t>Greedy F2-Score by single label is: 0.588011</w:t>
-      </w:r>
-      <w:r>
-        <w:rPr>
-          <w:sz w:val="18"/>
-        </w:rPr>
-        <w:br/>
-      </w:r>
-      <w:r>
-        <w:rPr>
-          <w:sz w:val="18"/>
-        </w:rPr>
-        <w:br/>
-        <w:t>weight: weights.007.hdf5</w:t>
-      </w:r>
-    </w:p>
-    <w:p>
-      <w:pPr>
-        <w:rPr>
-          <w:sz w:val="18"/>
-        </w:rPr>
-      </w:pPr>
-      <w:r>
-        <w:rPr>
-          <w:sz w:val="18"/>
-        </w:rPr>
-        <w:t>Smooth F2-Score: 0.730776</w:t>
-      </w:r>
-      <w:r>
-        <w:rPr>
-          <w:sz w:val="18"/>
-        </w:rPr>
-        <w:br/>
-        <w:t>F2-Score with threshold 0.2: 0.733821</w:t>
-      </w:r>
-      <w:r>
-        <w:rPr>
-          <w:sz w:val="18"/>
-        </w:rPr>
-        <w:br/>
-      </w:r>
-      <w:r>
-        <w:rPr>
-          <w:sz w:val="18"/>
-        </w:rPr>
-        <w:lastRenderedPageBreak/>
-        <w:t>F2-Score with threshold 0.1: 0.737376</w:t>
-      </w:r>
-      <w:r>
-        <w:rPr>
-          <w:sz w:val="18"/>
-        </w:rPr>
-        <w:br/>
-        <w:t>Greedy F2-Score is: 0.783936</w:t>
-      </w:r>
-      <w:r>
-        <w:rPr>
-          <w:sz w:val="18"/>
-        </w:rPr>
-        <w:br/>
-        <w:t>Greedy threshold: 0.01,0.01,0.0,0.1,0.0,0.01,0.1,0.81,0.0,0.01,0.8,0.53,0.1</w:t>
-      </w:r>
-      <w:r>
-        <w:rPr>
-          <w:sz w:val="18"/>
-        </w:rPr>
-        <w:br/>
-        <w:t>[label 0]  smooth-f2=0.000000   BFGS-f2=0.000000[0.200000]   greedy-f2=0.009276[0.000000]</w:t>
-      </w:r>
-      <w:r>
-        <w:rPr>
-          <w:sz w:val="18"/>
-        </w:rPr>
-        <w:br/>
-        <w:t>[label 1]  smooth-f2=0.001201   BFGS-f2=0.001395[0.433361]   greedy-f2=0.307851[0.000000]</w:t>
-      </w:r>
-      <w:r>
-        <w:rPr>
-          <w:sz w:val="18"/>
-        </w:rPr>
-        <w:br/>
-        <w:t>[label 2]  smooth-f2=0.979269   BFGS-f2=0.979804[0.000000]   greedy-f2=0.979804[0.000000]</w:t>
-      </w:r>
-      <w:r>
-        <w:rPr>
-          <w:sz w:val="18"/>
-        </w:rPr>
-        <w:br/>
-        <w:t>[label 3]  smooth-f2=0.000000   BFGS-f2=0.000000[0.200000]   greedy-f2=0.036528[0.000000]</w:t>
-      </w:r>
-      <w:r>
-        <w:rPr>
-          <w:sz w:val="18"/>
-        </w:rPr>
-        <w:br/>
-        <w:t>[label 4]  smooth-f2=0.105675   BFGS-f2=0.724299[0.000000]   greedy-f2=0.724299[0.000000]</w:t>
-      </w:r>
-      <w:r>
-        <w:rPr>
-          <w:sz w:val="18"/>
-        </w:rPr>
-        <w:br/>
-        <w:t>[label 5]  smooth-f2=0.016721   BFGS-f2=0.486699[0.000000]   greedy-f2=0.486699[0.000000]</w:t>
-      </w:r>
-      <w:r>
-        <w:rPr>
-          <w:sz w:val="18"/>
-        </w:rPr>
-        <w:br/>
-        <w:t>[label 6]  smooth-f2=0.000000   BFGS-f2=0.000000[0.200000]   greedy-f2=0.014832[0.000000]</w:t>
-      </w:r>
-      <w:r>
-        <w:rPr>
-          <w:sz w:val="18"/>
-        </w:rPr>
-        <w:br/>
-        <w:t>[label 7]  smooth-f2=0.004827   BFGS-f2=0.004826[0.200000]   greedy-f2=0.108604[0.000000]</w:t>
-      </w:r>
-      <w:r>
-        <w:rPr>
-          <w:sz w:val="18"/>
-        </w:rPr>
-        <w:br/>
-        <w:t>[label 8]  smooth-f2=0.977165   BFGS-f2=0.977325[0.200000]   greedy-f2=0.977746[0.000000]</w:t>
-      </w:r>
-      <w:r>
-        <w:rPr>
-          <w:sz w:val="18"/>
-        </w:rPr>
-        <w:br/>
-        <w:t>[label 9]  smooth-f2=0.001409   BFGS-f2=0.421250[0.000000]   greedy-f2=0.421250[0.000000]</w:t>
-      </w:r>
-      <w:r>
-        <w:rPr>
-          <w:sz w:val="18"/>
-        </w:rPr>
-        <w:br/>
-        <w:t>[label 10] smooth-f2=0.000000   BFGS-f2=0.000000[0.200000]   greedy-f2=0.286440[0.000000]</w:t>
-      </w:r>
-      <w:r>
-        <w:rPr>
-          <w:sz w:val="18"/>
-        </w:rPr>
-        <w:br/>
-        <w:t>[label 11] smooth-f2=0.000000   BFGS-f2=0.000000[0.200000]   greedy-f2=0.107104[0.000000]</w:t>
-      </w:r>
-      <w:r>
-        <w:rPr>
-          <w:sz w:val="18"/>
-        </w:rPr>
-        <w:br/>
-        <w:t>[label 12] smooth-f2=0.000000   BFGS-f2=0.000000[0.200000]   greedy-f2=0.035379[0.000000]</w:t>
-      </w:r>
-      <w:r>
-        <w:rPr>
-          <w:sz w:val="18"/>
-        </w:rPr>
-        <w:br/>
-        <w:t>Greedy F2-Score by single label is: 0.588712</w:t>
-      </w:r>
-      <w:r>
-        <w:rPr>
-          <w:sz w:val="18"/>
-        </w:rPr>
-        <w:br/>
-      </w:r>
-      <w:r>
-        <w:rPr>
-          <w:sz w:val="18"/>
-        </w:rPr>
-        <w:br/>
-        <w:t>weight: weights.008.hdf5</w:t>
-      </w:r>
-    </w:p>
-    <w:p>
-      <w:pPr>
-        <w:rPr>
-          <w:sz w:val="18"/>
-        </w:rPr>
-      </w:pPr>
-      <w:r>
-        <w:rPr>
-          <w:sz w:val="18"/>
-        </w:rPr>
-        <w:t>Smooth F2-Score: 0.730595</w:t>
-      </w:r>
-      <w:r>
-        <w:rPr>
-          <w:sz w:val="18"/>
-        </w:rPr>
-        <w:br/>
-        <w:t>F2-Score with threshold 0.2: 0.733483</w:t>
-      </w:r>
-      <w:r>
-        <w:rPr>
-          <w:sz w:val="18"/>
-        </w:rPr>
-        <w:br/>
-        <w:t>F2-Score with threshold 0.1: 0.736819</w:t>
-      </w:r>
-      <w:r>
-        <w:rPr>
-          <w:sz w:val="18"/>
-        </w:rPr>
-        <w:br/>
-        <w:t>Greedy F2-Score is: 0.783978</w:t>
-      </w:r>
-      <w:r>
-        <w:rPr>
-          <w:sz w:val="18"/>
-        </w:rPr>
-        <w:br/>
-        <w:t>Greedy threshold: 0.01,0.01,0.0,0.1,0.0,0.01,0.1,0.87,0.0,0.02,0.81,0.67,0.1</w:t>
-      </w:r>
-      <w:r>
-        <w:rPr>
-          <w:sz w:val="18"/>
-        </w:rPr>
-        <w:br/>
-        <w:t>[label 0]  smooth-f2=0.000000   BFGS-f2=0.009201[0.000000]   greedy-f2=0.009201[0.000000]</w:t>
-      </w:r>
-      <w:r>
-        <w:rPr>
-          <w:sz w:val="18"/>
-        </w:rPr>
-        <w:br/>
-        <w:t>[label 1]  smooth-f2=0.001333   BFGS-f2=0.001395[0.432984]   greedy-f2=0.307528[0.000000]</w:t>
-      </w:r>
-      <w:r>
-        <w:rPr>
-          <w:sz w:val="18"/>
-        </w:rPr>
-        <w:br/>
-        <w:t>[label 2]  smooth-f2=0.979257   BFGS-f2=0.979466[0.200000]   greedy-f2=0.979804[0.000000]</w:t>
-      </w:r>
-      <w:r>
-        <w:rPr>
-          <w:sz w:val="18"/>
-        </w:rPr>
-        <w:br/>
-        <w:t>[label 3]  smooth-f2=0.000000   BFGS-f2=0.000000[0.200000]   greedy-f2=0.036603[0.000000]</w:t>
-      </w:r>
-      <w:r>
-        <w:rPr>
-          <w:sz w:val="18"/>
-        </w:rPr>
-        <w:br/>
-        <w:t>[label 4]  smooth-f2=0.102404   BFGS-f2=0.724299[0.000000]   greedy-f2=0.724299[0.000000]</w:t>
-      </w:r>
-      <w:r>
-        <w:rPr>
-          <w:sz w:val="18"/>
-        </w:rPr>
-        <w:br/>
-        <w:t>[label 5]  smooth-f2=0.016991   BFGS-f2=0.486699[0.000000]   greedy-f2=0.486699[0.000000]</w:t>
-      </w:r>
-      <w:r>
-        <w:rPr>
-          <w:sz w:val="18"/>
-        </w:rPr>
-        <w:br/>
-        <w:t>[label 6]  smooth-f2=0.000000   BFGS-f2=0.000000[0.200000]   greedy-f2=0.014740[0.000000]</w:t>
-      </w:r>
-      <w:r>
-        <w:rPr>
-          <w:sz w:val="18"/>
-        </w:rPr>
-        <w:br/>
-        <w:t>[label 7]  smooth-f2=0.004827   BFGS-f2=0.004826[0.200000]   greedy-f2=0.108668[0.000000]</w:t>
-      </w:r>
-      <w:r>
-        <w:rPr>
-          <w:sz w:val="18"/>
-        </w:rPr>
-        <w:br/>
-        <w:t>[label 8]  smooth-f2=0.977183   BFGS-f2=0.977405[0.200000]   greedy-f2=0.977746[0.000000]</w:t>
-      </w:r>
-      <w:r>
-        <w:rPr>
-          <w:sz w:val="18"/>
-        </w:rPr>
-        <w:br/>
-        <w:t>[label 9]  smooth-f2=0.001447   BFGS-f2=0.000893[0.278466]   greedy-f2=0.421250[0.000000]</w:t>
-      </w:r>
-      <w:r>
-        <w:rPr>
-          <w:sz w:val="18"/>
-        </w:rPr>
-        <w:br/>
-        <w:t>[label 10] smooth-f2=0.000000   BFGS-f2=0.000000[0.200000]   greedy-f2=0.287192[0.000000]</w:t>
-      </w:r>
-      <w:r>
-        <w:rPr>
-          <w:sz w:val="18"/>
-        </w:rPr>
-        <w:br/>
-        <w:t>[label 11] smooth-f2=0.000000   BFGS-f2=0.000000[0.200000]   greedy-f2=0.107068[0.000000]</w:t>
-      </w:r>
-      <w:r>
-        <w:rPr>
-          <w:sz w:val="18"/>
-        </w:rPr>
-        <w:br/>
-        <w:t>[label 12] smooth-f2=0.000000   BFGS-f2=0.000000[0.200000]   greedy-f2=0.035558[0.000000]</w:t>
-      </w:r>
-      <w:r>
-        <w:rPr>
-          <w:sz w:val="18"/>
-        </w:rPr>
-        <w:br/>
-        <w:t>Greedy F2-Score by single label is: 0.588565</w:t>
-      </w:r>
-      <w:r>
-        <w:rPr>
-          <w:sz w:val="18"/>
-        </w:rPr>
-        <w:br/>
-      </w:r>
-      <w:r>
-        <w:rPr>
-          <w:sz w:val="18"/>
-        </w:rPr>
-        <w:br/>
-        <w:t>weight: weights.009.hdf5</w:t>
-      </w:r>
-    </w:p>
-    <w:p>
-      <w:pPr>
-        <w:rPr>
-          <w:sz w:val="18"/>
-        </w:rPr>
-      </w:pPr>
-      <w:r>
-        <w:rPr>
-          <w:sz w:val="18"/>
-        </w:rPr>
-        <w:t>Smooth F2-Score: 0.730673</w:t>
-      </w:r>
-      <w:r>
-        <w:rPr>
-          <w:sz w:val="18"/>
-        </w:rPr>
-        <w:br/>
-        <w:t>F2-Score with threshold 0.2: 0.733589</w:t>
-      </w:r>
-      <w:r>
-        <w:rPr>
-          <w:sz w:val="18"/>
-        </w:rPr>
-        <w:br/>
-        <w:t>F2-Score with threshold 0.1: 0.736838</w:t>
-      </w:r>
-      <w:r>
-        <w:rPr>
-          <w:sz w:val="18"/>
-        </w:rPr>
-        <w:br/>
-        <w:t>Greedy F2-Score is: 0.784009</w:t>
-      </w:r>
-      <w:r>
-        <w:rPr>
-          <w:sz w:val="18"/>
-        </w:rPr>
-        <w:br/>
-      </w:r>
-      <w:r>
-        <w:rPr>
-          <w:sz w:val="18"/>
-        </w:rPr>
-        <w:lastRenderedPageBreak/>
-        <w:t>Greedy threshold: 0.01,0.01,0.0,0.1,0.0,0.01,0.1,0.99,0.0,0.01,0.83,0.71,0.1</w:t>
-      </w:r>
-      <w:r>
-        <w:rPr>
-          <w:sz w:val="18"/>
-        </w:rPr>
-        <w:br/>
-        <w:t>[label 0]  smooth-f2=0.000000   BFGS-f2=0.000000[0.200000]   greedy-f2=0.009246[0.000000]</w:t>
-      </w:r>
-      <w:r>
-        <w:rPr>
-          <w:sz w:val="18"/>
-        </w:rPr>
-        <w:br/>
-        <w:t>[label 1]  smooth-f2=0.001267   BFGS-f2=0.307549[0.000000]   greedy-f2=0.307549[0.000000]</w:t>
-      </w:r>
-      <w:r>
-        <w:rPr>
-          <w:sz w:val="18"/>
-        </w:rPr>
-        <w:br/>
-        <w:t>[label 2]  smooth-f2=0.979261   BFGS-f2=0.979466[0.200000]   greedy-f2=0.979804[0.000000]</w:t>
-      </w:r>
-      <w:r>
-        <w:rPr>
-          <w:sz w:val="18"/>
-        </w:rPr>
-        <w:br/>
-        <w:t>[label 3]  smooth-f2=0.000000   BFGS-f2=0.000000[0.200000]   greedy-f2=0.035798[0.000000]</w:t>
-      </w:r>
-      <w:r>
-        <w:rPr>
-          <w:sz w:val="18"/>
-        </w:rPr>
-        <w:br/>
-        <w:t>[label 4]  smooth-f2=0.104121   BFGS-f2=0.724299[0.000000]   greedy-f2=0.724299[0.000000]</w:t>
-      </w:r>
-      <w:r>
-        <w:rPr>
-          <w:sz w:val="18"/>
-        </w:rPr>
-        <w:br/>
-        <w:t>[label 5]  smooth-f2=0.016578   BFGS-f2=0.486699[0.000000]   greedy-f2=0.486699[0.000000]</w:t>
-      </w:r>
-      <w:r>
-        <w:rPr>
-          <w:sz w:val="18"/>
-        </w:rPr>
-        <w:br/>
-        <w:t>[label 6]  smooth-f2=0.000000   BFGS-f2=0.000000[0.200000]   greedy-f2=0.014779[0.000000]</w:t>
-      </w:r>
-      <w:r>
-        <w:rPr>
-          <w:sz w:val="18"/>
-        </w:rPr>
-        <w:br/>
-        <w:t>[label 7]  smooth-f2=0.004827   BFGS-f2=0.004826[0.200000]   greedy-f2=0.108723[0.000000]</w:t>
-      </w:r>
-      <w:r>
-        <w:rPr>
-          <w:sz w:val="18"/>
-        </w:rPr>
-        <w:br/>
-        <w:t>[label 8]  smooth-f2=0.977166   BFGS-f2=0.977405[0.200000]   greedy-f2=0.977746[0.000000]</w:t>
-      </w:r>
-      <w:r>
-        <w:rPr>
-          <w:sz w:val="18"/>
-        </w:rPr>
-        <w:br/>
-        <w:t>[label 9]  smooth-f2=0.001361   BFGS-f2=0.003568[0.102560]   greedy-f2=0.421250[0.000000]</w:t>
-      </w:r>
-      <w:r>
-        <w:rPr>
-          <w:sz w:val="18"/>
-        </w:rPr>
-        <w:br/>
-        <w:t>[label 10] smooth-f2=0.000000   BFGS-f2=0.000000[0.200000]   greedy-f2=0.287192[0.000000]</w:t>
-      </w:r>
-      <w:r>
-        <w:rPr>
-          <w:sz w:val="18"/>
-        </w:rPr>
-        <w:br/>
-        <w:t>[label 11] smooth-f2=0.000000   BFGS-f2=0.107104[0.000000]   greedy-f2=0.107104[0.000000]</w:t>
-      </w:r>
-      <w:r>
-        <w:rPr>
-          <w:sz w:val="18"/>
-        </w:rPr>
-        <w:br/>
-        <w:t>[label 12] smooth-f2=0.000000   BFGS-f2=0.000000[0.200000]   greedy-f2=0.034941[0.000000]</w:t>
-      </w:r>
-      <w:r>
-        <w:rPr>
-          <w:sz w:val="18"/>
-        </w:rPr>
-        <w:br/>
-        <w:t>Greedy F2-Score by single label is: 0.588753</w:t>
-      </w:r>
-      <w:r>
-        <w:rPr>
-          <w:sz w:val="18"/>
-        </w:rPr>
-        <w:br/>
-      </w:r>
-      <w:r>
-        <w:rPr>
-          <w:sz w:val="18"/>
-        </w:rPr>
-        <w:br/>
-        <w:t>weight: weights.010.hdf5</w:t>
-      </w:r>
-    </w:p>
-    <w:p>
-      <w:pPr>
-        <w:rPr>
-          <w:sz w:val="18"/>
-        </w:rPr>
-      </w:pPr>
-      <w:r>
-        <w:rPr>
-          <w:sz w:val="18"/>
-        </w:rPr>
-        <w:t>Smooth F2-Score: 0.730894</w:t>
-      </w:r>
-      <w:r>
-        <w:rPr>
-          <w:sz w:val="18"/>
-        </w:rPr>
-        <w:br/>
-        <w:t>F2-Score with threshold 0.2: 0.734170</w:t>
-      </w:r>
-      <w:r>
-        <w:rPr>
-          <w:sz w:val="18"/>
-        </w:rPr>
-        <w:br/>
-        <w:t>F2-Score with threshold 0.1: 0.737410</w:t>
-      </w:r>
-      <w:r>
-        <w:rPr>
-          <w:sz w:val="18"/>
-        </w:rPr>
-        <w:br/>
-        <w:t>Greedy F2-Score is: 0.783983</w:t>
-      </w:r>
-      <w:r>
-        <w:rPr>
-          <w:sz w:val="18"/>
-        </w:rPr>
-        <w:br/>
-        <w:t>Greedy threshold: 0.01,0.01,0.0,0.1,0.0,0.01,0.1,0.97,0.0,0.02,0.86,0.77,0.1</w:t>
-      </w:r>
-      <w:r>
-        <w:rPr>
-          <w:sz w:val="18"/>
-        </w:rPr>
-        <w:br/>
-        <w:t>[label 0]  smooth-f2=0.000000   BFGS-f2=0.000000[0.200000]   greedy-f2=0.009144[0.000000]</w:t>
-      </w:r>
-      <w:r>
-        <w:rPr>
-          <w:sz w:val="18"/>
-        </w:rPr>
-        <w:br/>
-        <w:t>[label 1]  smooth-f2=0.001502   BFGS-f2=0.001394[0.253727]   greedy-f2=0.307549[0.000000]</w:t>
-      </w:r>
-      <w:r>
-        <w:rPr>
-          <w:sz w:val="18"/>
-        </w:rPr>
-        <w:br/>
-        <w:t>[label 2]  smooth-f2=0.979224   BFGS-f2=0.979466[0.200000]   greedy-f2=0.979804[0.000000]</w:t>
-      </w:r>
-      <w:r>
-        <w:rPr>
-          <w:sz w:val="18"/>
-        </w:rPr>
-        <w:br/>
-        <w:t>[label 3]  smooth-f2=0.000000   BFGS-f2=0.000000[0.200000]   greedy-f2=0.036075[0.000000]</w:t>
-      </w:r>
-      <w:r>
-        <w:rPr>
-          <w:sz w:val="18"/>
-        </w:rPr>
-        <w:br/>
-        <w:t>[label 4]  smooth-f2=0.108754   BFGS-f2=0.724299[0.000000]   greedy-f2=0.724299[0.000000]</w:t>
-      </w:r>
-      <w:r>
-        <w:rPr>
-          <w:sz w:val="18"/>
-        </w:rPr>
-        <w:br/>
-        <w:t>[label 5]  smooth-f2=0.016718   BFGS-f2=0.486699[0.000000]   greedy-f2=0.486699[0.000000]</w:t>
-      </w:r>
-      <w:r>
-        <w:rPr>
-          <w:sz w:val="18"/>
-        </w:rPr>
-        <w:br/>
-        <w:t>[label 6]  smooth-f2=0.000000   BFGS-f2=0.000000[0.200000]   greedy-f2=0.014634[0.000000]</w:t>
-      </w:r>
-      <w:r>
-        <w:rPr>
-          <w:sz w:val="18"/>
-        </w:rPr>
-        <w:br/>
-        <w:t>[label 7]  smooth-f2=0.004827   BFGS-f2=0.004826[0.200000]   greedy-f2=0.108585[0.000000]</w:t>
-      </w:r>
-      <w:r>
-        <w:rPr>
-          <w:sz w:val="18"/>
-        </w:rPr>
-        <w:br/>
-        <w:t>[label 8]  smooth-f2=0.977107   BFGS-f2=0.977746[0.000000]   greedy-f2=0.977746[0.000000]</w:t>
-      </w:r>
-      <w:r>
-        <w:rPr>
-          <w:sz w:val="18"/>
-        </w:rPr>
-        <w:br/>
-        <w:t>[label 9]  smooth-f2=0.001444   BFGS-f2=0.000893[0.323655]   greedy-f2=0.421250[0.000000]</w:t>
-      </w:r>
-      <w:r>
-        <w:rPr>
-          <w:sz w:val="18"/>
-        </w:rPr>
-        <w:br/>
-        <w:t>[label 10] smooth-f2=0.000000   BFGS-f2=0.000000[0.200000]   greedy-f2=0.287384[0.000000]</w:t>
-      </w:r>
-      <w:r>
-        <w:rPr>
-          <w:sz w:val="18"/>
-        </w:rPr>
-        <w:br/>
-        <w:t>[label 11] smooth-f2=0.000000   BFGS-f2=0.000000[0.200000]   greedy-f2=0.107459[0.000000]</w:t>
-      </w:r>
-      <w:r>
-        <w:rPr>
-          <w:sz w:val="18"/>
-        </w:rPr>
-        <w:br/>
-        <w:t>[label 12] smooth-f2=0.000000   BFGS-f2=0.000000[0.200000]   greedy-f2=0.035427[0.000000]</w:t>
-      </w:r>
-      <w:r>
-        <w:rPr>
-          <w:sz w:val="18"/>
-        </w:rPr>
-        <w:br/>
-        <w:t>Greedy F2-Score by single label is: 0.587913</w:t>
-      </w:r>
-      <w:r>
-        <w:rPr>
-          <w:sz w:val="18"/>
-        </w:rPr>
-        <w:br/>
-      </w:r>
-      <w:r>
-        <w:rPr>
-          <w:sz w:val="18"/>
-        </w:rPr>
-        <w:br/>
-        <w:t>weight: weights.011.hdf5</w:t>
-      </w:r>
-    </w:p>
-    <w:p>
-      <w:pPr>
-        <w:rPr>
-          <w:sz w:val="18"/>
-        </w:rPr>
-      </w:pPr>
-      <w:r>
-        <w:rPr>
-          <w:sz w:val="18"/>
-        </w:rPr>
-        <w:t>Smooth F2-Score: 0.730749</w:t>
-      </w:r>
-      <w:r>
-        <w:rPr>
-          <w:sz w:val="18"/>
-        </w:rPr>
-        <w:br/>
-        <w:t>F2-Score with threshold 0.2: 0.733822</w:t>
-      </w:r>
-      <w:r>
-        <w:rPr>
-          <w:sz w:val="18"/>
-        </w:rPr>
-        <w:br/>
-        <w:t>F2-Score with threshold 0.1: 0.737027</w:t>
-      </w:r>
-      <w:r>
-        <w:rPr>
-          <w:sz w:val="18"/>
-        </w:rPr>
-        <w:br/>
-        <w:t>Greedy F2-Score is: 0.783896</w:t>
-      </w:r>
-      <w:r>
-        <w:rPr>
-          <w:sz w:val="18"/>
-        </w:rPr>
-        <w:br/>
-        <w:t>Greedy threshold: 0.01,0.01,0.0,0.1,0.0,0.01,0.1,0.97,0.0,0.02,0.88,0.81,0.1</w:t>
-      </w:r>
-      <w:r>
-        <w:rPr>
-          <w:sz w:val="18"/>
-        </w:rPr>
-        <w:br/>
-        <w:t>[label 0]  smooth-f2=0.000000   BFGS-f2=0.000000[0.200000]   greedy-f2=0.009059[0.000000]</w:t>
-      </w:r>
-      <w:r>
-        <w:rPr>
-          <w:sz w:val="18"/>
-        </w:rPr>
-        <w:br/>
-      </w:r>
-      <w:r>
-        <w:rPr>
-          <w:sz w:val="18"/>
-        </w:rPr>
-        <w:lastRenderedPageBreak/>
-        <w:t>[label 1]  smooth-f2=0.001623   BFGS-f2=0.307549[0.000000]   greedy-f2=0.307549[0.000000]</w:t>
-      </w:r>
-      <w:r>
-        <w:rPr>
-          <w:sz w:val="18"/>
-        </w:rPr>
-        <w:br/>
-        <w:t>[label 2]  smooth-f2=0.979219   BFGS-f2=0.979804[0.000000]   greedy-f2=0.979804[0.000000]</w:t>
-      </w:r>
-      <w:r>
-        <w:rPr>
-          <w:sz w:val="18"/>
-        </w:rPr>
-        <w:br/>
-        <w:t>[label 3]  smooth-f2=0.000000   BFGS-f2=0.000000[0.200000]   greedy-f2=0.036138[0.000000]</w:t>
-      </w:r>
-      <w:r>
-        <w:rPr>
-          <w:sz w:val="18"/>
-        </w:rPr>
-        <w:br/>
-        <w:t>[label 4]  smooth-f2=0.106173   BFGS-f2=0.724299[0.000000]   greedy-f2=0.724299[0.000000]</w:t>
-      </w:r>
-      <w:r>
-        <w:rPr>
-          <w:sz w:val="18"/>
-        </w:rPr>
-        <w:br/>
-        <w:t>[label 5]  smooth-f2=0.017740   BFGS-f2=0.486964[-0.000000]   greedy-f2=0.486699[0.000000]</w:t>
-      </w:r>
-      <w:r>
-        <w:rPr>
-          <w:sz w:val="18"/>
-        </w:rPr>
-        <w:br/>
-        <w:t>[label 6]  smooth-f2=0.000000   BFGS-f2=0.000000[0.200000]   greedy-f2=0.014533[0.000000]</w:t>
-      </w:r>
-      <w:r>
-        <w:rPr>
-          <w:sz w:val="18"/>
-        </w:rPr>
-        <w:br/>
-        <w:t>[label 7]  smooth-f2=0.004827   BFGS-f2=0.004826[0.200000]   greedy-f2=0.108558[0.000000]</w:t>
-      </w:r>
-      <w:r>
-        <w:rPr>
-          <w:sz w:val="18"/>
-        </w:rPr>
-        <w:br/>
-        <w:t>[label 8]  smooth-f2=0.977087   BFGS-f2=0.977485[0.069098]   greedy-f2=0.977746[0.000000]</w:t>
-      </w:r>
-      <w:r>
-        <w:rPr>
-          <w:sz w:val="18"/>
-        </w:rPr>
-        <w:br/>
-        <w:t>[label 9]  smooth-f2=0.001498   BFGS-f2=0.002677[0.156997]   greedy-f2=0.421250[0.000000]</w:t>
-      </w:r>
-      <w:r>
-        <w:rPr>
-          <w:sz w:val="18"/>
-        </w:rPr>
-        <w:br/>
-        <w:t>[label 10] smooth-f2=0.000000   BFGS-f2=0.000000[0.200000]   greedy-f2=0.287155[0.000000]</w:t>
-      </w:r>
-      <w:r>
-        <w:rPr>
-          <w:sz w:val="18"/>
-        </w:rPr>
-        <w:br/>
-        <w:t>[label 11] smooth-f2=0.000000   BFGS-f2=0.000000[0.200000]   greedy-f2=0.107424[0.000000]</w:t>
-      </w:r>
-      <w:r>
-        <w:rPr>
-          <w:sz w:val="18"/>
-        </w:rPr>
-        <w:br/>
-        <w:t>[label 12] smooth-f2=0.000000   BFGS-f2=0.000000[0.200000]   greedy-f2=0.035321[0.000000]</w:t>
-      </w:r>
-      <w:r>
-        <w:rPr>
-          <w:sz w:val="18"/>
-        </w:rPr>
-        <w:br/>
-        <w:t>Greedy F2-Score by single label is: 0.587422</w:t>
-      </w:r>
-      <w:r>
-        <w:rPr>
-          <w:sz w:val="18"/>
-        </w:rPr>
-        <w:br/>
-      </w:r>
-      <w:r>
-        <w:rPr>
-          <w:sz w:val="18"/>
-        </w:rPr>
-        <w:br/>
-        <w:t>weight: weights.012.hdf5</w:t>
-      </w:r>
-    </w:p>
-    <w:p>
-      <w:pPr>
-        <w:rPr>
-          <w:color w:val="00B050"/>
-          <w:sz w:val="18"/>
-        </w:rPr>
-      </w:pPr>
-      <w:r>
-        <w:rPr>
-          <w:sz w:val="18"/>
-        </w:rPr>
-        <w:t>Smooth F2-Score: 0.730670</w:t>
-      </w:r>
-      <w:r>
-        <w:rPr>
-          <w:sz w:val="18"/>
-        </w:rPr>
-        <w:br/>
-        <w:t>F2-Score with threshold 0.2: 0.733875</w:t>
-      </w:r>
-      <w:r>
-        <w:rPr>
-          <w:sz w:val="18"/>
-        </w:rPr>
-        <w:br/>
-        <w:t>F2-Score with threshold 0.1: 0.736920</w:t>
-      </w:r>
-      <w:r>
-        <w:rPr>
-          <w:sz w:val="18"/>
-        </w:rPr>
-        <w:br/>
-        <w:t>Greedy F2-Score is: 0.783968</w:t>
-      </w:r>
-      <w:r>
-        <w:rPr>
-          <w:sz w:val="18"/>
-        </w:rPr>
-        <w:br/>
-        <w:t>Greedy threshold: 0.01,0.01,0.0,0.1,0.0,0.01,0.1,0.98,0.0,0.03,0.87,0.83,0.1</w:t>
-      </w:r>
-      <w:r>
-        <w:rPr>
-          <w:sz w:val="18"/>
-        </w:rPr>
-        <w:br/>
-        <w:t>[label 0]  smooth-f2=0.000000   BFGS-f2=0.000000[0.200000]   greedy-f2=0.009643[0.000000]</w:t>
-      </w:r>
-      <w:r>
-        <w:rPr>
-          <w:sz w:val="18"/>
-        </w:rPr>
-        <w:br/>
-        <w:t>[label 1]  smooth-f2=0.001775   BFGS-f2=0.307570[0.000000]   greedy-f2=0.307570[0.000000]</w:t>
-      </w:r>
-      <w:r>
-        <w:rPr>
-          <w:sz w:val="18"/>
-        </w:rPr>
-        <w:br/>
-        <w:t>[label 2]  smooth-f2=0.979182   BFGS-f2=0.979804[0.000000]   greedy-f2=0.979804[0.000000]</w:t>
-      </w:r>
-      <w:r>
-        <w:rPr>
-          <w:sz w:val="18"/>
-        </w:rPr>
-        <w:br/>
-        <w:t>[label 3]  smooth-f2=0.000000   BFGS-f2=0.000000[0.200000]   greedy-f2=0.035554[0.000000]</w:t>
-      </w:r>
-      <w:r>
-        <w:rPr>
-          <w:sz w:val="18"/>
-        </w:rPr>
-        <w:br/>
-        <w:t>[label 4]  smooth-f2=0.105269   BFGS-f2=0.724299[0.000000]   greedy-f2=0.724299[0.000000]</w:t>
-      </w:r>
-      <w:r>
-        <w:rPr>
-          <w:sz w:val="18"/>
-        </w:rPr>
-        <w:br/>
-        <w:t>[label 5]  smooth-f2=0.017835   BFGS-f2=0.486699[0.000000]   greedy-f2=0.486699[0.000000]</w:t>
-      </w:r>
-      <w:r>
-        <w:rPr>
-          <w:sz w:val="18"/>
-        </w:rPr>
-        <w:br/>
-        <w:t>[label 6]  smooth-f2=0.000000   BFGS-f2=0.000000[0.200000]   greedy-f2=0.014542[0.000000]</w:t>
-      </w:r>
-      <w:r>
-        <w:rPr>
-          <w:sz w:val="18"/>
-        </w:rPr>
-        <w:br/>
-        <w:t>[label 7]  smooth-f2=0.004827   BFGS-f2=0.004826[0.200000]   greedy-f2=0.108549[0.000000]</w:t>
-      </w:r>
-      <w:r>
-        <w:rPr>
-          <w:sz w:val="18"/>
-        </w:rPr>
-        <w:br/>
-        <w:t>[label 8]  smooth-f2=0.977063   BFGS-f2=0.977485[0.025991]   greedy-f2=0.977746[0.000000]</w:t>
-      </w:r>
-      <w:r>
-        <w:rPr>
-          <w:sz w:val="18"/>
-        </w:rPr>
-        <w:br/>
-        <w:t>[label 9]  smooth-f2=0.001564   BFGS-f2=0.421250[0.000000]   greedy-f2=0.421250[0.000000]</w:t>
-      </w:r>
-      <w:r>
-        <w:rPr>
-          <w:sz w:val="18"/>
-        </w:rPr>
-        <w:br/>
-        <w:t>[label 10] smooth-f2=0.000000   BFGS-f2=0.000000[0.200000]   greedy-f2=0.287489[0.000000]</w:t>
-      </w:r>
-      <w:r>
-        <w:rPr>
-          <w:sz w:val="18"/>
-        </w:rPr>
-        <w:br/>
-        <w:t>[label 11] smooth-f2=0.000000   BFGS-f2=0.000000[0.200000]   greedy-f2=0.107432[0.000000]</w:t>
-      </w:r>
-      <w:r>
-        <w:rPr>
-          <w:sz w:val="18"/>
-        </w:rPr>
-        <w:br/>
-        <w:t>[label 12] smooth-f2=0.000000   BFGS-f2=0.000000[0.200000]   greedy-f2=0.035403[0.000000]</w:t>
-      </w:r>
-      <w:r>
-        <w:rPr>
-          <w:sz w:val="18"/>
-        </w:rPr>
-        <w:br/>
-        <w:t>Greedy F2-Score by single label is: 0.587580</w:t>
-      </w:r>
-      <w:r>
-        <w:rPr>
-          <w:sz w:val="18"/>
-        </w:rPr>
-        <w:br/>
-      </w:r>
-      <w:r>
-        <w:rPr>
-          <w:sz w:val="18"/>
-        </w:rPr>
-        <w:br/>
-      </w:r>
-      <w:r>
-        <w:rPr>
-          <w:color w:val="00B050"/>
-          <w:sz w:val="18"/>
-        </w:rPr>
-        <w:t>weight: weights.013.hdf5</w:t>
-      </w:r>
-    </w:p>
-    <w:p>
-      <w:pPr>
-        <w:rPr>
-          <w:sz w:val="18"/>
-        </w:rPr>
-      </w:pPr>
-      <w:r>
-        <w:rPr>
-          <w:color w:val="00B050"/>
-          <w:sz w:val="18"/>
-        </w:rPr>
-        <w:t>Smooth F2-Score: 0.730472</w:t>
-      </w:r>
-      <w:r>
-        <w:rPr>
-          <w:color w:val="00B050"/>
-          <w:sz w:val="18"/>
-        </w:rPr>
-        <w:br/>
-        <w:t>F2-Score with threshold 0.2: 0.733529</w:t>
-      </w:r>
-      <w:r>
-        <w:rPr>
-          <w:color w:val="00B050"/>
-          <w:sz w:val="18"/>
-        </w:rPr>
-        <w:br/>
-        <w:t>F2-Score with threshold 0.1: 0.736544</w:t>
-      </w:r>
-      <w:r>
-        <w:rPr>
-          <w:color w:val="00B050"/>
-          <w:sz w:val="18"/>
-        </w:rPr>
-        <w:br/>
-        <w:t>Greedy F2-Score is: 0.784047</w:t>
-      </w:r>
-      <w:r>
-        <w:rPr>
-          <w:color w:val="00B050"/>
-          <w:sz w:val="18"/>
-        </w:rPr>
-        <w:br/>
-        <w:t>Greedy threshold: 0.01,0.01,0.0,0.1,0.0,0.01,0.1,0.99,0.0,0.03,0.86,0.89,0.1</w:t>
-      </w:r>
-      <w:r>
-        <w:rPr>
-          <w:color w:val="00B050"/>
-          <w:sz w:val="18"/>
-        </w:rPr>
-        <w:br/>
-        <w:t>[label 0]  smooth-f2=0.000000   BFGS-f2=0.010188[0.000000]   greedy-f2=0.010188[0.000000]</w:t>
-      </w:r>
-      <w:r>
-        <w:rPr>
-          <w:color w:val="00B050"/>
-          <w:sz w:val="18"/>
-        </w:rPr>
-        <w:br/>
-        <w:t>[label 1]  smooth-f2=0.001959   BFGS-f2=0.307570[0.000000]   greedy-f2=0.307570[0.000000]</w:t>
-      </w:r>
-      <w:r>
-        <w:rPr>
-          <w:color w:val="00B050"/>
-          <w:sz w:val="18"/>
-        </w:rPr>
-        <w:br/>
-        <w:t>[label 2]  smooth-f2=0.979130   BFGS-f2=0.979466[0.200000]   greedy-f2=0.979804[0.000000]</w:t>
-      </w:r>
-      <w:r>
-        <w:rPr>
-          <w:color w:val="00B050"/>
-          <w:sz w:val="18"/>
-        </w:rPr>
-        <w:br/>
-      </w:r>
-      <w:r>
-        <w:rPr>
-          <w:color w:val="00B050"/>
-          <w:sz w:val="18"/>
-        </w:rPr>
-        <w:lastRenderedPageBreak/>
-        <w:t>[label 3]  smooth-f2=0.000000   BFGS-f2=0.000000[0.200000]   greedy-f2=0.035590[0.000000]</w:t>
-      </w:r>
-      <w:r>
-        <w:rPr>
-          <w:color w:val="00B050"/>
-          <w:sz w:val="18"/>
-        </w:rPr>
-        <w:br/>
-        <w:t>[label 4]  smooth-f2=0.102933   BFGS-f2=0.724299[0.000000]   greedy-f2=0.724299[0.000000]</w:t>
-      </w:r>
-      <w:r>
-        <w:rPr>
-          <w:color w:val="00B050"/>
-          <w:sz w:val="18"/>
-        </w:rPr>
-        <w:br/>
-        <w:t>[label 5]  smooth-f2=0.019283   BFGS-f2=0.486671[0.000000]   greedy-f2=0.486671[0.000000]</w:t>
-      </w:r>
-      <w:r>
-        <w:rPr>
-          <w:color w:val="00B050"/>
-          <w:sz w:val="18"/>
-        </w:rPr>
-        <w:br/>
-        <w:t>[label 6]  smooth-f2=0.000000   BFGS-f2=0.014493[0.000000]   greedy-f2=0.014493[0.000000]</w:t>
-      </w:r>
-      <w:r>
-        <w:rPr>
-          <w:color w:val="00B050"/>
-          <w:sz w:val="18"/>
-        </w:rPr>
-        <w:br/>
-        <w:t>[label 7]  smooth-f2=0.004827   BFGS-f2=0.004826[0.200000]   greedy-f2=0.108576[0.000000]</w:t>
-      </w:r>
-      <w:r>
-        <w:rPr>
-          <w:color w:val="00B050"/>
-          <w:sz w:val="18"/>
-        </w:rPr>
-        <w:br/>
-        <w:t>[label 8]  smooth-f2=0.976975   BFGS-f2=0.977424[0.252452]   greedy-f2=0.977746[0.000000]</w:t>
-      </w:r>
-      <w:r>
-        <w:rPr>
-          <w:color w:val="00B050"/>
-          <w:sz w:val="18"/>
-        </w:rPr>
-        <w:br/>
-        <w:t>[label 9]  smooth-f2=0.001585   BFGS-f2=0.421250[0.000000]   greedy-f2=0.421250[0.000000]</w:t>
-      </w:r>
-      <w:r>
-        <w:rPr>
-          <w:color w:val="00B050"/>
-          <w:sz w:val="18"/>
-        </w:rPr>
-        <w:br/>
-        <w:t>[label 10] smooth-f2=0.000000   BFGS-f2=0.000000[0.200000]   greedy-f2=0.287457[0.000000]</w:t>
-      </w:r>
-      <w:r>
-        <w:rPr>
-          <w:color w:val="00B050"/>
-          <w:sz w:val="18"/>
-        </w:rPr>
-        <w:br/>
-        <w:t>[label 11] smooth-f2=0.000000   BFGS-f2=0.000000[0.200000]   greedy-f2=0.107406[0.000000]</w:t>
-      </w:r>
-      <w:r>
-        <w:rPr>
-          <w:color w:val="00B050"/>
-          <w:sz w:val="18"/>
-        </w:rPr>
-        <w:br/>
-        <w:t>[label 12] smooth-f2=0.000000   BFGS-f2=0.000000[0.200000]   greedy-f2=0.035389[0.000000]</w:t>
-      </w:r>
-      <w:r>
-        <w:rPr>
-          <w:color w:val="00B050"/>
-          <w:sz w:val="18"/>
-        </w:rPr>
-        <w:br/>
-        <w:t>Greedy F2-Score by single label is: 0.587403</w:t>
-      </w:r>
-      <w:r>
-        <w:rPr>
-          <w:color w:val="00B050"/>
-          <w:sz w:val="18"/>
-        </w:rPr>
-        <w:br/>
-      </w:r>
-      <w:r>
-        <w:rPr>
-          <w:sz w:val="18"/>
-        </w:rPr>
-        <w:br/>
-        <w:t>weight: weights.014.hdf5</w:t>
-      </w:r>
-    </w:p>
-    <w:p>
-      <w:pPr>
-        <w:rPr>
-          <w:sz w:val="18"/>
-        </w:rPr>
-      </w:pPr>
-      <w:r>
-        <w:rPr>
-          <w:sz w:val="18"/>
-        </w:rPr>
-        <w:t>Smooth F2-Score: 0.730155</w:t>
-      </w:r>
-      <w:r>
-        <w:rPr>
-          <w:sz w:val="18"/>
-        </w:rPr>
-        <w:br/>
-        <w:t>F2-Score with threshold 0.2: 0.732753</w:t>
-      </w:r>
-      <w:r>
-        <w:rPr>
-          <w:sz w:val="18"/>
-        </w:rPr>
-        <w:br/>
-        <w:t>F2-Score with threshold 0.1: 0.736184</w:t>
-      </w:r>
-      <w:r>
-        <w:rPr>
-          <w:sz w:val="18"/>
-        </w:rPr>
-        <w:br/>
-        <w:t>Greedy F2-Score is: 0.783916</w:t>
-      </w:r>
-      <w:r>
-        <w:rPr>
-          <w:sz w:val="18"/>
-        </w:rPr>
-        <w:br/>
-        <w:t>Greedy threshold: 0.01,0.01,0.0,0.1,0.0,0.01,0.1,0.99,0.0,0.02,0.86,0.86,0.1</w:t>
-      </w:r>
-      <w:r>
-        <w:rPr>
-          <w:sz w:val="18"/>
-        </w:rPr>
-        <w:br/>
-        <w:t>[label 0]  smooth-f2=0.000000   BFGS-f2=0.000000[0.200000]   greedy-f2=0.010143[0.000000]</w:t>
-      </w:r>
-      <w:r>
-        <w:rPr>
-          <w:sz w:val="18"/>
-        </w:rPr>
-        <w:br/>
-        <w:t>[label 1]  smooth-f2=0.002005   BFGS-f2=0.001394[0.273830]   greedy-f2=0.307549[0.000000]</w:t>
-      </w:r>
-      <w:r>
-        <w:rPr>
-          <w:sz w:val="18"/>
-        </w:rPr>
-        <w:br/>
-        <w:t>[label 2]  smooth-f2=0.979115   BFGS-f2=0.979804[0.000000]   greedy-f2=0.979804[0.000000]</w:t>
-      </w:r>
-      <w:r>
-        <w:rPr>
-          <w:sz w:val="18"/>
-        </w:rPr>
-        <w:br/>
-        <w:t>[label 3]  smooth-f2=0.000000   BFGS-f2=0.036112[0.000000]   greedy-f2=0.036112[0.000000]</w:t>
-      </w:r>
-      <w:r>
-        <w:rPr>
-          <w:sz w:val="18"/>
-        </w:rPr>
-        <w:br/>
-        <w:t>[label 4]  smooth-f2=0.097096   BFGS-f2=0.724299[0.000000]   greedy-f2=0.724299[0.000000]</w:t>
-      </w:r>
-      <w:r>
-        <w:rPr>
-          <w:sz w:val="18"/>
-        </w:rPr>
-        <w:br/>
-        <w:t>[label 5]  smooth-f2=0.019680   BFGS-f2=0.486671[0.000000]   greedy-f2=0.486671[0.000000]</w:t>
-      </w:r>
-      <w:r>
-        <w:rPr>
-          <w:sz w:val="18"/>
-        </w:rPr>
-        <w:br/>
-        <w:t>[label 6]  smooth-f2=0.000000   BFGS-f2=0.014408[0.000000]   greedy-f2=0.014408[0.000000]</w:t>
-      </w:r>
-      <w:r>
-        <w:rPr>
-          <w:sz w:val="18"/>
-        </w:rPr>
-        <w:br/>
-        <w:t>[label 7]  smooth-f2=0.004827   BFGS-f2=0.108521[0.000000]   greedy-f2=0.108521[0.000000]</w:t>
-      </w:r>
-      <w:r>
-        <w:rPr>
-          <w:sz w:val="18"/>
-        </w:rPr>
-        <w:br/>
-        <w:t>[label 8]  smooth-f2=0.977008   BFGS-f2=0.977746[0.000000]   greedy-f2=0.977746[0.000000]</w:t>
-      </w:r>
-      <w:r>
-        <w:rPr>
-          <w:sz w:val="18"/>
-        </w:rPr>
-        <w:br/>
-        <w:t>[label 9]  smooth-f2=0.001520   BFGS-f2=0.421250[0.000000]   greedy-f2=0.421250[0.000000]</w:t>
-      </w:r>
-      <w:r>
-        <w:rPr>
-          <w:sz w:val="18"/>
-        </w:rPr>
-        <w:br/>
-        <w:t>[label 10] smooth-f2=0.000000   BFGS-f2=0.000000[0.200000]   greedy-f2=0.287676[0.000000]</w:t>
-      </w:r>
-      <w:r>
-        <w:rPr>
-          <w:sz w:val="18"/>
-        </w:rPr>
-        <w:br/>
-        <w:t>[label 11] smooth-f2=0.000000   BFGS-f2=0.000000[0.200000]   greedy-f2=0.107379[0.000000]</w:t>
-      </w:r>
-      <w:r>
-        <w:rPr>
-          <w:sz w:val="18"/>
-        </w:rPr>
-        <w:br/>
-        <w:t>[label 12] smooth-f2=0.000000   BFGS-f2=0.035273[0.000000]   greedy-f2=0.035273[0.000000]</w:t>
-      </w:r>
-      <w:r>
-        <w:rPr>
-          <w:sz w:val="18"/>
-        </w:rPr>
-        <w:br/>
-        <w:t>Greedy F2-Score by single label is: 0.586870</w:t>
-      </w:r>
-      <w:r>
-        <w:rPr>
-          <w:sz w:val="18"/>
-        </w:rPr>
-        <w:br/>
-      </w:r>
-      <w:r>
-        <w:rPr>
-          <w:sz w:val="18"/>
-        </w:rPr>
-        <w:br/>
-        <w:t>weight: weights.015.hdf5</w:t>
-      </w:r>
-    </w:p>
-    <w:p>
-      <w:pPr>
-        <w:rPr>
-          <w:sz w:val="18"/>
-        </w:rPr>
-      </w:pPr>
-      <w:r>
-        <w:rPr>
-          <w:sz w:val="18"/>
-        </w:rPr>
-        <w:t>Smooth F2-Score: 0.730274</w:t>
-      </w:r>
-      <w:r>
-        <w:rPr>
-          <w:sz w:val="18"/>
-        </w:rPr>
-        <w:br/>
-        <w:t>F2-Score with threshold 0.2: 0.733220</w:t>
-      </w:r>
-      <w:r>
-        <w:rPr>
-          <w:sz w:val="18"/>
-        </w:rPr>
-        <w:br/>
-        <w:t>F2-Score with threshold 0.1: 0.736311</w:t>
-      </w:r>
-      <w:r>
-        <w:rPr>
-          <w:sz w:val="18"/>
-        </w:rPr>
-        <w:br/>
-        <w:t>Greedy F2-Score is: 0.783998</w:t>
-      </w:r>
-      <w:r>
-        <w:rPr>
-          <w:sz w:val="18"/>
-        </w:rPr>
-        <w:br/>
-        <w:t>Greedy threshold: 0.01,0.01,0.0,0.1,0.0,0.01,0.1,0.99,0.0,0.02,0.84,0.89,0.1</w:t>
-      </w:r>
-      <w:r>
-        <w:rPr>
-          <w:sz w:val="18"/>
-        </w:rPr>
-        <w:br/>
-        <w:t>[label 0]  smooth-f2=0.000000   BFGS-f2=0.000000[0.200000]   greedy-f2=0.010152[0.000000]</w:t>
-      </w:r>
-      <w:r>
-        <w:rPr>
-          <w:sz w:val="18"/>
-        </w:rPr>
-        <w:br/>
-        <w:t>[label 1]  smooth-f2=0.002114   BFGS-f2=0.307851[0.000000]   greedy-f2=0.307851[0.000000]</w:t>
-      </w:r>
-      <w:r>
-        <w:rPr>
-          <w:sz w:val="18"/>
-        </w:rPr>
-        <w:br/>
-        <w:t>[label 2]  smooth-f2=0.979114   BFGS-f2=0.979466[0.200000]   greedy-f2=0.979804[0.000000]</w:t>
-      </w:r>
-      <w:r>
-        <w:rPr>
-          <w:sz w:val="18"/>
-        </w:rPr>
-        <w:br/>
-        <w:t>[label 3]  smooth-f2=0.000000   BFGS-f2=0.000000[0.200000]   greedy-f2=0.035471[0.000000]</w:t>
-      </w:r>
-      <w:r>
-        <w:rPr>
-          <w:sz w:val="18"/>
-        </w:rPr>
-        <w:br/>
-        <w:t>[label 4]  smooth-f2=0.099888   BFGS-f2=0.724299[0.000000]   greedy-f2=0.724299[0.000000]</w:t>
-      </w:r>
-      <w:r>
-        <w:rPr>
-          <w:sz w:val="18"/>
-        </w:rPr>
-        <w:br/>
-      </w:r>
-      <w:r>
-        <w:rPr>
-          <w:sz w:val="18"/>
-        </w:rPr>
-        <w:lastRenderedPageBreak/>
-        <w:t>[label 5]  smooth-f2=0.019487   BFGS-f2=0.486699[0.000000]   greedy-f2=0.486699[0.000000]</w:t>
-      </w:r>
-      <w:r>
-        <w:rPr>
-          <w:sz w:val="18"/>
-        </w:rPr>
-        <w:br/>
-        <w:t>[label 6]  smooth-f2=0.000000   BFGS-f2=0.000000[0.200000]   greedy-f2=0.014390[0.000000]</w:t>
-      </w:r>
-      <w:r>
-        <w:rPr>
-          <w:sz w:val="18"/>
-        </w:rPr>
-        <w:br/>
-        <w:t>[label 7]  smooth-f2=0.004827   BFGS-f2=0.108457[0.000000]   greedy-f2=0.108457[0.000000]</w:t>
-      </w:r>
-      <w:r>
-        <w:rPr>
-          <w:sz w:val="18"/>
-        </w:rPr>
-        <w:br/>
-        <w:t>[label 8]  smooth-f2=0.976942   BFGS-f2=0.977444[0.286727]   greedy-f2=0.977746[0.000000]</w:t>
-      </w:r>
-      <w:r>
-        <w:rPr>
-          <w:sz w:val="18"/>
-        </w:rPr>
-        <w:br/>
-        <w:t>[label 9]  smooth-f2=0.001513   BFGS-f2=0.421250[0.000000]   greedy-f2=0.421250[0.000000]</w:t>
-      </w:r>
-      <w:r>
-        <w:rPr>
-          <w:sz w:val="18"/>
-        </w:rPr>
-        <w:br/>
-        <w:t>[label 10] smooth-f2=0.000000   BFGS-f2=0.287721[0.000000]   greedy-f2=0.287721[0.000000]</w:t>
-      </w:r>
-      <w:r>
-        <w:rPr>
-          <w:sz w:val="18"/>
-        </w:rPr>
-        <w:br/>
-        <w:t>[label 11] smooth-f2=0.000001   BFGS-f2=0.000000[0.200000]   greedy-f2=0.107388[0.000000]</w:t>
-      </w:r>
-      <w:r>
-        <w:rPr>
-          <w:sz w:val="18"/>
-        </w:rPr>
-        <w:br/>
-        <w:t>[label 12] smooth-f2=0.000000   BFGS-f2=0.000000[0.200000]   greedy-f2=0.035331[0.000000]</w:t>
-      </w:r>
-      <w:r>
-        <w:rPr>
-          <w:sz w:val="18"/>
-        </w:rPr>
-        <w:br/>
-        <w:t>Greedy F2-Score by single label is: 0.586918</w:t>
-      </w:r>
-      <w:r>
-        <w:rPr>
-          <w:sz w:val="18"/>
-        </w:rPr>
-        <w:br/>
-      </w:r>
-      <w:r>
-        <w:rPr>
-          <w:sz w:val="18"/>
-        </w:rPr>
-        <w:br/>
-        <w:t>weight: weights.016.hdf5</w:t>
-      </w:r>
-    </w:p>
-    <w:p>
-      <w:pPr>
-        <w:rPr>
-          <w:sz w:val="18"/>
-        </w:rPr>
-      </w:pPr>
-      <w:r>
-        <w:rPr>
-          <w:sz w:val="18"/>
-        </w:rPr>
-        <w:t>Smooth F2-Score: 0.730317</w:t>
-      </w:r>
-      <w:r>
-        <w:rPr>
-          <w:sz w:val="18"/>
-        </w:rPr>
-        <w:br/>
-        <w:t>F2-Score with threshold 0.2: 0.733161</w:t>
-      </w:r>
-      <w:r>
-        <w:rPr>
-          <w:sz w:val="18"/>
-        </w:rPr>
-        <w:br/>
-        <w:t>F2-Score with threshold 0.1: 0.736388</w:t>
-      </w:r>
-      <w:r>
-        <w:rPr>
-          <w:sz w:val="18"/>
-        </w:rPr>
-        <w:br/>
-        <w:t>Greedy F2-Score is: 0.783904</w:t>
-      </w:r>
-      <w:r>
-        <w:rPr>
-          <w:sz w:val="18"/>
-        </w:rPr>
-        <w:br/>
-        <w:t>Greedy threshold: 0.01,0.01,0.0,0.1,0.0,0.01,0.1,0.99,0.0,0.02,0.86,0.89,0.1</w:t>
-      </w:r>
-      <w:r>
-        <w:rPr>
-          <w:sz w:val="18"/>
-        </w:rPr>
-        <w:br/>
-        <w:t>[label 0]  smooth-f2=0.000000   BFGS-f2=0.000000[0.200000]   greedy-f2=0.010113[0.000000]</w:t>
-      </w:r>
-      <w:r>
-        <w:rPr>
-          <w:sz w:val="18"/>
-        </w:rPr>
-        <w:br/>
-        <w:t>[label 1]  smooth-f2=0.002146   BFGS-f2=0.001394[0.329181]   greedy-f2=0.307809[0.000000]</w:t>
-      </w:r>
-      <w:r>
-        <w:rPr>
-          <w:sz w:val="18"/>
-        </w:rPr>
-        <w:br/>
-        <w:t>[label 2]  smooth-f2=0.979134   BFGS-f2=0.979466[0.200000]   greedy-f2=0.979804[0.000000]</w:t>
-      </w:r>
-      <w:r>
-        <w:rPr>
-          <w:sz w:val="18"/>
-        </w:rPr>
-        <w:br/>
-        <w:t>[label 3]  smooth-f2=0.000000   BFGS-f2=0.035277[0.000000]   greedy-f2=0.035277[0.000000]</w:t>
-      </w:r>
-      <w:r>
-        <w:rPr>
-          <w:sz w:val="18"/>
-        </w:rPr>
-        <w:br/>
-        <w:t>[label 4]  smooth-f2=0.101074   BFGS-f2=0.724299[0.000000]   greedy-f2=0.724299[0.000000]</w:t>
-      </w:r>
-      <w:r>
-        <w:rPr>
-          <w:sz w:val="18"/>
-        </w:rPr>
-        <w:br/>
-        <w:t>[label 5]  smooth-f2=0.019366   BFGS-f2=0.486699[0.000000]   greedy-f2=0.486699[0.000000]</w:t>
-      </w:r>
-      <w:r>
-        <w:rPr>
-          <w:sz w:val="18"/>
-        </w:rPr>
-        <w:br/>
-        <w:t>[label 6]  smooth-f2=0.000000   BFGS-f2=0.000000[0.200000]   greedy-f2=0.014363[0.000000]</w:t>
-      </w:r>
-      <w:r>
-        <w:rPr>
-          <w:sz w:val="18"/>
-        </w:rPr>
-        <w:br/>
-        <w:t>[label 7]  smooth-f2=0.004827   BFGS-f2=0.004826[0.200000]   greedy-f2=0.108411[0.000000]</w:t>
-      </w:r>
-      <w:r>
-        <w:rPr>
-          <w:sz w:val="18"/>
-        </w:rPr>
-        <w:br/>
-        <w:t>[label 8]  smooth-f2=0.976897   BFGS-f2=0.977485[0.045299]   greedy-f2=0.977746[0.000000]</w:t>
-      </w:r>
-      <w:r>
-        <w:rPr>
-          <w:sz w:val="18"/>
-        </w:rPr>
-        <w:br/>
-        <w:t>[label 9]  smooth-f2=0.001526   BFGS-f2=0.001785[0.200000]   greedy-f2=0.421250[0.000000]</w:t>
-      </w:r>
-      <w:r>
-        <w:rPr>
-          <w:sz w:val="18"/>
-        </w:rPr>
-        <w:br/>
-        <w:t>[label 10] smooth-f2=0.000000   BFGS-f2=0.000000[0.200000]   greedy-f2=0.287561[0.000000]</w:t>
-      </w:r>
-      <w:r>
-        <w:rPr>
-          <w:sz w:val="18"/>
-        </w:rPr>
-        <w:br/>
-        <w:t>[label 11] smooth-f2=0.000001   BFGS-f2=0.000000[0.200000]   greedy-f2=0.107352[0.000000]</w:t>
-      </w:r>
-      <w:r>
-        <w:rPr>
-          <w:sz w:val="18"/>
-        </w:rPr>
-        <w:br/>
-        <w:t>[label 12] smooth-f2=0.000000   BFGS-f2=0.036025[0.000000]   greedy-f2=0.036025[0.000000]</w:t>
-      </w:r>
-      <w:r>
-        <w:rPr>
-          <w:sz w:val="18"/>
-        </w:rPr>
-        <w:br/>
-        <w:t>Greedy F2-Score by single label is: 0.586652</w:t>
-      </w:r>
-      <w:r>
-        <w:rPr>
-          <w:sz w:val="18"/>
-        </w:rPr>
-        <w:br/>
-      </w:r>
-      <w:r>
-        <w:rPr>
-          <w:sz w:val="18"/>
-        </w:rPr>
-        <w:br/>
-        <w:t>weight: weights.017.hdf5</w:t>
-      </w:r>
-    </w:p>
-    <w:p>
-      <w:pPr>
-        <w:rPr>
-          <w:sz w:val="18"/>
-        </w:rPr>
-      </w:pPr>
-      <w:r>
-        <w:rPr>
-          <w:sz w:val="18"/>
-        </w:rPr>
-        <w:t>Smooth F2-Score: 0.730610</w:t>
-      </w:r>
-      <w:r>
-        <w:rPr>
-          <w:sz w:val="18"/>
-        </w:rPr>
-        <w:br/>
-        <w:t>F2-Score with threshold 0.2: 0.733762</w:t>
-      </w:r>
-      <w:r>
-        <w:rPr>
-          <w:sz w:val="18"/>
-        </w:rPr>
-        <w:br/>
-        <w:t>F2-Score with threshold 0.1: 0.737138</w:t>
-      </w:r>
-      <w:r>
-        <w:rPr>
-          <w:sz w:val="18"/>
-        </w:rPr>
-        <w:br/>
-        <w:t>Greedy F2-Score is: 0.783949</w:t>
-      </w:r>
-      <w:r>
-        <w:rPr>
-          <w:sz w:val="18"/>
-        </w:rPr>
-        <w:br/>
-        <w:t>Greedy threshold: 0.01,0.01,0.0,0.1,0.0,0.01,0.1,0.99,0.0,0.03,0.86,0.89,0.1</w:t>
-      </w:r>
-      <w:r>
-        <w:rPr>
-          <w:sz w:val="18"/>
-        </w:rPr>
-        <w:br/>
-        <w:t>[label 0]  smooth-f2=0.000000   BFGS-f2=0.000000[0.200000]   greedy-f2=0.010005[0.000000]</w:t>
-      </w:r>
-      <w:r>
-        <w:rPr>
-          <w:sz w:val="18"/>
-        </w:rPr>
-        <w:br/>
-        <w:t>[label 1]  smooth-f2=0.002332   BFGS-f2=0.001394[0.339026]   greedy-f2=0.307809[0.000000]</w:t>
-      </w:r>
-      <w:r>
-        <w:rPr>
-          <w:sz w:val="18"/>
-        </w:rPr>
-        <w:br/>
-        <w:t>[label 2]  smooth-f2=0.979047   BFGS-f2=0.979387[0.200000]   greedy-f2=0.979804[0.000000]</w:t>
-      </w:r>
-      <w:r>
-        <w:rPr>
-          <w:sz w:val="18"/>
-        </w:rPr>
-        <w:br/>
-        <w:t>[label 3]  smooth-f2=0.000000   BFGS-f2=0.035506[0.000000]   greedy-f2=0.035506[0.000000]</w:t>
-      </w:r>
-      <w:r>
-        <w:rPr>
-          <w:sz w:val="18"/>
-        </w:rPr>
-        <w:br/>
-        <w:t>[label 4]  smooth-f2=0.108132   BFGS-f2=0.724299[0.000000]   greedy-f2=0.724299[0.000000]</w:t>
-      </w:r>
-      <w:r>
-        <w:rPr>
-          <w:sz w:val="18"/>
-        </w:rPr>
-        <w:br/>
-        <w:t>[label 5]  smooth-f2=0.019851   BFGS-f2=0.486699[0.000000]   greedy-f2=0.486699[0.000000]</w:t>
-      </w:r>
-      <w:r>
-        <w:rPr>
-          <w:sz w:val="18"/>
-        </w:rPr>
-        <w:br/>
-        <w:t>[label 6]  smooth-f2=0.000000   BFGS-f2=0.000000[0.200000]   greedy-f2=0.014294[0.000000]</w:t>
-      </w:r>
-      <w:r>
-        <w:rPr>
-          <w:sz w:val="18"/>
-        </w:rPr>
-        <w:br/>
-      </w:r>
-      <w:r>
-        <w:rPr>
-          <w:sz w:val="18"/>
-        </w:rPr>
-        <w:lastRenderedPageBreak/>
-        <w:t>[label 7]  smooth-f2=0.004827   BFGS-f2=0.004826[0.200000]   greedy-f2=0.108384[0.000000]</w:t>
-      </w:r>
-      <w:r>
-        <w:rPr>
-          <w:sz w:val="18"/>
-        </w:rPr>
-        <w:br/>
-        <w:t>[label 8]  smooth-f2=0.976760   BFGS-f2=0.977746[0.000000]   greedy-f2=0.977746[0.000000]</w:t>
-      </w:r>
-      <w:r>
-        <w:rPr>
-          <w:sz w:val="18"/>
-        </w:rPr>
-        <w:br/>
-        <w:t>[label 9]  smooth-f2=0.001610   BFGS-f2=0.421250[0.000000]   greedy-f2=0.421250[0.000000]</w:t>
-      </w:r>
-      <w:r>
-        <w:rPr>
-          <w:sz w:val="18"/>
-        </w:rPr>
-        <w:br/>
-        <w:t>[label 10] smooth-f2=0.000000   BFGS-f2=0.000000[0.200000]   greedy-f2=0.287461[0.000000]</w:t>
-      </w:r>
-      <w:r>
-        <w:rPr>
-          <w:sz w:val="18"/>
-        </w:rPr>
-        <w:br/>
-        <w:t>[label 11] smooth-f2=0.000001   BFGS-f2=0.000000[0.200000]   greedy-f2=0.107334[0.000000]</w:t>
-      </w:r>
-      <w:r>
-        <w:rPr>
-          <w:sz w:val="18"/>
-        </w:rPr>
-        <w:br/>
-        <w:t>[label 12] smooth-f2=0.000000   BFGS-f2=0.000000[0.200000]   greedy-f2=0.035613[0.000000]</w:t>
-      </w:r>
-      <w:r>
-        <w:rPr>
-          <w:sz w:val="18"/>
-        </w:rPr>
-        <w:br/>
-        <w:t>Greedy F2-Score by single label is: 0.585854</w:t>
-      </w:r>
-      <w:r>
-        <w:rPr>
-          <w:sz w:val="18"/>
-        </w:rPr>
-        <w:br/>
-      </w:r>
-      <w:r>
-        <w:rPr>
-          <w:sz w:val="18"/>
-        </w:rPr>
-        <w:br/>
-        <w:t>weight: weights.018.hdf5</w:t>
-      </w:r>
-    </w:p>
-    <w:p>
-      <w:pPr>
-        <w:rPr>
-          <w:sz w:val="18"/>
-        </w:rPr>
-      </w:pPr>
-      <w:r>
-        <w:rPr>
-          <w:sz w:val="18"/>
-        </w:rPr>
-        <w:t>Smooth F2-Score: 0.729928</w:t>
-      </w:r>
-      <w:r>
-        <w:rPr>
-          <w:sz w:val="18"/>
-        </w:rPr>
-        <w:br/>
-        <w:t>F2-Score with threshold 0.2: 0.732824</w:t>
-      </w:r>
-      <w:r>
-        <w:rPr>
-          <w:sz w:val="18"/>
-        </w:rPr>
-        <w:br/>
-        <w:t>F2-Score with threshold 0.1: 0.736238</w:t>
-      </w:r>
-      <w:r>
-        <w:rPr>
-          <w:sz w:val="18"/>
-        </w:rPr>
-        <w:br/>
-        <w:t>Greedy F2-Score is: 0.783970</w:t>
-      </w:r>
-      <w:r>
-        <w:rPr>
-          <w:sz w:val="18"/>
-        </w:rPr>
-        <w:br/>
-        <w:t>Greedy threshold: 0.01,0.01,0.0,0.1,0.0,0.01,0.1,0.1,0.0,0.03,0.88,0.92,0.1</w:t>
-      </w:r>
-      <w:r>
-        <w:rPr>
-          <w:sz w:val="18"/>
-        </w:rPr>
-        <w:br/>
-        <w:t>[label 0]  smooth-f2=0.000000   BFGS-f2=0.000000[0.200000]   greedy-f2=0.009947[0.000000]</w:t>
-      </w:r>
-      <w:r>
-        <w:rPr>
-          <w:sz w:val="18"/>
-        </w:rPr>
-        <w:br/>
-        <w:t>[label 1]  smooth-f2=0.002820   BFGS-f2=0.001394[0.361772]   greedy-f2=0.307809[0.000000]</w:t>
-      </w:r>
-      <w:r>
-        <w:rPr>
-          <w:sz w:val="18"/>
-        </w:rPr>
-        <w:br/>
-        <w:t>[label 2]  smooth-f2=0.978932   BFGS-f2=0.979307[0.200000]   greedy-f2=0.979804[0.000000]</w:t>
-      </w:r>
-      <w:r>
-        <w:rPr>
-          <w:sz w:val="18"/>
-        </w:rPr>
-        <w:br/>
-        <w:t>[label 3]  smooth-f2=0.000000   BFGS-f2=0.035827[0.000000]   greedy-f2=0.035827[0.000000]</w:t>
-      </w:r>
-      <w:r>
-        <w:rPr>
-          <w:sz w:val="18"/>
-        </w:rPr>
-        <w:br/>
-        <w:t>[label 4]  smooth-f2=0.097598   BFGS-f2=0.724299[0.000000]   greedy-f2=0.724299[0.000000]</w:t>
-      </w:r>
-      <w:r>
-        <w:rPr>
-          <w:sz w:val="18"/>
-        </w:rPr>
-        <w:br/>
-        <w:t>[label 5]  smooth-f2=0.021847   BFGS-f2=0.486699[0.000000]   greedy-f2=0.486699[0.000000]</w:t>
-      </w:r>
-      <w:r>
-        <w:rPr>
-          <w:sz w:val="18"/>
-        </w:rPr>
-        <w:br/>
-        <w:t>[label 6]  smooth-f2=0.000000   BFGS-f2=0.000000[0.200000]   greedy-f2=0.014262[0.000000]</w:t>
-      </w:r>
-      <w:r>
-        <w:rPr>
-          <w:sz w:val="18"/>
-        </w:rPr>
-        <w:br/>
-        <w:t>[label 7]  smooth-f2=0.004827   BFGS-f2=0.004826[0.200000]   greedy-f2=0.108311[0.000000]</w:t>
-      </w:r>
-      <w:r>
-        <w:rPr>
-          <w:sz w:val="18"/>
-        </w:rPr>
-        <w:br/>
-        <w:t>[label 8]  smooth-f2=0.976629   BFGS-f2=0.977224[0.280517]   greedy-f2=0.977746[0.000000]</w:t>
-      </w:r>
-      <w:r>
-        <w:rPr>
-          <w:sz w:val="18"/>
-        </w:rPr>
-        <w:br/>
-        <w:t>[label 9]  smooth-f2=0.001600   BFGS-f2=0.001785[0.212997]   greedy-f2=0.421250[0.000000]</w:t>
-      </w:r>
-      <w:r>
-        <w:rPr>
-          <w:sz w:val="18"/>
-        </w:rPr>
-        <w:br/>
-        <w:t>[label 10] smooth-f2=0.000000   BFGS-f2=0.000000[0.200000]   greedy-f2=0.287621[0.000000]</w:t>
-      </w:r>
-      <w:r>
-        <w:rPr>
-          <w:sz w:val="18"/>
-        </w:rPr>
-        <w:br/>
-        <w:t>[label 11] smooth-f2=0.000001   BFGS-f2=0.107316[0.000000]   greedy-f2=0.107316[0.000000]</w:t>
-      </w:r>
-      <w:r>
-        <w:rPr>
-          <w:sz w:val="18"/>
-        </w:rPr>
-        <w:br/>
-        <w:t>[label 12] smooth-f2=0.000000   BFGS-f2=0.000000[0.200000]   greedy-f2=0.035623[0.000000]</w:t>
-      </w:r>
-      <w:r>
-        <w:rPr>
-          <w:sz w:val="18"/>
-        </w:rPr>
-        <w:br/>
-        <w:t>Greedy F2-Score by single label is: 0.585790</w:t>
-      </w:r>
-      <w:r>
-        <w:rPr>
-          <w:sz w:val="18"/>
-        </w:rPr>
-        <w:br/>
-      </w:r>
-      <w:r>
-        <w:rPr>
-          <w:sz w:val="18"/>
-        </w:rPr>
-        <w:br/>
-        <w:t>weight: weights.019.hdf5</w:t>
-      </w:r>
-    </w:p>
-    <w:p>
-      <w:pPr>
-        <w:rPr>
-          <w:sz w:val="18"/>
-        </w:rPr>
-      </w:pPr>
-      <w:r>
-        <w:rPr>
-          <w:sz w:val="18"/>
-        </w:rPr>
-        <w:t>Smooth F2-Score: 0.730397</w:t>
-      </w:r>
-      <w:r>
-        <w:rPr>
-          <w:sz w:val="18"/>
-        </w:rPr>
-        <w:br/>
-        <w:t>F2-Score with threshold 0.2: 0.733459</w:t>
-      </w:r>
-      <w:r>
-        <w:rPr>
-          <w:sz w:val="18"/>
-        </w:rPr>
-        <w:br/>
-        <w:t>F2-Score with threshold 0.1: 0.736573</w:t>
-      </w:r>
-      <w:r>
-        <w:rPr>
-          <w:sz w:val="18"/>
-        </w:rPr>
-        <w:br/>
-        <w:t>Greedy F2-Score is: 0.783933</w:t>
-      </w:r>
-      <w:r>
-        <w:rPr>
-          <w:sz w:val="18"/>
-        </w:rPr>
-        <w:br/>
-        <w:t>Greedy threshold: 0.01,0.01,0.0,0.1,0.0,0.01,0.1,0.1,0.0,0.03,0.87,0.92,0.1</w:t>
-      </w:r>
-      <w:r>
-        <w:rPr>
-          <w:sz w:val="18"/>
-        </w:rPr>
-        <w:br/>
-        <w:t>[label 0]  smooth-f2=0.000000   BFGS-f2=0.000000[0.200000]   greedy-f2=0.009957[0.000000]</w:t>
-      </w:r>
-      <w:r>
-        <w:rPr>
-          <w:sz w:val="18"/>
-        </w:rPr>
-        <w:br/>
-        <w:t>[label 1]  smooth-f2=0.002672   BFGS-f2=0.307809[0.000000]   greedy-f2=0.307809[0.000000]</w:t>
-      </w:r>
-      <w:r>
-        <w:rPr>
-          <w:sz w:val="18"/>
-        </w:rPr>
-        <w:br/>
-        <w:t>[label 2]  smooth-f2=0.979088   BFGS-f2=0.979466[0.200000]   greedy-f2=0.979804[0.000000]</w:t>
-      </w:r>
-      <w:r>
-        <w:rPr>
-          <w:sz w:val="18"/>
-        </w:rPr>
-        <w:br/>
-        <w:t>[label 3]  smooth-f2=0.000000   BFGS-f2=0.000000[0.200000]   greedy-f2=0.035356[0.000000]</w:t>
-      </w:r>
-      <w:r>
-        <w:rPr>
-          <w:sz w:val="18"/>
-        </w:rPr>
-        <w:br/>
-        <w:t>[label 4]  smooth-f2=0.102900   BFGS-f2=0.724299[0.000000]   greedy-f2=0.724299[0.000000]</w:t>
-      </w:r>
-      <w:r>
-        <w:rPr>
-          <w:sz w:val="18"/>
-        </w:rPr>
-        <w:br/>
-        <w:t>[label 5]  smooth-f2=0.021405   BFGS-f2=0.486644[0.000000]   greedy-f2=0.486644[0.000000]</w:t>
-      </w:r>
-      <w:r>
-        <w:rPr>
-          <w:sz w:val="18"/>
-        </w:rPr>
-        <w:br/>
-        <w:t>[label 6]  smooth-f2=0.000000   BFGS-f2=0.000000[0.200000]   greedy-f2=0.014213[0.000000]</w:t>
-      </w:r>
-      <w:r>
-        <w:rPr>
-          <w:sz w:val="18"/>
-        </w:rPr>
-        <w:br/>
-        <w:t>[label 7]  smooth-f2=0.004827   BFGS-f2=0.004826[0.200000]   greedy-f2=0.108311[0.000000]</w:t>
-      </w:r>
-      <w:r>
-        <w:rPr>
-          <w:sz w:val="18"/>
-        </w:rPr>
-        <w:br/>
-        <w:t>[label 8]  smooth-f2=0.976812   BFGS-f2=0.977746[0.000000]   greedy-f2=0.977746[0.000000]</w:t>
-      </w:r>
-      <w:r>
-        <w:rPr>
-          <w:sz w:val="18"/>
-        </w:rPr>
-        <w:br/>
-      </w:r>
-      <w:r>
-        <w:rPr>
-          <w:sz w:val="18"/>
-        </w:rPr>
-        <w:lastRenderedPageBreak/>
-        <w:t>[label 9]  smooth-f2=0.001681   BFGS-f2=0.421250[0.000000]   greedy-f2=0.421250[0.000000]</w:t>
-      </w:r>
-      <w:r>
-        <w:rPr>
-          <w:sz w:val="18"/>
-        </w:rPr>
-        <w:br/>
-        <w:t>[label 10] smooth-f2=0.000000   BFGS-f2=0.287758[0.000000]   greedy-f2=0.287758[0.000000]</w:t>
-      </w:r>
-      <w:r>
-        <w:rPr>
-          <w:sz w:val="18"/>
-        </w:rPr>
-        <w:br/>
-        <w:t>[label 11] smooth-f2=0.000001   BFGS-f2=0.000000[0.200000]   greedy-f2=0.107316[0.000000]</w:t>
-      </w:r>
-      <w:r>
-        <w:rPr>
-          <w:sz w:val="18"/>
-        </w:rPr>
-        <w:br/>
-        <w:t>[label 12] smooth-f2=0.000000   BFGS-f2=0.000000[0.200000]   greedy-f2=0.035409[0.000000]</w:t>
-      </w:r>
-      <w:r>
-        <w:rPr>
-          <w:sz w:val="18"/>
-        </w:rPr>
-        <w:br/>
-        <w:t>Greedy F2-Score by single label is: 0.585390</w:t>
-      </w:r>
-      <w:r>
-        <w:rPr>
-          <w:sz w:val="18"/>
-        </w:rPr>
-        <w:br/>
-      </w:r>
-      <w:r>
-        <w:rPr>
-          <w:sz w:val="18"/>
-        </w:rPr>
-        <w:br/>
-        <w:t>weight: weights.020.hdf5</w:t>
-      </w:r>
-    </w:p>
-    <w:p>
-      <w:pPr>
-        <w:rPr>
-          <w:rFonts w:ascii="Courier New" w:hAnsi="Courier New" w:cs="Courier New"/>
-          <w:color w:val="000000"/>
-          <w:sz w:val="27"/>
-          <w:szCs w:val="27"/>
-        </w:rPr>
-      </w:pPr>
-      <w:r>
-        <w:rPr>
-          <w:sz w:val="18"/>
-        </w:rPr>
-        <w:t>Smooth F2-Score: 0.729667</w:t>
-      </w:r>
-      <w:r>
-        <w:rPr>
-          <w:sz w:val="18"/>
-        </w:rPr>
-        <w:br/>
-        <w:t>F2-Score with threshold 0.2: 0.732143</w:t>
-      </w:r>
-      <w:r>
-        <w:rPr>
-          <w:sz w:val="18"/>
-        </w:rPr>
-        <w:br/>
-        <w:t>F2-Score with threshold 0.1: 0.735704</w:t>
-      </w:r>
-      <w:r>
-        <w:rPr>
-          <w:sz w:val="18"/>
-        </w:rPr>
-        <w:br/>
-        <w:t>Greedy F2-Score is: 0.783925</w:t>
-      </w:r>
-      <w:r>
-        <w:rPr>
-          <w:sz w:val="18"/>
-        </w:rPr>
-        <w:br/>
-        <w:t>Greedy threshold: 0.01,0.01,0.0,0.1,0.0,0.04,0.1,0.11,0.0,0.03,0.1,0.93,0.1</w:t>
-      </w:r>
-      <w:r>
-        <w:rPr>
-          <w:sz w:val="18"/>
-        </w:rPr>
-        <w:br/>
-        <w:t>[label 0]  smooth-f2=0.000000   BFGS-f2=0.000000[0.200000]   greedy-f2=0.010993[0.000000]</w:t>
-      </w:r>
-      <w:r>
-        <w:rPr>
-          <w:sz w:val="18"/>
-        </w:rPr>
-        <w:br/>
-        <w:t>[label 1]  smooth-f2=0.003030   BFGS-f2=0.001394[0.318224]   greedy-f2=0.307724[0.000000]</w:t>
-      </w:r>
-      <w:r>
-        <w:rPr>
-          <w:sz w:val="18"/>
-        </w:rPr>
-        <w:br/>
-        <w:t>[label 2]  smooth-f2=0.979053   BFGS-f2=0.979804[0.000000]   greedy-f2=0.979804[0.000000]</w:t>
-      </w:r>
-      <w:r>
-        <w:rPr>
-          <w:sz w:val="18"/>
-        </w:rPr>
-        <w:br/>
-        <w:t>[label 3]  smooth-f2=0.000000   BFGS-f2=0.000000[0.200000]   greedy-f2=0.035605[0.000000]</w:t>
-      </w:r>
-      <w:r>
-        <w:rPr>
-          <w:sz w:val="18"/>
-        </w:rPr>
-        <w:br/>
-        <w:t>[label 4]  smooth-f2=0.091278   BFGS-f2=0.724299[0.000000]   greedy-f2=0.724299[0.000000]</w:t>
-      </w:r>
-      <w:r>
-        <w:rPr>
-          <w:sz w:val="18"/>
-        </w:rPr>
-        <w:br/>
-        <w:t>[label 5]  smooth-f2=0.017536   BFGS-f2=0.486896[0.000000]   greedy-f2=0.486896[0.000000]</w:t>
-      </w:r>
-      <w:r>
-        <w:rPr>
-          <w:sz w:val="18"/>
-        </w:rPr>
-        <w:br/>
-        <w:t>[label 6]  smooth-f2=0.000000   BFGS-f2=0.000000[0.200000]   greedy-f2=0.014595[0.000000]</w:t>
-      </w:r>
-      <w:r>
-        <w:rPr>
-          <w:sz w:val="18"/>
-        </w:rPr>
-        <w:br/>
-        <w:t>[label 7]  smooth-f2=0.004827   BFGS-f2=0.004826[0.200000]   greedy-f2=0.108540[0.000000]</w:t>
-      </w:r>
-      <w:r>
-        <w:rPr>
-          <w:sz w:val="18"/>
-        </w:rPr>
-        <w:br/>
-        <w:t>[label 8]  smooth-f2=0.976723   BFGS-f2=0.977383[0.214520]   greedy-f2=0.977746[0.000000]</w:t>
-      </w:r>
-      <w:r>
-        <w:rPr>
-          <w:sz w:val="18"/>
-        </w:rPr>
-        <w:br/>
-        <w:t>[label 9]  smooth-f2=0.001737   BFGS-f2=0.421046[0.000000]   greedy-f2=0.421046[0.000000]</w:t>
-      </w:r>
-      <w:r>
-        <w:rPr>
-          <w:sz w:val="18"/>
-        </w:rPr>
-        <w:br/>
-        <w:t>[label 10] smooth-f2=0.000000   BFGS-f2=0.287479[0.000000]   greedy-f2=0.287479[0.000000]</w:t>
-      </w:r>
-      <w:r>
-        <w:rPr>
-          <w:sz w:val="18"/>
-        </w:rPr>
-        <w:br/>
-        <w:t>[label 11] smooth-f2=0.000001   BFGS-f2=0.107298[0.000000]   greedy-f2=0.107298[0.000000]</w:t>
-      </w:r>
-      <w:r>
-        <w:rPr>
-          <w:sz w:val="18"/>
-        </w:rPr>
-        <w:br/>
-        <w:t>[label 12] smooth-f2=0.000000   BFGS-f2=0.035225[0.000000]   greedy-f2=0.035225[0.000000]</w:t>
-      </w:r>
-      <w:r>
-        <w:rPr>
-          <w:sz w:val="18"/>
-        </w:rPr>
-        <w:br/>
-        <w:t>Greedy F2-Score by single label is: 0.584490</w:t>
-      </w:r>
-    </w:p>
-    <w:p>
-      <w:pPr>
-        <w:rPr>
-          <w:rFonts w:hint="eastAsia"/>
-        </w:rPr>
-      </w:pPr>
-    </w:p>
-    <w:p>
-      <w:pPr>
-        <w:pStyle w:val="4"/>
-      </w:pPr>
-      <w:r>
-        <w:rPr>
-          <w:rFonts w:hint="eastAsia"/>
-        </w:rPr>
-        <w:lastRenderedPageBreak/>
-        <w:t>Curve</w:t>
-      </w:r>
-    </w:p>
-    <w:p>
-      <w:pPr>
-        <w:rPr>
-          <w:rFonts w:hint="eastAsia"/>
-        </w:rPr>
-      </w:pPr>
-      <w:r>
-        <w:rPr>
-          <w:noProof/>
-        </w:rPr>
-        <w:drawing>
-          <wp:inline distT="0" distB="0" distL="0" distR="0" wp14:anchorId="5F4159F0" wp14:editId="69243084">
-            <wp:extent cx="4933950" cy="3238500"/>
-            <wp:effectExtent l="0" t="0" r="0" b="0"/>
-            <wp:docPr id="45" name="图片 45"/>
-            <wp:cNvGraphicFramePr>
-              <a:graphicFrameLocks xmlns:a="http://schemas.openxmlformats.org/drawingml/2006/main" noChangeAspect="1"/>
-            </wp:cNvGraphicFramePr>
-            <a:graphic xmlns:a="http://schemas.openxmlformats.org/drawingml/2006/main">
-              <a:graphicData uri="http://schemas.openxmlformats.org/drawingml/2006/picture">
-                <pic:pic xmlns:pic="http://schemas.openxmlformats.org/drawingml/2006/picture">
-                  <pic:nvPicPr>
-                    <pic:cNvPr id="1" name=""/>
-                    <pic:cNvPicPr/>
-                  </pic:nvPicPr>
-                  <pic:blipFill>
-                    <a:blip r:embed="rId50"/>
-                    <a:stretch>
-                      <a:fillRect/>
-                    </a:stretch>
-                  </pic:blipFill>
-                  <pic:spPr>
-                    <a:xfrm>
-                      <a:off x="0" y="0"/>
-                      <a:ext cx="4933950" cy="3238500"/>
-                    </a:xfrm>
-                    <a:prstGeom prst="rect">
-                      <a:avLst/>
-                    </a:prstGeom>
-                  </pic:spPr>
-                </pic:pic>
-              </a:graphicData>
-            </a:graphic>
-          </wp:inline>
-        </w:drawing>
-      </w:r>
-      <w:r>
-        <w:rPr>
-          <w:noProof/>
-        </w:rPr>
-        <w:t xml:space="preserve"> </w:t>
-      </w:r>
-      <w:r>
-        <w:rPr>
-          <w:noProof/>
-        </w:rPr>
-        <w:drawing>
-          <wp:inline distT="0" distB="0" distL="0" distR="0" wp14:anchorId="3C632A6A" wp14:editId="585A0F4E">
-            <wp:extent cx="4905375" cy="3362325"/>
-            <wp:effectExtent l="0" t="0" r="9525" b="9525"/>
-            <wp:docPr id="46" name="图片 46"/>
-            <wp:cNvGraphicFramePr>
-              <a:graphicFrameLocks xmlns:a="http://schemas.openxmlformats.org/drawingml/2006/main" noChangeAspect="1"/>
-            </wp:cNvGraphicFramePr>
-            <a:graphic xmlns:a="http://schemas.openxmlformats.org/drawingml/2006/main">
-              <a:graphicData uri="http://schemas.openxmlformats.org/drawingml/2006/picture">
-                <pic:pic xmlns:pic="http://schemas.openxmlformats.org/drawingml/2006/picture">
-                  <pic:nvPicPr>
-                    <pic:cNvPr id="1" name=""/>
-                    <pic:cNvPicPr/>
-                  </pic:nvPicPr>
-                  <pic:blipFill>
-                    <a:blip r:embed="rId51"/>
-                    <a:stretch>
-                      <a:fillRect/>
-                    </a:stretch>
-                  </pic:blipFill>
-                  <pic:spPr>
-                    <a:xfrm>
-                      <a:off x="0" y="0"/>
-                      <a:ext cx="4905375" cy="3362325"/>
-                    </a:xfrm>
-                    <a:prstGeom prst="rect">
-                      <a:avLst/>
-                    </a:prstGeom>
-                  </pic:spPr>
-                </pic:pic>
-              </a:graphicData>
-            </a:graphic>
-          </wp:inline>
-        </w:drawing>
-      </w:r>
-    </w:p>
-    <w:p>
-      <w:pPr>
-        <w:rPr>
-          <w:noProof/>
-        </w:rPr>
-      </w:pPr>
-      <w:r>
-        <w:rPr>
-          <w:noProof/>
-        </w:rPr>
-        <w:lastRenderedPageBreak/>
-        <w:drawing>
-          <wp:inline distT="0" distB="0" distL="0" distR="0" wp14:anchorId="249B9503" wp14:editId="7FB060D0">
-            <wp:extent cx="4848225" cy="3276600"/>
-            <wp:effectExtent l="0" t="0" r="9525" b="0"/>
-            <wp:docPr id="47" name="图片 47"/>
-            <wp:cNvGraphicFramePr>
-              <a:graphicFrameLocks xmlns:a="http://schemas.openxmlformats.org/drawingml/2006/main" noChangeAspect="1"/>
-            </wp:cNvGraphicFramePr>
-            <a:graphic xmlns:a="http://schemas.openxmlformats.org/drawingml/2006/main">
-              <a:graphicData uri="http://schemas.openxmlformats.org/drawingml/2006/picture">
-                <pic:pic xmlns:pic="http://schemas.openxmlformats.org/drawingml/2006/picture">
-                  <pic:nvPicPr>
-                    <pic:cNvPr id="1" name=""/>
-                    <pic:cNvPicPr/>
-                  </pic:nvPicPr>
-                  <pic:blipFill>
-                    <a:blip r:embed="rId52"/>
-                    <a:stretch>
-                      <a:fillRect/>
-                    </a:stretch>
-                  </pic:blipFill>
-                  <pic:spPr>
-                    <a:xfrm>
-                      <a:off x="0" y="0"/>
-                      <a:ext cx="4848225" cy="3276600"/>
-                    </a:xfrm>
-                    <a:prstGeom prst="rect">
-                      <a:avLst/>
-                    </a:prstGeom>
-                  </pic:spPr>
-                </pic:pic>
-              </a:graphicData>
-            </a:graphic>
-          </wp:inline>
-        </w:drawing>
-      </w:r>
-      <w:r>
-        <w:rPr>
-          <w:noProof/>
-        </w:rPr>
-        <w:t xml:space="preserve"> </w:t>
-      </w:r>
-      <w:r>
-        <w:rPr>
-          <w:noProof/>
-        </w:rPr>
-        <w:drawing>
-          <wp:inline distT="0" distB="0" distL="0" distR="0" wp14:anchorId="3A12379D" wp14:editId="67EC592D">
-            <wp:extent cx="4905375" cy="3267075"/>
-            <wp:effectExtent l="0" t="0" r="9525" b="9525"/>
-            <wp:docPr id="48" name="图片 48"/>
-            <wp:cNvGraphicFramePr>
-              <a:graphicFrameLocks xmlns:a="http://schemas.openxmlformats.org/drawingml/2006/main" noChangeAspect="1"/>
-            </wp:cNvGraphicFramePr>
-            <a:graphic xmlns:a="http://schemas.openxmlformats.org/drawingml/2006/main">
-              <a:graphicData uri="http://schemas.openxmlformats.org/drawingml/2006/picture">
-                <pic:pic xmlns:pic="http://schemas.openxmlformats.org/drawingml/2006/picture">
-                  <pic:nvPicPr>
-                    <pic:cNvPr id="1" name=""/>
-                    <pic:cNvPicPr/>
-                  </pic:nvPicPr>
-                  <pic:blipFill>
-                    <a:blip r:embed="rId53"/>
-                    <a:stretch>
-                      <a:fillRect/>
-                    </a:stretch>
-                  </pic:blipFill>
-                  <pic:spPr>
-                    <a:xfrm>
-                      <a:off x="0" y="0"/>
-                      <a:ext cx="4905375" cy="3267075"/>
-                    </a:xfrm>
-                    <a:prstGeom prst="rect">
-                      <a:avLst/>
-                    </a:prstGeom>
-                  </pic:spPr>
-                </pic:pic>
-              </a:graphicData>
-            </a:graphic>
-          </wp:inline>
-        </w:drawing>
-      </w:r>
-      <w:r>
-        <w:rPr>
-          <w:noProof/>
-        </w:rPr>
-        <w:t xml:space="preserve"> </w:t>
-      </w:r>
-      <w:r>
-        <w:rPr>
-          <w:noProof/>
-        </w:rPr>
-        <w:lastRenderedPageBreak/>
-        <w:drawing>
-          <wp:inline distT="0" distB="0" distL="0" distR="0" wp14:anchorId="4CA1C26A" wp14:editId="74AC3140">
-            <wp:extent cx="4905375" cy="3295650"/>
-            <wp:effectExtent l="0" t="0" r="9525" b="0"/>
-            <wp:docPr id="49" name="图片 49"/>
-            <wp:cNvGraphicFramePr>
-              <a:graphicFrameLocks xmlns:a="http://schemas.openxmlformats.org/drawingml/2006/main" noChangeAspect="1"/>
-            </wp:cNvGraphicFramePr>
-            <a:graphic xmlns:a="http://schemas.openxmlformats.org/drawingml/2006/main">
-              <a:graphicData uri="http://schemas.openxmlformats.org/drawingml/2006/picture">
-                <pic:pic xmlns:pic="http://schemas.openxmlformats.org/drawingml/2006/picture">
-                  <pic:nvPicPr>
-                    <pic:cNvPr id="1" name=""/>
-                    <pic:cNvPicPr/>
-                  </pic:nvPicPr>
-                  <pic:blipFill>
-                    <a:blip r:embed="rId54"/>
-                    <a:stretch>
-                      <a:fillRect/>
-                    </a:stretch>
-                  </pic:blipFill>
-                  <pic:spPr>
-                    <a:xfrm>
-                      <a:off x="0" y="0"/>
-                      <a:ext cx="4905375" cy="3295650"/>
-                    </a:xfrm>
-                    <a:prstGeom prst="rect">
-                      <a:avLst/>
-                    </a:prstGeom>
-                  </pic:spPr>
-                </pic:pic>
-              </a:graphicData>
-            </a:graphic>
-          </wp:inline>
-        </w:drawing>
-      </w:r>
-      <w:r>
-        <w:rPr>
-          <w:noProof/>
-        </w:rPr>
-        <w:t xml:space="preserve"> </w:t>
-      </w:r>
-      <w:r>
-        <w:rPr>
-          <w:noProof/>
-        </w:rPr>
-        <w:drawing>
-          <wp:inline distT="0" distB="0" distL="0" distR="0" wp14:anchorId="5B8373A1" wp14:editId="5CF7C6DF">
-            <wp:extent cx="4848225" cy="3295650"/>
-            <wp:effectExtent l="0" t="0" r="9525" b="0"/>
-            <wp:docPr id="50" name="图片 50"/>
-            <wp:cNvGraphicFramePr>
-              <a:graphicFrameLocks xmlns:a="http://schemas.openxmlformats.org/drawingml/2006/main" noChangeAspect="1"/>
-            </wp:cNvGraphicFramePr>
-            <a:graphic xmlns:a="http://schemas.openxmlformats.org/drawingml/2006/main">
-              <a:graphicData uri="http://schemas.openxmlformats.org/drawingml/2006/picture">
-                <pic:pic xmlns:pic="http://schemas.openxmlformats.org/drawingml/2006/picture">
-                  <pic:nvPicPr>
-                    <pic:cNvPr id="1" name=""/>
-                    <pic:cNvPicPr/>
-                  </pic:nvPicPr>
-                  <pic:blipFill>
-                    <a:blip r:embed="rId55"/>
-                    <a:stretch>
-                      <a:fillRect/>
-                    </a:stretch>
-                  </pic:blipFill>
-                  <pic:spPr>
-                    <a:xfrm>
-                      <a:off x="0" y="0"/>
-                      <a:ext cx="4848225" cy="3295650"/>
-                    </a:xfrm>
-                    <a:prstGeom prst="rect">
-                      <a:avLst/>
-                    </a:prstGeom>
-                  </pic:spPr>
-                </pic:pic>
-              </a:graphicData>
-            </a:graphic>
-          </wp:inline>
-        </w:drawing>
-      </w:r>
-    </w:p>
-    <w:p>
-      <w:pPr>
-        <w:pStyle w:val="3"/>
-      </w:pPr>
-      <w:r>
-        <w:rPr>
-          <w:rFonts w:hint="eastAsia"/>
-        </w:rPr>
-        <w:t>Model</w:t>
-      </w:r>
-      <w:r>
-        <w:t xml:space="preserve"> 5</w:t>
-      </w:r>
-    </w:p>
-    <w:p>
-      <w:r>
-        <w:rPr>
-          <w:rFonts w:hint="eastAsia"/>
-        </w:rPr>
-        <w:t>保持和Model</w:t>
-      </w:r>
-      <w:r>
-        <w:t xml:space="preserve"> 3</w:t>
-      </w:r>
-      <w:r>
-        <w:rPr>
-          <w:rFonts w:hint="eastAsia"/>
-        </w:rPr>
-        <w:t>、Model</w:t>
-      </w:r>
-      <w:r>
-        <w:t xml:space="preserve"> 4</w:t>
-      </w:r>
-      <w:r>
-        <w:rPr>
-          <w:rFonts w:hint="eastAsia"/>
-        </w:rPr>
-        <w:t>一样的代码，再训练一次</w:t>
-      </w:r>
-    </w:p>
-    <w:p/>
-    <w:p>
-      <w:pPr>
-        <w:rPr>
-          <w:rFonts w:hint="eastAsia"/>
-        </w:rPr>
-      </w:pPr>
-      <w:r>
-        <w:rPr>
-          <w:rFonts w:hint="eastAsia"/>
-        </w:rPr>
-        <w:t>结论：在样本过少的情况下，直接训练所有权重导致效果很差，但是像Model</w:t>
-      </w:r>
-      <w:r>
-        <w:t xml:space="preserve"> 1</w:t>
-      </w:r>
-      <w:r>
-        <w:rPr>
-          <w:rFonts w:hint="eastAsia"/>
-        </w:rPr>
-        <w:t>那样，阶段性的打开权重，效果较好。</w:t>
-      </w:r>
-      <w:bookmarkStart w:id="6" w:name="_GoBack"/>
-      <w:bookmarkEnd w:id="6"/>
-    </w:p>
-    <w:p>
-      <w:pPr>
-        <w:pStyle w:val="4"/>
-      </w:pPr>
-      <w:r>
-        <w:rPr>
-          <w:rFonts w:hint="eastAsia"/>
-        </w:rPr>
-        <w:lastRenderedPageBreak/>
-        <w:t>Evaluate</w:t>
-      </w:r>
-    </w:p>
-    <w:p/>
-    <w:p>
-      <w:pPr>
-        <w:pStyle w:val="HTML"/>
-        <w:shd w:val="clear" w:color="auto" w:fill="FFFFFF"/>
-        <w:rPr>
-          <w:rFonts w:asciiTheme="minorHAnsi" w:eastAsiaTheme="minorEastAsia" w:hAnsiTheme="minorHAnsi" w:cstheme="minorBidi"/>
-          <w:kern w:val="2"/>
-          <w:sz w:val="18"/>
-          <w:szCs w:val="22"/>
-        </w:rPr>
-      </w:pPr>
-      <w:r>
-        <w:rPr>
-          <w:rFonts w:asciiTheme="minorHAnsi" w:eastAsiaTheme="minorEastAsia" w:hAnsiTheme="minorHAnsi" w:cstheme="minorBidi"/>
-          <w:kern w:val="2"/>
-          <w:sz w:val="18"/>
-          <w:szCs w:val="22"/>
-        </w:rPr>
-        <w:br/>
-      </w:r>
-      <w:r>
-        <w:rPr>
-          <w:rFonts w:asciiTheme="minorHAnsi" w:eastAsiaTheme="minorEastAsia" w:hAnsiTheme="minorHAnsi" w:cstheme="minorBidi"/>
-          <w:kern w:val="2"/>
-          <w:sz w:val="18"/>
-          <w:szCs w:val="22"/>
-        </w:rPr>
-        <w:br/>
-        <w:t xml:space="preserve">weight: </w:t>
-      </w:r>
-      <w:proofErr w:type="gramStart"/>
-      <w:r>
-        <w:rPr>
-          <w:rFonts w:asciiTheme="minorHAnsi" w:eastAsiaTheme="minorEastAsia" w:hAnsiTheme="minorHAnsi" w:cstheme="minorBidi"/>
-          <w:kern w:val="2"/>
-          <w:sz w:val="18"/>
-          <w:szCs w:val="22"/>
-        </w:rPr>
-        <w:t>weights.006.hdf</w:t>
-      </w:r>
-      <w:proofErr w:type="gramEnd"/>
-      <w:r>
-        <w:rPr>
-          <w:rFonts w:asciiTheme="minorHAnsi" w:eastAsiaTheme="minorEastAsia" w:hAnsiTheme="minorHAnsi" w:cstheme="minorBidi"/>
-          <w:kern w:val="2"/>
-          <w:sz w:val="18"/>
-          <w:szCs w:val="22"/>
-        </w:rPr>
-        <w:t>5</w:t>
-      </w:r>
-    </w:p>
-    <w:p>
-      <w:pPr>
-        <w:pStyle w:val="HTML"/>
-        <w:shd w:val="clear" w:color="auto" w:fill="FFFFFF"/>
-        <w:rPr>
-          <w:rFonts w:asciiTheme="minorHAnsi" w:eastAsiaTheme="minorEastAsia" w:hAnsiTheme="minorHAnsi" w:cstheme="minorBidi"/>
-          <w:kern w:val="2"/>
-          <w:sz w:val="18"/>
-          <w:szCs w:val="22"/>
-        </w:rPr>
-      </w:pPr>
-      <w:r>
-        <w:rPr>
-          <w:rFonts w:asciiTheme="minorHAnsi" w:eastAsiaTheme="minorEastAsia" w:hAnsiTheme="minorHAnsi" w:cstheme="minorBidi"/>
-          <w:kern w:val="2"/>
-          <w:sz w:val="18"/>
-          <w:szCs w:val="22"/>
-        </w:rPr>
-        <w:t>Smooth F2-Score: 0.712578</w:t>
-      </w:r>
-      <w:r>
-        <w:rPr>
-          <w:rFonts w:asciiTheme="minorHAnsi" w:eastAsiaTheme="minorEastAsia" w:hAnsiTheme="minorHAnsi" w:cstheme="minorBidi"/>
-          <w:kern w:val="2"/>
-          <w:sz w:val="18"/>
-          <w:szCs w:val="22"/>
-        </w:rPr>
-        <w:br/>
-        <w:t>F2-Score with threshold 0.2: 0.716155</w:t>
-      </w:r>
-      <w:r>
-        <w:rPr>
-          <w:rFonts w:asciiTheme="minorHAnsi" w:eastAsiaTheme="minorEastAsia" w:hAnsiTheme="minorHAnsi" w:cstheme="minorBidi"/>
-          <w:kern w:val="2"/>
-          <w:sz w:val="18"/>
-          <w:szCs w:val="22"/>
-        </w:rPr>
-        <w:br/>
-        <w:t>F2-Score with threshold 0.1: 0.721090</w:t>
-      </w:r>
-      <w:r>
-        <w:rPr>
-          <w:rFonts w:asciiTheme="minorHAnsi" w:eastAsiaTheme="minorEastAsia" w:hAnsiTheme="minorHAnsi" w:cstheme="minorBidi"/>
-          <w:kern w:val="2"/>
-          <w:sz w:val="18"/>
-          <w:szCs w:val="22"/>
-        </w:rPr>
-        <w:br/>
-        <w:t>Greedy F2-Score is: 0.783096</w:t>
-      </w:r>
-      <w:r>
-        <w:rPr>
-          <w:rFonts w:asciiTheme="minorHAnsi" w:eastAsiaTheme="minorEastAsia" w:hAnsiTheme="minorHAnsi" w:cstheme="minorBidi"/>
-          <w:kern w:val="2"/>
-          <w:sz w:val="18"/>
-          <w:szCs w:val="22"/>
-        </w:rPr>
-        <w:br/>
-        <w:t>Greedy threshold: 0.01,0.01,0.0,0.1,0.0,0.99,0.33,0.1,0.0,0.13,0.1,0.1,0.1</w:t>
-      </w:r>
-      <w:r>
-        <w:rPr>
-          <w:rFonts w:asciiTheme="minorHAnsi" w:eastAsiaTheme="minorEastAsia" w:hAnsiTheme="minorHAnsi" w:cstheme="minorBidi"/>
-          <w:kern w:val="2"/>
-          <w:sz w:val="18"/>
-          <w:szCs w:val="22"/>
-        </w:rPr>
-        <w:br/>
-        <w:t>[label 0]  smooth-f2=0.000000   BFGS-f2=0.000000[0.200000]   greedy-f2=0.012161[0.000000]</w:t>
-      </w:r>
-      <w:r>
-        <w:rPr>
-          <w:rFonts w:asciiTheme="minorHAnsi" w:eastAsiaTheme="minorEastAsia" w:hAnsiTheme="minorHAnsi" w:cstheme="minorBidi"/>
-          <w:kern w:val="2"/>
-          <w:sz w:val="18"/>
-          <w:szCs w:val="22"/>
-        </w:rPr>
-        <w:br/>
-        <w:t>[label 1]  smooth-f2=0.026289   BFGS-f2=0.307391[0.000000]   greedy-f2=0.307391[0.000000]</w:t>
-      </w:r>
-      <w:r>
-        <w:rPr>
-          <w:rFonts w:asciiTheme="minorHAnsi" w:eastAsiaTheme="minorEastAsia" w:hAnsiTheme="minorHAnsi" w:cstheme="minorBidi"/>
-          <w:kern w:val="2"/>
-          <w:sz w:val="18"/>
-          <w:szCs w:val="22"/>
-        </w:rPr>
-        <w:br/>
-        <w:t>[label 2]  smooth-f2=0.979308   BFGS-f2=0.979804[0.000000]   greedy-f2=0.979804[0.000000]</w:t>
-      </w:r>
-      <w:r>
-        <w:rPr>
-          <w:rFonts w:asciiTheme="minorHAnsi" w:eastAsiaTheme="minorEastAsia" w:hAnsiTheme="minorHAnsi" w:cstheme="minorBidi"/>
-          <w:kern w:val="2"/>
-          <w:sz w:val="18"/>
-          <w:szCs w:val="22"/>
-        </w:rPr>
-        <w:br/>
-        <w:t>[label 3]  smooth-f2=0.000000   BFGS-f2=0.000000[0.200000]   greedy-f2=0.033424[0.000000]</w:t>
-      </w:r>
-      <w:r>
-        <w:rPr>
-          <w:rFonts w:asciiTheme="minorHAnsi" w:eastAsiaTheme="minorEastAsia" w:hAnsiTheme="minorHAnsi" w:cstheme="minorBidi"/>
-          <w:kern w:val="2"/>
-          <w:sz w:val="18"/>
-          <w:szCs w:val="22"/>
-        </w:rPr>
-        <w:br/>
-        <w:t>[label 4]  smooth-f2=0.090533   BFGS-f2=0.721832[0.000000]   greedy-f2=0.721832[0.000000]</w:t>
-      </w:r>
-      <w:r>
-        <w:rPr>
-          <w:rFonts w:asciiTheme="minorHAnsi" w:eastAsiaTheme="minorEastAsia" w:hAnsiTheme="minorHAnsi" w:cstheme="minorBidi"/>
-          <w:kern w:val="2"/>
-          <w:sz w:val="18"/>
-          <w:szCs w:val="22"/>
-        </w:rPr>
-        <w:br/>
-        <w:t>[label 5]  smooth-f2=0.128757   BFGS-f2=0.486767[0.000000]   greedy-f2=0.486767[0.000000]</w:t>
-      </w:r>
-      <w:r>
-        <w:rPr>
-          <w:rFonts w:asciiTheme="minorHAnsi" w:eastAsiaTheme="minorEastAsia" w:hAnsiTheme="minorHAnsi" w:cstheme="minorBidi"/>
-          <w:kern w:val="2"/>
-          <w:sz w:val="18"/>
-          <w:szCs w:val="22"/>
-        </w:rPr>
-        <w:br/>
-        <w:t>[label 6]  smooth-f2=0.000000   BFGS-f2=0.000000[0.200000]   greedy-f2=0.012375[0.000000]</w:t>
-      </w:r>
-      <w:r>
-        <w:rPr>
-          <w:rFonts w:asciiTheme="minorHAnsi" w:eastAsiaTheme="minorEastAsia" w:hAnsiTheme="minorHAnsi" w:cstheme="minorBidi"/>
-          <w:kern w:val="2"/>
-          <w:sz w:val="18"/>
-          <w:szCs w:val="22"/>
-        </w:rPr>
-        <w:br/>
-        <w:t>[label 7]  smooth-f2=0.000008   BFGS-f2=0.000000[0.200000]   greedy-f2=0.117636[0.000000]</w:t>
-      </w:r>
-      <w:r>
-        <w:rPr>
-          <w:rFonts w:asciiTheme="minorHAnsi" w:eastAsiaTheme="minorEastAsia" w:hAnsiTheme="minorHAnsi" w:cstheme="minorBidi"/>
-          <w:kern w:val="2"/>
-          <w:sz w:val="18"/>
-          <w:szCs w:val="22"/>
-        </w:rPr>
-        <w:br/>
-        <w:t>[label 8]  smooth-f2=0.936494   BFGS-f2=0.977746[0.000000]   greedy-f2=0.977746[0.000000]</w:t>
-      </w:r>
-      <w:r>
-        <w:rPr>
-          <w:rFonts w:asciiTheme="minorHAnsi" w:eastAsiaTheme="minorEastAsia" w:hAnsiTheme="minorHAnsi" w:cstheme="minorBidi"/>
-          <w:kern w:val="2"/>
-          <w:sz w:val="18"/>
-          <w:szCs w:val="22"/>
-        </w:rPr>
-        <w:br/>
-        <w:t>[label 9]  smooth-f2=0.000546   BFGS-f2=0.001786[0.182133]   greedy-f2=0.420973[0.000000]</w:t>
-      </w:r>
-      <w:r>
-        <w:rPr>
-          <w:rFonts w:asciiTheme="minorHAnsi" w:eastAsiaTheme="minorEastAsia" w:hAnsiTheme="minorHAnsi" w:cstheme="minorBidi"/>
-          <w:kern w:val="2"/>
-          <w:sz w:val="18"/>
-          <w:szCs w:val="22"/>
-        </w:rPr>
-        <w:br/>
-        <w:t>[label 10] smooth-f2=0.000000   BFGS-f2=0.000000[0.200000]   greedy-f2=0.303522[0.000000]</w:t>
-      </w:r>
-      <w:r>
-        <w:rPr>
-          <w:rFonts w:asciiTheme="minorHAnsi" w:eastAsiaTheme="minorEastAsia" w:hAnsiTheme="minorHAnsi" w:cstheme="minorBidi"/>
-          <w:kern w:val="2"/>
-          <w:sz w:val="18"/>
-          <w:szCs w:val="22"/>
-        </w:rPr>
-        <w:br/>
-        <w:t>[label 11] smooth-f2=0.000000   BFGS-f2=0.000000[0.200000]   greedy-f2=0.111132[0.000000]</w:t>
-      </w:r>
-      <w:r>
-        <w:rPr>
-          <w:rFonts w:asciiTheme="minorHAnsi" w:eastAsiaTheme="minorEastAsia" w:hAnsiTheme="minorHAnsi" w:cstheme="minorBidi"/>
-          <w:kern w:val="2"/>
-          <w:sz w:val="18"/>
-          <w:szCs w:val="22"/>
-        </w:rPr>
-        <w:br/>
-        <w:t>[label 12] smooth-f2=0.000000   BFGS-f2=0.000000[0.200000]   greedy-f2=0.043822[0.000000]</w:t>
-      </w:r>
-      <w:r>
-        <w:rPr>
-          <w:rFonts w:asciiTheme="minorHAnsi" w:eastAsiaTheme="minorEastAsia" w:hAnsiTheme="minorHAnsi" w:cstheme="minorBidi"/>
-          <w:kern w:val="2"/>
-          <w:sz w:val="18"/>
-          <w:szCs w:val="22"/>
-        </w:rPr>
-        <w:br/>
-        <w:t>Greedy F2-Score by single label is: 0.613079</w:t>
-      </w:r>
-      <w:r>
-        <w:rPr>
-          <w:rFonts w:asciiTheme="minorHAnsi" w:eastAsiaTheme="minorEastAsia" w:hAnsiTheme="minorHAnsi" w:cstheme="minorBidi"/>
-          <w:kern w:val="2"/>
-          <w:sz w:val="18"/>
-          <w:szCs w:val="22"/>
-        </w:rPr>
-        <w:br/>
-      </w:r>
-      <w:r>
-        <w:rPr>
-          <w:rFonts w:asciiTheme="minorHAnsi" w:eastAsiaTheme="minorEastAsia" w:hAnsiTheme="minorHAnsi" w:cstheme="minorBidi"/>
-          <w:kern w:val="2"/>
-          <w:sz w:val="18"/>
-          <w:szCs w:val="22"/>
-        </w:rPr>
-        <w:br/>
-        <w:t>weight: weights.007.hdf5</w:t>
-      </w:r>
-    </w:p>
-    <w:p>
-      <w:pPr>
-        <w:pStyle w:val="HTML"/>
-        <w:shd w:val="clear" w:color="auto" w:fill="FFFFFF"/>
-        <w:rPr>
-          <w:rFonts w:asciiTheme="minorHAnsi" w:eastAsiaTheme="minorEastAsia" w:hAnsiTheme="minorHAnsi" w:cstheme="minorBidi"/>
-          <w:kern w:val="2"/>
-          <w:sz w:val="18"/>
-          <w:szCs w:val="22"/>
-        </w:rPr>
-      </w:pPr>
-      <w:r>
-        <w:rPr>
-          <w:rFonts w:asciiTheme="minorHAnsi" w:eastAsiaTheme="minorEastAsia" w:hAnsiTheme="minorHAnsi" w:cstheme="minorBidi"/>
-          <w:kern w:val="2"/>
-          <w:sz w:val="18"/>
-          <w:szCs w:val="22"/>
-        </w:rPr>
-        <w:t>Smooth F2-Score: 0.714034</w:t>
-      </w:r>
-      <w:r>
-        <w:rPr>
-          <w:rFonts w:asciiTheme="minorHAnsi" w:eastAsiaTheme="minorEastAsia" w:hAnsiTheme="minorHAnsi" w:cstheme="minorBidi"/>
-          <w:kern w:val="2"/>
-          <w:sz w:val="18"/>
-          <w:szCs w:val="22"/>
-        </w:rPr>
-        <w:br/>
-        <w:t>F2-Score with threshold 0.2: 0.718452</w:t>
-      </w:r>
-      <w:r>
-        <w:rPr>
-          <w:rFonts w:asciiTheme="minorHAnsi" w:eastAsiaTheme="minorEastAsia" w:hAnsiTheme="minorHAnsi" w:cstheme="minorBidi"/>
-          <w:kern w:val="2"/>
-          <w:sz w:val="18"/>
-          <w:szCs w:val="22"/>
-        </w:rPr>
-        <w:br/>
-        <w:t>F2-Score with threshold 0.1: 0.722241</w:t>
-      </w:r>
-      <w:r>
-        <w:rPr>
-          <w:rFonts w:asciiTheme="minorHAnsi" w:eastAsiaTheme="minorEastAsia" w:hAnsiTheme="minorHAnsi" w:cstheme="minorBidi"/>
-          <w:kern w:val="2"/>
-          <w:sz w:val="18"/>
-          <w:szCs w:val="22"/>
-        </w:rPr>
-        <w:br/>
-        <w:t>Greedy F2-Score is: 0.783071</w:t>
-      </w:r>
-      <w:r>
-        <w:rPr>
-          <w:rFonts w:asciiTheme="minorHAnsi" w:eastAsiaTheme="minorEastAsia" w:hAnsiTheme="minorHAnsi" w:cstheme="minorBidi"/>
-          <w:kern w:val="2"/>
-          <w:sz w:val="18"/>
-          <w:szCs w:val="22"/>
-        </w:rPr>
-        <w:br/>
-        <w:t>Greedy threshold: 0.01,0.01,0.0,0.1,0.0,0.98,0.41,0.1,0.0,0.05,0.1,0.1,0.1</w:t>
-      </w:r>
-      <w:r>
-        <w:rPr>
-          <w:rFonts w:asciiTheme="minorHAnsi" w:eastAsiaTheme="minorEastAsia" w:hAnsiTheme="minorHAnsi" w:cstheme="minorBidi"/>
-          <w:kern w:val="2"/>
-          <w:sz w:val="18"/>
-          <w:szCs w:val="22"/>
-        </w:rPr>
-        <w:br/>
-        <w:t>[label 0]  smooth-f2=0.000000   BFGS-f2=0.000000[0.200000]   greedy-f2=0.012155[0.000000]</w:t>
-      </w:r>
-      <w:r>
-        <w:rPr>
-          <w:rFonts w:asciiTheme="minorHAnsi" w:eastAsiaTheme="minorEastAsia" w:hAnsiTheme="minorHAnsi" w:cstheme="minorBidi"/>
-          <w:kern w:val="2"/>
-          <w:sz w:val="18"/>
-          <w:szCs w:val="22"/>
-        </w:rPr>
-        <w:br/>
-        <w:t>[label 1]  smooth-f2=0.024995   BFGS-f2=0.307391[0.000000]   greedy-f2=0.307391[0.000000]</w:t>
-      </w:r>
-      <w:r>
-        <w:rPr>
-          <w:rFonts w:asciiTheme="minorHAnsi" w:eastAsiaTheme="minorEastAsia" w:hAnsiTheme="minorHAnsi" w:cstheme="minorBidi"/>
-          <w:kern w:val="2"/>
-          <w:sz w:val="18"/>
-          <w:szCs w:val="22"/>
-        </w:rPr>
-        <w:br/>
-        <w:t>[label 2]  smooth-f2=0.979262   BFGS-f2=0.979566[0.200000]   greedy-f2=0.979804[0.000000]</w:t>
-      </w:r>
-      <w:r>
-        <w:rPr>
-          <w:rFonts w:asciiTheme="minorHAnsi" w:eastAsiaTheme="minorEastAsia" w:hAnsiTheme="minorHAnsi" w:cstheme="minorBidi"/>
-          <w:kern w:val="2"/>
-          <w:sz w:val="18"/>
-          <w:szCs w:val="22"/>
-        </w:rPr>
-        <w:br/>
-        <w:t>[label 3]  smooth-f2=0.000000   BFGS-f2=0.000000[0.200000]   greedy-f2=0.033085[0.000000]</w:t>
-      </w:r>
-      <w:r>
-        <w:rPr>
-          <w:rFonts w:asciiTheme="minorHAnsi" w:eastAsiaTheme="minorEastAsia" w:hAnsiTheme="minorHAnsi" w:cstheme="minorBidi"/>
-          <w:kern w:val="2"/>
-          <w:sz w:val="18"/>
-          <w:szCs w:val="22"/>
-        </w:rPr>
-        <w:br/>
-        <w:t>[label 4]  smooth-f2=0.099175   BFGS-f2=0.722462[0.000000]   greedy-f2=0.722462[0.000000]</w:t>
-      </w:r>
-      <w:r>
-        <w:rPr>
-          <w:rFonts w:asciiTheme="minorHAnsi" w:eastAsiaTheme="minorEastAsia" w:hAnsiTheme="minorHAnsi" w:cstheme="minorBidi"/>
-          <w:kern w:val="2"/>
-          <w:sz w:val="18"/>
-          <w:szCs w:val="22"/>
-        </w:rPr>
-        <w:br/>
-        <w:t>[label 5]  smooth-f2=0.111585   BFGS-f2=0.486767[0.000000]   greedy-f2=0.486767[0.000000]</w:t>
-      </w:r>
-      <w:r>
-        <w:rPr>
-          <w:rFonts w:asciiTheme="minorHAnsi" w:eastAsiaTheme="minorEastAsia" w:hAnsiTheme="minorHAnsi" w:cstheme="minorBidi"/>
-          <w:kern w:val="2"/>
-          <w:sz w:val="18"/>
-          <w:szCs w:val="22"/>
-        </w:rPr>
-        <w:br/>
-        <w:t>[label 6]  smooth-f2=0.000000   BFGS-f2=0.000000[0.200000]   greedy-f2=0.012255[0.000000]</w:t>
-      </w:r>
-      <w:r>
-        <w:rPr>
-          <w:rFonts w:asciiTheme="minorHAnsi" w:eastAsiaTheme="minorEastAsia" w:hAnsiTheme="minorHAnsi" w:cstheme="minorBidi"/>
-          <w:kern w:val="2"/>
-          <w:sz w:val="18"/>
-          <w:szCs w:val="22"/>
-        </w:rPr>
-        <w:br/>
-        <w:t>[label 7]  smooth-f2=0.000009   BFGS-f2=0.000000[0.200000]   greedy-f2=0.117225[0.000000]</w:t>
-      </w:r>
-      <w:r>
-        <w:rPr>
-          <w:rFonts w:asciiTheme="minorHAnsi" w:eastAsiaTheme="minorEastAsia" w:hAnsiTheme="minorHAnsi" w:cstheme="minorBidi"/>
-          <w:kern w:val="2"/>
-          <w:sz w:val="18"/>
-          <w:szCs w:val="22"/>
-        </w:rPr>
-        <w:br/>
-        <w:t>[label 8]  smooth-f2=0.938539   BFGS-f2=0.977746[0.000000]   greedy-f2=0.977746[0.000000]</w:t>
-      </w:r>
-      <w:r>
-        <w:rPr>
-          <w:rFonts w:asciiTheme="minorHAnsi" w:eastAsiaTheme="minorEastAsia" w:hAnsiTheme="minorHAnsi" w:cstheme="minorBidi"/>
-          <w:kern w:val="2"/>
-          <w:sz w:val="18"/>
-          <w:szCs w:val="22"/>
-        </w:rPr>
-        <w:br/>
-        <w:t>[label 9]  smooth-f2=0.000434   BFGS-f2=0.000893[0.170202]   greedy-f2=0.420747[0.000000]</w:t>
-      </w:r>
-      <w:r>
-        <w:rPr>
-          <w:rFonts w:asciiTheme="minorHAnsi" w:eastAsiaTheme="minorEastAsia" w:hAnsiTheme="minorHAnsi" w:cstheme="minorBidi"/>
-          <w:kern w:val="2"/>
-          <w:sz w:val="18"/>
-          <w:szCs w:val="22"/>
-        </w:rPr>
-        <w:br/>
-        <w:t>[label 10] smooth-f2=0.000000   BFGS-f2=0.000000[0.200000]   greedy-f2=0.302298[0.000000]</w:t>
-      </w:r>
-      <w:r>
-        <w:rPr>
-          <w:rFonts w:asciiTheme="minorHAnsi" w:eastAsiaTheme="minorEastAsia" w:hAnsiTheme="minorHAnsi" w:cstheme="minorBidi"/>
-          <w:kern w:val="2"/>
-          <w:sz w:val="18"/>
-          <w:szCs w:val="22"/>
-        </w:rPr>
-        <w:br/>
-      </w:r>
-      <w:r>
-        <w:rPr>
-          <w:rFonts w:asciiTheme="minorHAnsi" w:eastAsiaTheme="minorEastAsia" w:hAnsiTheme="minorHAnsi" w:cstheme="minorBidi"/>
-          <w:kern w:val="2"/>
-          <w:sz w:val="18"/>
-          <w:szCs w:val="22"/>
-        </w:rPr>
-        <w:lastRenderedPageBreak/>
-        <w:t>[label 11] smooth-f2=0.000000   BFGS-f2=0.110611[0.000000]   greedy-f2=0.110611[0.000000]</w:t>
-      </w:r>
-      <w:r>
-        <w:rPr>
-          <w:rFonts w:asciiTheme="minorHAnsi" w:eastAsiaTheme="minorEastAsia" w:hAnsiTheme="minorHAnsi" w:cstheme="minorBidi"/>
-          <w:kern w:val="2"/>
-          <w:sz w:val="18"/>
-          <w:szCs w:val="22"/>
-        </w:rPr>
-        <w:br/>
-        <w:t>[label 12] smooth-f2=0.000000   BFGS-f2=0.000000[0.200000]   greedy-f2=0.043803[0.000000]</w:t>
-      </w:r>
-      <w:r>
-        <w:rPr>
-          <w:rFonts w:asciiTheme="minorHAnsi" w:eastAsiaTheme="minorEastAsia" w:hAnsiTheme="minorHAnsi" w:cstheme="minorBidi"/>
-          <w:kern w:val="2"/>
-          <w:sz w:val="18"/>
-          <w:szCs w:val="22"/>
-        </w:rPr>
-        <w:br/>
-        <w:t>Greedy F2-Score by single label is: 0.612191</w:t>
-      </w:r>
-      <w:r>
-        <w:rPr>
-          <w:rFonts w:asciiTheme="minorHAnsi" w:eastAsiaTheme="minorEastAsia" w:hAnsiTheme="minorHAnsi" w:cstheme="minorBidi"/>
-          <w:kern w:val="2"/>
-          <w:sz w:val="18"/>
-          <w:szCs w:val="22"/>
-        </w:rPr>
-        <w:br/>
-      </w:r>
-      <w:r>
-        <w:rPr>
-          <w:rFonts w:asciiTheme="minorHAnsi" w:eastAsiaTheme="minorEastAsia" w:hAnsiTheme="minorHAnsi" w:cstheme="minorBidi"/>
-          <w:kern w:val="2"/>
-          <w:sz w:val="18"/>
-          <w:szCs w:val="22"/>
-        </w:rPr>
-        <w:br/>
-        <w:t>weight: weights.008.hdf5</w:t>
-      </w:r>
-    </w:p>
-    <w:p>
-      <w:pPr>
-        <w:pStyle w:val="HTML"/>
-        <w:shd w:val="clear" w:color="auto" w:fill="FFFFFF"/>
-        <w:rPr>
-          <w:rFonts w:asciiTheme="minorHAnsi" w:eastAsiaTheme="minorEastAsia" w:hAnsiTheme="minorHAnsi" w:cstheme="minorBidi"/>
-          <w:kern w:val="2"/>
-          <w:sz w:val="18"/>
-          <w:szCs w:val="22"/>
-        </w:rPr>
-      </w:pPr>
-      <w:r>
-        <w:rPr>
-          <w:rFonts w:asciiTheme="minorHAnsi" w:eastAsiaTheme="minorEastAsia" w:hAnsiTheme="minorHAnsi" w:cstheme="minorBidi"/>
-          <w:kern w:val="2"/>
-          <w:sz w:val="18"/>
-          <w:szCs w:val="22"/>
-        </w:rPr>
-        <w:t>Smooth F2-Score: 0.714182</w:t>
-      </w:r>
-      <w:r>
-        <w:rPr>
-          <w:rFonts w:asciiTheme="minorHAnsi" w:eastAsiaTheme="minorEastAsia" w:hAnsiTheme="minorHAnsi" w:cstheme="minorBidi"/>
-          <w:kern w:val="2"/>
-          <w:sz w:val="18"/>
-          <w:szCs w:val="22"/>
-        </w:rPr>
-        <w:br/>
-        <w:t>F2-Score with threshold 0.2: 0.718877</w:t>
-      </w:r>
-      <w:r>
-        <w:rPr>
-          <w:rFonts w:asciiTheme="minorHAnsi" w:eastAsiaTheme="minorEastAsia" w:hAnsiTheme="minorHAnsi" w:cstheme="minorBidi"/>
-          <w:kern w:val="2"/>
-          <w:sz w:val="18"/>
-          <w:szCs w:val="22"/>
-        </w:rPr>
-        <w:br/>
-        <w:t>F2-Score with threshold 0.1: 0.722812</w:t>
-      </w:r>
-      <w:r>
-        <w:rPr>
-          <w:rFonts w:asciiTheme="minorHAnsi" w:eastAsiaTheme="minorEastAsia" w:hAnsiTheme="minorHAnsi" w:cstheme="minorBidi"/>
-          <w:kern w:val="2"/>
-          <w:sz w:val="18"/>
-          <w:szCs w:val="22"/>
-        </w:rPr>
-        <w:br/>
-        <w:t>Greedy F2-Score is: 0.783021</w:t>
-      </w:r>
-      <w:r>
-        <w:rPr>
-          <w:rFonts w:asciiTheme="minorHAnsi" w:eastAsiaTheme="minorEastAsia" w:hAnsiTheme="minorHAnsi" w:cstheme="minorBidi"/>
-          <w:kern w:val="2"/>
-          <w:sz w:val="18"/>
-          <w:szCs w:val="22"/>
-        </w:rPr>
-        <w:br/>
-        <w:t>Greedy threshold: 0.01,0.01,0.0,0.1,0.0,0.99,0.38,0.1,0.0,0.05,0.1,0.1,0.1</w:t>
-      </w:r>
-      <w:r>
-        <w:rPr>
-          <w:rFonts w:asciiTheme="minorHAnsi" w:eastAsiaTheme="minorEastAsia" w:hAnsiTheme="minorHAnsi" w:cstheme="minorBidi"/>
-          <w:kern w:val="2"/>
-          <w:sz w:val="18"/>
-          <w:szCs w:val="22"/>
-        </w:rPr>
-        <w:br/>
-        <w:t>[label 0]  smooth-f2=0.000000   BFGS-f2=0.012185[0.000000]   greedy-f2=0.012185[0.000000]</w:t>
-      </w:r>
-      <w:r>
-        <w:rPr>
-          <w:rFonts w:asciiTheme="minorHAnsi" w:eastAsiaTheme="minorEastAsia" w:hAnsiTheme="minorHAnsi" w:cstheme="minorBidi"/>
-          <w:kern w:val="2"/>
-          <w:sz w:val="18"/>
-          <w:szCs w:val="22"/>
-        </w:rPr>
-        <w:br/>
-        <w:t>[label 1]  smooth-f2=0.025716   BFGS-f2=0.307391[0.000000]   greedy-f2=0.307391[0.000000]</w:t>
-      </w:r>
-      <w:r>
-        <w:rPr>
-          <w:rFonts w:asciiTheme="minorHAnsi" w:eastAsiaTheme="minorEastAsia" w:hAnsiTheme="minorHAnsi" w:cstheme="minorBidi"/>
-          <w:kern w:val="2"/>
-          <w:sz w:val="18"/>
-          <w:szCs w:val="22"/>
-        </w:rPr>
-        <w:br/>
-        <w:t>[label 2]  smooth-f2=0.979254   BFGS-f2=0.979804[0.000000]   greedy-f2=0.979804[0.000000]</w:t>
-      </w:r>
-      <w:r>
-        <w:rPr>
-          <w:rFonts w:asciiTheme="minorHAnsi" w:eastAsiaTheme="minorEastAsia" w:hAnsiTheme="minorHAnsi" w:cstheme="minorBidi"/>
-          <w:kern w:val="2"/>
-          <w:sz w:val="18"/>
-          <w:szCs w:val="22"/>
-        </w:rPr>
-        <w:br/>
-        <w:t>[label 3]  smooth-f2=0.000000   BFGS-f2=0.000000[0.200000]   greedy-f2=0.033081[0.000000]</w:t>
-      </w:r>
-      <w:r>
-        <w:rPr>
-          <w:rFonts w:asciiTheme="minorHAnsi" w:eastAsiaTheme="minorEastAsia" w:hAnsiTheme="minorHAnsi" w:cstheme="minorBidi"/>
-          <w:kern w:val="2"/>
-          <w:sz w:val="18"/>
-          <w:szCs w:val="22"/>
-        </w:rPr>
-        <w:br/>
-        <w:t>[label 4]  smooth-f2=0.106281   BFGS-f2=0.722434[0.000000]   greedy-f2=0.722434[0.000000]</w:t>
-      </w:r>
-      <w:r>
-        <w:rPr>
-          <w:rFonts w:asciiTheme="minorHAnsi" w:eastAsiaTheme="minorEastAsia" w:hAnsiTheme="minorHAnsi" w:cstheme="minorBidi"/>
-          <w:kern w:val="2"/>
-          <w:sz w:val="18"/>
-          <w:szCs w:val="22"/>
-        </w:rPr>
-        <w:br/>
-        <w:t>[label 5]  smooth-f2=0.118105   BFGS-f2=0.486767[0.000000]   greedy-f2=0.486767[0.000000]</w:t>
-      </w:r>
-      <w:r>
-        <w:rPr>
-          <w:rFonts w:asciiTheme="minorHAnsi" w:eastAsiaTheme="minorEastAsia" w:hAnsiTheme="minorHAnsi" w:cstheme="minorBidi"/>
-          <w:kern w:val="2"/>
-          <w:sz w:val="18"/>
-          <w:szCs w:val="22"/>
-        </w:rPr>
-        <w:br/>
-        <w:t>[label 6]  smooth-f2=0.000000   BFGS-f2=0.000000[0.200000]   greedy-f2=0.012209[0.000000]</w:t>
-      </w:r>
-      <w:r>
-        <w:rPr>
-          <w:rFonts w:asciiTheme="minorHAnsi" w:eastAsiaTheme="minorEastAsia" w:hAnsiTheme="minorHAnsi" w:cstheme="minorBidi"/>
-          <w:kern w:val="2"/>
-          <w:sz w:val="18"/>
-          <w:szCs w:val="22"/>
-        </w:rPr>
-        <w:br/>
-        <w:t>[label 7]  smooth-f2=0.000010   BFGS-f2=0.118523[0.000000]   greedy-f2=0.118523[0.000000]</w:t>
-      </w:r>
-      <w:r>
-        <w:rPr>
-          <w:rFonts w:asciiTheme="minorHAnsi" w:eastAsiaTheme="minorEastAsia" w:hAnsiTheme="minorHAnsi" w:cstheme="minorBidi"/>
-          <w:kern w:val="2"/>
-          <w:sz w:val="18"/>
-          <w:szCs w:val="22"/>
-        </w:rPr>
-        <w:br/>
-        <w:t>[label 8]  smooth-f2=0.938040   BFGS-f2=0.977746[0.000000]   greedy-f2=0.977746[0.000000]</w:t>
-      </w:r>
-      <w:r>
-        <w:rPr>
-          <w:rFonts w:asciiTheme="minorHAnsi" w:eastAsiaTheme="minorEastAsia" w:hAnsiTheme="minorHAnsi" w:cstheme="minorBidi"/>
-          <w:kern w:val="2"/>
-          <w:sz w:val="18"/>
-          <w:szCs w:val="22"/>
-        </w:rPr>
-        <w:br/>
-        <w:t>[label 9]  smooth-f2=0.000429   BFGS-f2=0.420999[0.000000]   greedy-f2=0.420999[0.000000]</w:t>
-      </w:r>
-      <w:r>
-        <w:rPr>
-          <w:rFonts w:asciiTheme="minorHAnsi" w:eastAsiaTheme="minorEastAsia" w:hAnsiTheme="minorHAnsi" w:cstheme="minorBidi"/>
-          <w:kern w:val="2"/>
-          <w:sz w:val="18"/>
-          <w:szCs w:val="22"/>
-        </w:rPr>
-        <w:br/>
-        <w:t>[label 10] smooth-f2=0.000000   BFGS-f2=0.302514[0.000000]   greedy-f2=0.302514[0.000000]</w:t>
-      </w:r>
-      <w:r>
-        <w:rPr>
-          <w:rFonts w:asciiTheme="minorHAnsi" w:eastAsiaTheme="minorEastAsia" w:hAnsiTheme="minorHAnsi" w:cstheme="minorBidi"/>
-          <w:kern w:val="2"/>
-          <w:sz w:val="18"/>
-          <w:szCs w:val="22"/>
-        </w:rPr>
-        <w:br/>
-        <w:t>[label 11] smooth-f2=0.000000   BFGS-f2=0.000000[0.200000]   greedy-f2=0.111173[0.000000]</w:t>
-      </w:r>
-      <w:r>
-        <w:rPr>
-          <w:rFonts w:asciiTheme="minorHAnsi" w:eastAsiaTheme="minorEastAsia" w:hAnsiTheme="minorHAnsi" w:cstheme="minorBidi"/>
-          <w:kern w:val="2"/>
-          <w:sz w:val="18"/>
-          <w:szCs w:val="22"/>
-        </w:rPr>
-        <w:br/>
-        <w:t>[label 12] smooth-f2=0.000000   BFGS-f2=0.000000[0.200000]   greedy-f2=0.044181[0.000000]</w:t>
-      </w:r>
-      <w:r>
-        <w:rPr>
-          <w:rFonts w:asciiTheme="minorHAnsi" w:eastAsiaTheme="minorEastAsia" w:hAnsiTheme="minorHAnsi" w:cstheme="minorBidi"/>
-          <w:kern w:val="2"/>
-          <w:sz w:val="18"/>
-          <w:szCs w:val="22"/>
-        </w:rPr>
-        <w:br/>
-        <w:t>Greedy F2-Score by single label is: 0.613012</w:t>
-      </w:r>
-      <w:r>
-        <w:rPr>
-          <w:rFonts w:asciiTheme="minorHAnsi" w:eastAsiaTheme="minorEastAsia" w:hAnsiTheme="minorHAnsi" w:cstheme="minorBidi"/>
-          <w:kern w:val="2"/>
-          <w:sz w:val="18"/>
-          <w:szCs w:val="22"/>
-        </w:rPr>
-        <w:br/>
-      </w:r>
-      <w:r>
-        <w:rPr>
-          <w:rFonts w:asciiTheme="minorHAnsi" w:eastAsiaTheme="minorEastAsia" w:hAnsiTheme="minorHAnsi" w:cstheme="minorBidi"/>
-          <w:kern w:val="2"/>
-          <w:sz w:val="18"/>
-          <w:szCs w:val="22"/>
-        </w:rPr>
-        <w:br/>
-        <w:t>weight: weights.009.hdf5</w:t>
-      </w:r>
-    </w:p>
-    <w:p>
-      <w:pPr>
-        <w:pStyle w:val="HTML"/>
-        <w:shd w:val="clear" w:color="auto" w:fill="FFFFFF"/>
-        <w:rPr>
-          <w:rFonts w:asciiTheme="minorHAnsi" w:eastAsiaTheme="minorEastAsia" w:hAnsiTheme="minorHAnsi" w:cstheme="minorBidi"/>
-          <w:kern w:val="2"/>
-          <w:sz w:val="18"/>
-          <w:szCs w:val="22"/>
-        </w:rPr>
-      </w:pPr>
-      <w:r>
-        <w:rPr>
-          <w:rFonts w:asciiTheme="minorHAnsi" w:eastAsiaTheme="minorEastAsia" w:hAnsiTheme="minorHAnsi" w:cstheme="minorBidi"/>
-          <w:kern w:val="2"/>
-          <w:sz w:val="18"/>
-          <w:szCs w:val="22"/>
-        </w:rPr>
-        <w:t>Smooth F2-Score: 0.714380</w:t>
-      </w:r>
-      <w:r>
-        <w:rPr>
-          <w:rFonts w:asciiTheme="minorHAnsi" w:eastAsiaTheme="minorEastAsia" w:hAnsiTheme="minorHAnsi" w:cstheme="minorBidi"/>
-          <w:kern w:val="2"/>
-          <w:sz w:val="18"/>
-          <w:szCs w:val="22"/>
-        </w:rPr>
-        <w:br/>
-        <w:t>F2-Score with threshold 0.2: 0.719175</w:t>
-      </w:r>
-      <w:r>
-        <w:rPr>
-          <w:rFonts w:asciiTheme="minorHAnsi" w:eastAsiaTheme="minorEastAsia" w:hAnsiTheme="minorHAnsi" w:cstheme="minorBidi"/>
-          <w:kern w:val="2"/>
-          <w:sz w:val="18"/>
-          <w:szCs w:val="22"/>
-        </w:rPr>
-        <w:br/>
-        <w:t>F2-Score with threshold 0.1: 0.722892</w:t>
-      </w:r>
-      <w:r>
-        <w:rPr>
-          <w:rFonts w:asciiTheme="minorHAnsi" w:eastAsiaTheme="minorEastAsia" w:hAnsiTheme="minorHAnsi" w:cstheme="minorBidi"/>
-          <w:kern w:val="2"/>
-          <w:sz w:val="18"/>
-          <w:szCs w:val="22"/>
-        </w:rPr>
-        <w:br/>
-        <w:t>Greedy F2-Score is: 0.783195</w:t>
-      </w:r>
-      <w:r>
-        <w:rPr>
-          <w:rFonts w:asciiTheme="minorHAnsi" w:eastAsiaTheme="minorEastAsia" w:hAnsiTheme="minorHAnsi" w:cstheme="minorBidi"/>
-          <w:kern w:val="2"/>
-          <w:sz w:val="18"/>
-          <w:szCs w:val="22"/>
-        </w:rPr>
-        <w:br/>
-        <w:t>Greedy threshold: 0.01,0.01,0.0,0.1,0.0,0.98,0.6,0.1,0.0,0.06,0.1,0.1,0.1</w:t>
-      </w:r>
-      <w:r>
-        <w:rPr>
-          <w:rFonts w:asciiTheme="minorHAnsi" w:eastAsiaTheme="minorEastAsia" w:hAnsiTheme="minorHAnsi" w:cstheme="minorBidi"/>
-          <w:kern w:val="2"/>
-          <w:sz w:val="18"/>
-          <w:szCs w:val="22"/>
-        </w:rPr>
-        <w:br/>
-        <w:t>[label 0]  smooth-f2=0.000000   BFGS-f2=0.000000[0.200000]   greedy-f2=0.012003[0.000000]</w:t>
-      </w:r>
-      <w:r>
-        <w:rPr>
-          <w:rFonts w:asciiTheme="minorHAnsi" w:eastAsiaTheme="minorEastAsia" w:hAnsiTheme="minorHAnsi" w:cstheme="minorBidi"/>
-          <w:kern w:val="2"/>
-          <w:sz w:val="18"/>
-          <w:szCs w:val="22"/>
-        </w:rPr>
-        <w:br/>
-        <w:t>[label 1]  smooth-f2=0.026653   BFGS-f2=0.307391[0.000000]   greedy-f2=0.307391[0.000000]</w:t>
-      </w:r>
-      <w:r>
-        <w:rPr>
-          <w:rFonts w:asciiTheme="minorHAnsi" w:eastAsiaTheme="minorEastAsia" w:hAnsiTheme="minorHAnsi" w:cstheme="minorBidi"/>
-          <w:kern w:val="2"/>
-          <w:sz w:val="18"/>
-          <w:szCs w:val="22"/>
-        </w:rPr>
-        <w:br/>
-        <w:t>[label 2]  smooth-f2=0.979194   BFGS-f2=0.979506[0.200000]   greedy-f2=0.979804[0.000000]</w:t>
-      </w:r>
-      <w:r>
-        <w:rPr>
-          <w:rFonts w:asciiTheme="minorHAnsi" w:eastAsiaTheme="minorEastAsia" w:hAnsiTheme="minorHAnsi" w:cstheme="minorBidi"/>
-          <w:kern w:val="2"/>
-          <w:sz w:val="18"/>
-          <w:szCs w:val="22"/>
-        </w:rPr>
-        <w:br/>
-        <w:t>[label 3]  smooth-f2=0.000000   BFGS-f2=0.032899[0.000000]   greedy-f2=0.032899[0.000000]</w:t>
-      </w:r>
-      <w:r>
-        <w:rPr>
-          <w:rFonts w:asciiTheme="minorHAnsi" w:eastAsiaTheme="minorEastAsia" w:hAnsiTheme="minorHAnsi" w:cstheme="minorBidi"/>
-          <w:kern w:val="2"/>
-          <w:sz w:val="18"/>
-          <w:szCs w:val="22"/>
-        </w:rPr>
-        <w:br/>
-        <w:t>[label 4]  smooth-f2=0.110369   BFGS-f2=0.722406[0.000000]   greedy-f2=0.722406[0.000000]</w:t>
-      </w:r>
-      <w:r>
-        <w:rPr>
-          <w:rFonts w:asciiTheme="minorHAnsi" w:eastAsiaTheme="minorEastAsia" w:hAnsiTheme="minorHAnsi" w:cstheme="minorBidi"/>
-          <w:kern w:val="2"/>
-          <w:sz w:val="18"/>
-          <w:szCs w:val="22"/>
-        </w:rPr>
-        <w:br/>
-        <w:t>[label 5]  smooth-f2=0.119717   BFGS-f2=0.486767[0.000000]   greedy-f2=0.486767[0.000000]</w:t>
-      </w:r>
-      <w:r>
-        <w:rPr>
-          <w:rFonts w:asciiTheme="minorHAnsi" w:eastAsiaTheme="minorEastAsia" w:hAnsiTheme="minorHAnsi" w:cstheme="minorBidi"/>
-          <w:kern w:val="2"/>
-          <w:sz w:val="18"/>
-          <w:szCs w:val="22"/>
-        </w:rPr>
-        <w:br/>
-        <w:t>[label 6]  smooth-f2=0.000000   BFGS-f2=0.012116[0.000000]   greedy-f2=0.012116[0.000000]</w:t>
-      </w:r>
-      <w:r>
-        <w:rPr>
-          <w:rFonts w:asciiTheme="minorHAnsi" w:eastAsiaTheme="minorEastAsia" w:hAnsiTheme="minorHAnsi" w:cstheme="minorBidi"/>
-          <w:kern w:val="2"/>
-          <w:sz w:val="18"/>
-          <w:szCs w:val="22"/>
-        </w:rPr>
-        <w:br/>
-        <w:t>[label 7]  smooth-f2=0.000011   BFGS-f2=0.000000[0.200000]   greedy-f2=0.118291[0.000000]</w:t>
-      </w:r>
-      <w:r>
-        <w:rPr>
-          <w:rFonts w:asciiTheme="minorHAnsi" w:eastAsiaTheme="minorEastAsia" w:hAnsiTheme="minorHAnsi" w:cstheme="minorBidi"/>
-          <w:kern w:val="2"/>
-          <w:sz w:val="18"/>
-          <w:szCs w:val="22"/>
-        </w:rPr>
-        <w:br/>
-        <w:t>[label 8]  smooth-f2=0.937973   BFGS-f2=0.977746[0.000000]   greedy-f2=0.977746[0.000000]</w:t>
-      </w:r>
-      <w:r>
-        <w:rPr>
-          <w:rFonts w:asciiTheme="minorHAnsi" w:eastAsiaTheme="minorEastAsia" w:hAnsiTheme="minorHAnsi" w:cstheme="minorBidi"/>
-          <w:kern w:val="2"/>
-          <w:sz w:val="18"/>
-          <w:szCs w:val="22"/>
-        </w:rPr>
-        <w:br/>
-        <w:t>[label 9]  smooth-f2=0.000429   BFGS-f2=0.000000[0.200000]   greedy-f2=0.420973[0.000000]</w:t>
-      </w:r>
-      <w:r>
-        <w:rPr>
-          <w:rFonts w:asciiTheme="minorHAnsi" w:eastAsiaTheme="minorEastAsia" w:hAnsiTheme="minorHAnsi" w:cstheme="minorBidi"/>
-          <w:kern w:val="2"/>
-          <w:sz w:val="18"/>
-          <w:szCs w:val="22"/>
-        </w:rPr>
-        <w:br/>
-        <w:t>[label 10] smooth-f2=0.000000   BFGS-f2=0.302294[0.000000]   greedy-f2=0.302294[0.000000]</w:t>
-      </w:r>
-      <w:r>
-        <w:rPr>
-          <w:rFonts w:asciiTheme="minorHAnsi" w:eastAsiaTheme="minorEastAsia" w:hAnsiTheme="minorHAnsi" w:cstheme="minorBidi"/>
-          <w:kern w:val="2"/>
-          <w:sz w:val="18"/>
-          <w:szCs w:val="22"/>
-        </w:rPr>
-        <w:br/>
-        <w:t>[label 11] smooth-f2=0.000000   BFGS-f2=0.000000[0.200000]   greedy-f2=0.110662[0.000000]</w:t>
-      </w:r>
-      <w:r>
-        <w:rPr>
-          <w:rFonts w:asciiTheme="minorHAnsi" w:eastAsiaTheme="minorEastAsia" w:hAnsiTheme="minorHAnsi" w:cstheme="minorBidi"/>
-          <w:kern w:val="2"/>
-          <w:sz w:val="18"/>
-          <w:szCs w:val="22"/>
-        </w:rPr>
-        <w:br/>
-        <w:t>[label 12] smooth-f2=0.000000   BFGS-f2=0.043982[0.000000]   greedy-f2=0.043982[0.000000]</w:t>
-      </w:r>
-      <w:r>
-        <w:rPr>
-          <w:rFonts w:asciiTheme="minorHAnsi" w:eastAsiaTheme="minorEastAsia" w:hAnsiTheme="minorHAnsi" w:cstheme="minorBidi"/>
-          <w:kern w:val="2"/>
-          <w:sz w:val="18"/>
-          <w:szCs w:val="22"/>
-        </w:rPr>
-        <w:br/>
-      </w:r>
-      <w:r>
-        <w:rPr>
-          <w:rFonts w:asciiTheme="minorHAnsi" w:eastAsiaTheme="minorEastAsia" w:hAnsiTheme="minorHAnsi" w:cstheme="minorBidi"/>
-          <w:kern w:val="2"/>
-          <w:sz w:val="18"/>
-          <w:szCs w:val="22"/>
-        </w:rPr>
-        <w:lastRenderedPageBreak/>
-        <w:t>Greedy F2-Score by single label is: 0.612069</w:t>
-      </w:r>
-      <w:r>
-        <w:rPr>
-          <w:rFonts w:asciiTheme="minorHAnsi" w:eastAsiaTheme="minorEastAsia" w:hAnsiTheme="minorHAnsi" w:cstheme="minorBidi"/>
-          <w:kern w:val="2"/>
-          <w:sz w:val="18"/>
-          <w:szCs w:val="22"/>
-        </w:rPr>
-        <w:br/>
-      </w:r>
-      <w:r>
-        <w:rPr>
-          <w:rFonts w:asciiTheme="minorHAnsi" w:eastAsiaTheme="minorEastAsia" w:hAnsiTheme="minorHAnsi" w:cstheme="minorBidi"/>
-          <w:kern w:val="2"/>
-          <w:sz w:val="18"/>
-          <w:szCs w:val="22"/>
-        </w:rPr>
-        <w:br/>
-        <w:t>weight: weights.010.hdf5</w:t>
-      </w:r>
-    </w:p>
-    <w:p>
-      <w:pPr>
-        <w:pStyle w:val="HTML"/>
-        <w:shd w:val="clear" w:color="auto" w:fill="FFFFFF"/>
-        <w:rPr>
-          <w:rFonts w:asciiTheme="minorHAnsi" w:eastAsiaTheme="minorEastAsia" w:hAnsiTheme="minorHAnsi" w:cstheme="minorBidi"/>
-          <w:kern w:val="2"/>
-          <w:sz w:val="18"/>
-          <w:szCs w:val="22"/>
-        </w:rPr>
-      </w:pPr>
-      <w:r>
-        <w:rPr>
-          <w:rFonts w:asciiTheme="minorHAnsi" w:eastAsiaTheme="minorEastAsia" w:hAnsiTheme="minorHAnsi" w:cstheme="minorBidi"/>
-          <w:kern w:val="2"/>
-          <w:sz w:val="18"/>
-          <w:szCs w:val="22"/>
-        </w:rPr>
-        <w:t>Smooth F2-Score: 0.714886</w:t>
-      </w:r>
-      <w:r>
-        <w:rPr>
-          <w:rFonts w:asciiTheme="minorHAnsi" w:eastAsiaTheme="minorEastAsia" w:hAnsiTheme="minorHAnsi" w:cstheme="minorBidi"/>
-          <w:kern w:val="2"/>
-          <w:sz w:val="18"/>
-          <w:szCs w:val="22"/>
-        </w:rPr>
-        <w:br/>
-        <w:t>F2-Score with threshold 0.2: 0.720201</w:t>
-      </w:r>
-      <w:r>
-        <w:rPr>
-          <w:rFonts w:asciiTheme="minorHAnsi" w:eastAsiaTheme="minorEastAsia" w:hAnsiTheme="minorHAnsi" w:cstheme="minorBidi"/>
-          <w:kern w:val="2"/>
-          <w:sz w:val="18"/>
-          <w:szCs w:val="22"/>
-        </w:rPr>
-        <w:br/>
-        <w:t>F2-Score with threshold 0.1: 0.723738</w:t>
-      </w:r>
-      <w:r>
-        <w:rPr>
-          <w:rFonts w:asciiTheme="minorHAnsi" w:eastAsiaTheme="minorEastAsia" w:hAnsiTheme="minorHAnsi" w:cstheme="minorBidi"/>
-          <w:kern w:val="2"/>
-          <w:sz w:val="18"/>
-          <w:szCs w:val="22"/>
-        </w:rPr>
-        <w:br/>
-        <w:t>Greedy F2-Score is: 0.783227</w:t>
-      </w:r>
-      <w:r>
-        <w:rPr>
-          <w:rFonts w:asciiTheme="minorHAnsi" w:eastAsiaTheme="minorEastAsia" w:hAnsiTheme="minorHAnsi" w:cstheme="minorBidi"/>
-          <w:kern w:val="2"/>
-          <w:sz w:val="18"/>
-          <w:szCs w:val="22"/>
-        </w:rPr>
-        <w:br/>
-        <w:t>Greedy threshold: 0.01,0.01,0.0,0.1,0.0,0.98,0.65,0.1,0.0,0.05,0.1,0.1,0.1</w:t>
-      </w:r>
-      <w:r>
-        <w:rPr>
-          <w:rFonts w:asciiTheme="minorHAnsi" w:eastAsiaTheme="minorEastAsia" w:hAnsiTheme="minorHAnsi" w:cstheme="minorBidi"/>
-          <w:kern w:val="2"/>
-          <w:sz w:val="18"/>
-          <w:szCs w:val="22"/>
-        </w:rPr>
-        <w:br/>
-        <w:t>[label 0]  smooth-f2=0.000000   BFGS-f2=0.000000[0.200000]   greedy-f2=0.012011[0.000000]</w:t>
-      </w:r>
-      <w:r>
-        <w:rPr>
-          <w:rFonts w:asciiTheme="minorHAnsi" w:eastAsiaTheme="minorEastAsia" w:hAnsiTheme="minorHAnsi" w:cstheme="minorBidi"/>
-          <w:kern w:val="2"/>
-          <w:sz w:val="18"/>
-          <w:szCs w:val="22"/>
-        </w:rPr>
-        <w:br/>
-        <w:t>[label 1]  smooth-f2=0.027236   BFGS-f2=0.307391[0.000000]   greedy-f2=0.307391[0.000000]</w:t>
-      </w:r>
-      <w:r>
-        <w:rPr>
-          <w:rFonts w:asciiTheme="minorHAnsi" w:eastAsiaTheme="minorEastAsia" w:hAnsiTheme="minorHAnsi" w:cstheme="minorBidi"/>
-          <w:kern w:val="2"/>
-          <w:sz w:val="18"/>
-          <w:szCs w:val="22"/>
-        </w:rPr>
-        <w:br/>
-        <w:t>[label 2]  smooth-f2=0.979189   BFGS-f2=0.979506[0.200000]   greedy-f2=0.979804[0.000000]</w:t>
-      </w:r>
-      <w:r>
-        <w:rPr>
-          <w:rFonts w:asciiTheme="minorHAnsi" w:eastAsiaTheme="minorEastAsia" w:hAnsiTheme="minorHAnsi" w:cstheme="minorBidi"/>
-          <w:kern w:val="2"/>
-          <w:sz w:val="18"/>
-          <w:szCs w:val="22"/>
-        </w:rPr>
-        <w:br/>
-        <w:t>[label 3]  smooth-f2=0.000000   BFGS-f2=0.000000[0.200000]   greedy-f2=0.032863[0.000000]</w:t>
-      </w:r>
-      <w:r>
-        <w:rPr>
-          <w:rFonts w:asciiTheme="minorHAnsi" w:eastAsiaTheme="minorEastAsia" w:hAnsiTheme="minorHAnsi" w:cstheme="minorBidi"/>
-          <w:kern w:val="2"/>
-          <w:sz w:val="18"/>
-          <w:szCs w:val="22"/>
-        </w:rPr>
-        <w:br/>
-        <w:t>[label 4]  smooth-f2=0.116947   BFGS-f2=0.722379[0.000000]   greedy-f2=0.722379[0.000000]</w:t>
-      </w:r>
-      <w:r>
-        <w:rPr>
-          <w:rFonts w:asciiTheme="minorHAnsi" w:eastAsiaTheme="minorEastAsia" w:hAnsiTheme="minorHAnsi" w:cstheme="minorBidi"/>
-          <w:kern w:val="2"/>
-          <w:sz w:val="18"/>
-          <w:szCs w:val="22"/>
-        </w:rPr>
-        <w:br/>
-        <w:t>[label 5]  smooth-f2=0.120758   BFGS-f2=0.486767[0.000000]   greedy-f2=0.486767[0.000000]</w:t>
-      </w:r>
-      <w:r>
-        <w:rPr>
-          <w:rFonts w:asciiTheme="minorHAnsi" w:eastAsiaTheme="minorEastAsia" w:hAnsiTheme="minorHAnsi" w:cstheme="minorBidi"/>
-          <w:kern w:val="2"/>
-          <w:sz w:val="18"/>
-          <w:szCs w:val="22"/>
-        </w:rPr>
-        <w:br/>
-        <w:t>[label 6]  smooth-f2=0.000000   BFGS-f2=0.012096[0.000000]   greedy-f2=0.012096[0.000000]</w:t>
-      </w:r>
-      <w:r>
-        <w:rPr>
-          <w:rFonts w:asciiTheme="minorHAnsi" w:eastAsiaTheme="minorEastAsia" w:hAnsiTheme="minorHAnsi" w:cstheme="minorBidi"/>
-          <w:kern w:val="2"/>
-          <w:sz w:val="18"/>
-          <w:szCs w:val="22"/>
-        </w:rPr>
-        <w:br/>
-        <w:t>[label 7]  smooth-f2=0.000011   BFGS-f2=0.000000[0.200000]   greedy-f2=0.118616[0.000000]</w:t>
-      </w:r>
-      <w:r>
-        <w:rPr>
-          <w:rFonts w:asciiTheme="minorHAnsi" w:eastAsiaTheme="minorEastAsia" w:hAnsiTheme="minorHAnsi" w:cstheme="minorBidi"/>
-          <w:kern w:val="2"/>
-          <w:sz w:val="18"/>
-          <w:szCs w:val="22"/>
-        </w:rPr>
-        <w:br/>
-        <w:t>[label 8]  smooth-f2=0.938319   BFGS-f2=0.977746[0.000000]   greedy-f2=0.977746[0.000000]</w:t>
-      </w:r>
-      <w:r>
-        <w:rPr>
-          <w:rFonts w:asciiTheme="minorHAnsi" w:eastAsiaTheme="minorEastAsia" w:hAnsiTheme="minorHAnsi" w:cstheme="minorBidi"/>
-          <w:kern w:val="2"/>
-          <w:sz w:val="18"/>
-          <w:szCs w:val="22"/>
-        </w:rPr>
-        <w:br/>
-        <w:t>[label 9]  smooth-f2=0.000433   BFGS-f2=0.420973[0.000000]   greedy-f2=0.420973[0.000000]</w:t>
-      </w:r>
-      <w:r>
-        <w:rPr>
-          <w:rFonts w:asciiTheme="minorHAnsi" w:eastAsiaTheme="minorEastAsia" w:hAnsiTheme="minorHAnsi" w:cstheme="minorBidi"/>
-          <w:kern w:val="2"/>
-          <w:sz w:val="18"/>
-          <w:szCs w:val="22"/>
-        </w:rPr>
-        <w:br/>
-        <w:t>[label 10] smooth-f2=0.000000   BFGS-f2=0.000000[0.200000]   greedy-f2=0.302016[0.000000]</w:t>
-      </w:r>
-      <w:r>
-        <w:rPr>
-          <w:rFonts w:asciiTheme="minorHAnsi" w:eastAsiaTheme="minorEastAsia" w:hAnsiTheme="minorHAnsi" w:cstheme="minorBidi"/>
-          <w:kern w:val="2"/>
-          <w:sz w:val="18"/>
-          <w:szCs w:val="22"/>
-        </w:rPr>
-        <w:br/>
-        <w:t>[label 11] smooth-f2=0.000000   BFGS-f2=0.000000[0.200000]   greedy-f2=0.110632[0.000000]</w:t>
-      </w:r>
-      <w:r>
-        <w:rPr>
-          <w:rFonts w:asciiTheme="minorHAnsi" w:eastAsiaTheme="minorEastAsia" w:hAnsiTheme="minorHAnsi" w:cstheme="minorBidi"/>
-          <w:kern w:val="2"/>
-          <w:sz w:val="18"/>
-          <w:szCs w:val="22"/>
-        </w:rPr>
-        <w:br/>
-        <w:t>[label 12] smooth-f2=0.000000   BFGS-f2=0.000000[0.200000]   greedy-f2=0.044029[0.000000]</w:t>
-      </w:r>
-      <w:r>
-        <w:rPr>
-          <w:rFonts w:asciiTheme="minorHAnsi" w:eastAsiaTheme="minorEastAsia" w:hAnsiTheme="minorHAnsi" w:cstheme="minorBidi"/>
-          <w:kern w:val="2"/>
-          <w:sz w:val="18"/>
-          <w:szCs w:val="22"/>
-        </w:rPr>
-        <w:br/>
-        <w:t>Greedy F2-Score by single label is: 0.612068</w:t>
-      </w:r>
-      <w:r>
-        <w:rPr>
-          <w:rFonts w:asciiTheme="minorHAnsi" w:eastAsiaTheme="minorEastAsia" w:hAnsiTheme="minorHAnsi" w:cstheme="minorBidi"/>
-          <w:kern w:val="2"/>
-          <w:sz w:val="18"/>
-          <w:szCs w:val="22"/>
-        </w:rPr>
-        <w:br/>
-      </w:r>
-      <w:r>
-        <w:rPr>
-          <w:rFonts w:asciiTheme="minorHAnsi" w:eastAsiaTheme="minorEastAsia" w:hAnsiTheme="minorHAnsi" w:cstheme="minorBidi"/>
-          <w:kern w:val="2"/>
-          <w:sz w:val="18"/>
-          <w:szCs w:val="22"/>
-        </w:rPr>
-        <w:br/>
-        <w:t>weight: weights.011.hdf5</w:t>
-      </w:r>
-    </w:p>
-    <w:p>
-      <w:pPr>
-        <w:pStyle w:val="HTML"/>
-        <w:shd w:val="clear" w:color="auto" w:fill="FFFFFF"/>
-        <w:rPr>
-          <w:rFonts w:asciiTheme="minorHAnsi" w:eastAsiaTheme="minorEastAsia" w:hAnsiTheme="minorHAnsi" w:cstheme="minorBidi"/>
-          <w:kern w:val="2"/>
-          <w:sz w:val="18"/>
-          <w:szCs w:val="22"/>
-        </w:rPr>
-      </w:pPr>
-      <w:r>
-        <w:rPr>
-          <w:rFonts w:asciiTheme="minorHAnsi" w:eastAsiaTheme="minorEastAsia" w:hAnsiTheme="minorHAnsi" w:cstheme="minorBidi"/>
-          <w:kern w:val="2"/>
-          <w:sz w:val="18"/>
-          <w:szCs w:val="22"/>
-        </w:rPr>
-        <w:t>Smooth F2-Score: 0.714842</w:t>
-      </w:r>
-      <w:r>
-        <w:rPr>
-          <w:rFonts w:asciiTheme="minorHAnsi" w:eastAsiaTheme="minorEastAsia" w:hAnsiTheme="minorHAnsi" w:cstheme="minorBidi"/>
-          <w:kern w:val="2"/>
-          <w:sz w:val="18"/>
-          <w:szCs w:val="22"/>
-        </w:rPr>
-        <w:br/>
-        <w:t>F2-Score with threshold 0.2: 0.719872</w:t>
-      </w:r>
-      <w:r>
-        <w:rPr>
-          <w:rFonts w:asciiTheme="minorHAnsi" w:eastAsiaTheme="minorEastAsia" w:hAnsiTheme="minorHAnsi" w:cstheme="minorBidi"/>
-          <w:kern w:val="2"/>
-          <w:sz w:val="18"/>
-          <w:szCs w:val="22"/>
-        </w:rPr>
-        <w:br/>
-        <w:t>F2-Score with threshold 0.1: 0.723809</w:t>
-      </w:r>
-      <w:r>
-        <w:rPr>
-          <w:rFonts w:asciiTheme="minorHAnsi" w:eastAsiaTheme="minorEastAsia" w:hAnsiTheme="minorHAnsi" w:cstheme="minorBidi"/>
-          <w:kern w:val="2"/>
-          <w:sz w:val="18"/>
-          <w:szCs w:val="22"/>
-        </w:rPr>
-        <w:br/>
-        <w:t>Greedy F2-Score is: 0.783178</w:t>
-      </w:r>
-      <w:r>
-        <w:rPr>
-          <w:rFonts w:asciiTheme="minorHAnsi" w:eastAsiaTheme="minorEastAsia" w:hAnsiTheme="minorHAnsi" w:cstheme="minorBidi"/>
-          <w:kern w:val="2"/>
-          <w:sz w:val="18"/>
-          <w:szCs w:val="22"/>
-        </w:rPr>
-        <w:br/>
-        <w:t>Greedy threshold: 0.01,0.01,0.0,0.1,0.0,0.99,0.69,0.1,0.0,0.05,0.1,0.1,0.1</w:t>
-      </w:r>
-      <w:r>
-        <w:rPr>
-          <w:rFonts w:asciiTheme="minorHAnsi" w:eastAsiaTheme="minorEastAsia" w:hAnsiTheme="minorHAnsi" w:cstheme="minorBidi"/>
-          <w:kern w:val="2"/>
-          <w:sz w:val="18"/>
-          <w:szCs w:val="22"/>
-        </w:rPr>
-        <w:br/>
-        <w:t>[label 0]  smooth-f2=0.000000   BFGS-f2=0.011919[0.000000]   greedy-f2=0.011919[0.000000]</w:t>
-      </w:r>
-      <w:r>
-        <w:rPr>
-          <w:rFonts w:asciiTheme="minorHAnsi" w:eastAsiaTheme="minorEastAsia" w:hAnsiTheme="minorHAnsi" w:cstheme="minorBidi"/>
-          <w:kern w:val="2"/>
-          <w:sz w:val="18"/>
-          <w:szCs w:val="22"/>
-        </w:rPr>
-        <w:br/>
-        <w:t>[label 1]  smooth-f2=0.027888   BFGS-f2=0.307391[0.000000]   greedy-f2=0.307391[0.000000]</w:t>
-      </w:r>
-      <w:r>
-        <w:rPr>
-          <w:rFonts w:asciiTheme="minorHAnsi" w:eastAsiaTheme="minorEastAsia" w:hAnsiTheme="minorHAnsi" w:cstheme="minorBidi"/>
-          <w:kern w:val="2"/>
-          <w:sz w:val="18"/>
-          <w:szCs w:val="22"/>
-        </w:rPr>
-        <w:br/>
-        <w:t>[label 2]  smooth-f2=0.979162   BFGS-f2=0.979506[0.200000]   greedy-f2=0.979804[0.000000]</w:t>
-      </w:r>
-      <w:r>
-        <w:rPr>
-          <w:rFonts w:asciiTheme="minorHAnsi" w:eastAsiaTheme="minorEastAsia" w:hAnsiTheme="minorHAnsi" w:cstheme="minorBidi"/>
-          <w:kern w:val="2"/>
-          <w:sz w:val="18"/>
-          <w:szCs w:val="22"/>
-        </w:rPr>
-        <w:br/>
-        <w:t>[label 3]  smooth-f2=0.000000   BFGS-f2=0.033379[0.000000]   greedy-f2=0.033379[0.000000]</w:t>
-      </w:r>
-      <w:r>
-        <w:rPr>
-          <w:rFonts w:asciiTheme="minorHAnsi" w:eastAsiaTheme="minorEastAsia" w:hAnsiTheme="minorHAnsi" w:cstheme="minorBidi"/>
-          <w:kern w:val="2"/>
-          <w:sz w:val="18"/>
-          <w:szCs w:val="22"/>
-        </w:rPr>
-        <w:br/>
-        <w:t>[label 4]  smooth-f2=0.120062   BFGS-f2=0.722379[0.000000]   greedy-f2=0.722379[0.000000]</w:t>
-      </w:r>
-      <w:r>
-        <w:rPr>
-          <w:rFonts w:asciiTheme="minorHAnsi" w:eastAsiaTheme="minorEastAsia" w:hAnsiTheme="minorHAnsi" w:cstheme="minorBidi"/>
-          <w:kern w:val="2"/>
-          <w:sz w:val="18"/>
-          <w:szCs w:val="22"/>
-        </w:rPr>
-        <w:br/>
-        <w:t>[label 5]  smooth-f2=0.131032   BFGS-f2=0.486767[0.000000]   greedy-f2=0.486767[0.000000]</w:t>
-      </w:r>
-      <w:r>
-        <w:rPr>
-          <w:rFonts w:asciiTheme="minorHAnsi" w:eastAsiaTheme="minorEastAsia" w:hAnsiTheme="minorHAnsi" w:cstheme="minorBidi"/>
-          <w:kern w:val="2"/>
-          <w:sz w:val="18"/>
-          <w:szCs w:val="22"/>
-        </w:rPr>
-        <w:br/>
-        <w:t>[label 6]  smooth-f2=0.000000   BFGS-f2=0.000000[0.200000]   greedy-f2=0.012039[0.000000]</w:t>
-      </w:r>
-      <w:r>
-        <w:rPr>
-          <w:rFonts w:asciiTheme="minorHAnsi" w:eastAsiaTheme="minorEastAsia" w:hAnsiTheme="minorHAnsi" w:cstheme="minorBidi"/>
-          <w:kern w:val="2"/>
-          <w:sz w:val="18"/>
-          <w:szCs w:val="22"/>
-        </w:rPr>
-        <w:br/>
-        <w:t>[label 7]  smooth-f2=0.000012   BFGS-f2=0.000000[0.200000]   greedy-f2=0.118430[0.000000]</w:t>
-      </w:r>
-      <w:r>
-        <w:rPr>
-          <w:rFonts w:asciiTheme="minorHAnsi" w:eastAsiaTheme="minorEastAsia" w:hAnsiTheme="minorHAnsi" w:cstheme="minorBidi"/>
-          <w:kern w:val="2"/>
-          <w:sz w:val="18"/>
-          <w:szCs w:val="22"/>
-        </w:rPr>
-        <w:br/>
-        <w:t>[label 8]  smooth-f2=0.938013   BFGS-f2=0.977746[0.000000]   greedy-f2=0.977746[0.000000]</w:t>
-      </w:r>
-      <w:r>
-        <w:rPr>
-          <w:rFonts w:asciiTheme="minorHAnsi" w:eastAsiaTheme="minorEastAsia" w:hAnsiTheme="minorHAnsi" w:cstheme="minorBidi"/>
-          <w:kern w:val="2"/>
-          <w:sz w:val="18"/>
-          <w:szCs w:val="22"/>
-        </w:rPr>
-        <w:br/>
-        <w:t>[label 9]  smooth-f2=0.000426   BFGS-f2=0.421024[0.000000]   greedy-f2=0.421024[0.000000]</w:t>
-      </w:r>
-      <w:r>
-        <w:rPr>
-          <w:rFonts w:asciiTheme="minorHAnsi" w:eastAsiaTheme="minorEastAsia" w:hAnsiTheme="minorHAnsi" w:cstheme="minorBidi"/>
-          <w:kern w:val="2"/>
-          <w:sz w:val="18"/>
-          <w:szCs w:val="22"/>
-        </w:rPr>
-        <w:br/>
-        <w:t>[label 10] smooth-f2=0.000000   BFGS-f2=0.302377[0.000000]   greedy-f2=0.302377[0.000000]</w:t>
-      </w:r>
-      <w:r>
-        <w:rPr>
-          <w:rFonts w:asciiTheme="minorHAnsi" w:eastAsiaTheme="minorEastAsia" w:hAnsiTheme="minorHAnsi" w:cstheme="minorBidi"/>
-          <w:kern w:val="2"/>
-          <w:sz w:val="18"/>
-          <w:szCs w:val="22"/>
-        </w:rPr>
-        <w:br/>
-        <w:t>[label 11] smooth-f2=0.000000   BFGS-f2=0.110378[0.000000]   greedy-f2=0.110378[0.000000]</w:t>
-      </w:r>
-      <w:r>
-        <w:rPr>
-          <w:rFonts w:asciiTheme="minorHAnsi" w:eastAsiaTheme="minorEastAsia" w:hAnsiTheme="minorHAnsi" w:cstheme="minorBidi"/>
-          <w:kern w:val="2"/>
-          <w:sz w:val="18"/>
-          <w:szCs w:val="22"/>
-        </w:rPr>
-        <w:br/>
-        <w:t>[label 12] smooth-f2=0.000000   BFGS-f2=0.000000[0.200000]   greedy-f2=0.043169[0.000000]</w:t>
-      </w:r>
-      <w:r>
-        <w:rPr>
-          <w:rFonts w:asciiTheme="minorHAnsi" w:eastAsiaTheme="minorEastAsia" w:hAnsiTheme="minorHAnsi" w:cstheme="minorBidi"/>
-          <w:kern w:val="2"/>
-          <w:sz w:val="18"/>
-          <w:szCs w:val="22"/>
-        </w:rPr>
-        <w:br/>
-        <w:t>Greedy F2-Score by single label is: 0.611665</w:t>
-      </w:r>
-      <w:r>
-        <w:rPr>
-          <w:rFonts w:asciiTheme="minorHAnsi" w:eastAsiaTheme="minorEastAsia" w:hAnsiTheme="minorHAnsi" w:cstheme="minorBidi"/>
-          <w:kern w:val="2"/>
-          <w:sz w:val="18"/>
-          <w:szCs w:val="22"/>
-        </w:rPr>
-        <w:br/>
-      </w:r>
-      <w:r>
-        <w:rPr>
-          <w:rFonts w:asciiTheme="minorHAnsi" w:eastAsiaTheme="minorEastAsia" w:hAnsiTheme="minorHAnsi" w:cstheme="minorBidi"/>
-          <w:kern w:val="2"/>
-          <w:sz w:val="18"/>
-          <w:szCs w:val="22"/>
-        </w:rPr>
-        <w:lastRenderedPageBreak/>
-        <w:br/>
-        <w:t>weight: weights.012.hdf5</w:t>
-      </w:r>
-    </w:p>
-    <w:p>
-      <w:pPr>
-        <w:pStyle w:val="HTML"/>
-        <w:shd w:val="clear" w:color="auto" w:fill="FFFFFF"/>
-        <w:rPr>
-          <w:rFonts w:asciiTheme="minorHAnsi" w:eastAsiaTheme="minorEastAsia" w:hAnsiTheme="minorHAnsi" w:cstheme="minorBidi"/>
-          <w:kern w:val="2"/>
-          <w:sz w:val="18"/>
-          <w:szCs w:val="22"/>
-        </w:rPr>
-      </w:pPr>
-      <w:r>
-        <w:rPr>
-          <w:rFonts w:asciiTheme="minorHAnsi" w:eastAsiaTheme="minorEastAsia" w:hAnsiTheme="minorHAnsi" w:cstheme="minorBidi"/>
-          <w:kern w:val="2"/>
-          <w:sz w:val="18"/>
-          <w:szCs w:val="22"/>
-        </w:rPr>
-        <w:t>Smooth F2-Score: 0.715294</w:t>
-      </w:r>
-      <w:r>
-        <w:rPr>
-          <w:rFonts w:asciiTheme="minorHAnsi" w:eastAsiaTheme="minorEastAsia" w:hAnsiTheme="minorHAnsi" w:cstheme="minorBidi"/>
-          <w:kern w:val="2"/>
-          <w:sz w:val="18"/>
-          <w:szCs w:val="22"/>
-        </w:rPr>
-        <w:br/>
-        <w:t>F2-Score with threshold 0.2: 0.720374</w:t>
-      </w:r>
-      <w:r>
-        <w:rPr>
-          <w:rFonts w:asciiTheme="minorHAnsi" w:eastAsiaTheme="minorEastAsia" w:hAnsiTheme="minorHAnsi" w:cstheme="minorBidi"/>
-          <w:kern w:val="2"/>
-          <w:sz w:val="18"/>
-          <w:szCs w:val="22"/>
-        </w:rPr>
-        <w:br/>
-        <w:t>F2-Score with threshold 0.1: 0.724659</w:t>
-      </w:r>
-      <w:r>
-        <w:rPr>
-          <w:rFonts w:asciiTheme="minorHAnsi" w:eastAsiaTheme="minorEastAsia" w:hAnsiTheme="minorHAnsi" w:cstheme="minorBidi"/>
-          <w:kern w:val="2"/>
-          <w:sz w:val="18"/>
-          <w:szCs w:val="22"/>
-        </w:rPr>
-        <w:br/>
-        <w:t>Greedy F2-Score is: 0.783247</w:t>
-      </w:r>
-      <w:r>
-        <w:rPr>
-          <w:rFonts w:asciiTheme="minorHAnsi" w:eastAsiaTheme="minorEastAsia" w:hAnsiTheme="minorHAnsi" w:cstheme="minorBidi"/>
-          <w:kern w:val="2"/>
-          <w:sz w:val="18"/>
-          <w:szCs w:val="22"/>
-        </w:rPr>
-        <w:br/>
-        <w:t>Greedy threshold: 0.01,0.01,0.0,0.1,0.0,0.99,0.7,0.1,0.0,0.05,0.1,0.1,0.1</w:t>
-      </w:r>
-      <w:r>
-        <w:rPr>
-          <w:rFonts w:asciiTheme="minorHAnsi" w:eastAsiaTheme="minorEastAsia" w:hAnsiTheme="minorHAnsi" w:cstheme="minorBidi"/>
-          <w:kern w:val="2"/>
-          <w:sz w:val="18"/>
-          <w:szCs w:val="22"/>
-        </w:rPr>
-        <w:br/>
-        <w:t>[label 0]  smooth-f2=0.000000   BFGS-f2=0.000000[0.200000]   greedy-f2=0.011804[0.000000]</w:t>
-      </w:r>
-      <w:r>
-        <w:rPr>
-          <w:rFonts w:asciiTheme="minorHAnsi" w:eastAsiaTheme="minorEastAsia" w:hAnsiTheme="minorHAnsi" w:cstheme="minorBidi"/>
-          <w:kern w:val="2"/>
-          <w:sz w:val="18"/>
-          <w:szCs w:val="22"/>
-        </w:rPr>
-        <w:br/>
-        <w:t>[label 1]  smooth-f2=0.028023   BFGS-f2=0.307391[0.000000]   greedy-f2=0.307391[0.000000]</w:t>
-      </w:r>
-      <w:r>
-        <w:rPr>
-          <w:rFonts w:asciiTheme="minorHAnsi" w:eastAsiaTheme="minorEastAsia" w:hAnsiTheme="minorHAnsi" w:cstheme="minorBidi"/>
-          <w:kern w:val="2"/>
-          <w:sz w:val="18"/>
-          <w:szCs w:val="22"/>
-        </w:rPr>
-        <w:br/>
-        <w:t>[label 2]  smooth-f2=0.979140   BFGS-f2=0.979506[0.200000]   greedy-f2=0.979804[0.000000]</w:t>
-      </w:r>
-      <w:r>
-        <w:rPr>
-          <w:rFonts w:asciiTheme="minorHAnsi" w:eastAsiaTheme="minorEastAsia" w:hAnsiTheme="minorHAnsi" w:cstheme="minorBidi"/>
-          <w:kern w:val="2"/>
-          <w:sz w:val="18"/>
-          <w:szCs w:val="22"/>
-        </w:rPr>
-        <w:br/>
-        <w:t>[label 3]  smooth-f2=0.000000   BFGS-f2=0.000000[0.200000]   greedy-f2=0.032815[0.000000]</w:t>
-      </w:r>
-      <w:r>
-        <w:rPr>
-          <w:rFonts w:asciiTheme="minorHAnsi" w:eastAsiaTheme="minorEastAsia" w:hAnsiTheme="minorHAnsi" w:cstheme="minorBidi"/>
-          <w:kern w:val="2"/>
-          <w:sz w:val="18"/>
-          <w:szCs w:val="22"/>
-        </w:rPr>
-        <w:br/>
-        <w:t>[label 4]  smooth-f2=0.125837   BFGS-f2=0.722516[0.000000]   greedy-f2=0.722516[0.000000]</w:t>
-      </w:r>
-      <w:r>
-        <w:rPr>
-          <w:rFonts w:asciiTheme="minorHAnsi" w:eastAsiaTheme="minorEastAsia" w:hAnsiTheme="minorHAnsi" w:cstheme="minorBidi"/>
-          <w:kern w:val="2"/>
-          <w:sz w:val="18"/>
-          <w:szCs w:val="22"/>
-        </w:rPr>
-        <w:br/>
-        <w:t>[label 5]  smooth-f2=0.141927   BFGS-f2=0.486767[0.000000]   greedy-f2=0.486767[0.000000]</w:t>
-      </w:r>
-      <w:r>
-        <w:rPr>
-          <w:rFonts w:asciiTheme="minorHAnsi" w:eastAsiaTheme="minorEastAsia" w:hAnsiTheme="minorHAnsi" w:cstheme="minorBidi"/>
-          <w:kern w:val="2"/>
-          <w:sz w:val="18"/>
-          <w:szCs w:val="22"/>
-        </w:rPr>
-        <w:br/>
-        <w:t>[label 6]  smooth-f2=0.000000   BFGS-f2=0.012005[0.000000]   greedy-f2=0.012005[0.000000]</w:t>
-      </w:r>
-      <w:r>
-        <w:rPr>
-          <w:rFonts w:asciiTheme="minorHAnsi" w:eastAsiaTheme="minorEastAsia" w:hAnsiTheme="minorHAnsi" w:cstheme="minorBidi"/>
-          <w:kern w:val="2"/>
-          <w:sz w:val="18"/>
-          <w:szCs w:val="22"/>
-        </w:rPr>
-        <w:br/>
-        <w:t>[label 7]  smooth-f2=0.000012   BFGS-f2=0.118523[0.000000]   greedy-f2=0.118523[0.000000]</w:t>
-      </w:r>
-      <w:r>
-        <w:rPr>
-          <w:rFonts w:asciiTheme="minorHAnsi" w:eastAsiaTheme="minorEastAsia" w:hAnsiTheme="minorHAnsi" w:cstheme="minorBidi"/>
-          <w:kern w:val="2"/>
-          <w:sz w:val="18"/>
-          <w:szCs w:val="22"/>
-        </w:rPr>
-        <w:br/>
-        <w:t>[label 8]  smooth-f2=0.938518   BFGS-f2=0.977746[0.000000]   greedy-f2=0.977746[0.000000]</w:t>
-      </w:r>
-      <w:r>
-        <w:rPr>
-          <w:rFonts w:asciiTheme="minorHAnsi" w:eastAsiaTheme="minorEastAsia" w:hAnsiTheme="minorHAnsi" w:cstheme="minorBidi"/>
-          <w:kern w:val="2"/>
-          <w:sz w:val="18"/>
-          <w:szCs w:val="22"/>
-        </w:rPr>
-        <w:br/>
-        <w:t>[label 9]  smooth-f2=0.000476   BFGS-f2=0.000893[0.148593]   greedy-f2=0.420948[0.000000]</w:t>
-      </w:r>
-      <w:r>
-        <w:rPr>
-          <w:rFonts w:asciiTheme="minorHAnsi" w:eastAsiaTheme="minorEastAsia" w:hAnsiTheme="minorHAnsi" w:cstheme="minorBidi"/>
-          <w:kern w:val="2"/>
-          <w:sz w:val="18"/>
-          <w:szCs w:val="22"/>
-        </w:rPr>
-        <w:br/>
-        <w:t>[label 10] smooth-f2=0.000000   BFGS-f2=0.000000[0.200000]   greedy-f2=0.301946[0.000000]</w:t>
-      </w:r>
-      <w:r>
-        <w:rPr>
-          <w:rFonts w:asciiTheme="minorHAnsi" w:eastAsiaTheme="minorEastAsia" w:hAnsiTheme="minorHAnsi" w:cstheme="minorBidi"/>
-          <w:kern w:val="2"/>
-          <w:sz w:val="18"/>
-          <w:szCs w:val="22"/>
-        </w:rPr>
-        <w:br/>
-        <w:t>[label 11] smooth-f2=0.000000   BFGS-f2=0.000000[0.200000]   greedy-f2=0.109845[0.000000]</w:t>
-      </w:r>
-      <w:r>
-        <w:rPr>
-          <w:rFonts w:asciiTheme="minorHAnsi" w:eastAsiaTheme="minorEastAsia" w:hAnsiTheme="minorHAnsi" w:cstheme="minorBidi"/>
-          <w:kern w:val="2"/>
-          <w:sz w:val="18"/>
-          <w:szCs w:val="22"/>
-        </w:rPr>
-        <w:br/>
-        <w:t>[label 12] smooth-f2=0.000000   BFGS-f2=0.000000[0.200000]   greedy-f2=0.043636[0.000000]</w:t>
-      </w:r>
-      <w:r>
-        <w:rPr>
-          <w:rFonts w:asciiTheme="minorHAnsi" w:eastAsiaTheme="minorEastAsia" w:hAnsiTheme="minorHAnsi" w:cstheme="minorBidi"/>
-          <w:kern w:val="2"/>
-          <w:sz w:val="18"/>
-          <w:szCs w:val="22"/>
-        </w:rPr>
-        <w:br/>
-        <w:t>Greedy F2-Score by single label is: 0.610783</w:t>
-      </w:r>
-      <w:r>
-        <w:rPr>
-          <w:rFonts w:asciiTheme="minorHAnsi" w:eastAsiaTheme="minorEastAsia" w:hAnsiTheme="minorHAnsi" w:cstheme="minorBidi"/>
-          <w:kern w:val="2"/>
-          <w:sz w:val="18"/>
-          <w:szCs w:val="22"/>
-        </w:rPr>
-        <w:br/>
-      </w:r>
-      <w:r>
-        <w:rPr>
-          <w:rFonts w:asciiTheme="minorHAnsi" w:eastAsiaTheme="minorEastAsia" w:hAnsiTheme="minorHAnsi" w:cstheme="minorBidi"/>
-          <w:kern w:val="2"/>
-          <w:sz w:val="18"/>
-          <w:szCs w:val="22"/>
-        </w:rPr>
-        <w:br/>
-        <w:t>weight: weights.013.hdf5</w:t>
-      </w:r>
-    </w:p>
-    <w:p>
-      <w:pPr>
-        <w:pStyle w:val="HTML"/>
-        <w:shd w:val="clear" w:color="auto" w:fill="FFFFFF"/>
-        <w:rPr>
-          <w:rFonts w:asciiTheme="minorHAnsi" w:eastAsiaTheme="minorEastAsia" w:hAnsiTheme="minorHAnsi" w:cstheme="minorBidi"/>
-          <w:kern w:val="2"/>
-          <w:sz w:val="18"/>
-          <w:szCs w:val="22"/>
-        </w:rPr>
-      </w:pPr>
-      <w:r>
-        <w:rPr>
-          <w:rFonts w:asciiTheme="minorHAnsi" w:eastAsiaTheme="minorEastAsia" w:hAnsiTheme="minorHAnsi" w:cstheme="minorBidi"/>
-          <w:kern w:val="2"/>
-          <w:sz w:val="18"/>
-          <w:szCs w:val="22"/>
-        </w:rPr>
-        <w:t>Smooth F2-Score: 0.714452</w:t>
-      </w:r>
-      <w:r>
-        <w:rPr>
-          <w:rFonts w:asciiTheme="minorHAnsi" w:eastAsiaTheme="minorEastAsia" w:hAnsiTheme="minorHAnsi" w:cstheme="minorBidi"/>
-          <w:kern w:val="2"/>
-          <w:sz w:val="18"/>
-          <w:szCs w:val="22"/>
-        </w:rPr>
-        <w:br/>
-        <w:t>F2-Score with threshold 0.2: 0.719276</w:t>
-      </w:r>
-      <w:r>
-        <w:rPr>
-          <w:rFonts w:asciiTheme="minorHAnsi" w:eastAsiaTheme="minorEastAsia" w:hAnsiTheme="minorHAnsi" w:cstheme="minorBidi"/>
-          <w:kern w:val="2"/>
-          <w:sz w:val="18"/>
-          <w:szCs w:val="22"/>
-        </w:rPr>
-        <w:br/>
-        <w:t>F2-Score with threshold 0.1: 0.723948</w:t>
-      </w:r>
-      <w:r>
-        <w:rPr>
-          <w:rFonts w:asciiTheme="minorHAnsi" w:eastAsiaTheme="minorEastAsia" w:hAnsiTheme="minorHAnsi" w:cstheme="minorBidi"/>
-          <w:kern w:val="2"/>
-          <w:sz w:val="18"/>
-          <w:szCs w:val="22"/>
-        </w:rPr>
-        <w:br/>
-        <w:t>Greedy F2-Score is: 0.783399</w:t>
-      </w:r>
-      <w:r>
-        <w:rPr>
-          <w:rFonts w:asciiTheme="minorHAnsi" w:eastAsiaTheme="minorEastAsia" w:hAnsiTheme="minorHAnsi" w:cstheme="minorBidi"/>
-          <w:kern w:val="2"/>
-          <w:sz w:val="18"/>
-          <w:szCs w:val="22"/>
-        </w:rPr>
-        <w:br/>
-        <w:t>Greedy threshold: 0.01,0.01,0.0,0.1,0.0,0.99,0.84,0.1,0.0,0.06,0.1,0.1,0.1</w:t>
-      </w:r>
-      <w:r>
-        <w:rPr>
-          <w:rFonts w:asciiTheme="minorHAnsi" w:eastAsiaTheme="minorEastAsia" w:hAnsiTheme="minorHAnsi" w:cstheme="minorBidi"/>
-          <w:kern w:val="2"/>
-          <w:sz w:val="18"/>
-          <w:szCs w:val="22"/>
-        </w:rPr>
-        <w:br/>
-        <w:t>[label 0]  smooth-f2=0.000000   BFGS-f2=0.011587[0.000000]   greedy-f2=0.011587[0.000000]</w:t>
-      </w:r>
-      <w:r>
-        <w:rPr>
-          <w:rFonts w:asciiTheme="minorHAnsi" w:eastAsiaTheme="minorEastAsia" w:hAnsiTheme="minorHAnsi" w:cstheme="minorBidi"/>
-          <w:kern w:val="2"/>
-          <w:sz w:val="18"/>
-          <w:szCs w:val="22"/>
-        </w:rPr>
-        <w:br/>
-        <w:t>[label 1]  smooth-f2=0.030936   BFGS-f2=0.307391[0.000000]   greedy-f2=0.307391[0.000000]</w:t>
-      </w:r>
-      <w:r>
-        <w:rPr>
-          <w:rFonts w:asciiTheme="minorHAnsi" w:eastAsiaTheme="minorEastAsia" w:hAnsiTheme="minorHAnsi" w:cstheme="minorBidi"/>
-          <w:kern w:val="2"/>
-          <w:sz w:val="18"/>
-          <w:szCs w:val="22"/>
-        </w:rPr>
-        <w:br/>
-        <w:t>[label 2]  smooth-f2=0.979060   BFGS-f2=0.979506[0.200000]   greedy-f2=0.979804[0.000000]</w:t>
-      </w:r>
-      <w:r>
-        <w:rPr>
-          <w:rFonts w:asciiTheme="minorHAnsi" w:eastAsiaTheme="minorEastAsia" w:hAnsiTheme="minorHAnsi" w:cstheme="minorBidi"/>
-          <w:kern w:val="2"/>
-          <w:sz w:val="18"/>
-          <w:szCs w:val="22"/>
-        </w:rPr>
-        <w:br/>
-        <w:t>[label 3]  smooth-f2=0.000000   BFGS-f2=0.000000[0.200000]   greedy-f2=0.032425[0.000000]</w:t>
-      </w:r>
-      <w:r>
-        <w:rPr>
-          <w:rFonts w:asciiTheme="minorHAnsi" w:eastAsiaTheme="minorEastAsia" w:hAnsiTheme="minorHAnsi" w:cstheme="minorBidi"/>
-          <w:kern w:val="2"/>
-          <w:sz w:val="18"/>
-          <w:szCs w:val="22"/>
-        </w:rPr>
-        <w:br/>
-        <w:t>[label 4]  smooth-f2=0.124356   BFGS-f2=0.722543[0.000000]   greedy-f2=0.722543[0.000000]</w:t>
-      </w:r>
-      <w:r>
-        <w:rPr>
-          <w:rFonts w:asciiTheme="minorHAnsi" w:eastAsiaTheme="minorEastAsia" w:hAnsiTheme="minorHAnsi" w:cstheme="minorBidi"/>
-          <w:kern w:val="2"/>
-          <w:sz w:val="18"/>
-          <w:szCs w:val="22"/>
-        </w:rPr>
-        <w:br/>
-        <w:t>[label 5]  smooth-f2=0.148381   BFGS-f2=0.487018[0.000000]   greedy-f2=0.487018[0.000000]</w:t>
-      </w:r>
-      <w:r>
-        <w:rPr>
-          <w:rFonts w:asciiTheme="minorHAnsi" w:eastAsiaTheme="minorEastAsia" w:hAnsiTheme="minorHAnsi" w:cstheme="minorBidi"/>
-          <w:kern w:val="2"/>
-          <w:sz w:val="18"/>
-          <w:szCs w:val="22"/>
-        </w:rPr>
-        <w:br/>
-        <w:t>[label 6]  smooth-f2=0.000000   BFGS-f2=0.012934[0.000000]   greedy-f2=0.012934[0.000000]</w:t>
-      </w:r>
-      <w:r>
-        <w:rPr>
-          <w:rFonts w:asciiTheme="minorHAnsi" w:eastAsiaTheme="minorEastAsia" w:hAnsiTheme="minorHAnsi" w:cstheme="minorBidi"/>
-          <w:kern w:val="2"/>
-          <w:sz w:val="18"/>
-          <w:szCs w:val="22"/>
-        </w:rPr>
-        <w:br/>
-        <w:t>[label 7]  smooth-f2=0.000012   BFGS-f2=0.000000[0.200000]   greedy-f2=0.117373[0.000000]</w:t>
-      </w:r>
-      <w:r>
-        <w:rPr>
-          <w:rFonts w:asciiTheme="minorHAnsi" w:eastAsiaTheme="minorEastAsia" w:hAnsiTheme="minorHAnsi" w:cstheme="minorBidi"/>
-          <w:kern w:val="2"/>
-          <w:sz w:val="18"/>
-          <w:szCs w:val="22"/>
-        </w:rPr>
-        <w:br/>
-        <w:t>[label 8]  smooth-f2=0.936797   BFGS-f2=0.977746[0.000000]   greedy-f2=0.977746[0.000000]</w:t>
-      </w:r>
-      <w:r>
-        <w:rPr>
-          <w:rFonts w:asciiTheme="minorHAnsi" w:eastAsiaTheme="minorEastAsia" w:hAnsiTheme="minorHAnsi" w:cstheme="minorBidi"/>
-          <w:kern w:val="2"/>
-          <w:sz w:val="18"/>
-          <w:szCs w:val="22"/>
-        </w:rPr>
-        <w:br/>
-        <w:t>[label 9]  smooth-f2=0.000497   BFGS-f2=0.420948[0.000000]   greedy-f2=0.420948[0.000000]</w:t>
-      </w:r>
-      <w:r>
-        <w:rPr>
-          <w:rFonts w:asciiTheme="minorHAnsi" w:eastAsiaTheme="minorEastAsia" w:hAnsiTheme="minorHAnsi" w:cstheme="minorBidi"/>
-          <w:kern w:val="2"/>
-          <w:sz w:val="18"/>
-          <w:szCs w:val="22"/>
-        </w:rPr>
-        <w:br/>
-        <w:t>[label 10] smooth-f2=0.000000   BFGS-f2=0.301276[0.000000]   greedy-f2=0.301276[0.000000]</w:t>
-      </w:r>
-      <w:r>
-        <w:rPr>
-          <w:rFonts w:asciiTheme="minorHAnsi" w:eastAsiaTheme="minorEastAsia" w:hAnsiTheme="minorHAnsi" w:cstheme="minorBidi"/>
-          <w:kern w:val="2"/>
-          <w:sz w:val="18"/>
-          <w:szCs w:val="22"/>
-        </w:rPr>
-        <w:br/>
-        <w:t>[label 11] smooth-f2=0.000000   BFGS-f2=0.109386[0.000000]   greedy-f2=0.109386[0.000000]</w:t>
-      </w:r>
-      <w:r>
-        <w:rPr>
-          <w:rFonts w:asciiTheme="minorHAnsi" w:eastAsiaTheme="minorEastAsia" w:hAnsiTheme="minorHAnsi" w:cstheme="minorBidi"/>
-          <w:kern w:val="2"/>
-          <w:sz w:val="18"/>
-          <w:szCs w:val="22"/>
-        </w:rPr>
-        <w:br/>
-        <w:t>[label 12] smooth-f2=0.000000   BFGS-f2=0.000000[0.200000]   greedy-f2=0.043176[0.000000]</w:t>
-      </w:r>
-      <w:r>
-        <w:rPr>
-          <w:rFonts w:asciiTheme="minorHAnsi" w:eastAsiaTheme="minorEastAsia" w:hAnsiTheme="minorHAnsi" w:cstheme="minorBidi"/>
-          <w:kern w:val="2"/>
-          <w:sz w:val="18"/>
-          <w:szCs w:val="22"/>
-        </w:rPr>
-        <w:br/>
-        <w:t>Greedy F2-Score by single label is: 0.609164</w:t>
-      </w:r>
-      <w:r>
-        <w:rPr>
-          <w:rFonts w:asciiTheme="minorHAnsi" w:eastAsiaTheme="minorEastAsia" w:hAnsiTheme="minorHAnsi" w:cstheme="minorBidi"/>
-          <w:kern w:val="2"/>
-          <w:sz w:val="18"/>
-          <w:szCs w:val="22"/>
-        </w:rPr>
-        <w:br/>
-      </w:r>
-      <w:r>
-        <w:rPr>
-          <w:rFonts w:asciiTheme="minorHAnsi" w:eastAsiaTheme="minorEastAsia" w:hAnsiTheme="minorHAnsi" w:cstheme="minorBidi"/>
-          <w:kern w:val="2"/>
-          <w:sz w:val="18"/>
-          <w:szCs w:val="22"/>
-        </w:rPr>
-        <w:br/>
-        <w:t>weight: weights.014.hdf5</w:t>
-      </w:r>
-    </w:p>
-    <w:p>
-      <w:pPr>
-        <w:pStyle w:val="HTML"/>
-        <w:shd w:val="clear" w:color="auto" w:fill="FFFFFF"/>
-        <w:rPr>
-          <w:rFonts w:asciiTheme="minorHAnsi" w:eastAsiaTheme="minorEastAsia" w:hAnsiTheme="minorHAnsi" w:cstheme="minorBidi"/>
-          <w:color w:val="00B050"/>
-          <w:kern w:val="2"/>
-          <w:sz w:val="18"/>
-          <w:szCs w:val="22"/>
-        </w:rPr>
-      </w:pPr>
-      <w:r>
-        <w:rPr>
-          <w:rFonts w:asciiTheme="minorHAnsi" w:eastAsiaTheme="minorEastAsia" w:hAnsiTheme="minorHAnsi" w:cstheme="minorBidi"/>
-          <w:kern w:val="2"/>
-          <w:sz w:val="18"/>
-          <w:szCs w:val="22"/>
-        </w:rPr>
-        <w:lastRenderedPageBreak/>
-        <w:t>Smooth F2-Score: 0.714979</w:t>
-      </w:r>
-      <w:r>
-        <w:rPr>
-          <w:rFonts w:asciiTheme="minorHAnsi" w:eastAsiaTheme="minorEastAsia" w:hAnsiTheme="minorHAnsi" w:cstheme="minorBidi"/>
-          <w:kern w:val="2"/>
-          <w:sz w:val="18"/>
-          <w:szCs w:val="22"/>
-        </w:rPr>
-        <w:br/>
-        <w:t>F2-Score with threshold 0.2: 0.720102</w:t>
-      </w:r>
-      <w:r>
-        <w:rPr>
-          <w:rFonts w:asciiTheme="minorHAnsi" w:eastAsiaTheme="minorEastAsia" w:hAnsiTheme="minorHAnsi" w:cstheme="minorBidi"/>
-          <w:kern w:val="2"/>
-          <w:sz w:val="18"/>
-          <w:szCs w:val="22"/>
-        </w:rPr>
-        <w:br/>
-        <w:t>F2-Score with threshold 0.1: 0.725096</w:t>
-      </w:r>
-      <w:r>
-        <w:rPr>
-          <w:rFonts w:asciiTheme="minorHAnsi" w:eastAsiaTheme="minorEastAsia" w:hAnsiTheme="minorHAnsi" w:cstheme="minorBidi"/>
-          <w:kern w:val="2"/>
-          <w:sz w:val="18"/>
-          <w:szCs w:val="22"/>
-        </w:rPr>
-        <w:br/>
-        <w:t>Greedy F2-Score is: 0.783449</w:t>
-      </w:r>
-      <w:r>
-        <w:rPr>
-          <w:rFonts w:asciiTheme="minorHAnsi" w:eastAsiaTheme="minorEastAsia" w:hAnsiTheme="minorHAnsi" w:cstheme="minorBidi"/>
-          <w:kern w:val="2"/>
-          <w:sz w:val="18"/>
-          <w:szCs w:val="22"/>
-        </w:rPr>
-        <w:br/>
-        <w:t>Greedy threshold: 0.01,0.01,0.0,0.1,0.0,0.99,0.86,0.1,0.0,0.09,0.1,0.1,0.1</w:t>
-      </w:r>
-      <w:r>
-        <w:rPr>
-          <w:rFonts w:asciiTheme="minorHAnsi" w:eastAsiaTheme="minorEastAsia" w:hAnsiTheme="minorHAnsi" w:cstheme="minorBidi"/>
-          <w:kern w:val="2"/>
-          <w:sz w:val="18"/>
-          <w:szCs w:val="22"/>
-        </w:rPr>
-        <w:br/>
-        <w:t>[label 0]  smooth-f2=0.000000   BFGS-f2=0.000000[0.200000]   greedy-f2=0.011551[0.000000]</w:t>
-      </w:r>
-      <w:r>
-        <w:rPr>
-          <w:rFonts w:asciiTheme="minorHAnsi" w:eastAsiaTheme="minorEastAsia" w:hAnsiTheme="minorHAnsi" w:cstheme="minorBidi"/>
-          <w:kern w:val="2"/>
-          <w:sz w:val="18"/>
-          <w:szCs w:val="22"/>
-        </w:rPr>
-        <w:br/>
-        <w:t>[label 1]  smooth-f2=0.031437   BFGS-f2=0.307391[0.000000]   greedy-f2=0.307391[0.000000]</w:t>
-      </w:r>
-      <w:r>
-        <w:rPr>
-          <w:rFonts w:asciiTheme="minorHAnsi" w:eastAsiaTheme="minorEastAsia" w:hAnsiTheme="minorHAnsi" w:cstheme="minorBidi"/>
-          <w:kern w:val="2"/>
-          <w:sz w:val="18"/>
-          <w:szCs w:val="22"/>
-        </w:rPr>
-        <w:br/>
-        <w:t>[label 2]  smooth-f2=0.979011   BFGS-f2=0.979506[0.200000]   greedy-f2=0.979804[0.000000]</w:t>
-      </w:r>
-      <w:r>
-        <w:rPr>
-          <w:rFonts w:asciiTheme="minorHAnsi" w:eastAsiaTheme="minorEastAsia" w:hAnsiTheme="minorHAnsi" w:cstheme="minorBidi"/>
-          <w:kern w:val="2"/>
-          <w:sz w:val="18"/>
-          <w:szCs w:val="22"/>
-        </w:rPr>
-        <w:br/>
-        <w:t>[label 3]  smooth-f2=0.000000   BFGS-f2=0.000000[0.200000]   greedy-f2=0.032309[0.000000]</w:t>
-      </w:r>
-      <w:r>
-        <w:rPr>
-          <w:rFonts w:asciiTheme="minorHAnsi" w:eastAsiaTheme="minorEastAsia" w:hAnsiTheme="minorHAnsi" w:cstheme="minorBidi"/>
-          <w:kern w:val="2"/>
-          <w:sz w:val="18"/>
-          <w:szCs w:val="22"/>
-        </w:rPr>
-        <w:br/>
-        <w:t>[label 4]  smooth-f2=0.135298   BFGS-f2=0.722516[0.000000]   greedy-f2=0.722516[0.000000]</w:t>
-      </w:r>
-      <w:r>
-        <w:rPr>
-          <w:rFonts w:asciiTheme="minorHAnsi" w:eastAsiaTheme="minorEastAsia" w:hAnsiTheme="minorHAnsi" w:cstheme="minorBidi"/>
-          <w:kern w:val="2"/>
-          <w:sz w:val="18"/>
-          <w:szCs w:val="22"/>
-        </w:rPr>
-        <w:br/>
-        <w:t>[label 5]  smooth-f2=0.154433   BFGS-f2=0.487018[0.000000]   greedy-f2=0.487018[0.000000]</w:t>
-      </w:r>
-      <w:r>
-        <w:rPr>
-          <w:rFonts w:asciiTheme="minorHAnsi" w:eastAsiaTheme="minorEastAsia" w:hAnsiTheme="minorHAnsi" w:cstheme="minorBidi"/>
-          <w:kern w:val="2"/>
-          <w:sz w:val="18"/>
-          <w:szCs w:val="22"/>
-        </w:rPr>
-        <w:br/>
-        <w:t>[label 6]  smooth-f2=0.000000   BFGS-f2=0.012937[0.000000]   greedy-f2=0.012937[0.000000]</w:t>
-      </w:r>
-      <w:r>
-        <w:rPr>
-          <w:rFonts w:asciiTheme="minorHAnsi" w:eastAsiaTheme="minorEastAsia" w:hAnsiTheme="minorHAnsi" w:cstheme="minorBidi"/>
-          <w:kern w:val="2"/>
-          <w:sz w:val="18"/>
-          <w:szCs w:val="22"/>
-        </w:rPr>
-        <w:br/>
-        <w:t>[label 7]  smooth-f2=0.000014   BFGS-f2=0.117830[0.000000]   greedy-f2=0.117830[0.000000]</w:t>
-      </w:r>
-      <w:r>
-        <w:rPr>
-          <w:rFonts w:asciiTheme="minorHAnsi" w:eastAsiaTheme="minorEastAsia" w:hAnsiTheme="minorHAnsi" w:cstheme="minorBidi"/>
-          <w:kern w:val="2"/>
-          <w:sz w:val="18"/>
-          <w:szCs w:val="22"/>
-        </w:rPr>
-        <w:br/>
-        <w:t>[label 8]  smooth-f2=0.936750   BFGS-f2=0.977746[0.000000]   greedy-f2=0.977746[0.000000]</w:t>
-      </w:r>
-      <w:r>
-        <w:rPr>
-          <w:rFonts w:asciiTheme="minorHAnsi" w:eastAsiaTheme="minorEastAsia" w:hAnsiTheme="minorHAnsi" w:cstheme="minorBidi"/>
-          <w:kern w:val="2"/>
-          <w:sz w:val="18"/>
-          <w:szCs w:val="22"/>
-        </w:rPr>
-        <w:br/>
-        <w:t>[label 9]  smooth-f2=0.000515   BFGS-f2=0.000000[0.200000]   greedy-f2=0.420922[0.000000]</w:t>
-      </w:r>
-      <w:r>
-        <w:rPr>
-          <w:rFonts w:asciiTheme="minorHAnsi" w:eastAsiaTheme="minorEastAsia" w:hAnsiTheme="minorHAnsi" w:cstheme="minorBidi"/>
-          <w:kern w:val="2"/>
-          <w:sz w:val="18"/>
-          <w:szCs w:val="22"/>
-        </w:rPr>
-        <w:br/>
-        <w:t>[label 10] smooth-f2=0.000000   BFGS-f2=0.000000[0.200000]   greedy-f2=0.302004[0.000000]</w:t>
-      </w:r>
-      <w:r>
-        <w:rPr>
-          <w:rFonts w:asciiTheme="minorHAnsi" w:eastAsiaTheme="minorEastAsia" w:hAnsiTheme="minorHAnsi" w:cstheme="minorBidi"/>
-          <w:kern w:val="2"/>
-          <w:sz w:val="18"/>
-          <w:szCs w:val="22"/>
-        </w:rPr>
-        <w:br/>
-        <w:t>[label 11] smooth-f2=0.000000   BFGS-f2=0.000000[0.200000]   greedy-f2=0.109406[0.000000]</w:t>
-      </w:r>
-      <w:r>
-        <w:rPr>
-          <w:rFonts w:asciiTheme="minorHAnsi" w:eastAsiaTheme="minorEastAsia" w:hAnsiTheme="minorHAnsi" w:cstheme="minorBidi"/>
-          <w:kern w:val="2"/>
-          <w:sz w:val="18"/>
-          <w:szCs w:val="22"/>
-        </w:rPr>
-        <w:br/>
-        <w:t>[label 12] smooth-f2=0.000000   BFGS-f2=0.000000[0.200000]   greedy-f2=0.043240[0.000000]</w:t>
-      </w:r>
-      <w:r>
-        <w:rPr>
-          <w:rFonts w:asciiTheme="minorHAnsi" w:eastAsiaTheme="minorEastAsia" w:hAnsiTheme="minorHAnsi" w:cstheme="minorBidi"/>
-          <w:kern w:val="2"/>
-          <w:sz w:val="18"/>
-          <w:szCs w:val="22"/>
-        </w:rPr>
-        <w:br/>
-        <w:t>Greedy F2-Score by single label is: 0.609313</w:t>
-      </w:r>
-      <w:r>
-        <w:rPr>
-          <w:rFonts w:asciiTheme="minorHAnsi" w:eastAsiaTheme="minorEastAsia" w:hAnsiTheme="minorHAnsi" w:cstheme="minorBidi"/>
-          <w:kern w:val="2"/>
-          <w:sz w:val="18"/>
-          <w:szCs w:val="22"/>
-        </w:rPr>
-        <w:br/>
-      </w:r>
-      <w:r>
-        <w:rPr>
-          <w:rFonts w:asciiTheme="minorHAnsi" w:eastAsiaTheme="minorEastAsia" w:hAnsiTheme="minorHAnsi" w:cstheme="minorBidi"/>
-          <w:kern w:val="2"/>
-          <w:sz w:val="18"/>
-          <w:szCs w:val="22"/>
-        </w:rPr>
-        <w:br/>
-      </w:r>
-      <w:r>
-        <w:rPr>
-          <w:rFonts w:asciiTheme="minorHAnsi" w:eastAsiaTheme="minorEastAsia" w:hAnsiTheme="minorHAnsi" w:cstheme="minorBidi"/>
-          <w:color w:val="00B050"/>
-          <w:kern w:val="2"/>
-          <w:sz w:val="18"/>
-          <w:szCs w:val="22"/>
-        </w:rPr>
-        <w:t>weight: weights.015.hdf5</w:t>
-      </w:r>
-    </w:p>
-    <w:p>
-      <w:pPr>
-        <w:pStyle w:val="HTML"/>
-        <w:shd w:val="clear" w:color="auto" w:fill="FFFFFF"/>
-        <w:rPr>
-          <w:rFonts w:asciiTheme="minorHAnsi" w:eastAsiaTheme="minorEastAsia" w:hAnsiTheme="minorHAnsi" w:cstheme="minorBidi"/>
-          <w:kern w:val="2"/>
-          <w:sz w:val="18"/>
-          <w:szCs w:val="22"/>
-        </w:rPr>
-      </w:pPr>
-      <w:r>
-        <w:rPr>
-          <w:rFonts w:asciiTheme="minorHAnsi" w:eastAsiaTheme="minorEastAsia" w:hAnsiTheme="minorHAnsi" w:cstheme="minorBidi"/>
-          <w:color w:val="00B050"/>
-          <w:kern w:val="2"/>
-          <w:sz w:val="18"/>
-          <w:szCs w:val="22"/>
-        </w:rPr>
-        <w:t>Smooth F2-Score: 0.715205</w:t>
-      </w:r>
-      <w:r>
-        <w:rPr>
-          <w:rFonts w:asciiTheme="minorHAnsi" w:eastAsiaTheme="minorEastAsia" w:hAnsiTheme="minorHAnsi" w:cstheme="minorBidi"/>
-          <w:color w:val="00B050"/>
-          <w:kern w:val="2"/>
-          <w:sz w:val="18"/>
-          <w:szCs w:val="22"/>
-        </w:rPr>
-        <w:br/>
-        <w:t>F2-Score with threshold 0.2: 0.720276</w:t>
-      </w:r>
-      <w:r>
-        <w:rPr>
-          <w:rFonts w:asciiTheme="minorHAnsi" w:eastAsiaTheme="minorEastAsia" w:hAnsiTheme="minorHAnsi" w:cstheme="minorBidi"/>
-          <w:color w:val="00B050"/>
-          <w:kern w:val="2"/>
-          <w:sz w:val="18"/>
-          <w:szCs w:val="22"/>
-        </w:rPr>
-        <w:br/>
-        <w:t>F2-Score with threshold 0.1: 0.724725</w:t>
-      </w:r>
-      <w:r>
-        <w:rPr>
-          <w:rFonts w:asciiTheme="minorHAnsi" w:eastAsiaTheme="minorEastAsia" w:hAnsiTheme="minorHAnsi" w:cstheme="minorBidi"/>
-          <w:color w:val="00B050"/>
-          <w:kern w:val="2"/>
-          <w:sz w:val="18"/>
-          <w:szCs w:val="22"/>
-        </w:rPr>
-        <w:br/>
-        <w:t>Greedy F2-Score is: 0.783470</w:t>
-      </w:r>
-      <w:r>
-        <w:rPr>
-          <w:rFonts w:asciiTheme="minorHAnsi" w:eastAsiaTheme="minorEastAsia" w:hAnsiTheme="minorHAnsi" w:cstheme="minorBidi"/>
-          <w:color w:val="00B050"/>
-          <w:kern w:val="2"/>
-          <w:sz w:val="18"/>
-          <w:szCs w:val="22"/>
-        </w:rPr>
-        <w:br/>
-        <w:t>Greedy threshold: 0.01,0.01,0.0,0.1,0.0,0.99,0.85,0.1,0.0,0.08,0.1,0.1,0.1</w:t>
-      </w:r>
-      <w:r>
-        <w:rPr>
-          <w:rFonts w:asciiTheme="minorHAnsi" w:eastAsiaTheme="minorEastAsia" w:hAnsiTheme="minorHAnsi" w:cstheme="minorBidi"/>
-          <w:color w:val="00B050"/>
-          <w:kern w:val="2"/>
-          <w:sz w:val="18"/>
-          <w:szCs w:val="22"/>
-        </w:rPr>
-        <w:br/>
-        <w:t>[label 0]  smooth-f2=0.000000   BFGS-f2=0.000000[0.200000]   greedy-f2=0.011551[0.000000]</w:t>
-      </w:r>
-      <w:r>
-        <w:rPr>
-          <w:rFonts w:asciiTheme="minorHAnsi" w:eastAsiaTheme="minorEastAsia" w:hAnsiTheme="minorHAnsi" w:cstheme="minorBidi"/>
-          <w:color w:val="00B050"/>
-          <w:kern w:val="2"/>
-          <w:sz w:val="18"/>
-          <w:szCs w:val="22"/>
-        </w:rPr>
-        <w:br/>
-        <w:t>[label 1]  smooth-f2=0.032384   BFGS-f2=0.307391[0.000000]   greedy-f2=0.307391[0.000000]</w:t>
-      </w:r>
-      <w:r>
-        <w:rPr>
-          <w:rFonts w:asciiTheme="minorHAnsi" w:eastAsiaTheme="minorEastAsia" w:hAnsiTheme="minorHAnsi" w:cstheme="minorBidi"/>
-          <w:color w:val="00B050"/>
-          <w:kern w:val="2"/>
-          <w:sz w:val="18"/>
-          <w:szCs w:val="22"/>
-        </w:rPr>
-        <w:br/>
-        <w:t>[label 2]  smooth-f2=0.979055   BFGS-f2=0.979506[0.200000]   greedy-f2=0.979804[0.000000]</w:t>
-      </w:r>
-      <w:r>
-        <w:rPr>
-          <w:rFonts w:asciiTheme="minorHAnsi" w:eastAsiaTheme="minorEastAsia" w:hAnsiTheme="minorHAnsi" w:cstheme="minorBidi"/>
-          <w:color w:val="00B050"/>
-          <w:kern w:val="2"/>
-          <w:sz w:val="18"/>
-          <w:szCs w:val="22"/>
-        </w:rPr>
-        <w:br/>
-        <w:t>[label 3]  smooth-f2=0.000000   BFGS-f2=0.032399[0.000000]   greedy-f2=0.032399[0.000000]</w:t>
-      </w:r>
-      <w:r>
-        <w:rPr>
-          <w:rFonts w:asciiTheme="minorHAnsi" w:eastAsiaTheme="minorEastAsia" w:hAnsiTheme="minorHAnsi" w:cstheme="minorBidi"/>
-          <w:color w:val="00B050"/>
-          <w:kern w:val="2"/>
-          <w:sz w:val="18"/>
-          <w:szCs w:val="22"/>
-        </w:rPr>
-        <w:br/>
-        <w:t>[label 4]  smooth-f2=0.130867   BFGS-f2=0.722516[0.000000]   greedy-f2=0.722516[0.000000]</w:t>
-      </w:r>
-      <w:r>
-        <w:rPr>
-          <w:rFonts w:asciiTheme="minorHAnsi" w:eastAsiaTheme="minorEastAsia" w:hAnsiTheme="minorHAnsi" w:cstheme="minorBidi"/>
-          <w:color w:val="00B050"/>
-          <w:kern w:val="2"/>
-          <w:sz w:val="18"/>
-          <w:szCs w:val="22"/>
-        </w:rPr>
-        <w:br/>
-        <w:t>[label 5]  smooth-f2=0.161832   BFGS-f2=0.486991[0.000000]   greedy-f2=0.486991[0.000000]</w:t>
-      </w:r>
-      <w:r>
-        <w:rPr>
-          <w:rFonts w:asciiTheme="minorHAnsi" w:eastAsiaTheme="minorEastAsia" w:hAnsiTheme="minorHAnsi" w:cstheme="minorBidi"/>
-          <w:color w:val="00B050"/>
-          <w:kern w:val="2"/>
-          <w:sz w:val="18"/>
-          <w:szCs w:val="22"/>
-        </w:rPr>
-        <w:br/>
-        <w:t>[label 6]  smooth-f2=0.000000   BFGS-f2=0.012958[0.000000]   greedy-f2=0.012958[0.000000]</w:t>
-      </w:r>
-      <w:r>
-        <w:rPr>
-          <w:rFonts w:asciiTheme="minorHAnsi" w:eastAsiaTheme="minorEastAsia" w:hAnsiTheme="minorHAnsi" w:cstheme="minorBidi"/>
-          <w:color w:val="00B050"/>
-          <w:kern w:val="2"/>
-          <w:sz w:val="18"/>
-          <w:szCs w:val="22"/>
-        </w:rPr>
-        <w:br/>
-        <w:t>[label 7]  smooth-f2=0.000011   BFGS-f2=0.000000[0.200000]   greedy-f2=0.117980[0.000000]</w:t>
-      </w:r>
-      <w:r>
-        <w:rPr>
-          <w:rFonts w:asciiTheme="minorHAnsi" w:eastAsiaTheme="minorEastAsia" w:hAnsiTheme="minorHAnsi" w:cstheme="minorBidi"/>
-          <w:color w:val="00B050"/>
-          <w:kern w:val="2"/>
-          <w:sz w:val="18"/>
-          <w:szCs w:val="22"/>
-        </w:rPr>
-        <w:br/>
-        <w:t>[label 8]  smooth-f2=0.937785   BFGS-f2=0.977746[0.000000]   greedy-f2=0.977746[0.000000]</w:t>
-      </w:r>
-      <w:r>
-        <w:rPr>
-          <w:rFonts w:asciiTheme="minorHAnsi" w:eastAsiaTheme="minorEastAsia" w:hAnsiTheme="minorHAnsi" w:cstheme="minorBidi"/>
-          <w:color w:val="00B050"/>
-          <w:kern w:val="2"/>
-          <w:sz w:val="18"/>
-          <w:szCs w:val="22"/>
-        </w:rPr>
-        <w:br/>
-        <w:t>[label 9]  smooth-f2=0.000504   BFGS-f2=0.002678[0.080977]   greedy-f2=0.420948[0.000000]</w:t>
-      </w:r>
-      <w:r>
-        <w:rPr>
-          <w:rFonts w:asciiTheme="minorHAnsi" w:eastAsiaTheme="minorEastAsia" w:hAnsiTheme="minorHAnsi" w:cstheme="minorBidi"/>
-          <w:color w:val="00B050"/>
-          <w:kern w:val="2"/>
-          <w:sz w:val="18"/>
-          <w:szCs w:val="22"/>
-        </w:rPr>
-        <w:br/>
-        <w:t>[label 10] smooth-f2=0.000000   BFGS-f2=0.000000[0.200000]   greedy-f2=0.301756[0.000000]</w:t>
-      </w:r>
-      <w:r>
-        <w:rPr>
-          <w:rFonts w:asciiTheme="minorHAnsi" w:eastAsiaTheme="minorEastAsia" w:hAnsiTheme="minorHAnsi" w:cstheme="minorBidi"/>
-          <w:color w:val="00B050"/>
-          <w:kern w:val="2"/>
-          <w:sz w:val="18"/>
-          <w:szCs w:val="22"/>
-        </w:rPr>
-        <w:br/>
-        <w:t>[label 11] smooth-f2=0.000000   BFGS-f2=0.000000[0.200000]   greedy-f2=0.109506[0.000000]</w:t>
-      </w:r>
-      <w:r>
-        <w:rPr>
-          <w:rFonts w:asciiTheme="minorHAnsi" w:eastAsiaTheme="minorEastAsia" w:hAnsiTheme="minorHAnsi" w:cstheme="minorBidi"/>
-          <w:color w:val="00B050"/>
-          <w:kern w:val="2"/>
-          <w:sz w:val="18"/>
-          <w:szCs w:val="22"/>
-        </w:rPr>
-        <w:br/>
-        <w:t>[label 12] smooth-f2=0.000000   BFGS-f2=0.000000[0.200000]   greedy-f2=0.043414[0.000000]</w:t>
-      </w:r>
-      <w:r>
-        <w:rPr>
-          <w:rFonts w:asciiTheme="minorHAnsi" w:eastAsiaTheme="minorEastAsia" w:hAnsiTheme="minorHAnsi" w:cstheme="minorBidi"/>
-          <w:color w:val="00B050"/>
-          <w:kern w:val="2"/>
-          <w:sz w:val="18"/>
-          <w:szCs w:val="22"/>
-        </w:rPr>
-        <w:br/>
-        <w:t>Greedy F2-Score by single label is: 0.609527</w:t>
-      </w:r>
-      <w:r>
-        <w:rPr>
-          <w:rFonts w:asciiTheme="minorHAnsi" w:eastAsiaTheme="minorEastAsia" w:hAnsiTheme="minorHAnsi" w:cstheme="minorBidi"/>
-          <w:color w:val="00B050"/>
-          <w:kern w:val="2"/>
-          <w:sz w:val="18"/>
-          <w:szCs w:val="22"/>
-        </w:rPr>
-        <w:br/>
-      </w:r>
-      <w:r>
-        <w:rPr>
-          <w:rFonts w:asciiTheme="minorHAnsi" w:eastAsiaTheme="minorEastAsia" w:hAnsiTheme="minorHAnsi" w:cstheme="minorBidi"/>
-          <w:kern w:val="2"/>
-          <w:sz w:val="18"/>
-          <w:szCs w:val="22"/>
-        </w:rPr>
-        <w:br/>
-        <w:t>weight: weights.016.hdf5</w:t>
-      </w:r>
-    </w:p>
-    <w:p>
-      <w:pPr>
-        <w:pStyle w:val="HTML"/>
-        <w:shd w:val="clear" w:color="auto" w:fill="FFFFFF"/>
-        <w:rPr>
-          <w:rFonts w:asciiTheme="minorHAnsi" w:eastAsiaTheme="minorEastAsia" w:hAnsiTheme="minorHAnsi" w:cstheme="minorBidi"/>
-          <w:kern w:val="2"/>
-          <w:sz w:val="18"/>
-          <w:szCs w:val="22"/>
-        </w:rPr>
-      </w:pPr>
-      <w:r>
-        <w:rPr>
-          <w:rFonts w:asciiTheme="minorHAnsi" w:eastAsiaTheme="minorEastAsia" w:hAnsiTheme="minorHAnsi" w:cstheme="minorBidi"/>
-          <w:kern w:val="2"/>
-          <w:sz w:val="18"/>
-          <w:szCs w:val="22"/>
-        </w:rPr>
-        <w:t>Smooth F2-Score: 0.715090</w:t>
-      </w:r>
-      <w:r>
-        <w:rPr>
-          <w:rFonts w:asciiTheme="minorHAnsi" w:eastAsiaTheme="minorEastAsia" w:hAnsiTheme="minorHAnsi" w:cstheme="minorBidi"/>
-          <w:kern w:val="2"/>
-          <w:sz w:val="18"/>
-          <w:szCs w:val="22"/>
-        </w:rPr>
-        <w:br/>
-        <w:t>F2-Score with threshold 0.2: 0.720716</w:t>
-      </w:r>
-      <w:r>
-        <w:rPr>
-          <w:rFonts w:asciiTheme="minorHAnsi" w:eastAsiaTheme="minorEastAsia" w:hAnsiTheme="minorHAnsi" w:cstheme="minorBidi"/>
-          <w:kern w:val="2"/>
-          <w:sz w:val="18"/>
-          <w:szCs w:val="22"/>
-        </w:rPr>
-        <w:br/>
-      </w:r>
-      <w:r>
-        <w:rPr>
-          <w:rFonts w:asciiTheme="minorHAnsi" w:eastAsiaTheme="minorEastAsia" w:hAnsiTheme="minorHAnsi" w:cstheme="minorBidi"/>
-          <w:kern w:val="2"/>
-          <w:sz w:val="18"/>
-          <w:szCs w:val="22"/>
-        </w:rPr>
-        <w:lastRenderedPageBreak/>
-        <w:t>F2-Score with threshold 0.1: 0.724135</w:t>
-      </w:r>
-      <w:r>
-        <w:rPr>
-          <w:rFonts w:asciiTheme="minorHAnsi" w:eastAsiaTheme="minorEastAsia" w:hAnsiTheme="minorHAnsi" w:cstheme="minorBidi"/>
-          <w:kern w:val="2"/>
-          <w:sz w:val="18"/>
-          <w:szCs w:val="22"/>
-        </w:rPr>
-        <w:br/>
-        <w:t>Greedy F2-Score is: 0.783308</w:t>
-      </w:r>
-      <w:r>
-        <w:rPr>
-          <w:rFonts w:asciiTheme="minorHAnsi" w:eastAsiaTheme="minorEastAsia" w:hAnsiTheme="minorHAnsi" w:cstheme="minorBidi"/>
-          <w:kern w:val="2"/>
-          <w:sz w:val="18"/>
-          <w:szCs w:val="22"/>
-        </w:rPr>
-        <w:br/>
-        <w:t>Greedy threshold: 0.01,0.01,0.0,0.1,0.0,0.99,0.89,0.1,0.0,0.08,0.1,0.1,0.1</w:t>
-      </w:r>
-      <w:r>
-        <w:rPr>
-          <w:rFonts w:asciiTheme="minorHAnsi" w:eastAsiaTheme="minorEastAsia" w:hAnsiTheme="minorHAnsi" w:cstheme="minorBidi"/>
-          <w:kern w:val="2"/>
-          <w:sz w:val="18"/>
-          <w:szCs w:val="22"/>
-        </w:rPr>
-        <w:br/>
-        <w:t>[label 0]  smooth-f2=0.000000   BFGS-f2=0.000000[0.200000]   greedy-f2=0.011485[0.000000]</w:t>
-      </w:r>
-      <w:r>
-        <w:rPr>
-          <w:rFonts w:asciiTheme="minorHAnsi" w:eastAsiaTheme="minorEastAsia" w:hAnsiTheme="minorHAnsi" w:cstheme="minorBidi"/>
-          <w:kern w:val="2"/>
-          <w:sz w:val="18"/>
-          <w:szCs w:val="22"/>
-        </w:rPr>
-        <w:br/>
-        <w:t>[label 1]  smooth-f2=0.032152   BFGS-f2=0.307391[0.000000]   greedy-f2=0.307391[0.000000]</w:t>
-      </w:r>
-      <w:r>
-        <w:rPr>
-          <w:rFonts w:asciiTheme="minorHAnsi" w:eastAsiaTheme="minorEastAsia" w:hAnsiTheme="minorHAnsi" w:cstheme="minorBidi"/>
-          <w:kern w:val="2"/>
-          <w:sz w:val="18"/>
-          <w:szCs w:val="22"/>
-        </w:rPr>
-        <w:br/>
-        <w:t>[label 2]  smooth-f2=0.979025   BFGS-f2=0.979506[0.200000]   greedy-f2=0.979804[0.000000]</w:t>
-      </w:r>
-      <w:r>
-        <w:rPr>
-          <w:rFonts w:asciiTheme="minorHAnsi" w:eastAsiaTheme="minorEastAsia" w:hAnsiTheme="minorHAnsi" w:cstheme="minorBidi"/>
-          <w:kern w:val="2"/>
-          <w:sz w:val="18"/>
-          <w:szCs w:val="22"/>
-        </w:rPr>
-        <w:br/>
-        <w:t>[label 3]  smooth-f2=0.000000   BFGS-f2=0.032313[0.000000]   greedy-f2=0.032313[0.000000]</w:t>
-      </w:r>
-      <w:r>
-        <w:rPr>
-          <w:rFonts w:asciiTheme="minorHAnsi" w:eastAsiaTheme="minorEastAsia" w:hAnsiTheme="minorHAnsi" w:cstheme="minorBidi"/>
-          <w:kern w:val="2"/>
-          <w:sz w:val="18"/>
-          <w:szCs w:val="22"/>
-        </w:rPr>
-        <w:br/>
-        <w:t>[label 4]  smooth-f2=0.131171   BFGS-f2=0.722379[0.000000]   greedy-f2=0.722379[0.000000]</w:t>
-      </w:r>
-      <w:r>
-        <w:rPr>
-          <w:rFonts w:asciiTheme="minorHAnsi" w:eastAsiaTheme="minorEastAsia" w:hAnsiTheme="minorHAnsi" w:cstheme="minorBidi"/>
-          <w:kern w:val="2"/>
-          <w:sz w:val="18"/>
-          <w:szCs w:val="22"/>
-        </w:rPr>
-        <w:br/>
-        <w:t>[label 5]  smooth-f2=0.184229   BFGS-f2=0.486991[0.000000]   greedy-f2=0.486991[0.000000]</w:t>
-      </w:r>
-      <w:r>
-        <w:rPr>
-          <w:rFonts w:asciiTheme="minorHAnsi" w:eastAsiaTheme="minorEastAsia" w:hAnsiTheme="minorHAnsi" w:cstheme="minorBidi"/>
-          <w:kern w:val="2"/>
-          <w:sz w:val="18"/>
-          <w:szCs w:val="22"/>
-        </w:rPr>
-        <w:br/>
-        <w:t>[label 6]  smooth-f2=0.000000   BFGS-f2=0.000000[0.200000]   greedy-f2=0.012855[0.000000]</w:t>
-      </w:r>
-      <w:r>
-        <w:rPr>
-          <w:rFonts w:asciiTheme="minorHAnsi" w:eastAsiaTheme="minorEastAsia" w:hAnsiTheme="minorHAnsi" w:cstheme="minorBidi"/>
-          <w:kern w:val="2"/>
-          <w:sz w:val="18"/>
-          <w:szCs w:val="22"/>
-        </w:rPr>
-        <w:br/>
-        <w:t>[label 7]  smooth-f2=0.000011   BFGS-f2=0.000000[0.200000]   greedy-f2=0.117419[0.000000]</w:t>
-      </w:r>
-      <w:r>
-        <w:rPr>
-          <w:rFonts w:asciiTheme="minorHAnsi" w:eastAsiaTheme="minorEastAsia" w:hAnsiTheme="minorHAnsi" w:cstheme="minorBidi"/>
-          <w:kern w:val="2"/>
-          <w:sz w:val="18"/>
-          <w:szCs w:val="22"/>
-        </w:rPr>
-        <w:br/>
-        <w:t>[label 8]  smooth-f2=0.938104   BFGS-f2=0.977746[0.000000]   greedy-f2=0.977746[0.000000]</w:t>
-      </w:r>
-      <w:r>
-        <w:rPr>
-          <w:rFonts w:asciiTheme="minorHAnsi" w:eastAsiaTheme="minorEastAsia" w:hAnsiTheme="minorHAnsi" w:cstheme="minorBidi"/>
-          <w:kern w:val="2"/>
-          <w:sz w:val="18"/>
-          <w:szCs w:val="22"/>
-        </w:rPr>
-        <w:br/>
-        <w:t>[label 9]  smooth-f2=0.000469   BFGS-f2=0.420948[0.000000]   greedy-f2=0.420948[0.000000]</w:t>
-      </w:r>
-      <w:r>
-        <w:rPr>
-          <w:rFonts w:asciiTheme="minorHAnsi" w:eastAsiaTheme="minorEastAsia" w:hAnsiTheme="minorHAnsi" w:cstheme="minorBidi"/>
-          <w:kern w:val="2"/>
-          <w:sz w:val="18"/>
-          <w:szCs w:val="22"/>
-        </w:rPr>
-        <w:br/>
-        <w:t>[label 10] smooth-f2=0.000000   BFGS-f2=0.301205[0.000000]   greedy-f2=0.301205[0.000000]</w:t>
-      </w:r>
-      <w:r>
-        <w:rPr>
-          <w:rFonts w:asciiTheme="minorHAnsi" w:eastAsiaTheme="minorEastAsia" w:hAnsiTheme="minorHAnsi" w:cstheme="minorBidi"/>
-          <w:kern w:val="2"/>
-          <w:sz w:val="18"/>
-          <w:szCs w:val="22"/>
-        </w:rPr>
-        <w:br/>
-        <w:t>[label 11] smooth-f2=0.000000   BFGS-f2=0.000000[0.200000]   greedy-f2=0.108961[0.000000]</w:t>
-      </w:r>
-      <w:r>
-        <w:rPr>
-          <w:rFonts w:asciiTheme="minorHAnsi" w:eastAsiaTheme="minorEastAsia" w:hAnsiTheme="minorHAnsi" w:cstheme="minorBidi"/>
-          <w:kern w:val="2"/>
-          <w:sz w:val="18"/>
-          <w:szCs w:val="22"/>
-        </w:rPr>
-        <w:br/>
-        <w:t>[label 12] smooth-f2=0.000000   BFGS-f2=0.043231[0.000000]   greedy-f2=0.043231[0.000000]</w:t>
-      </w:r>
-      <w:r>
-        <w:rPr>
-          <w:rFonts w:asciiTheme="minorHAnsi" w:eastAsiaTheme="minorEastAsia" w:hAnsiTheme="minorHAnsi" w:cstheme="minorBidi"/>
-          <w:kern w:val="2"/>
-          <w:sz w:val="18"/>
-          <w:szCs w:val="22"/>
-        </w:rPr>
-        <w:br/>
-        <w:t>Greedy F2-Score by single label is: 0.608635</w:t>
-      </w:r>
-      <w:r>
-        <w:rPr>
-          <w:rFonts w:asciiTheme="minorHAnsi" w:eastAsiaTheme="minorEastAsia" w:hAnsiTheme="minorHAnsi" w:cstheme="minorBidi"/>
-          <w:kern w:val="2"/>
-          <w:sz w:val="18"/>
-          <w:szCs w:val="22"/>
-        </w:rPr>
-        <w:br/>
-      </w:r>
-      <w:r>
-        <w:rPr>
-          <w:rFonts w:asciiTheme="minorHAnsi" w:eastAsiaTheme="minorEastAsia" w:hAnsiTheme="minorHAnsi" w:cstheme="minorBidi"/>
-          <w:kern w:val="2"/>
-          <w:sz w:val="18"/>
-          <w:szCs w:val="22"/>
-        </w:rPr>
-        <w:br/>
-        <w:t>weight: weights.017.hdf5</w:t>
-      </w:r>
-    </w:p>
-    <w:p>
-      <w:pPr>
-        <w:pStyle w:val="HTML"/>
-        <w:shd w:val="clear" w:color="auto" w:fill="FFFFFF"/>
-        <w:rPr>
-          <w:rFonts w:asciiTheme="minorHAnsi" w:eastAsiaTheme="minorEastAsia" w:hAnsiTheme="minorHAnsi" w:cstheme="minorBidi"/>
-          <w:kern w:val="2"/>
-          <w:sz w:val="18"/>
-          <w:szCs w:val="22"/>
-        </w:rPr>
-      </w:pPr>
-      <w:r>
-        <w:rPr>
-          <w:rFonts w:asciiTheme="minorHAnsi" w:eastAsiaTheme="minorEastAsia" w:hAnsiTheme="minorHAnsi" w:cstheme="minorBidi"/>
-          <w:kern w:val="2"/>
-          <w:sz w:val="18"/>
-          <w:szCs w:val="22"/>
-        </w:rPr>
-        <w:t>Smooth F2-Score: 0.715285</w:t>
-      </w:r>
-      <w:r>
-        <w:rPr>
-          <w:rFonts w:asciiTheme="minorHAnsi" w:eastAsiaTheme="minorEastAsia" w:hAnsiTheme="minorHAnsi" w:cstheme="minorBidi"/>
-          <w:kern w:val="2"/>
-          <w:sz w:val="18"/>
-          <w:szCs w:val="22"/>
-        </w:rPr>
-        <w:br/>
-        <w:t>F2-Score with threshold 0.2: 0.720891</w:t>
-      </w:r>
-      <w:r>
-        <w:rPr>
-          <w:rFonts w:asciiTheme="minorHAnsi" w:eastAsiaTheme="minorEastAsia" w:hAnsiTheme="minorHAnsi" w:cstheme="minorBidi"/>
-          <w:kern w:val="2"/>
-          <w:sz w:val="18"/>
-          <w:szCs w:val="22"/>
-        </w:rPr>
-        <w:br/>
-        <w:t>F2-Score with threshold 0.1: 0.724844</w:t>
-      </w:r>
-      <w:r>
-        <w:rPr>
-          <w:rFonts w:asciiTheme="minorHAnsi" w:eastAsiaTheme="minorEastAsia" w:hAnsiTheme="minorHAnsi" w:cstheme="minorBidi"/>
-          <w:kern w:val="2"/>
-          <w:sz w:val="18"/>
-          <w:szCs w:val="22"/>
-        </w:rPr>
-        <w:br/>
-        <w:t>Greedy F2-Score is: 0.783434</w:t>
-      </w:r>
-      <w:r>
-        <w:rPr>
-          <w:rFonts w:asciiTheme="minorHAnsi" w:eastAsiaTheme="minorEastAsia" w:hAnsiTheme="minorHAnsi" w:cstheme="minorBidi"/>
-          <w:kern w:val="2"/>
-          <w:sz w:val="18"/>
-          <w:szCs w:val="22"/>
-        </w:rPr>
-        <w:br/>
-        <w:t>Greedy threshold: 0.01,0.01,0.0,0.1,0.0,0.99,0.92,0.1,0.0,0.07,0.1,0.1,0.1</w:t>
-      </w:r>
-      <w:r>
-        <w:rPr>
-          <w:rFonts w:asciiTheme="minorHAnsi" w:eastAsiaTheme="minorEastAsia" w:hAnsiTheme="minorHAnsi" w:cstheme="minorBidi"/>
-          <w:kern w:val="2"/>
-          <w:sz w:val="18"/>
-          <w:szCs w:val="22"/>
-        </w:rPr>
-        <w:br/>
-        <w:t>[label 0]  smooth-f2=0.000000   BFGS-f2=0.000000[0.200000]   greedy-f2=0.011323[0.000000]</w:t>
-      </w:r>
-      <w:r>
-        <w:rPr>
-          <w:rFonts w:asciiTheme="minorHAnsi" w:eastAsiaTheme="minorEastAsia" w:hAnsiTheme="minorHAnsi" w:cstheme="minorBidi"/>
-          <w:kern w:val="2"/>
-          <w:sz w:val="18"/>
-          <w:szCs w:val="22"/>
-        </w:rPr>
-        <w:br/>
-        <w:t>[label 1]  smooth-f2=0.033508   BFGS-f2=0.307391[0.000000]   greedy-f2=0.307391[0.000000]</w:t>
-      </w:r>
-      <w:r>
-        <w:rPr>
-          <w:rFonts w:asciiTheme="minorHAnsi" w:eastAsiaTheme="minorEastAsia" w:hAnsiTheme="minorHAnsi" w:cstheme="minorBidi"/>
-          <w:kern w:val="2"/>
-          <w:sz w:val="18"/>
-          <w:szCs w:val="22"/>
-        </w:rPr>
-        <w:br/>
-        <w:t>[label 2]  smooth-f2=0.978949   BFGS-f2=0.979506[0.200000]   greedy-f2=0.979804[0.000000]</w:t>
-      </w:r>
-      <w:r>
-        <w:rPr>
-          <w:rFonts w:asciiTheme="minorHAnsi" w:eastAsiaTheme="minorEastAsia" w:hAnsiTheme="minorHAnsi" w:cstheme="minorBidi"/>
-          <w:kern w:val="2"/>
-          <w:sz w:val="18"/>
-          <w:szCs w:val="22"/>
-        </w:rPr>
-        <w:br/>
-        <w:t>[label 3]  smooth-f2=0.000000   BFGS-f2=0.000000[0.200000]   greedy-f2=0.032018[0.000000]</w:t>
-      </w:r>
-      <w:r>
-        <w:rPr>
-          <w:rFonts w:asciiTheme="minorHAnsi" w:eastAsiaTheme="minorEastAsia" w:hAnsiTheme="minorHAnsi" w:cstheme="minorBidi"/>
-          <w:kern w:val="2"/>
-          <w:sz w:val="18"/>
-          <w:szCs w:val="22"/>
-        </w:rPr>
-        <w:br/>
-        <w:t>[label 4]  smooth-f2=0.136279   BFGS-f2=0.722488[0.000000]   greedy-f2=0.722488[0.000000]</w:t>
-      </w:r>
-      <w:r>
-        <w:rPr>
-          <w:rFonts w:asciiTheme="minorHAnsi" w:eastAsiaTheme="minorEastAsia" w:hAnsiTheme="minorHAnsi" w:cstheme="minorBidi"/>
-          <w:kern w:val="2"/>
-          <w:sz w:val="18"/>
-          <w:szCs w:val="22"/>
-        </w:rPr>
-        <w:br/>
-        <w:t>[label 5]  smooth-f2=0.173538   BFGS-f2=0.486991[0.000000]   greedy-f2=0.486991[0.000000]</w:t>
-      </w:r>
-      <w:r>
-        <w:rPr>
-          <w:rFonts w:asciiTheme="minorHAnsi" w:eastAsiaTheme="minorEastAsia" w:hAnsiTheme="minorHAnsi" w:cstheme="minorBidi"/>
-          <w:kern w:val="2"/>
-          <w:sz w:val="18"/>
-          <w:szCs w:val="22"/>
-        </w:rPr>
-        <w:br/>
-        <w:t>[label 6]  smooth-f2=0.000000   BFGS-f2=0.000000[0.200000]   greedy-f2=0.012780[0.000000]</w:t>
-      </w:r>
-      <w:r>
-        <w:rPr>
-          <w:rFonts w:asciiTheme="minorHAnsi" w:eastAsiaTheme="minorEastAsia" w:hAnsiTheme="minorHAnsi" w:cstheme="minorBidi"/>
-          <w:kern w:val="2"/>
-          <w:sz w:val="18"/>
-          <w:szCs w:val="22"/>
-        </w:rPr>
-        <w:br/>
-        <w:t>[label 7]  smooth-f2=0.000015   BFGS-f2=0.000000[0.200000]   greedy-f2=0.117993[0.000000]</w:t>
-      </w:r>
-      <w:r>
-        <w:rPr>
-          <w:rFonts w:asciiTheme="minorHAnsi" w:eastAsiaTheme="minorEastAsia" w:hAnsiTheme="minorHAnsi" w:cstheme="minorBidi"/>
-          <w:kern w:val="2"/>
-          <w:sz w:val="18"/>
-          <w:szCs w:val="22"/>
-        </w:rPr>
-        <w:br/>
-        <w:t>[label 8]  smooth-f2=0.937850   BFGS-f2=0.977746[0.000000]   greedy-f2=0.977746[0.000000]</w:t>
-      </w:r>
-      <w:r>
-        <w:rPr>
-          <w:rFonts w:asciiTheme="minorHAnsi" w:eastAsiaTheme="minorEastAsia" w:hAnsiTheme="minorHAnsi" w:cstheme="minorBidi"/>
-          <w:kern w:val="2"/>
-          <w:sz w:val="18"/>
-          <w:szCs w:val="22"/>
-        </w:rPr>
-        <w:br/>
-        <w:t>[label 9]  smooth-f2=0.000467   BFGS-f2=0.420973[0.000000]   greedy-f2=0.420973[0.000000]</w:t>
-      </w:r>
-      <w:r>
-        <w:rPr>
-          <w:rFonts w:asciiTheme="minorHAnsi" w:eastAsiaTheme="minorEastAsia" w:hAnsiTheme="minorHAnsi" w:cstheme="minorBidi"/>
-          <w:kern w:val="2"/>
-          <w:sz w:val="18"/>
-          <w:szCs w:val="22"/>
-        </w:rPr>
-        <w:br/>
-        <w:t>[label 10] smooth-f2=0.000000   BFGS-f2=0.000000[0.200000]   greedy-f2=0.299729[0.000000]</w:t>
-      </w:r>
-      <w:r>
-        <w:rPr>
-          <w:rFonts w:asciiTheme="minorHAnsi" w:eastAsiaTheme="minorEastAsia" w:hAnsiTheme="minorHAnsi" w:cstheme="minorBidi"/>
-          <w:kern w:val="2"/>
-          <w:sz w:val="18"/>
-          <w:szCs w:val="22"/>
-        </w:rPr>
-        <w:br/>
-        <w:t>[label 11] smooth-f2=0.000000   BFGS-f2=0.108404[0.000000]   greedy-f2=0.108404[0.000000]</w:t>
-      </w:r>
-      <w:r>
-        <w:rPr>
-          <w:rFonts w:asciiTheme="minorHAnsi" w:eastAsiaTheme="minorEastAsia" w:hAnsiTheme="minorHAnsi" w:cstheme="minorBidi"/>
-          <w:kern w:val="2"/>
-          <w:sz w:val="18"/>
-          <w:szCs w:val="22"/>
-        </w:rPr>
-        <w:br/>
-        <w:t>[label 12] smooth-f2=0.000000   BFGS-f2=0.000000[0.200000]   greedy-f2=0.043587[0.000000]</w:t>
-      </w:r>
-      <w:r>
-        <w:rPr>
-          <w:rFonts w:asciiTheme="minorHAnsi" w:eastAsiaTheme="minorEastAsia" w:hAnsiTheme="minorHAnsi" w:cstheme="minorBidi"/>
-          <w:kern w:val="2"/>
-          <w:sz w:val="18"/>
-          <w:szCs w:val="22"/>
-        </w:rPr>
-        <w:br/>
-        <w:t>Greedy F2-Score by single label is: 0.607117</w:t>
-      </w:r>
-      <w:r>
-        <w:rPr>
-          <w:rFonts w:asciiTheme="minorHAnsi" w:eastAsiaTheme="minorEastAsia" w:hAnsiTheme="minorHAnsi" w:cstheme="minorBidi"/>
-          <w:kern w:val="2"/>
-          <w:sz w:val="18"/>
-          <w:szCs w:val="22"/>
-        </w:rPr>
-        <w:br/>
-      </w:r>
-      <w:r>
-        <w:rPr>
-          <w:rFonts w:asciiTheme="minorHAnsi" w:eastAsiaTheme="minorEastAsia" w:hAnsiTheme="minorHAnsi" w:cstheme="minorBidi"/>
-          <w:kern w:val="2"/>
-          <w:sz w:val="18"/>
-          <w:szCs w:val="22"/>
-        </w:rPr>
-        <w:br/>
-        <w:t>weight: weights.018.hdf5</w:t>
-      </w:r>
-    </w:p>
-    <w:p>
-      <w:pPr>
-        <w:pStyle w:val="HTML"/>
-        <w:shd w:val="clear" w:color="auto" w:fill="FFFFFF"/>
-        <w:rPr>
-          <w:rFonts w:asciiTheme="minorHAnsi" w:eastAsiaTheme="minorEastAsia" w:hAnsiTheme="minorHAnsi" w:cstheme="minorBidi"/>
-          <w:kern w:val="2"/>
-          <w:sz w:val="18"/>
-          <w:szCs w:val="22"/>
-        </w:rPr>
-      </w:pPr>
-      <w:r>
-        <w:rPr>
-          <w:rFonts w:asciiTheme="minorHAnsi" w:eastAsiaTheme="minorEastAsia" w:hAnsiTheme="minorHAnsi" w:cstheme="minorBidi"/>
-          <w:kern w:val="2"/>
-          <w:sz w:val="18"/>
-          <w:szCs w:val="22"/>
-        </w:rPr>
-        <w:t>Smooth F2-Score: 0.714600</w:t>
-      </w:r>
-      <w:r>
-        <w:rPr>
-          <w:rFonts w:asciiTheme="minorHAnsi" w:eastAsiaTheme="minorEastAsia" w:hAnsiTheme="minorHAnsi" w:cstheme="minorBidi"/>
-          <w:kern w:val="2"/>
-          <w:sz w:val="18"/>
-          <w:szCs w:val="22"/>
-        </w:rPr>
-        <w:br/>
-        <w:t>F2-Score with threshold 0.2: 0.720416</w:t>
-      </w:r>
-      <w:r>
-        <w:rPr>
-          <w:rFonts w:asciiTheme="minorHAnsi" w:eastAsiaTheme="minorEastAsia" w:hAnsiTheme="minorHAnsi" w:cstheme="minorBidi"/>
-          <w:kern w:val="2"/>
-          <w:sz w:val="18"/>
-          <w:szCs w:val="22"/>
-        </w:rPr>
-        <w:br/>
-        <w:t>F2-Score with threshold 0.1: 0.723991</w:t>
-      </w:r>
-      <w:r>
-        <w:rPr>
-          <w:rFonts w:asciiTheme="minorHAnsi" w:eastAsiaTheme="minorEastAsia" w:hAnsiTheme="minorHAnsi" w:cstheme="minorBidi"/>
-          <w:kern w:val="2"/>
-          <w:sz w:val="18"/>
-          <w:szCs w:val="22"/>
-        </w:rPr>
-        <w:br/>
-        <w:t>Greedy F2-Score is: 0.783327</w:t>
-      </w:r>
-      <w:r>
-        <w:rPr>
-          <w:rFonts w:asciiTheme="minorHAnsi" w:eastAsiaTheme="minorEastAsia" w:hAnsiTheme="minorHAnsi" w:cstheme="minorBidi"/>
-          <w:kern w:val="2"/>
-          <w:sz w:val="18"/>
-          <w:szCs w:val="22"/>
-        </w:rPr>
-        <w:br/>
-      </w:r>
-      <w:r>
-        <w:rPr>
-          <w:rFonts w:asciiTheme="minorHAnsi" w:eastAsiaTheme="minorEastAsia" w:hAnsiTheme="minorHAnsi" w:cstheme="minorBidi"/>
-          <w:kern w:val="2"/>
-          <w:sz w:val="18"/>
-          <w:szCs w:val="22"/>
-        </w:rPr>
-        <w:lastRenderedPageBreak/>
-        <w:t>Greedy threshold: 0.01,0.01,0.0,0.1,0.0,0.99,0.93,0.1,0.0,0.11,0.1,0.1,0.1</w:t>
-      </w:r>
-      <w:r>
-        <w:rPr>
-          <w:rFonts w:asciiTheme="minorHAnsi" w:eastAsiaTheme="minorEastAsia" w:hAnsiTheme="minorHAnsi" w:cstheme="minorBidi"/>
-          <w:kern w:val="2"/>
-          <w:sz w:val="18"/>
-          <w:szCs w:val="22"/>
-        </w:rPr>
-        <w:br/>
-        <w:t>[label 0]  smooth-f2=0.000000   BFGS-f2=0.000000[0.200000]   greedy-f2=0.011193[0.000000]</w:t>
-      </w:r>
-      <w:r>
-        <w:rPr>
-          <w:rFonts w:asciiTheme="minorHAnsi" w:eastAsiaTheme="minorEastAsia" w:hAnsiTheme="minorHAnsi" w:cstheme="minorBidi"/>
-          <w:kern w:val="2"/>
-          <w:sz w:val="18"/>
-          <w:szCs w:val="22"/>
-        </w:rPr>
-        <w:br/>
-        <w:t>[label 1]  smooth-f2=0.036538   BFGS-f2=0.307391[0.000000]   greedy-f2=0.307391[0.000000]</w:t>
-      </w:r>
-      <w:r>
-        <w:rPr>
-          <w:rFonts w:asciiTheme="minorHAnsi" w:eastAsiaTheme="minorEastAsia" w:hAnsiTheme="minorHAnsi" w:cstheme="minorBidi"/>
-          <w:kern w:val="2"/>
-          <w:sz w:val="18"/>
-          <w:szCs w:val="22"/>
-        </w:rPr>
-        <w:br/>
-        <w:t>[label 2]  smooth-f2=0.978831   BFGS-f2=0.979487[0.080292]   greedy-f2=0.979804[0.000000]</w:t>
-      </w:r>
-      <w:r>
-        <w:rPr>
-          <w:rFonts w:asciiTheme="minorHAnsi" w:eastAsiaTheme="minorEastAsia" w:hAnsiTheme="minorHAnsi" w:cstheme="minorBidi"/>
-          <w:kern w:val="2"/>
-          <w:sz w:val="18"/>
-          <w:szCs w:val="22"/>
-        </w:rPr>
-        <w:br/>
-        <w:t>[label 3]  smooth-f2=0.000000   BFGS-f2=0.000000[0.200000]   greedy-f2=0.031976[0.000000]</w:t>
-      </w:r>
-      <w:r>
-        <w:rPr>
-          <w:rFonts w:asciiTheme="minorHAnsi" w:eastAsiaTheme="minorEastAsia" w:hAnsiTheme="minorHAnsi" w:cstheme="minorBidi"/>
-          <w:kern w:val="2"/>
-          <w:sz w:val="18"/>
-          <w:szCs w:val="22"/>
-        </w:rPr>
-        <w:br/>
-        <w:t>[label 4]  smooth-f2=0.129530   BFGS-f2=0.722488[0.000000]   greedy-f2=0.722488[0.000000]</w:t>
-      </w:r>
-      <w:r>
-        <w:rPr>
-          <w:rFonts w:asciiTheme="minorHAnsi" w:eastAsiaTheme="minorEastAsia" w:hAnsiTheme="minorHAnsi" w:cstheme="minorBidi"/>
-          <w:kern w:val="2"/>
-          <w:sz w:val="18"/>
-          <w:szCs w:val="22"/>
-        </w:rPr>
-        <w:br/>
-        <w:t>[label 5]  smooth-f2=0.180118   BFGS-f2=0.486991[0.000000]   greedy-f2=0.486991[0.000000]</w:t>
-      </w:r>
-      <w:r>
-        <w:rPr>
-          <w:rFonts w:asciiTheme="minorHAnsi" w:eastAsiaTheme="minorEastAsia" w:hAnsiTheme="minorHAnsi" w:cstheme="minorBidi"/>
-          <w:kern w:val="2"/>
-          <w:sz w:val="18"/>
-          <w:szCs w:val="22"/>
-        </w:rPr>
-        <w:br/>
-        <w:t>[label 6]  smooth-f2=0.000000   BFGS-f2=0.000000[0.200000]   greedy-f2=0.012775[0.000000]</w:t>
-      </w:r>
-      <w:r>
-        <w:rPr>
-          <w:rFonts w:asciiTheme="minorHAnsi" w:eastAsiaTheme="minorEastAsia" w:hAnsiTheme="minorHAnsi" w:cstheme="minorBidi"/>
-          <w:kern w:val="2"/>
-          <w:sz w:val="18"/>
-          <w:szCs w:val="22"/>
-        </w:rPr>
-        <w:br/>
-        <w:t>[label 7]  smooth-f2=0.000018   BFGS-f2=0.000000[0.200000]   greedy-f2=0.117619[0.000000]</w:t>
-      </w:r>
-      <w:r>
-        <w:rPr>
-          <w:rFonts w:asciiTheme="minorHAnsi" w:eastAsiaTheme="minorEastAsia" w:hAnsiTheme="minorHAnsi" w:cstheme="minorBidi"/>
-          <w:kern w:val="2"/>
-          <w:sz w:val="18"/>
-          <w:szCs w:val="22"/>
-        </w:rPr>
-        <w:br/>
-        <w:t>[label 8]  smooth-f2=0.937149   BFGS-f2=0.977746[0.000000]   greedy-f2=0.977746[0.000000]</w:t>
-      </w:r>
-      <w:r>
-        <w:rPr>
-          <w:rFonts w:asciiTheme="minorHAnsi" w:eastAsiaTheme="minorEastAsia" w:hAnsiTheme="minorHAnsi" w:cstheme="minorBidi"/>
-          <w:kern w:val="2"/>
-          <w:sz w:val="18"/>
-          <w:szCs w:val="22"/>
-        </w:rPr>
-        <w:br/>
-        <w:t>[label 9]  smooth-f2=0.000526   BFGS-f2=0.002679[0.079326]   greedy-f2=0.420973[0.000000]</w:t>
-      </w:r>
-      <w:r>
-        <w:rPr>
-          <w:rFonts w:asciiTheme="minorHAnsi" w:eastAsiaTheme="minorEastAsia" w:hAnsiTheme="minorHAnsi" w:cstheme="minorBidi"/>
-          <w:kern w:val="2"/>
-          <w:sz w:val="18"/>
-          <w:szCs w:val="22"/>
-        </w:rPr>
-        <w:br/>
-        <w:t>[label 10] smooth-f2=0.000000   BFGS-f2=0.000000[0.200000]   greedy-f2=0.300435[0.000000]</w:t>
-      </w:r>
-      <w:r>
-        <w:rPr>
-          <w:rFonts w:asciiTheme="minorHAnsi" w:eastAsiaTheme="minorEastAsia" w:hAnsiTheme="minorHAnsi" w:cstheme="minorBidi"/>
-          <w:kern w:val="2"/>
-          <w:sz w:val="18"/>
-          <w:szCs w:val="22"/>
-        </w:rPr>
-        <w:br/>
-        <w:t>[label 11] smooth-f2=0.000000   BFGS-f2=0.000000[0.200000]   greedy-f2=0.108181[0.000000]</w:t>
-      </w:r>
-      <w:r>
-        <w:rPr>
-          <w:rFonts w:asciiTheme="minorHAnsi" w:eastAsiaTheme="minorEastAsia" w:hAnsiTheme="minorHAnsi" w:cstheme="minorBidi"/>
-          <w:kern w:val="2"/>
-          <w:sz w:val="18"/>
-          <w:szCs w:val="22"/>
-        </w:rPr>
-        <w:br/>
-        <w:t>[label 12] smooth-f2=0.000000   BFGS-f2=0.000000[0.200000]   greedy-f2=0.042699[0.000000]</w:t>
-      </w:r>
-      <w:r>
-        <w:rPr>
-          <w:rFonts w:asciiTheme="minorHAnsi" w:eastAsiaTheme="minorEastAsia" w:hAnsiTheme="minorHAnsi" w:cstheme="minorBidi"/>
-          <w:kern w:val="2"/>
-          <w:sz w:val="18"/>
-          <w:szCs w:val="22"/>
-        </w:rPr>
-        <w:br/>
-        <w:t>Greedy F2-Score by single label is: 0.606803</w:t>
-      </w:r>
-      <w:r>
-        <w:rPr>
-          <w:rFonts w:asciiTheme="minorHAnsi" w:eastAsiaTheme="minorEastAsia" w:hAnsiTheme="minorHAnsi" w:cstheme="minorBidi"/>
-          <w:kern w:val="2"/>
-          <w:sz w:val="18"/>
-          <w:szCs w:val="22"/>
-        </w:rPr>
-        <w:br/>
-      </w:r>
-      <w:r>
-        <w:rPr>
-          <w:rFonts w:asciiTheme="minorHAnsi" w:eastAsiaTheme="minorEastAsia" w:hAnsiTheme="minorHAnsi" w:cstheme="minorBidi"/>
-          <w:kern w:val="2"/>
-          <w:sz w:val="18"/>
-          <w:szCs w:val="22"/>
-        </w:rPr>
-        <w:br/>
-        <w:t>weight: weights.019.hdf5</w:t>
-      </w:r>
-    </w:p>
-    <w:p>
-      <w:pPr>
-        <w:pStyle w:val="HTML"/>
-        <w:shd w:val="clear" w:color="auto" w:fill="FFFFFF"/>
-        <w:rPr>
-          <w:rFonts w:asciiTheme="minorHAnsi" w:eastAsiaTheme="minorEastAsia" w:hAnsiTheme="minorHAnsi" w:cstheme="minorBidi"/>
-          <w:kern w:val="2"/>
-          <w:sz w:val="18"/>
-          <w:szCs w:val="22"/>
-        </w:rPr>
-      </w:pPr>
-      <w:r>
-        <w:rPr>
-          <w:rFonts w:asciiTheme="minorHAnsi" w:eastAsiaTheme="minorEastAsia" w:hAnsiTheme="minorHAnsi" w:cstheme="minorBidi"/>
-          <w:kern w:val="2"/>
-          <w:sz w:val="18"/>
-          <w:szCs w:val="22"/>
-        </w:rPr>
-        <w:t>Smooth F2-Score: 0.715478</w:t>
-      </w:r>
-      <w:r>
-        <w:rPr>
-          <w:rFonts w:asciiTheme="minorHAnsi" w:eastAsiaTheme="minorEastAsia" w:hAnsiTheme="minorHAnsi" w:cstheme="minorBidi"/>
-          <w:kern w:val="2"/>
-          <w:sz w:val="18"/>
-          <w:szCs w:val="22"/>
-        </w:rPr>
-        <w:br/>
-        <w:t>F2-Score with threshold 0.2: 0.721175</w:t>
-      </w:r>
-      <w:r>
-        <w:rPr>
-          <w:rFonts w:asciiTheme="minorHAnsi" w:eastAsiaTheme="minorEastAsia" w:hAnsiTheme="minorHAnsi" w:cstheme="minorBidi"/>
-          <w:kern w:val="2"/>
-          <w:sz w:val="18"/>
-          <w:szCs w:val="22"/>
-        </w:rPr>
-        <w:br/>
-        <w:t>F2-Score with threshold 0.1: 0.724818</w:t>
-      </w:r>
-      <w:r>
-        <w:rPr>
-          <w:rFonts w:asciiTheme="minorHAnsi" w:eastAsiaTheme="minorEastAsia" w:hAnsiTheme="minorHAnsi" w:cstheme="minorBidi"/>
-          <w:kern w:val="2"/>
-          <w:sz w:val="18"/>
-          <w:szCs w:val="22"/>
-        </w:rPr>
-        <w:br/>
-        <w:t>Greedy F2-Score is: 0.783433</w:t>
-      </w:r>
-      <w:r>
-        <w:rPr>
-          <w:rFonts w:asciiTheme="minorHAnsi" w:eastAsiaTheme="minorEastAsia" w:hAnsiTheme="minorHAnsi" w:cstheme="minorBidi"/>
-          <w:kern w:val="2"/>
-          <w:sz w:val="18"/>
-          <w:szCs w:val="22"/>
-        </w:rPr>
-        <w:br/>
-        <w:t>Greedy threshold: 0.01,0.01,0.0,0.1,0.0,0.99,0.94,0.1,0.0,0.12,0.1,0.1,0.1</w:t>
-      </w:r>
-      <w:r>
-        <w:rPr>
-          <w:rFonts w:asciiTheme="minorHAnsi" w:eastAsiaTheme="minorEastAsia" w:hAnsiTheme="minorHAnsi" w:cstheme="minorBidi"/>
-          <w:kern w:val="2"/>
-          <w:sz w:val="18"/>
-          <w:szCs w:val="22"/>
-        </w:rPr>
-        <w:br/>
-        <w:t>[label 0]  smooth-f2=0.000000   BFGS-f2=0.000000[0.200000]   greedy-f2=0.011122[0.000000]</w:t>
-      </w:r>
-      <w:r>
-        <w:rPr>
-          <w:rFonts w:asciiTheme="minorHAnsi" w:eastAsiaTheme="minorEastAsia" w:hAnsiTheme="minorHAnsi" w:cstheme="minorBidi"/>
-          <w:kern w:val="2"/>
-          <w:sz w:val="18"/>
-          <w:szCs w:val="22"/>
-        </w:rPr>
-        <w:br/>
-        <w:t>[label 1]  smooth-f2=0.033478   BFGS-f2=0.307391[0.000000]   greedy-f2=0.307391[0.000000]</w:t>
-      </w:r>
-      <w:r>
-        <w:rPr>
-          <w:rFonts w:asciiTheme="minorHAnsi" w:eastAsiaTheme="minorEastAsia" w:hAnsiTheme="minorHAnsi" w:cstheme="minorBidi"/>
-          <w:kern w:val="2"/>
-          <w:sz w:val="18"/>
-          <w:szCs w:val="22"/>
-        </w:rPr>
-        <w:br/>
-        <w:t>[label 2]  smooth-f2=0.978928   BFGS-f2=0.979506[0.200000]   greedy-f2=0.979804[0.000000]</w:t>
-      </w:r>
-      <w:r>
-        <w:rPr>
-          <w:rFonts w:asciiTheme="minorHAnsi" w:eastAsiaTheme="minorEastAsia" w:hAnsiTheme="minorHAnsi" w:cstheme="minorBidi"/>
-          <w:kern w:val="2"/>
-          <w:sz w:val="18"/>
-          <w:szCs w:val="22"/>
-        </w:rPr>
-        <w:br/>
-        <w:t>[label 3]  smooth-f2=0.000000   BFGS-f2=0.000000[0.200000]   greedy-f2=0.032076[0.000000]</w:t>
-      </w:r>
-      <w:r>
-        <w:rPr>
-          <w:rFonts w:asciiTheme="minorHAnsi" w:eastAsiaTheme="minorEastAsia" w:hAnsiTheme="minorHAnsi" w:cstheme="minorBidi"/>
-          <w:kern w:val="2"/>
-          <w:sz w:val="18"/>
-          <w:szCs w:val="22"/>
-        </w:rPr>
-        <w:br/>
-        <w:t>[label 4]  smooth-f2=0.137169   BFGS-f2=0.722376[0.000000]   greedy-f2=0.722376[0.000000]</w:t>
-      </w:r>
-      <w:r>
-        <w:rPr>
-          <w:rFonts w:asciiTheme="minorHAnsi" w:eastAsiaTheme="minorEastAsia" w:hAnsiTheme="minorHAnsi" w:cstheme="minorBidi"/>
-          <w:kern w:val="2"/>
-          <w:sz w:val="18"/>
-          <w:szCs w:val="22"/>
-        </w:rPr>
-        <w:br/>
-        <w:t>[label 5]  smooth-f2=0.183024   BFGS-f2=0.486991[0.000000]   greedy-f2=0.486991[0.000000]</w:t>
-      </w:r>
-      <w:r>
-        <w:rPr>
-          <w:rFonts w:asciiTheme="minorHAnsi" w:eastAsiaTheme="minorEastAsia" w:hAnsiTheme="minorHAnsi" w:cstheme="minorBidi"/>
-          <w:kern w:val="2"/>
-          <w:sz w:val="18"/>
-          <w:szCs w:val="22"/>
-        </w:rPr>
-        <w:br/>
-        <w:t>[label 6]  smooth-f2=0.000000   BFGS-f2=0.000000[0.200000]   greedy-f2=0.013258[0.000000]</w:t>
-      </w:r>
-      <w:r>
-        <w:rPr>
-          <w:rFonts w:asciiTheme="minorHAnsi" w:eastAsiaTheme="minorEastAsia" w:hAnsiTheme="minorHAnsi" w:cstheme="minorBidi"/>
-          <w:kern w:val="2"/>
-          <w:sz w:val="18"/>
-          <w:szCs w:val="22"/>
-        </w:rPr>
-        <w:br/>
-        <w:t>[label 7]  smooth-f2=0.000017   BFGS-f2=0.000000[0.200000]   greedy-f2=0.117732[0.000000]</w:t>
-      </w:r>
-      <w:r>
-        <w:rPr>
-          <w:rFonts w:asciiTheme="minorHAnsi" w:eastAsiaTheme="minorEastAsia" w:hAnsiTheme="minorHAnsi" w:cstheme="minorBidi"/>
-          <w:kern w:val="2"/>
-          <w:sz w:val="18"/>
-          <w:szCs w:val="22"/>
-        </w:rPr>
-        <w:br/>
-        <w:t>[label 8]  smooth-f2=0.938353   BFGS-f2=0.977746[0.000000]   greedy-f2=0.977746[0.000000]</w:t>
-      </w:r>
-      <w:r>
-        <w:rPr>
-          <w:rFonts w:asciiTheme="minorHAnsi" w:eastAsiaTheme="minorEastAsia" w:hAnsiTheme="minorHAnsi" w:cstheme="minorBidi"/>
-          <w:kern w:val="2"/>
-          <w:sz w:val="18"/>
-          <w:szCs w:val="22"/>
-        </w:rPr>
-        <w:br/>
-        <w:t>[label 9]  smooth-f2=0.000556   BFGS-f2=0.000000[0.200000]   greedy-f2=0.420973[0.000000]</w:t>
-      </w:r>
-      <w:r>
-        <w:rPr>
-          <w:rFonts w:asciiTheme="minorHAnsi" w:eastAsiaTheme="minorEastAsia" w:hAnsiTheme="minorHAnsi" w:cstheme="minorBidi"/>
-          <w:kern w:val="2"/>
-          <w:sz w:val="18"/>
-          <w:szCs w:val="22"/>
-        </w:rPr>
-        <w:br/>
-        <w:t>[label 10] smooth-f2=0.000000   BFGS-f2=0.000000[0.200000]   greedy-f2=0.298729[0.000000]</w:t>
-      </w:r>
-      <w:r>
-        <w:rPr>
-          <w:rFonts w:asciiTheme="minorHAnsi" w:eastAsiaTheme="minorEastAsia" w:hAnsiTheme="minorHAnsi" w:cstheme="minorBidi"/>
-          <w:kern w:val="2"/>
-          <w:sz w:val="18"/>
-          <w:szCs w:val="22"/>
-        </w:rPr>
-        <w:br/>
-        <w:t>[label 11] smooth-f2=0.000000   BFGS-f2=0.000000[0.200000]   greedy-f2=0.108306[0.000000]</w:t>
-      </w:r>
-      <w:r>
-        <w:rPr>
-          <w:rFonts w:asciiTheme="minorHAnsi" w:eastAsiaTheme="minorEastAsia" w:hAnsiTheme="minorHAnsi" w:cstheme="minorBidi"/>
-          <w:kern w:val="2"/>
-          <w:sz w:val="18"/>
-          <w:szCs w:val="22"/>
-        </w:rPr>
-        <w:br/>
-        <w:t>[label 12] smooth-f2=0.000000   BFGS-f2=0.000000[0.200000]   greedy-f2=0.043335[0.000000]</w:t>
-      </w:r>
-      <w:r>
-        <w:rPr>
-          <w:rFonts w:asciiTheme="minorHAnsi" w:eastAsiaTheme="minorEastAsia" w:hAnsiTheme="minorHAnsi" w:cstheme="minorBidi"/>
-          <w:kern w:val="2"/>
-          <w:sz w:val="18"/>
-          <w:szCs w:val="22"/>
-        </w:rPr>
-        <w:br/>
-        <w:t>Greedy F2-Score by single label is: 0.606086</w:t>
-      </w:r>
-      <w:r>
-        <w:rPr>
-          <w:rFonts w:asciiTheme="minorHAnsi" w:eastAsiaTheme="minorEastAsia" w:hAnsiTheme="minorHAnsi" w:cstheme="minorBidi"/>
-          <w:kern w:val="2"/>
-          <w:sz w:val="18"/>
-          <w:szCs w:val="22"/>
-        </w:rPr>
-        <w:br/>
-      </w:r>
-      <w:r>
-        <w:rPr>
-          <w:rFonts w:asciiTheme="minorHAnsi" w:eastAsiaTheme="minorEastAsia" w:hAnsiTheme="minorHAnsi" w:cstheme="minorBidi"/>
-          <w:kern w:val="2"/>
-          <w:sz w:val="18"/>
-          <w:szCs w:val="22"/>
-        </w:rPr>
-        <w:br/>
-        <w:t>weight: weights.020.hdf5</w:t>
-      </w:r>
-    </w:p>
-    <w:p>
-      <w:pPr>
-        <w:pStyle w:val="HTML"/>
-        <w:shd w:val="clear" w:color="auto" w:fill="FFFFFF"/>
-        <w:rPr>
-          <w:rFonts w:asciiTheme="minorHAnsi" w:eastAsiaTheme="minorEastAsia" w:hAnsiTheme="minorHAnsi" w:cstheme="minorBidi" w:hint="eastAsia"/>
-          <w:kern w:val="2"/>
-          <w:sz w:val="18"/>
-          <w:szCs w:val="22"/>
-        </w:rPr>
-      </w:pPr>
-      <w:r>
-        <w:rPr>
-          <w:rFonts w:asciiTheme="minorHAnsi" w:eastAsiaTheme="minorEastAsia" w:hAnsiTheme="minorHAnsi" w:cstheme="minorBidi"/>
-          <w:kern w:val="2"/>
-          <w:sz w:val="18"/>
-          <w:szCs w:val="22"/>
-        </w:rPr>
-        <w:t>Smooth F2-Score: 0.714249</w:t>
-      </w:r>
-      <w:r>
-        <w:rPr>
-          <w:rFonts w:asciiTheme="minorHAnsi" w:eastAsiaTheme="minorEastAsia" w:hAnsiTheme="minorHAnsi" w:cstheme="minorBidi"/>
-          <w:kern w:val="2"/>
-          <w:sz w:val="18"/>
-          <w:szCs w:val="22"/>
-        </w:rPr>
-        <w:br/>
-        <w:t>F2-Score with threshold 0.2: 0.719868</w:t>
-      </w:r>
-      <w:r>
-        <w:rPr>
-          <w:rFonts w:asciiTheme="minorHAnsi" w:eastAsiaTheme="minorEastAsia" w:hAnsiTheme="minorHAnsi" w:cstheme="minorBidi"/>
-          <w:kern w:val="2"/>
-          <w:sz w:val="18"/>
-          <w:szCs w:val="22"/>
-        </w:rPr>
-        <w:br/>
-        <w:t>F2-Score with threshold 0.1: 0.724021</w:t>
-      </w:r>
-      <w:r>
-        <w:rPr>
-          <w:rFonts w:asciiTheme="minorHAnsi" w:eastAsiaTheme="minorEastAsia" w:hAnsiTheme="minorHAnsi" w:cstheme="minorBidi"/>
-          <w:kern w:val="2"/>
-          <w:sz w:val="18"/>
-          <w:szCs w:val="22"/>
-        </w:rPr>
-        <w:br/>
-        <w:t>Greedy F2-Score is: 0.783291</w:t>
-      </w:r>
-      <w:r>
-        <w:rPr>
-          <w:rFonts w:asciiTheme="minorHAnsi" w:eastAsiaTheme="minorEastAsia" w:hAnsiTheme="minorHAnsi" w:cstheme="minorBidi"/>
-          <w:kern w:val="2"/>
-          <w:sz w:val="18"/>
-          <w:szCs w:val="22"/>
-        </w:rPr>
-        <w:br/>
-        <w:t>Greedy threshold: 0.01,0.01,0.0,0.1,0.0,0.98,0.95,0.1,0.0,0.11,0.1,0.1,0.1</w:t>
-      </w:r>
-      <w:r>
-        <w:rPr>
-          <w:rFonts w:asciiTheme="minorHAnsi" w:eastAsiaTheme="minorEastAsia" w:hAnsiTheme="minorHAnsi" w:cstheme="minorBidi"/>
-          <w:kern w:val="2"/>
-          <w:sz w:val="18"/>
-          <w:szCs w:val="22"/>
-        </w:rPr>
-        <w:br/>
-        <w:t>[label 0]  smooth-f2=0.000000   BFGS-f2=0.000000[0.200000]   greedy-f2=0.011090[0.000000]</w:t>
-      </w:r>
-      <w:r>
-        <w:rPr>
-          <w:rFonts w:asciiTheme="minorHAnsi" w:eastAsiaTheme="minorEastAsia" w:hAnsiTheme="minorHAnsi" w:cstheme="minorBidi"/>
-          <w:kern w:val="2"/>
-          <w:sz w:val="18"/>
-          <w:szCs w:val="22"/>
-        </w:rPr>
-        <w:br/>
-      </w:r>
-      <w:r>
-        <w:rPr>
-          <w:rFonts w:asciiTheme="minorHAnsi" w:eastAsiaTheme="minorEastAsia" w:hAnsiTheme="minorHAnsi" w:cstheme="minorBidi"/>
-          <w:kern w:val="2"/>
-          <w:sz w:val="18"/>
-          <w:szCs w:val="22"/>
-        </w:rPr>
-        <w:lastRenderedPageBreak/>
-        <w:t>[label 1]  smooth-f2=0.038222   BFGS-f2=0.307391[0.000000]   greedy-f2=0.307391[0.000000]</w:t>
-      </w:r>
-      <w:r>
-        <w:rPr>
-          <w:rFonts w:asciiTheme="minorHAnsi" w:eastAsiaTheme="minorEastAsia" w:hAnsiTheme="minorHAnsi" w:cstheme="minorBidi"/>
-          <w:kern w:val="2"/>
-          <w:sz w:val="18"/>
-          <w:szCs w:val="22"/>
-        </w:rPr>
-        <w:br/>
-        <w:t>[label 2]  smooth-f2=0.978756   BFGS-f2=0.979485[0.177406]   greedy-f2=0.979804[0.000000]</w:t>
-      </w:r>
-      <w:r>
-        <w:rPr>
-          <w:rFonts w:asciiTheme="minorHAnsi" w:eastAsiaTheme="minorEastAsia" w:hAnsiTheme="minorHAnsi" w:cstheme="minorBidi"/>
-          <w:kern w:val="2"/>
-          <w:sz w:val="18"/>
-          <w:szCs w:val="22"/>
-        </w:rPr>
-        <w:br/>
-        <w:t>[label 3]  smooth-f2=0.000000   BFGS-f2=0.000000[0.200000]   greedy-f2=0.031593[0.000000]</w:t>
-      </w:r>
-      <w:r>
-        <w:rPr>
-          <w:rFonts w:asciiTheme="minorHAnsi" w:eastAsiaTheme="minorEastAsia" w:hAnsiTheme="minorHAnsi" w:cstheme="minorBidi"/>
-          <w:kern w:val="2"/>
-          <w:sz w:val="18"/>
-          <w:szCs w:val="22"/>
-        </w:rPr>
-        <w:br/>
-        <w:t>[label 4]  smooth-f2=0.127344   BFGS-f2=0.722488[0.000000]   greedy-f2=0.722488[0.000000]</w:t>
-      </w:r>
-      <w:r>
-        <w:rPr>
-          <w:rFonts w:asciiTheme="minorHAnsi" w:eastAsiaTheme="minorEastAsia" w:hAnsiTheme="minorHAnsi" w:cstheme="minorBidi"/>
-          <w:kern w:val="2"/>
-          <w:sz w:val="18"/>
-          <w:szCs w:val="22"/>
-        </w:rPr>
-        <w:br/>
-        <w:t>[label 5]  smooth-f2=0.172715   BFGS-f2=0.486991[0.000000]   greedy-f2=0.486991[0.000000]</w:t>
-      </w:r>
-      <w:r>
-        <w:rPr>
-          <w:rFonts w:asciiTheme="minorHAnsi" w:eastAsiaTheme="minorEastAsia" w:hAnsiTheme="minorHAnsi" w:cstheme="minorBidi"/>
-          <w:kern w:val="2"/>
-          <w:sz w:val="18"/>
-          <w:szCs w:val="22"/>
-        </w:rPr>
-        <w:br/>
-        <w:t>[label 6]  smooth-f2=0.000000   BFGS-f2=0.000000[0.200000]   greedy-f2=0.013817[0.000000]</w:t>
-      </w:r>
-      <w:r>
-        <w:rPr>
-          <w:rFonts w:asciiTheme="minorHAnsi" w:eastAsiaTheme="minorEastAsia" w:hAnsiTheme="minorHAnsi" w:cstheme="minorBidi"/>
-          <w:kern w:val="2"/>
-          <w:sz w:val="18"/>
-          <w:szCs w:val="22"/>
-        </w:rPr>
-        <w:br/>
-        <w:t>[label 7]  smooth-f2=0.000020   BFGS-f2=0.000000[0.200000]   greedy-f2=0.117585[0.000000]</w:t>
-      </w:r>
-      <w:r>
-        <w:rPr>
-          <w:rFonts w:asciiTheme="minorHAnsi" w:eastAsiaTheme="minorEastAsia" w:hAnsiTheme="minorHAnsi" w:cstheme="minorBidi"/>
-          <w:kern w:val="2"/>
-          <w:sz w:val="18"/>
-          <w:szCs w:val="22"/>
-        </w:rPr>
-        <w:br/>
-        <w:t>[label 8]  smooth-f2=0.936567   BFGS-f2=0.977746[0.000000]   greedy-f2=0.977746[0.000000]</w:t>
-      </w:r>
-      <w:r>
-        <w:rPr>
-          <w:rFonts w:asciiTheme="minorHAnsi" w:eastAsiaTheme="minorEastAsia" w:hAnsiTheme="minorHAnsi" w:cstheme="minorBidi"/>
-          <w:kern w:val="2"/>
-          <w:sz w:val="18"/>
-          <w:szCs w:val="22"/>
-        </w:rPr>
-        <w:br/>
-        <w:t>[label 9]  smooth-f2=0.000532   BFGS-f2=0.000000[0.200000]   greedy-f2=0.420973[0.000000]</w:t>
-      </w:r>
-      <w:r>
-        <w:rPr>
-          <w:rFonts w:asciiTheme="minorHAnsi" w:eastAsiaTheme="minorEastAsia" w:hAnsiTheme="minorHAnsi" w:cstheme="minorBidi"/>
-          <w:kern w:val="2"/>
-          <w:sz w:val="18"/>
-          <w:szCs w:val="22"/>
-        </w:rPr>
-        <w:br/>
-        <w:t>[label 10] smooth-f2=0.000000   BFGS-f2=0.000000[0.200000]   greedy-f2=0.299107[0.000000]</w:t>
-      </w:r>
-      <w:r>
-        <w:rPr>
-          <w:rFonts w:asciiTheme="minorHAnsi" w:eastAsiaTheme="minorEastAsia" w:hAnsiTheme="minorHAnsi" w:cstheme="minorBidi"/>
-          <w:kern w:val="2"/>
-          <w:sz w:val="18"/>
-          <w:szCs w:val="22"/>
-        </w:rPr>
-        <w:br/>
-        <w:t>[label 11] smooth-f2=0.000000   BFGS-f2=0.000000[0.200000]   greedy-f2=0.108192[0.000000]</w:t>
-      </w:r>
-      <w:r>
-        <w:rPr>
-          <w:rFonts w:asciiTheme="minorHAnsi" w:eastAsiaTheme="minorEastAsia" w:hAnsiTheme="minorHAnsi" w:cstheme="minorBidi"/>
-          <w:kern w:val="2"/>
-          <w:sz w:val="18"/>
-          <w:szCs w:val="22"/>
-        </w:rPr>
-        <w:br/>
-        <w:t>[label 12] smooth-f2=0.000000   BFGS-f2=0.043388[0.000000]   greedy-f2=0.043388[0.000000]</w:t>
-      </w:r>
-      <w:r>
-        <w:rPr>
-          <w:rFonts w:asciiTheme="minorHAnsi" w:eastAsiaTheme="minorEastAsia" w:hAnsiTheme="minorHAnsi" w:cstheme="minorBidi"/>
-          <w:kern w:val="2"/>
-          <w:sz w:val="18"/>
-          <w:szCs w:val="22"/>
-        </w:rPr>
-        <w:br/>
-        <w:t>Greedy F2-Score by single label is: 0.606044</w:t>
-      </w:r>
-    </w:p>
-    <w:p>
-      <w:pPr>
-        <w:pStyle w:val="4"/>
-      </w:pPr>
-      <w:r>
-        <w:rPr>
-          <w:rFonts w:hint="eastAsia"/>
-        </w:rPr>
-        <w:t>Curve</w:t>
-      </w:r>
-    </w:p>
-    <w:p>
-      <w:pPr>
-        <w:rPr>
-          <w:rFonts w:hint="eastAsia"/>
-        </w:rPr>
-      </w:pPr>
-      <w:r>
-        <w:rPr>
-          <w:noProof/>
-        </w:rPr>
-        <w:drawing>
-          <wp:inline distT="0" distB="0" distL="0" distR="0" wp14:anchorId="20257493" wp14:editId="57F5E938">
-            <wp:extent cx="4886325" cy="3267075"/>
-            <wp:effectExtent l="0" t="0" r="9525" b="9525"/>
-            <wp:docPr id="51" name="图片 51"/>
-            <wp:cNvGraphicFramePr>
-              <a:graphicFrameLocks xmlns:a="http://schemas.openxmlformats.org/drawingml/2006/main" noChangeAspect="1"/>
-            </wp:cNvGraphicFramePr>
-            <a:graphic xmlns:a="http://schemas.openxmlformats.org/drawingml/2006/main">
-              <a:graphicData uri="http://schemas.openxmlformats.org/drawingml/2006/picture">
-                <pic:pic xmlns:pic="http://schemas.openxmlformats.org/drawingml/2006/picture">
-                  <pic:nvPicPr>
-                    <pic:cNvPr id="1" name=""/>
-                    <pic:cNvPicPr/>
-                  </pic:nvPicPr>
-                  <pic:blipFill>
-                    <a:blip r:embed="rId56"/>
-                    <a:stretch>
-                      <a:fillRect/>
-                    </a:stretch>
-                  </pic:blipFill>
-                  <pic:spPr>
-                    <a:xfrm>
-                      <a:off x="0" y="0"/>
-                      <a:ext cx="4886325" cy="3267075"/>
-                    </a:xfrm>
-                    <a:prstGeom prst="rect">
-                      <a:avLst/>
-                    </a:prstGeom>
-                  </pic:spPr>
-                </pic:pic>
-              </a:graphicData>
-            </a:graphic>
-          </wp:inline>
-        </w:drawing>
-      </w:r>
-      <w:r>
-        <w:rPr>
-          <w:noProof/>
-        </w:rPr>
-        <w:t xml:space="preserve"> </w:t>
-      </w:r>
-      <w:r>
-        <w:rPr>
-          <w:noProof/>
-        </w:rPr>
-        <w:lastRenderedPageBreak/>
-        <w:drawing>
-          <wp:inline distT="0" distB="0" distL="0" distR="0" wp14:anchorId="4923A63B" wp14:editId="77ACF621">
-            <wp:extent cx="4886325" cy="3295650"/>
-            <wp:effectExtent l="0" t="0" r="9525" b="0"/>
-            <wp:docPr id="52" name="图片 52"/>
-            <wp:cNvGraphicFramePr>
-              <a:graphicFrameLocks xmlns:a="http://schemas.openxmlformats.org/drawingml/2006/main" noChangeAspect="1"/>
-            </wp:cNvGraphicFramePr>
-            <a:graphic xmlns:a="http://schemas.openxmlformats.org/drawingml/2006/main">
-              <a:graphicData uri="http://schemas.openxmlformats.org/drawingml/2006/picture">
-                <pic:pic xmlns:pic="http://schemas.openxmlformats.org/drawingml/2006/picture">
-                  <pic:nvPicPr>
-                    <pic:cNvPr id="1" name=""/>
-                    <pic:cNvPicPr/>
-                  </pic:nvPicPr>
-                  <pic:blipFill>
-                    <a:blip r:embed="rId57"/>
-                    <a:stretch>
-                      <a:fillRect/>
-                    </a:stretch>
-                  </pic:blipFill>
-                  <pic:spPr>
-                    <a:xfrm>
-                      <a:off x="0" y="0"/>
-                      <a:ext cx="4886325" cy="3295650"/>
-                    </a:xfrm>
-                    <a:prstGeom prst="rect">
-                      <a:avLst/>
-                    </a:prstGeom>
-                  </pic:spPr>
-                </pic:pic>
-              </a:graphicData>
-            </a:graphic>
-          </wp:inline>
-        </w:drawing>
-      </w:r>
-      <w:r>
-        <w:rPr>
-          <w:noProof/>
-        </w:rPr>
-        <w:t xml:space="preserve"> </w:t>
-      </w:r>
-      <w:r>
-        <w:rPr>
-          <w:noProof/>
-        </w:rPr>
-        <w:drawing>
-          <wp:inline distT="0" distB="0" distL="0" distR="0" wp14:anchorId="5E6548B4" wp14:editId="6EA309EA">
-            <wp:extent cx="4886325" cy="3238500"/>
-            <wp:effectExtent l="0" t="0" r="9525" b="0"/>
-            <wp:docPr id="53" name="图片 53"/>
-            <wp:cNvGraphicFramePr>
-              <a:graphicFrameLocks xmlns:a="http://schemas.openxmlformats.org/drawingml/2006/main" noChangeAspect="1"/>
-            </wp:cNvGraphicFramePr>
-            <a:graphic xmlns:a="http://schemas.openxmlformats.org/drawingml/2006/main">
-              <a:graphicData uri="http://schemas.openxmlformats.org/drawingml/2006/picture">
-                <pic:pic xmlns:pic="http://schemas.openxmlformats.org/drawingml/2006/picture">
-                  <pic:nvPicPr>
-                    <pic:cNvPr id="1" name=""/>
-                    <pic:cNvPicPr/>
-                  </pic:nvPicPr>
-                  <pic:blipFill>
-                    <a:blip r:embed="rId58"/>
-                    <a:stretch>
-                      <a:fillRect/>
-                    </a:stretch>
-                  </pic:blipFill>
-                  <pic:spPr>
-                    <a:xfrm>
-                      <a:off x="0" y="0"/>
-                      <a:ext cx="4886325" cy="3238500"/>
-                    </a:xfrm>
-                    <a:prstGeom prst="rect">
-                      <a:avLst/>
-                    </a:prstGeom>
-                  </pic:spPr>
-                </pic:pic>
-              </a:graphicData>
-            </a:graphic>
-          </wp:inline>
-        </w:drawing>
-      </w:r>
-      <w:r>
-        <w:rPr>
-          <w:noProof/>
-        </w:rPr>
-        <w:t xml:space="preserve"> </w:t>
-      </w:r>
-      <w:r>
-        <w:rPr>
-          <w:noProof/>
-        </w:rPr>
-        <w:lastRenderedPageBreak/>
-        <w:drawing>
-          <wp:inline distT="0" distB="0" distL="0" distR="0" wp14:anchorId="1794AC1A" wp14:editId="3D9B2302">
-            <wp:extent cx="4819650" cy="3257550"/>
-            <wp:effectExtent l="0" t="0" r="0" b="0"/>
-            <wp:docPr id="54" name="图片 54"/>
-            <wp:cNvGraphicFramePr>
-              <a:graphicFrameLocks xmlns:a="http://schemas.openxmlformats.org/drawingml/2006/main" noChangeAspect="1"/>
-            </wp:cNvGraphicFramePr>
-            <a:graphic xmlns:a="http://schemas.openxmlformats.org/drawingml/2006/main">
-              <a:graphicData uri="http://schemas.openxmlformats.org/drawingml/2006/picture">
-                <pic:pic xmlns:pic="http://schemas.openxmlformats.org/drawingml/2006/picture">
-                  <pic:nvPicPr>
-                    <pic:cNvPr id="1" name=""/>
-                    <pic:cNvPicPr/>
-                  </pic:nvPicPr>
-                  <pic:blipFill>
-                    <a:blip r:embed="rId59"/>
-                    <a:stretch>
-                      <a:fillRect/>
-                    </a:stretch>
-                  </pic:blipFill>
-                  <pic:spPr>
-                    <a:xfrm>
-                      <a:off x="0" y="0"/>
-                      <a:ext cx="4819650" cy="3257550"/>
-                    </a:xfrm>
-                    <a:prstGeom prst="rect">
-                      <a:avLst/>
-                    </a:prstGeom>
-                  </pic:spPr>
-                </pic:pic>
-              </a:graphicData>
-            </a:graphic>
-          </wp:inline>
-        </w:drawing>
-      </w:r>
-      <w:r>
-        <w:rPr>
-          <w:noProof/>
-        </w:rPr>
-        <w:t xml:space="preserve"> </w:t>
-      </w:r>
-      <w:r>
-        <w:rPr>
-          <w:noProof/>
-        </w:rPr>
-        <w:drawing>
-          <wp:inline distT="0" distB="0" distL="0" distR="0" wp14:anchorId="0BC8FBFF" wp14:editId="387811B2">
-            <wp:extent cx="4829175" cy="3219450"/>
-            <wp:effectExtent l="0" t="0" r="9525" b="0"/>
-            <wp:docPr id="55" name="图片 55"/>
-            <wp:cNvGraphicFramePr>
-              <a:graphicFrameLocks xmlns:a="http://schemas.openxmlformats.org/drawingml/2006/main" noChangeAspect="1"/>
-            </wp:cNvGraphicFramePr>
-            <a:graphic xmlns:a="http://schemas.openxmlformats.org/drawingml/2006/main">
-              <a:graphicData uri="http://schemas.openxmlformats.org/drawingml/2006/picture">
-                <pic:pic xmlns:pic="http://schemas.openxmlformats.org/drawingml/2006/picture">
-                  <pic:nvPicPr>
-                    <pic:cNvPr id="1" name=""/>
-                    <pic:cNvPicPr/>
-                  </pic:nvPicPr>
-                  <pic:blipFill>
-                    <a:blip r:embed="rId60"/>
-                    <a:stretch>
-                      <a:fillRect/>
-                    </a:stretch>
-                  </pic:blipFill>
-                  <pic:spPr>
-                    <a:xfrm>
-                      <a:off x="0" y="0"/>
-                      <a:ext cx="4829175" cy="3219450"/>
-                    </a:xfrm>
-                    <a:prstGeom prst="rect">
-                      <a:avLst/>
-                    </a:prstGeom>
-                  </pic:spPr>
-                </pic:pic>
-              </a:graphicData>
-            </a:graphic>
-          </wp:inline>
-        </w:drawing>
-      </w:r>
-      <w:r>
-        <w:rPr>
-          <w:noProof/>
-        </w:rPr>
-        <w:t xml:space="preserve"> </w:t>
-      </w:r>
-      <w:r>
-        <w:rPr>
-          <w:noProof/>
-        </w:rPr>
-        <w:lastRenderedPageBreak/>
-        <w:drawing>
-          <wp:inline distT="0" distB="0" distL="0" distR="0" wp14:anchorId="124CCD20" wp14:editId="276611A7">
-            <wp:extent cx="4848225" cy="3238500"/>
-            <wp:effectExtent l="0" t="0" r="9525" b="0"/>
-            <wp:docPr id="56" name="图片 56"/>
-            <wp:cNvGraphicFramePr>
-              <a:graphicFrameLocks xmlns:a="http://schemas.openxmlformats.org/drawingml/2006/main" noChangeAspect="1"/>
-            </wp:cNvGraphicFramePr>
-            <a:graphic xmlns:a="http://schemas.openxmlformats.org/drawingml/2006/main">
-              <a:graphicData uri="http://schemas.openxmlformats.org/drawingml/2006/picture">
-                <pic:pic xmlns:pic="http://schemas.openxmlformats.org/drawingml/2006/picture">
-                  <pic:nvPicPr>
-                    <pic:cNvPr id="1" name=""/>
-                    <pic:cNvPicPr/>
-                  </pic:nvPicPr>
-                  <pic:blipFill>
-                    <a:blip r:embed="rId61"/>
-                    <a:stretch>
-                      <a:fillRect/>
-                    </a:stretch>
-                  </pic:blipFill>
-                  <pic:spPr>
-                    <a:xfrm>
-                      <a:off x="0" y="0"/>
-                      <a:ext cx="4848225" cy="3238500"/>
-                    </a:xfrm>
-                    <a:prstGeom prst="rect">
-                      <a:avLst/>
-                    </a:prstGeom>
-                  </pic:spPr>
-                </pic:pic>
-              </a:graphicData>
-            </a:graphic>
-          </wp:inline>
-        </w:drawing>
-      </w:r>
-    </w:p>
     <w:sectPr>
       <w:pgSz w:w="11906" w:h="16838"/>
       <w:pgMar w:top="1440" w:right="1800" w:bottom="1440" w:left="1800" w:header="851" w:footer="992" w:gutter="0"/>

--- a/RECORD.docx
+++ b/RECORD.docx
@@ -12394,8 +12394,6 @@
         </w:rPr>
         <w:t>只训练新增的两层</w:t>
       </w:r>
-      <w:bookmarkStart w:id="6" w:name="_GoBack"/>
-      <w:bookmarkEnd w:id="6"/>
     </w:p>
     <w:p/>
     <w:p>
@@ -14768,6 +14766,649 @@
       </w:r>
     </w:p>
     <w:p/>
+    <w:p>
+      <w:pPr>
+        <w:pStyle w:val="3"/>
+      </w:pPr>
+      <w:r>
+        <w:rPr>
+          <w:rFonts w:hint="eastAsia"/>
+        </w:rPr>
+        <w:t>Model</w:t>
+      </w:r>
+      <w:r>
+        <w:t xml:space="preserve"> 4</w:t>
+      </w:r>
+    </w:p>
+    <w:p>
+      <w:r>
+        <w:rPr>
+          <w:rFonts w:hint="eastAsia"/>
+        </w:rPr>
+        <w:t>不使用</w:t>
+      </w:r>
+      <w:proofErr w:type="gramStart"/>
+      <w:r>
+        <w:rPr>
+          <w:rFonts w:hint="eastAsia"/>
+        </w:rPr>
+        <w:t>预训练</w:t>
+      </w:r>
+      <w:proofErr w:type="gramEnd"/>
+      <w:r>
+        <w:rPr>
+          <w:rFonts w:hint="eastAsia"/>
+        </w:rPr>
+        <w:t>模型，从头训练</w:t>
+      </w:r>
+    </w:p>
+    <w:p>
+      <w:pPr>
+        <w:pStyle w:val="a8"/>
+        <w:widowControl/>
+        <w:numPr>
+          <w:ilvl w:val="0"/>
+          <w:numId w:val="10"/>
+        </w:numPr>
+        <w:shd w:val="clear" w:color="auto" w:fill="FFFFFF"/>
+        <w:tabs>
+          <w:tab w:val="left" w:pos="916"/>
+          <w:tab w:val="left" w:pos="1832"/>
+          <w:tab w:val="left" w:pos="2748"/>
+          <w:tab w:val="left" w:pos="3664"/>
+          <w:tab w:val="left" w:pos="4580"/>
+          <w:tab w:val="left" w:pos="5496"/>
+          <w:tab w:val="left" w:pos="6412"/>
+          <w:tab w:val="left" w:pos="7328"/>
+          <w:tab w:val="left" w:pos="8244"/>
+          <w:tab w:val="left" w:pos="9160"/>
+          <w:tab w:val="left" w:pos="10076"/>
+          <w:tab w:val="left" w:pos="10992"/>
+          <w:tab w:val="left" w:pos="11908"/>
+          <w:tab w:val="left" w:pos="12824"/>
+          <w:tab w:val="left" w:pos="13740"/>
+          <w:tab w:val="left" w:pos="14656"/>
+        </w:tabs>
+        <w:ind w:firstLineChars="0"/>
+        <w:jc w:val="left"/>
+      </w:pPr>
+      <w:r>
+        <w:t>epoch</w:t>
+      </w:r>
+      <w:proofErr w:type="gramStart"/>
+      <w:r>
+        <w:t>=[</w:t>
+      </w:r>
+      <w:proofErr w:type="gramEnd"/>
+      <w:r>
+        <w:t>10, 20, 30],</w:t>
+      </w:r>
+    </w:p>
+    <w:p>
+      <w:pPr>
+        <w:pStyle w:val="a8"/>
+        <w:widowControl/>
+        <w:numPr>
+          <w:ilvl w:val="0"/>
+          <w:numId w:val="10"/>
+        </w:numPr>
+        <w:shd w:val="clear" w:color="auto" w:fill="FFFFFF"/>
+        <w:tabs>
+          <w:tab w:val="left" w:pos="916"/>
+          <w:tab w:val="left" w:pos="1832"/>
+          <w:tab w:val="left" w:pos="2748"/>
+          <w:tab w:val="left" w:pos="3664"/>
+          <w:tab w:val="left" w:pos="4580"/>
+          <w:tab w:val="left" w:pos="5496"/>
+          <w:tab w:val="left" w:pos="6412"/>
+          <w:tab w:val="left" w:pos="7328"/>
+          <w:tab w:val="left" w:pos="8244"/>
+          <w:tab w:val="left" w:pos="9160"/>
+          <w:tab w:val="left" w:pos="10076"/>
+          <w:tab w:val="left" w:pos="10992"/>
+          <w:tab w:val="left" w:pos="11908"/>
+          <w:tab w:val="left" w:pos="12824"/>
+          <w:tab w:val="left" w:pos="13740"/>
+          <w:tab w:val="left" w:pos="14656"/>
+        </w:tabs>
+        <w:ind w:firstLineChars="0"/>
+        <w:jc w:val="left"/>
+      </w:pPr>
+      <w:proofErr w:type="spellStart"/>
+      <w:r>
+        <w:t>lr</w:t>
+      </w:r>
+      <w:proofErr w:type="spellEnd"/>
+      <w:proofErr w:type="gramStart"/>
+      <w:r>
+        <w:t>=[</w:t>
+      </w:r>
+      <w:proofErr w:type="gramEnd"/>
+      <w:r>
+        <w:t>0.01, 0.001, 0.00001],</w:t>
+      </w:r>
+    </w:p>
+    <w:p>
+      <w:pPr>
+        <w:pStyle w:val="a8"/>
+        <w:widowControl/>
+        <w:numPr>
+          <w:ilvl w:val="0"/>
+          <w:numId w:val="10"/>
+        </w:numPr>
+        <w:shd w:val="clear" w:color="auto" w:fill="FFFFFF"/>
+        <w:tabs>
+          <w:tab w:val="left" w:pos="916"/>
+          <w:tab w:val="left" w:pos="1832"/>
+          <w:tab w:val="left" w:pos="2748"/>
+          <w:tab w:val="left" w:pos="3664"/>
+          <w:tab w:val="left" w:pos="4580"/>
+          <w:tab w:val="left" w:pos="5496"/>
+          <w:tab w:val="left" w:pos="6412"/>
+          <w:tab w:val="left" w:pos="7328"/>
+          <w:tab w:val="left" w:pos="8244"/>
+          <w:tab w:val="left" w:pos="9160"/>
+          <w:tab w:val="left" w:pos="10076"/>
+          <w:tab w:val="left" w:pos="10992"/>
+          <w:tab w:val="left" w:pos="11908"/>
+          <w:tab w:val="left" w:pos="12824"/>
+          <w:tab w:val="left" w:pos="13740"/>
+          <w:tab w:val="left" w:pos="14656"/>
+        </w:tabs>
+        <w:ind w:firstLineChars="0"/>
+        <w:jc w:val="left"/>
+      </w:pPr>
+      <w:proofErr w:type="spellStart"/>
+      <w:r>
+        <w:t>freeze_layers</w:t>
+      </w:r>
+      <w:proofErr w:type="spellEnd"/>
+      <w:proofErr w:type="gramStart"/>
+      <w:r>
+        <w:t>=[</w:t>
+      </w:r>
+      <w:proofErr w:type="gramEnd"/>
+      <w:r>
+        <w:t>0, 0, 0])</w:t>
+      </w:r>
+    </w:p>
+    <w:p/>
+    <w:p>
+      <w:pPr>
+        <w:pStyle w:val="4"/>
+      </w:pPr>
+      <w:r>
+        <w:rPr>
+          <w:rFonts w:hint="eastAsia"/>
+        </w:rPr>
+        <w:t>Evaluate</w:t>
+      </w:r>
+    </w:p>
+    <w:p>
+      <w:pPr>
+        <w:rPr>
+          <w:sz w:val="18"/>
+        </w:rPr>
+      </w:pPr>
+      <w:r>
+        <w:rPr>
+          <w:rFonts w:ascii="Courier New" w:hAnsi="Courier New" w:cs="Courier New"/>
+          <w:color w:val="000000"/>
+          <w:sz w:val="27"/>
+          <w:szCs w:val="27"/>
+        </w:rPr>
+        <w:br/>
+      </w:r>
+      <w:r>
+        <w:rPr>
+          <w:rFonts w:ascii="Courier New" w:hAnsi="Courier New" w:cs="Courier New"/>
+          <w:color w:val="000000"/>
+          <w:sz w:val="27"/>
+          <w:szCs w:val="27"/>
+        </w:rPr>
+        <w:object w:dxaOrig="1540" w:dyaOrig="1117" w14:anchorId="13AC0632">
+          <v:shapetype id="_x0000_t75" coordsize="21600,21600" o:spt="75" o:preferrelative="t" path="m@4@5l@4@11@9@11@9@5xe" filled="f" stroked="f">
+            <v:stroke joinstyle="miter"/>
+            <v:formulas>
+              <v:f eqn="if lineDrawn pixelLineWidth 0"/>
+              <v:f eqn="sum @0 1 0"/>
+              <v:f eqn="sum 0 0 @1"/>
+              <v:f eqn="prod @2 1 2"/>
+              <v:f eqn="prod @3 21600 pixelWidth"/>
+              <v:f eqn="prod @3 21600 pixelHeight"/>
+              <v:f eqn="sum @0 0 1"/>
+              <v:f eqn="prod @6 1 2"/>
+              <v:f eqn="prod @7 21600 pixelWidth"/>
+              <v:f eqn="sum @8 21600 0"/>
+              <v:f eqn="prod @7 21600 pixelHeight"/>
+              <v:f eqn="sum @10 21600 0"/>
+            </v:formulas>
+            <v:path o:extrusionok="f" gradientshapeok="t" o:connecttype="rect"/>
+            <o:lock v:ext="edit" aspectratio="t"/>
+          </v:shapetype>
+          <v:shape id="_x0000_i1027" type="#_x0000_t75" style="width:76.85pt;height:55.65pt" o:ole="">
+            <v:imagedata r:id="rId50" o:title=""/>
+          </v:shape>
+          <o:OLEObject Type="Embed" ProgID="Package" ShapeID="_x0000_i1027" DrawAspect="Icon" ObjectID="_1589744570" r:id="rId51"/>
+        </w:object>
+      </w:r>
+      <w:r>
+        <w:rPr>
+          <w:rFonts w:ascii="Courier New" w:hAnsi="Courier New" w:cs="Courier New"/>
+          <w:color w:val="000000"/>
+          <w:sz w:val="27"/>
+          <w:szCs w:val="27"/>
+        </w:rPr>
+        <w:br/>
+      </w:r>
+      <w:r>
+        <w:rPr>
+          <w:rFonts w:hint="eastAsia"/>
+          <w:sz w:val="18"/>
+        </w:rPr>
+        <w:t>Best：</w:t>
+      </w:r>
+      <w:r>
+        <w:rPr>
+          <w:sz w:val="18"/>
+        </w:rPr>
+        <w:br/>
+        <w:t>weight: F:\Projects\competition\model\one-label\keras\densenet121\3\record\val1\['0', '1', '2', '3', '4', '5', '6', '7', '8', '9', '10', '11', '12']weights.019.hdf5</w:t>
+      </w:r>
+      <w:r>
+        <w:rPr>
+          <w:sz w:val="18"/>
+        </w:rPr>
+        <w:br/>
+        <w:t>Smooth F2-Score: 0.751573</w:t>
+      </w:r>
+      <w:r>
+        <w:rPr>
+          <w:sz w:val="18"/>
+        </w:rPr>
+        <w:br/>
+        <w:t>F2-Score with threshold 0.2: 0.854945</w:t>
+      </w:r>
+      <w:r>
+        <w:rPr>
+          <w:sz w:val="18"/>
+        </w:rPr>
+        <w:br/>
+        <w:t>Greedy F2-Score is: 0.857887</w:t>
+      </w:r>
+      <w:r>
+        <w:rPr>
+          <w:sz w:val="18"/>
+        </w:rPr>
+        <w:br/>
+        <w:t>Greedy threshold: 0.06,0.13,0.17,0.09,0.21,0.2,0.06,0.14,0.14,0.14,0.21,0.14,0.15</w:t>
+      </w:r>
+      <w:r>
+        <w:rPr>
+          <w:sz w:val="18"/>
+        </w:rPr>
+        <w:br/>
+        <w:t>[label 0]  smooth-f2=0.007086   BFGS-f2=0.000000[0.200000]   greedy-f2=0.049702[0.010000]</w:t>
+      </w:r>
+      <w:r>
+        <w:rPr>
+          <w:sz w:val="18"/>
+        </w:rPr>
+        <w:br/>
+        <w:t>[label 1]  smooth-f2=0.306793   BFGS-f2=0.546779[0.120167]   greedy-f2=0.546491[0.120000]</w:t>
+      </w:r>
+      <w:r>
+        <w:rPr>
+          <w:sz w:val="18"/>
+        </w:rPr>
+        <w:br/>
+        <w:t>[label 2]  smooth-f2=0.923138   BFGS-f2=0.980182[0.168964]   greedy-f2=0.980201[0.170000]</w:t>
+      </w:r>
+      <w:r>
+        <w:rPr>
+          <w:sz w:val="18"/>
+        </w:rPr>
+        <w:br/>
+        <w:t>[label 3]  smooth-f2=0.029807   BFGS-f2=0.203390[0.056046]   greedy-f2=0.209059[0.060000]</w:t>
+      </w:r>
+      <w:r>
+        <w:rPr>
+          <w:sz w:val="18"/>
+        </w:rPr>
+        <w:br/>
+        <w:t>[label 4]  smooth-f2=0.549646   BFGS-f2=0.792877[0.158902]   greedy-f2=0.792454[0.160000]</w:t>
+      </w:r>
+      <w:r>
+        <w:rPr>
+          <w:sz w:val="18"/>
+        </w:rPr>
+        <w:br/>
+        <w:t>[label 5]  smooth-f2=0.452865   BFGS-f2=0.683917[0.171448]   greedy-f2=0.683543[0.170000]</w:t>
+      </w:r>
+      <w:r>
+        <w:rPr>
+          <w:sz w:val="18"/>
+        </w:rPr>
+        <w:br/>
+        <w:t>[label 6]  smooth-f2=0.014389   BFGS-f2=0.000000[0.200000]   greedy-f2=0.109890[0.040000]</w:t>
+      </w:r>
+      <w:r>
+        <w:rPr>
+          <w:sz w:val="18"/>
+        </w:rPr>
+        <w:br/>
+        <w:t>[label 7]  smooth-f2=0.145782   BFGS-f2=0.372861[0.115291]   greedy-f2=0.369795[0.120000]</w:t>
+      </w:r>
+      <w:r>
+        <w:rPr>
+          <w:sz w:val="18"/>
+        </w:rPr>
+        <w:br/>
+        <w:t>[label 8]  smooth-f2=0.919190   BFGS-f2=0.978319[0.135549]   greedy-f2=0.978298[0.140000]</w:t>
+      </w:r>
+      <w:r>
+        <w:rPr>
+          <w:sz w:val="18"/>
+        </w:rPr>
+        <w:br/>
+        <w:t>[label 9]  smooth-f2=0.257416   BFGS-f2=0.550318[0.081566]   greedy-f2=0.549700[0.080000]</w:t>
+      </w:r>
+      <w:r>
+        <w:rPr>
+          <w:sz w:val="18"/>
+        </w:rPr>
+        <w:br/>
+      </w:r>
+      <w:r>
+        <w:rPr>
+          <w:sz w:val="18"/>
+        </w:rPr>
+        <w:lastRenderedPageBreak/>
+        <w:t>[label 10] smooth-f2=0.309149   BFGS-f2=0.585898[0.094266]   greedy-f2=0.585685[0.090000]</w:t>
+      </w:r>
+      <w:r>
+        <w:rPr>
+          <w:sz w:val="18"/>
+        </w:rPr>
+        <w:br/>
+        <w:t>[label 11] smooth-f2=0.161114   BFGS-f2=0.405405[0.064866]   greedy-f2=0.402198[0.060000]</w:t>
+      </w:r>
+      <w:r>
+        <w:rPr>
+          <w:sz w:val="18"/>
+        </w:rPr>
+        <w:br/>
+        <w:t>[label 12] smooth-f2=0.027811   BFGS-f2=0.152047[0.025788]   greedy-f2=0.140845[0.030000]</w:t>
+      </w:r>
+      <w:r>
+        <w:rPr>
+          <w:sz w:val="18"/>
+        </w:rPr>
+        <w:br/>
+      </w:r>
+    </w:p>
+    <w:p>
+      <w:pPr>
+        <w:pStyle w:val="4"/>
+      </w:pPr>
+      <w:r>
+        <w:rPr>
+          <w:rFonts w:hint="eastAsia"/>
+        </w:rPr>
+        <w:t>Curve</w:t>
+      </w:r>
+    </w:p>
+    <w:p>
+      <w:pPr>
+        <w:rPr>
+          <w:rFonts w:hint="eastAsia"/>
+        </w:rPr>
+      </w:pPr>
+      <w:r>
+        <w:rPr>
+          <w:noProof/>
+        </w:rPr>
+        <w:drawing>
+          <wp:inline distT="0" distB="0" distL="0" distR="0" wp14:anchorId="4A84211D" wp14:editId="49F73DE9">
+            <wp:extent cx="4857750" cy="3295650"/>
+            <wp:effectExtent l="0" t="0" r="0" b="0"/>
+            <wp:docPr id="44" name="图片 44"/>
+            <wp:cNvGraphicFramePr>
+              <a:graphicFrameLocks xmlns:a="http://schemas.openxmlformats.org/drawingml/2006/main" noChangeAspect="1"/>
+            </wp:cNvGraphicFramePr>
+            <a:graphic xmlns:a="http://schemas.openxmlformats.org/drawingml/2006/main">
+              <a:graphicData uri="http://schemas.openxmlformats.org/drawingml/2006/picture">
+                <pic:pic xmlns:pic="http://schemas.openxmlformats.org/drawingml/2006/picture">
+                  <pic:nvPicPr>
+                    <pic:cNvPr id="1" name=""/>
+                    <pic:cNvPicPr/>
+                  </pic:nvPicPr>
+                  <pic:blipFill>
+                    <a:blip r:embed="rId52"/>
+                    <a:stretch>
+                      <a:fillRect/>
+                    </a:stretch>
+                  </pic:blipFill>
+                  <pic:spPr>
+                    <a:xfrm>
+                      <a:off x="0" y="0"/>
+                      <a:ext cx="4857750" cy="3295650"/>
+                    </a:xfrm>
+                    <a:prstGeom prst="rect">
+                      <a:avLst/>
+                    </a:prstGeom>
+                  </pic:spPr>
+                </pic:pic>
+              </a:graphicData>
+            </a:graphic>
+          </wp:inline>
+        </w:drawing>
+      </w:r>
+      <w:r>
+        <w:rPr>
+          <w:noProof/>
+        </w:rPr>
+        <w:drawing>
+          <wp:inline distT="0" distB="0" distL="0" distR="0" wp14:anchorId="148B04C9" wp14:editId="34434227">
+            <wp:extent cx="4895850" cy="3314700"/>
+            <wp:effectExtent l="0" t="0" r="0" b="0"/>
+            <wp:docPr id="45" name="图片 45"/>
+            <wp:cNvGraphicFramePr>
+              <a:graphicFrameLocks xmlns:a="http://schemas.openxmlformats.org/drawingml/2006/main" noChangeAspect="1"/>
+            </wp:cNvGraphicFramePr>
+            <a:graphic xmlns:a="http://schemas.openxmlformats.org/drawingml/2006/main">
+              <a:graphicData uri="http://schemas.openxmlformats.org/drawingml/2006/picture">
+                <pic:pic xmlns:pic="http://schemas.openxmlformats.org/drawingml/2006/picture">
+                  <pic:nvPicPr>
+                    <pic:cNvPr id="1" name=""/>
+                    <pic:cNvPicPr/>
+                  </pic:nvPicPr>
+                  <pic:blipFill>
+                    <a:blip r:embed="rId53"/>
+                    <a:stretch>
+                      <a:fillRect/>
+                    </a:stretch>
+                  </pic:blipFill>
+                  <pic:spPr>
+                    <a:xfrm>
+                      <a:off x="0" y="0"/>
+                      <a:ext cx="4895850" cy="3314700"/>
+                    </a:xfrm>
+                    <a:prstGeom prst="rect">
+                      <a:avLst/>
+                    </a:prstGeom>
+                  </pic:spPr>
+                </pic:pic>
+              </a:graphicData>
+            </a:graphic>
+          </wp:inline>
+        </w:drawing>
+      </w:r>
+      <w:r>
+        <w:rPr>
+          <w:noProof/>
+        </w:rPr>
+        <w:lastRenderedPageBreak/>
+        <w:drawing>
+          <wp:inline distT="0" distB="0" distL="0" distR="0" wp14:anchorId="32BBD531" wp14:editId="6AEE7783">
+            <wp:extent cx="4981575" cy="3695700"/>
+            <wp:effectExtent l="0" t="0" r="9525" b="0"/>
+            <wp:docPr id="46" name="图片 46"/>
+            <wp:cNvGraphicFramePr>
+              <a:graphicFrameLocks xmlns:a="http://schemas.openxmlformats.org/drawingml/2006/main" noChangeAspect="1"/>
+            </wp:cNvGraphicFramePr>
+            <a:graphic xmlns:a="http://schemas.openxmlformats.org/drawingml/2006/main">
+              <a:graphicData uri="http://schemas.openxmlformats.org/drawingml/2006/picture">
+                <pic:pic xmlns:pic="http://schemas.openxmlformats.org/drawingml/2006/picture">
+                  <pic:nvPicPr>
+                    <pic:cNvPr id="1" name=""/>
+                    <pic:cNvPicPr/>
+                  </pic:nvPicPr>
+                  <pic:blipFill>
+                    <a:blip r:embed="rId54"/>
+                    <a:stretch>
+                      <a:fillRect/>
+                    </a:stretch>
+                  </pic:blipFill>
+                  <pic:spPr>
+                    <a:xfrm>
+                      <a:off x="0" y="0"/>
+                      <a:ext cx="4981575" cy="3695700"/>
+                    </a:xfrm>
+                    <a:prstGeom prst="rect">
+                      <a:avLst/>
+                    </a:prstGeom>
+                  </pic:spPr>
+                </pic:pic>
+              </a:graphicData>
+            </a:graphic>
+          </wp:inline>
+        </w:drawing>
+      </w:r>
+      <w:r>
+        <w:rPr>
+          <w:noProof/>
+        </w:rPr>
+        <w:drawing>
+          <wp:inline distT="0" distB="0" distL="0" distR="0" wp14:anchorId="1130948D" wp14:editId="0FBF9016">
+            <wp:extent cx="4905375" cy="3657600"/>
+            <wp:effectExtent l="0" t="0" r="9525" b="0"/>
+            <wp:docPr id="47" name="图片 47"/>
+            <wp:cNvGraphicFramePr>
+              <a:graphicFrameLocks xmlns:a="http://schemas.openxmlformats.org/drawingml/2006/main" noChangeAspect="1"/>
+            </wp:cNvGraphicFramePr>
+            <a:graphic xmlns:a="http://schemas.openxmlformats.org/drawingml/2006/main">
+              <a:graphicData uri="http://schemas.openxmlformats.org/drawingml/2006/picture">
+                <pic:pic xmlns:pic="http://schemas.openxmlformats.org/drawingml/2006/picture">
+                  <pic:nvPicPr>
+                    <pic:cNvPr id="1" name=""/>
+                    <pic:cNvPicPr/>
+                  </pic:nvPicPr>
+                  <pic:blipFill>
+                    <a:blip r:embed="rId55"/>
+                    <a:stretch>
+                      <a:fillRect/>
+                    </a:stretch>
+                  </pic:blipFill>
+                  <pic:spPr>
+                    <a:xfrm>
+                      <a:off x="0" y="0"/>
+                      <a:ext cx="4905375" cy="3657600"/>
+                    </a:xfrm>
+                    <a:prstGeom prst="rect">
+                      <a:avLst/>
+                    </a:prstGeom>
+                  </pic:spPr>
+                </pic:pic>
+              </a:graphicData>
+            </a:graphic>
+          </wp:inline>
+        </w:drawing>
+      </w:r>
+      <w:r>
+        <w:rPr>
+          <w:noProof/>
+        </w:rPr>
+        <w:lastRenderedPageBreak/>
+        <w:drawing>
+          <wp:inline distT="0" distB="0" distL="0" distR="0" wp14:anchorId="768A5167" wp14:editId="3361D98D">
+            <wp:extent cx="4876800" cy="3667125"/>
+            <wp:effectExtent l="0" t="0" r="0" b="9525"/>
+            <wp:docPr id="48" name="图片 48"/>
+            <wp:cNvGraphicFramePr>
+              <a:graphicFrameLocks xmlns:a="http://schemas.openxmlformats.org/drawingml/2006/main" noChangeAspect="1"/>
+            </wp:cNvGraphicFramePr>
+            <a:graphic xmlns:a="http://schemas.openxmlformats.org/drawingml/2006/main">
+              <a:graphicData uri="http://schemas.openxmlformats.org/drawingml/2006/picture">
+                <pic:pic xmlns:pic="http://schemas.openxmlformats.org/drawingml/2006/picture">
+                  <pic:nvPicPr>
+                    <pic:cNvPr id="1" name=""/>
+                    <pic:cNvPicPr/>
+                  </pic:nvPicPr>
+                  <pic:blipFill>
+                    <a:blip r:embed="rId56"/>
+                    <a:stretch>
+                      <a:fillRect/>
+                    </a:stretch>
+                  </pic:blipFill>
+                  <pic:spPr>
+                    <a:xfrm>
+                      <a:off x="0" y="0"/>
+                      <a:ext cx="4876800" cy="3667125"/>
+                    </a:xfrm>
+                    <a:prstGeom prst="rect">
+                      <a:avLst/>
+                    </a:prstGeom>
+                  </pic:spPr>
+                </pic:pic>
+              </a:graphicData>
+            </a:graphic>
+          </wp:inline>
+        </w:drawing>
+      </w:r>
+      <w:r>
+        <w:rPr>
+          <w:noProof/>
+        </w:rPr>
+        <w:drawing>
+          <wp:inline distT="0" distB="0" distL="0" distR="0" wp14:anchorId="7E2F6020" wp14:editId="7A879CD7">
+            <wp:extent cx="4876800" cy="3714750"/>
+            <wp:effectExtent l="0" t="0" r="0" b="0"/>
+            <wp:docPr id="49" name="图片 49"/>
+            <wp:cNvGraphicFramePr>
+              <a:graphicFrameLocks xmlns:a="http://schemas.openxmlformats.org/drawingml/2006/main" noChangeAspect="1"/>
+            </wp:cNvGraphicFramePr>
+            <a:graphic xmlns:a="http://schemas.openxmlformats.org/drawingml/2006/main">
+              <a:graphicData uri="http://schemas.openxmlformats.org/drawingml/2006/picture">
+                <pic:pic xmlns:pic="http://schemas.openxmlformats.org/drawingml/2006/picture">
+                  <pic:nvPicPr>
+                    <pic:cNvPr id="1" name=""/>
+                    <pic:cNvPicPr/>
+                  </pic:nvPicPr>
+                  <pic:blipFill>
+                    <a:blip r:embed="rId57"/>
+                    <a:stretch>
+                      <a:fillRect/>
+                    </a:stretch>
+                  </pic:blipFill>
+                  <pic:spPr>
+                    <a:xfrm>
+                      <a:off x="0" y="0"/>
+                      <a:ext cx="4876800" cy="3714750"/>
+                    </a:xfrm>
+                    <a:prstGeom prst="rect">
+                      <a:avLst/>
+                    </a:prstGeom>
+                  </pic:spPr>
+                </pic:pic>
+              </a:graphicData>
+            </a:graphic>
+          </wp:inline>
+        </w:drawing>
+      </w:r>
+      <w:bookmarkStart w:id="6" w:name="_GoBack"/>
+      <w:bookmarkEnd w:id="6"/>
+    </w:p>
     <w:sectPr>
       <w:pgSz w:w="11906" w:h="16838"/>
       <w:pgMar w:top="1440" w:right="1800" w:bottom="1440" w:left="1800" w:header="851" w:footer="992" w:gutter="0"/>
@@ -14968,6 +15609,92 @@
     </w:lvl>
   </w:abstractNum>
   <w:abstractNum w:abstractNumId="1" w15:restartNumberingAfterBreak="0">
+    <w:nsid w:val="1EDA36B2"/>
+    <w:multiLevelType w:val="hybridMultilevel"/>
+    <w:tmpl w:val="26828AF2"/>
+    <w:lvl w:ilvl="0" w:tplc="0409000F">
+      <w:start w:val="1"/>
+      <w:numFmt w:val="decimal"/>
+      <w:lvlText w:val="%1."/>
+      <w:lvlJc w:val="left"/>
+      <w:pPr>
+        <w:ind w:left="420" w:hanging="420"/>
+      </w:pPr>
+    </w:lvl>
+    <w:lvl w:ilvl="1" w:tplc="04090019" w:tentative="1">
+      <w:start w:val="1"/>
+      <w:numFmt w:val="lowerLetter"/>
+      <w:lvlText w:val="%2)"/>
+      <w:lvlJc w:val="left"/>
+      <w:pPr>
+        <w:ind w:left="840" w:hanging="420"/>
+      </w:pPr>
+    </w:lvl>
+    <w:lvl w:ilvl="2" w:tplc="0409001B" w:tentative="1">
+      <w:start w:val="1"/>
+      <w:numFmt w:val="lowerRoman"/>
+      <w:lvlText w:val="%3."/>
+      <w:lvlJc w:val="right"/>
+      <w:pPr>
+        <w:ind w:left="1260" w:hanging="420"/>
+      </w:pPr>
+    </w:lvl>
+    <w:lvl w:ilvl="3" w:tplc="0409000F" w:tentative="1">
+      <w:start w:val="1"/>
+      <w:numFmt w:val="decimal"/>
+      <w:lvlText w:val="%4."/>
+      <w:lvlJc w:val="left"/>
+      <w:pPr>
+        <w:ind w:left="1680" w:hanging="420"/>
+      </w:pPr>
+    </w:lvl>
+    <w:lvl w:ilvl="4" w:tplc="04090019" w:tentative="1">
+      <w:start w:val="1"/>
+      <w:numFmt w:val="lowerLetter"/>
+      <w:lvlText w:val="%5)"/>
+      <w:lvlJc w:val="left"/>
+      <w:pPr>
+        <w:ind w:left="2100" w:hanging="420"/>
+      </w:pPr>
+    </w:lvl>
+    <w:lvl w:ilvl="5" w:tplc="0409001B" w:tentative="1">
+      <w:start w:val="1"/>
+      <w:numFmt w:val="lowerRoman"/>
+      <w:lvlText w:val="%6."/>
+      <w:lvlJc w:val="right"/>
+      <w:pPr>
+        <w:ind w:left="2520" w:hanging="420"/>
+      </w:pPr>
+    </w:lvl>
+    <w:lvl w:ilvl="6" w:tplc="0409000F" w:tentative="1">
+      <w:start w:val="1"/>
+      <w:numFmt w:val="decimal"/>
+      <w:lvlText w:val="%7."/>
+      <w:lvlJc w:val="left"/>
+      <w:pPr>
+        <w:ind w:left="2940" w:hanging="420"/>
+      </w:pPr>
+    </w:lvl>
+    <w:lvl w:ilvl="7" w:tplc="04090019" w:tentative="1">
+      <w:start w:val="1"/>
+      <w:numFmt w:val="lowerLetter"/>
+      <w:lvlText w:val="%8)"/>
+      <w:lvlJc w:val="left"/>
+      <w:pPr>
+        <w:ind w:left="3360" w:hanging="420"/>
+      </w:pPr>
+    </w:lvl>
+    <w:lvl w:ilvl="8" w:tplc="0409001B" w:tentative="1">
+      <w:start w:val="1"/>
+      <w:numFmt w:val="lowerRoman"/>
+      <w:lvlText w:val="%9."/>
+      <w:lvlJc w:val="right"/>
+      <w:pPr>
+        <w:ind w:left="3780" w:hanging="420"/>
+      </w:pPr>
+    </w:lvl>
+  </w:abstractNum>
+  <w:abstractNum w:abstractNumId="2" w15:restartNumberingAfterBreak="0">
     <w:nsid w:val="3F1A7DFF"/>
     <w:multiLevelType w:val="hybridMultilevel"/>
     <w:tmpl w:val="4B985678"/>
@@ -15056,7 +15783,7 @@
       </w:pPr>
     </w:lvl>
   </w:abstractNum>
-  <w:abstractNum w:abstractNumId="2" w15:restartNumberingAfterBreak="0">
+  <w:abstractNum w:abstractNumId="3" w15:restartNumberingAfterBreak="0">
     <w:nsid w:val="4E486EB4"/>
     <w:multiLevelType w:val="hybridMultilevel"/>
     <w:tmpl w:val="7214E9C8"/>
@@ -15142,7 +15869,7 @@
       </w:pPr>
     </w:lvl>
   </w:abstractNum>
-  <w:abstractNum w:abstractNumId="3" w15:restartNumberingAfterBreak="0">
+  <w:abstractNum w:abstractNumId="4" w15:restartNumberingAfterBreak="0">
     <w:nsid w:val="50E82933"/>
     <w:multiLevelType w:val="hybridMultilevel"/>
     <w:tmpl w:val="7456ABBC"/>
@@ -15228,7 +15955,7 @@
       </w:pPr>
     </w:lvl>
   </w:abstractNum>
-  <w:abstractNum w:abstractNumId="4" w15:restartNumberingAfterBreak="0">
+  <w:abstractNum w:abstractNumId="5" w15:restartNumberingAfterBreak="0">
     <w:nsid w:val="5E5D58C0"/>
     <w:multiLevelType w:val="hybridMultilevel"/>
     <w:tmpl w:val="0F7A06FA"/>
@@ -15314,7 +16041,7 @@
       </w:pPr>
     </w:lvl>
   </w:abstractNum>
-  <w:abstractNum w:abstractNumId="5" w15:restartNumberingAfterBreak="0">
+  <w:abstractNum w:abstractNumId="6" w15:restartNumberingAfterBreak="0">
     <w:nsid w:val="6A620945"/>
     <w:multiLevelType w:val="hybridMultilevel"/>
     <w:tmpl w:val="98AEE164"/>
@@ -15400,7 +16127,7 @@
       </w:pPr>
     </w:lvl>
   </w:abstractNum>
-  <w:abstractNum w:abstractNumId="6" w15:restartNumberingAfterBreak="0">
+  <w:abstractNum w:abstractNumId="7" w15:restartNumberingAfterBreak="0">
     <w:nsid w:val="778C011B"/>
     <w:multiLevelType w:val="hybridMultilevel"/>
     <w:tmpl w:val="A30204D0"/>
@@ -15486,7 +16213,7 @@
       </w:pPr>
     </w:lvl>
   </w:abstractNum>
-  <w:abstractNum w:abstractNumId="7" w15:restartNumberingAfterBreak="0">
+  <w:abstractNum w:abstractNumId="8" w15:restartNumberingAfterBreak="0">
     <w:nsid w:val="7B1109B2"/>
     <w:multiLevelType w:val="hybridMultilevel"/>
     <w:tmpl w:val="B48AC8BE"/>
@@ -15572,7 +16299,7 @@
       </w:pPr>
     </w:lvl>
   </w:abstractNum>
-  <w:abstractNum w:abstractNumId="8" w15:restartNumberingAfterBreak="0">
+  <w:abstractNum w:abstractNumId="9" w15:restartNumberingAfterBreak="0">
     <w:nsid w:val="7FDD0EF5"/>
     <w:multiLevelType w:val="multilevel"/>
     <w:tmpl w:val="20D014D2"/>
@@ -15725,28 +16452,31 @@
     <w:abstractNumId w:val="0"/>
   </w:num>
   <w:num w:numId="2">
+    <w:abstractNumId w:val="9"/>
+  </w:num>
+  <w:num w:numId="3">
+    <w:abstractNumId w:val="3"/>
+  </w:num>
+  <w:num w:numId="4">
     <w:abstractNumId w:val="8"/>
   </w:num>
-  <w:num w:numId="3">
+  <w:num w:numId="5">
+    <w:abstractNumId w:val="4"/>
+  </w:num>
+  <w:num w:numId="6">
+    <w:abstractNumId w:val="7"/>
+  </w:num>
+  <w:num w:numId="7">
+    <w:abstractNumId w:val="5"/>
+  </w:num>
+  <w:num w:numId="8">
     <w:abstractNumId w:val="2"/>
   </w:num>
-  <w:num w:numId="4">
-    <w:abstractNumId w:val="7"/>
-  </w:num>
-  <w:num w:numId="5">
-    <w:abstractNumId w:val="3"/>
-  </w:num>
-  <w:num w:numId="6">
+  <w:num w:numId="9">
     <w:abstractNumId w:val="6"/>
   </w:num>
-  <w:num w:numId="7">
-    <w:abstractNumId w:val="4"/>
-  </w:num>
-  <w:num w:numId="8">
+  <w:num w:numId="10">
     <w:abstractNumId w:val="1"/>
-  </w:num>
-  <w:num w:numId="9">
-    <w:abstractNumId w:val="5"/>
   </w:num>
 </w:numbering>
 </file>
@@ -16243,7 +16973,6 @@
   <w:style w:type="character" w:default="1" w:styleId="a0">
     <w:name w:val="Default Paragraph Font"/>
     <w:uiPriority w:val="1"/>
-    <w:semiHidden/>
     <w:unhideWhenUsed/>
   </w:style>
   <w:style w:type="table" w:default="1" w:styleId="a1">

--- a/RECORD.docx
+++ b/RECORD.docx
@@ -9511,12 +9511,16 @@
           <w:sz w:val="18"/>
         </w:rPr>
       </w:pPr>
+      <w:bookmarkStart w:id="6" w:name="OLE_LINK8"/>
+      <w:bookmarkStart w:id="7" w:name="OLE_LINK9"/>
       <w:r>
         <w:rPr>
           <w:sz w:val="18"/>
         </w:rPr>
         <w:t>[label 0]</w:t>
       </w:r>
+      <w:bookmarkEnd w:id="6"/>
+      <w:bookmarkEnd w:id="7"/>
       <w:r>
         <w:rPr>
           <w:sz w:val="18"/>
@@ -10954,7 +10958,21 @@
           <w:sz w:val="18"/>
         </w:rPr>
         <w:tab/>
-        <w:t>smooth-f2=0.044162   BFGS-f2=0.000000[0.200000]   greedy-f2=0.283019[0.030000]</w:t>
+        <w:t>smooth-f2=0.044162   BFGS-f2=0.000000[0.200000]   greedy-f2=</w:t>
+      </w:r>
+      <w:bookmarkStart w:id="8" w:name="OLE_LINK7"/>
+      <w:r>
+        <w:rPr>
+          <w:sz w:val="18"/>
+        </w:rPr>
+        <w:t>0.283019[</w:t>
+      </w:r>
+      <w:bookmarkEnd w:id="8"/>
+      <w:r>
+        <w:rPr>
+          <w:sz w:val="18"/>
+        </w:rPr>
+        <w:t>0.030000]</w:t>
       </w:r>
     </w:p>
     <w:p>
@@ -12362,6 +12380,8 @@
       <w:pPr>
         <w:pStyle w:val="3"/>
       </w:pPr>
+      <w:bookmarkStart w:id="9" w:name="_GoBack"/>
+      <w:bookmarkEnd w:id="9"/>
       <w:r>
         <w:rPr>
           <w:rFonts w:hint="eastAsia"/>
@@ -14986,10 +15006,10 @@
             <v:path o:extrusionok="f" gradientshapeok="t" o:connecttype="rect"/>
             <o:lock v:ext="edit" aspectratio="t"/>
           </v:shapetype>
-          <v:shape id="_x0000_i1027" type="#_x0000_t75" style="width:76.85pt;height:55.65pt" o:ole="">
+          <v:shape id="_x0000_i1025" type="#_x0000_t75" style="width:76.85pt;height:55.65pt" o:ole="">
             <v:imagedata r:id="rId50" o:title=""/>
           </v:shape>
-          <o:OLEObject Type="Embed" ProgID="Package" ShapeID="_x0000_i1027" DrawAspect="Icon" ObjectID="_1589744570" r:id="rId51"/>
+          <o:OLEObject Type="Embed" ProgID="Package" ShapeID="_x0000_i1025" DrawAspect="Icon" ObjectID="_1589746295" r:id="rId51"/>
         </w:object>
       </w:r>
       <w:r>
@@ -15159,11 +15179,6 @@
       </w:r>
     </w:p>
     <w:p>
-      <w:pPr>
-        <w:rPr>
-          <w:rFonts w:hint="eastAsia"/>
-        </w:rPr>
-      </w:pPr>
       <w:r>
         <w:rPr>
           <w:noProof/>
@@ -15406,8 +15421,6 @@
           </wp:inline>
         </w:drawing>
       </w:r>
-      <w:bookmarkStart w:id="6" w:name="_GoBack"/>
-      <w:bookmarkEnd w:id="6"/>
     </w:p>
     <w:sectPr>
       <w:pgSz w:w="11906" w:h="16838"/>
@@ -16973,6 +16986,7 @@
   <w:style w:type="character" w:default="1" w:styleId="a0">
     <w:name w:val="Default Paragraph Font"/>
     <w:uiPriority w:val="1"/>
+    <w:semiHidden/>
     <w:unhideWhenUsed/>
   </w:style>
   <w:style w:type="table" w:default="1" w:styleId="a1">

--- a/RECORD.docx
+++ b/RECORD.docx
@@ -118,21 +118,7 @@
         <w:rPr>
           <w:rFonts w:hint="eastAsia"/>
         </w:rPr>
-        <w:t>分阶段迁移学习：一开始只训练最后两层，然后逐步打开</w:t>
-      </w:r>
-      <w:proofErr w:type="gramStart"/>
-      <w:r>
-        <w:rPr>
-          <w:rFonts w:hint="eastAsia"/>
-        </w:rPr>
-        <w:t>预训练层</w:t>
-      </w:r>
-      <w:proofErr w:type="gramEnd"/>
-      <w:r>
-        <w:rPr>
-          <w:rFonts w:hint="eastAsia"/>
-        </w:rPr>
-        <w:t>的权重</w:t>
+        <w:t>分阶段迁移学习：一开始只训练最后两层，然后逐步打开预训练层的权重</w:t>
       </w:r>
     </w:p>
     <w:p>
@@ -258,14 +244,12 @@
       <w:r>
         <w:t>之前使用基于像素的图像mean、std预处理，从生成的图片来看有问题（</w:t>
       </w:r>
-      <w:proofErr w:type="spellStart"/>
       <w:r>
         <w:rPr>
           <w:rFonts w:hint="eastAsia"/>
         </w:rPr>
         <w:t>Keras</w:t>
       </w:r>
-      <w:proofErr w:type="spellEnd"/>
       <w:r>
         <w:t>动态生成图片导出）</w:t>
       </w:r>
@@ -295,15 +279,7 @@
         <w:t xml:space="preserve"> </w:t>
       </w:r>
       <w:r>
-        <w:t>top=False</w:t>
-      </w:r>
-      <w:proofErr w:type="gramStart"/>
-      <w:r>
-        <w:t>预训练</w:t>
-      </w:r>
-      <w:proofErr w:type="gramEnd"/>
-      <w:r>
-        <w:t>参数</w:t>
+        <w:t>top=False预训练参数</w:t>
       </w:r>
     </w:p>
     <w:p>
@@ -340,15 +316,7 @@
       </w:r>
       <w:r>
         <w:br/>
-        <w:t xml:space="preserve">####### </w:t>
-      </w:r>
-      <w:proofErr w:type="spellStart"/>
-      <w:r>
-        <w:t>Basonhopping</w:t>
-      </w:r>
-      <w:proofErr w:type="spellEnd"/>
-      <w:r>
-        <w:t xml:space="preserve"> F2-Score is 0.872198 #######</w:t>
+        <w:t>####### Basonhopping F2-Score is 0.872198 #######</w:t>
       </w:r>
       <w:r>
         <w:br/>
@@ -378,15 +346,7 @@
       </w:r>
       <w:r>
         <w:lastRenderedPageBreak/>
-        <w:t xml:space="preserve">####### </w:t>
-      </w:r>
-      <w:proofErr w:type="spellStart"/>
-      <w:r>
-        <w:t>Basonhopping</w:t>
-      </w:r>
-      <w:proofErr w:type="spellEnd"/>
-      <w:r>
-        <w:t xml:space="preserve"> F2-Score is 0.872164 #######</w:t>
+        <w:t>####### Basonhopping F2-Score is 0.872164 #######</w:t>
       </w:r>
       <w:r>
         <w:br/>
@@ -413,15 +373,7 @@
       </w:r>
       <w:r>
         <w:br/>
-        <w:t xml:space="preserve">####### </w:t>
-      </w:r>
-      <w:proofErr w:type="spellStart"/>
-      <w:r>
-        <w:t>Basonhopping</w:t>
-      </w:r>
-      <w:proofErr w:type="spellEnd"/>
-      <w:r>
-        <w:t xml:space="preserve"> F2-Score is 0.876129 #######</w:t>
+        <w:t>####### Basonhopping F2-Score is 0.876129 #######</w:t>
       </w:r>
       <w:r>
         <w:br/>
@@ -448,15 +400,7 @@
       </w:r>
       <w:r>
         <w:br/>
-        <w:t xml:space="preserve">####### </w:t>
-      </w:r>
-      <w:proofErr w:type="spellStart"/>
-      <w:r>
-        <w:t>Basonhopping</w:t>
-      </w:r>
-      <w:proofErr w:type="spellEnd"/>
-      <w:r>
-        <w:t xml:space="preserve"> F2-Score is 0.870077 #######</w:t>
+        <w:t>####### Basonhopping F2-Score is 0.870077 #######</w:t>
       </w:r>
       <w:r>
         <w:br/>
@@ -500,21 +444,7 @@
           <w:color w:val="00B050"/>
         </w:rPr>
         <w:br/>
-        <w:t xml:space="preserve">####### </w:t>
-      </w:r>
-      <w:proofErr w:type="spellStart"/>
-      <w:r>
-        <w:rPr>
-          <w:color w:val="00B050"/>
-        </w:rPr>
-        <w:t>Basonhopping</w:t>
-      </w:r>
-      <w:proofErr w:type="spellEnd"/>
-      <w:r>
-        <w:rPr>
-          <w:color w:val="00B050"/>
-        </w:rPr>
-        <w:t xml:space="preserve"> F2-Score is 0.878213 #######</w:t>
+        <w:t>####### Basonhopping F2-Score is 0.878213 #######</w:t>
       </w:r>
       <w:r>
         <w:rPr>
@@ -874,15 +804,7 @@
       </w:r>
       <w:r>
         <w:br/>
-        <w:t xml:space="preserve">####### </w:t>
-      </w:r>
-      <w:proofErr w:type="spellStart"/>
-      <w:r>
-        <w:t>Basonhopping</w:t>
-      </w:r>
-      <w:proofErr w:type="spellEnd"/>
-      <w:r>
-        <w:t xml:space="preserve"> F2-Score is 0.876897 #######</w:t>
+        <w:t>####### Basonhopping F2-Score is 0.876897 #######</w:t>
       </w:r>
       <w:r>
         <w:br/>
@@ -910,15 +832,7 @@
       </w:r>
       <w:r>
         <w:br/>
-        <w:t xml:space="preserve">####### </w:t>
-      </w:r>
-      <w:proofErr w:type="spellStart"/>
-      <w:r>
-        <w:t>Basonhopping</w:t>
-      </w:r>
-      <w:proofErr w:type="spellEnd"/>
-      <w:r>
-        <w:t xml:space="preserve"> F2-Score is 0.875239 #######</w:t>
+        <w:t>####### Basonhopping F2-Score is 0.875239 #######</w:t>
       </w:r>
       <w:r>
         <w:br/>
@@ -945,15 +859,7 @@
       </w:r>
       <w:r>
         <w:br/>
-        <w:t xml:space="preserve">####### </w:t>
-      </w:r>
-      <w:proofErr w:type="spellStart"/>
-      <w:r>
-        <w:t>Basonhopping</w:t>
-      </w:r>
-      <w:proofErr w:type="spellEnd"/>
-      <w:r>
-        <w:t xml:space="preserve"> F2-Score is 0.874347 #######</w:t>
+        <w:t>####### Basonhopping F2-Score is 0.874347 #######</w:t>
       </w:r>
       <w:r>
         <w:br/>
@@ -1437,21 +1343,7 @@
         <w:rPr>
           <w:rFonts w:hint="eastAsia"/>
         </w:rPr>
-        <w:t>-score</w:t>
-      </w:r>
-      <w:proofErr w:type="gramStart"/>
-      <w:r>
-        <w:rPr>
-          <w:rFonts w:hint="eastAsia"/>
-        </w:rPr>
-        <w:t>只变化</w:t>
-      </w:r>
-      <w:proofErr w:type="gramEnd"/>
-      <w:r>
-        <w:rPr>
-          <w:rFonts w:hint="eastAsia"/>
-        </w:rPr>
-        <w:t>了零点几个百分点。</w:t>
+        <w:t>-score只变化了零点几个百分点。</w:t>
       </w:r>
     </w:p>
     <w:p/>
@@ -1488,49 +1380,7 @@
         <w:rPr>
           <w:rFonts w:hint="eastAsia"/>
         </w:rPr>
-        <w:t>：</w:t>
-      </w:r>
-      <w:proofErr w:type="spellStart"/>
-      <w:r>
-        <w:rPr>
-          <w:rFonts w:hint="eastAsia"/>
-        </w:rPr>
-        <w:t>AlexNet</w:t>
-      </w:r>
-      <w:proofErr w:type="spellEnd"/>
-      <w:r>
-        <w:rPr>
-          <w:rFonts w:hint="eastAsia"/>
-        </w:rPr>
-        <w:t>、</w:t>
-      </w:r>
-      <w:proofErr w:type="spellStart"/>
-      <w:r>
-        <w:rPr>
-          <w:rFonts w:hint="eastAsia"/>
-        </w:rPr>
-        <w:t>ResNet</w:t>
-      </w:r>
-      <w:proofErr w:type="spellEnd"/>
-      <w:r>
-        <w:rPr>
-          <w:rFonts w:hint="eastAsia"/>
-        </w:rPr>
-        <w:t>、</w:t>
-      </w:r>
-      <w:proofErr w:type="spellStart"/>
-      <w:r>
-        <w:rPr>
-          <w:rFonts w:hint="eastAsia"/>
-        </w:rPr>
-        <w:t>DenseNet</w:t>
-      </w:r>
-      <w:proofErr w:type="spellEnd"/>
-      <w:r>
-        <w:rPr>
-          <w:rFonts w:hint="eastAsia"/>
-        </w:rPr>
-        <w:t>等论文中均为做图像旋转</w:t>
+        <w:t>：AlexNet、ResNet、DenseNet等论文中均为做图像旋转</w:t>
       </w:r>
     </w:p>
     <w:p>
@@ -1691,13 +1541,8 @@
       </w:r>
     </w:p>
     <w:p>
-      <w:proofErr w:type="gramStart"/>
-      <w:r>
-        <w:t>weights.011.hdf</w:t>
-      </w:r>
-      <w:proofErr w:type="gramEnd"/>
-      <w:r>
-        <w:t>5</w:t>
+      <w:r>
+        <w:t>weights.011.hdf5</w:t>
       </w:r>
     </w:p>
     <w:p>
@@ -1727,7 +1572,6 @@
           <w:color w:val="00B050"/>
         </w:rPr>
       </w:pPr>
-      <w:proofErr w:type="gramStart"/>
       <w:r>
         <w:rPr>
           <w:color w:val="00B050"/>
@@ -1744,77 +1588,65 @@
         <w:rPr>
           <w:color w:val="00B050"/>
         </w:rPr>
-        <w:t>.hdf</w:t>
-      </w:r>
-      <w:proofErr w:type="gramEnd"/>
-      <w:r>
+        <w:t>.hdf5</w:t>
+      </w:r>
+    </w:p>
+    <w:p>
+      <w:pPr>
         <w:rPr>
           <w:color w:val="00B050"/>
         </w:rPr>
-        <w:t>5</w:t>
-      </w:r>
-    </w:p>
-    <w:p>
-      <w:pPr>
+      </w:pPr>
+      <w:r>
         <w:rPr>
           <w:color w:val="00B050"/>
         </w:rPr>
-      </w:pPr>
-      <w:r>
+        <w:t>####### Smooth F2-Score is 0.802437 #######</w:t>
+      </w:r>
+    </w:p>
+    <w:p>
+      <w:pPr>
         <w:rPr>
           <w:color w:val="00B050"/>
         </w:rPr>
-        <w:t>####### Smooth F2-Score is 0.802437 #######</w:t>
-      </w:r>
-    </w:p>
-    <w:p>
-      <w:pPr>
+      </w:pPr>
+      <w:r>
         <w:rPr>
           <w:color w:val="00B050"/>
         </w:rPr>
-      </w:pPr>
-      <w:r>
+        <w:t>####### F2-Score with threshold 0.2 is 0.869768 #######</w:t>
+      </w:r>
+    </w:p>
+    <w:p>
+      <w:pPr>
         <w:rPr>
           <w:color w:val="00B050"/>
         </w:rPr>
-        <w:t>####### F2-Score with threshold 0.2 is 0.869768 #######</w:t>
-      </w:r>
-    </w:p>
-    <w:p>
-      <w:pPr>
+      </w:pPr>
+      <w:r>
         <w:rPr>
           <w:color w:val="00B050"/>
         </w:rPr>
-      </w:pPr>
-      <w:r>
+        <w:t>####### F2-Score with threshold 0.1 is 0.873220 #######</w:t>
+      </w:r>
+    </w:p>
+    <w:p>
+      <w:pPr>
         <w:rPr>
           <w:color w:val="00B050"/>
         </w:rPr>
-        <w:t>####### F2-Score with threshold 0.1 is 0.873220 #######</w:t>
-      </w:r>
-    </w:p>
-    <w:p>
-      <w:pPr>
+      </w:pPr>
+      <w:r>
         <w:rPr>
           <w:color w:val="00B050"/>
         </w:rPr>
-      </w:pPr>
-      <w:r>
-        <w:rPr>
-          <w:color w:val="00B050"/>
-        </w:rPr>
         <w:t>####### Greedy F2-Score is 0.879088 #######</w:t>
       </w:r>
     </w:p>
     <w:p/>
     <w:p>
-      <w:proofErr w:type="gramStart"/>
-      <w:r>
-        <w:t>weights.013.hdf</w:t>
-      </w:r>
-      <w:proofErr w:type="gramEnd"/>
-      <w:r>
-        <w:t>5</w:t>
+      <w:r>
+        <w:t>weights.013.hdf5</w:t>
       </w:r>
     </w:p>
     <w:p>
@@ -1839,7 +1671,6 @@
     </w:p>
     <w:p/>
     <w:p>
-      <w:proofErr w:type="gramStart"/>
       <w:r>
         <w:t>weights.01</w:t>
       </w:r>
@@ -1847,11 +1678,7 @@
         <w:t>4</w:t>
       </w:r>
       <w:r>
-        <w:t>.hdf</w:t>
-      </w:r>
-      <w:proofErr w:type="gramEnd"/>
-      <w:r>
-        <w:t>5</w:t>
+        <w:t>.hdf5</w:t>
       </w:r>
     </w:p>
     <w:p>
@@ -1876,13 +1703,8 @@
     </w:p>
     <w:p/>
     <w:p>
-      <w:proofErr w:type="gramStart"/>
-      <w:r>
-        <w:t>weights.015.hdf</w:t>
-      </w:r>
-      <w:proofErr w:type="gramEnd"/>
-      <w:r>
-        <w:t>5</w:t>
+      <w:r>
+        <w:t>weights.015.hdf5</w:t>
       </w:r>
     </w:p>
     <w:p>
@@ -2409,13 +2231,8 @@
       </w:r>
     </w:p>
     <w:p>
-      <w:proofErr w:type="gramStart"/>
-      <w:r>
-        <w:t>weights.006.hdf</w:t>
-      </w:r>
-      <w:proofErr w:type="gramEnd"/>
-      <w:r>
-        <w:t>5</w:t>
+      <w:r>
+        <w:t>weights.006.hdf5</w:t>
       </w:r>
     </w:p>
     <w:p>
@@ -2441,13 +2258,8 @@
     </w:p>
     <w:p/>
     <w:p>
-      <w:proofErr w:type="gramStart"/>
-      <w:r>
-        <w:t>weights.007.hdf</w:t>
-      </w:r>
-      <w:proofErr w:type="gramEnd"/>
-      <w:r>
-        <w:t>5</w:t>
+      <w:r>
+        <w:t>weights.007.hdf5</w:t>
       </w:r>
     </w:p>
     <w:p>
@@ -2477,19 +2289,11 @@
           <w:color w:val="00B050"/>
         </w:rPr>
       </w:pPr>
-      <w:proofErr w:type="gramStart"/>
       <w:r>
         <w:rPr>
           <w:color w:val="00B050"/>
         </w:rPr>
-        <w:t>weights.008.hdf</w:t>
-      </w:r>
-      <w:proofErr w:type="gramEnd"/>
-      <w:r>
-        <w:rPr>
-          <w:color w:val="00B050"/>
-        </w:rPr>
-        <w:t>5</w:t>
+        <w:t>weights.008.hdf5</w:t>
       </w:r>
     </w:p>
     <w:p>
@@ -2790,13 +2594,8 @@
       </w:r>
     </w:p>
     <w:p>
-      <w:proofErr w:type="gramStart"/>
-      <w:r>
-        <w:t>weights.006.hdf</w:t>
-      </w:r>
-      <w:proofErr w:type="gramEnd"/>
-      <w:r>
-        <w:t>5</w:t>
+      <w:r>
+        <w:t>weights.006.hdf5</w:t>
       </w:r>
     </w:p>
     <w:p>
@@ -2821,13 +2620,8 @@
     </w:p>
     <w:p/>
     <w:p>
-      <w:proofErr w:type="gramStart"/>
-      <w:r>
-        <w:t>weights.010.hdf</w:t>
-      </w:r>
-      <w:proofErr w:type="gramEnd"/>
-      <w:r>
-        <w:t>5</w:t>
+      <w:r>
+        <w:t>weights.010.hdf5</w:t>
       </w:r>
     </w:p>
     <w:p>
@@ -2857,82 +2651,69 @@
           <w:color w:val="00B050"/>
         </w:rPr>
       </w:pPr>
-      <w:proofErr w:type="gramStart"/>
       <w:r>
         <w:rPr>
           <w:color w:val="00B050"/>
         </w:rPr>
-        <w:t>weights.014.hdf</w:t>
-      </w:r>
-      <w:proofErr w:type="gramEnd"/>
-      <w:r>
+        <w:t>weights.014.hdf5</w:t>
+      </w:r>
+    </w:p>
+    <w:p>
+      <w:pPr>
         <w:rPr>
           <w:color w:val="00B050"/>
         </w:rPr>
-        <w:t>5</w:t>
-      </w:r>
-    </w:p>
-    <w:p>
-      <w:pPr>
+      </w:pPr>
+      <w:r>
         <w:rPr>
           <w:color w:val="00B050"/>
         </w:rPr>
-      </w:pPr>
-      <w:r>
+        <w:t>####### Smooth F2-Score is 0.784361 #######</w:t>
+      </w:r>
+    </w:p>
+    <w:p>
+      <w:pPr>
         <w:rPr>
           <w:color w:val="00B050"/>
         </w:rPr>
-        <w:t>####### Smooth F2-Score is 0.784361 #######</w:t>
-      </w:r>
-    </w:p>
-    <w:p>
-      <w:pPr>
+      </w:pPr>
+      <w:r>
         <w:rPr>
           <w:color w:val="00B050"/>
         </w:rPr>
-      </w:pPr>
-      <w:r>
+        <w:t>####### F2-Score with threshold 0.2 is 0.871372 #######</w:t>
+      </w:r>
+    </w:p>
+    <w:p>
+      <w:pPr>
         <w:rPr>
           <w:color w:val="00B050"/>
         </w:rPr>
-        <w:t>####### F2-Score with threshold 0.2 is 0.871372 #######</w:t>
-      </w:r>
-    </w:p>
-    <w:p>
-      <w:pPr>
+      </w:pPr>
+      <w:r>
         <w:rPr>
           <w:color w:val="00B050"/>
         </w:rPr>
-      </w:pPr>
-      <w:r>
+        <w:t>####### F2-Score with threshold 0.1 is 0.869048 #######</w:t>
+      </w:r>
+    </w:p>
+    <w:p>
+      <w:pPr>
         <w:rPr>
           <w:color w:val="00B050"/>
         </w:rPr>
-        <w:t>####### F2-Score with threshold 0.1 is 0.869048 #######</w:t>
-      </w:r>
-    </w:p>
-    <w:p>
-      <w:pPr>
+      </w:pPr>
+      <w:r>
         <w:rPr>
           <w:color w:val="00B050"/>
         </w:rPr>
-      </w:pPr>
-      <w:r>
-        <w:rPr>
-          <w:color w:val="00B050"/>
-        </w:rPr>
         <w:t>####### Greedy F2-Score is 0.875777 #######</w:t>
       </w:r>
     </w:p>
     <w:p/>
     <w:p>
-      <w:proofErr w:type="gramStart"/>
-      <w:r>
-        <w:t>weights.018.hdf</w:t>
-      </w:r>
-      <w:proofErr w:type="gramEnd"/>
-      <w:r>
-        <w:t>5</w:t>
+      <w:r>
+        <w:t>weights.018.hdf5</w:t>
       </w:r>
     </w:p>
     <w:p>
@@ -2957,13 +2738,8 @@
     </w:p>
     <w:p/>
     <w:p>
-      <w:proofErr w:type="gramStart"/>
-      <w:r>
-        <w:t>weights.022.hdf</w:t>
-      </w:r>
-      <w:proofErr w:type="gramEnd"/>
-      <w:r>
-        <w:t>5</w:t>
+      <w:r>
+        <w:t>weights.022.hdf5</w:t>
       </w:r>
     </w:p>
     <w:p>
@@ -2988,13 +2764,8 @@
     </w:p>
     <w:p/>
     <w:p>
-      <w:proofErr w:type="gramStart"/>
-      <w:r>
-        <w:t>weights.026.hdf</w:t>
-      </w:r>
-      <w:proofErr w:type="gramEnd"/>
-      <w:r>
-        <w:t>5</w:t>
+      <w:r>
+        <w:t>weights.026.hdf5</w:t>
       </w:r>
     </w:p>
     <w:p>
@@ -3019,13 +2790,8 @@
     </w:p>
     <w:p/>
     <w:p>
-      <w:proofErr w:type="gramStart"/>
-      <w:r>
-        <w:t>weights.030.hdf</w:t>
-      </w:r>
-      <w:proofErr w:type="gramEnd"/>
-      <w:r>
-        <w:t>5</w:t>
+      <w:r>
+        <w:t>weights.030.hdf5</w:t>
       </w:r>
     </w:p>
     <w:p>
@@ -3051,13 +2817,8 @@
     </w:p>
     <w:p/>
     <w:p>
-      <w:proofErr w:type="gramStart"/>
-      <w:r>
-        <w:t>weights.034.hdf</w:t>
-      </w:r>
-      <w:proofErr w:type="gramEnd"/>
-      <w:r>
-        <w:t>5</w:t>
+      <w:r>
+        <w:t>weights.034.hdf5</w:t>
       </w:r>
     </w:p>
     <w:p>
@@ -3084,13 +2845,8 @@
     <w:p>
       <w:bookmarkStart w:id="2" w:name="OLE_LINK1"/>
       <w:bookmarkStart w:id="3" w:name="OLE_LINK2"/>
-      <w:proofErr w:type="gramStart"/>
-      <w:r>
-        <w:t>weights.038.hdf</w:t>
-      </w:r>
-      <w:proofErr w:type="gramEnd"/>
-      <w:r>
-        <w:t>5</w:t>
+      <w:r>
+        <w:t>weights.038.hdf5</w:t>
       </w:r>
     </w:p>
     <w:p>
@@ -3117,13 +2873,8 @@
     <w:bookmarkEnd w:id="2"/>
     <w:bookmarkEnd w:id="3"/>
     <w:p>
-      <w:proofErr w:type="gramStart"/>
-      <w:r>
-        <w:t>weights.040.hdf</w:t>
-      </w:r>
-      <w:proofErr w:type="gramEnd"/>
-      <w:r>
-        <w:t>5</w:t>
+      <w:r>
+        <w:t>weights.040.hdf5</w:t>
       </w:r>
     </w:p>
     <w:p>
@@ -3368,13 +3119,8 @@
     <w:p>
       <w:bookmarkStart w:id="4" w:name="OLE_LINK3"/>
       <w:bookmarkStart w:id="5" w:name="OLE_LINK4"/>
-      <w:proofErr w:type="gramStart"/>
-      <w:r>
-        <w:t>weights.022.hdf</w:t>
-      </w:r>
-      <w:proofErr w:type="gramEnd"/>
-      <w:r>
-        <w:t>5</w:t>
+      <w:r>
+        <w:t>weights.022.hdf5</w:t>
       </w:r>
     </w:p>
     <w:bookmarkEnd w:id="4"/>
@@ -3401,13 +3147,8 @@
     </w:p>
     <w:p/>
     <w:p>
-      <w:proofErr w:type="gramStart"/>
-      <w:r>
-        <w:t>weights.024.hdf</w:t>
-      </w:r>
-      <w:proofErr w:type="gramEnd"/>
-      <w:r>
-        <w:t>5</w:t>
+      <w:r>
+        <w:t>weights.024.hdf5</w:t>
       </w:r>
     </w:p>
     <w:p>
@@ -3432,13 +3173,8 @@
     </w:p>
     <w:p/>
     <w:p>
-      <w:proofErr w:type="gramStart"/>
-      <w:r>
-        <w:t>weights.026.hdf</w:t>
-      </w:r>
-      <w:proofErr w:type="gramEnd"/>
-      <w:r>
-        <w:t>5</w:t>
+      <w:r>
+        <w:t>weights.026.hdf5</w:t>
       </w:r>
     </w:p>
     <w:p>
@@ -3463,13 +3199,8 @@
     </w:p>
     <w:p/>
     <w:p>
-      <w:proofErr w:type="gramStart"/>
-      <w:r>
-        <w:t>weights.030.hdf</w:t>
-      </w:r>
-      <w:proofErr w:type="gramEnd"/>
-      <w:r>
-        <w:t>5</w:t>
+      <w:r>
+        <w:t>weights.030.hdf5</w:t>
       </w:r>
     </w:p>
     <w:p>
@@ -3525,15 +3256,7 @@
     </w:p>
     <w:p>
       <w:r>
-        <w:t xml:space="preserve">####### search greedy threshold </w:t>
-      </w:r>
-      <w:proofErr w:type="gramStart"/>
-      <w:r>
-        <w:t>spend</w:t>
-      </w:r>
-      <w:proofErr w:type="gramEnd"/>
-      <w:r>
-        <w:t xml:space="preserve"> 14 seconds ######</w:t>
+        <w:t>####### search greedy threshold spend 14 seconds ######</w:t>
       </w:r>
     </w:p>
     <w:p>
@@ -3558,28 +3281,12 @@
     </w:p>
     <w:p>
       <w:r>
-        <w:t>Load image mean: ['[</w:t>
-      </w:r>
-      <w:proofErr w:type="gramStart"/>
-      <w:r>
-        <w:t>0.8372988  0.84012526</w:t>
-      </w:r>
-      <w:proofErr w:type="gramEnd"/>
-      <w:r>
-        <w:t xml:space="preserve"> 0.8637541 ]']</w:t>
-      </w:r>
-    </w:p>
-    <w:p>
-      <w:r>
-        <w:t xml:space="preserve">Load image std: ['[0.00499635 0.00508581 </w:t>
-      </w:r>
-      <w:proofErr w:type="gramStart"/>
-      <w:r>
-        <w:t>0.0047855 ]</w:t>
-      </w:r>
-      <w:proofErr w:type="gramEnd"/>
-      <w:r>
-        <w:t>']</w:t>
+        <w:t>Load image mean: ['[0.8372988  0.84012526 0.8637541 ]']</w:t>
+      </w:r>
+    </w:p>
+    <w:p>
+      <w:r>
+        <w:t>Load image std: ['[0.00499635 0.00508581 0.0047855 ]']</w:t>
       </w:r>
     </w:p>
     <w:p/>
@@ -3670,15 +3377,7 @@
     </w:p>
     <w:p>
       <w:r>
-        <w:t>18/21 [========================&gt;</w:t>
-      </w:r>
-      <w:proofErr w:type="gramStart"/>
-      <w:r>
-        <w:t>.....</w:t>
-      </w:r>
-      <w:proofErr w:type="gramEnd"/>
-      <w:r>
-        <w:t>] - ETA: 15s</w:t>
+        <w:t>18/21 [========================&gt;.....] - ETA: 15s</w:t>
       </w:r>
     </w:p>
     <w:p>
@@ -3708,15 +3407,7 @@
     </w:p>
     <w:p>
       <w:r>
-        <w:t xml:space="preserve">####### search greedy threshold </w:t>
-      </w:r>
-      <w:proofErr w:type="gramStart"/>
-      <w:r>
-        <w:t>spend</w:t>
-      </w:r>
-      <w:proofErr w:type="gramEnd"/>
-      <w:r>
-        <w:t xml:space="preserve"> 14 seconds ######</w:t>
+        <w:t>####### search greedy threshold spend 14 seconds ######</w:t>
       </w:r>
     </w:p>
     <w:p>
@@ -3741,28 +3432,12 @@
     </w:p>
     <w:p>
       <w:r>
-        <w:t>Load image mean: ['[</w:t>
-      </w:r>
-      <w:proofErr w:type="gramStart"/>
-      <w:r>
-        <w:t>0.8372988  0.84012526</w:t>
-      </w:r>
-      <w:proofErr w:type="gramEnd"/>
-      <w:r>
-        <w:t xml:space="preserve"> 0.8637541 ]']</w:t>
-      </w:r>
-    </w:p>
-    <w:p>
-      <w:r>
-        <w:t xml:space="preserve">Load image std: ['[0.00499635 0.00508581 </w:t>
-      </w:r>
-      <w:proofErr w:type="gramStart"/>
-      <w:r>
-        <w:t>0.0047855 ]</w:t>
-      </w:r>
-      <w:proofErr w:type="gramEnd"/>
-      <w:r>
-        <w:t>']</w:t>
+        <w:t>Load image mean: ['[0.8372988  0.84012526 0.8637541 ]']</w:t>
+      </w:r>
+    </w:p>
+    <w:p>
+      <w:r>
+        <w:t>Load image std: ['[0.00499635 0.00508581 0.0047855 ]']</w:t>
       </w:r>
     </w:p>
     <w:p/>
@@ -3854,15 +3529,7 @@
     </w:p>
     <w:p>
       <w:r>
-        <w:t>18/21 [========================&gt;</w:t>
-      </w:r>
-      <w:proofErr w:type="gramStart"/>
-      <w:r>
-        <w:t>.....</w:t>
-      </w:r>
-      <w:proofErr w:type="gramEnd"/>
-      <w:r>
-        <w:t>] - ETA: 15s</w:t>
+        <w:t>18/21 [========================&gt;.....] - ETA: 15s</w:t>
       </w:r>
     </w:p>
     <w:p>
@@ -3892,15 +3559,7 @@
     </w:p>
     <w:p>
       <w:r>
-        <w:t xml:space="preserve">####### search greedy threshold </w:t>
-      </w:r>
-      <w:proofErr w:type="gramStart"/>
-      <w:r>
-        <w:t>spend</w:t>
-      </w:r>
-      <w:proofErr w:type="gramEnd"/>
-      <w:r>
-        <w:t xml:space="preserve"> 14 seconds ######</w:t>
+        <w:t>####### search greedy threshold spend 14 seconds ######</w:t>
       </w:r>
     </w:p>
     <w:p>
@@ -3925,28 +3584,12 @@
     </w:p>
     <w:p>
       <w:r>
-        <w:t>Load image mean: ['[</w:t>
-      </w:r>
-      <w:proofErr w:type="gramStart"/>
-      <w:r>
-        <w:t>0.8372988  0.84012526</w:t>
-      </w:r>
-      <w:proofErr w:type="gramEnd"/>
-      <w:r>
-        <w:t xml:space="preserve"> 0.8637541 ]']</w:t>
-      </w:r>
-    </w:p>
-    <w:p>
-      <w:r>
-        <w:t xml:space="preserve">Load image std: ['[0.00499635 0.00508581 </w:t>
-      </w:r>
-      <w:proofErr w:type="gramStart"/>
-      <w:r>
-        <w:t>0.0047855 ]</w:t>
-      </w:r>
-      <w:proofErr w:type="gramEnd"/>
-      <w:r>
-        <w:t>']</w:t>
+        <w:t>Load image mean: ['[0.8372988  0.84012526 0.8637541 ]']</w:t>
+      </w:r>
+    </w:p>
+    <w:p>
+      <w:r>
+        <w:t>Load image std: ['[0.00499635 0.00508581 0.0047855 ]']</w:t>
       </w:r>
     </w:p>
     <w:p/>
@@ -4037,15 +3680,7 @@
     </w:p>
     <w:p>
       <w:r>
-        <w:t>18/21 [========================&gt;</w:t>
-      </w:r>
-      <w:proofErr w:type="gramStart"/>
-      <w:r>
-        <w:t>.....</w:t>
-      </w:r>
-      <w:proofErr w:type="gramEnd"/>
-      <w:r>
-        <w:t>] - ETA: 15s</w:t>
+        <w:t>18/21 [========================&gt;.....] - ETA: 15s</w:t>
       </w:r>
     </w:p>
     <w:p>
@@ -4075,15 +3710,7 @@
     </w:p>
     <w:p>
       <w:r>
-        <w:t xml:space="preserve">####### search greedy threshold </w:t>
-      </w:r>
-      <w:proofErr w:type="gramStart"/>
-      <w:r>
-        <w:t>spend</w:t>
-      </w:r>
-      <w:proofErr w:type="gramEnd"/>
-      <w:r>
-        <w:t xml:space="preserve"> 14 seconds ######</w:t>
+        <w:t>####### search greedy threshold spend 14 seconds ######</w:t>
       </w:r>
     </w:p>
     <w:p>
@@ -4109,28 +3736,12 @@
     </w:p>
     <w:p>
       <w:r>
-        <w:t>Load image mean: ['[</w:t>
-      </w:r>
-      <w:proofErr w:type="gramStart"/>
-      <w:r>
-        <w:t>0.8372988  0.84012526</w:t>
-      </w:r>
-      <w:proofErr w:type="gramEnd"/>
-      <w:r>
-        <w:t xml:space="preserve"> 0.8637541 ]']</w:t>
-      </w:r>
-    </w:p>
-    <w:p>
-      <w:r>
-        <w:t xml:space="preserve">Load image std: ['[0.00499635 0.00508581 </w:t>
-      </w:r>
-      <w:proofErr w:type="gramStart"/>
-      <w:r>
-        <w:t>0.0047855 ]</w:t>
-      </w:r>
-      <w:proofErr w:type="gramEnd"/>
-      <w:r>
-        <w:t>']</w:t>
+        <w:t>Load image mean: ['[0.8372988  0.84012526 0.8637541 ]']</w:t>
+      </w:r>
+    </w:p>
+    <w:p>
+      <w:r>
+        <w:t>Load image std: ['[0.00499635 0.00508581 0.0047855 ]']</w:t>
       </w:r>
     </w:p>
     <w:p/>
@@ -4221,15 +3832,7 @@
     </w:p>
     <w:p>
       <w:r>
-        <w:t>18/21 [========================&gt;</w:t>
-      </w:r>
-      <w:proofErr w:type="gramStart"/>
-      <w:r>
-        <w:t>.....</w:t>
-      </w:r>
-      <w:proofErr w:type="gramEnd"/>
-      <w:r>
-        <w:t>] - ETA: 15s</w:t>
+        <w:t>18/21 [========================&gt;.....] - ETA: 15s</w:t>
       </w:r>
     </w:p>
     <w:p>
@@ -4259,15 +3862,7 @@
     </w:p>
     <w:p>
       <w:r>
-        <w:t xml:space="preserve">####### search greedy threshold </w:t>
-      </w:r>
-      <w:proofErr w:type="gramStart"/>
-      <w:r>
-        <w:t>spend</w:t>
-      </w:r>
-      <w:proofErr w:type="gramEnd"/>
-      <w:r>
-        <w:t xml:space="preserve"> 14 seconds ######</w:t>
+        <w:t>####### search greedy threshold spend 14 seconds ######</w:t>
       </w:r>
     </w:p>
     <w:p>
@@ -4292,28 +3887,12 @@
     </w:p>
     <w:p>
       <w:r>
-        <w:t>Load image mean: ['[</w:t>
-      </w:r>
-      <w:proofErr w:type="gramStart"/>
-      <w:r>
-        <w:t>0.8372988  0.84012526</w:t>
-      </w:r>
-      <w:proofErr w:type="gramEnd"/>
-      <w:r>
-        <w:t xml:space="preserve"> 0.8637541 ]']</w:t>
-      </w:r>
-    </w:p>
-    <w:p>
-      <w:r>
-        <w:t xml:space="preserve">Load image std: ['[0.00499635 0.00508581 </w:t>
-      </w:r>
-      <w:proofErr w:type="gramStart"/>
-      <w:r>
-        <w:t>0.0047855 ]</w:t>
-      </w:r>
-      <w:proofErr w:type="gramEnd"/>
-      <w:r>
-        <w:t>']</w:t>
+        <w:t>Load image mean: ['[0.8372988  0.84012526 0.8637541 ]']</w:t>
+      </w:r>
+    </w:p>
+    <w:p>
+      <w:r>
+        <w:t>Load image std: ['[0.00499635 0.00508581 0.0047855 ]']</w:t>
       </w:r>
     </w:p>
     <w:p/>
@@ -4405,15 +3984,7 @@
     </w:p>
     <w:p>
       <w:r>
-        <w:t>18/21 [========================&gt;</w:t>
-      </w:r>
-      <w:proofErr w:type="gramStart"/>
-      <w:r>
-        <w:t>.....</w:t>
-      </w:r>
-      <w:proofErr w:type="gramEnd"/>
-      <w:r>
-        <w:t>] - ETA: 15s</w:t>
+        <w:t>18/21 [========================&gt;.....] - ETA: 15s</w:t>
       </w:r>
     </w:p>
     <w:p>
@@ -4443,15 +4014,7 @@
     </w:p>
     <w:p>
       <w:r>
-        <w:t xml:space="preserve">####### search greedy threshold </w:t>
-      </w:r>
-      <w:proofErr w:type="gramStart"/>
-      <w:r>
-        <w:t>spend</w:t>
-      </w:r>
-      <w:proofErr w:type="gramEnd"/>
-      <w:r>
-        <w:t xml:space="preserve"> 14 seconds ######</w:t>
+        <w:t>####### search greedy threshold spend 14 seconds ######</w:t>
       </w:r>
     </w:p>
     <w:p>
@@ -4476,28 +4039,12 @@
     </w:p>
     <w:p>
       <w:r>
-        <w:t>Load image mean: ['[</w:t>
-      </w:r>
-      <w:proofErr w:type="gramStart"/>
-      <w:r>
-        <w:t>0.8372988  0.84012526</w:t>
-      </w:r>
-      <w:proofErr w:type="gramEnd"/>
-      <w:r>
-        <w:t xml:space="preserve"> 0.8637541 ]']</w:t>
-      </w:r>
-    </w:p>
-    <w:p>
-      <w:r>
-        <w:t xml:space="preserve">Load image std: ['[0.00499635 0.00508581 </w:t>
-      </w:r>
-      <w:proofErr w:type="gramStart"/>
-      <w:r>
-        <w:t>0.0047855 ]</w:t>
-      </w:r>
-      <w:proofErr w:type="gramEnd"/>
-      <w:r>
-        <w:t>']</w:t>
+        <w:t>Load image mean: ['[0.8372988  0.84012526 0.8637541 ]']</w:t>
+      </w:r>
+    </w:p>
+    <w:p>
+      <w:r>
+        <w:t>Load image std: ['[0.00499635 0.00508581 0.0047855 ]']</w:t>
       </w:r>
     </w:p>
     <w:p/>
@@ -4588,15 +4135,7 @@
     </w:p>
     <w:p>
       <w:r>
-        <w:t>18/21 [========================&gt;</w:t>
-      </w:r>
-      <w:proofErr w:type="gramStart"/>
-      <w:r>
-        <w:t>.....</w:t>
-      </w:r>
-      <w:proofErr w:type="gramEnd"/>
-      <w:r>
-        <w:t>] - ETA: 15s</w:t>
+        <w:t>18/21 [========================&gt;.....] - ETA: 15s</w:t>
       </w:r>
     </w:p>
     <w:p>
@@ -4627,15 +4166,7 @@
     </w:p>
     <w:p>
       <w:r>
-        <w:t xml:space="preserve">####### search greedy threshold </w:t>
-      </w:r>
-      <w:proofErr w:type="gramStart"/>
-      <w:r>
-        <w:t>spend</w:t>
-      </w:r>
-      <w:proofErr w:type="gramEnd"/>
-      <w:r>
-        <w:t xml:space="preserve"> 14 seconds ######</w:t>
+        <w:t>####### search greedy threshold spend 14 seconds ######</w:t>
       </w:r>
     </w:p>
     <w:p>
@@ -4660,28 +4191,12 @@
     </w:p>
     <w:p>
       <w:r>
-        <w:t>Load image mean: ['[</w:t>
-      </w:r>
-      <w:proofErr w:type="gramStart"/>
-      <w:r>
-        <w:t>0.8372988  0.84012526</w:t>
-      </w:r>
-      <w:proofErr w:type="gramEnd"/>
-      <w:r>
-        <w:t xml:space="preserve"> 0.8637541 ]']</w:t>
-      </w:r>
-    </w:p>
-    <w:p>
-      <w:r>
-        <w:t xml:space="preserve">Load image std: ['[0.00499635 0.00508581 </w:t>
-      </w:r>
-      <w:proofErr w:type="gramStart"/>
-      <w:r>
-        <w:t>0.0047855 ]</w:t>
-      </w:r>
-      <w:proofErr w:type="gramEnd"/>
-      <w:r>
-        <w:t>']</w:t>
+        <w:t>Load image mean: ['[0.8372988  0.84012526 0.8637541 ]']</w:t>
+      </w:r>
+    </w:p>
+    <w:p>
+      <w:r>
+        <w:t>Load image std: ['[0.00499635 0.00508581 0.0047855 ]']</w:t>
       </w:r>
     </w:p>
     <w:p/>
@@ -4772,15 +4287,7 @@
     </w:p>
     <w:p>
       <w:r>
-        <w:t>18/21 [========================&gt;</w:t>
-      </w:r>
-      <w:proofErr w:type="gramStart"/>
-      <w:r>
-        <w:t>.....</w:t>
-      </w:r>
-      <w:proofErr w:type="gramEnd"/>
-      <w:r>
-        <w:t>] - ETA: 15s</w:t>
+        <w:t>18/21 [========================&gt;.....] - ETA: 15s</w:t>
       </w:r>
     </w:p>
     <w:p>
@@ -4810,15 +4317,7 @@
     </w:p>
     <w:p>
       <w:r>
-        <w:t xml:space="preserve">####### search greedy threshold </w:t>
-      </w:r>
-      <w:proofErr w:type="gramStart"/>
-      <w:r>
-        <w:t>spend</w:t>
-      </w:r>
-      <w:proofErr w:type="gramEnd"/>
-      <w:r>
-        <w:t xml:space="preserve"> 14 seconds ######</w:t>
+        <w:t>####### search greedy threshold spend 14 seconds ######</w:t>
       </w:r>
     </w:p>
     <w:p>
@@ -5562,21 +5061,7 @@
         <w:rPr>
           <w:rFonts w:hint="eastAsia"/>
         </w:rPr>
-        <w:t>处也是</w:t>
-      </w:r>
-      <w:proofErr w:type="gramStart"/>
-      <w:r>
-        <w:rPr>
-          <w:rFonts w:hint="eastAsia"/>
-        </w:rPr>
-        <w:t>最</w:t>
-      </w:r>
-      <w:proofErr w:type="gramEnd"/>
-      <w:r>
-        <w:rPr>
-          <w:rFonts w:hint="eastAsia"/>
-        </w:rPr>
-        <w:t>优点。说明模型在8以后，过拟合了。</w:t>
+        <w:t>处也是最优点。说明模型在8以后，过拟合了。</w:t>
       </w:r>
     </w:p>
     <w:p>
@@ -5590,23 +5075,7 @@
           <w:rFonts w:hint="eastAsia"/>
           <w:color w:val="FF0000"/>
         </w:rPr>
-        <w:t>为什么</w:t>
-      </w:r>
-      <w:proofErr w:type="gramStart"/>
-      <w:r>
-        <w:rPr>
-          <w:rFonts w:hint="eastAsia"/>
-          <w:color w:val="FF0000"/>
-        </w:rPr>
-        <w:t>才训练</w:t>
-      </w:r>
-      <w:proofErr w:type="gramEnd"/>
-      <w:r>
-        <w:rPr>
-          <w:rFonts w:hint="eastAsia"/>
-          <w:color w:val="FF0000"/>
-        </w:rPr>
-        <w:t>8个epoch就过拟合？</w:t>
+        <w:t>为什么才训练8个epoch就过拟合？</w:t>
       </w:r>
     </w:p>
     <w:p>
@@ -5806,26 +5275,12 @@
           <w:color w:val="00B050"/>
         </w:rPr>
         <w:lastRenderedPageBreak/>
-        <w:t xml:space="preserve">####### </w:t>
-      </w:r>
-      <w:proofErr w:type="spellStart"/>
+        <w:t>####### Basonhopping F2-Score is 0.880834 #######</w:t>
+      </w:r>
       <w:r>
         <w:rPr>
           <w:color w:val="00B050"/>
         </w:rPr>
-        <w:t>Basonhopping</w:t>
-      </w:r>
-      <w:proofErr w:type="spellEnd"/>
-      <w:r>
-        <w:rPr>
-          <w:color w:val="00B050"/>
-        </w:rPr>
-        <w:t xml:space="preserve"> F2-Score is 0.880834 #######</w:t>
-      </w:r>
-      <w:r>
-        <w:rPr>
-          <w:color w:val="00B050"/>
-        </w:rPr>
         <w:br/>
         <w:t>####### Greedy F2-Score is 0.882155 #######</w:t>
       </w:r>
@@ -5850,15 +5305,7 @@
       </w:r>
       <w:r>
         <w:br/>
-        <w:t xml:space="preserve">####### </w:t>
-      </w:r>
-      <w:proofErr w:type="spellStart"/>
-      <w:r>
-        <w:t>Basonhopping</w:t>
-      </w:r>
-      <w:proofErr w:type="spellEnd"/>
-      <w:r>
-        <w:t xml:space="preserve"> F2-Score is 0.874825 #######</w:t>
+        <w:t>####### Basonhopping F2-Score is 0.874825 #######</w:t>
       </w:r>
       <w:r>
         <w:br/>
@@ -5885,15 +5332,7 @@
       </w:r>
       <w:r>
         <w:br/>
-        <w:t xml:space="preserve">####### </w:t>
-      </w:r>
-      <w:proofErr w:type="spellStart"/>
-      <w:r>
-        <w:t>Basonhopping</w:t>
-      </w:r>
-      <w:proofErr w:type="spellEnd"/>
-      <w:r>
-        <w:t xml:space="preserve"> F2-Score is 0.876679 #######</w:t>
+        <w:t>####### Basonhopping F2-Score is 0.876679 #######</w:t>
       </w:r>
       <w:r>
         <w:br/>
@@ -5920,15 +5359,7 @@
       </w:r>
       <w:r>
         <w:br/>
-        <w:t xml:space="preserve">####### </w:t>
-      </w:r>
-      <w:proofErr w:type="spellStart"/>
-      <w:r>
-        <w:t>Basonhopping</w:t>
-      </w:r>
-      <w:proofErr w:type="spellEnd"/>
-      <w:r>
-        <w:t xml:space="preserve"> F2-Score is 0.875752 #######</w:t>
+        <w:t>####### Basonhopping F2-Score is 0.875752 #######</w:t>
       </w:r>
       <w:r>
         <w:br/>
@@ -5955,15 +5386,7 @@
       </w:r>
       <w:r>
         <w:br/>
-        <w:t xml:space="preserve">####### </w:t>
-      </w:r>
-      <w:proofErr w:type="spellStart"/>
-      <w:r>
-        <w:t>Basonhopping</w:t>
-      </w:r>
-      <w:proofErr w:type="spellEnd"/>
-      <w:r>
-        <w:t xml:space="preserve"> F2-Score is 0.872806 #######</w:t>
+        <w:t>####### Basonhopping F2-Score is 0.872806 #######</w:t>
       </w:r>
       <w:r>
         <w:br/>
@@ -5990,15 +5413,7 @@
       </w:r>
       <w:r>
         <w:br/>
-        <w:t xml:space="preserve">####### </w:t>
-      </w:r>
-      <w:proofErr w:type="spellStart"/>
-      <w:r>
-        <w:t>Basonhopping</w:t>
-      </w:r>
-      <w:proofErr w:type="spellEnd"/>
-      <w:r>
-        <w:t xml:space="preserve"> F2-Score is 0.872017 #######</w:t>
+        <w:t>####### Basonhopping F2-Score is 0.872017 #######</w:t>
       </w:r>
       <w:r>
         <w:br/>
@@ -6025,15 +5440,7 @@
       </w:r>
       <w:r>
         <w:br/>
-        <w:t xml:space="preserve">####### </w:t>
-      </w:r>
-      <w:proofErr w:type="spellStart"/>
-      <w:r>
-        <w:t>Basonhopping</w:t>
-      </w:r>
-      <w:proofErr w:type="spellEnd"/>
-      <w:r>
-        <w:t xml:space="preserve"> F2-Score is 0.868818 #######</w:t>
+        <w:t>####### Basonhopping F2-Score is 0.868818 #######</w:t>
       </w:r>
       <w:r>
         <w:br/>
@@ -6376,35 +5783,7 @@
         <w:rPr>
           <w:rFonts w:hint="eastAsia"/>
         </w:rPr>
-        <w:t>1：</w:t>
-      </w:r>
-      <w:proofErr w:type="gramStart"/>
-      <w:r>
-        <w:rPr>
-          <w:rFonts w:hint="eastAsia"/>
-        </w:rPr>
-        <w:t>仅训练</w:t>
-      </w:r>
-      <w:proofErr w:type="gramEnd"/>
-      <w:r>
-        <w:rPr>
-          <w:rFonts w:hint="eastAsia"/>
-        </w:rPr>
-        <w:t>最后两层，</w:t>
-      </w:r>
-      <w:proofErr w:type="spellStart"/>
-      <w:r>
-        <w:rPr>
-          <w:rFonts w:hint="eastAsia"/>
-        </w:rPr>
-        <w:t>lr</w:t>
-      </w:r>
-      <w:proofErr w:type="spellEnd"/>
-      <w:r>
-        <w:rPr>
-          <w:rFonts w:hint="eastAsia"/>
-        </w:rPr>
-        <w:t>=</w:t>
+        <w:t>1：仅训练最后两层，lr=</w:t>
       </w:r>
       <w:r>
         <w:t>0.001</w:t>
@@ -6436,21 +5815,7 @@
         <w:rPr>
           <w:rFonts w:hint="eastAsia"/>
         </w:rPr>
-        <w:t>层之后的权重，</w:t>
-      </w:r>
-      <w:proofErr w:type="spellStart"/>
-      <w:r>
-        <w:rPr>
-          <w:rFonts w:hint="eastAsia"/>
-        </w:rPr>
-        <w:t>lr</w:t>
-      </w:r>
-      <w:proofErr w:type="spellEnd"/>
-      <w:r>
-        <w:rPr>
-          <w:rFonts w:hint="eastAsia"/>
-        </w:rPr>
-        <w:t>=</w:t>
+        <w:t>层之后的权重，lr=</w:t>
       </w:r>
       <w:r>
         <w:t>0.0001</w:t>
@@ -6470,21 +5835,7 @@
         <w:rPr>
           <w:rFonts w:hint="eastAsia"/>
         </w:rPr>
-        <w:t>：训练所有层，</w:t>
-      </w:r>
-      <w:proofErr w:type="spellStart"/>
-      <w:r>
-        <w:rPr>
-          <w:rFonts w:hint="eastAsia"/>
-        </w:rPr>
-        <w:t>lr</w:t>
-      </w:r>
-      <w:proofErr w:type="spellEnd"/>
-      <w:r>
-        <w:rPr>
-          <w:rFonts w:hint="eastAsia"/>
-        </w:rPr>
-        <w:t>=</w:t>
+        <w:t>：训练所有层，lr=</w:t>
       </w:r>
       <w:r>
         <w:t>0.00001</w:t>
@@ -6502,7 +5853,6 @@
       </w:r>
     </w:p>
     <w:p>
-      <w:proofErr w:type="gramStart"/>
       <w:r>
         <w:t>weights.00</w:t>
       </w:r>
@@ -6510,11 +5860,7 @@
         <w:t>6</w:t>
       </w:r>
       <w:r>
-        <w:t>.hdf</w:t>
-      </w:r>
-      <w:proofErr w:type="gramEnd"/>
-      <w:r>
-        <w:t>5</w:t>
+        <w:t>.hdf5</w:t>
       </w:r>
     </w:p>
     <w:p>
@@ -6525,15 +5871,7 @@
     </w:p>
     <w:p>
       <w:r>
-        <w:t xml:space="preserve">####### search greedy threshold </w:t>
-      </w:r>
-      <w:proofErr w:type="gramStart"/>
-      <w:r>
-        <w:t>spend</w:t>
-      </w:r>
-      <w:proofErr w:type="gramEnd"/>
-      <w:r>
-        <w:t xml:space="preserve"> 15 seconds ######</w:t>
+        <w:t>####### search greedy threshold spend 15 seconds ######</w:t>
       </w:r>
     </w:p>
     <w:p>
@@ -6563,76 +5901,67 @@
           <w:color w:val="00B050"/>
         </w:rPr>
       </w:pPr>
-      <w:proofErr w:type="gramStart"/>
       <w:r>
         <w:rPr>
           <w:color w:val="00B050"/>
         </w:rPr>
-        <w:t>weights.007.hdf</w:t>
-      </w:r>
-      <w:proofErr w:type="gramEnd"/>
-      <w:r>
+        <w:t>weights.007.hdf5</w:t>
+      </w:r>
+    </w:p>
+    <w:p>
+      <w:pPr>
         <w:rPr>
           <w:color w:val="00B050"/>
         </w:rPr>
-        <w:t>5</w:t>
-      </w:r>
-    </w:p>
-    <w:p>
-      <w:pPr>
+      </w:pPr>
+      <w:r>
         <w:rPr>
           <w:color w:val="00B050"/>
         </w:rPr>
-      </w:pPr>
-      <w:r>
+        <w:t>####### Smooth F2-Score is 0.786137 #######</w:t>
+      </w:r>
+    </w:p>
+    <w:p>
+      <w:pPr>
         <w:rPr>
           <w:color w:val="00B050"/>
         </w:rPr>
-        <w:t>####### Smooth F2-Score is 0.786137 #######</w:t>
-      </w:r>
-    </w:p>
-    <w:p>
-      <w:pPr>
+      </w:pPr>
+      <w:r>
         <w:rPr>
           <w:color w:val="00B050"/>
         </w:rPr>
-      </w:pPr>
-      <w:r>
+        <w:t>####### F2-Score with threshold 0.2 is 0.880634 #######</w:t>
+      </w:r>
+    </w:p>
+    <w:p>
+      <w:pPr>
         <w:rPr>
           <w:color w:val="00B050"/>
         </w:rPr>
-        <w:t>####### F2-Score with threshold 0.2 is 0.880634 #######</w:t>
-      </w:r>
-    </w:p>
-    <w:p>
-      <w:pPr>
+      </w:pPr>
+      <w:r>
         <w:rPr>
           <w:color w:val="00B050"/>
         </w:rPr>
-      </w:pPr>
-      <w:r>
+        <w:t>####### F2-Score with threshold 0.1 is 0.877516 #######</w:t>
+      </w:r>
+    </w:p>
+    <w:p>
+      <w:pPr>
         <w:rPr>
           <w:color w:val="00B050"/>
         </w:rPr>
-        <w:t>####### F2-Score with threshold 0.1 is 0.877516 #######</w:t>
-      </w:r>
-    </w:p>
-    <w:p>
-      <w:pPr>
+      </w:pPr>
+      <w:r>
         <w:rPr>
           <w:color w:val="00B050"/>
         </w:rPr>
-      </w:pPr>
-      <w:r>
-        <w:rPr>
-          <w:color w:val="00B050"/>
-        </w:rPr>
         <w:t>####### Greedy F2-Score is 0.885350 #######</w:t>
       </w:r>
     </w:p>
     <w:p/>
     <w:p>
-      <w:proofErr w:type="gramStart"/>
       <w:r>
         <w:t>weights.00</w:t>
       </w:r>
@@ -6640,11 +5969,7 @@
         <w:t>8</w:t>
       </w:r>
       <w:r>
-        <w:t>.hdf</w:t>
-      </w:r>
-      <w:proofErr w:type="gramEnd"/>
-      <w:r>
-        <w:t>5</w:t>
+        <w:t>.hdf5</w:t>
       </w:r>
     </w:p>
     <w:p>
@@ -6669,7 +5994,6 @@
     </w:p>
     <w:p/>
     <w:p>
-      <w:proofErr w:type="gramStart"/>
       <w:r>
         <w:t>weights.00</w:t>
       </w:r>
@@ -6677,11 +6001,7 @@
         <w:t>9</w:t>
       </w:r>
       <w:r>
-        <w:t>.hdf</w:t>
-      </w:r>
-      <w:proofErr w:type="gramEnd"/>
-      <w:r>
-        <w:t>5</w:t>
+        <w:t>.hdf5</w:t>
       </w:r>
     </w:p>
     <w:p>
@@ -6706,7 +6026,6 @@
     </w:p>
     <w:p/>
     <w:p>
-      <w:proofErr w:type="gramStart"/>
       <w:r>
         <w:t>weights.0</w:t>
       </w:r>
@@ -6714,11 +6033,7 @@
         <w:t>10</w:t>
       </w:r>
       <w:r>
-        <w:t>.hdf</w:t>
-      </w:r>
-      <w:proofErr w:type="gramEnd"/>
-      <w:r>
-        <w:t>5</w:t>
+        <w:t>.hdf5</w:t>
       </w:r>
     </w:p>
     <w:p>
@@ -6744,7 +6059,6 @@
     <w:p/>
     <w:p/>
     <w:p>
-      <w:proofErr w:type="gramStart"/>
       <w:r>
         <w:t>weights.0</w:t>
       </w:r>
@@ -6755,11 +6069,7 @@
         <w:t>1</w:t>
       </w:r>
       <w:r>
-        <w:t>.hdf</w:t>
-      </w:r>
-      <w:proofErr w:type="gramEnd"/>
-      <w:r>
-        <w:t>5</w:t>
+        <w:t>.hdf5</w:t>
       </w:r>
     </w:p>
     <w:p>
@@ -6784,7 +6094,6 @@
     </w:p>
     <w:p/>
     <w:p>
-      <w:proofErr w:type="gramStart"/>
       <w:r>
         <w:t>weights.0</w:t>
       </w:r>
@@ -6792,11 +6101,7 @@
         <w:t>12</w:t>
       </w:r>
       <w:r>
-        <w:t>.hdf</w:t>
-      </w:r>
-      <w:proofErr w:type="gramEnd"/>
-      <w:r>
-        <w:t>5</w:t>
+        <w:t>.hdf5</w:t>
       </w:r>
     </w:p>
     <w:p>
@@ -6821,34 +6126,17 @@
     </w:p>
     <w:p>
       <w:r>
-        <w:t>Load image mean: ['[</w:t>
-      </w:r>
-      <w:proofErr w:type="gramStart"/>
-      <w:r>
-        <w:t>0.8372988  0.84012526</w:t>
-      </w:r>
-      <w:proofErr w:type="gramEnd"/>
-      <w:r>
-        <w:t xml:space="preserve"> 0.8637541 ]']</w:t>
+        <w:t>Load image mean: ['[0.8372988  0.84012526 0.8637541 ]']</w:t>
       </w:r>
     </w:p>
     <w:p>
       <w:r>
         <w:lastRenderedPageBreak/>
-        <w:t xml:space="preserve">Load image std: ['[0.00499635 0.00508581 </w:t>
-      </w:r>
-      <w:proofErr w:type="gramStart"/>
-      <w:r>
-        <w:t>0.0047855 ]</w:t>
-      </w:r>
-      <w:proofErr w:type="gramEnd"/>
-      <w:r>
-        <w:t>']</w:t>
+        <w:t>Load image std: ['[0.00499635 0.00508581 0.0047855 ]']</w:t>
       </w:r>
     </w:p>
     <w:p/>
     <w:p>
-      <w:proofErr w:type="gramStart"/>
       <w:r>
         <w:t>weights.0</w:t>
       </w:r>
@@ -6856,11 +6144,7 @@
         <w:t>13</w:t>
       </w:r>
       <w:r>
-        <w:t>.hdf</w:t>
-      </w:r>
-      <w:proofErr w:type="gramEnd"/>
-      <w:r>
-        <w:t>5</w:t>
+        <w:t>.hdf5</w:t>
       </w:r>
     </w:p>
     <w:p>
@@ -6885,7 +6169,6 @@
     </w:p>
     <w:p/>
     <w:p>
-      <w:proofErr w:type="gramStart"/>
       <w:r>
         <w:t>weights.0</w:t>
       </w:r>
@@ -6893,11 +6176,7 @@
         <w:t>14</w:t>
       </w:r>
       <w:r>
-        <w:t>.hdf</w:t>
-      </w:r>
-      <w:proofErr w:type="gramEnd"/>
-      <w:r>
-        <w:t>5</w:t>
+        <w:t>.hdf5</w:t>
       </w:r>
     </w:p>
     <w:p>
@@ -6922,7 +6201,6 @@
     </w:p>
     <w:p/>
     <w:p>
-      <w:proofErr w:type="gramStart"/>
       <w:r>
         <w:t>weights.0</w:t>
       </w:r>
@@ -6930,11 +6208,7 @@
         <w:t>15</w:t>
       </w:r>
       <w:r>
-        <w:t>.hdf</w:t>
-      </w:r>
-      <w:proofErr w:type="gramEnd"/>
-      <w:r>
-        <w:t>5</w:t>
+        <w:t>.hdf5</w:t>
       </w:r>
     </w:p>
     <w:p>
@@ -6959,7 +6233,6 @@
     </w:p>
     <w:p/>
     <w:p>
-      <w:proofErr w:type="gramStart"/>
       <w:r>
         <w:t>weights.0</w:t>
       </w:r>
@@ -6967,11 +6240,7 @@
         <w:t>16</w:t>
       </w:r>
       <w:r>
-        <w:t>.hdf</w:t>
-      </w:r>
-      <w:proofErr w:type="gramEnd"/>
-      <w:r>
-        <w:t>5</w:t>
+        <w:t>.hdf5</w:t>
       </w:r>
     </w:p>
     <w:p>
@@ -6996,7 +6265,6 @@
     </w:p>
     <w:p/>
     <w:p>
-      <w:proofErr w:type="gramStart"/>
       <w:r>
         <w:t>weights.0</w:t>
       </w:r>
@@ -7004,11 +6272,7 @@
         <w:t>17</w:t>
       </w:r>
       <w:r>
-        <w:t>.hdf</w:t>
-      </w:r>
-      <w:proofErr w:type="gramEnd"/>
-      <w:r>
-        <w:t>5</w:t>
+        <w:t>.hdf5</w:t>
       </w:r>
     </w:p>
     <w:p>
@@ -7033,7 +6297,6 @@
     </w:p>
     <w:p/>
     <w:p>
-      <w:proofErr w:type="gramStart"/>
       <w:r>
         <w:t>weights.0</w:t>
       </w:r>
@@ -7041,11 +6304,7 @@
         <w:t>18</w:t>
       </w:r>
       <w:r>
-        <w:t>.hdf</w:t>
-      </w:r>
-      <w:proofErr w:type="gramEnd"/>
-      <w:r>
-        <w:t>5</w:t>
+        <w:t>.hdf5</w:t>
       </w:r>
     </w:p>
     <w:p>
@@ -7070,7 +6329,6 @@
     </w:p>
     <w:p/>
     <w:p>
-      <w:proofErr w:type="gramStart"/>
       <w:r>
         <w:t>weights.0</w:t>
       </w:r>
@@ -7078,11 +6336,7 @@
         <w:t>19</w:t>
       </w:r>
       <w:r>
-        <w:t>.hdf</w:t>
-      </w:r>
-      <w:proofErr w:type="gramEnd"/>
-      <w:r>
-        <w:t>5</w:t>
+        <w:t>.hdf5</w:t>
       </w:r>
     </w:p>
     <w:p>
@@ -7107,7 +6361,6 @@
     </w:p>
     <w:p/>
     <w:p>
-      <w:proofErr w:type="gramStart"/>
       <w:r>
         <w:lastRenderedPageBreak/>
         <w:t>weights.0</w:t>
@@ -7116,11 +6369,7 @@
         <w:t>20</w:t>
       </w:r>
       <w:r>
-        <w:t>.hdf</w:t>
-      </w:r>
-      <w:proofErr w:type="gramEnd"/>
-      <w:r>
-        <w:t>5</w:t>
+        <w:t>.hdf5</w:t>
       </w:r>
     </w:p>
     <w:p>
@@ -7451,21 +6700,7 @@
         <w:rPr>
           <w:rFonts w:hint="eastAsia"/>
         </w:rPr>
-        <w:t>使用</w:t>
-      </w:r>
-      <w:proofErr w:type="spellStart"/>
-      <w:r>
-        <w:rPr>
-          <w:rFonts w:hint="eastAsia"/>
-        </w:rPr>
-        <w:t>clr</w:t>
-      </w:r>
-      <w:proofErr w:type="spellEnd"/>
-      <w:r>
-        <w:rPr>
-          <w:rFonts w:hint="eastAsia"/>
-        </w:rPr>
-        <w:t>动态调整学习率</w:t>
+        <w:t>使用clr动态调整学习率</w:t>
       </w:r>
     </w:p>
     <w:p>
@@ -7484,21 +6719,7 @@
         <w:rPr>
           <w:rFonts w:hint="eastAsia"/>
         </w:rPr>
-        <w:t>：</w:t>
-      </w:r>
-      <w:proofErr w:type="spellStart"/>
-      <w:r>
-        <w:rPr>
-          <w:rFonts w:hint="eastAsia"/>
-        </w:rPr>
-        <w:t>lr</w:t>
-      </w:r>
-      <w:proofErr w:type="spellEnd"/>
-      <w:r>
-        <w:rPr>
-          <w:rFonts w:hint="eastAsia"/>
-        </w:rPr>
-        <w:t>=</w:t>
+        <w:t>：lr=</w:t>
       </w:r>
       <w:r>
         <w:t>0.001</w:t>
@@ -7526,21 +6747,7 @@
         <w:rPr>
           <w:rFonts w:hint="eastAsia"/>
         </w:rPr>
-        <w:t>：</w:t>
-      </w:r>
-      <w:proofErr w:type="spellStart"/>
-      <w:r>
-        <w:rPr>
-          <w:rFonts w:hint="eastAsia"/>
-        </w:rPr>
-        <w:t>lr</w:t>
-      </w:r>
-      <w:proofErr w:type="spellEnd"/>
-      <w:r>
-        <w:rPr>
-          <w:rFonts w:hint="eastAsia"/>
-        </w:rPr>
-        <w:t>=</w:t>
+        <w:t>：lr=</w:t>
       </w:r>
       <w:r>
         <w:t>[0.00001, 0.0001]</w:t>
@@ -7552,19 +6759,11 @@
         <w:rPr>
           <w:rFonts w:hint="eastAsia"/>
         </w:rPr>
-        <w:t>周期为2个epoch)，使用</w:t>
-      </w:r>
-      <w:proofErr w:type="spellStart"/>
-      <w:r>
-        <w:rPr>
-          <w:rFonts w:hint="eastAsia"/>
-        </w:rPr>
-        <w:t>e</w:t>
+        <w:t>周期为2个epoch)，使用e</w:t>
       </w:r>
       <w:r>
         <w:t>xp_range</w:t>
       </w:r>
-      <w:proofErr w:type="spellEnd"/>
       <w:r>
         <w:rPr>
           <w:rFonts w:hint="eastAsia"/>
@@ -7603,7 +6802,6 @@
       </w:r>
     </w:p>
     <w:p>
-      <w:proofErr w:type="gramStart"/>
       <w:r>
         <w:t>weights.0</w:t>
       </w:r>
@@ -7611,11 +6809,7 @@
         <w:t>06</w:t>
       </w:r>
       <w:r>
-        <w:t>.hdf</w:t>
-      </w:r>
-      <w:proofErr w:type="gramEnd"/>
-      <w:r>
-        <w:t>5</w:t>
+        <w:t>.hdf5</w:t>
       </w:r>
     </w:p>
     <w:p>
@@ -7905,7 +7099,6 @@
     </w:p>
     <w:p/>
     <w:p>
-      <w:proofErr w:type="gramStart"/>
       <w:r>
         <w:t>weights.0</w:t>
       </w:r>
@@ -7913,11 +7106,7 @@
         <w:t>07</w:t>
       </w:r>
       <w:r>
-        <w:t>.hdf</w:t>
-      </w:r>
-      <w:proofErr w:type="gramEnd"/>
-      <w:r>
-        <w:t>5</w:t>
+        <w:t>.hdf5</w:t>
       </w:r>
     </w:p>
     <w:p>
@@ -8208,7 +7397,6 @@
     </w:p>
     <w:p/>
     <w:p>
-      <w:proofErr w:type="gramStart"/>
       <w:r>
         <w:t>weights.0</w:t>
       </w:r>
@@ -8216,11 +7404,7 @@
         <w:t>07</w:t>
       </w:r>
       <w:r>
-        <w:t>.hdf</w:t>
-      </w:r>
-      <w:proofErr w:type="gramEnd"/>
-      <w:r>
-        <w:t>5</w:t>
+        <w:t>.hdf5</w:t>
       </w:r>
     </w:p>
     <w:p>
@@ -8510,7 +7694,6 @@
     </w:p>
     <w:p/>
     <w:p>
-      <w:proofErr w:type="gramStart"/>
       <w:r>
         <w:t>weights.0</w:t>
       </w:r>
@@ -8518,11 +7701,7 @@
         <w:t>08</w:t>
       </w:r>
       <w:r>
-        <w:t>.hdf</w:t>
-      </w:r>
-      <w:proofErr w:type="gramEnd"/>
-      <w:r>
-        <w:t>5</w:t>
+        <w:t>.hdf5</w:t>
       </w:r>
     </w:p>
     <w:p>
@@ -8818,19 +7997,11 @@
           <w:color w:val="00B050"/>
         </w:rPr>
       </w:pPr>
-      <w:proofErr w:type="gramStart"/>
       <w:r>
         <w:rPr>
           <w:color w:val="00B050"/>
         </w:rPr>
-        <w:t>weights.009.hdf</w:t>
-      </w:r>
-      <w:proofErr w:type="gramEnd"/>
-      <w:r>
-        <w:rPr>
-          <w:color w:val="00B050"/>
-        </w:rPr>
-        <w:t>5</w:t>
+        <w:t>weights.009.hdf5</w:t>
       </w:r>
     </w:p>
     <w:p>
@@ -12380,8 +11551,6 @@
       <w:pPr>
         <w:pStyle w:val="3"/>
       </w:pPr>
-      <w:bookmarkStart w:id="9" w:name="_GoBack"/>
-      <w:bookmarkEnd w:id="9"/>
       <w:r>
         <w:rPr>
           <w:rFonts w:hint="eastAsia"/>
@@ -12458,15 +11627,7 @@
     </w:p>
     <w:p>
       <w:r>
-        <w:t xml:space="preserve">weight: </w:t>
-      </w:r>
-      <w:proofErr w:type="gramStart"/>
-      <w:r>
-        <w:t>weights.006.hdf</w:t>
-      </w:r>
-      <w:proofErr w:type="gramEnd"/>
-      <w:r>
-        <w:t>5</w:t>
+        <w:t>weight: weights.006.hdf5</w:t>
       </w:r>
     </w:p>
     <w:p>
@@ -14805,21 +13966,7 @@
         <w:rPr>
           <w:rFonts w:hint="eastAsia"/>
         </w:rPr>
-        <w:t>不使用</w:t>
-      </w:r>
-      <w:proofErr w:type="gramStart"/>
-      <w:r>
-        <w:rPr>
-          <w:rFonts w:hint="eastAsia"/>
-        </w:rPr>
-        <w:t>预训练</w:t>
-      </w:r>
-      <w:proofErr w:type="gramEnd"/>
-      <w:r>
-        <w:rPr>
-          <w:rFonts w:hint="eastAsia"/>
-        </w:rPr>
-        <w:t>模型，从头训练</w:t>
+        <w:t>不使用预训练模型，从头训练</w:t>
       </w:r>
     </w:p>
     <w:p>
@@ -14853,15 +14000,7 @@
         <w:jc w:val="left"/>
       </w:pPr>
       <w:r>
-        <w:t>epoch</w:t>
-      </w:r>
-      <w:proofErr w:type="gramStart"/>
-      <w:r>
-        <w:t>=[</w:t>
-      </w:r>
-      <w:proofErr w:type="gramEnd"/>
-      <w:r>
-        <w:t>10, 20, 30],</w:t>
+        <w:t>epoch=[10, 20, 30],</w:t>
       </w:r>
     </w:p>
     <w:p>
@@ -14894,18 +14033,8 @@
         <w:ind w:firstLineChars="0"/>
         <w:jc w:val="left"/>
       </w:pPr>
-      <w:proofErr w:type="spellStart"/>
-      <w:r>
-        <w:t>lr</w:t>
-      </w:r>
-      <w:proofErr w:type="spellEnd"/>
-      <w:proofErr w:type="gramStart"/>
-      <w:r>
-        <w:t>=[</w:t>
-      </w:r>
-      <w:proofErr w:type="gramEnd"/>
-      <w:r>
-        <w:t>0.01, 0.001, 0.00001],</w:t>
+      <w:r>
+        <w:t>lr=[0.01, 0.001, 0.00001],</w:t>
       </w:r>
     </w:p>
     <w:p>
@@ -14938,18 +14067,8 @@
         <w:ind w:firstLineChars="0"/>
         <w:jc w:val="left"/>
       </w:pPr>
-      <w:proofErr w:type="spellStart"/>
-      <w:r>
-        <w:t>freeze_layers</w:t>
-      </w:r>
-      <w:proofErr w:type="spellEnd"/>
-      <w:proofErr w:type="gramStart"/>
-      <w:r>
-        <w:t>=[</w:t>
-      </w:r>
-      <w:proofErr w:type="gramEnd"/>
-      <w:r>
-        <w:t>0, 0, 0])</w:t>
+      <w:r>
+        <w:t>freeze_layers=[0, 0, 0])</w:t>
       </w:r>
     </w:p>
     <w:p/>
@@ -15009,7 +14128,7 @@
           <v:shape id="_x0000_i1025" type="#_x0000_t75" style="width:76.85pt;height:55.65pt" o:ole="">
             <v:imagedata r:id="rId50" o:title=""/>
           </v:shape>
-          <o:OLEObject Type="Embed" ProgID="Package" ShapeID="_x0000_i1025" DrawAspect="Icon" ObjectID="_1589746295" r:id="rId51"/>
+          <o:OLEObject Type="Embed" ProgID="Package" ShapeID="_x0000_i1025" DrawAspect="Icon" ObjectID="_1589920294" r:id="rId51"/>
         </w:object>
       </w:r>
       <w:r>
@@ -15422,6 +14541,3879 @@
         </w:drawing>
       </w:r>
     </w:p>
+    <w:p/>
+    <w:p>
+      <w:pPr>
+        <w:pStyle w:val="2"/>
+      </w:pPr>
+      <w:r>
+        <w:rPr>
+          <w:rFonts w:hint="eastAsia"/>
+        </w:rPr>
+        <w:lastRenderedPageBreak/>
+        <w:t>InceptionV3</w:t>
+      </w:r>
+    </w:p>
+    <w:p>
+      <w:pPr>
+        <w:pStyle w:val="3"/>
+      </w:pPr>
+      <w:r>
+        <w:rPr>
+          <w:rFonts w:hint="eastAsia"/>
+        </w:rPr>
+        <w:t>Model</w:t>
+      </w:r>
+      <w:r>
+        <w:t xml:space="preserve"> 1</w:t>
+      </w:r>
+    </w:p>
+    <w:p>
+      <w:pPr>
+        <w:jc w:val="left"/>
+      </w:pPr>
+      <w:r>
+        <w:rPr>
+          <w:rFonts w:hint="eastAsia"/>
+        </w:rPr>
+        <w:t>baseline</w:t>
+      </w:r>
+    </w:p>
+    <w:p>
+      <w:pPr>
+        <w:jc w:val="left"/>
+      </w:pPr>
+    </w:p>
+    <w:p>
+      <w:pPr>
+        <w:pStyle w:val="HTML"/>
+        <w:shd w:val="clear" w:color="auto" w:fill="FFFFFF"/>
+        <w:rPr>
+          <w:rFonts w:ascii="Courier New" w:hAnsi="Courier New" w:cs="Courier New"/>
+          <w:color w:val="000000"/>
+          <w:sz w:val="15"/>
+          <w:szCs w:val="27"/>
+        </w:rPr>
+      </w:pPr>
+      <w:r>
+        <w:rPr>
+          <w:rFonts w:ascii="Courier New" w:hAnsi="Courier New" w:cs="Courier New"/>
+          <w:color w:val="000000"/>
+          <w:sz w:val="15"/>
+          <w:szCs w:val="27"/>
+        </w:rPr>
+        <w:t>weight: F:\Projects\competition\model\inceptionv3\record\1/val1\['0', '1', '2', '3', '4', '5', '6', '7', '8', '9', '10', '11', '12']weights.008.hdf5</w:t>
+      </w:r>
+      <w:r>
+        <w:rPr>
+          <w:rFonts w:ascii="Courier New" w:hAnsi="Courier New" w:cs="Courier New"/>
+          <w:color w:val="000000"/>
+          <w:sz w:val="15"/>
+          <w:szCs w:val="27"/>
+        </w:rPr>
+        <w:br/>
+        <w:t>Smooth F2-Score: 0.793786</w:t>
+      </w:r>
+      <w:r>
+        <w:rPr>
+          <w:rFonts w:ascii="Courier New" w:hAnsi="Courier New" w:cs="Courier New"/>
+          <w:color w:val="000000"/>
+          <w:sz w:val="15"/>
+          <w:szCs w:val="27"/>
+        </w:rPr>
+        <w:br/>
+        <w:t>F2-Score with threshold 0.2: 0.877642</w:t>
+      </w:r>
+      <w:r>
+        <w:rPr>
+          <w:rFonts w:ascii="Courier New" w:hAnsi="Courier New" w:cs="Courier New"/>
+          <w:color w:val="000000"/>
+          <w:sz w:val="15"/>
+          <w:szCs w:val="27"/>
+        </w:rPr>
+        <w:br/>
+        <w:t>Greedy F2-Score is: 0.882831</w:t>
+      </w:r>
+      <w:r>
+        <w:rPr>
+          <w:rFonts w:ascii="Courier New" w:hAnsi="Courier New" w:cs="Courier New"/>
+          <w:color w:val="000000"/>
+          <w:sz w:val="15"/>
+          <w:szCs w:val="27"/>
+        </w:rPr>
+        <w:br/>
+        <w:t>Greedy threshold: 0.15,0.09,0.05,0.68,0.15,0.17,0.56,0.26,0.04,0.19,0.11,0.21,0.37</w:t>
+      </w:r>
+      <w:r>
+        <w:rPr>
+          <w:rFonts w:ascii="Courier New" w:hAnsi="Courier New" w:cs="Courier New"/>
+          <w:color w:val="000000"/>
+          <w:sz w:val="15"/>
+          <w:szCs w:val="27"/>
+        </w:rPr>
+        <w:br/>
+        <w:t>[label 0]  smooth-f2=0.117504   BFGS-f2=0.326087[0.149977]   greedy-f2=0.326087[0.150000]</w:t>
+      </w:r>
+      <w:r>
+        <w:rPr>
+          <w:rFonts w:ascii="Courier New" w:hAnsi="Courier New" w:cs="Courier New"/>
+          <w:color w:val="000000"/>
+          <w:sz w:val="15"/>
+          <w:szCs w:val="27"/>
+        </w:rPr>
+        <w:br/>
+        <w:t>[label 1]  smooth-f2=0.494151   BFGS-f2=0.658755[0.087541]   greedy-f2=0.657845[0.090000]</w:t>
+      </w:r>
+      <w:r>
+        <w:rPr>
+          <w:rFonts w:ascii="Courier New" w:hAnsi="Courier New" w:cs="Courier New"/>
+          <w:color w:val="000000"/>
+          <w:sz w:val="15"/>
+          <w:szCs w:val="27"/>
+        </w:rPr>
+        <w:br/>
+        <w:t>[label 2]  smooth-f2=0.939215   BFGS-f2=0.981257[0.048427]   greedy-f2=0.981236[0.050000]</w:t>
+      </w:r>
+      <w:r>
+        <w:rPr>
+          <w:rFonts w:ascii="Courier New" w:hAnsi="Courier New" w:cs="Courier New"/>
+          <w:color w:val="000000"/>
+          <w:sz w:val="15"/>
+          <w:szCs w:val="27"/>
+        </w:rPr>
+        <w:br/>
+        <w:t>[label 3]  smooth-f2=0.206820   BFGS-f2=0.299625[0.237136]   greedy-f2=0.300752[0.240000]</w:t>
+      </w:r>
+      <w:r>
+        <w:rPr>
+          <w:rFonts w:ascii="Courier New" w:hAnsi="Courier New" w:cs="Courier New"/>
+          <w:color w:val="000000"/>
+          <w:sz w:val="15"/>
+          <w:szCs w:val="27"/>
+        </w:rPr>
+        <w:br/>
+        <w:t>[label 4]  smooth-f2=0.599563   BFGS-f2=0.813178[0.107909]   greedy-f2=0.812963[0.110000]</w:t>
+      </w:r>
+      <w:r>
+        <w:rPr>
+          <w:rFonts w:ascii="Courier New" w:hAnsi="Courier New" w:cs="Courier New"/>
+          <w:color w:val="000000"/>
+          <w:sz w:val="15"/>
+          <w:szCs w:val="27"/>
+        </w:rPr>
+        <w:br/>
+        <w:t>[label 5]  smooth-f2=0.514483   BFGS-f2=0.738950[0.150655]   greedy-f2=0.738368[0.150000]</w:t>
+      </w:r>
+      <w:r>
+        <w:rPr>
+          <w:rFonts w:ascii="Courier New" w:hAnsi="Courier New" w:cs="Courier New"/>
+          <w:color w:val="000000"/>
+          <w:sz w:val="15"/>
+          <w:szCs w:val="27"/>
+        </w:rPr>
+        <w:br/>
+        <w:t>[label 6]  smooth-f2=0.101948   BFGS-f2=0.253807[0.130110]   greedy-f2=0.253807[0.130000]</w:t>
+      </w:r>
+      <w:r>
+        <w:rPr>
+          <w:rFonts w:ascii="Courier New" w:hAnsi="Courier New" w:cs="Courier New"/>
+          <w:color w:val="000000"/>
+          <w:sz w:val="15"/>
+          <w:szCs w:val="27"/>
+        </w:rPr>
+        <w:br/>
+        <w:t>[label 7]  smooth-f2=0.253383   BFGS-f2=0.433778[0.064291]   greedy-f2=0.434124[0.060000]</w:t>
+      </w:r>
+      <w:r>
+        <w:rPr>
+          <w:rFonts w:ascii="Courier New" w:hAnsi="Courier New" w:cs="Courier New"/>
+          <w:color w:val="000000"/>
+          <w:sz w:val="15"/>
+          <w:szCs w:val="27"/>
+        </w:rPr>
+        <w:br/>
+        <w:t>[label 8]  smooth-f2=0.936758   BFGS-f2=0.979768[0.052406]   greedy-f2=0.979671[0.050000]</w:t>
+      </w:r>
+      <w:r>
+        <w:rPr>
+          <w:rFonts w:ascii="Courier New" w:hAnsi="Courier New" w:cs="Courier New"/>
+          <w:color w:val="000000"/>
+          <w:sz w:val="15"/>
+          <w:szCs w:val="27"/>
+        </w:rPr>
+        <w:br/>
+        <w:t>[label 9]  smooth-f2=0.383380   BFGS-f2=0.616801[0.111405]   greedy-f2=0.616158[0.120000]</w:t>
+      </w:r>
+      <w:r>
+        <w:rPr>
+          <w:rFonts w:ascii="Courier New" w:hAnsi="Courier New" w:cs="Courier New"/>
+          <w:color w:val="000000"/>
+          <w:sz w:val="15"/>
+          <w:szCs w:val="27"/>
+        </w:rPr>
+        <w:br/>
+        <w:t>[label 10] smooth-f2=0.522957   BFGS-f2=0.750955[0.101422]   greedy-f2=0.751383[0.110000]</w:t>
+      </w:r>
+      <w:r>
+        <w:rPr>
+          <w:rFonts w:ascii="Courier New" w:hAnsi="Courier New" w:cs="Courier New"/>
+          <w:color w:val="000000"/>
+          <w:sz w:val="15"/>
+          <w:szCs w:val="27"/>
+        </w:rPr>
+        <w:br/>
+        <w:t>[label 11] smooth-f2=0.296374   BFGS-f2=0.491124[0.109981]   greedy-f2=0.491124[0.110000]</w:t>
+      </w:r>
+      <w:r>
+        <w:rPr>
+          <w:rFonts w:ascii="Courier New" w:hAnsi="Courier New" w:cs="Courier New"/>
+          <w:color w:val="000000"/>
+          <w:sz w:val="15"/>
+          <w:szCs w:val="27"/>
+        </w:rPr>
+        <w:br/>
+        <w:t>[label 12] smooth-f2=0.154647   BFGS-f2=0.278970[0.099650]   greedy-f2=0.280172[0.100000]</w:t>
+      </w:r>
+    </w:p>
+    <w:p>
+      <w:pPr>
+        <w:jc w:val="left"/>
+        <w:rPr>
+          <w:rFonts w:hint="eastAsia"/>
+        </w:rPr>
+      </w:pPr>
+    </w:p>
+    <w:p>
+      <w:pPr>
+        <w:jc w:val="left"/>
+      </w:pPr>
+      <w:r>
+        <w:rPr>
+          <w:rFonts w:hint="eastAsia"/>
+        </w:rPr>
+        <w:t>参数：</w:t>
+      </w:r>
+      <w:r>
+        <w:t>epoch=[1, 6, 12],</w:t>
+      </w:r>
+      <w:r>
+        <w:t xml:space="preserve"> </w:t>
+      </w:r>
+      <w:r>
+        <w:t>lr=[0.001, 0.0001, 0.00001],</w:t>
+      </w:r>
+      <w:r>
+        <w:t xml:space="preserve"> </w:t>
+      </w:r>
+      <w:r>
+        <w:t>freeze_layers=[-1, 0.5, 0]</w:t>
+      </w:r>
+    </w:p>
+    <w:p>
+      <w:pPr>
+        <w:jc w:val="left"/>
+      </w:pPr>
+      <w:r>
+        <w:t>base_model = keras.applications.InceptionV3(include_top=False, input_shape=model_config.image_shape, pooling="max")</w:t>
+      </w:r>
+      <w:r>
+        <w:br/>
+        <w:t>x = base_model.output</w:t>
+      </w:r>
+      <w:r>
+        <w:br/>
+        <w:t>x = Dense(128, use_bias=False)(x)</w:t>
+      </w:r>
+      <w:r>
+        <w:br/>
+        <w:t>x = BatchNormalization()(x)</w:t>
+      </w:r>
+      <w:r>
+        <w:br/>
+        <w:t>x = Activation("relu")(x)</w:t>
+      </w:r>
+      <w:r>
+        <w:br/>
+        <w:t>x = Dense(128, use_bias=False)(x)</w:t>
+      </w:r>
+      <w:r>
+        <w:br/>
+        <w:t>x = BatchNormalization()(x)</w:t>
+      </w:r>
+      <w:r>
+        <w:br/>
+        <w:t>x = Activation("relu")(x)</w:t>
+      </w:r>
+    </w:p>
+    <w:p>
+      <w:pPr>
+        <w:jc w:val="left"/>
+        <w:rPr>
+          <w:rFonts w:hint="eastAsia"/>
+        </w:rPr>
+      </w:pPr>
+    </w:p>
+    <w:p>
+      <w:pPr>
+        <w:jc w:val="left"/>
+        <w:rPr>
+          <w:rFonts w:hint="eastAsia"/>
+        </w:rPr>
+      </w:pPr>
+      <w:r>
+        <w:rPr>
+          <w:rFonts w:hint="eastAsia"/>
+        </w:rPr>
+        <w:t>优化算法：adam，默认参数</w:t>
+      </w:r>
+    </w:p>
+    <w:p>
+      <w:pPr>
+        <w:jc w:val="left"/>
+        <w:rPr>
+          <w:rFonts w:hint="eastAsia"/>
+        </w:rPr>
+      </w:pPr>
+    </w:p>
+    <w:p>
+      <w:pPr>
+        <w:jc w:val="left"/>
+      </w:pPr>
+    </w:p>
+    <w:p>
+      <w:pPr>
+        <w:jc w:val="left"/>
+        <w:rPr>
+          <w:rFonts w:hint="eastAsia"/>
+        </w:rPr>
+      </w:pPr>
+    </w:p>
+    <w:p>
+      <w:pPr>
+        <w:pStyle w:val="3"/>
+      </w:pPr>
+      <w:r>
+        <w:rPr>
+          <w:rFonts w:hint="eastAsia"/>
+        </w:rPr>
+        <w:lastRenderedPageBreak/>
+        <w:t>Model</w:t>
+      </w:r>
+      <w:r>
+        <w:t xml:space="preserve"> 2</w:t>
+      </w:r>
+    </w:p>
+    <w:p>
+      <w:pPr>
+        <w:jc w:val="left"/>
+      </w:pPr>
+      <w:r>
+        <w:rPr>
+          <w:rFonts w:hint="eastAsia"/>
+        </w:rPr>
+        <w:t>两个Dense中间层</w:t>
+      </w:r>
+    </w:p>
+    <w:p>
+      <w:pPr>
+        <w:jc w:val="left"/>
+      </w:pPr>
+    </w:p>
+    <w:p>
+      <w:pPr>
+        <w:pStyle w:val="HTML"/>
+        <w:shd w:val="clear" w:color="auto" w:fill="FFFFFF"/>
+        <w:rPr>
+          <w:rFonts w:ascii="Courier New" w:hAnsi="Courier New" w:cs="Courier New"/>
+          <w:color w:val="000000"/>
+          <w:sz w:val="27"/>
+          <w:szCs w:val="27"/>
+        </w:rPr>
+      </w:pPr>
+      <w:r>
+        <w:rPr>
+          <w:rFonts w:ascii="Courier New" w:hAnsi="Courier New" w:cs="Courier New"/>
+          <w:color w:val="000000"/>
+          <w:sz w:val="15"/>
+          <w:szCs w:val="27"/>
+        </w:rPr>
+        <w:t>weight: F:\Projects\competition\model\inceptionv3\record\2/val1\['0', '1', '2', '3', '4', '5', '6', '7', '8', '9', '10', '11', '12']weights.007.hdf5</w:t>
+      </w:r>
+      <w:r>
+        <w:rPr>
+          <w:rFonts w:ascii="Courier New" w:hAnsi="Courier New" w:cs="Courier New"/>
+          <w:color w:val="000000"/>
+          <w:sz w:val="15"/>
+          <w:szCs w:val="27"/>
+        </w:rPr>
+        <w:br/>
+        <w:t>Smooth F2-Score: 0.792085</w:t>
+      </w:r>
+      <w:r>
+        <w:rPr>
+          <w:rFonts w:ascii="Courier New" w:hAnsi="Courier New" w:cs="Courier New"/>
+          <w:color w:val="000000"/>
+          <w:sz w:val="15"/>
+          <w:szCs w:val="27"/>
+        </w:rPr>
+        <w:br/>
+        <w:t>F2-Score with threshold 0.2: 0.878309</w:t>
+      </w:r>
+      <w:r>
+        <w:rPr>
+          <w:rFonts w:ascii="Courier New" w:hAnsi="Courier New" w:cs="Courier New"/>
+          <w:color w:val="000000"/>
+          <w:sz w:val="15"/>
+          <w:szCs w:val="27"/>
+        </w:rPr>
+        <w:br/>
+        <w:t>Greedy F2-Score is: 0.882348</w:t>
+      </w:r>
+      <w:r>
+        <w:rPr>
+          <w:rFonts w:ascii="Courier New" w:hAnsi="Courier New" w:cs="Courier New"/>
+          <w:color w:val="000000"/>
+          <w:sz w:val="15"/>
+          <w:szCs w:val="27"/>
+        </w:rPr>
+        <w:br/>
+        <w:t>Greedy threshold: 0.12,0.11,0.06,0.28,0.2,0.13,0.16,0.14,0.07,0.17,0.1,0.18,0.31</w:t>
+      </w:r>
+      <w:r>
+        <w:rPr>
+          <w:rFonts w:ascii="Courier New" w:hAnsi="Courier New" w:cs="Courier New"/>
+          <w:color w:val="000000"/>
+          <w:sz w:val="15"/>
+          <w:szCs w:val="27"/>
+        </w:rPr>
+        <w:br/>
+        <w:t>[label 0]  smooth-f2=0.043846   BFGS-f2=0.246305[0.043544]   greedy-f2=0.231481[0.040000]</w:t>
+      </w:r>
+      <w:r>
+        <w:rPr>
+          <w:rFonts w:ascii="Courier New" w:hAnsi="Courier New" w:cs="Courier New"/>
+          <w:color w:val="000000"/>
+          <w:sz w:val="15"/>
+          <w:szCs w:val="27"/>
+        </w:rPr>
+        <w:br/>
+        <w:t>[label 1]  smooth-f2=0.468800   BFGS-f2=0.677114[0.108839]   greedy-f2=0.677507[0.110000]</w:t>
+      </w:r>
+      <w:r>
+        <w:rPr>
+          <w:rFonts w:ascii="Courier New" w:hAnsi="Courier New" w:cs="Courier New"/>
+          <w:color w:val="000000"/>
+          <w:sz w:val="15"/>
+          <w:szCs w:val="27"/>
+        </w:rPr>
+        <w:br/>
+        <w:t>[label 2]  smooth-f2=0.941623   BFGS-f2=0.981047[0.150765]   greedy-f2=0.981047[0.150000]</w:t>
+      </w:r>
+      <w:r>
+        <w:rPr>
+          <w:rFonts w:ascii="Courier New" w:hAnsi="Courier New" w:cs="Courier New"/>
+          <w:color w:val="000000"/>
+          <w:sz w:val="15"/>
+          <w:szCs w:val="27"/>
+        </w:rPr>
+        <w:br/>
+        <w:t>[label 3]  smooth-f2=0.204768   BFGS-f2=0.324859[0.052084]   greedy-f2=0.323034[0.050000]</w:t>
+      </w:r>
+      <w:r>
+        <w:rPr>
+          <w:rFonts w:ascii="Courier New" w:hAnsi="Courier New" w:cs="Courier New"/>
+          <w:color w:val="000000"/>
+          <w:sz w:val="15"/>
+          <w:szCs w:val="27"/>
+        </w:rPr>
+        <w:br/>
+        <w:t>[label 4]  smooth-f2=0.603267   BFGS-f2=0.815606[0.137213]   greedy-f2=0.815347[0.140000]</w:t>
+      </w:r>
+      <w:r>
+        <w:rPr>
+          <w:rFonts w:ascii="Courier New" w:hAnsi="Courier New" w:cs="Courier New"/>
+          <w:color w:val="000000"/>
+          <w:sz w:val="15"/>
+          <w:szCs w:val="27"/>
+        </w:rPr>
+        <w:br/>
+        <w:t>[label 5]  smooth-f2=0.494641   BFGS-f2=0.733818[0.120094]   greedy-f2=0.733748[0.120000]</w:t>
+      </w:r>
+      <w:r>
+        <w:rPr>
+          <w:rFonts w:ascii="Courier New" w:hAnsi="Courier New" w:cs="Courier New"/>
+          <w:color w:val="000000"/>
+          <w:sz w:val="15"/>
+          <w:szCs w:val="27"/>
+        </w:rPr>
+        <w:br/>
+        <w:t>[label 6]  smooth-f2=0.050684   BFGS-f2=0.232558[0.114944]   greedy-f2=0.229885[0.110000]</w:t>
+      </w:r>
+      <w:r>
+        <w:rPr>
+          <w:rFonts w:ascii="Courier New" w:hAnsi="Courier New" w:cs="Courier New"/>
+          <w:color w:val="000000"/>
+          <w:sz w:val="15"/>
+          <w:szCs w:val="27"/>
+        </w:rPr>
+        <w:br/>
+        <w:t>[label 7]  smooth-f2=0.235283   BFGS-f2=0.477941[0.100105]   greedy-f2=0.477941[0.100000]</w:t>
+      </w:r>
+      <w:r>
+        <w:rPr>
+          <w:rFonts w:ascii="Courier New" w:hAnsi="Courier New" w:cs="Courier New"/>
+          <w:color w:val="000000"/>
+          <w:sz w:val="15"/>
+          <w:szCs w:val="27"/>
+        </w:rPr>
+        <w:br/>
+        <w:t>[label 8]  smooth-f2=0.940460   BFGS-f2=0.979482[0.072911]   greedy-f2=0.979464[0.100000]</w:t>
+      </w:r>
+      <w:r>
+        <w:rPr>
+          <w:rFonts w:ascii="Courier New" w:hAnsi="Courier New" w:cs="Courier New"/>
+          <w:color w:val="000000"/>
+          <w:sz w:val="15"/>
+          <w:szCs w:val="27"/>
+        </w:rPr>
+        <w:br/>
+        <w:t>[label 9]  smooth-f2=0.364089   BFGS-f2=0.609496[0.087372]   greedy-f2=0.608727[0.080000]</w:t>
+      </w:r>
+      <w:r>
+        <w:rPr>
+          <w:rFonts w:ascii="Courier New" w:hAnsi="Courier New" w:cs="Courier New"/>
+          <w:color w:val="000000"/>
+          <w:sz w:val="15"/>
+          <w:szCs w:val="27"/>
+        </w:rPr>
+        <w:br/>
+        <w:t>[label 10] smooth-f2=0.451833   BFGS-f2=0.742058[0.068494]   greedy-f2=0.741142[0.080000]</w:t>
+      </w:r>
+      <w:r>
+        <w:rPr>
+          <w:rFonts w:ascii="Courier New" w:hAnsi="Courier New" w:cs="Courier New"/>
+          <w:color w:val="000000"/>
+          <w:sz w:val="15"/>
+          <w:szCs w:val="27"/>
+        </w:rPr>
+        <w:br/>
+        <w:t>[label 11] smooth-f2=0.270869   BFGS-f2=0.506166[0.059495]   greedy-f2=0.506427[0.060000]</w:t>
+      </w:r>
+      <w:r>
+        <w:rPr>
+          <w:rFonts w:ascii="Courier New" w:hAnsi="Courier New" w:cs="Courier New"/>
+          <w:color w:val="000000"/>
+          <w:sz w:val="15"/>
+          <w:szCs w:val="27"/>
+        </w:rPr>
+        <w:br/>
+        <w:t>[label 12] smooth-f2=0.111038   BFGS-f2=0.309051[0.090200]   greedy-f2=0.308370[0.090000]</w:t>
+      </w:r>
+    </w:p>
+    <w:p>
+      <w:pPr>
+        <w:jc w:val="left"/>
+        <w:rPr>
+          <w:rFonts w:hint="eastAsia"/>
+        </w:rPr>
+      </w:pPr>
+    </w:p>
+    <w:p>
+      <w:pPr>
+        <w:jc w:val="left"/>
+      </w:pPr>
+      <w:r>
+        <w:t>epoch=[1, 6, 12],</w:t>
+      </w:r>
+      <w:r>
+        <w:t xml:space="preserve"> </w:t>
+      </w:r>
+      <w:r>
+        <w:t>lr=[0.001, 0.0001, 0.00001],</w:t>
+      </w:r>
+      <w:r>
+        <w:t xml:space="preserve"> </w:t>
+      </w:r>
+      <w:r>
+        <w:t>freeze_layers=[-1, 0.5, 0]</w:t>
+      </w:r>
+    </w:p>
+    <w:p>
+      <w:pPr>
+        <w:jc w:val="left"/>
+      </w:pPr>
+    </w:p>
+    <w:p>
+      <w:pPr>
+        <w:jc w:val="left"/>
+        <w:rPr>
+          <w:rFonts w:hint="eastAsia"/>
+        </w:rPr>
+      </w:pPr>
+      <w:r>
+        <w:t>base_model = keras.applications.InceptionV3(include_top=False, input_shape=model_config.image_shape, pooling="max")</w:t>
+      </w:r>
+      <w:r>
+        <w:br/>
+        <w:t>x = base_model.output</w:t>
+      </w:r>
+      <w:r>
+        <w:br/>
+        <w:t>x = Dense(128, use_bias=False)(x)</w:t>
+      </w:r>
+      <w:r>
+        <w:br/>
+        <w:t>x = BatchNormalization()(x)</w:t>
+      </w:r>
+      <w:r>
+        <w:br/>
+        <w:t>x = Activation("relu")(x)</w:t>
+      </w:r>
+      <w:r>
+        <w:br/>
+        <w:t>x = Dense(128, use_bias=False)(x)</w:t>
+      </w:r>
+      <w:r>
+        <w:br/>
+        <w:t>x = BatchNormalization()(x)</w:t>
+      </w:r>
+      <w:r>
+        <w:br/>
+        <w:t>x = Activation("relu")(x)</w:t>
+      </w:r>
+    </w:p>
+    <w:p>
+      <w:pPr>
+        <w:jc w:val="left"/>
+      </w:pPr>
+    </w:p>
+    <w:p>
+      <w:pPr>
+        <w:jc w:val="left"/>
+      </w:pPr>
+      <w:r>
+        <w:t>optimizer=keras.optimizers.adam(lr=lr),</w:t>
+      </w:r>
+    </w:p>
+    <w:p>
+      <w:pPr>
+        <w:jc w:val="left"/>
+        <w:rPr>
+          <w:rFonts w:hint="eastAsia"/>
+        </w:rPr>
+      </w:pPr>
+    </w:p>
+    <w:p>
+      <w:pPr>
+        <w:jc w:val="left"/>
+      </w:pPr>
+    </w:p>
+    <w:p>
+      <w:pPr>
+        <w:jc w:val="left"/>
+        <w:rPr>
+          <w:rFonts w:hint="eastAsia"/>
+        </w:rPr>
+      </w:pPr>
+    </w:p>
+    <w:p>
+      <w:pPr>
+        <w:pStyle w:val="3"/>
+      </w:pPr>
+      <w:r>
+        <w:rPr>
+          <w:rFonts w:hint="eastAsia"/>
+        </w:rPr>
+        <w:lastRenderedPageBreak/>
+        <w:t>Model</w:t>
+      </w:r>
+      <w:r>
+        <w:t xml:space="preserve"> 3</w:t>
+      </w:r>
+    </w:p>
+    <w:p>
+      <w:pPr>
+        <w:jc w:val="left"/>
+      </w:pPr>
+      <w:r>
+        <w:rPr>
+          <w:rFonts w:hint="eastAsia"/>
+        </w:rPr>
+        <w:t>使用global</w:t>
+      </w:r>
+      <w:r>
+        <w:t xml:space="preserve"> </w:t>
+      </w:r>
+      <w:r>
+        <w:rPr>
+          <w:rFonts w:hint="eastAsia"/>
+        </w:rPr>
+        <w:t>avg</w:t>
+      </w:r>
+      <w:r>
+        <w:t xml:space="preserve"> </w:t>
+      </w:r>
+      <w:r>
+        <w:rPr>
+          <w:rFonts w:hint="eastAsia"/>
+        </w:rPr>
+        <w:t>pooling</w:t>
+      </w:r>
+    </w:p>
+    <w:p>
+      <w:pPr>
+        <w:pStyle w:val="HTML"/>
+        <w:shd w:val="clear" w:color="auto" w:fill="FFFFFF"/>
+        <w:rPr>
+          <w:rFonts w:ascii="Courier New" w:hAnsi="Courier New" w:cs="Courier New"/>
+          <w:color w:val="000000"/>
+          <w:sz w:val="15"/>
+          <w:szCs w:val="27"/>
+        </w:rPr>
+      </w:pPr>
+      <w:r>
+        <w:rPr>
+          <w:rFonts w:ascii="Courier New" w:hAnsi="Courier New" w:cs="Courier New"/>
+          <w:color w:val="000000"/>
+          <w:sz w:val="15"/>
+          <w:szCs w:val="27"/>
+        </w:rPr>
+        <w:t>weight: F:\Projects\competition\model\inceptionv3\record\3/val1\['0', '1', '2', '3', '4', '5', '6', '7', '8', '9', '10', '11', '12']weights.007.hdf5</w:t>
+      </w:r>
+      <w:r>
+        <w:rPr>
+          <w:rFonts w:ascii="Courier New" w:hAnsi="Courier New" w:cs="Courier New"/>
+          <w:color w:val="000000"/>
+          <w:sz w:val="15"/>
+          <w:szCs w:val="27"/>
+        </w:rPr>
+        <w:br/>
+        <w:t>Smooth F2-Score: 0.796726</w:t>
+      </w:r>
+      <w:r>
+        <w:rPr>
+          <w:rFonts w:ascii="Courier New" w:hAnsi="Courier New" w:cs="Courier New"/>
+          <w:color w:val="000000"/>
+          <w:sz w:val="15"/>
+          <w:szCs w:val="27"/>
+        </w:rPr>
+        <w:br/>
+        <w:t>F2-Score with threshold 0.2: 0.878855</w:t>
+      </w:r>
+      <w:r>
+        <w:rPr>
+          <w:rFonts w:ascii="Courier New" w:hAnsi="Courier New" w:cs="Courier New"/>
+          <w:color w:val="000000"/>
+          <w:sz w:val="15"/>
+          <w:szCs w:val="27"/>
+        </w:rPr>
+        <w:br/>
+        <w:t>Greedy F2-Score is: 0.883117</w:t>
+      </w:r>
+      <w:r>
+        <w:rPr>
+          <w:rFonts w:ascii="Courier New" w:hAnsi="Courier New" w:cs="Courier New"/>
+          <w:color w:val="000000"/>
+          <w:sz w:val="15"/>
+          <w:szCs w:val="27"/>
+        </w:rPr>
+        <w:br/>
+        <w:t>Greedy threshold: 0.15,0.09,0.06,0.59,0.18,0.15,0.81,0.14,0.06,0.19,0.13,0.13,0.34</w:t>
+      </w:r>
+      <w:r>
+        <w:rPr>
+          <w:rFonts w:ascii="Courier New" w:hAnsi="Courier New" w:cs="Courier New"/>
+          <w:color w:val="000000"/>
+          <w:sz w:val="15"/>
+          <w:szCs w:val="27"/>
+        </w:rPr>
+        <w:br/>
+        <w:t>[label 0]  smooth-f2=0.054002   BFGS-f2=0.241379[0.072766]   greedy-f2=0.236486[0.070000]</w:t>
+      </w:r>
+      <w:r>
+        <w:rPr>
+          <w:rFonts w:ascii="Courier New" w:hAnsi="Courier New" w:cs="Courier New"/>
+          <w:color w:val="000000"/>
+          <w:sz w:val="15"/>
+          <w:szCs w:val="27"/>
+        </w:rPr>
+        <w:br/>
+        <w:t>[label 1]  smooth-f2=0.491883   BFGS-f2=0.661998[0.092652]   greedy-f2=0.659974[0.090000]</w:t>
+      </w:r>
+      <w:r>
+        <w:rPr>
+          <w:rFonts w:ascii="Courier New" w:hAnsi="Courier New" w:cs="Courier New"/>
+          <w:color w:val="000000"/>
+          <w:sz w:val="15"/>
+          <w:szCs w:val="27"/>
+        </w:rPr>
+        <w:br/>
+        <w:t>[label 2]  smooth-f2=0.941480   BFGS-f2=0.981435[0.063898]   greedy-f2=0.981368[0.110000]</w:t>
+      </w:r>
+      <w:r>
+        <w:rPr>
+          <w:rFonts w:ascii="Courier New" w:hAnsi="Courier New" w:cs="Courier New"/>
+          <w:color w:val="000000"/>
+          <w:sz w:val="15"/>
+          <w:szCs w:val="27"/>
+        </w:rPr>
+        <w:br/>
+        <w:t>[label 3]  smooth-f2=0.218803   BFGS-f2=0.271318[0.340651]   greedy-f2=0.362319[0.060000]</w:t>
+      </w:r>
+      <w:r>
+        <w:rPr>
+          <w:rFonts w:ascii="Courier New" w:hAnsi="Courier New" w:cs="Courier New"/>
+          <w:color w:val="000000"/>
+          <w:sz w:val="15"/>
+          <w:szCs w:val="27"/>
+        </w:rPr>
+        <w:br/>
+        <w:t>[label 4]  smooth-f2=0.610572   BFGS-f2=0.818948[0.099791]   greedy-f2=0.818679[0.100000]</w:t>
+      </w:r>
+      <w:r>
+        <w:rPr>
+          <w:rFonts w:ascii="Courier New" w:hAnsi="Courier New" w:cs="Courier New"/>
+          <w:color w:val="000000"/>
+          <w:sz w:val="15"/>
+          <w:szCs w:val="27"/>
+        </w:rPr>
+        <w:br/>
+        <w:t>[label 5]  smooth-f2=0.505000   BFGS-f2=0.733995[0.145668]   greedy-f2=0.733333[0.100000]</w:t>
+      </w:r>
+      <w:r>
+        <w:rPr>
+          <w:rFonts w:ascii="Courier New" w:hAnsi="Courier New" w:cs="Courier New"/>
+          <w:color w:val="000000"/>
+          <w:sz w:val="15"/>
+          <w:szCs w:val="27"/>
+        </w:rPr>
+        <w:br/>
+        <w:t>[label 6]  smooth-f2=0.167433   BFGS-f2=0.269231[0.082156]   greedy-f2=0.268817[0.070000]</w:t>
+      </w:r>
+      <w:r>
+        <w:rPr>
+          <w:rFonts w:ascii="Courier New" w:hAnsi="Courier New" w:cs="Courier New"/>
+          <w:color w:val="000000"/>
+          <w:sz w:val="15"/>
+          <w:szCs w:val="27"/>
+        </w:rPr>
+        <w:br/>
+        <w:t>[label 7]  smooth-f2=0.264206   BFGS-f2=0.486753[0.125964]   greedy-f2=0.486284[0.130000]</w:t>
+      </w:r>
+      <w:r>
+        <w:rPr>
+          <w:rFonts w:ascii="Courier New" w:hAnsi="Courier New" w:cs="Courier New"/>
+          <w:color w:val="000000"/>
+          <w:sz w:val="15"/>
+          <w:szCs w:val="27"/>
+        </w:rPr>
+        <w:br/>
+        <w:t>[label 8]  smooth-f2=0.939920   BFGS-f2=0.979965[0.075256]   greedy-f2=0.979892[0.090000]</w:t>
+      </w:r>
+      <w:r>
+        <w:rPr>
+          <w:rFonts w:ascii="Courier New" w:hAnsi="Courier New" w:cs="Courier New"/>
+          <w:color w:val="000000"/>
+          <w:sz w:val="15"/>
+          <w:szCs w:val="27"/>
+        </w:rPr>
+        <w:br/>
+        <w:t>[label 9]  smooth-f2=0.400085   BFGS-f2=0.614368[0.143252]   greedy-f2=0.611696[0.140000]</w:t>
+      </w:r>
+      <w:r>
+        <w:rPr>
+          <w:rFonts w:ascii="Courier New" w:hAnsi="Courier New" w:cs="Courier New"/>
+          <w:color w:val="000000"/>
+          <w:sz w:val="15"/>
+          <w:szCs w:val="27"/>
+        </w:rPr>
+        <w:br/>
+        <w:t>[label 10] smooth-f2=0.503343   BFGS-f2=0.745656[0.088132]   greedy-f2=0.744365[0.120000]</w:t>
+      </w:r>
+      <w:r>
+        <w:rPr>
+          <w:rFonts w:ascii="Courier New" w:hAnsi="Courier New" w:cs="Courier New"/>
+          <w:color w:val="000000"/>
+          <w:sz w:val="15"/>
+          <w:szCs w:val="27"/>
+        </w:rPr>
+        <w:br/>
+        <w:t>[label 11] smooth-f2=0.308339   BFGS-f2=0.528190[0.114235]   greedy-f2=0.526631[0.120000]</w:t>
+      </w:r>
+      <w:r>
+        <w:rPr>
+          <w:rFonts w:ascii="Courier New" w:hAnsi="Courier New" w:cs="Courier New"/>
+          <w:color w:val="000000"/>
+          <w:sz w:val="15"/>
+          <w:szCs w:val="27"/>
+        </w:rPr>
+        <w:br/>
+        <w:t>[label 12] smooth-f2=0.168030   BFGS-f2=0.341981[0.110247]   greedy-f2=0.341176[0.110000]</w:t>
+      </w:r>
+    </w:p>
+    <w:p>
+      <w:pPr>
+        <w:jc w:val="left"/>
+        <w:rPr>
+          <w:rFonts w:hint="eastAsia"/>
+        </w:rPr>
+      </w:pPr>
+    </w:p>
+    <w:p>
+      <w:pPr>
+        <w:jc w:val="left"/>
+      </w:pPr>
+      <w:r>
+        <w:t>epoch=[1, 6, 12],</w:t>
+      </w:r>
+      <w:r>
+        <w:br/>
+        <w:t>lr=[0.001, 0.0001, 0.00001],</w:t>
+      </w:r>
+      <w:r>
+        <w:br/>
+        <w:t>freeze_layers=[-1, 0.5, 0])</w:t>
+      </w:r>
+    </w:p>
+    <w:p>
+      <w:pPr>
+        <w:jc w:val="left"/>
+        <w:rPr>
+          <w:rFonts w:hint="eastAsia"/>
+        </w:rPr>
+      </w:pPr>
+    </w:p>
+    <w:p>
+      <w:pPr>
+        <w:jc w:val="left"/>
+      </w:pPr>
+      <w:r>
+        <w:t>base_model = keras.applications.InceptionV3(include_top=False, input_shape=model_config.image_shape, pooling="avg")</w:t>
+      </w:r>
+      <w:r>
+        <w:br/>
+        <w:t>x = base_model.output</w:t>
+      </w:r>
+      <w:r>
+        <w:br/>
+        <w:t>x = Dense(256, use_bias=False)(x)</w:t>
+      </w:r>
+      <w:r>
+        <w:br/>
+        <w:t>x = BatchNormalization()(x)</w:t>
+      </w:r>
+      <w:r>
+        <w:br/>
+        <w:t>x = Activation("relu")(x)</w:t>
+      </w:r>
+    </w:p>
+    <w:p>
+      <w:pPr>
+        <w:jc w:val="left"/>
+      </w:pPr>
+      <w:r>
+        <w:br/>
+      </w:r>
+      <w:r>
+        <w:t>optimizer=keras.optimizers.adam(lr=lr),</w:t>
+      </w:r>
+    </w:p>
+    <w:p>
+      <w:pPr>
+        <w:jc w:val="left"/>
+      </w:pPr>
+    </w:p>
+    <w:p>
+      <w:pPr>
+        <w:jc w:val="left"/>
+      </w:pPr>
+    </w:p>
+    <w:p>
+      <w:pPr>
+        <w:jc w:val="left"/>
+        <w:rPr>
+          <w:rFonts w:hint="eastAsia"/>
+        </w:rPr>
+      </w:pPr>
+    </w:p>
+    <w:p>
+      <w:pPr>
+        <w:pStyle w:val="3"/>
+      </w:pPr>
+      <w:r>
+        <w:rPr>
+          <w:rFonts w:hint="eastAsia"/>
+        </w:rPr>
+        <w:t>Model</w:t>
+      </w:r>
+      <w:r>
+        <w:t xml:space="preserve"> 4</w:t>
+      </w:r>
+    </w:p>
+    <w:p>
+      <w:pPr>
+        <w:jc w:val="left"/>
+      </w:pPr>
+      <w:r>
+        <w:rPr>
+          <w:rFonts w:hint="eastAsia"/>
+        </w:rPr>
+        <w:t>bn之间进行relu，之后也进行relu</w:t>
+      </w:r>
+      <w:r>
+        <w:rPr>
+          <w:rFonts w:hint="eastAsia"/>
+        </w:rPr>
+        <w:t>（之前由于手误，有几个模型均写成了这样，因此要测一测有没有负面效果）</w:t>
+      </w:r>
+    </w:p>
+    <w:p>
+      <w:pPr>
+        <w:pStyle w:val="HTML"/>
+        <w:shd w:val="clear" w:color="auto" w:fill="FFFFFF"/>
+        <w:rPr>
+          <w:rFonts w:ascii="Courier New" w:hAnsi="Courier New" w:cs="Courier New" w:hint="eastAsia"/>
+          <w:color w:val="000000"/>
+          <w:sz w:val="15"/>
+          <w:szCs w:val="27"/>
+        </w:rPr>
+      </w:pPr>
+      <w:r>
+        <w:rPr>
+          <w:rFonts w:ascii="Courier New" w:hAnsi="Courier New" w:cs="Courier New"/>
+          <w:color w:val="000000"/>
+          <w:sz w:val="15"/>
+          <w:szCs w:val="27"/>
+        </w:rPr>
+        <w:lastRenderedPageBreak/>
+        <w:t>weight: F:\Projects\competition\model\inceptionv3\record\4/val1\['0', '1', '2', '3', '4', '5', '6', '7', '8', '9', '10', '11', '12']weights.007.hdf5</w:t>
+      </w:r>
+      <w:r>
+        <w:rPr>
+          <w:rFonts w:ascii="Courier New" w:hAnsi="Courier New" w:cs="Courier New"/>
+          <w:color w:val="000000"/>
+          <w:sz w:val="15"/>
+          <w:szCs w:val="27"/>
+        </w:rPr>
+        <w:br/>
+        <w:t>Smooth F2-Score: 0.787900</w:t>
+      </w:r>
+      <w:r>
+        <w:rPr>
+          <w:rFonts w:ascii="Courier New" w:hAnsi="Courier New" w:cs="Courier New"/>
+          <w:color w:val="000000"/>
+          <w:sz w:val="15"/>
+          <w:szCs w:val="27"/>
+        </w:rPr>
+        <w:br/>
+        <w:t>F2-Score with threshold 0.2: 0.878091</w:t>
+      </w:r>
+      <w:r>
+        <w:rPr>
+          <w:rFonts w:ascii="Courier New" w:hAnsi="Courier New" w:cs="Courier New"/>
+          <w:color w:val="000000"/>
+          <w:sz w:val="15"/>
+          <w:szCs w:val="27"/>
+        </w:rPr>
+        <w:br/>
+        <w:t>Greedy F2-Score is: 0.882635</w:t>
+      </w:r>
+      <w:r>
+        <w:rPr>
+          <w:rFonts w:ascii="Courier New" w:hAnsi="Courier New" w:cs="Courier New"/>
+          <w:color w:val="000000"/>
+          <w:sz w:val="15"/>
+          <w:szCs w:val="27"/>
+        </w:rPr>
+        <w:br/>
+        <w:t>Greedy threshold: 0.21,0.13,0.04,0.38,0.17,0.15,0.38,0.21,0.1,0.16,0.17,0.12,0.23</w:t>
+      </w:r>
+      <w:r>
+        <w:rPr>
+          <w:rFonts w:ascii="Courier New" w:hAnsi="Courier New" w:cs="Courier New"/>
+          <w:color w:val="000000"/>
+          <w:sz w:val="15"/>
+          <w:szCs w:val="27"/>
+        </w:rPr>
+        <w:br/>
+        <w:t>[label 0]  smooth-f2=0.085655   BFGS-f2=0.298507[0.073037]   greedy-f2=0.287770[0.070000]</w:t>
+      </w:r>
+      <w:r>
+        <w:rPr>
+          <w:rFonts w:ascii="Courier New" w:hAnsi="Courier New" w:cs="Courier New"/>
+          <w:color w:val="000000"/>
+          <w:sz w:val="15"/>
+          <w:szCs w:val="27"/>
+        </w:rPr>
+        <w:br/>
+        <w:t>[label 1]  smooth-f2=0.479988   BFGS-f2=0.659932[0.121100]   greedy-f2=0.659351[0.130000]</w:t>
+      </w:r>
+      <w:r>
+        <w:rPr>
+          <w:rFonts w:ascii="Courier New" w:hAnsi="Courier New" w:cs="Courier New"/>
+          <w:color w:val="000000"/>
+          <w:sz w:val="15"/>
+          <w:szCs w:val="27"/>
+        </w:rPr>
+        <w:br/>
+        <w:t>[label 2]  smooth-f2=0.935598   BFGS-f2=0.980852[0.043845]   greedy-f2=0.980717[0.040000]</w:t>
+      </w:r>
+      <w:r>
+        <w:rPr>
+          <w:rFonts w:ascii="Courier New" w:hAnsi="Courier New" w:cs="Courier New"/>
+          <w:color w:val="000000"/>
+          <w:sz w:val="15"/>
+          <w:szCs w:val="27"/>
+        </w:rPr>
+        <w:br/>
+        <w:t>[label 3]  smooth-f2=0.227292   BFGS-f2=0.333333[0.034021]   greedy-f2=0.342466[0.040000]</w:t>
+      </w:r>
+      <w:r>
+        <w:rPr>
+          <w:rFonts w:ascii="Courier New" w:hAnsi="Courier New" w:cs="Courier New"/>
+          <w:color w:val="000000"/>
+          <w:sz w:val="15"/>
+          <w:szCs w:val="27"/>
+        </w:rPr>
+        <w:br/>
+        <w:t>[label 4]  smooth-f2=0.596918   BFGS-f2=0.816955[0.149739]   greedy-f2=0.816641[0.150000]</w:t>
+      </w:r>
+      <w:r>
+        <w:rPr>
+          <w:rFonts w:ascii="Courier New" w:hAnsi="Courier New" w:cs="Courier New"/>
+          <w:color w:val="000000"/>
+          <w:sz w:val="15"/>
+          <w:szCs w:val="27"/>
+        </w:rPr>
+        <w:br/>
+        <w:t>[label 5]  smooth-f2=0.501536   BFGS-f2=0.742761[0.130869]   greedy-f2=0.742331[0.130000]</w:t>
+      </w:r>
+      <w:r>
+        <w:rPr>
+          <w:rFonts w:ascii="Courier New" w:hAnsi="Courier New" w:cs="Courier New"/>
+          <w:color w:val="000000"/>
+          <w:sz w:val="15"/>
+          <w:szCs w:val="27"/>
+        </w:rPr>
+        <w:br/>
+        <w:t>[label 6]  smooth-f2=0.060773   BFGS-f2=0.071429[0.379579]   greedy-f2=0.237154[0.060000]</w:t>
+      </w:r>
+      <w:r>
+        <w:rPr>
+          <w:rFonts w:ascii="Courier New" w:hAnsi="Courier New" w:cs="Courier New"/>
+          <w:color w:val="000000"/>
+          <w:sz w:val="15"/>
+          <w:szCs w:val="27"/>
+        </w:rPr>
+        <w:br/>
+        <w:t>[label 7]  smooth-f2=0.240253   BFGS-f2=0.468561[0.121398]   greedy-f2=0.467431[0.120000]</w:t>
+      </w:r>
+      <w:r>
+        <w:rPr>
+          <w:rFonts w:ascii="Courier New" w:hAnsi="Courier New" w:cs="Courier New"/>
+          <w:color w:val="000000"/>
+          <w:sz w:val="15"/>
+          <w:szCs w:val="27"/>
+        </w:rPr>
+        <w:br/>
+        <w:t>[label 8]  smooth-f2=0.932896   BFGS-f2=0.979619[0.090968]   greedy-f2=0.979672[0.100000]</w:t>
+      </w:r>
+      <w:r>
+        <w:rPr>
+          <w:rFonts w:ascii="Courier New" w:hAnsi="Courier New" w:cs="Courier New"/>
+          <w:color w:val="000000"/>
+          <w:sz w:val="15"/>
+          <w:szCs w:val="27"/>
+        </w:rPr>
+        <w:br/>
+        <w:t>[label 9]  smooth-f2=0.375479   BFGS-f2=0.621563[0.116307]   greedy-f2=0.620429[0.140000]</w:t>
+      </w:r>
+      <w:r>
+        <w:rPr>
+          <w:rFonts w:ascii="Courier New" w:hAnsi="Courier New" w:cs="Courier New"/>
+          <w:color w:val="000000"/>
+          <w:sz w:val="15"/>
+          <w:szCs w:val="27"/>
+        </w:rPr>
+        <w:br/>
+        <w:t>[label 10] smooth-f2=0.483160   BFGS-f2=0.742857[0.099408]   greedy-f2=0.742374[0.100000]</w:t>
+      </w:r>
+      <w:r>
+        <w:rPr>
+          <w:rFonts w:ascii="Courier New" w:hAnsi="Courier New" w:cs="Courier New"/>
+          <w:color w:val="000000"/>
+          <w:sz w:val="15"/>
+          <w:szCs w:val="27"/>
+        </w:rPr>
+        <w:br/>
+        <w:t>[label 11] smooth-f2=0.300951   BFGS-f2=0.517435[0.095080]   greedy-f2=0.515670[0.100000]</w:t>
+      </w:r>
+      <w:r>
+        <w:rPr>
+          <w:rFonts w:ascii="Courier New" w:hAnsi="Courier New" w:cs="Courier New"/>
+          <w:color w:val="000000"/>
+          <w:sz w:val="15"/>
+          <w:szCs w:val="27"/>
+        </w:rPr>
+        <w:br/>
+        <w:t>[label 12] smooth-f2=0.121701   BFGS-f2=0.338809[0.063498]   greedy-f2=0.336538[0.090000]</w:t>
+      </w:r>
+    </w:p>
+    <w:p>
+      <w:pPr>
+        <w:jc w:val="left"/>
+        <w:rPr>
+          <w:rFonts w:hint="eastAsia"/>
+        </w:rPr>
+      </w:pPr>
+    </w:p>
+    <w:p>
+      <w:pPr>
+        <w:jc w:val="left"/>
+      </w:pPr>
+      <w:r>
+        <w:t>epoch=[1, 6, 12],</w:t>
+      </w:r>
+      <w:r>
+        <w:br/>
+        <w:t>lr=[0.001, 0.0001, 0.00001],</w:t>
+      </w:r>
+      <w:r>
+        <w:br/>
+        <w:t>freeze_layers=[-1, 0.5, 0])</w:t>
+      </w:r>
+    </w:p>
+    <w:p>
+      <w:pPr>
+        <w:jc w:val="left"/>
+        <w:rPr>
+          <w:rFonts w:hint="eastAsia"/>
+        </w:rPr>
+      </w:pPr>
+    </w:p>
+    <w:p>
+      <w:pPr>
+        <w:jc w:val="left"/>
+      </w:pPr>
+      <w:r>
+        <w:t>base_model = keras.applications.InceptionV3(include_top=False, input_shape=model_config.image_shape, pooling="max")</w:t>
+      </w:r>
+      <w:r>
+        <w:br/>
+        <w:t>x = base_model.output</w:t>
+      </w:r>
+      <w:r>
+        <w:br/>
+        <w:t>x = Dense(256, activation="relu", use_bias=False)(x)</w:t>
+      </w:r>
+      <w:r>
+        <w:br/>
+        <w:t>x = BatchNormalization()(x)</w:t>
+      </w:r>
+      <w:r>
+        <w:br/>
+        <w:t>x = Activation("relu")(x)</w:t>
+      </w:r>
+    </w:p>
+    <w:p>
+      <w:pPr>
+        <w:jc w:val="left"/>
+      </w:pPr>
+    </w:p>
+    <w:p>
+      <w:pPr>
+        <w:jc w:val="left"/>
+      </w:pPr>
+      <w:r>
+        <w:t>optimizer=keras.optimizers.adam(lr=lr)</w:t>
+      </w:r>
+    </w:p>
+    <w:p>
+      <w:pPr>
+        <w:jc w:val="left"/>
+      </w:pPr>
+    </w:p>
+    <w:p>
+      <w:pPr>
+        <w:jc w:val="left"/>
+      </w:pPr>
+    </w:p>
+    <w:p>
+      <w:pPr>
+        <w:jc w:val="left"/>
+        <w:rPr>
+          <w:rFonts w:hint="eastAsia"/>
+        </w:rPr>
+      </w:pPr>
+    </w:p>
+    <w:p>
+      <w:pPr>
+        <w:pStyle w:val="3"/>
+      </w:pPr>
+      <w:r>
+        <w:rPr>
+          <w:rFonts w:hint="eastAsia"/>
+        </w:rPr>
+        <w:t>Model</w:t>
+      </w:r>
+      <w:r>
+        <w:t xml:space="preserve"> 5</w:t>
+      </w:r>
+    </w:p>
+    <w:p>
+      <w:pPr>
+        <w:jc w:val="left"/>
+      </w:pPr>
+      <w:r>
+        <w:rPr>
+          <w:rFonts w:hint="eastAsia"/>
+        </w:rPr>
+        <w:t>修改第二阶段的freeze</w:t>
+      </w:r>
+      <w:r>
+        <w:t xml:space="preserve"> </w:t>
+      </w:r>
+      <w:r>
+        <w:rPr>
+          <w:rFonts w:hint="eastAsia"/>
+        </w:rPr>
+        <w:t>layer为2</w:t>
+      </w:r>
+      <w:r>
+        <w:t>0</w:t>
+      </w:r>
+      <w:r>
+        <w:rPr>
+          <w:rFonts w:hint="eastAsia"/>
+        </w:rPr>
+        <w:t>%</w:t>
+      </w:r>
+      <w:r>
+        <w:rPr>
+          <w:rFonts w:ascii="Courier New" w:hAnsi="Courier New" w:cs="Courier New"/>
+          <w:color w:val="000000"/>
+          <w:sz w:val="15"/>
+          <w:szCs w:val="27"/>
+        </w:rPr>
+        <w:br/>
+        <w:t>weight: F:\Projects\competition\model\inceptionv3\record\5/val1\['0', '1', '2', '3', '4', '5', '6', '7', '8', '9', '10', '11', '12']weights.007.hdf5</w:t>
+      </w:r>
+      <w:r>
+        <w:rPr>
+          <w:rFonts w:ascii="Courier New" w:hAnsi="Courier New" w:cs="Courier New"/>
+          <w:color w:val="000000"/>
+          <w:sz w:val="15"/>
+          <w:szCs w:val="27"/>
+        </w:rPr>
+        <w:br/>
+        <w:t>Smooth F2-Score: 0.793022</w:t>
+      </w:r>
+      <w:r>
+        <w:rPr>
+          <w:rFonts w:ascii="Courier New" w:hAnsi="Courier New" w:cs="Courier New"/>
+          <w:color w:val="000000"/>
+          <w:sz w:val="15"/>
+          <w:szCs w:val="27"/>
+        </w:rPr>
+        <w:br/>
+        <w:t>F2-Score with threshold 0.2: 0.878182</w:t>
+      </w:r>
+      <w:r>
+        <w:rPr>
+          <w:rFonts w:ascii="Courier New" w:hAnsi="Courier New" w:cs="Courier New"/>
+          <w:color w:val="000000"/>
+          <w:sz w:val="15"/>
+          <w:szCs w:val="27"/>
+        </w:rPr>
+        <w:br/>
+        <w:t>Greedy F2-Score is: 0.882797</w:t>
+      </w:r>
+      <w:r>
+        <w:rPr>
+          <w:rFonts w:ascii="Courier New" w:hAnsi="Courier New" w:cs="Courier New"/>
+          <w:color w:val="000000"/>
+          <w:sz w:val="15"/>
+          <w:szCs w:val="27"/>
+        </w:rPr>
+        <w:br/>
+      </w:r>
+      <w:r>
+        <w:rPr>
+          <w:rFonts w:ascii="Courier New" w:hAnsi="Courier New" w:cs="Courier New"/>
+          <w:color w:val="000000"/>
+          <w:sz w:val="15"/>
+          <w:szCs w:val="27"/>
+        </w:rPr>
+        <w:lastRenderedPageBreak/>
+        <w:t>Greedy threshold: 0.09,0.1,0.08,0.46,0.18,0.15,0.44,0.13,0.07,0.16,0.12,0.1,0.2</w:t>
+      </w:r>
+      <w:r>
+        <w:rPr>
+          <w:rFonts w:ascii="Courier New" w:hAnsi="Courier New" w:cs="Courier New"/>
+          <w:color w:val="000000"/>
+          <w:sz w:val="15"/>
+          <w:szCs w:val="27"/>
+        </w:rPr>
+        <w:br/>
+        <w:t>[label 0]  smooth-f2=0.074758   BFGS-f2=0.350877[0.095209]   greedy-f2=0.344828[0.090000]</w:t>
+      </w:r>
+      <w:r>
+        <w:rPr>
+          <w:rFonts w:ascii="Courier New" w:hAnsi="Courier New" w:cs="Courier New"/>
+          <w:color w:val="000000"/>
+          <w:sz w:val="15"/>
+          <w:szCs w:val="27"/>
+        </w:rPr>
+        <w:br/>
+        <w:t>[label 1]  smooth-f2=0.474030   BFGS-f2=0.665142[0.097773]   greedy-f2=0.664309[0.100000]</w:t>
+      </w:r>
+      <w:r>
+        <w:rPr>
+          <w:rFonts w:ascii="Courier New" w:hAnsi="Courier New" w:cs="Courier New"/>
+          <w:color w:val="000000"/>
+          <w:sz w:val="15"/>
+          <w:szCs w:val="27"/>
+        </w:rPr>
+        <w:br/>
+        <w:t>[label 2]  smooth-f2=0.941529   BFGS-f2=0.981228[0.096892]   greedy-f2=0.981221[0.110000]</w:t>
+      </w:r>
+      <w:r>
+        <w:rPr>
+          <w:rFonts w:ascii="Courier New" w:hAnsi="Courier New" w:cs="Courier New"/>
+          <w:color w:val="000000"/>
+          <w:sz w:val="15"/>
+          <w:szCs w:val="27"/>
+        </w:rPr>
+        <w:br/>
+        <w:t>[label 3]  smooth-f2=0.222799   BFGS-f2=0.306513[0.292819]   greedy-f2=0.363924[0.080000]</w:t>
+      </w:r>
+      <w:r>
+        <w:rPr>
+          <w:rFonts w:ascii="Courier New" w:hAnsi="Courier New" w:cs="Courier New"/>
+          <w:color w:val="000000"/>
+          <w:sz w:val="15"/>
+          <w:szCs w:val="27"/>
+        </w:rPr>
+        <w:br/>
+        <w:t>[label 4]  smooth-f2=0.604956   BFGS-f2=0.815478[0.142467]   greedy-f2=0.814896[0.170000]</w:t>
+      </w:r>
+      <w:r>
+        <w:rPr>
+          <w:rFonts w:ascii="Courier New" w:hAnsi="Courier New" w:cs="Courier New"/>
+          <w:color w:val="000000"/>
+          <w:sz w:val="15"/>
+          <w:szCs w:val="27"/>
+        </w:rPr>
+        <w:br/>
+        <w:t>[label 5]  smooth-f2=0.478857   BFGS-f2=0.735607[0.122292]   greedy-f2=0.734788[0.140000]</w:t>
+      </w:r>
+      <w:r>
+        <w:rPr>
+          <w:rFonts w:ascii="Courier New" w:hAnsi="Courier New" w:cs="Courier New"/>
+          <w:color w:val="000000"/>
+          <w:sz w:val="15"/>
+          <w:szCs w:val="27"/>
+        </w:rPr>
+        <w:br/>
+        <w:t>[label 6]  smooth-f2=0.107889   BFGS-f2=0.256410[0.127443]   greedy-f2=0.260417[0.130000]</w:t>
+      </w:r>
+      <w:r>
+        <w:rPr>
+          <w:rFonts w:ascii="Courier New" w:hAnsi="Courier New" w:cs="Courier New"/>
+          <w:color w:val="000000"/>
+          <w:sz w:val="15"/>
+          <w:szCs w:val="27"/>
+        </w:rPr>
+        <w:br/>
+        <w:t>[label 7]  smooth-f2=0.234356   BFGS-f2=0.460449[0.118643]   greedy-f2=0.458384[0.130000]</w:t>
+      </w:r>
+      <w:r>
+        <w:rPr>
+          <w:rFonts w:ascii="Courier New" w:hAnsi="Courier New" w:cs="Courier New"/>
+          <w:color w:val="000000"/>
+          <w:sz w:val="15"/>
+          <w:szCs w:val="27"/>
+        </w:rPr>
+        <w:br/>
+        <w:t>[label 8]  smooth-f2=0.940307   BFGS-f2=0.979597[0.070602]   greedy-f2=0.979648[0.110000]</w:t>
+      </w:r>
+      <w:r>
+        <w:rPr>
+          <w:rFonts w:ascii="Courier New" w:hAnsi="Courier New" w:cs="Courier New"/>
+          <w:color w:val="000000"/>
+          <w:sz w:val="15"/>
+          <w:szCs w:val="27"/>
+        </w:rPr>
+        <w:br/>
+        <w:t>[label 9]  smooth-f2=0.379974   BFGS-f2=0.619441[0.086713]   greedy-f2=0.617157[0.090000]</w:t>
+      </w:r>
+      <w:r>
+        <w:rPr>
+          <w:rFonts w:ascii="Courier New" w:hAnsi="Courier New" w:cs="Courier New"/>
+          <w:color w:val="000000"/>
+          <w:sz w:val="15"/>
+          <w:szCs w:val="27"/>
+        </w:rPr>
+        <w:br/>
+        <w:t>[label 10] smooth-f2=0.455315   BFGS-f2=0.741185[0.094029]   greedy-f2=0.741056[0.110000]</w:t>
+      </w:r>
+      <w:r>
+        <w:rPr>
+          <w:rFonts w:ascii="Courier New" w:hAnsi="Courier New" w:cs="Courier New"/>
+          <w:color w:val="000000"/>
+          <w:sz w:val="15"/>
+          <w:szCs w:val="27"/>
+        </w:rPr>
+        <w:br/>
+        <w:t>[label 11] smooth-f2=0.271743   BFGS-f2=0.519935[0.063369]   greedy-f2=0.519062[0.090000]</w:t>
+      </w:r>
+      <w:r>
+        <w:rPr>
+          <w:rFonts w:ascii="Courier New" w:hAnsi="Courier New" w:cs="Courier New"/>
+          <w:color w:val="000000"/>
+          <w:sz w:val="15"/>
+          <w:szCs w:val="27"/>
+        </w:rPr>
+        <w:br/>
+        <w:t>[label 12] smooth-f2=0.155711   BFGS-f2=0.322581[0.183669]   greedy-f2=0.322997[0.130000]</w:t>
+      </w:r>
+    </w:p>
+    <w:p>
+      <w:pPr>
+        <w:pStyle w:val="HTML"/>
+        <w:shd w:val="clear" w:color="auto" w:fill="FFFFFF"/>
+        <w:rPr>
+          <w:rFonts w:ascii="Courier New" w:hAnsi="Courier New" w:cs="Courier New" w:hint="eastAsia"/>
+          <w:color w:val="000000"/>
+          <w:sz w:val="15"/>
+          <w:szCs w:val="27"/>
+        </w:rPr>
+      </w:pPr>
+    </w:p>
+    <w:p>
+      <w:pPr>
+        <w:jc w:val="left"/>
+      </w:pPr>
+      <w:r>
+        <w:t>epoch=[1, 6, 12],</w:t>
+      </w:r>
+      <w:r>
+        <w:br/>
+        <w:t>lr=[0.001, 0.0001, 0.00001],</w:t>
+      </w:r>
+      <w:r>
+        <w:br/>
+        <w:t>freeze_layers=[-1, 0.2, 0])</w:t>
+      </w:r>
+    </w:p>
+    <w:p>
+      <w:pPr>
+        <w:jc w:val="left"/>
+        <w:rPr>
+          <w:rFonts w:hint="eastAsia"/>
+        </w:rPr>
+      </w:pPr>
+    </w:p>
+    <w:p>
+      <w:pPr>
+        <w:jc w:val="left"/>
+      </w:pPr>
+      <w:r>
+        <w:t>base_model = keras.applications.InceptionV3(include_top=False, input_shape=model_config.image_shape, pooling="max")</w:t>
+      </w:r>
+      <w:r>
+        <w:br/>
+        <w:t>x = base_model.output</w:t>
+      </w:r>
+      <w:r>
+        <w:br/>
+        <w:t>x = Dense(256, use_bias=False)(x)</w:t>
+      </w:r>
+      <w:r>
+        <w:br/>
+        <w:t>x = BatchNormalization()(x)</w:t>
+      </w:r>
+      <w:r>
+        <w:br/>
+        <w:t>x = Activation("relu")(x)</w:t>
+      </w:r>
+    </w:p>
+    <w:p>
+      <w:pPr>
+        <w:jc w:val="left"/>
+      </w:pPr>
+    </w:p>
+    <w:p>
+      <w:pPr>
+        <w:jc w:val="left"/>
+      </w:pPr>
+      <w:r>
+        <w:t>optimizer=keras.optimizers.Adam(lr=lr),</w:t>
+      </w:r>
+    </w:p>
+    <w:p>
+      <w:pPr>
+        <w:jc w:val="left"/>
+      </w:pPr>
+    </w:p>
+    <w:p>
+      <w:pPr>
+        <w:jc w:val="left"/>
+        <w:rPr>
+          <w:rFonts w:hint="eastAsia"/>
+        </w:rPr>
+      </w:pPr>
+    </w:p>
+    <w:p>
+      <w:pPr>
+        <w:jc w:val="left"/>
+      </w:pPr>
+    </w:p>
+    <w:p>
+      <w:pPr>
+        <w:pStyle w:val="3"/>
+      </w:pPr>
+      <w:r>
+        <w:rPr>
+          <w:rFonts w:hint="eastAsia"/>
+        </w:rPr>
+        <w:t>Model</w:t>
+      </w:r>
+      <w:r>
+        <w:t xml:space="preserve"> 6</w:t>
+      </w:r>
+    </w:p>
+    <w:p>
+      <w:pPr>
+        <w:jc w:val="left"/>
+      </w:pPr>
+      <w:r>
+        <w:rPr>
+          <w:rFonts w:hint="eastAsia"/>
+        </w:rPr>
+        <w:t>修改第三阶段的freeze</w:t>
+      </w:r>
+      <w:r>
+        <w:t xml:space="preserve"> </w:t>
+      </w:r>
+      <w:r>
+        <w:rPr>
+          <w:rFonts w:hint="eastAsia"/>
+        </w:rPr>
+        <w:t>layer为5</w:t>
+      </w:r>
+    </w:p>
+    <w:p>
+      <w:pPr>
+        <w:jc w:val="left"/>
+        <w:rPr>
+          <w:rFonts w:ascii="Courier New" w:hAnsi="Courier New" w:cs="Courier New"/>
+          <w:color w:val="000000"/>
+          <w:sz w:val="15"/>
+          <w:szCs w:val="27"/>
+        </w:rPr>
+      </w:pPr>
+      <w:r>
+        <w:rPr>
+          <w:rFonts w:ascii="Courier New" w:hAnsi="Courier New" w:cs="Courier New"/>
+          <w:color w:val="000000"/>
+          <w:sz w:val="15"/>
+          <w:szCs w:val="27"/>
+        </w:rPr>
+        <w:t>weight: F:\Projects\competition\model\inceptionv3\record\6/val1\['0', '1', '2', '3', '4', '5', '6', '7', '8', '9', '10', '11', '12']weights.007.hdf5</w:t>
+      </w:r>
+      <w:r>
+        <w:rPr>
+          <w:rFonts w:ascii="Courier New" w:hAnsi="Courier New" w:cs="Courier New"/>
+          <w:color w:val="000000"/>
+          <w:sz w:val="15"/>
+          <w:szCs w:val="27"/>
+        </w:rPr>
+        <w:br/>
+        <w:t>Smooth F2-Score: 0.793766</w:t>
+      </w:r>
+      <w:r>
+        <w:rPr>
+          <w:rFonts w:ascii="Courier New" w:hAnsi="Courier New" w:cs="Courier New"/>
+          <w:color w:val="000000"/>
+          <w:sz w:val="15"/>
+          <w:szCs w:val="27"/>
+        </w:rPr>
+        <w:br/>
+        <w:t>F2-Score with threshold 0.2: 0.879008</w:t>
+      </w:r>
+      <w:r>
+        <w:rPr>
+          <w:rFonts w:ascii="Courier New" w:hAnsi="Courier New" w:cs="Courier New"/>
+          <w:color w:val="000000"/>
+          <w:sz w:val="15"/>
+          <w:szCs w:val="27"/>
+        </w:rPr>
+        <w:br/>
+        <w:t>Greedy F2-Score is: 0.883701</w:t>
+      </w:r>
+      <w:r>
+        <w:rPr>
+          <w:rFonts w:ascii="Courier New" w:hAnsi="Courier New" w:cs="Courier New"/>
+          <w:color w:val="000000"/>
+          <w:sz w:val="15"/>
+          <w:szCs w:val="27"/>
+        </w:rPr>
+        <w:br/>
+        <w:t>Greedy threshold: 0.14,0.09,0.06,0.23,0.17,0.19,0.46,0.2,0.05,0.16,0.17,0.17,0.45</w:t>
+      </w:r>
+      <w:r>
+        <w:rPr>
+          <w:rFonts w:ascii="Courier New" w:hAnsi="Courier New" w:cs="Courier New"/>
+          <w:color w:val="000000"/>
+          <w:sz w:val="15"/>
+          <w:szCs w:val="27"/>
+        </w:rPr>
+        <w:br/>
+        <w:t>[label 0]  smooth-f2=0.107232   BFGS-f2=0.312500[0.058250]   greedy-f2=0.300000[0.140000]</w:t>
+      </w:r>
+      <w:r>
+        <w:rPr>
+          <w:rFonts w:ascii="Courier New" w:hAnsi="Courier New" w:cs="Courier New"/>
+          <w:color w:val="000000"/>
+          <w:sz w:val="15"/>
+          <w:szCs w:val="27"/>
+        </w:rPr>
+        <w:br/>
+        <w:t>[label 1]  smooth-f2=0.484697   BFGS-f2=0.666978[0.093012]   greedy-f2=0.666109[0.090000]</w:t>
+      </w:r>
+      <w:r>
+        <w:rPr>
+          <w:rFonts w:ascii="Courier New" w:hAnsi="Courier New" w:cs="Courier New"/>
+          <w:color w:val="000000"/>
+          <w:sz w:val="15"/>
+          <w:szCs w:val="27"/>
+        </w:rPr>
+        <w:br/>
+        <w:t>[label 2]  smooth-f2=0.939191   BFGS-f2=0.981241[0.062705]   greedy-f2=0.981144[0.060000]</w:t>
+      </w:r>
+      <w:r>
+        <w:rPr>
+          <w:rFonts w:ascii="Courier New" w:hAnsi="Courier New" w:cs="Courier New"/>
+          <w:color w:val="000000"/>
+          <w:sz w:val="15"/>
+          <w:szCs w:val="27"/>
+        </w:rPr>
+        <w:br/>
+        <w:t>[label 3]  smooth-f2=0.217992   BFGS-f2=0.332168[0.170418]   greedy-f2=0.331010[0.170000]</w:t>
+      </w:r>
+      <w:r>
+        <w:rPr>
+          <w:rFonts w:ascii="Courier New" w:hAnsi="Courier New" w:cs="Courier New"/>
+          <w:color w:val="000000"/>
+          <w:sz w:val="15"/>
+          <w:szCs w:val="27"/>
+        </w:rPr>
+        <w:br/>
+      </w:r>
+      <w:r>
+        <w:rPr>
+          <w:rFonts w:ascii="Courier New" w:hAnsi="Courier New" w:cs="Courier New"/>
+          <w:color w:val="000000"/>
+          <w:sz w:val="15"/>
+          <w:szCs w:val="27"/>
+        </w:rPr>
+        <w:lastRenderedPageBreak/>
+        <w:t>[label 4]  smooth-f2=0.613982   BFGS-f2=0.818334[0.152417]   greedy-f2=0.818588[0.160000]</w:t>
+      </w:r>
+      <w:r>
+        <w:rPr>
+          <w:rFonts w:ascii="Courier New" w:hAnsi="Courier New" w:cs="Courier New"/>
+          <w:color w:val="000000"/>
+          <w:sz w:val="15"/>
+          <w:szCs w:val="27"/>
+        </w:rPr>
+        <w:br/>
+        <w:t>[label 5]  smooth-f2=0.507319   BFGS-f2=0.737508[0.123577]   greedy-f2=0.736700[0.130000]</w:t>
+      </w:r>
+      <w:r>
+        <w:rPr>
+          <w:rFonts w:ascii="Courier New" w:hAnsi="Courier New" w:cs="Courier New"/>
+          <w:color w:val="000000"/>
+          <w:sz w:val="15"/>
+          <w:szCs w:val="27"/>
+        </w:rPr>
+        <w:br/>
+        <w:t>[label 6]  smooth-f2=0.103734   BFGS-f2=0.244361[0.074378]   greedy-f2=0.238971[0.070000]</w:t>
+      </w:r>
+      <w:r>
+        <w:rPr>
+          <w:rFonts w:ascii="Courier New" w:hAnsi="Courier New" w:cs="Courier New"/>
+          <w:color w:val="000000"/>
+          <w:sz w:val="15"/>
+          <w:szCs w:val="27"/>
+        </w:rPr>
+        <w:br/>
+        <w:t>[label 7]  smooth-f2=0.273451   BFGS-f2=0.474359[0.154584]   greedy-f2=0.473485[0.150000]</w:t>
+      </w:r>
+      <w:r>
+        <w:rPr>
+          <w:rFonts w:ascii="Courier New" w:hAnsi="Courier New" w:cs="Courier New"/>
+          <w:color w:val="000000"/>
+          <w:sz w:val="15"/>
+          <w:szCs w:val="27"/>
+        </w:rPr>
+        <w:br/>
+        <w:t>[label 8]  smooth-f2=0.937561   BFGS-f2=0.979430[0.051636]   greedy-f2=0.979450[0.080000]</w:t>
+      </w:r>
+      <w:r>
+        <w:rPr>
+          <w:rFonts w:ascii="Courier New" w:hAnsi="Courier New" w:cs="Courier New"/>
+          <w:color w:val="000000"/>
+          <w:sz w:val="15"/>
+          <w:szCs w:val="27"/>
+        </w:rPr>
+        <w:br/>
+        <w:t>[label 9]  smooth-f2=0.361231   BFGS-f2=0.619656[0.117596]   greedy-f2=0.618818[0.120000]</w:t>
+      </w:r>
+      <w:r>
+        <w:rPr>
+          <w:rFonts w:ascii="Courier New" w:hAnsi="Courier New" w:cs="Courier New"/>
+          <w:color w:val="000000"/>
+          <w:sz w:val="15"/>
+          <w:szCs w:val="27"/>
+        </w:rPr>
+        <w:br/>
+        <w:t>[label 10] smooth-f2=0.499927   BFGS-f2=0.743038[0.083957]   greedy-f2=0.740784[0.080000]</w:t>
+      </w:r>
+      <w:r>
+        <w:rPr>
+          <w:rFonts w:ascii="Courier New" w:hAnsi="Courier New" w:cs="Courier New"/>
+          <w:color w:val="000000"/>
+          <w:sz w:val="15"/>
+          <w:szCs w:val="27"/>
+        </w:rPr>
+        <w:br/>
+        <w:t>[label 11] smooth-f2=0.287664   BFGS-f2=0.507070[0.046050]   greedy-f2=0.505506[0.050000]</w:t>
+      </w:r>
+      <w:r>
+        <w:rPr>
+          <w:rFonts w:ascii="Courier New" w:hAnsi="Courier New" w:cs="Courier New"/>
+          <w:color w:val="000000"/>
+          <w:sz w:val="15"/>
+          <w:szCs w:val="27"/>
+        </w:rPr>
+        <w:br/>
+        <w:t>[label 12] smooth-f2=0.135111   BFGS-f2=0.313199[0.089065]   greedy-f2=0.313953[0.100000]</w:t>
+      </w:r>
+    </w:p>
+    <w:p>
+      <w:pPr>
+        <w:jc w:val="left"/>
+        <w:rPr>
+          <w:rFonts w:hint="eastAsia"/>
+        </w:rPr>
+      </w:pPr>
+    </w:p>
+    <w:p>
+      <w:pPr>
+        <w:jc w:val="left"/>
+      </w:pPr>
+      <w:r>
+        <w:t>epoch=[1, 6, 12],</w:t>
+      </w:r>
+      <w:r>
+        <w:br/>
+        <w:t>lr=[0.001, 0.0001, 0.00001],</w:t>
+      </w:r>
+      <w:r>
+        <w:br/>
+        <w:t>freeze_layers=[-1, 0.5, 5])</w:t>
+      </w:r>
+    </w:p>
+    <w:p>
+      <w:pPr>
+        <w:jc w:val="left"/>
+      </w:pPr>
+    </w:p>
+    <w:p>
+      <w:pPr>
+        <w:jc w:val="left"/>
+      </w:pPr>
+    </w:p>
+    <w:p>
+      <w:pPr>
+        <w:jc w:val="left"/>
+      </w:pPr>
+      <w:r>
+        <w:t>base_model = keras.applications.InceptionV3(include_top=False, input_shape=model_config.image_shape, pooling="max")</w:t>
+      </w:r>
+      <w:r>
+        <w:br/>
+        <w:t>x = base_model.output</w:t>
+      </w:r>
+      <w:r>
+        <w:br/>
+        <w:t>x = Dense(256, use_bias=False)(x)</w:t>
+      </w:r>
+      <w:r>
+        <w:br/>
+        <w:t>x = BatchNormalization()(x)</w:t>
+      </w:r>
+      <w:r>
+        <w:br/>
+        <w:t>x = Activation("relu")(x)</w:t>
+      </w:r>
+    </w:p>
+    <w:p>
+      <w:pPr>
+        <w:jc w:val="left"/>
+      </w:pPr>
+    </w:p>
+    <w:p>
+      <w:pPr>
+        <w:jc w:val="left"/>
+      </w:pPr>
+      <w:r>
+        <w:t>optimizer=keras.optimizers.Adam(lr=lr),</w:t>
+      </w:r>
+    </w:p>
+    <w:p>
+      <w:pPr>
+        <w:pStyle w:val="3"/>
+      </w:pPr>
+      <w:r>
+        <w:rPr>
+          <w:rFonts w:hint="eastAsia"/>
+        </w:rPr>
+        <w:t>模型对比</w:t>
+      </w:r>
+    </w:p>
+    <w:p>
+      <w:pPr>
+        <w:pStyle w:val="4"/>
+      </w:pPr>
+      <w:r>
+        <w:rPr>
+          <w:rFonts w:hint="eastAsia"/>
+        </w:rPr>
+        <w:t>1</w:t>
+      </w:r>
+      <w:r>
+        <w:t xml:space="preserve"> </w:t>
+      </w:r>
+      <w:r>
+        <w:rPr>
+          <w:rFonts w:hint="eastAsia"/>
+        </w:rPr>
+        <w:t>vs</w:t>
+      </w:r>
+      <w:r>
+        <w:t xml:space="preserve"> 2</w:t>
+      </w:r>
+    </w:p>
+    <w:p>
+      <w:r>
+        <w:rPr>
+          <w:rFonts w:hint="eastAsia"/>
+        </w:rPr>
+        <w:t>2增加了一个隐藏层，但是loss反而更高？</w:t>
+      </w:r>
+    </w:p>
+    <w:p>
+      <w:pPr>
+        <w:rPr>
+          <w:rFonts w:hint="eastAsia"/>
+        </w:rPr>
+      </w:pPr>
+      <w:r>
+        <w:rPr>
+          <w:rFonts w:hint="eastAsia"/>
+        </w:rPr>
+        <w:t>2的泛化能力更好一点点，但不明显可能是噪声。从greedy</w:t>
+      </w:r>
+      <w:r>
+        <w:t xml:space="preserve"> </w:t>
+      </w:r>
+      <w:r>
+        <w:rPr>
+          <w:rFonts w:hint="eastAsia"/>
+        </w:rPr>
+        <w:t>f</w:t>
+      </w:r>
+      <w:r>
+        <w:t>2</w:t>
+      </w:r>
+      <w:r>
+        <w:rPr>
+          <w:rFonts w:hint="eastAsia"/>
+        </w:rPr>
+        <w:t>来看，1更优</w:t>
+      </w:r>
+    </w:p>
+    <w:p>
+      <w:r>
+        <w:rPr>
+          <w:noProof/>
+        </w:rPr>
+        <w:drawing>
+          <wp:inline distT="0" distB="0" distL="0" distR="0" wp14:anchorId="36E0866F" wp14:editId="2A841D47">
+            <wp:extent cx="931230" cy="778341"/>
+            <wp:effectExtent l="0" t="0" r="2540" b="3175"/>
+            <wp:docPr id="56" name="图片 56"/>
+            <wp:cNvGraphicFramePr>
+              <a:graphicFrameLocks xmlns:a="http://schemas.openxmlformats.org/drawingml/2006/main" noChangeAspect="1"/>
+            </wp:cNvGraphicFramePr>
+            <a:graphic xmlns:a="http://schemas.openxmlformats.org/drawingml/2006/main">
+              <a:graphicData uri="http://schemas.openxmlformats.org/drawingml/2006/picture">
+                <pic:pic xmlns:pic="http://schemas.openxmlformats.org/drawingml/2006/picture">
+                  <pic:nvPicPr>
+                    <pic:cNvPr id="1" name=""/>
+                    <pic:cNvPicPr/>
+                  </pic:nvPicPr>
+                  <pic:blipFill>
+                    <a:blip r:embed="rId58"/>
+                    <a:stretch>
+                      <a:fillRect/>
+                    </a:stretch>
+                  </pic:blipFill>
+                  <pic:spPr>
+                    <a:xfrm>
+                      <a:off x="0" y="0"/>
+                      <a:ext cx="948311" cy="792618"/>
+                    </a:xfrm>
+                    <a:prstGeom prst="rect">
+                      <a:avLst/>
+                    </a:prstGeom>
+                  </pic:spPr>
+                </pic:pic>
+              </a:graphicData>
+            </a:graphic>
+          </wp:inline>
+        </w:drawing>
+      </w:r>
+    </w:p>
+    <w:p>
+      <w:r>
+        <w:rPr>
+          <w:noProof/>
+        </w:rPr>
+        <w:lastRenderedPageBreak/>
+        <w:drawing>
+          <wp:inline distT="0" distB="0" distL="0" distR="0" wp14:anchorId="632A9347" wp14:editId="7360FDF4">
+            <wp:extent cx="4095750" cy="2676525"/>
+            <wp:effectExtent l="0" t="0" r="0" b="9525"/>
+            <wp:docPr id="57" name="图片 57"/>
+            <wp:cNvGraphicFramePr>
+              <a:graphicFrameLocks xmlns:a="http://schemas.openxmlformats.org/drawingml/2006/main" noChangeAspect="1"/>
+            </wp:cNvGraphicFramePr>
+            <a:graphic xmlns:a="http://schemas.openxmlformats.org/drawingml/2006/main">
+              <a:graphicData uri="http://schemas.openxmlformats.org/drawingml/2006/picture">
+                <pic:pic xmlns:pic="http://schemas.openxmlformats.org/drawingml/2006/picture">
+                  <pic:nvPicPr>
+                    <pic:cNvPr id="1" name=""/>
+                    <pic:cNvPicPr/>
+                  </pic:nvPicPr>
+                  <pic:blipFill>
+                    <a:blip r:embed="rId59"/>
+                    <a:stretch>
+                      <a:fillRect/>
+                    </a:stretch>
+                  </pic:blipFill>
+                  <pic:spPr>
+                    <a:xfrm>
+                      <a:off x="0" y="0"/>
+                      <a:ext cx="4095750" cy="2676525"/>
+                    </a:xfrm>
+                    <a:prstGeom prst="rect">
+                      <a:avLst/>
+                    </a:prstGeom>
+                  </pic:spPr>
+                </pic:pic>
+              </a:graphicData>
+            </a:graphic>
+          </wp:inline>
+        </w:drawing>
+      </w:r>
+    </w:p>
+    <w:p>
+      <w:r>
+        <w:rPr>
+          <w:noProof/>
+        </w:rPr>
+        <w:drawing>
+          <wp:inline distT="0" distB="0" distL="0" distR="0" wp14:anchorId="2D8EA43A" wp14:editId="543F1637">
+            <wp:extent cx="4067175" cy="2800350"/>
+            <wp:effectExtent l="0" t="0" r="9525" b="0"/>
+            <wp:docPr id="58" name="图片 58"/>
+            <wp:cNvGraphicFramePr>
+              <a:graphicFrameLocks xmlns:a="http://schemas.openxmlformats.org/drawingml/2006/main" noChangeAspect="1"/>
+            </wp:cNvGraphicFramePr>
+            <a:graphic xmlns:a="http://schemas.openxmlformats.org/drawingml/2006/main">
+              <a:graphicData uri="http://schemas.openxmlformats.org/drawingml/2006/picture">
+                <pic:pic xmlns:pic="http://schemas.openxmlformats.org/drawingml/2006/picture">
+                  <pic:nvPicPr>
+                    <pic:cNvPr id="1" name=""/>
+                    <pic:cNvPicPr/>
+                  </pic:nvPicPr>
+                  <pic:blipFill>
+                    <a:blip r:embed="rId60"/>
+                    <a:stretch>
+                      <a:fillRect/>
+                    </a:stretch>
+                  </pic:blipFill>
+                  <pic:spPr>
+                    <a:xfrm>
+                      <a:off x="0" y="0"/>
+                      <a:ext cx="4067175" cy="2800350"/>
+                    </a:xfrm>
+                    <a:prstGeom prst="rect">
+                      <a:avLst/>
+                    </a:prstGeom>
+                  </pic:spPr>
+                </pic:pic>
+              </a:graphicData>
+            </a:graphic>
+          </wp:inline>
+        </w:drawing>
+      </w:r>
+    </w:p>
+    <w:p>
+      <w:r>
+        <w:rPr>
+          <w:noProof/>
+        </w:rPr>
+        <w:drawing>
+          <wp:inline distT="0" distB="0" distL="0" distR="0" wp14:anchorId="672D09DE" wp14:editId="45E06848">
+            <wp:extent cx="4200525" cy="2762250"/>
+            <wp:effectExtent l="0" t="0" r="9525" b="0"/>
+            <wp:docPr id="59" name="图片 59"/>
+            <wp:cNvGraphicFramePr>
+              <a:graphicFrameLocks xmlns:a="http://schemas.openxmlformats.org/drawingml/2006/main" noChangeAspect="1"/>
+            </wp:cNvGraphicFramePr>
+            <a:graphic xmlns:a="http://schemas.openxmlformats.org/drawingml/2006/main">
+              <a:graphicData uri="http://schemas.openxmlformats.org/drawingml/2006/picture">
+                <pic:pic xmlns:pic="http://schemas.openxmlformats.org/drawingml/2006/picture">
+                  <pic:nvPicPr>
+                    <pic:cNvPr id="1" name=""/>
+                    <pic:cNvPicPr/>
+                  </pic:nvPicPr>
+                  <pic:blipFill>
+                    <a:blip r:embed="rId61"/>
+                    <a:stretch>
+                      <a:fillRect/>
+                    </a:stretch>
+                  </pic:blipFill>
+                  <pic:spPr>
+                    <a:xfrm>
+                      <a:off x="0" y="0"/>
+                      <a:ext cx="4200525" cy="2762250"/>
+                    </a:xfrm>
+                    <a:prstGeom prst="rect">
+                      <a:avLst/>
+                    </a:prstGeom>
+                  </pic:spPr>
+                </pic:pic>
+              </a:graphicData>
+            </a:graphic>
+          </wp:inline>
+        </w:drawing>
+      </w:r>
+      <w:r>
+        <w:rPr>
+          <w:noProof/>
+        </w:rPr>
+        <w:lastRenderedPageBreak/>
+        <w:drawing>
+          <wp:inline distT="0" distB="0" distL="0" distR="0" wp14:anchorId="76443B91" wp14:editId="32AE2EC0">
+            <wp:extent cx="4067175" cy="2733675"/>
+            <wp:effectExtent l="0" t="0" r="9525" b="9525"/>
+            <wp:docPr id="60" name="图片 60"/>
+            <wp:cNvGraphicFramePr>
+              <a:graphicFrameLocks xmlns:a="http://schemas.openxmlformats.org/drawingml/2006/main" noChangeAspect="1"/>
+            </wp:cNvGraphicFramePr>
+            <a:graphic xmlns:a="http://schemas.openxmlformats.org/drawingml/2006/main">
+              <a:graphicData uri="http://schemas.openxmlformats.org/drawingml/2006/picture">
+                <pic:pic xmlns:pic="http://schemas.openxmlformats.org/drawingml/2006/picture">
+                  <pic:nvPicPr>
+                    <pic:cNvPr id="1" name=""/>
+                    <pic:cNvPicPr/>
+                  </pic:nvPicPr>
+                  <pic:blipFill>
+                    <a:blip r:embed="rId62"/>
+                    <a:stretch>
+                      <a:fillRect/>
+                    </a:stretch>
+                  </pic:blipFill>
+                  <pic:spPr>
+                    <a:xfrm>
+                      <a:off x="0" y="0"/>
+                      <a:ext cx="4067175" cy="2733675"/>
+                    </a:xfrm>
+                    <a:prstGeom prst="rect">
+                      <a:avLst/>
+                    </a:prstGeom>
+                  </pic:spPr>
+                </pic:pic>
+              </a:graphicData>
+            </a:graphic>
+          </wp:inline>
+        </w:drawing>
+      </w:r>
+      <w:r>
+        <w:rPr>
+          <w:noProof/>
+        </w:rPr>
+        <w:drawing>
+          <wp:inline distT="0" distB="0" distL="0" distR="0" wp14:anchorId="3F432A50" wp14:editId="0EBB0E6A">
+            <wp:extent cx="4076700" cy="2752725"/>
+            <wp:effectExtent l="0" t="0" r="0" b="9525"/>
+            <wp:docPr id="61" name="图片 61"/>
+            <wp:cNvGraphicFramePr>
+              <a:graphicFrameLocks xmlns:a="http://schemas.openxmlformats.org/drawingml/2006/main" noChangeAspect="1"/>
+            </wp:cNvGraphicFramePr>
+            <a:graphic xmlns:a="http://schemas.openxmlformats.org/drawingml/2006/main">
+              <a:graphicData uri="http://schemas.openxmlformats.org/drawingml/2006/picture">
+                <pic:pic xmlns:pic="http://schemas.openxmlformats.org/drawingml/2006/picture">
+                  <pic:nvPicPr>
+                    <pic:cNvPr id="1" name=""/>
+                    <pic:cNvPicPr/>
+                  </pic:nvPicPr>
+                  <pic:blipFill>
+                    <a:blip r:embed="rId63"/>
+                    <a:stretch>
+                      <a:fillRect/>
+                    </a:stretch>
+                  </pic:blipFill>
+                  <pic:spPr>
+                    <a:xfrm>
+                      <a:off x="0" y="0"/>
+                      <a:ext cx="4076700" cy="2752725"/>
+                    </a:xfrm>
+                    <a:prstGeom prst="rect">
+                      <a:avLst/>
+                    </a:prstGeom>
+                  </pic:spPr>
+                </pic:pic>
+              </a:graphicData>
+            </a:graphic>
+          </wp:inline>
+        </w:drawing>
+      </w:r>
+      <w:r>
+        <w:rPr>
+          <w:noProof/>
+        </w:rPr>
+        <w:drawing>
+          <wp:inline distT="0" distB="0" distL="0" distR="0" wp14:anchorId="5D39AA01" wp14:editId="083BD2EA">
+            <wp:extent cx="4114800" cy="2743200"/>
+            <wp:effectExtent l="0" t="0" r="0" b="0"/>
+            <wp:docPr id="62" name="图片 62"/>
+            <wp:cNvGraphicFramePr>
+              <a:graphicFrameLocks xmlns:a="http://schemas.openxmlformats.org/drawingml/2006/main" noChangeAspect="1"/>
+            </wp:cNvGraphicFramePr>
+            <a:graphic xmlns:a="http://schemas.openxmlformats.org/drawingml/2006/main">
+              <a:graphicData uri="http://schemas.openxmlformats.org/drawingml/2006/picture">
+                <pic:pic xmlns:pic="http://schemas.openxmlformats.org/drawingml/2006/picture">
+                  <pic:nvPicPr>
+                    <pic:cNvPr id="1" name=""/>
+                    <pic:cNvPicPr/>
+                  </pic:nvPicPr>
+                  <pic:blipFill>
+                    <a:blip r:embed="rId64"/>
+                    <a:stretch>
+                      <a:fillRect/>
+                    </a:stretch>
+                  </pic:blipFill>
+                  <pic:spPr>
+                    <a:xfrm>
+                      <a:off x="0" y="0"/>
+                      <a:ext cx="4114800" cy="2743200"/>
+                    </a:xfrm>
+                    <a:prstGeom prst="rect">
+                      <a:avLst/>
+                    </a:prstGeom>
+                  </pic:spPr>
+                </pic:pic>
+              </a:graphicData>
+            </a:graphic>
+          </wp:inline>
+        </w:drawing>
+      </w:r>
+    </w:p>
+    <w:p>
+      <w:pPr>
+        <w:pStyle w:val="4"/>
+      </w:pPr>
+      <w:r>
+        <w:rPr>
+          <w:rFonts w:hint="eastAsia"/>
+        </w:rPr>
+        <w:lastRenderedPageBreak/>
+        <w:t>1</w:t>
+      </w:r>
+      <w:r>
+        <w:t xml:space="preserve"> vs 3</w:t>
+      </w:r>
+    </w:p>
+    <w:p>
+      <w:pPr>
+        <w:rPr>
+          <w:rFonts w:hint="eastAsia"/>
+        </w:rPr>
+      </w:pPr>
+      <w:r>
+        <w:t>3</w:t>
+      </w:r>
+      <w:r>
+        <w:rPr>
+          <w:rFonts w:hint="eastAsia"/>
+        </w:rPr>
+        <w:t>从bias、variance来说都更优秀一点，g</w:t>
+      </w:r>
+      <w:r>
+        <w:t>reedy f2 score</w:t>
+      </w:r>
+      <w:r>
+        <w:rPr>
+          <w:rFonts w:hint="eastAsia"/>
+        </w:rPr>
+        <w:t>只高0</w:t>
+      </w:r>
+      <w:r>
+        <w:t>.05%</w:t>
+      </w:r>
+    </w:p>
+    <w:p>
+      <w:r>
+        <w:rPr>
+          <w:noProof/>
+        </w:rPr>
+        <w:drawing>
+          <wp:inline distT="0" distB="0" distL="0" distR="0" wp14:anchorId="23869D06" wp14:editId="7E42C040">
+            <wp:extent cx="4162425" cy="2847975"/>
+            <wp:effectExtent l="0" t="0" r="9525" b="9525"/>
+            <wp:docPr id="66" name="图片 66"/>
+            <wp:cNvGraphicFramePr>
+              <a:graphicFrameLocks xmlns:a="http://schemas.openxmlformats.org/drawingml/2006/main" noChangeAspect="1"/>
+            </wp:cNvGraphicFramePr>
+            <a:graphic xmlns:a="http://schemas.openxmlformats.org/drawingml/2006/main">
+              <a:graphicData uri="http://schemas.openxmlformats.org/drawingml/2006/picture">
+                <pic:pic xmlns:pic="http://schemas.openxmlformats.org/drawingml/2006/picture">
+                  <pic:nvPicPr>
+                    <pic:cNvPr id="1" name=""/>
+                    <pic:cNvPicPr/>
+                  </pic:nvPicPr>
+                  <pic:blipFill>
+                    <a:blip r:embed="rId65"/>
+                    <a:stretch>
+                      <a:fillRect/>
+                    </a:stretch>
+                  </pic:blipFill>
+                  <pic:spPr>
+                    <a:xfrm>
+                      <a:off x="0" y="0"/>
+                      <a:ext cx="4162425" cy="2847975"/>
+                    </a:xfrm>
+                    <a:prstGeom prst="rect">
+                      <a:avLst/>
+                    </a:prstGeom>
+                  </pic:spPr>
+                </pic:pic>
+              </a:graphicData>
+            </a:graphic>
+          </wp:inline>
+        </w:drawing>
+      </w:r>
+    </w:p>
+    <w:p>
+      <w:pPr>
+        <w:rPr>
+          <w:rFonts w:hint="eastAsia"/>
+        </w:rPr>
+      </w:pPr>
+      <w:r>
+        <w:rPr>
+          <w:noProof/>
+        </w:rPr>
+        <w:drawing>
+          <wp:inline distT="0" distB="0" distL="0" distR="0" wp14:anchorId="7E9EF104" wp14:editId="329128AE">
+            <wp:extent cx="4143375" cy="2752725"/>
+            <wp:effectExtent l="0" t="0" r="9525" b="9525"/>
+            <wp:docPr id="67" name="图片 67"/>
+            <wp:cNvGraphicFramePr>
+              <a:graphicFrameLocks xmlns:a="http://schemas.openxmlformats.org/drawingml/2006/main" noChangeAspect="1"/>
+            </wp:cNvGraphicFramePr>
+            <a:graphic xmlns:a="http://schemas.openxmlformats.org/drawingml/2006/main">
+              <a:graphicData uri="http://schemas.openxmlformats.org/drawingml/2006/picture">
+                <pic:pic xmlns:pic="http://schemas.openxmlformats.org/drawingml/2006/picture">
+                  <pic:nvPicPr>
+                    <pic:cNvPr id="1" name=""/>
+                    <pic:cNvPicPr/>
+                  </pic:nvPicPr>
+                  <pic:blipFill>
+                    <a:blip r:embed="rId66"/>
+                    <a:stretch>
+                      <a:fillRect/>
+                    </a:stretch>
+                  </pic:blipFill>
+                  <pic:spPr>
+                    <a:xfrm>
+                      <a:off x="0" y="0"/>
+                      <a:ext cx="4143375" cy="2752725"/>
+                    </a:xfrm>
+                    <a:prstGeom prst="rect">
+                      <a:avLst/>
+                    </a:prstGeom>
+                  </pic:spPr>
+                </pic:pic>
+              </a:graphicData>
+            </a:graphic>
+          </wp:inline>
+        </w:drawing>
+      </w:r>
+      <w:r>
+        <w:rPr>
+          <w:noProof/>
+        </w:rPr>
+        <w:lastRenderedPageBreak/>
+        <w:drawing>
+          <wp:inline distT="0" distB="0" distL="0" distR="0" wp14:anchorId="5E7E53DC" wp14:editId="2F640DAB">
+            <wp:extent cx="4086225" cy="2752725"/>
+            <wp:effectExtent l="0" t="0" r="9525" b="9525"/>
+            <wp:docPr id="68" name="图片 68"/>
+            <wp:cNvGraphicFramePr>
+              <a:graphicFrameLocks xmlns:a="http://schemas.openxmlformats.org/drawingml/2006/main" noChangeAspect="1"/>
+            </wp:cNvGraphicFramePr>
+            <a:graphic xmlns:a="http://schemas.openxmlformats.org/drawingml/2006/main">
+              <a:graphicData uri="http://schemas.openxmlformats.org/drawingml/2006/picture">
+                <pic:pic xmlns:pic="http://schemas.openxmlformats.org/drawingml/2006/picture">
+                  <pic:nvPicPr>
+                    <pic:cNvPr id="1" name=""/>
+                    <pic:cNvPicPr/>
+                  </pic:nvPicPr>
+                  <pic:blipFill>
+                    <a:blip r:embed="rId67"/>
+                    <a:stretch>
+                      <a:fillRect/>
+                    </a:stretch>
+                  </pic:blipFill>
+                  <pic:spPr>
+                    <a:xfrm>
+                      <a:off x="0" y="0"/>
+                      <a:ext cx="4086225" cy="2752725"/>
+                    </a:xfrm>
+                    <a:prstGeom prst="rect">
+                      <a:avLst/>
+                    </a:prstGeom>
+                  </pic:spPr>
+                </pic:pic>
+              </a:graphicData>
+            </a:graphic>
+          </wp:inline>
+        </w:drawing>
+      </w:r>
+    </w:p>
+    <w:p>
+      <w:r>
+        <w:rPr>
+          <w:noProof/>
+        </w:rPr>
+        <w:drawing>
+          <wp:inline distT="0" distB="0" distL="0" distR="0" wp14:anchorId="14C98752" wp14:editId="1258FF6D">
+            <wp:extent cx="4124325" cy="2752725"/>
+            <wp:effectExtent l="0" t="0" r="9525" b="9525"/>
+            <wp:docPr id="63" name="图片 63"/>
+            <wp:cNvGraphicFramePr>
+              <a:graphicFrameLocks xmlns:a="http://schemas.openxmlformats.org/drawingml/2006/main" noChangeAspect="1"/>
+            </wp:cNvGraphicFramePr>
+            <a:graphic xmlns:a="http://schemas.openxmlformats.org/drawingml/2006/main">
+              <a:graphicData uri="http://schemas.openxmlformats.org/drawingml/2006/picture">
+                <pic:pic xmlns:pic="http://schemas.openxmlformats.org/drawingml/2006/picture">
+                  <pic:nvPicPr>
+                    <pic:cNvPr id="1" name=""/>
+                    <pic:cNvPicPr/>
+                  </pic:nvPicPr>
+                  <pic:blipFill>
+                    <a:blip r:embed="rId68"/>
+                    <a:stretch>
+                      <a:fillRect/>
+                    </a:stretch>
+                  </pic:blipFill>
+                  <pic:spPr>
+                    <a:xfrm>
+                      <a:off x="0" y="0"/>
+                      <a:ext cx="4124325" cy="2752725"/>
+                    </a:xfrm>
+                    <a:prstGeom prst="rect">
+                      <a:avLst/>
+                    </a:prstGeom>
+                  </pic:spPr>
+                </pic:pic>
+              </a:graphicData>
+            </a:graphic>
+          </wp:inline>
+        </w:drawing>
+      </w:r>
+      <w:r>
+        <w:rPr>
+          <w:noProof/>
+        </w:rPr>
+        <w:drawing>
+          <wp:inline distT="0" distB="0" distL="0" distR="0" wp14:anchorId="26303DF0" wp14:editId="23C4E0ED">
+            <wp:extent cx="4143375" cy="2809875"/>
+            <wp:effectExtent l="0" t="0" r="9525" b="9525"/>
+            <wp:docPr id="64" name="图片 64"/>
+            <wp:cNvGraphicFramePr>
+              <a:graphicFrameLocks xmlns:a="http://schemas.openxmlformats.org/drawingml/2006/main" noChangeAspect="1"/>
+            </wp:cNvGraphicFramePr>
+            <a:graphic xmlns:a="http://schemas.openxmlformats.org/drawingml/2006/main">
+              <a:graphicData uri="http://schemas.openxmlformats.org/drawingml/2006/picture">
+                <pic:pic xmlns:pic="http://schemas.openxmlformats.org/drawingml/2006/picture">
+                  <pic:nvPicPr>
+                    <pic:cNvPr id="1" name=""/>
+                    <pic:cNvPicPr/>
+                  </pic:nvPicPr>
+                  <pic:blipFill>
+                    <a:blip r:embed="rId69"/>
+                    <a:stretch>
+                      <a:fillRect/>
+                    </a:stretch>
+                  </pic:blipFill>
+                  <pic:spPr>
+                    <a:xfrm>
+                      <a:off x="0" y="0"/>
+                      <a:ext cx="4143375" cy="2809875"/>
+                    </a:xfrm>
+                    <a:prstGeom prst="rect">
+                      <a:avLst/>
+                    </a:prstGeom>
+                  </pic:spPr>
+                </pic:pic>
+              </a:graphicData>
+            </a:graphic>
+          </wp:inline>
+        </w:drawing>
+      </w:r>
+      <w:r>
+        <w:rPr>
+          <w:noProof/>
+        </w:rPr>
+        <w:lastRenderedPageBreak/>
+        <w:drawing>
+          <wp:inline distT="0" distB="0" distL="0" distR="0" wp14:anchorId="423130FD" wp14:editId="74312D27">
+            <wp:extent cx="4171950" cy="2762250"/>
+            <wp:effectExtent l="0" t="0" r="0" b="0"/>
+            <wp:docPr id="65" name="图片 65"/>
+            <wp:cNvGraphicFramePr>
+              <a:graphicFrameLocks xmlns:a="http://schemas.openxmlformats.org/drawingml/2006/main" noChangeAspect="1"/>
+            </wp:cNvGraphicFramePr>
+            <a:graphic xmlns:a="http://schemas.openxmlformats.org/drawingml/2006/main">
+              <a:graphicData uri="http://schemas.openxmlformats.org/drawingml/2006/picture">
+                <pic:pic xmlns:pic="http://schemas.openxmlformats.org/drawingml/2006/picture">
+                  <pic:nvPicPr>
+                    <pic:cNvPr id="1" name=""/>
+                    <pic:cNvPicPr/>
+                  </pic:nvPicPr>
+                  <pic:blipFill>
+                    <a:blip r:embed="rId70"/>
+                    <a:stretch>
+                      <a:fillRect/>
+                    </a:stretch>
+                  </pic:blipFill>
+                  <pic:spPr>
+                    <a:xfrm>
+                      <a:off x="0" y="0"/>
+                      <a:ext cx="4171950" cy="2762250"/>
+                    </a:xfrm>
+                    <a:prstGeom prst="rect">
+                      <a:avLst/>
+                    </a:prstGeom>
+                  </pic:spPr>
+                </pic:pic>
+              </a:graphicData>
+            </a:graphic>
+          </wp:inline>
+        </w:drawing>
+      </w:r>
+    </w:p>
+    <w:p/>
+    <w:p>
+      <w:pPr>
+        <w:pStyle w:val="4"/>
+      </w:pPr>
+      <w:r>
+        <w:rPr>
+          <w:rFonts w:hint="eastAsia"/>
+        </w:rPr>
+        <w:t>1</w:t>
+      </w:r>
+      <w:r>
+        <w:t xml:space="preserve"> </w:t>
+      </w:r>
+      <w:r>
+        <w:rPr>
+          <w:rFonts w:hint="eastAsia"/>
+        </w:rPr>
+        <w:t>vs</w:t>
+      </w:r>
+      <w:r>
+        <w:t xml:space="preserve"> 4</w:t>
+      </w:r>
+    </w:p>
+    <w:p>
+      <w:r>
+        <w:t>4</w:t>
+      </w:r>
+      <w:r>
+        <w:rPr>
+          <w:rFonts w:hint="eastAsia"/>
+        </w:rPr>
+        <w:t>在各方面都更差一点，证明4这种模型是有负面影响的，尽管g</w:t>
+      </w:r>
+      <w:r>
+        <w:t xml:space="preserve">reedy f2 </w:t>
+      </w:r>
+      <w:r>
+        <w:rPr>
+          <w:rFonts w:hint="eastAsia"/>
+        </w:rPr>
+        <w:t>只低了0</w:t>
+      </w:r>
+      <w:r>
+        <w:t>.02%</w:t>
+      </w:r>
+      <w:r>
+        <w:rPr>
+          <w:rFonts w:hint="eastAsia"/>
+        </w:rPr>
+        <w:t>，但其他方面差距相对较大。</w:t>
+      </w:r>
+    </w:p>
+    <w:p>
+      <w:pPr>
+        <w:rPr>
+          <w:rFonts w:hint="eastAsia"/>
+        </w:rPr>
+      </w:pPr>
+    </w:p>
+    <w:p>
+      <w:pPr>
+        <w:rPr>
+          <w:rFonts w:hint="eastAsia"/>
+        </w:rPr>
+      </w:pPr>
+      <w:r>
+        <w:rPr>
+          <w:noProof/>
+        </w:rPr>
+        <w:drawing>
+          <wp:inline distT="0" distB="0" distL="0" distR="0" wp14:anchorId="0D5216B0" wp14:editId="213D12CD">
+            <wp:extent cx="4152900" cy="2752725"/>
+            <wp:effectExtent l="0" t="0" r="0" b="9525"/>
+            <wp:docPr id="69" name="图片 69"/>
+            <wp:cNvGraphicFramePr>
+              <a:graphicFrameLocks xmlns:a="http://schemas.openxmlformats.org/drawingml/2006/main" noChangeAspect="1"/>
+            </wp:cNvGraphicFramePr>
+            <a:graphic xmlns:a="http://schemas.openxmlformats.org/drawingml/2006/main">
+              <a:graphicData uri="http://schemas.openxmlformats.org/drawingml/2006/picture">
+                <pic:pic xmlns:pic="http://schemas.openxmlformats.org/drawingml/2006/picture">
+                  <pic:nvPicPr>
+                    <pic:cNvPr id="1" name=""/>
+                    <pic:cNvPicPr/>
+                  </pic:nvPicPr>
+                  <pic:blipFill>
+                    <a:blip r:embed="rId71"/>
+                    <a:stretch>
+                      <a:fillRect/>
+                    </a:stretch>
+                  </pic:blipFill>
+                  <pic:spPr>
+                    <a:xfrm>
+                      <a:off x="0" y="0"/>
+                      <a:ext cx="4152900" cy="2752725"/>
+                    </a:xfrm>
+                    <a:prstGeom prst="rect">
+                      <a:avLst/>
+                    </a:prstGeom>
+                  </pic:spPr>
+                </pic:pic>
+              </a:graphicData>
+            </a:graphic>
+          </wp:inline>
+        </w:drawing>
+      </w:r>
+    </w:p>
+    <w:p>
+      <w:r>
+        <w:rPr>
+          <w:noProof/>
+        </w:rPr>
+        <w:lastRenderedPageBreak/>
+        <w:drawing>
+          <wp:inline distT="0" distB="0" distL="0" distR="0" wp14:anchorId="6A75A48F" wp14:editId="3E36E947">
+            <wp:extent cx="4162425" cy="2752725"/>
+            <wp:effectExtent l="0" t="0" r="9525" b="9525"/>
+            <wp:docPr id="70" name="图片 70"/>
+            <wp:cNvGraphicFramePr>
+              <a:graphicFrameLocks xmlns:a="http://schemas.openxmlformats.org/drawingml/2006/main" noChangeAspect="1"/>
+            </wp:cNvGraphicFramePr>
+            <a:graphic xmlns:a="http://schemas.openxmlformats.org/drawingml/2006/main">
+              <a:graphicData uri="http://schemas.openxmlformats.org/drawingml/2006/picture">
+                <pic:pic xmlns:pic="http://schemas.openxmlformats.org/drawingml/2006/picture">
+                  <pic:nvPicPr>
+                    <pic:cNvPr id="1" name=""/>
+                    <pic:cNvPicPr/>
+                  </pic:nvPicPr>
+                  <pic:blipFill>
+                    <a:blip r:embed="rId72"/>
+                    <a:stretch>
+                      <a:fillRect/>
+                    </a:stretch>
+                  </pic:blipFill>
+                  <pic:spPr>
+                    <a:xfrm>
+                      <a:off x="0" y="0"/>
+                      <a:ext cx="4162425" cy="2752725"/>
+                    </a:xfrm>
+                    <a:prstGeom prst="rect">
+                      <a:avLst/>
+                    </a:prstGeom>
+                  </pic:spPr>
+                </pic:pic>
+              </a:graphicData>
+            </a:graphic>
+          </wp:inline>
+        </w:drawing>
+      </w:r>
+    </w:p>
+    <w:p>
+      <w:r>
+        <w:rPr>
+          <w:noProof/>
+        </w:rPr>
+        <w:drawing>
+          <wp:inline distT="0" distB="0" distL="0" distR="0" wp14:anchorId="19B2FA55" wp14:editId="023A5D68">
+            <wp:extent cx="4124325" cy="2790825"/>
+            <wp:effectExtent l="0" t="0" r="9525" b="9525"/>
+            <wp:docPr id="71" name="图片 71"/>
+            <wp:cNvGraphicFramePr>
+              <a:graphicFrameLocks xmlns:a="http://schemas.openxmlformats.org/drawingml/2006/main" noChangeAspect="1"/>
+            </wp:cNvGraphicFramePr>
+            <a:graphic xmlns:a="http://schemas.openxmlformats.org/drawingml/2006/main">
+              <a:graphicData uri="http://schemas.openxmlformats.org/drawingml/2006/picture">
+                <pic:pic xmlns:pic="http://schemas.openxmlformats.org/drawingml/2006/picture">
+                  <pic:nvPicPr>
+                    <pic:cNvPr id="1" name=""/>
+                    <pic:cNvPicPr/>
+                  </pic:nvPicPr>
+                  <pic:blipFill>
+                    <a:blip r:embed="rId73"/>
+                    <a:stretch>
+                      <a:fillRect/>
+                    </a:stretch>
+                  </pic:blipFill>
+                  <pic:spPr>
+                    <a:xfrm>
+                      <a:off x="0" y="0"/>
+                      <a:ext cx="4124325" cy="2790825"/>
+                    </a:xfrm>
+                    <a:prstGeom prst="rect">
+                      <a:avLst/>
+                    </a:prstGeom>
+                  </pic:spPr>
+                </pic:pic>
+              </a:graphicData>
+            </a:graphic>
+          </wp:inline>
+        </w:drawing>
+      </w:r>
+    </w:p>
+    <w:p>
+      <w:r>
+        <w:rPr>
+          <w:noProof/>
+        </w:rPr>
+        <w:drawing>
+          <wp:inline distT="0" distB="0" distL="0" distR="0" wp14:anchorId="3144B14A" wp14:editId="33523F5F">
+            <wp:extent cx="4057650" cy="2752725"/>
+            <wp:effectExtent l="0" t="0" r="0" b="9525"/>
+            <wp:docPr id="72" name="图片 72"/>
+            <wp:cNvGraphicFramePr>
+              <a:graphicFrameLocks xmlns:a="http://schemas.openxmlformats.org/drawingml/2006/main" noChangeAspect="1"/>
+            </wp:cNvGraphicFramePr>
+            <a:graphic xmlns:a="http://schemas.openxmlformats.org/drawingml/2006/main">
+              <a:graphicData uri="http://schemas.openxmlformats.org/drawingml/2006/picture">
+                <pic:pic xmlns:pic="http://schemas.openxmlformats.org/drawingml/2006/picture">
+                  <pic:nvPicPr>
+                    <pic:cNvPr id="1" name=""/>
+                    <pic:cNvPicPr/>
+                  </pic:nvPicPr>
+                  <pic:blipFill>
+                    <a:blip r:embed="rId74"/>
+                    <a:stretch>
+                      <a:fillRect/>
+                    </a:stretch>
+                  </pic:blipFill>
+                  <pic:spPr>
+                    <a:xfrm>
+                      <a:off x="0" y="0"/>
+                      <a:ext cx="4057650" cy="2752725"/>
+                    </a:xfrm>
+                    <a:prstGeom prst="rect">
+                      <a:avLst/>
+                    </a:prstGeom>
+                  </pic:spPr>
+                </pic:pic>
+              </a:graphicData>
+            </a:graphic>
+          </wp:inline>
+        </w:drawing>
+      </w:r>
+    </w:p>
+    <w:p>
+      <w:r>
+        <w:rPr>
+          <w:noProof/>
+        </w:rPr>
+        <w:lastRenderedPageBreak/>
+        <w:drawing>
+          <wp:inline distT="0" distB="0" distL="0" distR="0" wp14:anchorId="7DFF84AE" wp14:editId="4E91F50E">
+            <wp:extent cx="4048125" cy="2743200"/>
+            <wp:effectExtent l="0" t="0" r="9525" b="0"/>
+            <wp:docPr id="73" name="图片 73"/>
+            <wp:cNvGraphicFramePr>
+              <a:graphicFrameLocks xmlns:a="http://schemas.openxmlformats.org/drawingml/2006/main" noChangeAspect="1"/>
+            </wp:cNvGraphicFramePr>
+            <a:graphic xmlns:a="http://schemas.openxmlformats.org/drawingml/2006/main">
+              <a:graphicData uri="http://schemas.openxmlformats.org/drawingml/2006/picture">
+                <pic:pic xmlns:pic="http://schemas.openxmlformats.org/drawingml/2006/picture">
+                  <pic:nvPicPr>
+                    <pic:cNvPr id="1" name=""/>
+                    <pic:cNvPicPr/>
+                  </pic:nvPicPr>
+                  <pic:blipFill>
+                    <a:blip r:embed="rId75"/>
+                    <a:stretch>
+                      <a:fillRect/>
+                    </a:stretch>
+                  </pic:blipFill>
+                  <pic:spPr>
+                    <a:xfrm>
+                      <a:off x="0" y="0"/>
+                      <a:ext cx="4048125" cy="2743200"/>
+                    </a:xfrm>
+                    <a:prstGeom prst="rect">
+                      <a:avLst/>
+                    </a:prstGeom>
+                  </pic:spPr>
+                </pic:pic>
+              </a:graphicData>
+            </a:graphic>
+          </wp:inline>
+        </w:drawing>
+      </w:r>
+    </w:p>
+    <w:p>
+      <w:r>
+        <w:rPr>
+          <w:noProof/>
+        </w:rPr>
+        <w:drawing>
+          <wp:inline distT="0" distB="0" distL="0" distR="0" wp14:anchorId="74C7FE92" wp14:editId="377E1316">
+            <wp:extent cx="4057650" cy="2724150"/>
+            <wp:effectExtent l="0" t="0" r="0" b="0"/>
+            <wp:docPr id="74" name="图片 74"/>
+            <wp:cNvGraphicFramePr>
+              <a:graphicFrameLocks xmlns:a="http://schemas.openxmlformats.org/drawingml/2006/main" noChangeAspect="1"/>
+            </wp:cNvGraphicFramePr>
+            <a:graphic xmlns:a="http://schemas.openxmlformats.org/drawingml/2006/main">
+              <a:graphicData uri="http://schemas.openxmlformats.org/drawingml/2006/picture">
+                <pic:pic xmlns:pic="http://schemas.openxmlformats.org/drawingml/2006/picture">
+                  <pic:nvPicPr>
+                    <pic:cNvPr id="1" name=""/>
+                    <pic:cNvPicPr/>
+                  </pic:nvPicPr>
+                  <pic:blipFill>
+                    <a:blip r:embed="rId76"/>
+                    <a:stretch>
+                      <a:fillRect/>
+                    </a:stretch>
+                  </pic:blipFill>
+                  <pic:spPr>
+                    <a:xfrm>
+                      <a:off x="0" y="0"/>
+                      <a:ext cx="4057650" cy="2724150"/>
+                    </a:xfrm>
+                    <a:prstGeom prst="rect">
+                      <a:avLst/>
+                    </a:prstGeom>
+                  </pic:spPr>
+                </pic:pic>
+              </a:graphicData>
+            </a:graphic>
+          </wp:inline>
+        </w:drawing>
+      </w:r>
+    </w:p>
+    <w:p/>
+    <w:p>
+      <w:pPr>
+        <w:pStyle w:val="4"/>
+        <w:rPr>
+          <w:rFonts w:hint="eastAsia"/>
+        </w:rPr>
+      </w:pPr>
+      <w:bookmarkStart w:id="9" w:name="_GoBack"/>
+      <w:bookmarkEnd w:id="9"/>
+      <w:r>
+        <w:rPr>
+          <w:rFonts w:hint="eastAsia"/>
+        </w:rPr>
+        <w:t>1</w:t>
+      </w:r>
+      <w:r>
+        <w:t xml:space="preserve"> </w:t>
+      </w:r>
+      <w:r>
+        <w:rPr>
+          <w:rFonts w:hint="eastAsia"/>
+        </w:rPr>
+        <w:t>vs</w:t>
+      </w:r>
+      <w:r>
+        <w:t xml:space="preserve"> 5</w:t>
+      </w:r>
+    </w:p>
+    <w:p>
+      <w:pPr>
+        <w:rPr>
+          <w:rFonts w:hint="eastAsia"/>
+        </w:rPr>
+      </w:pPr>
+      <w:r>
+        <w:rPr>
+          <w:rFonts w:hint="eastAsia"/>
+        </w:rPr>
+        <w:t>1</w:t>
+      </w:r>
+      <w:r>
+        <w:t xml:space="preserve"> </w:t>
+      </w:r>
+      <w:r>
+        <w:rPr>
+          <w:rFonts w:hint="eastAsia"/>
+        </w:rPr>
+        <w:t>更好一些，可能是因为数据较小，因此少训练一些层效果更好，模型</w:t>
+      </w:r>
+      <w:r>
+        <w:t>6</w:t>
+      </w:r>
+      <w:r>
+        <w:rPr>
+          <w:rFonts w:hint="eastAsia"/>
+        </w:rPr>
+        <w:t>也得出相同的结果。</w:t>
+      </w:r>
+    </w:p>
+    <w:p>
+      <w:pPr>
+        <w:rPr>
+          <w:rFonts w:hint="eastAsia"/>
+        </w:rPr>
+      </w:pPr>
+      <w:r>
+        <w:rPr>
+          <w:noProof/>
+        </w:rPr>
+        <w:lastRenderedPageBreak/>
+        <w:drawing>
+          <wp:inline distT="0" distB="0" distL="0" distR="0" wp14:anchorId="33E6D0AA" wp14:editId="38DFD284">
+            <wp:extent cx="4067175" cy="2695575"/>
+            <wp:effectExtent l="0" t="0" r="9525" b="9525"/>
+            <wp:docPr id="75" name="图片 75"/>
+            <wp:cNvGraphicFramePr>
+              <a:graphicFrameLocks xmlns:a="http://schemas.openxmlformats.org/drawingml/2006/main" noChangeAspect="1"/>
+            </wp:cNvGraphicFramePr>
+            <a:graphic xmlns:a="http://schemas.openxmlformats.org/drawingml/2006/main">
+              <a:graphicData uri="http://schemas.openxmlformats.org/drawingml/2006/picture">
+                <pic:pic xmlns:pic="http://schemas.openxmlformats.org/drawingml/2006/picture">
+                  <pic:nvPicPr>
+                    <pic:cNvPr id="1" name=""/>
+                    <pic:cNvPicPr/>
+                  </pic:nvPicPr>
+                  <pic:blipFill>
+                    <a:blip r:embed="rId77"/>
+                    <a:stretch>
+                      <a:fillRect/>
+                    </a:stretch>
+                  </pic:blipFill>
+                  <pic:spPr>
+                    <a:xfrm>
+                      <a:off x="0" y="0"/>
+                      <a:ext cx="4067175" cy="2695575"/>
+                    </a:xfrm>
+                    <a:prstGeom prst="rect">
+                      <a:avLst/>
+                    </a:prstGeom>
+                  </pic:spPr>
+                </pic:pic>
+              </a:graphicData>
+            </a:graphic>
+          </wp:inline>
+        </w:drawing>
+      </w:r>
+      <w:r>
+        <w:rPr>
+          <w:noProof/>
+        </w:rPr>
+        <w:drawing>
+          <wp:inline distT="0" distB="0" distL="0" distR="0" wp14:anchorId="55C5C5ED" wp14:editId="1F46E785">
+            <wp:extent cx="4076700" cy="2790825"/>
+            <wp:effectExtent l="0" t="0" r="0" b="9525"/>
+            <wp:docPr id="76" name="图片 76"/>
+            <wp:cNvGraphicFramePr>
+              <a:graphicFrameLocks xmlns:a="http://schemas.openxmlformats.org/drawingml/2006/main" noChangeAspect="1"/>
+            </wp:cNvGraphicFramePr>
+            <a:graphic xmlns:a="http://schemas.openxmlformats.org/drawingml/2006/main">
+              <a:graphicData uri="http://schemas.openxmlformats.org/drawingml/2006/picture">
+                <pic:pic xmlns:pic="http://schemas.openxmlformats.org/drawingml/2006/picture">
+                  <pic:nvPicPr>
+                    <pic:cNvPr id="1" name=""/>
+                    <pic:cNvPicPr/>
+                  </pic:nvPicPr>
+                  <pic:blipFill>
+                    <a:blip r:embed="rId78"/>
+                    <a:stretch>
+                      <a:fillRect/>
+                    </a:stretch>
+                  </pic:blipFill>
+                  <pic:spPr>
+                    <a:xfrm>
+                      <a:off x="0" y="0"/>
+                      <a:ext cx="4076700" cy="2790825"/>
+                    </a:xfrm>
+                    <a:prstGeom prst="rect">
+                      <a:avLst/>
+                    </a:prstGeom>
+                  </pic:spPr>
+                </pic:pic>
+              </a:graphicData>
+            </a:graphic>
+          </wp:inline>
+        </w:drawing>
+      </w:r>
+      <w:r>
+        <w:rPr>
+          <w:noProof/>
+        </w:rPr>
+        <w:drawing>
+          <wp:inline distT="0" distB="0" distL="0" distR="0" wp14:anchorId="15653D50" wp14:editId="67EDE0E1">
+            <wp:extent cx="4076700" cy="2752725"/>
+            <wp:effectExtent l="0" t="0" r="0" b="9525"/>
+            <wp:docPr id="77" name="图片 77"/>
+            <wp:cNvGraphicFramePr>
+              <a:graphicFrameLocks xmlns:a="http://schemas.openxmlformats.org/drawingml/2006/main" noChangeAspect="1"/>
+            </wp:cNvGraphicFramePr>
+            <a:graphic xmlns:a="http://schemas.openxmlformats.org/drawingml/2006/main">
+              <a:graphicData uri="http://schemas.openxmlformats.org/drawingml/2006/picture">
+                <pic:pic xmlns:pic="http://schemas.openxmlformats.org/drawingml/2006/picture">
+                  <pic:nvPicPr>
+                    <pic:cNvPr id="1" name=""/>
+                    <pic:cNvPicPr/>
+                  </pic:nvPicPr>
+                  <pic:blipFill>
+                    <a:blip r:embed="rId79"/>
+                    <a:stretch>
+                      <a:fillRect/>
+                    </a:stretch>
+                  </pic:blipFill>
+                  <pic:spPr>
+                    <a:xfrm>
+                      <a:off x="0" y="0"/>
+                      <a:ext cx="4076700" cy="2752725"/>
+                    </a:xfrm>
+                    <a:prstGeom prst="rect">
+                      <a:avLst/>
+                    </a:prstGeom>
+                  </pic:spPr>
+                </pic:pic>
+              </a:graphicData>
+            </a:graphic>
+          </wp:inline>
+        </w:drawing>
+      </w:r>
+      <w:r>
+        <w:rPr>
+          <w:noProof/>
+        </w:rPr>
+        <w:lastRenderedPageBreak/>
+        <w:drawing>
+          <wp:inline distT="0" distB="0" distL="0" distR="0" wp14:anchorId="24B6FC67" wp14:editId="1AFDC3A7">
+            <wp:extent cx="4076700" cy="2743200"/>
+            <wp:effectExtent l="0" t="0" r="0" b="0"/>
+            <wp:docPr id="78" name="图片 78"/>
+            <wp:cNvGraphicFramePr>
+              <a:graphicFrameLocks xmlns:a="http://schemas.openxmlformats.org/drawingml/2006/main" noChangeAspect="1"/>
+            </wp:cNvGraphicFramePr>
+            <a:graphic xmlns:a="http://schemas.openxmlformats.org/drawingml/2006/main">
+              <a:graphicData uri="http://schemas.openxmlformats.org/drawingml/2006/picture">
+                <pic:pic xmlns:pic="http://schemas.openxmlformats.org/drawingml/2006/picture">
+                  <pic:nvPicPr>
+                    <pic:cNvPr id="1" name=""/>
+                    <pic:cNvPicPr/>
+                  </pic:nvPicPr>
+                  <pic:blipFill>
+                    <a:blip r:embed="rId80"/>
+                    <a:stretch>
+                      <a:fillRect/>
+                    </a:stretch>
+                  </pic:blipFill>
+                  <pic:spPr>
+                    <a:xfrm>
+                      <a:off x="0" y="0"/>
+                      <a:ext cx="4076700" cy="2743200"/>
+                    </a:xfrm>
+                    <a:prstGeom prst="rect">
+                      <a:avLst/>
+                    </a:prstGeom>
+                  </pic:spPr>
+                </pic:pic>
+              </a:graphicData>
+            </a:graphic>
+          </wp:inline>
+        </w:drawing>
+      </w:r>
+      <w:r>
+        <w:rPr>
+          <w:noProof/>
+        </w:rPr>
+        <w:drawing>
+          <wp:inline distT="0" distB="0" distL="0" distR="0" wp14:anchorId="16B9B3F5" wp14:editId="6D397898">
+            <wp:extent cx="4133850" cy="2762250"/>
+            <wp:effectExtent l="0" t="0" r="0" b="0"/>
+            <wp:docPr id="79" name="图片 79"/>
+            <wp:cNvGraphicFramePr>
+              <a:graphicFrameLocks xmlns:a="http://schemas.openxmlformats.org/drawingml/2006/main" noChangeAspect="1"/>
+            </wp:cNvGraphicFramePr>
+            <a:graphic xmlns:a="http://schemas.openxmlformats.org/drawingml/2006/main">
+              <a:graphicData uri="http://schemas.openxmlformats.org/drawingml/2006/picture">
+                <pic:pic xmlns:pic="http://schemas.openxmlformats.org/drawingml/2006/picture">
+                  <pic:nvPicPr>
+                    <pic:cNvPr id="1" name=""/>
+                    <pic:cNvPicPr/>
+                  </pic:nvPicPr>
+                  <pic:blipFill>
+                    <a:blip r:embed="rId81"/>
+                    <a:stretch>
+                      <a:fillRect/>
+                    </a:stretch>
+                  </pic:blipFill>
+                  <pic:spPr>
+                    <a:xfrm>
+                      <a:off x="0" y="0"/>
+                      <a:ext cx="4133850" cy="2762250"/>
+                    </a:xfrm>
+                    <a:prstGeom prst="rect">
+                      <a:avLst/>
+                    </a:prstGeom>
+                  </pic:spPr>
+                </pic:pic>
+              </a:graphicData>
+            </a:graphic>
+          </wp:inline>
+        </w:drawing>
+      </w:r>
+      <w:r>
+        <w:rPr>
+          <w:noProof/>
+        </w:rPr>
+        <w:drawing>
+          <wp:inline distT="0" distB="0" distL="0" distR="0" wp14:anchorId="753BF1BA" wp14:editId="17B553D3">
+            <wp:extent cx="4114800" cy="2705100"/>
+            <wp:effectExtent l="0" t="0" r="0" b="0"/>
+            <wp:docPr id="80" name="图片 80"/>
+            <wp:cNvGraphicFramePr>
+              <a:graphicFrameLocks xmlns:a="http://schemas.openxmlformats.org/drawingml/2006/main" noChangeAspect="1"/>
+            </wp:cNvGraphicFramePr>
+            <a:graphic xmlns:a="http://schemas.openxmlformats.org/drawingml/2006/main">
+              <a:graphicData uri="http://schemas.openxmlformats.org/drawingml/2006/picture">
+                <pic:pic xmlns:pic="http://schemas.openxmlformats.org/drawingml/2006/picture">
+                  <pic:nvPicPr>
+                    <pic:cNvPr id="1" name=""/>
+                    <pic:cNvPicPr/>
+                  </pic:nvPicPr>
+                  <pic:blipFill>
+                    <a:blip r:embed="rId82"/>
+                    <a:stretch>
+                      <a:fillRect/>
+                    </a:stretch>
+                  </pic:blipFill>
+                  <pic:spPr>
+                    <a:xfrm>
+                      <a:off x="0" y="0"/>
+                      <a:ext cx="4114800" cy="2705100"/>
+                    </a:xfrm>
+                    <a:prstGeom prst="rect">
+                      <a:avLst/>
+                    </a:prstGeom>
+                  </pic:spPr>
+                </pic:pic>
+              </a:graphicData>
+            </a:graphic>
+          </wp:inline>
+        </w:drawing>
+      </w:r>
+    </w:p>
+    <w:p>
+      <w:pPr>
+        <w:rPr>
+          <w:rFonts w:hint="eastAsia"/>
+        </w:rPr>
+      </w:pPr>
+    </w:p>
+    <w:p>
+      <w:pPr>
+        <w:pStyle w:val="4"/>
+      </w:pPr>
+      <w:r>
+        <w:rPr>
+          <w:rFonts w:hint="eastAsia"/>
+        </w:rPr>
+        <w:lastRenderedPageBreak/>
+        <w:t>1</w:t>
+      </w:r>
+      <w:r>
+        <w:t xml:space="preserve"> </w:t>
+      </w:r>
+      <w:r>
+        <w:rPr>
+          <w:rFonts w:hint="eastAsia"/>
+        </w:rPr>
+        <w:t>vs</w:t>
+      </w:r>
+      <w:r>
+        <w:t xml:space="preserve"> 6</w:t>
+      </w:r>
+    </w:p>
+    <w:p>
+      <w:pPr>
+        <w:jc w:val="left"/>
+        <w:rPr>
+          <w:rFonts w:hint="eastAsia"/>
+        </w:rPr>
+      </w:pPr>
+      <w:r>
+        <w:t>6</w:t>
+      </w:r>
+      <w:r>
+        <w:rPr>
+          <w:rFonts w:hint="eastAsia"/>
+        </w:rPr>
+        <w:t>具有更好的泛化能力，g</w:t>
+      </w:r>
+      <w:r>
+        <w:t>reedy f2</w:t>
+      </w:r>
+      <w:r>
+        <w:rPr>
+          <w:rFonts w:hint="eastAsia"/>
+        </w:rPr>
+        <w:t>要好</w:t>
+      </w:r>
+      <w:r>
+        <w:t>0.1%</w:t>
+      </w:r>
+    </w:p>
+    <w:p>
+      <w:pPr>
+        <w:jc w:val="left"/>
+      </w:pPr>
+      <w:r>
+        <w:rPr>
+          <w:noProof/>
+        </w:rPr>
+        <w:drawing>
+          <wp:inline distT="0" distB="0" distL="0" distR="0" wp14:anchorId="63E73708" wp14:editId="38370C2B">
+            <wp:extent cx="4105275" cy="2714625"/>
+            <wp:effectExtent l="0" t="0" r="9525" b="9525"/>
+            <wp:docPr id="53" name="图片 53"/>
+            <wp:cNvGraphicFramePr>
+              <a:graphicFrameLocks xmlns:a="http://schemas.openxmlformats.org/drawingml/2006/main" noChangeAspect="1"/>
+            </wp:cNvGraphicFramePr>
+            <a:graphic xmlns:a="http://schemas.openxmlformats.org/drawingml/2006/main">
+              <a:graphicData uri="http://schemas.openxmlformats.org/drawingml/2006/picture">
+                <pic:pic xmlns:pic="http://schemas.openxmlformats.org/drawingml/2006/picture">
+                  <pic:nvPicPr>
+                    <pic:cNvPr id="1" name=""/>
+                    <pic:cNvPicPr/>
+                  </pic:nvPicPr>
+                  <pic:blipFill>
+                    <a:blip r:embed="rId83"/>
+                    <a:stretch>
+                      <a:fillRect/>
+                    </a:stretch>
+                  </pic:blipFill>
+                  <pic:spPr>
+                    <a:xfrm>
+                      <a:off x="0" y="0"/>
+                      <a:ext cx="4105275" cy="2714625"/>
+                    </a:xfrm>
+                    <a:prstGeom prst="rect">
+                      <a:avLst/>
+                    </a:prstGeom>
+                  </pic:spPr>
+                </pic:pic>
+              </a:graphicData>
+            </a:graphic>
+          </wp:inline>
+        </w:drawing>
+      </w:r>
+    </w:p>
+    <w:p>
+      <w:pPr>
+        <w:jc w:val="left"/>
+      </w:pPr>
+      <w:r>
+        <w:rPr>
+          <w:noProof/>
+        </w:rPr>
+        <w:drawing>
+          <wp:inline distT="0" distB="0" distL="0" distR="0" wp14:anchorId="32DA946E" wp14:editId="067D0C64">
+            <wp:extent cx="4067175" cy="2771775"/>
+            <wp:effectExtent l="0" t="0" r="9525" b="9525"/>
+            <wp:docPr id="54" name="图片 54"/>
+            <wp:cNvGraphicFramePr>
+              <a:graphicFrameLocks xmlns:a="http://schemas.openxmlformats.org/drawingml/2006/main" noChangeAspect="1"/>
+            </wp:cNvGraphicFramePr>
+            <a:graphic xmlns:a="http://schemas.openxmlformats.org/drawingml/2006/main">
+              <a:graphicData uri="http://schemas.openxmlformats.org/drawingml/2006/picture">
+                <pic:pic xmlns:pic="http://schemas.openxmlformats.org/drawingml/2006/picture">
+                  <pic:nvPicPr>
+                    <pic:cNvPr id="1" name=""/>
+                    <pic:cNvPicPr/>
+                  </pic:nvPicPr>
+                  <pic:blipFill>
+                    <a:blip r:embed="rId84"/>
+                    <a:stretch>
+                      <a:fillRect/>
+                    </a:stretch>
+                  </pic:blipFill>
+                  <pic:spPr>
+                    <a:xfrm>
+                      <a:off x="0" y="0"/>
+                      <a:ext cx="4067175" cy="2771775"/>
+                    </a:xfrm>
+                    <a:prstGeom prst="rect">
+                      <a:avLst/>
+                    </a:prstGeom>
+                  </pic:spPr>
+                </pic:pic>
+              </a:graphicData>
+            </a:graphic>
+          </wp:inline>
+        </w:drawing>
+      </w:r>
+    </w:p>
+    <w:p>
+      <w:pPr>
+        <w:jc w:val="left"/>
+        <w:rPr>
+          <w:rFonts w:hint="eastAsia"/>
+        </w:rPr>
+      </w:pPr>
+      <w:r>
+        <w:rPr>
+          <w:noProof/>
+        </w:rPr>
+        <w:lastRenderedPageBreak/>
+        <w:drawing>
+          <wp:inline distT="0" distB="0" distL="0" distR="0" wp14:anchorId="0651164C" wp14:editId="6FD11D66">
+            <wp:extent cx="4171950" cy="2733675"/>
+            <wp:effectExtent l="0" t="0" r="0" b="9525"/>
+            <wp:docPr id="55" name="图片 55"/>
+            <wp:cNvGraphicFramePr>
+              <a:graphicFrameLocks xmlns:a="http://schemas.openxmlformats.org/drawingml/2006/main" noChangeAspect="1"/>
+            </wp:cNvGraphicFramePr>
+            <a:graphic xmlns:a="http://schemas.openxmlformats.org/drawingml/2006/main">
+              <a:graphicData uri="http://schemas.openxmlformats.org/drawingml/2006/picture">
+                <pic:pic xmlns:pic="http://schemas.openxmlformats.org/drawingml/2006/picture">
+                  <pic:nvPicPr>
+                    <pic:cNvPr id="1" name=""/>
+                    <pic:cNvPicPr/>
+                  </pic:nvPicPr>
+                  <pic:blipFill>
+                    <a:blip r:embed="rId85"/>
+                    <a:stretch>
+                      <a:fillRect/>
+                    </a:stretch>
+                  </pic:blipFill>
+                  <pic:spPr>
+                    <a:xfrm>
+                      <a:off x="0" y="0"/>
+                      <a:ext cx="4171950" cy="2733675"/>
+                    </a:xfrm>
+                    <a:prstGeom prst="rect">
+                      <a:avLst/>
+                    </a:prstGeom>
+                  </pic:spPr>
+                </pic:pic>
+              </a:graphicData>
+            </a:graphic>
+          </wp:inline>
+        </w:drawing>
+      </w:r>
+    </w:p>
+    <w:p>
+      <w:pPr>
+        <w:jc w:val="left"/>
+      </w:pPr>
+    </w:p>
+    <w:p>
+      <w:pPr>
+        <w:jc w:val="left"/>
+      </w:pPr>
+      <w:r>
+        <w:rPr>
+          <w:noProof/>
+        </w:rPr>
+        <w:drawing>
+          <wp:inline distT="0" distB="0" distL="0" distR="0" wp14:anchorId="34F77B69" wp14:editId="15462B83">
+            <wp:extent cx="4067175" cy="2714625"/>
+            <wp:effectExtent l="0" t="0" r="9525" b="9525"/>
+            <wp:docPr id="51" name="图片 51"/>
+            <wp:cNvGraphicFramePr>
+              <a:graphicFrameLocks xmlns:a="http://schemas.openxmlformats.org/drawingml/2006/main" noChangeAspect="1"/>
+            </wp:cNvGraphicFramePr>
+            <a:graphic xmlns:a="http://schemas.openxmlformats.org/drawingml/2006/main">
+              <a:graphicData uri="http://schemas.openxmlformats.org/drawingml/2006/picture">
+                <pic:pic xmlns:pic="http://schemas.openxmlformats.org/drawingml/2006/picture">
+                  <pic:nvPicPr>
+                    <pic:cNvPr id="1" name=""/>
+                    <pic:cNvPicPr/>
+                  </pic:nvPicPr>
+                  <pic:blipFill>
+                    <a:blip r:embed="rId86"/>
+                    <a:stretch>
+                      <a:fillRect/>
+                    </a:stretch>
+                  </pic:blipFill>
+                  <pic:spPr>
+                    <a:xfrm>
+                      <a:off x="0" y="0"/>
+                      <a:ext cx="4067175" cy="2714625"/>
+                    </a:xfrm>
+                    <a:prstGeom prst="rect">
+                      <a:avLst/>
+                    </a:prstGeom>
+                  </pic:spPr>
+                </pic:pic>
+              </a:graphicData>
+            </a:graphic>
+          </wp:inline>
+        </w:drawing>
+      </w:r>
+      <w:r>
+        <w:rPr>
+          <w:noProof/>
+        </w:rPr>
+        <w:drawing>
+          <wp:inline distT="0" distB="0" distL="0" distR="0" wp14:anchorId="3FFFF531" wp14:editId="1F642BC2">
+            <wp:extent cx="4076700" cy="2724150"/>
+            <wp:effectExtent l="0" t="0" r="0" b="0"/>
+            <wp:docPr id="52" name="图片 52"/>
+            <wp:cNvGraphicFramePr>
+              <a:graphicFrameLocks xmlns:a="http://schemas.openxmlformats.org/drawingml/2006/main" noChangeAspect="1"/>
+            </wp:cNvGraphicFramePr>
+            <a:graphic xmlns:a="http://schemas.openxmlformats.org/drawingml/2006/main">
+              <a:graphicData uri="http://schemas.openxmlformats.org/drawingml/2006/picture">
+                <pic:pic xmlns:pic="http://schemas.openxmlformats.org/drawingml/2006/picture">
+                  <pic:nvPicPr>
+                    <pic:cNvPr id="1" name=""/>
+                    <pic:cNvPicPr/>
+                  </pic:nvPicPr>
+                  <pic:blipFill>
+                    <a:blip r:embed="rId87"/>
+                    <a:stretch>
+                      <a:fillRect/>
+                    </a:stretch>
+                  </pic:blipFill>
+                  <pic:spPr>
+                    <a:xfrm>
+                      <a:off x="0" y="0"/>
+                      <a:ext cx="4076700" cy="2724150"/>
+                    </a:xfrm>
+                    <a:prstGeom prst="rect">
+                      <a:avLst/>
+                    </a:prstGeom>
+                  </pic:spPr>
+                </pic:pic>
+              </a:graphicData>
+            </a:graphic>
+          </wp:inline>
+        </w:drawing>
+      </w:r>
+    </w:p>
+    <w:p>
+      <w:pPr>
+        <w:jc w:val="left"/>
+        <w:rPr>
+          <w:rFonts w:hint="eastAsia"/>
+        </w:rPr>
+      </w:pPr>
+      <w:r>
+        <w:rPr>
+          <w:noProof/>
+        </w:rPr>
+        <w:lastRenderedPageBreak/>
+        <w:drawing>
+          <wp:inline distT="0" distB="0" distL="0" distR="0" wp14:anchorId="4B934202" wp14:editId="6B58218A">
+            <wp:extent cx="4181475" cy="2867025"/>
+            <wp:effectExtent l="0" t="0" r="9525" b="9525"/>
+            <wp:docPr id="50" name="图片 50"/>
+            <wp:cNvGraphicFramePr>
+              <a:graphicFrameLocks xmlns:a="http://schemas.openxmlformats.org/drawingml/2006/main" noChangeAspect="1"/>
+            </wp:cNvGraphicFramePr>
+            <a:graphic xmlns:a="http://schemas.openxmlformats.org/drawingml/2006/main">
+              <a:graphicData uri="http://schemas.openxmlformats.org/drawingml/2006/picture">
+                <pic:pic xmlns:pic="http://schemas.openxmlformats.org/drawingml/2006/picture">
+                  <pic:nvPicPr>
+                    <pic:cNvPr id="1" name=""/>
+                    <pic:cNvPicPr/>
+                  </pic:nvPicPr>
+                  <pic:blipFill>
+                    <a:blip r:embed="rId88"/>
+                    <a:stretch>
+                      <a:fillRect/>
+                    </a:stretch>
+                  </pic:blipFill>
+                  <pic:spPr>
+                    <a:xfrm>
+                      <a:off x="0" y="0"/>
+                      <a:ext cx="4181475" cy="2867025"/>
+                    </a:xfrm>
+                    <a:prstGeom prst="rect">
+                      <a:avLst/>
+                    </a:prstGeom>
+                  </pic:spPr>
+                </pic:pic>
+              </a:graphicData>
+            </a:graphic>
+          </wp:inline>
+        </w:drawing>
+      </w:r>
+    </w:p>
+    <w:p/>
+    <w:p/>
+    <w:p>
+      <w:pPr>
+        <w:pStyle w:val="4"/>
+      </w:pPr>
+      <w:r>
+        <w:rPr>
+          <w:rFonts w:hint="eastAsia"/>
+        </w:rPr>
+        <w:t>整体分析：</w:t>
+      </w:r>
+    </w:p>
+    <w:p>
+      <w:pPr>
+        <w:pStyle w:val="a8"/>
+        <w:numPr>
+          <w:ilvl w:val="0"/>
+          <w:numId w:val="13"/>
+        </w:numPr>
+        <w:ind w:firstLineChars="0"/>
+      </w:pPr>
+      <w:r>
+        <w:rPr>
+          <w:rFonts w:hint="eastAsia"/>
+        </w:rPr>
+        <w:t>模型在</w:t>
+      </w:r>
+      <w:r>
+        <w:t>8</w:t>
+      </w:r>
+      <w:r>
+        <w:rPr>
+          <w:rFonts w:hint="eastAsia"/>
+        </w:rPr>
+        <w:t>个Epoch左右，开始过拟合（曲线出现拐点，且Greedy</w:t>
+      </w:r>
+      <w:r>
+        <w:t xml:space="preserve"> </w:t>
+      </w:r>
+      <w:r>
+        <w:rPr>
+          <w:rFonts w:hint="eastAsia"/>
+        </w:rPr>
+        <w:t>f</w:t>
+      </w:r>
+      <w:r>
+        <w:t xml:space="preserve">2 </w:t>
+      </w:r>
+      <w:r>
+        <w:rPr>
+          <w:rFonts w:hint="eastAsia"/>
+        </w:rPr>
+        <w:t>在这附近最优）。</w:t>
+      </w:r>
+    </w:p>
+    <w:p>
+      <w:pPr>
+        <w:pStyle w:val="a8"/>
+        <w:numPr>
+          <w:ilvl w:val="1"/>
+          <w:numId w:val="13"/>
+        </w:numPr>
+        <w:ind w:firstLineChars="0"/>
+        <w:rPr>
+          <w:rFonts w:hint="eastAsia"/>
+        </w:rPr>
+      </w:pPr>
+      <w:r>
+        <w:rPr>
+          <w:rFonts w:hint="eastAsia"/>
+        </w:rPr>
+        <w:t>数据量不够，在打开了所有的层数</w:t>
+      </w:r>
+    </w:p>
+    <w:p/>
+    <w:p>
+      <w:pPr>
+        <w:rPr>
+          <w:rFonts w:hint="eastAsia"/>
+        </w:rPr>
+      </w:pPr>
+      <w:r>
+        <w:rPr>
+          <w:noProof/>
+        </w:rPr>
+        <w:drawing>
+          <wp:inline distT="0" distB="0" distL="0" distR="0" wp14:anchorId="54C91B0F" wp14:editId="421FF972">
+            <wp:extent cx="4143375" cy="2743200"/>
+            <wp:effectExtent l="0" t="0" r="9525" b="0"/>
+            <wp:docPr id="85" name="图片 85"/>
+            <wp:cNvGraphicFramePr>
+              <a:graphicFrameLocks xmlns:a="http://schemas.openxmlformats.org/drawingml/2006/main" noChangeAspect="1"/>
+            </wp:cNvGraphicFramePr>
+            <a:graphic xmlns:a="http://schemas.openxmlformats.org/drawingml/2006/main">
+              <a:graphicData uri="http://schemas.openxmlformats.org/drawingml/2006/picture">
+                <pic:pic xmlns:pic="http://schemas.openxmlformats.org/drawingml/2006/picture">
+                  <pic:nvPicPr>
+                    <pic:cNvPr id="1" name=""/>
+                    <pic:cNvPicPr/>
+                  </pic:nvPicPr>
+                  <pic:blipFill>
+                    <a:blip r:embed="rId89"/>
+                    <a:stretch>
+                      <a:fillRect/>
+                    </a:stretch>
+                  </pic:blipFill>
+                  <pic:spPr>
+                    <a:xfrm>
+                      <a:off x="0" y="0"/>
+                      <a:ext cx="4143375" cy="2743200"/>
+                    </a:xfrm>
+                    <a:prstGeom prst="rect">
+                      <a:avLst/>
+                    </a:prstGeom>
+                  </pic:spPr>
+                </pic:pic>
+              </a:graphicData>
+            </a:graphic>
+          </wp:inline>
+        </w:drawing>
+      </w:r>
+    </w:p>
+    <w:p>
+      <w:r>
+        <w:rPr>
+          <w:noProof/>
+        </w:rPr>
+        <w:lastRenderedPageBreak/>
+        <w:drawing>
+          <wp:inline distT="0" distB="0" distL="0" distR="0" wp14:anchorId="10AB584F" wp14:editId="1867888C">
+            <wp:extent cx="4019550" cy="2762250"/>
+            <wp:effectExtent l="0" t="0" r="0" b="0"/>
+            <wp:docPr id="84" name="图片 84"/>
+            <wp:cNvGraphicFramePr>
+              <a:graphicFrameLocks xmlns:a="http://schemas.openxmlformats.org/drawingml/2006/main" noChangeAspect="1"/>
+            </wp:cNvGraphicFramePr>
+            <a:graphic xmlns:a="http://schemas.openxmlformats.org/drawingml/2006/main">
+              <a:graphicData uri="http://schemas.openxmlformats.org/drawingml/2006/picture">
+                <pic:pic xmlns:pic="http://schemas.openxmlformats.org/drawingml/2006/picture">
+                  <pic:nvPicPr>
+                    <pic:cNvPr id="1" name=""/>
+                    <pic:cNvPicPr/>
+                  </pic:nvPicPr>
+                  <pic:blipFill>
+                    <a:blip r:embed="rId90"/>
+                    <a:stretch>
+                      <a:fillRect/>
+                    </a:stretch>
+                  </pic:blipFill>
+                  <pic:spPr>
+                    <a:xfrm>
+                      <a:off x="0" y="0"/>
+                      <a:ext cx="4019550" cy="2762250"/>
+                    </a:xfrm>
+                    <a:prstGeom prst="rect">
+                      <a:avLst/>
+                    </a:prstGeom>
+                  </pic:spPr>
+                </pic:pic>
+              </a:graphicData>
+            </a:graphic>
+          </wp:inline>
+        </w:drawing>
+      </w:r>
+    </w:p>
+    <w:p>
+      <w:pPr>
+        <w:rPr>
+          <w:rFonts w:hint="eastAsia"/>
+        </w:rPr>
+      </w:pPr>
+      <w:r>
+        <w:rPr>
+          <w:noProof/>
+        </w:rPr>
+        <w:drawing>
+          <wp:inline distT="0" distB="0" distL="0" distR="0" wp14:anchorId="3B0E9D4C" wp14:editId="3AB53FDB">
+            <wp:extent cx="4067175" cy="2733675"/>
+            <wp:effectExtent l="0" t="0" r="9525" b="9525"/>
+            <wp:docPr id="86" name="图片 86"/>
+            <wp:cNvGraphicFramePr>
+              <a:graphicFrameLocks xmlns:a="http://schemas.openxmlformats.org/drawingml/2006/main" noChangeAspect="1"/>
+            </wp:cNvGraphicFramePr>
+            <a:graphic xmlns:a="http://schemas.openxmlformats.org/drawingml/2006/main">
+              <a:graphicData uri="http://schemas.openxmlformats.org/drawingml/2006/picture">
+                <pic:pic xmlns:pic="http://schemas.openxmlformats.org/drawingml/2006/picture">
+                  <pic:nvPicPr>
+                    <pic:cNvPr id="1" name=""/>
+                    <pic:cNvPicPr/>
+                  </pic:nvPicPr>
+                  <pic:blipFill>
+                    <a:blip r:embed="rId91"/>
+                    <a:stretch>
+                      <a:fillRect/>
+                    </a:stretch>
+                  </pic:blipFill>
+                  <pic:spPr>
+                    <a:xfrm>
+                      <a:off x="0" y="0"/>
+                      <a:ext cx="4067175" cy="2733675"/>
+                    </a:xfrm>
+                    <a:prstGeom prst="rect">
+                      <a:avLst/>
+                    </a:prstGeom>
+                  </pic:spPr>
+                </pic:pic>
+              </a:graphicData>
+            </a:graphic>
+          </wp:inline>
+        </w:drawing>
+      </w:r>
+    </w:p>
+    <w:p/>
+    <w:p>
+      <w:pPr>
+        <w:rPr>
+          <w:rFonts w:hint="eastAsia"/>
+        </w:rPr>
+      </w:pPr>
+      <w:r>
+        <w:rPr>
+          <w:noProof/>
+        </w:rPr>
+        <w:drawing>
+          <wp:inline distT="0" distB="0" distL="0" distR="0" wp14:anchorId="23171B3E" wp14:editId="487CECC5">
+            <wp:extent cx="4095750" cy="2743200"/>
+            <wp:effectExtent l="0" t="0" r="0" b="0"/>
+            <wp:docPr id="82" name="图片 82"/>
+            <wp:cNvGraphicFramePr>
+              <a:graphicFrameLocks xmlns:a="http://schemas.openxmlformats.org/drawingml/2006/main" noChangeAspect="1"/>
+            </wp:cNvGraphicFramePr>
+            <a:graphic xmlns:a="http://schemas.openxmlformats.org/drawingml/2006/main">
+              <a:graphicData uri="http://schemas.openxmlformats.org/drawingml/2006/picture">
+                <pic:pic xmlns:pic="http://schemas.openxmlformats.org/drawingml/2006/picture">
+                  <pic:nvPicPr>
+                    <pic:cNvPr id="1" name=""/>
+                    <pic:cNvPicPr/>
+                  </pic:nvPicPr>
+                  <pic:blipFill>
+                    <a:blip r:embed="rId92"/>
+                    <a:stretch>
+                      <a:fillRect/>
+                    </a:stretch>
+                  </pic:blipFill>
+                  <pic:spPr>
+                    <a:xfrm>
+                      <a:off x="0" y="0"/>
+                      <a:ext cx="4095750" cy="2743200"/>
+                    </a:xfrm>
+                    <a:prstGeom prst="rect">
+                      <a:avLst/>
+                    </a:prstGeom>
+                  </pic:spPr>
+                </pic:pic>
+              </a:graphicData>
+            </a:graphic>
+          </wp:inline>
+        </w:drawing>
+      </w:r>
+    </w:p>
+    <w:p>
+      <w:pPr>
+        <w:rPr>
+          <w:rFonts w:hint="eastAsia"/>
+        </w:rPr>
+      </w:pPr>
+      <w:r>
+        <w:rPr>
+          <w:noProof/>
+        </w:rPr>
+        <w:lastRenderedPageBreak/>
+        <w:drawing>
+          <wp:inline distT="0" distB="0" distL="0" distR="0" wp14:anchorId="0C15AC26" wp14:editId="3679D764">
+            <wp:extent cx="4095750" cy="2743200"/>
+            <wp:effectExtent l="0" t="0" r="0" b="0"/>
+            <wp:docPr id="81" name="图片 81"/>
+            <wp:cNvGraphicFramePr>
+              <a:graphicFrameLocks xmlns:a="http://schemas.openxmlformats.org/drawingml/2006/main" noChangeAspect="1"/>
+            </wp:cNvGraphicFramePr>
+            <a:graphic xmlns:a="http://schemas.openxmlformats.org/drawingml/2006/main">
+              <a:graphicData uri="http://schemas.openxmlformats.org/drawingml/2006/picture">
+                <pic:pic xmlns:pic="http://schemas.openxmlformats.org/drawingml/2006/picture">
+                  <pic:nvPicPr>
+                    <pic:cNvPr id="1" name=""/>
+                    <pic:cNvPicPr/>
+                  </pic:nvPicPr>
+                  <pic:blipFill>
+                    <a:blip r:embed="rId93"/>
+                    <a:stretch>
+                      <a:fillRect/>
+                    </a:stretch>
+                  </pic:blipFill>
+                  <pic:spPr>
+                    <a:xfrm>
+                      <a:off x="0" y="0"/>
+                      <a:ext cx="4095750" cy="2743200"/>
+                    </a:xfrm>
+                    <a:prstGeom prst="rect">
+                      <a:avLst/>
+                    </a:prstGeom>
+                  </pic:spPr>
+                </pic:pic>
+              </a:graphicData>
+            </a:graphic>
+          </wp:inline>
+        </w:drawing>
+      </w:r>
+    </w:p>
+    <w:p>
+      <w:pPr>
+        <w:rPr>
+          <w:rFonts w:hint="eastAsia"/>
+        </w:rPr>
+      </w:pPr>
+    </w:p>
     <w:sectPr>
       <w:pgSz w:w="11906" w:h="16838"/>
       <w:pgMar w:top="1440" w:right="1800" w:bottom="1440" w:left="1800" w:header="851" w:footer="992" w:gutter="0"/>
@@ -15797,6 +18789,178 @@
     </w:lvl>
   </w:abstractNum>
   <w:abstractNum w:abstractNumId="3" w15:restartNumberingAfterBreak="0">
+    <w:nsid w:val="41C43351"/>
+    <w:multiLevelType w:val="hybridMultilevel"/>
+    <w:tmpl w:val="CC101F50"/>
+    <w:lvl w:ilvl="0" w:tplc="0409000F">
+      <w:start w:val="1"/>
+      <w:numFmt w:val="decimal"/>
+      <w:lvlText w:val="%1."/>
+      <w:lvlJc w:val="left"/>
+      <w:pPr>
+        <w:ind w:left="420" w:hanging="420"/>
+      </w:pPr>
+    </w:lvl>
+    <w:lvl w:ilvl="1" w:tplc="04090019" w:tentative="1">
+      <w:start w:val="1"/>
+      <w:numFmt w:val="lowerLetter"/>
+      <w:lvlText w:val="%2)"/>
+      <w:lvlJc w:val="left"/>
+      <w:pPr>
+        <w:ind w:left="840" w:hanging="420"/>
+      </w:pPr>
+    </w:lvl>
+    <w:lvl w:ilvl="2" w:tplc="0409001B" w:tentative="1">
+      <w:start w:val="1"/>
+      <w:numFmt w:val="lowerRoman"/>
+      <w:lvlText w:val="%3."/>
+      <w:lvlJc w:val="right"/>
+      <w:pPr>
+        <w:ind w:left="1260" w:hanging="420"/>
+      </w:pPr>
+    </w:lvl>
+    <w:lvl w:ilvl="3" w:tplc="0409000F" w:tentative="1">
+      <w:start w:val="1"/>
+      <w:numFmt w:val="decimal"/>
+      <w:lvlText w:val="%4."/>
+      <w:lvlJc w:val="left"/>
+      <w:pPr>
+        <w:ind w:left="1680" w:hanging="420"/>
+      </w:pPr>
+    </w:lvl>
+    <w:lvl w:ilvl="4" w:tplc="04090019" w:tentative="1">
+      <w:start w:val="1"/>
+      <w:numFmt w:val="lowerLetter"/>
+      <w:lvlText w:val="%5)"/>
+      <w:lvlJc w:val="left"/>
+      <w:pPr>
+        <w:ind w:left="2100" w:hanging="420"/>
+      </w:pPr>
+    </w:lvl>
+    <w:lvl w:ilvl="5" w:tplc="0409001B" w:tentative="1">
+      <w:start w:val="1"/>
+      <w:numFmt w:val="lowerRoman"/>
+      <w:lvlText w:val="%6."/>
+      <w:lvlJc w:val="right"/>
+      <w:pPr>
+        <w:ind w:left="2520" w:hanging="420"/>
+      </w:pPr>
+    </w:lvl>
+    <w:lvl w:ilvl="6" w:tplc="0409000F" w:tentative="1">
+      <w:start w:val="1"/>
+      <w:numFmt w:val="decimal"/>
+      <w:lvlText w:val="%7."/>
+      <w:lvlJc w:val="left"/>
+      <w:pPr>
+        <w:ind w:left="2940" w:hanging="420"/>
+      </w:pPr>
+    </w:lvl>
+    <w:lvl w:ilvl="7" w:tplc="04090019" w:tentative="1">
+      <w:start w:val="1"/>
+      <w:numFmt w:val="lowerLetter"/>
+      <w:lvlText w:val="%8)"/>
+      <w:lvlJc w:val="left"/>
+      <w:pPr>
+        <w:ind w:left="3360" w:hanging="420"/>
+      </w:pPr>
+    </w:lvl>
+    <w:lvl w:ilvl="8" w:tplc="0409001B" w:tentative="1">
+      <w:start w:val="1"/>
+      <w:numFmt w:val="lowerRoman"/>
+      <w:lvlText w:val="%9."/>
+      <w:lvlJc w:val="right"/>
+      <w:pPr>
+        <w:ind w:left="3780" w:hanging="420"/>
+      </w:pPr>
+    </w:lvl>
+  </w:abstractNum>
+  <w:abstractNum w:abstractNumId="4" w15:restartNumberingAfterBreak="0">
+    <w:nsid w:val="47BF36FF"/>
+    <w:multiLevelType w:val="hybridMultilevel"/>
+    <w:tmpl w:val="25C0AC4C"/>
+    <w:lvl w:ilvl="0" w:tplc="0409000F">
+      <w:start w:val="1"/>
+      <w:numFmt w:val="decimal"/>
+      <w:lvlText w:val="%1."/>
+      <w:lvlJc w:val="left"/>
+      <w:pPr>
+        <w:ind w:left="420" w:hanging="420"/>
+      </w:pPr>
+    </w:lvl>
+    <w:lvl w:ilvl="1" w:tplc="04090019" w:tentative="1">
+      <w:start w:val="1"/>
+      <w:numFmt w:val="lowerLetter"/>
+      <w:lvlText w:val="%2)"/>
+      <w:lvlJc w:val="left"/>
+      <w:pPr>
+        <w:ind w:left="840" w:hanging="420"/>
+      </w:pPr>
+    </w:lvl>
+    <w:lvl w:ilvl="2" w:tplc="0409001B" w:tentative="1">
+      <w:start w:val="1"/>
+      <w:numFmt w:val="lowerRoman"/>
+      <w:lvlText w:val="%3."/>
+      <w:lvlJc w:val="right"/>
+      <w:pPr>
+        <w:ind w:left="1260" w:hanging="420"/>
+      </w:pPr>
+    </w:lvl>
+    <w:lvl w:ilvl="3" w:tplc="0409000F" w:tentative="1">
+      <w:start w:val="1"/>
+      <w:numFmt w:val="decimal"/>
+      <w:lvlText w:val="%4."/>
+      <w:lvlJc w:val="left"/>
+      <w:pPr>
+        <w:ind w:left="1680" w:hanging="420"/>
+      </w:pPr>
+    </w:lvl>
+    <w:lvl w:ilvl="4" w:tplc="04090019" w:tentative="1">
+      <w:start w:val="1"/>
+      <w:numFmt w:val="lowerLetter"/>
+      <w:lvlText w:val="%5)"/>
+      <w:lvlJc w:val="left"/>
+      <w:pPr>
+        <w:ind w:left="2100" w:hanging="420"/>
+      </w:pPr>
+    </w:lvl>
+    <w:lvl w:ilvl="5" w:tplc="0409001B" w:tentative="1">
+      <w:start w:val="1"/>
+      <w:numFmt w:val="lowerRoman"/>
+      <w:lvlText w:val="%6."/>
+      <w:lvlJc w:val="right"/>
+      <w:pPr>
+        <w:ind w:left="2520" w:hanging="420"/>
+      </w:pPr>
+    </w:lvl>
+    <w:lvl w:ilvl="6" w:tplc="0409000F" w:tentative="1">
+      <w:start w:val="1"/>
+      <w:numFmt w:val="decimal"/>
+      <w:lvlText w:val="%7."/>
+      <w:lvlJc w:val="left"/>
+      <w:pPr>
+        <w:ind w:left="2940" w:hanging="420"/>
+      </w:pPr>
+    </w:lvl>
+    <w:lvl w:ilvl="7" w:tplc="04090019" w:tentative="1">
+      <w:start w:val="1"/>
+      <w:numFmt w:val="lowerLetter"/>
+      <w:lvlText w:val="%8)"/>
+      <w:lvlJc w:val="left"/>
+      <w:pPr>
+        <w:ind w:left="3360" w:hanging="420"/>
+      </w:pPr>
+    </w:lvl>
+    <w:lvl w:ilvl="8" w:tplc="0409001B" w:tentative="1">
+      <w:start w:val="1"/>
+      <w:numFmt w:val="lowerRoman"/>
+      <w:lvlText w:val="%9."/>
+      <w:lvlJc w:val="right"/>
+      <w:pPr>
+        <w:ind w:left="3780" w:hanging="420"/>
+      </w:pPr>
+    </w:lvl>
+  </w:abstractNum>
+  <w:abstractNum w:abstractNumId="5" w15:restartNumberingAfterBreak="0">
     <w:nsid w:val="4E486EB4"/>
     <w:multiLevelType w:val="hybridMultilevel"/>
     <w:tmpl w:val="7214E9C8"/>
@@ -15882,7 +19046,7 @@
       </w:pPr>
     </w:lvl>
   </w:abstractNum>
-  <w:abstractNum w:abstractNumId="4" w15:restartNumberingAfterBreak="0">
+  <w:abstractNum w:abstractNumId="6" w15:restartNumberingAfterBreak="0">
     <w:nsid w:val="50E82933"/>
     <w:multiLevelType w:val="hybridMultilevel"/>
     <w:tmpl w:val="7456ABBC"/>
@@ -15968,7 +19132,7 @@
       </w:pPr>
     </w:lvl>
   </w:abstractNum>
-  <w:abstractNum w:abstractNumId="5" w15:restartNumberingAfterBreak="0">
+  <w:abstractNum w:abstractNumId="7" w15:restartNumberingAfterBreak="0">
     <w:nsid w:val="5E5D58C0"/>
     <w:multiLevelType w:val="hybridMultilevel"/>
     <w:tmpl w:val="0F7A06FA"/>
@@ -16054,7 +19218,7 @@
       </w:pPr>
     </w:lvl>
   </w:abstractNum>
-  <w:abstractNum w:abstractNumId="6" w15:restartNumberingAfterBreak="0">
+  <w:abstractNum w:abstractNumId="8" w15:restartNumberingAfterBreak="0">
     <w:nsid w:val="6A620945"/>
     <w:multiLevelType w:val="hybridMultilevel"/>
     <w:tmpl w:val="98AEE164"/>
@@ -16140,7 +19304,7 @@
       </w:pPr>
     </w:lvl>
   </w:abstractNum>
-  <w:abstractNum w:abstractNumId="7" w15:restartNumberingAfterBreak="0">
+  <w:abstractNum w:abstractNumId="9" w15:restartNumberingAfterBreak="0">
     <w:nsid w:val="778C011B"/>
     <w:multiLevelType w:val="hybridMultilevel"/>
     <w:tmpl w:val="A30204D0"/>
@@ -16226,7 +19390,7 @@
       </w:pPr>
     </w:lvl>
   </w:abstractNum>
-  <w:abstractNum w:abstractNumId="8" w15:restartNumberingAfterBreak="0">
+  <w:abstractNum w:abstractNumId="10" w15:restartNumberingAfterBreak="0">
     <w:nsid w:val="7B1109B2"/>
     <w:multiLevelType w:val="hybridMultilevel"/>
     <w:tmpl w:val="B48AC8BE"/>
@@ -16312,7 +19476,93 @@
       </w:pPr>
     </w:lvl>
   </w:abstractNum>
-  <w:abstractNum w:abstractNumId="9" w15:restartNumberingAfterBreak="0">
+  <w:abstractNum w:abstractNumId="11" w15:restartNumberingAfterBreak="0">
+    <w:nsid w:val="7E1B1C49"/>
+    <w:multiLevelType w:val="hybridMultilevel"/>
+    <w:tmpl w:val="CB505A2C"/>
+    <w:lvl w:ilvl="0" w:tplc="0409000F">
+      <w:start w:val="1"/>
+      <w:numFmt w:val="decimal"/>
+      <w:lvlText w:val="%1."/>
+      <w:lvlJc w:val="left"/>
+      <w:pPr>
+        <w:ind w:left="420" w:hanging="420"/>
+      </w:pPr>
+    </w:lvl>
+    <w:lvl w:ilvl="1" w:tplc="04090019">
+      <w:start w:val="1"/>
+      <w:numFmt w:val="lowerLetter"/>
+      <w:lvlText w:val="%2)"/>
+      <w:lvlJc w:val="left"/>
+      <w:pPr>
+        <w:ind w:left="840" w:hanging="420"/>
+      </w:pPr>
+    </w:lvl>
+    <w:lvl w:ilvl="2" w:tplc="0409001B" w:tentative="1">
+      <w:start w:val="1"/>
+      <w:numFmt w:val="lowerRoman"/>
+      <w:lvlText w:val="%3."/>
+      <w:lvlJc w:val="right"/>
+      <w:pPr>
+        <w:ind w:left="1260" w:hanging="420"/>
+      </w:pPr>
+    </w:lvl>
+    <w:lvl w:ilvl="3" w:tplc="0409000F" w:tentative="1">
+      <w:start w:val="1"/>
+      <w:numFmt w:val="decimal"/>
+      <w:lvlText w:val="%4."/>
+      <w:lvlJc w:val="left"/>
+      <w:pPr>
+        <w:ind w:left="1680" w:hanging="420"/>
+      </w:pPr>
+    </w:lvl>
+    <w:lvl w:ilvl="4" w:tplc="04090019" w:tentative="1">
+      <w:start w:val="1"/>
+      <w:numFmt w:val="lowerLetter"/>
+      <w:lvlText w:val="%5)"/>
+      <w:lvlJc w:val="left"/>
+      <w:pPr>
+        <w:ind w:left="2100" w:hanging="420"/>
+      </w:pPr>
+    </w:lvl>
+    <w:lvl w:ilvl="5" w:tplc="0409001B" w:tentative="1">
+      <w:start w:val="1"/>
+      <w:numFmt w:val="lowerRoman"/>
+      <w:lvlText w:val="%6."/>
+      <w:lvlJc w:val="right"/>
+      <w:pPr>
+        <w:ind w:left="2520" w:hanging="420"/>
+      </w:pPr>
+    </w:lvl>
+    <w:lvl w:ilvl="6" w:tplc="0409000F" w:tentative="1">
+      <w:start w:val="1"/>
+      <w:numFmt w:val="decimal"/>
+      <w:lvlText w:val="%7."/>
+      <w:lvlJc w:val="left"/>
+      <w:pPr>
+        <w:ind w:left="2940" w:hanging="420"/>
+      </w:pPr>
+    </w:lvl>
+    <w:lvl w:ilvl="7" w:tplc="04090019" w:tentative="1">
+      <w:start w:val="1"/>
+      <w:numFmt w:val="lowerLetter"/>
+      <w:lvlText w:val="%8)"/>
+      <w:lvlJc w:val="left"/>
+      <w:pPr>
+        <w:ind w:left="3360" w:hanging="420"/>
+      </w:pPr>
+    </w:lvl>
+    <w:lvl w:ilvl="8" w:tplc="0409001B" w:tentative="1">
+      <w:start w:val="1"/>
+      <w:numFmt w:val="lowerRoman"/>
+      <w:lvlText w:val="%9."/>
+      <w:lvlJc w:val="right"/>
+      <w:pPr>
+        <w:ind w:left="3780" w:hanging="420"/>
+      </w:pPr>
+    </w:lvl>
+  </w:abstractNum>
+  <w:abstractNum w:abstractNumId="12" w15:restartNumberingAfterBreak="0">
     <w:nsid w:val="7FDD0EF5"/>
     <w:multiLevelType w:val="multilevel"/>
     <w:tmpl w:val="20D014D2"/>
@@ -16465,31 +19715,40 @@
     <w:abstractNumId w:val="0"/>
   </w:num>
   <w:num w:numId="2">
+    <w:abstractNumId w:val="12"/>
+  </w:num>
+  <w:num w:numId="3">
+    <w:abstractNumId w:val="5"/>
+  </w:num>
+  <w:num w:numId="4">
+    <w:abstractNumId w:val="10"/>
+  </w:num>
+  <w:num w:numId="5">
+    <w:abstractNumId w:val="6"/>
+  </w:num>
+  <w:num w:numId="6">
     <w:abstractNumId w:val="9"/>
   </w:num>
-  <w:num w:numId="3">
-    <w:abstractNumId w:val="3"/>
-  </w:num>
-  <w:num w:numId="4">
-    <w:abstractNumId w:val="8"/>
-  </w:num>
-  <w:num w:numId="5">
-    <w:abstractNumId w:val="4"/>
-  </w:num>
-  <w:num w:numId="6">
+  <w:num w:numId="7">
     <w:abstractNumId w:val="7"/>
-  </w:num>
-  <w:num w:numId="7">
-    <w:abstractNumId w:val="5"/>
   </w:num>
   <w:num w:numId="8">
     <w:abstractNumId w:val="2"/>
   </w:num>
   <w:num w:numId="9">
-    <w:abstractNumId w:val="6"/>
+    <w:abstractNumId w:val="8"/>
   </w:num>
   <w:num w:numId="10">
     <w:abstractNumId w:val="1"/>
+  </w:num>
+  <w:num w:numId="11">
+    <w:abstractNumId w:val="4"/>
+  </w:num>
+  <w:num w:numId="12">
+    <w:abstractNumId w:val="3"/>
+  </w:num>
+  <w:num w:numId="13">
+    <w:abstractNumId w:val="11"/>
   </w:num>
 </w:numbering>
 </file>

--- a/RECORD.docx
+++ b/RECORD.docx
@@ -16,6 +16,94 @@
       <w:r>
         <w:t>ECORD</w:t>
       </w:r>
+    </w:p>
+    <w:p/>
+    <w:p>
+      <w:pPr>
+        <w:pStyle w:val="2"/>
+      </w:pPr>
+      <w:r>
+        <w:rPr>
+          <w:rFonts w:hint="eastAsia"/>
+        </w:rPr>
+        <w:t>图像增强对比</w:t>
+      </w:r>
+    </w:p>
+    <w:p>
+      <w:pPr>
+        <w:pStyle w:val="3"/>
+      </w:pPr>
+      <w:r>
+        <w:t>O</w:t>
+      </w:r>
+      <w:r>
+        <w:rPr>
+          <w:rFonts w:hint="eastAsia"/>
+        </w:rPr>
+        <w:t>riginal、segmented</w:t>
+      </w:r>
+    </w:p>
+    <w:p>
+      <w:r>
+        <w:t>X</w:t>
+      </w:r>
+      <w:r>
+        <w:rPr>
+          <w:rFonts w:hint="eastAsia"/>
+        </w:rPr>
+        <w:t>ception：model</w:t>
+      </w:r>
+      <w:r>
+        <w:t>1</w:t>
+      </w:r>
+      <w:r>
+        <w:rPr>
+          <w:rFonts w:hint="eastAsia"/>
+        </w:rPr>
+        <w:t>_</w:t>
+      </w:r>
+      <w:r>
+        <w:t>val1</w:t>
+      </w:r>
+      <w:r>
+        <w:rPr>
+          <w:rFonts w:hint="eastAsia"/>
+        </w:rPr>
+        <w:t>，使用segmented图像</w:t>
+      </w:r>
+    </w:p>
+    <w:p>
+      <w:pPr>
+        <w:rPr>
+          <w:rFonts w:hint="eastAsia"/>
+        </w:rPr>
+      </w:pPr>
+      <w:r>
+        <w:rPr>
+          <w:rFonts w:hint="eastAsia"/>
+        </w:rPr>
+        <w:t>Xception：model</w:t>
+      </w:r>
+      <w:r>
+        <w:t>2</w:t>
+      </w:r>
+      <w:r>
+        <w:rPr>
+          <w:rFonts w:hint="eastAsia"/>
+        </w:rPr>
+        <w:t>_</w:t>
+      </w:r>
+      <w:r>
+        <w:t>val1</w:t>
+      </w:r>
+      <w:r>
+        <w:rPr>
+          <w:rFonts w:hint="eastAsia"/>
+        </w:rPr>
+        <w:t>，使用original图像</w:t>
+      </w:r>
+      <w:bookmarkStart w:id="0" w:name="_GoBack"/>
+      <w:bookmarkEnd w:id="0"/>
     </w:p>
     <w:p>
       <w:pPr>
@@ -304,6 +392,9 @@
       </w:r>
       <w:r>
         <w:br/>
+      </w:r>
+      <w:r>
+        <w:lastRenderedPageBreak/>
         <w:t>####### Smooth F2-Score is 0.752615 #######</w:t>
       </w:r>
       <w:r>
@@ -343,9 +434,6 @@
       </w:r>
       <w:r>
         <w:br/>
-      </w:r>
-      <w:r>
-        <w:lastRenderedPageBreak/>
         <w:t>####### Basonhopping F2-Score is 0.872164 #######</w:t>
       </w:r>
       <w:r>
@@ -461,8 +549,8 @@
           <w:sz w:val="18"/>
         </w:rPr>
       </w:pPr>
-      <w:bookmarkStart w:id="0" w:name="OLE_LINK5"/>
-      <w:bookmarkStart w:id="1" w:name="OLE_LINK6"/>
+      <w:bookmarkStart w:id="1" w:name="OLE_LINK5"/>
+      <w:bookmarkStart w:id="2" w:name="OLE_LINK6"/>
       <w:r>
         <w:rPr>
           <w:color w:val="00B050"/>
@@ -721,6 +809,7 @@
           <w:color w:val="00B050"/>
           <w:sz w:val="18"/>
         </w:rPr>
+        <w:lastRenderedPageBreak/>
         <w:t>[label 11]</w:t>
       </w:r>
       <w:r>
@@ -755,8 +844,8 @@
         <w:t>smooth-f2=0.238251   BFGS-f2=0.348028[0.139986]   greedy-f2=0.348028[0.140000]</w:t>
       </w:r>
     </w:p>
-    <w:bookmarkEnd w:id="0"/>
     <w:bookmarkEnd w:id="1"/>
+    <w:bookmarkEnd w:id="2"/>
     <w:p>
       <w:pPr>
         <w:rPr>
@@ -814,7 +903,6 @@
         <w:br/>
       </w:r>
       <w:r>
-        <w:lastRenderedPageBreak/>
         <w:br/>
         <w:t>weights.014.hdf5</w:t>
       </w:r>
@@ -1059,6 +1147,7 @@
         <w:rPr>
           <w:noProof/>
         </w:rPr>
+        <w:lastRenderedPageBreak/>
         <w:drawing>
           <wp:inline distT="0" distB="0" distL="0" distR="0" wp14:anchorId="765E7250" wp14:editId="20546CA9">
             <wp:extent cx="2428504" cy="1589649"/>
@@ -1239,14 +1328,7 @@
         <w:rPr>
           <w:rFonts w:hint="eastAsia"/>
         </w:rPr>
-        <w:t>左右，开始出现上升倾向，可能是</w:t>
-      </w:r>
-      <w:r>
-        <w:rPr>
-          <w:rFonts w:hint="eastAsia"/>
-        </w:rPr>
-        <w:lastRenderedPageBreak/>
-        <w:t>过拟合了。</w:t>
+        <w:t>左右，开始出现上升倾向，可能是过拟合了。</w:t>
       </w:r>
     </w:p>
     <w:p>
@@ -1656,6 +1738,7 @@
     </w:p>
     <w:p>
       <w:r>
+        <w:lastRenderedPageBreak/>
         <w:t>####### F2-Score with threshold 0.2 is 0.867854 #######</w:t>
       </w:r>
     </w:p>
@@ -1714,7 +1797,6 @@
     </w:p>
     <w:p>
       <w:r>
-        <w:lastRenderedPageBreak/>
         <w:t>####### F2-Score with threshold 0.2 is 0.864625 #######</w:t>
       </w:r>
     </w:p>
@@ -1953,6 +2035,7 @@
         <w:rPr>
           <w:rFonts w:hint="eastAsia"/>
         </w:rPr>
+        <w:lastRenderedPageBreak/>
         <w:t>InceptionResNetV2</w:t>
       </w:r>
     </w:p>
@@ -1974,8 +2057,6 @@
       <w:pPr>
         <w:pStyle w:val="3"/>
       </w:pPr>
-      <w:bookmarkStart w:id="2" w:name="_GoBack"/>
-      <w:bookmarkEnd w:id="2"/>
       <w:r>
         <w:rPr>
           <w:rFonts w:hint="eastAsia"/>
@@ -2074,200 +2155,200 @@
         <w:rPr>
           <w:rFonts w:hint="eastAsia"/>
         </w:rPr>
+        <w:t>Evaluate</w:t>
+      </w:r>
+    </w:p>
+    <w:p>
+      <w:r>
+        <w:t>weights.00</w:t>
+      </w:r>
+      <w:r>
+        <w:t>6</w:t>
+      </w:r>
+      <w:r>
+        <w:t>.hdf5</w:t>
+      </w:r>
+    </w:p>
+    <w:p>
+      <w:r>
+        <w:t>####### predict 10981 images spend 99 seconds ######</w:t>
+      </w:r>
+    </w:p>
+    <w:p>
+      <w:r>
+        <w:t>####### search greedy threshold spend 15 seconds ######</w:t>
+      </w:r>
+    </w:p>
+    <w:p>
+      <w:r>
+        <w:t>####### Smooth F2-Score is 0.775151 #######</w:t>
+      </w:r>
+    </w:p>
+    <w:p>
+      <w:r>
+        <w:t>####### F2-Score with threshold 0.2 is 0.871815 #######</w:t>
+      </w:r>
+    </w:p>
+    <w:p>
+      <w:r>
+        <w:t>####### F2-Score with threshold 0.1 is 0.870598 #######</w:t>
+      </w:r>
+    </w:p>
+    <w:p>
+      <w:r>
+        <w:t>####### Greedy F2-Score is 0.877627 #######</w:t>
+      </w:r>
+    </w:p>
+    <w:p/>
+    <w:p>
+      <w:pPr>
+        <w:rPr>
+          <w:color w:val="00B050"/>
+        </w:rPr>
+      </w:pPr>
+      <w:r>
+        <w:rPr>
+          <w:color w:val="00B050"/>
+        </w:rPr>
+        <w:t>weights.007.hdf5</w:t>
+      </w:r>
+    </w:p>
+    <w:p>
+      <w:pPr>
+        <w:rPr>
+          <w:color w:val="00B050"/>
+        </w:rPr>
+      </w:pPr>
+      <w:r>
+        <w:rPr>
+          <w:color w:val="00B050"/>
+        </w:rPr>
+        <w:t>####### Smooth F2-Score is 0.786137 #######</w:t>
+      </w:r>
+    </w:p>
+    <w:p>
+      <w:pPr>
+        <w:rPr>
+          <w:color w:val="00B050"/>
+        </w:rPr>
+      </w:pPr>
+      <w:r>
+        <w:rPr>
+          <w:color w:val="00B050"/>
+        </w:rPr>
+        <w:t>####### F2-Score with threshold 0.2 is 0.880634 #######</w:t>
+      </w:r>
+    </w:p>
+    <w:p>
+      <w:pPr>
+        <w:rPr>
+          <w:color w:val="00B050"/>
+        </w:rPr>
+      </w:pPr>
+      <w:r>
+        <w:rPr>
+          <w:color w:val="00B050"/>
+        </w:rPr>
+        <w:t>####### F2-Score with threshold 0.1 is 0.877516 #######</w:t>
+      </w:r>
+    </w:p>
+    <w:p>
+      <w:pPr>
+        <w:rPr>
+          <w:color w:val="00B050"/>
+        </w:rPr>
+      </w:pPr>
+      <w:r>
+        <w:rPr>
+          <w:color w:val="00B050"/>
+        </w:rPr>
+        <w:t>####### Greedy F2-Score is 0.885350 #######</w:t>
+      </w:r>
+    </w:p>
+    <w:p/>
+    <w:p>
+      <w:r>
+        <w:t>weights.00</w:t>
+      </w:r>
+      <w:r>
+        <w:t>8</w:t>
+      </w:r>
+      <w:r>
+        <w:t>.hdf5</w:t>
+      </w:r>
+    </w:p>
+    <w:p>
+      <w:r>
+        <w:t>####### Smooth F2-Score is 0.793202 #######</w:t>
+      </w:r>
+    </w:p>
+    <w:p>
+      <w:r>
+        <w:t>####### F2-Score with threshold 0.2 is 0.880199 #######</w:t>
+      </w:r>
+    </w:p>
+    <w:p>
+      <w:r>
+        <w:t>####### F2-Score with threshold 0.1 is 0.879286 #######</w:t>
+      </w:r>
+    </w:p>
+    <w:p>
+      <w:r>
+        <w:t>####### Greedy F2-Score is 0.885232 #######</w:t>
+      </w:r>
+    </w:p>
+    <w:p/>
+    <w:p>
+      <w:r>
+        <w:t>weights.00</w:t>
+      </w:r>
+      <w:r>
+        <w:t>9</w:t>
+      </w:r>
+      <w:r>
+        <w:t>.hdf5</w:t>
+      </w:r>
+    </w:p>
+    <w:p>
+      <w:r>
+        <w:t>####### Smooth F2-Score is 0.791803 #######</w:t>
+      </w:r>
+    </w:p>
+    <w:p>
+      <w:r>
+        <w:t>####### F2-Score with threshold 0.2 is 0.879592 #######</w:t>
+      </w:r>
+    </w:p>
+    <w:p>
+      <w:r>
+        <w:t>####### F2-Score with threshold 0.1 is 0.878887 #######</w:t>
+      </w:r>
+    </w:p>
+    <w:p>
+      <w:r>
+        <w:t>####### Greedy F2-Score is 0.885013 #######</w:t>
+      </w:r>
+    </w:p>
+    <w:p/>
+    <w:p>
+      <w:r>
+        <w:t>weights.0</w:t>
+      </w:r>
+      <w:r>
+        <w:t>10</w:t>
+      </w:r>
+      <w:r>
+        <w:t>.hdf5</w:t>
+      </w:r>
+    </w:p>
+    <w:p>
+      <w:r>
+        <w:t>####### Smooth F2-Score is 0.791281 #######</w:t>
+      </w:r>
+    </w:p>
+    <w:p>
+      <w:r>
         <w:lastRenderedPageBreak/>
-        <w:t>Evaluate</w:t>
-      </w:r>
-    </w:p>
-    <w:p>
-      <w:r>
-        <w:t>weights.00</w:t>
-      </w:r>
-      <w:r>
-        <w:t>6</w:t>
-      </w:r>
-      <w:r>
-        <w:t>.hdf5</w:t>
-      </w:r>
-    </w:p>
-    <w:p>
-      <w:r>
-        <w:t>####### predict 10981 images spend 99 seconds ######</w:t>
-      </w:r>
-    </w:p>
-    <w:p>
-      <w:r>
-        <w:t>####### search greedy threshold spend 15 seconds ######</w:t>
-      </w:r>
-    </w:p>
-    <w:p>
-      <w:r>
-        <w:t>####### Smooth F2-Score is 0.775151 #######</w:t>
-      </w:r>
-    </w:p>
-    <w:p>
-      <w:r>
-        <w:t>####### F2-Score with threshold 0.2 is 0.871815 #######</w:t>
-      </w:r>
-    </w:p>
-    <w:p>
-      <w:r>
-        <w:t>####### F2-Score with threshold 0.1 is 0.870598 #######</w:t>
-      </w:r>
-    </w:p>
-    <w:p>
-      <w:r>
-        <w:t>####### Greedy F2-Score is 0.877627 #######</w:t>
-      </w:r>
-    </w:p>
-    <w:p/>
-    <w:p>
-      <w:pPr>
-        <w:rPr>
-          <w:color w:val="00B050"/>
-        </w:rPr>
-      </w:pPr>
-      <w:r>
-        <w:rPr>
-          <w:color w:val="00B050"/>
-        </w:rPr>
-        <w:t>weights.007.hdf5</w:t>
-      </w:r>
-    </w:p>
-    <w:p>
-      <w:pPr>
-        <w:rPr>
-          <w:color w:val="00B050"/>
-        </w:rPr>
-      </w:pPr>
-      <w:r>
-        <w:rPr>
-          <w:color w:val="00B050"/>
-        </w:rPr>
-        <w:t>####### Smooth F2-Score is 0.786137 #######</w:t>
-      </w:r>
-    </w:p>
-    <w:p>
-      <w:pPr>
-        <w:rPr>
-          <w:color w:val="00B050"/>
-        </w:rPr>
-      </w:pPr>
-      <w:r>
-        <w:rPr>
-          <w:color w:val="00B050"/>
-        </w:rPr>
-        <w:t>####### F2-Score with threshold 0.2 is 0.880634 #######</w:t>
-      </w:r>
-    </w:p>
-    <w:p>
-      <w:pPr>
-        <w:rPr>
-          <w:color w:val="00B050"/>
-        </w:rPr>
-      </w:pPr>
-      <w:r>
-        <w:rPr>
-          <w:color w:val="00B050"/>
-        </w:rPr>
-        <w:t>####### F2-Score with threshold 0.1 is 0.877516 #######</w:t>
-      </w:r>
-    </w:p>
-    <w:p>
-      <w:pPr>
-        <w:rPr>
-          <w:color w:val="00B050"/>
-        </w:rPr>
-      </w:pPr>
-      <w:r>
-        <w:rPr>
-          <w:color w:val="00B050"/>
-        </w:rPr>
-        <w:t>####### Greedy F2-Score is 0.885350 #######</w:t>
-      </w:r>
-    </w:p>
-    <w:p/>
-    <w:p>
-      <w:r>
-        <w:t>weights.00</w:t>
-      </w:r>
-      <w:r>
-        <w:t>8</w:t>
-      </w:r>
-      <w:r>
-        <w:t>.hdf5</w:t>
-      </w:r>
-    </w:p>
-    <w:p>
-      <w:r>
-        <w:t>####### Smooth F2-Score is 0.793202 #######</w:t>
-      </w:r>
-    </w:p>
-    <w:p>
-      <w:r>
-        <w:t>####### F2-Score with threshold 0.2 is 0.880199 #######</w:t>
-      </w:r>
-    </w:p>
-    <w:p>
-      <w:r>
-        <w:t>####### F2-Score with threshold 0.1 is 0.879286 #######</w:t>
-      </w:r>
-    </w:p>
-    <w:p>
-      <w:r>
-        <w:t>####### Greedy F2-Score is 0.885232 #######</w:t>
-      </w:r>
-    </w:p>
-    <w:p/>
-    <w:p>
-      <w:r>
-        <w:t>weights.00</w:t>
-      </w:r>
-      <w:r>
-        <w:t>9</w:t>
-      </w:r>
-      <w:r>
-        <w:t>.hdf5</w:t>
-      </w:r>
-    </w:p>
-    <w:p>
-      <w:r>
-        <w:t>####### Smooth F2-Score is 0.791803 #######</w:t>
-      </w:r>
-    </w:p>
-    <w:p>
-      <w:r>
-        <w:t>####### F2-Score with threshold 0.2 is 0.879592 #######</w:t>
-      </w:r>
-    </w:p>
-    <w:p>
-      <w:r>
-        <w:t>####### F2-Score with threshold 0.1 is 0.878887 #######</w:t>
-      </w:r>
-    </w:p>
-    <w:p>
-      <w:r>
-        <w:t>####### Greedy F2-Score is 0.885013 #######</w:t>
-      </w:r>
-    </w:p>
-    <w:p/>
-    <w:p>
-      <w:r>
-        <w:t>weights.0</w:t>
-      </w:r>
-      <w:r>
-        <w:t>10</w:t>
-      </w:r>
-      <w:r>
-        <w:t>.hdf5</w:t>
-      </w:r>
-    </w:p>
-    <w:p>
-      <w:r>
-        <w:t>####### Smooth F2-Score is 0.791281 #######</w:t>
-      </w:r>
-    </w:p>
-    <w:p>
-      <w:r>
         <w:t>####### F2-Score with threshold 0.2 is 0.878118 #######</w:t>
       </w:r>
     </w:p>
@@ -2336,28 +2417,188 @@
     </w:p>
     <w:p>
       <w:r>
+        <w:t>####### F2-Score with threshold 0.2 is 0.876372 #######</w:t>
+      </w:r>
+    </w:p>
+    <w:p>
+      <w:r>
+        <w:t>####### F2-Score with threshold 0.1 is 0.876772 #######</w:t>
+      </w:r>
+    </w:p>
+    <w:p>
+      <w:r>
+        <w:t>####### Greedy F2-Score is 0.882706 #######</w:t>
+      </w:r>
+    </w:p>
+    <w:p>
+      <w:r>
+        <w:t>Load image mean: ['[0.8372988  0.84012526 0.8637541 ]']</w:t>
+      </w:r>
+    </w:p>
+    <w:p>
+      <w:r>
+        <w:t>Load image std: ['[0.00499635 0.00508581 0.0047855 ]']</w:t>
+      </w:r>
+    </w:p>
+    <w:p/>
+    <w:p>
+      <w:r>
+        <w:t>weights.0</w:t>
+      </w:r>
+      <w:r>
+        <w:t>13</w:t>
+      </w:r>
+      <w:r>
+        <w:t>.hdf5</w:t>
+      </w:r>
+    </w:p>
+    <w:p>
+      <w:r>
+        <w:t>####### Smooth F2-Score is 0.797504 #######</w:t>
+      </w:r>
+    </w:p>
+    <w:p>
+      <w:r>
+        <w:t>####### F2-Score with threshold 0.2 is 0.874816 #######</w:t>
+      </w:r>
+    </w:p>
+    <w:p>
+      <w:r>
+        <w:t>####### F2-Score with threshold 0.1 is 0.877803 #######</w:t>
+      </w:r>
+    </w:p>
+    <w:p>
+      <w:r>
+        <w:t>####### Greedy F2-Score is 0.883175 #######</w:t>
+      </w:r>
+    </w:p>
+    <w:p/>
+    <w:p>
+      <w:r>
+        <w:t>weights.0</w:t>
+      </w:r>
+      <w:r>
+        <w:t>14</w:t>
+      </w:r>
+      <w:r>
+        <w:t>.hdf5</w:t>
+      </w:r>
+    </w:p>
+    <w:p>
+      <w:r>
+        <w:t>####### Smooth F2-Score is 0.798624 #######</w:t>
+      </w:r>
+    </w:p>
+    <w:p>
+      <w:r>
+        <w:t>####### F2-Score with threshold 0.2 is 0.874295 #######</w:t>
+      </w:r>
+    </w:p>
+    <w:p>
+      <w:r>
+        <w:t>####### F2-Score with threshold 0.1 is 0.876805 #######</w:t>
+      </w:r>
+    </w:p>
+    <w:p>
+      <w:r>
+        <w:t>####### Greedy F2-Score is 0.882275 #######</w:t>
+      </w:r>
+    </w:p>
+    <w:p/>
+    <w:p>
+      <w:r>
+        <w:t>weights.0</w:t>
+      </w:r>
+      <w:r>
+        <w:t>15</w:t>
+      </w:r>
+      <w:r>
+        <w:t>.hdf5</w:t>
+      </w:r>
+    </w:p>
+    <w:p>
+      <w:r>
+        <w:t>####### Smooth F2-Score is 0.799785 #######</w:t>
+      </w:r>
+    </w:p>
+    <w:p>
+      <w:r>
+        <w:t>####### F2-Score with threshold 0.2 is 0.873373 #######</w:t>
+      </w:r>
+    </w:p>
+    <w:p>
+      <w:r>
+        <w:t>####### F2-Score with threshold 0.1 is 0.876170 #######</w:t>
+      </w:r>
+    </w:p>
+    <w:p>
+      <w:r>
+        <w:t>####### Greedy F2-Score is 0.881740 #######</w:t>
+      </w:r>
+    </w:p>
+    <w:p/>
+    <w:p>
+      <w:r>
+        <w:t>weights.0</w:t>
+      </w:r>
+      <w:r>
+        <w:t>16</w:t>
+      </w:r>
+      <w:r>
+        <w:t>.hdf5</w:t>
+      </w:r>
+    </w:p>
+    <w:p>
+      <w:r>
+        <w:t>####### Smooth F2-Score is 0.802412 #######</w:t>
+      </w:r>
+    </w:p>
+    <w:p>
+      <w:r>
+        <w:t>####### F2-Score with threshold 0.2 is 0.872065 #######</w:t>
+      </w:r>
+    </w:p>
+    <w:p>
+      <w:r>
+        <w:t>####### F2-Score with threshold 0.1 is 0.874351 #######</w:t>
+      </w:r>
+    </w:p>
+    <w:p>
+      <w:r>
+        <w:t>####### Greedy F2-Score is 0.879751 #######</w:t>
+      </w:r>
+    </w:p>
+    <w:p/>
+    <w:p>
+      <w:r>
+        <w:t>weights.0</w:t>
+      </w:r>
+      <w:r>
+        <w:t>17</w:t>
+      </w:r>
+      <w:r>
+        <w:t>.hdf5</w:t>
+      </w:r>
+    </w:p>
+    <w:p>
+      <w:r>
         <w:lastRenderedPageBreak/>
-        <w:t>####### F2-Score with threshold 0.2 is 0.876372 #######</w:t>
-      </w:r>
-    </w:p>
-    <w:p>
-      <w:r>
-        <w:t>####### F2-Score with threshold 0.1 is 0.876772 #######</w:t>
-      </w:r>
-    </w:p>
-    <w:p>
-      <w:r>
-        <w:t>####### Greedy F2-Score is 0.882706 #######</w:t>
-      </w:r>
-    </w:p>
-    <w:p>
-      <w:r>
-        <w:t>Load image mean: ['[0.8372988  0.84012526 0.8637541 ]']</w:t>
-      </w:r>
-    </w:p>
-    <w:p>
-      <w:r>
-        <w:t>Load image std: ['[0.00499635 0.00508581 0.0047855 ]']</w:t>
+        <w:t>####### Smooth F2-Score is 0.802762 #######</w:t>
+      </w:r>
+    </w:p>
+    <w:p>
+      <w:r>
+        <w:t>####### F2-Score with threshold 0.2 is 0.871442 #######</w:t>
+      </w:r>
+    </w:p>
+    <w:p>
+      <w:r>
+        <w:t>####### F2-Score with threshold 0.1 is 0.875009 #######</w:t>
+      </w:r>
+    </w:p>
+    <w:p>
+      <w:r>
+        <w:t>####### Greedy F2-Score is 0.879854 #######</w:t>
       </w:r>
     </w:p>
     <w:p/>
@@ -2366,7 +2607,7 @@
         <w:t>weights.0</w:t>
       </w:r>
       <w:r>
-        <w:t>13</w:t>
+        <w:t>18</w:t>
       </w:r>
       <w:r>
         <w:t>.hdf5</w:t>
@@ -2374,22 +2615,22 @@
     </w:p>
     <w:p>
       <w:r>
-        <w:t>####### Smooth F2-Score is 0.797504 #######</w:t>
-      </w:r>
-    </w:p>
-    <w:p>
-      <w:r>
-        <w:t>####### F2-Score with threshold 0.2 is 0.874816 #######</w:t>
-      </w:r>
-    </w:p>
-    <w:p>
-      <w:r>
-        <w:t>####### F2-Score with threshold 0.1 is 0.877803 #######</w:t>
-      </w:r>
-    </w:p>
-    <w:p>
-      <w:r>
-        <w:t>####### Greedy F2-Score is 0.883175 #######</w:t>
+        <w:t>####### Smooth F2-Score is 0.799736 #######</w:t>
+      </w:r>
+    </w:p>
+    <w:p>
+      <w:r>
+        <w:t>####### F2-Score with threshold 0.2 is 0.870077 #######</w:t>
+      </w:r>
+    </w:p>
+    <w:p>
+      <w:r>
+        <w:t>####### F2-Score with threshold 0.1 is 0.873717 #######</w:t>
+      </w:r>
+    </w:p>
+    <w:p>
+      <w:r>
+        <w:t>####### Greedy F2-Score is 0.879753 #######</w:t>
       </w:r>
     </w:p>
     <w:p/>
@@ -2398,7 +2639,7 @@
         <w:t>weights.0</w:t>
       </w:r>
       <w:r>
-        <w:t>14</w:t>
+        <w:t>19</w:t>
       </w:r>
       <w:r>
         <w:t>.hdf5</w:t>
@@ -2406,172 +2647,11 @@
     </w:p>
     <w:p>
       <w:r>
-        <w:t>####### Smooth F2-Score is 0.798624 #######</w:t>
-      </w:r>
-    </w:p>
-    <w:p>
-      <w:r>
-        <w:t>####### F2-Score with threshold 0.2 is 0.874295 #######</w:t>
-      </w:r>
-    </w:p>
-    <w:p>
-      <w:r>
-        <w:t>####### F2-Score with threshold 0.1 is 0.876805 #######</w:t>
-      </w:r>
-    </w:p>
-    <w:p>
-      <w:r>
-        <w:t>####### Greedy F2-Score is 0.882275 #######</w:t>
-      </w:r>
-    </w:p>
-    <w:p/>
-    <w:p>
-      <w:r>
-        <w:t>weights.0</w:t>
-      </w:r>
-      <w:r>
-        <w:t>15</w:t>
-      </w:r>
-      <w:r>
-        <w:t>.hdf5</w:t>
-      </w:r>
-    </w:p>
-    <w:p>
-      <w:r>
-        <w:t>####### Smooth F2-Score is 0.799785 #######</w:t>
-      </w:r>
-    </w:p>
-    <w:p>
-      <w:r>
-        <w:t>####### F2-Score with threshold 0.2 is 0.873373 #######</w:t>
-      </w:r>
-    </w:p>
-    <w:p>
-      <w:r>
-        <w:t>####### F2-Score with threshold 0.1 is 0.876170 #######</w:t>
-      </w:r>
-    </w:p>
-    <w:p>
-      <w:r>
-        <w:t>####### Greedy F2-Score is 0.881740 #######</w:t>
-      </w:r>
-    </w:p>
-    <w:p/>
-    <w:p>
-      <w:r>
-        <w:t>weights.0</w:t>
-      </w:r>
-      <w:r>
-        <w:t>16</w:t>
-      </w:r>
-      <w:r>
-        <w:t>.hdf5</w:t>
-      </w:r>
-    </w:p>
-    <w:p>
-      <w:r>
-        <w:t>####### Smooth F2-Score is 0.802412 #######</w:t>
-      </w:r>
-    </w:p>
-    <w:p>
-      <w:r>
-        <w:t>####### F2-Score with threshold 0.2 is 0.872065 #######</w:t>
-      </w:r>
-    </w:p>
-    <w:p>
-      <w:r>
-        <w:t>####### F2-Score with threshold 0.1 is 0.874351 #######</w:t>
-      </w:r>
-    </w:p>
-    <w:p>
-      <w:r>
-        <w:t>####### Greedy F2-Score is 0.879751 #######</w:t>
-      </w:r>
-    </w:p>
-    <w:p/>
-    <w:p>
-      <w:r>
-        <w:t>weights.0</w:t>
-      </w:r>
-      <w:r>
-        <w:t>17</w:t>
-      </w:r>
-      <w:r>
-        <w:t>.hdf5</w:t>
-      </w:r>
-    </w:p>
-    <w:p>
-      <w:r>
-        <w:t>####### Smooth F2-Score is 0.802762 #######</w:t>
-      </w:r>
-    </w:p>
-    <w:p>
-      <w:r>
-        <w:t>####### F2-Score with threshold 0.2 is 0.871442 #######</w:t>
-      </w:r>
-    </w:p>
-    <w:p>
-      <w:r>
-        <w:t>####### F2-Score with threshold 0.1 is 0.875009 #######</w:t>
-      </w:r>
-    </w:p>
-    <w:p>
-      <w:r>
-        <w:t>####### Greedy F2-Score is 0.879854 #######</w:t>
-      </w:r>
-    </w:p>
-    <w:p/>
-    <w:p>
-      <w:r>
-        <w:t>weights.0</w:t>
-      </w:r>
-      <w:r>
-        <w:t>18</w:t>
-      </w:r>
-      <w:r>
-        <w:t>.hdf5</w:t>
-      </w:r>
-    </w:p>
-    <w:p>
-      <w:r>
-        <w:t>####### Smooth F2-Score is 0.799736 #######</w:t>
-      </w:r>
-    </w:p>
-    <w:p>
-      <w:r>
-        <w:t>####### F2-Score with threshold 0.2 is 0.870077 #######</w:t>
-      </w:r>
-    </w:p>
-    <w:p>
-      <w:r>
-        <w:t>####### F2-Score with threshold 0.1 is 0.873717 #######</w:t>
-      </w:r>
-    </w:p>
-    <w:p>
-      <w:r>
-        <w:t>####### Greedy F2-Score is 0.879753 #######</w:t>
-      </w:r>
-    </w:p>
-    <w:p/>
-    <w:p>
-      <w:r>
-        <w:t>weights.0</w:t>
-      </w:r>
-      <w:r>
-        <w:t>19</w:t>
-      </w:r>
-      <w:r>
-        <w:t>.hdf5</w:t>
-      </w:r>
-    </w:p>
-    <w:p>
-      <w:r>
         <w:t>####### Smooth F2-Score is 0.797830 #######</w:t>
       </w:r>
     </w:p>
     <w:p>
       <w:r>
-        <w:lastRenderedPageBreak/>
         <w:t>####### F2-Score with threshold 0.2 is 0.869414 #######</w:t>
       </w:r>
     </w:p>
@@ -2772,6 +2852,7 @@
         <w:rPr>
           <w:noProof/>
         </w:rPr>
+        <w:lastRenderedPageBreak/>
         <w:drawing>
           <wp:inline distT="0" distB="0" distL="0" distR="0" wp14:anchorId="58CAC72D" wp14:editId="5149048B">
             <wp:extent cx="2496774" cy="1654895"/>
@@ -2860,7 +2941,6 @@
         <w:rPr>
           <w:noProof/>
         </w:rPr>
-        <w:lastRenderedPageBreak/>
         <w:drawing>
           <wp:inline distT="0" distB="0" distL="0" distR="0" wp14:anchorId="1AA85B63" wp14:editId="2156C668">
             <wp:extent cx="2462710" cy="1675608"/>
@@ -3117,6 +3197,15 @@
           <w:szCs w:val="27"/>
         </w:rPr>
         <w:br/>
+      </w:r>
+      <w:r>
+        <w:rPr>
+          <w:rFonts w:ascii="Courier New" w:hAnsi="Courier New" w:cs="Courier New"/>
+          <w:color w:val="000000"/>
+          <w:sz w:val="15"/>
+          <w:szCs w:val="27"/>
+        </w:rPr>
+        <w:lastRenderedPageBreak/>
         <w:t>[label 11] smooth-f2=0.296374   BFGS-f2=0.491124[0.109981]   greedy-f2=0.491124[0.110000]</w:t>
       </w:r>
       <w:r>
@@ -3186,9 +3275,6 @@
       </w:r>
       <w:r>
         <w:br/>
-      </w:r>
-      <w:r>
-        <w:lastRenderedPageBreak/>
         <w:t>x = Dense(128, use_bias=False)(x)</w:t>
       </w:r>
       <w:r>
@@ -3811,7 +3897,11 @@
         <w:jc w:val="left"/>
       </w:pPr>
       <w:r>
-        <w:t>base_model = keras.applications.InceptionV3(include_top=False, input_shape=model_config.image_shape, pooling="avg")</w:t>
+        <w:t xml:space="preserve">base_model = keras.applications.InceptionV3(include_top=False, </w:t>
+      </w:r>
+      <w:r>
+        <w:lastRenderedPageBreak/>
+        <w:t>input_shape=model_config.image_shape, pooling="avg")</w:t>
       </w:r>
       <w:r>
         <w:br/>
@@ -3864,7 +3954,6 @@
         <w:rPr>
           <w:rFonts w:hint="eastAsia"/>
         </w:rPr>
-        <w:lastRenderedPageBreak/>
         <w:t>Model</w:t>
       </w:r>
       <w:r>
@@ -4126,6 +4215,9 @@
       </w:r>
       <w:r>
         <w:br/>
+      </w:r>
+      <w:r>
+        <w:lastRenderedPageBreak/>
         <w:t>x = Activation("relu")(x)</w:t>
       </w:r>
     </w:p>
@@ -4207,15 +4299,6 @@
           <w:szCs w:val="27"/>
         </w:rPr>
         <w:br/>
-      </w:r>
-      <w:r>
-        <w:rPr>
-          <w:rFonts w:ascii="Courier New" w:hAnsi="Courier New" w:cs="Courier New"/>
-          <w:color w:val="000000"/>
-          <w:sz w:val="15"/>
-          <w:szCs w:val="27"/>
-        </w:rPr>
-        <w:lastRenderedPageBreak/>
         <w:t>weight: F:\Projects\competition\model\inceptionv3\record\5/val1\['0', '1', '2', '3', '4', '5', '6', '7', '8', '9', '10', '11', '12']weights.007.hdf5</w:t>
       </w:r>
       <w:r>
@@ -4565,224 +4648,216 @@
           <w:szCs w:val="27"/>
         </w:rPr>
         <w:br/>
-      </w:r>
-      <w:r>
-        <w:rPr>
-          <w:rFonts w:ascii="Courier New" w:hAnsi="Courier New" w:cs="Courier New"/>
-          <w:color w:val="000000"/>
-          <w:sz w:val="15"/>
-          <w:szCs w:val="27"/>
+        <w:t>Greedy threshold: 0.14,0.09,0.06,0.23,0.17,0.19,0.46,0.2,0.05,0.16,0.17,0.17,0.45</w:t>
+      </w:r>
+      <w:r>
+        <w:rPr>
+          <w:rFonts w:ascii="Courier New" w:hAnsi="Courier New" w:cs="Courier New"/>
+          <w:color w:val="000000"/>
+          <w:sz w:val="15"/>
+          <w:szCs w:val="27"/>
+        </w:rPr>
+        <w:br/>
+        <w:t>[label 0]  smooth-f2=0.107232   BFGS-f2=0.312500[0.058250]   greedy-f2=0.300000[0.140000]</w:t>
+      </w:r>
+      <w:r>
+        <w:rPr>
+          <w:rFonts w:ascii="Courier New" w:hAnsi="Courier New" w:cs="Courier New"/>
+          <w:color w:val="000000"/>
+          <w:sz w:val="15"/>
+          <w:szCs w:val="27"/>
+        </w:rPr>
+        <w:br/>
+        <w:t>[label 1]  smooth-f2=0.484697   BFGS-f2=0.666978[0.093012]   greedy-f2=0.666109[0.090000]</w:t>
+      </w:r>
+      <w:r>
+        <w:rPr>
+          <w:rFonts w:ascii="Courier New" w:hAnsi="Courier New" w:cs="Courier New"/>
+          <w:color w:val="000000"/>
+          <w:sz w:val="15"/>
+          <w:szCs w:val="27"/>
+        </w:rPr>
+        <w:br/>
+        <w:t>[label 2]  smooth-f2=0.939191   BFGS-f2=0.981241[0.062705]   greedy-f2=0.981144[0.060000]</w:t>
+      </w:r>
+      <w:r>
+        <w:rPr>
+          <w:rFonts w:ascii="Courier New" w:hAnsi="Courier New" w:cs="Courier New"/>
+          <w:color w:val="000000"/>
+          <w:sz w:val="15"/>
+          <w:szCs w:val="27"/>
+        </w:rPr>
+        <w:br/>
+        <w:t>[label 3]  smooth-f2=0.217992   BFGS-f2=0.332168[0.170418]   greedy-f2=0.331010[0.170000]</w:t>
+      </w:r>
+      <w:r>
+        <w:rPr>
+          <w:rFonts w:ascii="Courier New" w:hAnsi="Courier New" w:cs="Courier New"/>
+          <w:color w:val="000000"/>
+          <w:sz w:val="15"/>
+          <w:szCs w:val="27"/>
+        </w:rPr>
+        <w:br/>
+        <w:t>[label 4]  smooth-f2=0.613982   BFGS-f2=0.818334[0.152417]   greedy-f2=0.818588[0.160000]</w:t>
+      </w:r>
+      <w:r>
+        <w:rPr>
+          <w:rFonts w:ascii="Courier New" w:hAnsi="Courier New" w:cs="Courier New"/>
+          <w:color w:val="000000"/>
+          <w:sz w:val="15"/>
+          <w:szCs w:val="27"/>
+        </w:rPr>
+        <w:br/>
+        <w:t>[label 5]  smooth-f2=0.507319   BFGS-f2=0.737508[0.123577]   greedy-f2=0.736700[0.130000]</w:t>
+      </w:r>
+      <w:r>
+        <w:rPr>
+          <w:rFonts w:ascii="Courier New" w:hAnsi="Courier New" w:cs="Courier New"/>
+          <w:color w:val="000000"/>
+          <w:sz w:val="15"/>
+          <w:szCs w:val="27"/>
+        </w:rPr>
+        <w:br/>
+        <w:t>[label 6]  smooth-f2=0.103734   BFGS-f2=0.244361[0.074378]   greedy-f2=0.238971[0.070000]</w:t>
+      </w:r>
+      <w:r>
+        <w:rPr>
+          <w:rFonts w:ascii="Courier New" w:hAnsi="Courier New" w:cs="Courier New"/>
+          <w:color w:val="000000"/>
+          <w:sz w:val="15"/>
+          <w:szCs w:val="27"/>
+        </w:rPr>
+        <w:br/>
+        <w:t>[label 7]  smooth-f2=0.273451   BFGS-f2=0.474359[0.154584]   greedy-f2=0.473485[0.150000]</w:t>
+      </w:r>
+      <w:r>
+        <w:rPr>
+          <w:rFonts w:ascii="Courier New" w:hAnsi="Courier New" w:cs="Courier New"/>
+          <w:color w:val="000000"/>
+          <w:sz w:val="15"/>
+          <w:szCs w:val="27"/>
+        </w:rPr>
+        <w:br/>
+        <w:t>[label 8]  smooth-f2=0.937561   BFGS-f2=0.979430[0.051636]   greedy-f2=0.979450[0.080000]</w:t>
+      </w:r>
+      <w:r>
+        <w:rPr>
+          <w:rFonts w:ascii="Courier New" w:hAnsi="Courier New" w:cs="Courier New"/>
+          <w:color w:val="000000"/>
+          <w:sz w:val="15"/>
+          <w:szCs w:val="27"/>
+        </w:rPr>
+        <w:br/>
+        <w:t>[label 9]  smooth-f2=0.361231   BFGS-f2=0.619656[0.117596]   greedy-f2=0.618818[0.120000]</w:t>
+      </w:r>
+      <w:r>
+        <w:rPr>
+          <w:rFonts w:ascii="Courier New" w:hAnsi="Courier New" w:cs="Courier New"/>
+          <w:color w:val="000000"/>
+          <w:sz w:val="15"/>
+          <w:szCs w:val="27"/>
+        </w:rPr>
+        <w:br/>
+        <w:t>[label 10] smooth-f2=0.499927   BFGS-f2=0.743038[0.083957]   greedy-f2=0.740784[0.080000]</w:t>
+      </w:r>
+      <w:r>
+        <w:rPr>
+          <w:rFonts w:ascii="Courier New" w:hAnsi="Courier New" w:cs="Courier New"/>
+          <w:color w:val="000000"/>
+          <w:sz w:val="15"/>
+          <w:szCs w:val="27"/>
+        </w:rPr>
+        <w:br/>
+        <w:t>[label 11] smooth-f2=0.287664   BFGS-f2=0.507070[0.046050]   greedy-f2=0.505506[0.050000]</w:t>
+      </w:r>
+      <w:r>
+        <w:rPr>
+          <w:rFonts w:ascii="Courier New" w:hAnsi="Courier New" w:cs="Courier New"/>
+          <w:color w:val="000000"/>
+          <w:sz w:val="15"/>
+          <w:szCs w:val="27"/>
+        </w:rPr>
+        <w:br/>
+        <w:t>[label 12] smooth-f2=0.135111   BFGS-f2=0.313199[0.089065]   greedy-f2=0.313953[0.100000]</w:t>
+      </w:r>
+    </w:p>
+    <w:p>
+      <w:pPr>
+        <w:jc w:val="left"/>
+      </w:pPr>
+    </w:p>
+    <w:p>
+      <w:pPr>
+        <w:jc w:val="left"/>
+      </w:pPr>
+      <w:r>
+        <w:t>epoch=[1, 6, 12],</w:t>
+      </w:r>
+      <w:r>
+        <w:br/>
+        <w:t>lr=[0.001, 0.0001, 0.00001],</w:t>
+      </w:r>
+      <w:r>
+        <w:br/>
+        <w:t>freeze_layers=[-1, 0.5, 5])</w:t>
+      </w:r>
+    </w:p>
+    <w:p>
+      <w:pPr>
+        <w:jc w:val="left"/>
+      </w:pPr>
+    </w:p>
+    <w:p>
+      <w:pPr>
+        <w:jc w:val="left"/>
+      </w:pPr>
+    </w:p>
+    <w:p>
+      <w:pPr>
+        <w:jc w:val="left"/>
+      </w:pPr>
+      <w:r>
+        <w:t>base_model = keras.applications.InceptionV3(include_top=False, input_shape=model_config.image_shape, pooling="max")</w:t>
+      </w:r>
+      <w:r>
+        <w:br/>
+        <w:t>x = base_model.output</w:t>
+      </w:r>
+      <w:r>
+        <w:br/>
+        <w:t>x = Dense(256, use_bias=False)(x)</w:t>
+      </w:r>
+      <w:r>
+        <w:br/>
+        <w:t>x = BatchNormalization()(x)</w:t>
+      </w:r>
+      <w:r>
+        <w:br/>
+        <w:t>x = Activation("relu")(x)</w:t>
+      </w:r>
+    </w:p>
+    <w:p>
+      <w:pPr>
+        <w:jc w:val="left"/>
+      </w:pPr>
+    </w:p>
+    <w:p>
+      <w:pPr>
+        <w:jc w:val="left"/>
+      </w:pPr>
+      <w:r>
+        <w:t>optimizer=keras.optimizers.Adam(lr=lr),</w:t>
+      </w:r>
+    </w:p>
+    <w:p>
+      <w:pPr>
+        <w:pStyle w:val="3"/>
+      </w:pPr>
+      <w:r>
+        <w:rPr>
+          <w:rFonts w:hint="eastAsia"/>
         </w:rPr>
         <w:lastRenderedPageBreak/>
-        <w:t>Greedy threshold: 0.14,0.09,0.06,0.23,0.17,0.19,0.46,0.2,0.05,0.16,0.17,0.17,0.45</w:t>
-      </w:r>
-      <w:r>
-        <w:rPr>
-          <w:rFonts w:ascii="Courier New" w:hAnsi="Courier New" w:cs="Courier New"/>
-          <w:color w:val="000000"/>
-          <w:sz w:val="15"/>
-          <w:szCs w:val="27"/>
-        </w:rPr>
-        <w:br/>
-        <w:t>[label 0]  smooth-f2=0.107232   BFGS-f2=0.312500[0.058250]   greedy-f2=0.300000[0.140000]</w:t>
-      </w:r>
-      <w:r>
-        <w:rPr>
-          <w:rFonts w:ascii="Courier New" w:hAnsi="Courier New" w:cs="Courier New"/>
-          <w:color w:val="000000"/>
-          <w:sz w:val="15"/>
-          <w:szCs w:val="27"/>
-        </w:rPr>
-        <w:br/>
-        <w:t>[label 1]  smooth-f2=0.484697   BFGS-f2=0.666978[0.093012]   greedy-f2=0.666109[0.090000]</w:t>
-      </w:r>
-      <w:r>
-        <w:rPr>
-          <w:rFonts w:ascii="Courier New" w:hAnsi="Courier New" w:cs="Courier New"/>
-          <w:color w:val="000000"/>
-          <w:sz w:val="15"/>
-          <w:szCs w:val="27"/>
-        </w:rPr>
-        <w:br/>
-        <w:t>[label 2]  smooth-f2=0.939191   BFGS-f2=0.981241[0.062705]   greedy-f2=0.981144[0.060000]</w:t>
-      </w:r>
-      <w:r>
-        <w:rPr>
-          <w:rFonts w:ascii="Courier New" w:hAnsi="Courier New" w:cs="Courier New"/>
-          <w:color w:val="000000"/>
-          <w:sz w:val="15"/>
-          <w:szCs w:val="27"/>
-        </w:rPr>
-        <w:br/>
-        <w:t>[label 3]  smooth-f2=0.217992   BFGS-f2=0.332168[0.170418]   greedy-f2=0.331010[0.170000]</w:t>
-      </w:r>
-      <w:r>
-        <w:rPr>
-          <w:rFonts w:ascii="Courier New" w:hAnsi="Courier New" w:cs="Courier New"/>
-          <w:color w:val="000000"/>
-          <w:sz w:val="15"/>
-          <w:szCs w:val="27"/>
-        </w:rPr>
-        <w:br/>
-        <w:t>[label 4]  smooth-f2=0.613982   BFGS-f2=0.818334[0.152417]   greedy-f2=0.818588[0.160000]</w:t>
-      </w:r>
-      <w:r>
-        <w:rPr>
-          <w:rFonts w:ascii="Courier New" w:hAnsi="Courier New" w:cs="Courier New"/>
-          <w:color w:val="000000"/>
-          <w:sz w:val="15"/>
-          <w:szCs w:val="27"/>
-        </w:rPr>
-        <w:br/>
-        <w:t>[label 5]  smooth-f2=0.507319   BFGS-f2=0.737508[0.123577]   greedy-f2=0.736700[0.130000]</w:t>
-      </w:r>
-      <w:r>
-        <w:rPr>
-          <w:rFonts w:ascii="Courier New" w:hAnsi="Courier New" w:cs="Courier New"/>
-          <w:color w:val="000000"/>
-          <w:sz w:val="15"/>
-          <w:szCs w:val="27"/>
-        </w:rPr>
-        <w:br/>
-        <w:t>[label 6]  smooth-f2=0.103734   BFGS-f2=0.244361[0.074378]   greedy-f2=0.238971[0.070000]</w:t>
-      </w:r>
-      <w:r>
-        <w:rPr>
-          <w:rFonts w:ascii="Courier New" w:hAnsi="Courier New" w:cs="Courier New"/>
-          <w:color w:val="000000"/>
-          <w:sz w:val="15"/>
-          <w:szCs w:val="27"/>
-        </w:rPr>
-        <w:br/>
-        <w:t>[label 7]  smooth-f2=0.273451   BFGS-f2=0.474359[0.154584]   greedy-f2=0.473485[0.150000]</w:t>
-      </w:r>
-      <w:r>
-        <w:rPr>
-          <w:rFonts w:ascii="Courier New" w:hAnsi="Courier New" w:cs="Courier New"/>
-          <w:color w:val="000000"/>
-          <w:sz w:val="15"/>
-          <w:szCs w:val="27"/>
-        </w:rPr>
-        <w:br/>
-        <w:t>[label 8]  smooth-f2=0.937561   BFGS-f2=0.979430[0.051636]   greedy-f2=0.979450[0.080000]</w:t>
-      </w:r>
-      <w:r>
-        <w:rPr>
-          <w:rFonts w:ascii="Courier New" w:hAnsi="Courier New" w:cs="Courier New"/>
-          <w:color w:val="000000"/>
-          <w:sz w:val="15"/>
-          <w:szCs w:val="27"/>
-        </w:rPr>
-        <w:br/>
-        <w:t>[label 9]  smooth-f2=0.361231   BFGS-f2=0.619656[0.117596]   greedy-f2=0.618818[0.120000]</w:t>
-      </w:r>
-      <w:r>
-        <w:rPr>
-          <w:rFonts w:ascii="Courier New" w:hAnsi="Courier New" w:cs="Courier New"/>
-          <w:color w:val="000000"/>
-          <w:sz w:val="15"/>
-          <w:szCs w:val="27"/>
-        </w:rPr>
-        <w:br/>
-        <w:t>[label 10] smooth-f2=0.499927   BFGS-f2=0.743038[0.083957]   greedy-f2=0.740784[0.080000]</w:t>
-      </w:r>
-      <w:r>
-        <w:rPr>
-          <w:rFonts w:ascii="Courier New" w:hAnsi="Courier New" w:cs="Courier New"/>
-          <w:color w:val="000000"/>
-          <w:sz w:val="15"/>
-          <w:szCs w:val="27"/>
-        </w:rPr>
-        <w:br/>
-        <w:t>[label 11] smooth-f2=0.287664   BFGS-f2=0.507070[0.046050]   greedy-f2=0.505506[0.050000]</w:t>
-      </w:r>
-      <w:r>
-        <w:rPr>
-          <w:rFonts w:ascii="Courier New" w:hAnsi="Courier New" w:cs="Courier New"/>
-          <w:color w:val="000000"/>
-          <w:sz w:val="15"/>
-          <w:szCs w:val="27"/>
-        </w:rPr>
-        <w:br/>
-        <w:t>[label 12] smooth-f2=0.135111   BFGS-f2=0.313199[0.089065]   greedy-f2=0.313953[0.100000]</w:t>
-      </w:r>
-    </w:p>
-    <w:p>
-      <w:pPr>
-        <w:jc w:val="left"/>
-      </w:pPr>
-    </w:p>
-    <w:p>
-      <w:pPr>
-        <w:jc w:val="left"/>
-      </w:pPr>
-      <w:r>
-        <w:t>epoch=[1, 6, 12],</w:t>
-      </w:r>
-      <w:r>
-        <w:br/>
-        <w:t>lr=[0.001, 0.0001, 0.00001],</w:t>
-      </w:r>
-      <w:r>
-        <w:br/>
-        <w:t>freeze_layers=[-1, 0.5, 5])</w:t>
-      </w:r>
-    </w:p>
-    <w:p>
-      <w:pPr>
-        <w:jc w:val="left"/>
-      </w:pPr>
-    </w:p>
-    <w:p>
-      <w:pPr>
-        <w:jc w:val="left"/>
-      </w:pPr>
-    </w:p>
-    <w:p>
-      <w:pPr>
-        <w:jc w:val="left"/>
-      </w:pPr>
-      <w:r>
-        <w:t>base_model = keras.applications.InceptionV3(include_top=False, input_shape=model_config.image_shape, pooling="max")</w:t>
-      </w:r>
-      <w:r>
-        <w:br/>
-        <w:t>x = base_model.output</w:t>
-      </w:r>
-      <w:r>
-        <w:br/>
-        <w:t>x = Dense(256, use_bias=False)(x)</w:t>
-      </w:r>
-      <w:r>
-        <w:br/>
-        <w:t>x = BatchNormalization()(x)</w:t>
-      </w:r>
-      <w:r>
-        <w:br/>
-        <w:t>x = Activation("relu")(x)</w:t>
-      </w:r>
-    </w:p>
-    <w:p>
-      <w:pPr>
-        <w:jc w:val="left"/>
-      </w:pPr>
-    </w:p>
-    <w:p>
-      <w:pPr>
-        <w:jc w:val="left"/>
-      </w:pPr>
-      <w:r>
-        <w:t>optimizer=keras.optimizers.Adam(lr=lr),</w:t>
-      </w:r>
-    </w:p>
-    <w:p>
-      <w:pPr>
-        <w:pStyle w:val="3"/>
-      </w:pPr>
-      <w:r>
-        <w:rPr>
-          <w:rFonts w:hint="eastAsia"/>
-        </w:rPr>
         <w:t>模型对比</w:t>
       </w:r>
     </w:p>
@@ -4890,7 +4965,6 @@
         <w:rPr>
           <w:noProof/>
         </w:rPr>
-        <w:lastRenderedPageBreak/>
         <w:drawing>
           <wp:inline distT="0" distB="0" distL="0" distR="0" wp14:anchorId="632A9347" wp14:editId="7360FDF4">
             <wp:extent cx="4095750" cy="2676525"/>
@@ -4975,6 +5049,7 @@
         <w:rPr>
           <w:noProof/>
         </w:rPr>
+        <w:lastRenderedPageBreak/>
         <w:drawing>
           <wp:inline distT="0" distB="0" distL="0" distR="0" wp14:anchorId="672D09DE" wp14:editId="45E06848">
             <wp:extent cx="4200525" cy="2762250"/>
@@ -5015,7 +5090,6 @@
         <w:rPr>
           <w:noProof/>
         </w:rPr>
-        <w:lastRenderedPageBreak/>
         <w:drawing>
           <wp:inline distT="0" distB="0" distL="0" distR="0" wp14:anchorId="76443B91" wp14:editId="32AE2EC0">
             <wp:extent cx="4067175" cy="2733675"/>
@@ -5096,6 +5170,7 @@
         <w:rPr>
           <w:noProof/>
         </w:rPr>
+        <w:lastRenderedPageBreak/>
         <w:drawing>
           <wp:inline distT="0" distB="0" distL="0" distR="0" wp14:anchorId="5D39AA01" wp14:editId="083BD2EA">
             <wp:extent cx="4114800" cy="2743200"/>
@@ -5141,7 +5216,6 @@
         <w:rPr>
           <w:rFonts w:hint="eastAsia"/>
         </w:rPr>
-        <w:lastRenderedPageBreak/>
         <w:t>1</w:t>
       </w:r>
       <w:r>
@@ -5218,6 +5292,7 @@
         <w:rPr>
           <w:noProof/>
         </w:rPr>
+        <w:lastRenderedPageBreak/>
         <w:drawing>
           <wp:inline distT="0" distB="0" distL="0" distR="0" wp14:anchorId="7E9EF104" wp14:editId="329128AE">
             <wp:extent cx="4143375" cy="2752725"/>
@@ -5258,7 +5333,6 @@
         <w:rPr>
           <w:noProof/>
         </w:rPr>
-        <w:lastRenderedPageBreak/>
         <w:drawing>
           <wp:inline distT="0" distB="0" distL="0" distR="0" wp14:anchorId="5E7E53DC" wp14:editId="2F640DAB">
             <wp:extent cx="4086225" cy="2752725"/>
@@ -5341,6 +5415,7 @@
         <w:rPr>
           <w:noProof/>
         </w:rPr>
+        <w:lastRenderedPageBreak/>
         <w:drawing>
           <wp:inline distT="0" distB="0" distL="0" distR="0" wp14:anchorId="26303DF0" wp14:editId="23C4E0ED">
             <wp:extent cx="4143375" cy="2809875"/>
@@ -5381,7 +5456,6 @@
         <w:rPr>
           <w:noProof/>
         </w:rPr>
-        <w:lastRenderedPageBreak/>
         <w:drawing>
           <wp:inline distT="0" distB="0" distL="0" distR="0" wp14:anchorId="423130FD" wp14:editId="74312D27">
             <wp:extent cx="4171950" cy="2762250"/>
@@ -5478,6 +5552,7 @@
         <w:rPr>
           <w:noProof/>
         </w:rPr>
+        <w:lastRenderedPageBreak/>
         <w:drawing>
           <wp:inline distT="0" distB="0" distL="0" distR="0" wp14:anchorId="0D5216B0" wp14:editId="213D12CD">
             <wp:extent cx="4152900" cy="2752725"/>
@@ -5520,7 +5595,6 @@
         <w:rPr>
           <w:noProof/>
         </w:rPr>
-        <w:lastRenderedPageBreak/>
         <w:drawing>
           <wp:inline distT="0" distB="0" distL="0" distR="0" wp14:anchorId="6A75A48F" wp14:editId="3E36E947">
             <wp:extent cx="4162425" cy="2752725"/>
@@ -5605,6 +5679,7 @@
         <w:rPr>
           <w:noProof/>
         </w:rPr>
+        <w:lastRenderedPageBreak/>
         <w:drawing>
           <wp:inline distT="0" distB="0" distL="0" distR="0" wp14:anchorId="3144B14A" wp14:editId="33523F5F">
             <wp:extent cx="4057650" cy="2752725"/>
@@ -5647,7 +5722,6 @@
         <w:rPr>
           <w:noProof/>
         </w:rPr>
-        <w:lastRenderedPageBreak/>
         <w:drawing>
           <wp:inline distT="0" distB="0" distL="0" distR="0" wp14:anchorId="7DFF84AE" wp14:editId="4E91F50E">
             <wp:extent cx="4048125" cy="2743200"/>
@@ -5736,6 +5810,7 @@
         <w:rPr>
           <w:rFonts w:hint="eastAsia"/>
         </w:rPr>
+        <w:lastRenderedPageBreak/>
         <w:t>1</w:t>
       </w:r>
       <w:r>
@@ -5782,7 +5857,6 @@
         <w:rPr>
           <w:noProof/>
         </w:rPr>
-        <w:lastRenderedPageBreak/>
         <w:drawing>
           <wp:inline distT="0" distB="0" distL="0" distR="0" wp14:anchorId="33E6D0AA" wp14:editId="38DFD284">
             <wp:extent cx="4067175" cy="2695575"/>
@@ -5863,6 +5937,7 @@
         <w:rPr>
           <w:noProof/>
         </w:rPr>
+        <w:lastRenderedPageBreak/>
         <w:drawing>
           <wp:inline distT="0" distB="0" distL="0" distR="0" wp14:anchorId="15653D50" wp14:editId="67EDE0E1">
             <wp:extent cx="4076700" cy="2752725"/>
@@ -5903,7 +5978,6 @@
         <w:rPr>
           <w:noProof/>
         </w:rPr>
-        <w:lastRenderedPageBreak/>
         <w:drawing>
           <wp:inline distT="0" distB="0" distL="0" distR="0" wp14:anchorId="24B6FC67" wp14:editId="1AFDC3A7">
             <wp:extent cx="4076700" cy="2743200"/>
@@ -5984,6 +6058,7 @@
         <w:rPr>
           <w:noProof/>
         </w:rPr>
+        <w:lastRenderedPageBreak/>
         <w:drawing>
           <wp:inline distT="0" distB="0" distL="0" distR="0" wp14:anchorId="753BF1BA" wp14:editId="17B553D3">
             <wp:extent cx="4114800" cy="2705100"/>
@@ -6030,7 +6105,6 @@
         <w:rPr>
           <w:rFonts w:hint="eastAsia"/>
         </w:rPr>
-        <w:lastRenderedPageBreak/>
         <w:t>1</w:t>
       </w:r>
       <w:r>
@@ -6125,6 +6199,7 @@
         <w:rPr>
           <w:noProof/>
         </w:rPr>
+        <w:lastRenderedPageBreak/>
         <w:drawing>
           <wp:inline distT="0" distB="0" distL="0" distR="0" wp14:anchorId="32DA946E" wp14:editId="067D0C64">
             <wp:extent cx="4067175" cy="2771775"/>
@@ -6170,7 +6245,6 @@
         <w:rPr>
           <w:noProof/>
         </w:rPr>
-        <w:lastRenderedPageBreak/>
         <w:drawing>
           <wp:inline distT="0" distB="0" distL="0" distR="0" wp14:anchorId="0651164C" wp14:editId="6FD11D66">
             <wp:extent cx="4171950" cy="2733675"/>
@@ -6261,6 +6335,7 @@
         <w:rPr>
           <w:noProof/>
         </w:rPr>
+        <w:lastRenderedPageBreak/>
         <w:drawing>
           <wp:inline distT="0" distB="0" distL="0" distR="0" wp14:anchorId="3FFFF531" wp14:editId="1F642BC2">
             <wp:extent cx="4076700" cy="2724150"/>
@@ -6306,7 +6381,6 @@
         <w:rPr>
           <w:noProof/>
         </w:rPr>
-        <w:lastRenderedPageBreak/>
         <w:drawing>
           <wp:inline distT="0" distB="0" distL="0" distR="0" wp14:anchorId="4B934202" wp14:editId="6B58218A">
             <wp:extent cx="4181475" cy="2867025"/>
@@ -6422,6 +6496,7 @@
         <w:rPr>
           <w:noProof/>
         </w:rPr>
+        <w:lastRenderedPageBreak/>
         <w:drawing>
           <wp:inline distT="0" distB="0" distL="0" distR="0" wp14:anchorId="54C91B0F" wp14:editId="421FF972">
             <wp:extent cx="4143375" cy="2743200"/>
@@ -6464,7 +6539,6 @@
         <w:rPr>
           <w:noProof/>
         </w:rPr>
-        <w:lastRenderedPageBreak/>
         <w:drawing>
           <wp:inline distT="0" distB="0" distL="0" distR="0" wp14:anchorId="10AB584F" wp14:editId="1867888C">
             <wp:extent cx="4019550" cy="2762250"/>
@@ -6550,6 +6624,7 @@
         <w:rPr>
           <w:noProof/>
         </w:rPr>
+        <w:lastRenderedPageBreak/>
         <w:drawing>
           <wp:inline distT="0" distB="0" distL="0" distR="0" wp14:anchorId="23171B3E" wp14:editId="487CECC5">
             <wp:extent cx="4095750" cy="2743200"/>
@@ -6592,7 +6667,6 @@
         <w:rPr>
           <w:noProof/>
         </w:rPr>
-        <w:lastRenderedPageBreak/>
         <w:drawing>
           <wp:inline distT="0" distB="0" distL="0" distR="0" wp14:anchorId="0C15AC26" wp14:editId="3679D764">
             <wp:extent cx="4095750" cy="2743200"/>

--- a/RECORD.docx
+++ b/RECORD.docx
@@ -26,13 +26,85 @@
         <w:rPr>
           <w:rFonts w:hint="eastAsia"/>
         </w:rPr>
-        <w:t>图像增强对比</w:t>
-      </w:r>
-    </w:p>
-    <w:p>
-      <w:pPr>
-        <w:pStyle w:val="3"/>
-      </w:pPr>
+        <w:t>技巧对比</w:t>
+      </w:r>
+    </w:p>
+    <w:p>
+      <w:r>
+        <w:t>S</w:t>
+      </w:r>
+      <w:r>
+        <w:rPr>
+          <w:rFonts w:hint="eastAsia"/>
+        </w:rPr>
+        <w:t>mooth</w:t>
+      </w:r>
+      <w:r>
+        <w:t xml:space="preserve"> </w:t>
+      </w:r>
+      <w:r>
+        <w:rPr>
+          <w:rFonts w:hint="eastAsia"/>
+        </w:rPr>
+        <w:t>f</w:t>
+      </w:r>
+      <w:r>
+        <w:t>2</w:t>
+      </w:r>
+      <w:r>
+        <w:rPr>
+          <w:rFonts w:hint="eastAsia"/>
+        </w:rPr>
+        <w:t>-score：效果不佳，本质上来说smooth</w:t>
+      </w:r>
+      <w:r>
+        <w:t xml:space="preserve"> </w:t>
+      </w:r>
+      <w:r>
+        <w:rPr>
+          <w:rFonts w:hint="eastAsia"/>
+        </w:rPr>
+        <w:t>f</w:t>
+      </w:r>
+      <w:r>
+        <w:t>2</w:t>
+      </w:r>
+      <w:r>
+        <w:rPr>
+          <w:rFonts w:hint="eastAsia"/>
+        </w:rPr>
+        <w:t>-score优化的是基于sample的f</w:t>
+      </w:r>
+      <w:r>
+        <w:t>2</w:t>
+      </w:r>
+      <w:r>
+        <w:rPr>
+          <w:rFonts w:hint="eastAsia"/>
+        </w:rPr>
+        <w:t>-score，但是本次评估是macro</w:t>
+      </w:r>
+      <w:r>
+        <w:t xml:space="preserve"> </w:t>
+      </w:r>
+      <w:r>
+        <w:rPr>
+          <w:rFonts w:hint="eastAsia"/>
+        </w:rPr>
+        <w:t>f</w:t>
+      </w:r>
+      <w:r>
+        <w:t>2</w:t>
+      </w:r>
+      <w:r>
+        <w:rPr>
+          <w:rFonts w:hint="eastAsia"/>
+        </w:rPr>
+        <w:t>-score</w:t>
+      </w:r>
+    </w:p>
+    <w:p/>
+    <w:p>
       <w:r>
         <w:t>O</w:t>
       </w:r>
@@ -40,49 +112,52 @@
         <w:rPr>
           <w:rFonts w:hint="eastAsia"/>
         </w:rPr>
-        <w:t>riginal、segmented</w:t>
-      </w:r>
-    </w:p>
-    <w:p>
-      <w:r>
-        <w:t>X</w:t>
-      </w:r>
-      <w:r>
-        <w:rPr>
-          <w:rFonts w:hint="eastAsia"/>
-        </w:rPr>
-        <w:t>ception：model</w:t>
-      </w:r>
-      <w:r>
-        <w:t>1</w:t>
-      </w:r>
-      <w:r>
-        <w:rPr>
-          <w:rFonts w:hint="eastAsia"/>
-        </w:rPr>
-        <w:t>_</w:t>
-      </w:r>
-      <w:r>
-        <w:t>val1</w:t>
-      </w:r>
-      <w:r>
-        <w:rPr>
-          <w:rFonts w:hint="eastAsia"/>
-        </w:rPr>
-        <w:t>，使用segmented图像</w:t>
-      </w:r>
-    </w:p>
-    <w:p>
-      <w:pPr>
-        <w:rPr>
-          <w:rFonts w:hint="eastAsia"/>
-        </w:rPr>
-      </w:pPr>
-      <w:r>
-        <w:rPr>
-          <w:rFonts w:hint="eastAsia"/>
-        </w:rPr>
-        <w:t>Xception：model</w:t>
+        <w:t>riginal</w:t>
+      </w:r>
+      <w:r>
+        <w:t xml:space="preserve"> </w:t>
+      </w:r>
+      <w:r>
+        <w:rPr>
+          <w:rFonts w:hint="eastAsia"/>
+        </w:rPr>
+        <w:t>vs</w:t>
+      </w:r>
+      <w:r>
+        <w:t xml:space="preserve"> </w:t>
+      </w:r>
+      <w:r>
+        <w:rPr>
+          <w:rFonts w:hint="eastAsia"/>
+        </w:rPr>
+        <w:t>Segmented：Original</w:t>
+      </w:r>
+      <w:r>
+        <w:t xml:space="preserve"> </w:t>
+      </w:r>
+      <w:r>
+        <w:rPr>
+          <w:rFonts w:hint="eastAsia"/>
+        </w:rPr>
+        <w:t>普遍由于Segmented，但是速度稍微慢</w:t>
+      </w:r>
+    </w:p>
+    <w:p/>
+    <w:p>
+      <w:r>
+        <w:rPr>
+          <w:rFonts w:hint="eastAsia"/>
+        </w:rPr>
+        <w:t>对小标签进行上采样（其他标签会连带采样）：对</w:t>
+      </w:r>
+      <w:r>
+        <w:t>0</w:t>
+      </w:r>
+      <w:r>
+        <w:rPr>
+          <w:rFonts w:hint="eastAsia"/>
+        </w:rPr>
+        <w:t>，3，6，1</w:t>
       </w:r>
       <w:r>
         <w:t>2</w:t>
@@ -91,17 +166,147 @@
         <w:rPr>
           <w:rFonts w:hint="eastAsia"/>
         </w:rPr>
-        <w:t>_</w:t>
-      </w:r>
-      <w:r>
-        <w:t>val1</w:t>
-      </w:r>
-      <w:r>
-        <w:rPr>
-          <w:rFonts w:hint="eastAsia"/>
-        </w:rPr>
-        <w:t>，使用original图像</w:t>
-      </w:r>
+        <w:t>同时采样1</w:t>
+      </w:r>
+      <w:r>
+        <w:t>5</w:t>
+      </w:r>
+      <w:r>
+        <w:rPr>
+          <w:rFonts w:hint="eastAsia"/>
+        </w:rPr>
+        <w:t>倍，效果并不好，除了1</w:t>
+      </w:r>
+      <w:r>
+        <w:t>2</w:t>
+      </w:r>
+      <w:r>
+        <w:rPr>
+          <w:rFonts w:hint="eastAsia"/>
+        </w:rPr>
+        <w:t>效果勉强可用。之后尝试单独对1</w:t>
+      </w:r>
+      <w:r>
+        <w:t>2</w:t>
+      </w:r>
+      <w:r>
+        <w:rPr>
+          <w:rFonts w:hint="eastAsia"/>
+        </w:rPr>
+        <w:t>进行5</w:t>
+      </w:r>
+      <w:r>
+        <w:t>0</w:t>
+      </w:r>
+      <w:r>
+        <w:rPr>
+          <w:rFonts w:hint="eastAsia"/>
+        </w:rPr>
+        <w:t>倍的上采样。</w:t>
+      </w:r>
+    </w:p>
+    <w:p/>
+    <w:p>
+      <w:r>
+        <w:rPr>
+          <w:rFonts w:hint="eastAsia"/>
+        </w:rPr>
+        <w:t>大标签下采样：</w:t>
+      </w:r>
+    </w:p>
+    <w:p>
+      <w:pPr>
+        <w:rPr>
+          <w:color w:val="FF0000"/>
+        </w:rPr>
+      </w:pPr>
+    </w:p>
+    <w:p>
+      <w:pPr>
+        <w:rPr>
+          <w:color w:val="FF0000"/>
+        </w:rPr>
+      </w:pPr>
+      <w:r>
+        <w:rPr>
+          <w:rFonts w:hint="eastAsia"/>
+          <w:color w:val="FF0000"/>
+        </w:rPr>
+        <w:t>色相augment：效果明显，可用提升1~</w:t>
+      </w:r>
+      <w:r>
+        <w:rPr>
+          <w:color w:val="FF0000"/>
+        </w:rPr>
+        <w:t>2</w:t>
+      </w:r>
+      <w:r>
+        <w:rPr>
+          <w:rFonts w:hint="eastAsia"/>
+          <w:color w:val="FF0000"/>
+        </w:rPr>
+        <w:t>个百分点，部分标签可提高数个百分点。</w:t>
+      </w:r>
+    </w:p>
+    <w:p>
+      <w:r>
+        <w:rPr>
+          <w:rFonts w:hint="eastAsia"/>
+        </w:rPr>
+        <w:t>使用blue-》red色相变化：效果一般</w:t>
+      </w:r>
+    </w:p>
+    <w:p/>
+    <w:p>
+      <w:r>
+        <w:rPr>
+          <w:rFonts w:hint="eastAsia"/>
+        </w:rPr>
+        <w:t>四阶段学习（最后一个阶段打开所有层）：效果不如三阶段</w:t>
+      </w:r>
+    </w:p>
+    <w:p/>
+    <w:p>
+      <w:r>
+        <w:rPr>
+          <w:rFonts w:hint="eastAsia"/>
+        </w:rPr>
+        <w:t>1、</w:t>
+      </w:r>
+      <w:r>
+        <w:rPr>
+          <w:rFonts w:hint="eastAsia"/>
+        </w:rPr>
+        <w:t>使用自己编写的crop代替keras自带的crop：效果提升1个百分点</w:t>
+      </w:r>
+      <w:r>
+        <w:rPr>
+          <w:rFonts w:hint="eastAsia"/>
+        </w:rPr>
+        <w:t>。自己编写的crop是先裁剪再resize（可能对图像进行轻微的横向/纵向的拉伸，且有轻微缩放效果）</w:t>
+      </w:r>
+    </w:p>
+    <w:p>
+      <w:r>
+        <w:rPr>
+          <w:rFonts w:hint="eastAsia"/>
+        </w:rPr>
+        <w:t>2、</w:t>
+      </w:r>
+      <w:r>
+        <w:rPr>
+          <w:rFonts w:hint="eastAsia"/>
+        </w:rPr>
+        <w:t>正方形crop：</w:t>
+      </w:r>
+      <w:r>
+        <w:rPr>
+          <w:rFonts w:hint="eastAsia"/>
+        </w:rPr>
+        <w:t>每次crop的时候都先crop为一个正方形然后再resize（去掉长宽的变形以及图像缩放）， 效果并不好</w:t>
+      </w:r>
+    </w:p>
+    <w:p>
       <w:bookmarkStart w:id="0" w:name="_GoBack"/>
       <w:bookmarkEnd w:id="0"/>
     </w:p>
@@ -229,7 +434,14 @@
         <w:rPr>
           <w:rFonts w:hint="eastAsia"/>
         </w:rPr>
-        <w:t>可以大幅提高准确率，但是不知道阈值的泛化能力如何（参考Kaggle比赛中的两支冠军队伍，均是在Validation集上搜索阈值）</w:t>
+        <w:t>可以大幅提高准确率，但是不知道阈</w:t>
+      </w:r>
+      <w:r>
+        <w:rPr>
+          <w:rFonts w:hint="eastAsia"/>
+        </w:rPr>
+        <w:lastRenderedPageBreak/>
+        <w:t>值的泛化能力如何（参考Kaggle比赛中的两支冠军队伍，均是在Validation集上搜索阈值）</w:t>
       </w:r>
     </w:p>
     <w:p>
@@ -392,132 +604,135 @@
       </w:r>
       <w:r>
         <w:br/>
-      </w:r>
-      <w:r>
+        <w:t>####### Smooth F2-Score is 0.752615 #######</w:t>
+      </w:r>
+      <w:r>
+        <w:br/>
+        <w:t>####### F2-Score with threshold 0.2 is 0.861973 #######</w:t>
+      </w:r>
+      <w:r>
+        <w:br/>
+        <w:t>####### F2-Score with threshold 0.1 is 0.860249 #######</w:t>
+      </w:r>
+      <w:r>
+        <w:br/>
+        <w:t>####### Basonhopping F2-Score is 0.872198 #######</w:t>
+      </w:r>
+      <w:r>
+        <w:br/>
+        <w:t>####### Greedy F2-Score is 0.873286 #######</w:t>
+      </w:r>
+      <w:r>
+        <w:br/>
+      </w:r>
+      <w:r>
+        <w:br/>
+        <w:t>weights.009.hdf5</w:t>
+      </w:r>
+      <w:r>
+        <w:br/>
+        <w:t>####### Smooth F2-Score is 0.741987 #######</w:t>
+      </w:r>
+      <w:r>
+        <w:br/>
+        <w:t>####### F2-Score with threshold 0.2 is 0.848438 #######</w:t>
+      </w:r>
+      <w:r>
+        <w:br/>
+        <w:t>####### F2-Score with threshold 0.1 is 0.850239 #######</w:t>
+      </w:r>
+      <w:r>
+        <w:br/>
+        <w:t>####### Basonhopping F2-Score is 0.872164 #######</w:t>
+      </w:r>
+      <w:r>
+        <w:br/>
+        <w:t>####### Greedy F2-Score is 0.874792 #######</w:t>
+      </w:r>
+      <w:r>
+        <w:br/>
+      </w:r>
+      <w:r>
+        <w:br/>
+        <w:t>weights.010.hdf5</w:t>
+      </w:r>
+      <w:r>
+        <w:br/>
+        <w:t>####### Smooth F2-Score is 0.794807 #######</w:t>
+      </w:r>
+      <w:r>
+        <w:br/>
+        <w:t>####### F2-Score with threshold 0.2 is 0.869044 #######</w:t>
+      </w:r>
+      <w:r>
+        <w:br/>
+        <w:t>####### F2-Score with threshold 0.1 is 0.872603 #######</w:t>
+      </w:r>
+      <w:r>
+        <w:br/>
+        <w:t>####### Basonhopping F2-Score is 0.876129 #######</w:t>
+      </w:r>
+      <w:r>
+        <w:br/>
+        <w:t>####### Greedy F2-Score is 0.877365 #######</w:t>
+      </w:r>
+      <w:r>
+        <w:br/>
+      </w:r>
+      <w:r>
+        <w:br/>
+        <w:t>weights.011.hdf5</w:t>
+      </w:r>
+      <w:r>
+        <w:br/>
+        <w:t>####### Smooth F2-Score is 0.789265 #######</w:t>
+      </w:r>
+      <w:r>
+        <w:br/>
+        <w:t>####### F2-Score with threshold 0.2 is 0.860144 #######</w:t>
+      </w:r>
+      <w:r>
+        <w:br/>
+        <w:t>####### F2-Score with threshold 0.1 is 0.862353 #######</w:t>
+      </w:r>
+      <w:r>
+        <w:br/>
+        <w:t>####### Basonhopping F2-Score is 0.870077 #######</w:t>
+      </w:r>
+      <w:r>
+        <w:br/>
+        <w:t>####### Greedy F2-Score is 0.873587 #######</w:t>
+      </w:r>
+      <w:r>
+        <w:br/>
+      </w:r>
+      <w:r>
+        <w:br/>
+      </w:r>
+      <w:r>
+        <w:rPr>
+          <w:color w:val="00B050"/>
+        </w:rPr>
+        <w:t>weights.012.hdf5</w:t>
+      </w:r>
+      <w:r>
+        <w:rPr>
+          <w:color w:val="00B050"/>
+        </w:rPr>
+        <w:br/>
+        <w:t>####### Smooth F2-Score is 0.800313 #######</w:t>
+      </w:r>
+      <w:r>
+        <w:rPr>
+          <w:color w:val="00B050"/>
+        </w:rPr>
+        <w:br/>
+      </w:r>
+      <w:r>
+        <w:rPr>
+          <w:color w:val="00B050"/>
+        </w:rPr>
         <w:lastRenderedPageBreak/>
-        <w:t>####### Smooth F2-Score is 0.752615 #######</w:t>
-      </w:r>
-      <w:r>
-        <w:br/>
-        <w:t>####### F2-Score with threshold 0.2 is 0.861973 #######</w:t>
-      </w:r>
-      <w:r>
-        <w:br/>
-        <w:t>####### F2-Score with threshold 0.1 is 0.860249 #######</w:t>
-      </w:r>
-      <w:r>
-        <w:br/>
-        <w:t>####### Basonhopping F2-Score is 0.872198 #######</w:t>
-      </w:r>
-      <w:r>
-        <w:br/>
-        <w:t>####### Greedy F2-Score is 0.873286 #######</w:t>
-      </w:r>
-      <w:r>
-        <w:br/>
-      </w:r>
-      <w:r>
-        <w:br/>
-        <w:t>weights.009.hdf5</w:t>
-      </w:r>
-      <w:r>
-        <w:br/>
-        <w:t>####### Smooth F2-Score is 0.741987 #######</w:t>
-      </w:r>
-      <w:r>
-        <w:br/>
-        <w:t>####### F2-Score with threshold 0.2 is 0.848438 #######</w:t>
-      </w:r>
-      <w:r>
-        <w:br/>
-        <w:t>####### F2-Score with threshold 0.1 is 0.850239 #######</w:t>
-      </w:r>
-      <w:r>
-        <w:br/>
-        <w:t>####### Basonhopping F2-Score is 0.872164 #######</w:t>
-      </w:r>
-      <w:r>
-        <w:br/>
-        <w:t>####### Greedy F2-Score is 0.874792 #######</w:t>
-      </w:r>
-      <w:r>
-        <w:br/>
-      </w:r>
-      <w:r>
-        <w:br/>
-        <w:t>weights.010.hdf5</w:t>
-      </w:r>
-      <w:r>
-        <w:br/>
-        <w:t>####### Smooth F2-Score is 0.794807 #######</w:t>
-      </w:r>
-      <w:r>
-        <w:br/>
-        <w:t>####### F2-Score with threshold 0.2 is 0.869044 #######</w:t>
-      </w:r>
-      <w:r>
-        <w:br/>
-        <w:t>####### F2-Score with threshold 0.1 is 0.872603 #######</w:t>
-      </w:r>
-      <w:r>
-        <w:br/>
-        <w:t>####### Basonhopping F2-Score is 0.876129 #######</w:t>
-      </w:r>
-      <w:r>
-        <w:br/>
-        <w:t>####### Greedy F2-Score is 0.877365 #######</w:t>
-      </w:r>
-      <w:r>
-        <w:br/>
-      </w:r>
-      <w:r>
-        <w:br/>
-        <w:t>weights.011.hdf5</w:t>
-      </w:r>
-      <w:r>
-        <w:br/>
-        <w:t>####### Smooth F2-Score is 0.789265 #######</w:t>
-      </w:r>
-      <w:r>
-        <w:br/>
-        <w:t>####### F2-Score with threshold 0.2 is 0.860144 #######</w:t>
-      </w:r>
-      <w:r>
-        <w:br/>
-        <w:t>####### F2-Score with threshold 0.1 is 0.862353 #######</w:t>
-      </w:r>
-      <w:r>
-        <w:br/>
-        <w:t>####### Basonhopping F2-Score is 0.870077 #######</w:t>
-      </w:r>
-      <w:r>
-        <w:br/>
-        <w:t>####### Greedy F2-Score is 0.873587 #######</w:t>
-      </w:r>
-      <w:r>
-        <w:br/>
-      </w:r>
-      <w:r>
-        <w:br/>
-      </w:r>
-      <w:r>
-        <w:rPr>
-          <w:color w:val="00B050"/>
-        </w:rPr>
-        <w:t>weights.012.hdf5</w:t>
-      </w:r>
-      <w:r>
-        <w:rPr>
-          <w:color w:val="00B050"/>
-        </w:rPr>
-        <w:br/>
-        <w:t>####### Smooth F2-Score is 0.800313 #######</w:t>
-      </w:r>
-      <w:r>
-        <w:rPr>
-          <w:color w:val="00B050"/>
-        </w:rPr>
-        <w:br/>
         <w:t>####### F2-Score with threshold 0.2 is 0.869751 #######</w:t>
       </w:r>
       <w:r>
@@ -809,7 +1024,6 @@
           <w:color w:val="00B050"/>
           <w:sz w:val="18"/>
         </w:rPr>
-        <w:lastRenderedPageBreak/>
         <w:t>[label 11]</w:t>
       </w:r>
       <w:r>
@@ -1013,6 +1227,7 @@
         <w:rPr>
           <w:rFonts w:hint="eastAsia"/>
         </w:rPr>
+        <w:lastRenderedPageBreak/>
         <w:t>Curve</w:t>
       </w:r>
     </w:p>
@@ -1147,7 +1362,6 @@
         <w:rPr>
           <w:noProof/>
         </w:rPr>
-        <w:lastRenderedPageBreak/>
         <w:drawing>
           <wp:inline distT="0" distB="0" distL="0" distR="0" wp14:anchorId="765E7250" wp14:editId="20546CA9">
             <wp:extent cx="2428504" cy="1589649"/>
@@ -1619,6 +1833,7 @@
         <w:rPr>
           <w:rFonts w:hint="eastAsia"/>
         </w:rPr>
+        <w:lastRenderedPageBreak/>
         <w:t>Evaluate</w:t>
       </w:r>
     </w:p>
@@ -1738,110 +1953,110 @@
     </w:p>
     <w:p>
       <w:r>
+        <w:t>####### F2-Score with threshold 0.2 is 0.867854 #######</w:t>
+      </w:r>
+    </w:p>
+    <w:p>
+      <w:r>
+        <w:t>####### F2-Score with threshold 0.1 is 0.871998 #######</w:t>
+      </w:r>
+    </w:p>
+    <w:p>
+      <w:r>
+        <w:t>####### Greedy F2-Score is 0.877431 #######</w:t>
+      </w:r>
+    </w:p>
+    <w:p/>
+    <w:p>
+      <w:r>
+        <w:t>weights.01</w:t>
+      </w:r>
+      <w:r>
+        <w:t>4</w:t>
+      </w:r>
+      <w:r>
+        <w:t>.hdf5</w:t>
+      </w:r>
+    </w:p>
+    <w:p>
+      <w:r>
+        <w:t>####### Smooth F2-Score is 0.807866 #######</w:t>
+      </w:r>
+    </w:p>
+    <w:p>
+      <w:r>
+        <w:t>####### F2-Score with threshold 0.2 is 0.865808 #######</w:t>
+      </w:r>
+    </w:p>
+    <w:p>
+      <w:r>
+        <w:t>####### F2-Score with threshold 0.1 is 0.870474 #######</w:t>
+      </w:r>
+    </w:p>
+    <w:p>
+      <w:r>
+        <w:t>####### Greedy F2-Score is 0.876441 #######</w:t>
+      </w:r>
+    </w:p>
+    <w:p/>
+    <w:p>
+      <w:r>
+        <w:t>weights.015.hdf5</w:t>
+      </w:r>
+    </w:p>
+    <w:p>
+      <w:r>
+        <w:t>####### Smooth F2-Score is 0.808137 #######</w:t>
+      </w:r>
+    </w:p>
+    <w:p>
+      <w:r>
+        <w:t>####### F2-Score with threshold 0.2 is 0.864625 #######</w:t>
+      </w:r>
+    </w:p>
+    <w:p>
+      <w:r>
+        <w:t>####### F2-Score with threshold 0.1 is 0.869519 #######</w:t>
+      </w:r>
+    </w:p>
+    <w:p>
+      <w:r>
+        <w:t>####### Greedy F2-Score is 0.876153 #######</w:t>
+      </w:r>
+    </w:p>
+    <w:p/>
+    <w:p>
+      <w:r>
+        <w:rPr>
+          <w:rFonts w:hint="eastAsia"/>
+        </w:rPr>
+        <w:t>与Model</w:t>
+      </w:r>
+      <w:r>
+        <w:t xml:space="preserve"> 7</w:t>
+      </w:r>
+      <w:r>
+        <w:rPr>
+          <w:rFonts w:hint="eastAsia"/>
+        </w:rPr>
+        <w:t>相比，</w:t>
+      </w:r>
+      <w:r>
+        <w:rPr>
+          <w:rFonts w:hint="eastAsia"/>
+        </w:rPr>
+        <w:t>差异不大</w:t>
+      </w:r>
+    </w:p>
+    <w:p>
+      <w:pPr>
+        <w:pStyle w:val="4"/>
+      </w:pPr>
+      <w:r>
+        <w:rPr>
+          <w:rFonts w:hint="eastAsia"/>
+        </w:rPr>
         <w:lastRenderedPageBreak/>
-        <w:t>####### F2-Score with threshold 0.2 is 0.867854 #######</w:t>
-      </w:r>
-    </w:p>
-    <w:p>
-      <w:r>
-        <w:t>####### F2-Score with threshold 0.1 is 0.871998 #######</w:t>
-      </w:r>
-    </w:p>
-    <w:p>
-      <w:r>
-        <w:t>####### Greedy F2-Score is 0.877431 #######</w:t>
-      </w:r>
-    </w:p>
-    <w:p/>
-    <w:p>
-      <w:r>
-        <w:t>weights.01</w:t>
-      </w:r>
-      <w:r>
-        <w:t>4</w:t>
-      </w:r>
-      <w:r>
-        <w:t>.hdf5</w:t>
-      </w:r>
-    </w:p>
-    <w:p>
-      <w:r>
-        <w:t>####### Smooth F2-Score is 0.807866 #######</w:t>
-      </w:r>
-    </w:p>
-    <w:p>
-      <w:r>
-        <w:t>####### F2-Score with threshold 0.2 is 0.865808 #######</w:t>
-      </w:r>
-    </w:p>
-    <w:p>
-      <w:r>
-        <w:t>####### F2-Score with threshold 0.1 is 0.870474 #######</w:t>
-      </w:r>
-    </w:p>
-    <w:p>
-      <w:r>
-        <w:t>####### Greedy F2-Score is 0.876441 #######</w:t>
-      </w:r>
-    </w:p>
-    <w:p/>
-    <w:p>
-      <w:r>
-        <w:t>weights.015.hdf5</w:t>
-      </w:r>
-    </w:p>
-    <w:p>
-      <w:r>
-        <w:t>####### Smooth F2-Score is 0.808137 #######</w:t>
-      </w:r>
-    </w:p>
-    <w:p>
-      <w:r>
-        <w:t>####### F2-Score with threshold 0.2 is 0.864625 #######</w:t>
-      </w:r>
-    </w:p>
-    <w:p>
-      <w:r>
-        <w:t>####### F2-Score with threshold 0.1 is 0.869519 #######</w:t>
-      </w:r>
-    </w:p>
-    <w:p>
-      <w:r>
-        <w:t>####### Greedy F2-Score is 0.876153 #######</w:t>
-      </w:r>
-    </w:p>
-    <w:p/>
-    <w:p>
-      <w:r>
-        <w:rPr>
-          <w:rFonts w:hint="eastAsia"/>
-        </w:rPr>
-        <w:t>与Model</w:t>
-      </w:r>
-      <w:r>
-        <w:t xml:space="preserve"> 7</w:t>
-      </w:r>
-      <w:r>
-        <w:rPr>
-          <w:rFonts w:hint="eastAsia"/>
-        </w:rPr>
-        <w:t>相比，</w:t>
-      </w:r>
-      <w:r>
-        <w:rPr>
-          <w:rFonts w:hint="eastAsia"/>
-        </w:rPr>
-        <w:t>差异不大</w:t>
-      </w:r>
-    </w:p>
-    <w:p>
-      <w:pPr>
-        <w:pStyle w:val="4"/>
-      </w:pPr>
-      <w:r>
-        <w:rPr>
-          <w:rFonts w:hint="eastAsia"/>
-        </w:rPr>
         <w:t>Curve</w:t>
       </w:r>
     </w:p>
@@ -2035,135 +2250,243 @@
         <w:rPr>
           <w:rFonts w:hint="eastAsia"/>
         </w:rPr>
+        <w:t>InceptionResNetV2</w:t>
+      </w:r>
+    </w:p>
+    <w:p>
+      <w:pPr>
+        <w:pStyle w:val="2"/>
+      </w:pPr>
+      <w:r>
+        <w:rPr>
+          <w:rFonts w:hint="eastAsia"/>
+        </w:rPr>
+        <w:t>DensNet</w:t>
+      </w:r>
+      <w:r>
+        <w:t>121</w:t>
+      </w:r>
+    </w:p>
+    <w:p>
+      <w:pPr>
+        <w:pStyle w:val="3"/>
+      </w:pPr>
+      <w:r>
+        <w:rPr>
+          <w:rFonts w:hint="eastAsia"/>
+        </w:rPr>
+        <w:t>Model</w:t>
+      </w:r>
+      <w:r>
+        <w:t xml:space="preserve"> 1</w:t>
+      </w:r>
+    </w:p>
+    <w:p>
+      <w:r>
+        <w:rPr>
+          <w:rFonts w:hint="eastAsia"/>
+        </w:rPr>
+        <w:t>使用分级transfer</w:t>
+      </w:r>
+      <w:r>
+        <w:t xml:space="preserve"> </w:t>
+      </w:r>
+      <w:r>
+        <w:rPr>
+          <w:rFonts w:hint="eastAsia"/>
+        </w:rPr>
+        <w:t>learning</w:t>
+      </w:r>
+    </w:p>
+    <w:p>
+      <w:r>
+        <w:rPr>
+          <w:rFonts w:hint="eastAsia"/>
+        </w:rPr>
+        <w:t>1：仅训练最后两层，lr=</w:t>
+      </w:r>
+      <w:r>
+        <w:t>0.001</w:t>
+      </w:r>
+    </w:p>
+    <w:p>
+      <w:r>
+        <w:t>2</w:t>
+      </w:r>
+      <w:r>
+        <w:rPr>
+          <w:rFonts w:hint="eastAsia"/>
+        </w:rPr>
+        <w:t>~</w:t>
+      </w:r>
+      <w:r>
+        <w:t>6</w:t>
+      </w:r>
+      <w:r>
+        <w:rPr>
+          <w:rFonts w:hint="eastAsia"/>
+        </w:rPr>
+        <w:t>：训练1</w:t>
+      </w:r>
+      <w:r>
+        <w:t>00</w:t>
+      </w:r>
+      <w:r>
+        <w:rPr>
+          <w:rFonts w:hint="eastAsia"/>
+        </w:rPr>
+        <w:t>层之后的权重，lr=</w:t>
+      </w:r>
+      <w:r>
+        <w:t>0.0001</w:t>
+      </w:r>
+    </w:p>
+    <w:p>
+      <w:r>
+        <w:rPr>
+          <w:rFonts w:hint="eastAsia"/>
+        </w:rPr>
+        <w:t>7~</w:t>
+      </w:r>
+      <w:r>
+        <w:t>20</w:t>
+      </w:r>
+      <w:r>
+        <w:rPr>
+          <w:rFonts w:hint="eastAsia"/>
+        </w:rPr>
+        <w:t>：训练所有层，lr=</w:t>
+      </w:r>
+      <w:r>
+        <w:t>0.00001</w:t>
+      </w:r>
+    </w:p>
+    <w:p>
+      <w:pPr>
+        <w:pStyle w:val="4"/>
+      </w:pPr>
+      <w:r>
+        <w:rPr>
+          <w:rFonts w:hint="eastAsia"/>
+        </w:rPr>
+        <w:t>Evaluate</w:t>
+      </w:r>
+    </w:p>
+    <w:p>
+      <w:r>
+        <w:t>weights.00</w:t>
+      </w:r>
+      <w:r>
+        <w:t>6</w:t>
+      </w:r>
+      <w:r>
+        <w:t>.hdf5</w:t>
+      </w:r>
+    </w:p>
+    <w:p>
+      <w:r>
+        <w:t>####### predict 10981 images spend 99 seconds ######</w:t>
+      </w:r>
+    </w:p>
+    <w:p>
+      <w:r>
+        <w:t>####### search greedy threshold spend 15 seconds ######</w:t>
+      </w:r>
+    </w:p>
+    <w:p>
+      <w:r>
+        <w:t>####### Smooth F2-Score is 0.775151 #######</w:t>
+      </w:r>
+    </w:p>
+    <w:p>
+      <w:r>
+        <w:t>####### F2-Score with threshold 0.2 is 0.871815 #######</w:t>
+      </w:r>
+    </w:p>
+    <w:p>
+      <w:r>
         <w:lastRenderedPageBreak/>
-        <w:t>InceptionResNetV2</w:t>
-      </w:r>
-    </w:p>
-    <w:p>
-      <w:pPr>
-        <w:pStyle w:val="2"/>
-      </w:pPr>
-      <w:r>
-        <w:rPr>
-          <w:rFonts w:hint="eastAsia"/>
-        </w:rPr>
-        <w:t>DensNet</w:t>
-      </w:r>
-      <w:r>
-        <w:t>121</w:t>
-      </w:r>
-    </w:p>
-    <w:p>
-      <w:pPr>
-        <w:pStyle w:val="3"/>
-      </w:pPr>
-      <w:r>
-        <w:rPr>
-          <w:rFonts w:hint="eastAsia"/>
-        </w:rPr>
-        <w:t>Model</w:t>
-      </w:r>
-      <w:r>
-        <w:t xml:space="preserve"> 1</w:t>
-      </w:r>
-    </w:p>
-    <w:p>
-      <w:r>
-        <w:rPr>
-          <w:rFonts w:hint="eastAsia"/>
-        </w:rPr>
-        <w:t>使用分级transfer</w:t>
-      </w:r>
-      <w:r>
-        <w:t xml:space="preserve"> </w:t>
-      </w:r>
-      <w:r>
-        <w:rPr>
-          <w:rFonts w:hint="eastAsia"/>
-        </w:rPr>
-        <w:t>learning</w:t>
-      </w:r>
-    </w:p>
-    <w:p>
-      <w:r>
-        <w:rPr>
-          <w:rFonts w:hint="eastAsia"/>
-        </w:rPr>
-        <w:t>1：仅训练最后两层，lr=</w:t>
-      </w:r>
-      <w:r>
-        <w:t>0.001</w:t>
-      </w:r>
-    </w:p>
-    <w:p>
-      <w:r>
-        <w:t>2</w:t>
-      </w:r>
-      <w:r>
-        <w:rPr>
-          <w:rFonts w:hint="eastAsia"/>
-        </w:rPr>
-        <w:t>~</w:t>
-      </w:r>
-      <w:r>
-        <w:t>6</w:t>
-      </w:r>
-      <w:r>
-        <w:rPr>
-          <w:rFonts w:hint="eastAsia"/>
-        </w:rPr>
-        <w:t>：训练1</w:t>
-      </w:r>
-      <w:r>
-        <w:t>00</w:t>
-      </w:r>
-      <w:r>
-        <w:rPr>
-          <w:rFonts w:hint="eastAsia"/>
-        </w:rPr>
-        <w:t>层之后的权重，lr=</w:t>
-      </w:r>
-      <w:r>
-        <w:t>0.0001</w:t>
-      </w:r>
-    </w:p>
-    <w:p>
-      <w:r>
-        <w:rPr>
-          <w:rFonts w:hint="eastAsia"/>
-        </w:rPr>
-        <w:t>7~</w:t>
-      </w:r>
-      <w:r>
-        <w:t>20</w:t>
-      </w:r>
-      <w:r>
-        <w:rPr>
-          <w:rFonts w:hint="eastAsia"/>
-        </w:rPr>
-        <w:t>：训练所有层，lr=</w:t>
-      </w:r>
-      <w:r>
-        <w:t>0.00001</w:t>
-      </w:r>
-    </w:p>
-    <w:p>
-      <w:pPr>
-        <w:pStyle w:val="4"/>
-      </w:pPr>
-      <w:r>
-        <w:rPr>
-          <w:rFonts w:hint="eastAsia"/>
-        </w:rPr>
-        <w:t>Evaluate</w:t>
-      </w:r>
-    </w:p>
+        <w:t>####### F2-Score with threshold 0.1 is 0.870598 #######</w:t>
+      </w:r>
+    </w:p>
+    <w:p>
+      <w:r>
+        <w:t>####### Greedy F2-Score is 0.877627 #######</w:t>
+      </w:r>
+    </w:p>
+    <w:p/>
+    <w:p>
+      <w:pPr>
+        <w:rPr>
+          <w:color w:val="00B050"/>
+        </w:rPr>
+      </w:pPr>
+      <w:r>
+        <w:rPr>
+          <w:color w:val="00B050"/>
+        </w:rPr>
+        <w:t>weights.007.hdf5</w:t>
+      </w:r>
+    </w:p>
+    <w:p>
+      <w:pPr>
+        <w:rPr>
+          <w:color w:val="00B050"/>
+        </w:rPr>
+      </w:pPr>
+      <w:r>
+        <w:rPr>
+          <w:color w:val="00B050"/>
+        </w:rPr>
+        <w:t>####### Smooth F2-Score is 0.786137 #######</w:t>
+      </w:r>
+    </w:p>
+    <w:p>
+      <w:pPr>
+        <w:rPr>
+          <w:color w:val="00B050"/>
+        </w:rPr>
+      </w:pPr>
+      <w:r>
+        <w:rPr>
+          <w:color w:val="00B050"/>
+        </w:rPr>
+        <w:t>####### F2-Score with threshold 0.2 is 0.880634 #######</w:t>
+      </w:r>
+    </w:p>
+    <w:p>
+      <w:pPr>
+        <w:rPr>
+          <w:color w:val="00B050"/>
+        </w:rPr>
+      </w:pPr>
+      <w:r>
+        <w:rPr>
+          <w:color w:val="00B050"/>
+        </w:rPr>
+        <w:t>####### F2-Score with threshold 0.1 is 0.877516 #######</w:t>
+      </w:r>
+    </w:p>
+    <w:p>
+      <w:pPr>
+        <w:rPr>
+          <w:color w:val="00B050"/>
+        </w:rPr>
+      </w:pPr>
+      <w:r>
+        <w:rPr>
+          <w:color w:val="00B050"/>
+        </w:rPr>
+        <w:t>####### Greedy F2-Score is 0.885350 #######</w:t>
+      </w:r>
+    </w:p>
+    <w:p/>
     <w:p>
       <w:r>
         <w:t>weights.00</w:t>
       </w:r>
       <w:r>
-        <w:t>6</w:t>
+        <w:t>8</w:t>
       </w:r>
       <w:r>
         <w:t>.hdf5</w:t>
@@ -2171,107 +2494,63 @@
     </w:p>
     <w:p>
       <w:r>
-        <w:t>####### predict 10981 images spend 99 seconds ######</w:t>
-      </w:r>
-    </w:p>
-    <w:p>
-      <w:r>
-        <w:t>####### search greedy threshold spend 15 seconds ######</w:t>
-      </w:r>
-    </w:p>
-    <w:p>
-      <w:r>
-        <w:t>####### Smooth F2-Score is 0.775151 #######</w:t>
-      </w:r>
-    </w:p>
-    <w:p>
-      <w:r>
-        <w:t>####### F2-Score with threshold 0.2 is 0.871815 #######</w:t>
-      </w:r>
-    </w:p>
-    <w:p>
-      <w:r>
-        <w:t>####### F2-Score with threshold 0.1 is 0.870598 #######</w:t>
-      </w:r>
-    </w:p>
-    <w:p>
-      <w:r>
-        <w:t>####### Greedy F2-Score is 0.877627 #######</w:t>
+        <w:t>####### Smooth F2-Score is 0.793202 #######</w:t>
+      </w:r>
+    </w:p>
+    <w:p>
+      <w:r>
+        <w:t>####### F2-Score with threshold 0.2 is 0.880199 #######</w:t>
+      </w:r>
+    </w:p>
+    <w:p>
+      <w:r>
+        <w:t>####### F2-Score with threshold 0.1 is 0.879286 #######</w:t>
+      </w:r>
+    </w:p>
+    <w:p>
+      <w:r>
+        <w:t>####### Greedy F2-Score is 0.885232 #######</w:t>
       </w:r>
     </w:p>
     <w:p/>
     <w:p>
-      <w:pPr>
-        <w:rPr>
-          <w:color w:val="00B050"/>
-        </w:rPr>
-      </w:pPr>
-      <w:r>
-        <w:rPr>
-          <w:color w:val="00B050"/>
-        </w:rPr>
-        <w:t>weights.007.hdf5</w:t>
-      </w:r>
-    </w:p>
-    <w:p>
-      <w:pPr>
-        <w:rPr>
-          <w:color w:val="00B050"/>
-        </w:rPr>
-      </w:pPr>
-      <w:r>
-        <w:rPr>
-          <w:color w:val="00B050"/>
-        </w:rPr>
-        <w:t>####### Smooth F2-Score is 0.786137 #######</w:t>
-      </w:r>
-    </w:p>
-    <w:p>
-      <w:pPr>
-        <w:rPr>
-          <w:color w:val="00B050"/>
-        </w:rPr>
-      </w:pPr>
-      <w:r>
-        <w:rPr>
-          <w:color w:val="00B050"/>
-        </w:rPr>
-        <w:t>####### F2-Score with threshold 0.2 is 0.880634 #######</w:t>
-      </w:r>
-    </w:p>
-    <w:p>
-      <w:pPr>
-        <w:rPr>
-          <w:color w:val="00B050"/>
-        </w:rPr>
-      </w:pPr>
-      <w:r>
-        <w:rPr>
-          <w:color w:val="00B050"/>
-        </w:rPr>
-        <w:t>####### F2-Score with threshold 0.1 is 0.877516 #######</w:t>
-      </w:r>
-    </w:p>
-    <w:p>
-      <w:pPr>
-        <w:rPr>
-          <w:color w:val="00B050"/>
-        </w:rPr>
-      </w:pPr>
-      <w:r>
-        <w:rPr>
-          <w:color w:val="00B050"/>
-        </w:rPr>
-        <w:t>####### Greedy F2-Score is 0.885350 #######</w:t>
+      <w:r>
+        <w:t>weights.00</w:t>
+      </w:r>
+      <w:r>
+        <w:t>9</w:t>
+      </w:r>
+      <w:r>
+        <w:t>.hdf5</w:t>
+      </w:r>
+    </w:p>
+    <w:p>
+      <w:r>
+        <w:t>####### Smooth F2-Score is 0.791803 #######</w:t>
+      </w:r>
+    </w:p>
+    <w:p>
+      <w:r>
+        <w:t>####### F2-Score with threshold 0.2 is 0.879592 #######</w:t>
+      </w:r>
+    </w:p>
+    <w:p>
+      <w:r>
+        <w:t>####### F2-Score with threshold 0.1 is 0.878887 #######</w:t>
+      </w:r>
+    </w:p>
+    <w:p>
+      <w:r>
+        <w:t>####### Greedy F2-Score is 0.885013 #######</w:t>
       </w:r>
     </w:p>
     <w:p/>
     <w:p>
       <w:r>
-        <w:t>weights.00</w:t>
-      </w:r>
-      <w:r>
-        <w:t>8</w:t>
+        <w:t>weights.0</w:t>
+      </w:r>
+      <w:r>
+        <w:t>10</w:t>
       </w:r>
       <w:r>
         <w:t>.hdf5</w:t>
@@ -2279,76 +2558,11 @@
     </w:p>
     <w:p>
       <w:r>
-        <w:t>####### Smooth F2-Score is 0.793202 #######</w:t>
-      </w:r>
-    </w:p>
-    <w:p>
-      <w:r>
-        <w:t>####### F2-Score with threshold 0.2 is 0.880199 #######</w:t>
-      </w:r>
-    </w:p>
-    <w:p>
-      <w:r>
-        <w:t>####### F2-Score with threshold 0.1 is 0.879286 #######</w:t>
-      </w:r>
-    </w:p>
-    <w:p>
-      <w:r>
-        <w:t>####### Greedy F2-Score is 0.885232 #######</w:t>
-      </w:r>
-    </w:p>
-    <w:p/>
-    <w:p>
-      <w:r>
-        <w:t>weights.00</w:t>
-      </w:r>
-      <w:r>
-        <w:t>9</w:t>
-      </w:r>
-      <w:r>
-        <w:t>.hdf5</w:t>
-      </w:r>
-    </w:p>
-    <w:p>
-      <w:r>
-        <w:t>####### Smooth F2-Score is 0.791803 #######</w:t>
-      </w:r>
-    </w:p>
-    <w:p>
-      <w:r>
-        <w:t>####### F2-Score with threshold 0.2 is 0.879592 #######</w:t>
-      </w:r>
-    </w:p>
-    <w:p>
-      <w:r>
-        <w:t>####### F2-Score with threshold 0.1 is 0.878887 #######</w:t>
-      </w:r>
-    </w:p>
-    <w:p>
-      <w:r>
-        <w:t>####### Greedy F2-Score is 0.885013 #######</w:t>
-      </w:r>
-    </w:p>
-    <w:p/>
-    <w:p>
-      <w:r>
-        <w:t>weights.0</w:t>
-      </w:r>
-      <w:r>
-        <w:t>10</w:t>
-      </w:r>
-      <w:r>
-        <w:t>.hdf5</w:t>
-      </w:r>
-    </w:p>
-    <w:p>
-      <w:r>
         <w:t>####### Smooth F2-Score is 0.791281 #######</w:t>
       </w:r>
     </w:p>
     <w:p>
       <w:r>
-        <w:lastRenderedPageBreak/>
         <w:t>####### F2-Score with threshold 0.2 is 0.878118 #######</w:t>
       </w:r>
     </w:p>
@@ -2459,6 +2673,7 @@
     </w:p>
     <w:p>
       <w:r>
+        <w:lastRenderedPageBreak/>
         <w:t>####### F2-Score with threshold 0.2 is 0.874816 #######</w:t>
       </w:r>
     </w:p>
@@ -2582,118 +2797,118 @@
     </w:p>
     <w:p>
       <w:r>
+        <w:t>####### Smooth F2-Score is 0.802762 #######</w:t>
+      </w:r>
+    </w:p>
+    <w:p>
+      <w:r>
+        <w:t>####### F2-Score with threshold 0.2 is 0.871442 #######</w:t>
+      </w:r>
+    </w:p>
+    <w:p>
+      <w:r>
+        <w:t>####### F2-Score with threshold 0.1 is 0.875009 #######</w:t>
+      </w:r>
+    </w:p>
+    <w:p>
+      <w:r>
+        <w:t>####### Greedy F2-Score is 0.879854 #######</w:t>
+      </w:r>
+    </w:p>
+    <w:p/>
+    <w:p>
+      <w:r>
+        <w:t>weights.0</w:t>
+      </w:r>
+      <w:r>
+        <w:t>18</w:t>
+      </w:r>
+      <w:r>
+        <w:t>.hdf5</w:t>
+      </w:r>
+    </w:p>
+    <w:p>
+      <w:r>
+        <w:t>####### Smooth F2-Score is 0.799736 #######</w:t>
+      </w:r>
+    </w:p>
+    <w:p>
+      <w:r>
+        <w:t>####### F2-Score with threshold 0.2 is 0.870077 #######</w:t>
+      </w:r>
+    </w:p>
+    <w:p>
+      <w:r>
+        <w:t>####### F2-Score with threshold 0.1 is 0.873717 #######</w:t>
+      </w:r>
+    </w:p>
+    <w:p>
+      <w:r>
+        <w:t>####### Greedy F2-Score is 0.879753 #######</w:t>
+      </w:r>
+    </w:p>
+    <w:p/>
+    <w:p>
+      <w:r>
+        <w:t>weights.0</w:t>
+      </w:r>
+      <w:r>
+        <w:t>19</w:t>
+      </w:r>
+      <w:r>
+        <w:t>.hdf5</w:t>
+      </w:r>
+    </w:p>
+    <w:p>
+      <w:r>
+        <w:t>####### Smooth F2-Score is 0.797830 #######</w:t>
+      </w:r>
+    </w:p>
+    <w:p>
+      <w:r>
+        <w:t>####### F2-Score with threshold 0.2 is 0.869414 #######</w:t>
+      </w:r>
+    </w:p>
+    <w:p>
+      <w:r>
+        <w:t>####### F2-Score with threshold 0.1 is 0.873306 #######</w:t>
+      </w:r>
+    </w:p>
+    <w:p>
+      <w:r>
+        <w:t>####### Greedy F2-Score is 0.879036 #######</w:t>
+      </w:r>
+    </w:p>
+    <w:p/>
+    <w:p>
+      <w:r>
+        <w:t>weights.0</w:t>
+      </w:r>
+      <w:r>
+        <w:t>20</w:t>
+      </w:r>
+      <w:r>
+        <w:t>.hdf5</w:t>
+      </w:r>
+    </w:p>
+    <w:p>
+      <w:r>
+        <w:t>####### Smooth F2-Score is 0.801643 #######</w:t>
+      </w:r>
+    </w:p>
+    <w:p>
+      <w:r>
+        <w:t>####### F2-Score with threshold 0.2 is 0.870481 #######</w:t>
+      </w:r>
+    </w:p>
+    <w:p>
+      <w:r>
+        <w:t>####### F2-Score with threshold 0.1 is 0.874482 #######</w:t>
+      </w:r>
+    </w:p>
+    <w:p>
+      <w:r>
         <w:lastRenderedPageBreak/>
-        <w:t>####### Smooth F2-Score is 0.802762 #######</w:t>
-      </w:r>
-    </w:p>
-    <w:p>
-      <w:r>
-        <w:t>####### F2-Score with threshold 0.2 is 0.871442 #######</w:t>
-      </w:r>
-    </w:p>
-    <w:p>
-      <w:r>
-        <w:t>####### F2-Score with threshold 0.1 is 0.875009 #######</w:t>
-      </w:r>
-    </w:p>
-    <w:p>
-      <w:r>
-        <w:t>####### Greedy F2-Score is 0.879854 #######</w:t>
-      </w:r>
-    </w:p>
-    <w:p/>
-    <w:p>
-      <w:r>
-        <w:t>weights.0</w:t>
-      </w:r>
-      <w:r>
-        <w:t>18</w:t>
-      </w:r>
-      <w:r>
-        <w:t>.hdf5</w:t>
-      </w:r>
-    </w:p>
-    <w:p>
-      <w:r>
-        <w:t>####### Smooth F2-Score is 0.799736 #######</w:t>
-      </w:r>
-    </w:p>
-    <w:p>
-      <w:r>
-        <w:t>####### F2-Score with threshold 0.2 is 0.870077 #######</w:t>
-      </w:r>
-    </w:p>
-    <w:p>
-      <w:r>
-        <w:t>####### F2-Score with threshold 0.1 is 0.873717 #######</w:t>
-      </w:r>
-    </w:p>
-    <w:p>
-      <w:r>
-        <w:t>####### Greedy F2-Score is 0.879753 #######</w:t>
-      </w:r>
-    </w:p>
-    <w:p/>
-    <w:p>
-      <w:r>
-        <w:t>weights.0</w:t>
-      </w:r>
-      <w:r>
-        <w:t>19</w:t>
-      </w:r>
-      <w:r>
-        <w:t>.hdf5</w:t>
-      </w:r>
-    </w:p>
-    <w:p>
-      <w:r>
-        <w:t>####### Smooth F2-Score is 0.797830 #######</w:t>
-      </w:r>
-    </w:p>
-    <w:p>
-      <w:r>
-        <w:t>####### F2-Score with threshold 0.2 is 0.869414 #######</w:t>
-      </w:r>
-    </w:p>
-    <w:p>
-      <w:r>
-        <w:t>####### F2-Score with threshold 0.1 is 0.873306 #######</w:t>
-      </w:r>
-    </w:p>
-    <w:p>
-      <w:r>
-        <w:t>####### Greedy F2-Score is 0.879036 #######</w:t>
-      </w:r>
-    </w:p>
-    <w:p/>
-    <w:p>
-      <w:r>
-        <w:t>weights.0</w:t>
-      </w:r>
-      <w:r>
-        <w:t>20</w:t>
-      </w:r>
-      <w:r>
-        <w:t>.hdf5</w:t>
-      </w:r>
-    </w:p>
-    <w:p>
-      <w:r>
-        <w:t>####### Smooth F2-Score is 0.801643 #######</w:t>
-      </w:r>
-    </w:p>
-    <w:p>
-      <w:r>
-        <w:t>####### F2-Score with threshold 0.2 is 0.870481 #######</w:t>
-      </w:r>
-    </w:p>
-    <w:p>
-      <w:r>
-        <w:t>####### F2-Score with threshold 0.1 is 0.874482 #######</w:t>
-      </w:r>
-    </w:p>
-    <w:p>
-      <w:r>
         <w:t>####### Greedy F2-Score is 0.879349 #######</w:t>
       </w:r>
     </w:p>
@@ -2852,7 +3067,6 @@
         <w:rPr>
           <w:noProof/>
         </w:rPr>
-        <w:lastRenderedPageBreak/>
         <w:drawing>
           <wp:inline distT="0" distB="0" distL="0" distR="0" wp14:anchorId="58CAC72D" wp14:editId="5149048B">
             <wp:extent cx="2496774" cy="1654895"/>
@@ -2986,6 +3200,7 @@
         <w:rPr>
           <w:rFonts w:hint="eastAsia"/>
         </w:rPr>
+        <w:lastRenderedPageBreak/>
         <w:t>InceptionV3</w:t>
       </w:r>
     </w:p>
@@ -3197,134 +3412,126 @@
           <w:szCs w:val="27"/>
         </w:rPr>
         <w:br/>
-      </w:r>
-      <w:r>
-        <w:rPr>
-          <w:rFonts w:ascii="Courier New" w:hAnsi="Courier New" w:cs="Courier New"/>
-          <w:color w:val="000000"/>
-          <w:sz w:val="15"/>
-          <w:szCs w:val="27"/>
+        <w:t>[label 11] smooth-f2=0.296374   BFGS-f2=0.491124[0.109981]   greedy-f2=0.491124[0.110000]</w:t>
+      </w:r>
+      <w:r>
+        <w:rPr>
+          <w:rFonts w:ascii="Courier New" w:hAnsi="Courier New" w:cs="Courier New"/>
+          <w:color w:val="000000"/>
+          <w:sz w:val="15"/>
+          <w:szCs w:val="27"/>
+        </w:rPr>
+        <w:br/>
+        <w:t>[label 12] smooth-f2=0.154647   BFGS-f2=0.278970[0.099650]   greedy-f2=0.280172[0.100000]</w:t>
+      </w:r>
+    </w:p>
+    <w:p>
+      <w:pPr>
+        <w:jc w:val="left"/>
+      </w:pPr>
+    </w:p>
+    <w:p>
+      <w:pPr>
+        <w:jc w:val="left"/>
+      </w:pPr>
+      <w:r>
+        <w:rPr>
+          <w:rFonts w:hint="eastAsia"/>
+        </w:rPr>
+        <w:t>参数：</w:t>
+      </w:r>
+      <w:r>
+        <w:t>epoch=[1, 6, 12],</w:t>
+      </w:r>
+      <w:r>
+        <w:t xml:space="preserve"> </w:t>
+      </w:r>
+      <w:r>
+        <w:t>lr=[0.001, 0.0001, 0.00001],</w:t>
+      </w:r>
+      <w:r>
+        <w:t xml:space="preserve"> </w:t>
+      </w:r>
+      <w:r>
+        <w:t>freeze_layers=[-1, 0.5, 0]</w:t>
+      </w:r>
+    </w:p>
+    <w:p>
+      <w:pPr>
+        <w:jc w:val="left"/>
+      </w:pPr>
+      <w:r>
+        <w:t>base_model = keras.applications.InceptionV3(include_top=False, input_shape=model_config.image_shape, pooling="max")</w:t>
+      </w:r>
+      <w:r>
+        <w:br/>
+        <w:t>x = base_model.output</w:t>
+      </w:r>
+      <w:r>
+        <w:br/>
+        <w:t>x = Dense(128, use_bias=False)(x)</w:t>
+      </w:r>
+      <w:r>
+        <w:br/>
+        <w:t>x = BatchNormalization()(x)</w:t>
+      </w:r>
+      <w:r>
+        <w:br/>
+        <w:t>x = Activation("relu")(x)</w:t>
+      </w:r>
+      <w:r>
+        <w:br/>
+        <w:t>x = Dense(128, use_bias=False)(x)</w:t>
+      </w:r>
+      <w:r>
+        <w:br/>
+        <w:t>x = BatchNormalization()(x)</w:t>
+      </w:r>
+      <w:r>
+        <w:br/>
+        <w:t>x = Activation("relu")(x)</w:t>
+      </w:r>
+    </w:p>
+    <w:p>
+      <w:pPr>
+        <w:jc w:val="left"/>
+      </w:pPr>
+    </w:p>
+    <w:p>
+      <w:pPr>
+        <w:jc w:val="left"/>
+      </w:pPr>
+      <w:r>
+        <w:rPr>
+          <w:rFonts w:hint="eastAsia"/>
+        </w:rPr>
+        <w:t>优化算法：adam，默认参数</w:t>
+      </w:r>
+    </w:p>
+    <w:p>
+      <w:pPr>
+        <w:jc w:val="left"/>
+      </w:pPr>
+    </w:p>
+    <w:p>
+      <w:pPr>
+        <w:jc w:val="left"/>
+      </w:pPr>
+    </w:p>
+    <w:p>
+      <w:pPr>
+        <w:jc w:val="left"/>
+      </w:pPr>
+    </w:p>
+    <w:p>
+      <w:pPr>
+        <w:pStyle w:val="3"/>
+      </w:pPr>
+      <w:r>
+        <w:rPr>
+          <w:rFonts w:hint="eastAsia"/>
         </w:rPr>
         <w:lastRenderedPageBreak/>
-        <w:t>[label 11] smooth-f2=0.296374   BFGS-f2=0.491124[0.109981]   greedy-f2=0.491124[0.110000]</w:t>
-      </w:r>
-      <w:r>
-        <w:rPr>
-          <w:rFonts w:ascii="Courier New" w:hAnsi="Courier New" w:cs="Courier New"/>
-          <w:color w:val="000000"/>
-          <w:sz w:val="15"/>
-          <w:szCs w:val="27"/>
-        </w:rPr>
-        <w:br/>
-        <w:t>[label 12] smooth-f2=0.154647   BFGS-f2=0.278970[0.099650]   greedy-f2=0.280172[0.100000]</w:t>
-      </w:r>
-    </w:p>
-    <w:p>
-      <w:pPr>
-        <w:jc w:val="left"/>
-      </w:pPr>
-    </w:p>
-    <w:p>
-      <w:pPr>
-        <w:jc w:val="left"/>
-      </w:pPr>
-      <w:r>
-        <w:rPr>
-          <w:rFonts w:hint="eastAsia"/>
-        </w:rPr>
-        <w:t>参数：</w:t>
-      </w:r>
-      <w:r>
-        <w:t>epoch=[1, 6, 12],</w:t>
-      </w:r>
-      <w:r>
-        <w:t xml:space="preserve"> </w:t>
-      </w:r>
-      <w:r>
-        <w:t>lr=[0.001, 0.0001, 0.00001],</w:t>
-      </w:r>
-      <w:r>
-        <w:t xml:space="preserve"> </w:t>
-      </w:r>
-      <w:r>
-        <w:t>freeze_layers=[-1, 0.5, 0]</w:t>
-      </w:r>
-    </w:p>
-    <w:p>
-      <w:pPr>
-        <w:jc w:val="left"/>
-      </w:pPr>
-      <w:r>
-        <w:t>base_model = keras.applications.InceptionV3(include_top=False, input_shape=model_config.image_shape, pooling="max")</w:t>
-      </w:r>
-      <w:r>
-        <w:br/>
-        <w:t>x = base_model.output</w:t>
-      </w:r>
-      <w:r>
-        <w:br/>
-        <w:t>x = Dense(128, use_bias=False)(x)</w:t>
-      </w:r>
-      <w:r>
-        <w:br/>
-        <w:t>x = BatchNormalization()(x)</w:t>
-      </w:r>
-      <w:r>
-        <w:br/>
-        <w:t>x = Activation("relu")(x)</w:t>
-      </w:r>
-      <w:r>
-        <w:br/>
-        <w:t>x = Dense(128, use_bias=False)(x)</w:t>
-      </w:r>
-      <w:r>
-        <w:br/>
-        <w:t>x = BatchNormalization()(x)</w:t>
-      </w:r>
-      <w:r>
-        <w:br/>
-        <w:t>x = Activation("relu")(x)</w:t>
-      </w:r>
-    </w:p>
-    <w:p>
-      <w:pPr>
-        <w:jc w:val="left"/>
-      </w:pPr>
-    </w:p>
-    <w:p>
-      <w:pPr>
-        <w:jc w:val="left"/>
-      </w:pPr>
-      <w:r>
-        <w:rPr>
-          <w:rFonts w:hint="eastAsia"/>
-        </w:rPr>
-        <w:t>优化算法：adam，默认参数</w:t>
-      </w:r>
-    </w:p>
-    <w:p>
-      <w:pPr>
-        <w:jc w:val="left"/>
-      </w:pPr>
-    </w:p>
-    <w:p>
-      <w:pPr>
-        <w:jc w:val="left"/>
-      </w:pPr>
-    </w:p>
-    <w:p>
-      <w:pPr>
-        <w:jc w:val="left"/>
-      </w:pPr>
-    </w:p>
-    <w:p>
-      <w:pPr>
-        <w:pStyle w:val="3"/>
-      </w:pPr>
-      <w:r>
-        <w:rPr>
-          <w:rFonts w:hint="eastAsia"/>
-        </w:rPr>
         <w:t>Model</w:t>
       </w:r>
       <w:r>
@@ -3640,6 +3847,7 @@
         <w:rPr>
           <w:rFonts w:hint="eastAsia"/>
         </w:rPr>
+        <w:lastRenderedPageBreak/>
         <w:t>Model</w:t>
       </w:r>
       <w:r>
@@ -3897,11 +4105,7 @@
         <w:jc w:val="left"/>
       </w:pPr>
       <w:r>
-        <w:t xml:space="preserve">base_model = keras.applications.InceptionV3(include_top=False, </w:t>
-      </w:r>
-      <w:r>
-        <w:lastRenderedPageBreak/>
-        <w:t>input_shape=model_config.image_shape, pooling="avg")</w:t>
+        <w:t>base_model = keras.applications.InceptionV3(include_top=False, input_shape=model_config.image_shape, pooling="avg")</w:t>
       </w:r>
       <w:r>
         <w:br/>
@@ -3995,6 +4199,7 @@
           <w:sz w:val="15"/>
           <w:szCs w:val="27"/>
         </w:rPr>
+        <w:lastRenderedPageBreak/>
         <w:t>weight: F:\Projects\competition\model\inceptionv3\record\4/val1\['0', '1', '2', '3', '4', '5', '6', '7', '8', '9', '10', '11', '12']weights.007.hdf5</w:t>
       </w:r>
       <w:r>
@@ -4215,130 +4420,136 @@
       </w:r>
       <w:r>
         <w:br/>
-      </w:r>
-      <w:r>
+        <w:t>x = Activation("relu")(x)</w:t>
+      </w:r>
+    </w:p>
+    <w:p>
+      <w:pPr>
+        <w:jc w:val="left"/>
+      </w:pPr>
+    </w:p>
+    <w:p>
+      <w:pPr>
+        <w:jc w:val="left"/>
+      </w:pPr>
+      <w:r>
+        <w:t>optimizer=keras.optimizers.adam(lr=lr)</w:t>
+      </w:r>
+    </w:p>
+    <w:p>
+      <w:pPr>
+        <w:jc w:val="left"/>
+      </w:pPr>
+    </w:p>
+    <w:p>
+      <w:pPr>
+        <w:jc w:val="left"/>
+      </w:pPr>
+    </w:p>
+    <w:p>
+      <w:pPr>
+        <w:jc w:val="left"/>
+      </w:pPr>
+    </w:p>
+    <w:p>
+      <w:pPr>
+        <w:pStyle w:val="3"/>
+      </w:pPr>
+      <w:r>
+        <w:rPr>
+          <w:rFonts w:hint="eastAsia"/>
+        </w:rPr>
+        <w:t>Model</w:t>
+      </w:r>
+      <w:r>
+        <w:t xml:space="preserve"> 5</w:t>
+      </w:r>
+    </w:p>
+    <w:p>
+      <w:pPr>
+        <w:jc w:val="left"/>
+      </w:pPr>
+      <w:r>
+        <w:rPr>
+          <w:rFonts w:hint="eastAsia"/>
+        </w:rPr>
+        <w:t>修改第二阶段的freeze</w:t>
+      </w:r>
+      <w:r>
+        <w:t xml:space="preserve"> </w:t>
+      </w:r>
+      <w:r>
+        <w:rPr>
+          <w:rFonts w:hint="eastAsia"/>
+        </w:rPr>
+        <w:t>layer为2</w:t>
+      </w:r>
+      <w:r>
+        <w:t>0</w:t>
+      </w:r>
+      <w:r>
+        <w:rPr>
+          <w:rFonts w:hint="eastAsia"/>
+        </w:rPr>
+        <w:t>%</w:t>
+      </w:r>
+      <w:r>
+        <w:rPr>
+          <w:rFonts w:ascii="Courier New" w:hAnsi="Courier New" w:cs="Courier New"/>
+          <w:color w:val="000000"/>
+          <w:sz w:val="15"/>
+          <w:szCs w:val="27"/>
+        </w:rPr>
+        <w:br/>
+        <w:t>weight: F:\Projects\competition\model\inceptionv3\record\5/val1\['0', '1', '2', '3', '4', '5', '6', '7', '8', '9', '10', '11', '12']weights.007.hdf5</w:t>
+      </w:r>
+      <w:r>
+        <w:rPr>
+          <w:rFonts w:ascii="Courier New" w:hAnsi="Courier New" w:cs="Courier New"/>
+          <w:color w:val="000000"/>
+          <w:sz w:val="15"/>
+          <w:szCs w:val="27"/>
+        </w:rPr>
+        <w:br/>
+        <w:t>Smooth F2-Score: 0.793022</w:t>
+      </w:r>
+      <w:r>
+        <w:rPr>
+          <w:rFonts w:ascii="Courier New" w:hAnsi="Courier New" w:cs="Courier New"/>
+          <w:color w:val="000000"/>
+          <w:sz w:val="15"/>
+          <w:szCs w:val="27"/>
+        </w:rPr>
+        <w:br/>
+        <w:t>F2-Score with threshold 0.2: 0.878182</w:t>
+      </w:r>
+      <w:r>
+        <w:rPr>
+          <w:rFonts w:ascii="Courier New" w:hAnsi="Courier New" w:cs="Courier New"/>
+          <w:color w:val="000000"/>
+          <w:sz w:val="15"/>
+          <w:szCs w:val="27"/>
+        </w:rPr>
+        <w:br/>
+        <w:t>Greedy F2-Score is: 0.882797</w:t>
+      </w:r>
+      <w:r>
+        <w:rPr>
+          <w:rFonts w:ascii="Courier New" w:hAnsi="Courier New" w:cs="Courier New"/>
+          <w:color w:val="000000"/>
+          <w:sz w:val="15"/>
+          <w:szCs w:val="27"/>
+        </w:rPr>
+        <w:br/>
+      </w:r>
+      <w:r>
+        <w:rPr>
+          <w:rFonts w:ascii="Courier New" w:hAnsi="Courier New" w:cs="Courier New"/>
+          <w:color w:val="000000"/>
+          <w:sz w:val="15"/>
+          <w:szCs w:val="27"/>
+        </w:rPr>
         <w:lastRenderedPageBreak/>
-        <w:t>x = Activation("relu")(x)</w:t>
-      </w:r>
-    </w:p>
-    <w:p>
-      <w:pPr>
-        <w:jc w:val="left"/>
-      </w:pPr>
-    </w:p>
-    <w:p>
-      <w:pPr>
-        <w:jc w:val="left"/>
-      </w:pPr>
-      <w:r>
-        <w:t>optimizer=keras.optimizers.adam(lr=lr)</w:t>
-      </w:r>
-    </w:p>
-    <w:p>
-      <w:pPr>
-        <w:jc w:val="left"/>
-      </w:pPr>
-    </w:p>
-    <w:p>
-      <w:pPr>
-        <w:jc w:val="left"/>
-      </w:pPr>
-    </w:p>
-    <w:p>
-      <w:pPr>
-        <w:jc w:val="left"/>
-      </w:pPr>
-    </w:p>
-    <w:p>
-      <w:pPr>
-        <w:pStyle w:val="3"/>
-      </w:pPr>
-      <w:r>
-        <w:rPr>
-          <w:rFonts w:hint="eastAsia"/>
-        </w:rPr>
-        <w:t>Model</w:t>
-      </w:r>
-      <w:r>
-        <w:t xml:space="preserve"> 5</w:t>
-      </w:r>
-    </w:p>
-    <w:p>
-      <w:pPr>
-        <w:jc w:val="left"/>
-      </w:pPr>
-      <w:r>
-        <w:rPr>
-          <w:rFonts w:hint="eastAsia"/>
-        </w:rPr>
-        <w:t>修改第二阶段的freeze</w:t>
-      </w:r>
-      <w:r>
-        <w:t xml:space="preserve"> </w:t>
-      </w:r>
-      <w:r>
-        <w:rPr>
-          <w:rFonts w:hint="eastAsia"/>
-        </w:rPr>
-        <w:t>layer为2</w:t>
-      </w:r>
-      <w:r>
-        <w:t>0</w:t>
-      </w:r>
-      <w:r>
-        <w:rPr>
-          <w:rFonts w:hint="eastAsia"/>
-        </w:rPr>
-        <w:t>%</w:t>
-      </w:r>
-      <w:r>
-        <w:rPr>
-          <w:rFonts w:ascii="Courier New" w:hAnsi="Courier New" w:cs="Courier New"/>
-          <w:color w:val="000000"/>
-          <w:sz w:val="15"/>
-          <w:szCs w:val="27"/>
-        </w:rPr>
-        <w:br/>
-        <w:t>weight: F:\Projects\competition\model\inceptionv3\record\5/val1\['0', '1', '2', '3', '4', '5', '6', '7', '8', '9', '10', '11', '12']weights.007.hdf5</w:t>
-      </w:r>
-      <w:r>
-        <w:rPr>
-          <w:rFonts w:ascii="Courier New" w:hAnsi="Courier New" w:cs="Courier New"/>
-          <w:color w:val="000000"/>
-          <w:sz w:val="15"/>
-          <w:szCs w:val="27"/>
-        </w:rPr>
-        <w:br/>
-        <w:t>Smooth F2-Score: 0.793022</w:t>
-      </w:r>
-      <w:r>
-        <w:rPr>
-          <w:rFonts w:ascii="Courier New" w:hAnsi="Courier New" w:cs="Courier New"/>
-          <w:color w:val="000000"/>
-          <w:sz w:val="15"/>
-          <w:szCs w:val="27"/>
-        </w:rPr>
-        <w:br/>
-        <w:t>F2-Score with threshold 0.2: 0.878182</w:t>
-      </w:r>
-      <w:r>
-        <w:rPr>
-          <w:rFonts w:ascii="Courier New" w:hAnsi="Courier New" w:cs="Courier New"/>
-          <w:color w:val="000000"/>
-          <w:sz w:val="15"/>
-          <w:szCs w:val="27"/>
-        </w:rPr>
-        <w:br/>
-        <w:t>Greedy F2-Score is: 0.882797</w:t>
-      </w:r>
-      <w:r>
-        <w:rPr>
-          <w:rFonts w:ascii="Courier New" w:hAnsi="Courier New" w:cs="Courier New"/>
-          <w:color w:val="000000"/>
-          <w:sz w:val="15"/>
-          <w:szCs w:val="27"/>
-        </w:rPr>
-        <w:br/>
         <w:t>Greedy threshold: 0.09,0.1,0.08,0.46,0.18,0.15,0.44,0.13,0.07,0.16,0.12,0.1,0.2</w:t>
       </w:r>
       <w:r>
@@ -4698,6 +4909,15 @@
           <w:szCs w:val="27"/>
         </w:rPr>
         <w:br/>
+      </w:r>
+      <w:r>
+        <w:rPr>
+          <w:rFonts w:ascii="Courier New" w:hAnsi="Courier New" w:cs="Courier New"/>
+          <w:color w:val="000000"/>
+          <w:sz w:val="15"/>
+          <w:szCs w:val="27"/>
+        </w:rPr>
+        <w:lastRenderedPageBreak/>
         <w:t>[label 4]  smooth-f2=0.613982   BFGS-f2=0.818334[0.152417]   greedy-f2=0.818588[0.160000]</w:t>
       </w:r>
       <w:r>
@@ -4857,7 +5077,6 @@
         <w:rPr>
           <w:rFonts w:hint="eastAsia"/>
         </w:rPr>
-        <w:lastRenderedPageBreak/>
         <w:t>模型对比</w:t>
       </w:r>
     </w:p>
@@ -4965,6 +5184,7 @@
         <w:rPr>
           <w:noProof/>
         </w:rPr>
+        <w:lastRenderedPageBreak/>
         <w:drawing>
           <wp:inline distT="0" distB="0" distL="0" distR="0" wp14:anchorId="632A9347" wp14:editId="7360FDF4">
             <wp:extent cx="4095750" cy="2676525"/>
@@ -5049,7 +5269,6 @@
         <w:rPr>
           <w:noProof/>
         </w:rPr>
-        <w:lastRenderedPageBreak/>
         <w:drawing>
           <wp:inline distT="0" distB="0" distL="0" distR="0" wp14:anchorId="672D09DE" wp14:editId="45E06848">
             <wp:extent cx="4200525" cy="2762250"/>
@@ -5090,6 +5309,7 @@
         <w:rPr>
           <w:noProof/>
         </w:rPr>
+        <w:lastRenderedPageBreak/>
         <w:drawing>
           <wp:inline distT="0" distB="0" distL="0" distR="0" wp14:anchorId="76443B91" wp14:editId="32AE2EC0">
             <wp:extent cx="4067175" cy="2733675"/>
@@ -5170,7 +5390,6 @@
         <w:rPr>
           <w:noProof/>
         </w:rPr>
-        <w:lastRenderedPageBreak/>
         <w:drawing>
           <wp:inline distT="0" distB="0" distL="0" distR="0" wp14:anchorId="5D39AA01" wp14:editId="083BD2EA">
             <wp:extent cx="4114800" cy="2743200"/>
@@ -5216,6 +5435,7 @@
         <w:rPr>
           <w:rFonts w:hint="eastAsia"/>
         </w:rPr>
+        <w:lastRenderedPageBreak/>
         <w:t>1</w:t>
       </w:r>
       <w:r>
@@ -5292,7 +5512,6 @@
         <w:rPr>
           <w:noProof/>
         </w:rPr>
-        <w:lastRenderedPageBreak/>
         <w:drawing>
           <wp:inline distT="0" distB="0" distL="0" distR="0" wp14:anchorId="7E9EF104" wp14:editId="329128AE">
             <wp:extent cx="4143375" cy="2752725"/>
@@ -5333,6 +5552,7 @@
         <w:rPr>
           <w:noProof/>
         </w:rPr>
+        <w:lastRenderedPageBreak/>
         <w:drawing>
           <wp:inline distT="0" distB="0" distL="0" distR="0" wp14:anchorId="5E7E53DC" wp14:editId="2F640DAB">
             <wp:extent cx="4086225" cy="2752725"/>
@@ -5415,7 +5635,6 @@
         <w:rPr>
           <w:noProof/>
         </w:rPr>
-        <w:lastRenderedPageBreak/>
         <w:drawing>
           <wp:inline distT="0" distB="0" distL="0" distR="0" wp14:anchorId="26303DF0" wp14:editId="23C4E0ED">
             <wp:extent cx="4143375" cy="2809875"/>
@@ -5456,6 +5675,7 @@
         <w:rPr>
           <w:noProof/>
         </w:rPr>
+        <w:lastRenderedPageBreak/>
         <w:drawing>
           <wp:inline distT="0" distB="0" distL="0" distR="0" wp14:anchorId="423130FD" wp14:editId="74312D27">
             <wp:extent cx="4171950" cy="2762250"/>
@@ -5552,7 +5772,6 @@
         <w:rPr>
           <w:noProof/>
         </w:rPr>
-        <w:lastRenderedPageBreak/>
         <w:drawing>
           <wp:inline distT="0" distB="0" distL="0" distR="0" wp14:anchorId="0D5216B0" wp14:editId="213D12CD">
             <wp:extent cx="4152900" cy="2752725"/>
@@ -5595,6 +5814,7 @@
         <w:rPr>
           <w:noProof/>
         </w:rPr>
+        <w:lastRenderedPageBreak/>
         <w:drawing>
           <wp:inline distT="0" distB="0" distL="0" distR="0" wp14:anchorId="6A75A48F" wp14:editId="3E36E947">
             <wp:extent cx="4162425" cy="2752725"/>
@@ -5679,7 +5899,6 @@
         <w:rPr>
           <w:noProof/>
         </w:rPr>
-        <w:lastRenderedPageBreak/>
         <w:drawing>
           <wp:inline distT="0" distB="0" distL="0" distR="0" wp14:anchorId="3144B14A" wp14:editId="33523F5F">
             <wp:extent cx="4057650" cy="2752725"/>
@@ -5722,6 +5941,7 @@
         <w:rPr>
           <w:noProof/>
         </w:rPr>
+        <w:lastRenderedPageBreak/>
         <w:drawing>
           <wp:inline distT="0" distB="0" distL="0" distR="0" wp14:anchorId="7DFF84AE" wp14:editId="4E91F50E">
             <wp:extent cx="4048125" cy="2743200"/>
@@ -5810,53 +6030,53 @@
         <w:rPr>
           <w:rFonts w:hint="eastAsia"/>
         </w:rPr>
+        <w:t>1</w:t>
+      </w:r>
+      <w:r>
+        <w:t xml:space="preserve"> </w:t>
+      </w:r>
+      <w:r>
+        <w:rPr>
+          <w:rFonts w:hint="eastAsia"/>
+        </w:rPr>
+        <w:t>vs</w:t>
+      </w:r>
+      <w:r>
+        <w:t xml:space="preserve"> 5</w:t>
+      </w:r>
+    </w:p>
+    <w:p>
+      <w:r>
+        <w:rPr>
+          <w:rFonts w:hint="eastAsia"/>
+        </w:rPr>
+        <w:t>1</w:t>
+      </w:r>
+      <w:r>
+        <w:t xml:space="preserve"> </w:t>
+      </w:r>
+      <w:r>
+        <w:rPr>
+          <w:rFonts w:hint="eastAsia"/>
+        </w:rPr>
+        <w:t>更好一些，可能是因为数据较小，因此少训练一些层效果更好，模型</w:t>
+      </w:r>
+      <w:r>
+        <w:t>6</w:t>
+      </w:r>
+      <w:r>
+        <w:rPr>
+          <w:rFonts w:hint="eastAsia"/>
+        </w:rPr>
+        <w:t>也得出相同的结果。</w:t>
+      </w:r>
+    </w:p>
+    <w:p>
+      <w:r>
+        <w:rPr>
+          <w:noProof/>
+        </w:rPr>
         <w:lastRenderedPageBreak/>
-        <w:t>1</w:t>
-      </w:r>
-      <w:r>
-        <w:t xml:space="preserve"> </w:t>
-      </w:r>
-      <w:r>
-        <w:rPr>
-          <w:rFonts w:hint="eastAsia"/>
-        </w:rPr>
-        <w:t>vs</w:t>
-      </w:r>
-      <w:r>
-        <w:t xml:space="preserve"> 5</w:t>
-      </w:r>
-    </w:p>
-    <w:p>
-      <w:r>
-        <w:rPr>
-          <w:rFonts w:hint="eastAsia"/>
-        </w:rPr>
-        <w:t>1</w:t>
-      </w:r>
-      <w:r>
-        <w:t xml:space="preserve"> </w:t>
-      </w:r>
-      <w:r>
-        <w:rPr>
-          <w:rFonts w:hint="eastAsia"/>
-        </w:rPr>
-        <w:t>更好一些，可能是因为数据较小，因此少训练一些层效果更好，模型</w:t>
-      </w:r>
-      <w:r>
-        <w:t>6</w:t>
-      </w:r>
-      <w:r>
-        <w:rPr>
-          <w:rFonts w:hint="eastAsia"/>
-        </w:rPr>
-        <w:t>也得出相同的结果。</w:t>
-      </w:r>
-    </w:p>
-    <w:p>
-      <w:r>
-        <w:rPr>
-          <w:noProof/>
-        </w:rPr>
         <w:drawing>
           <wp:inline distT="0" distB="0" distL="0" distR="0" wp14:anchorId="33E6D0AA" wp14:editId="38DFD284">
             <wp:extent cx="4067175" cy="2695575"/>
@@ -5937,7 +6157,6 @@
         <w:rPr>
           <w:noProof/>
         </w:rPr>
-        <w:lastRenderedPageBreak/>
         <w:drawing>
           <wp:inline distT="0" distB="0" distL="0" distR="0" wp14:anchorId="15653D50" wp14:editId="67EDE0E1">
             <wp:extent cx="4076700" cy="2752725"/>
@@ -5978,6 +6197,7 @@
         <w:rPr>
           <w:noProof/>
         </w:rPr>
+        <w:lastRenderedPageBreak/>
         <w:drawing>
           <wp:inline distT="0" distB="0" distL="0" distR="0" wp14:anchorId="24B6FC67" wp14:editId="1AFDC3A7">
             <wp:extent cx="4076700" cy="2743200"/>
@@ -6058,7 +6278,6 @@
         <w:rPr>
           <w:noProof/>
         </w:rPr>
-        <w:lastRenderedPageBreak/>
         <w:drawing>
           <wp:inline distT="0" distB="0" distL="0" distR="0" wp14:anchorId="753BF1BA" wp14:editId="17B553D3">
             <wp:extent cx="4114800" cy="2705100"/>
@@ -6105,6 +6324,7 @@
         <w:rPr>
           <w:rFonts w:hint="eastAsia"/>
         </w:rPr>
+        <w:lastRenderedPageBreak/>
         <w:t>1</w:t>
       </w:r>
       <w:r>
@@ -6199,7 +6419,6 @@
         <w:rPr>
           <w:noProof/>
         </w:rPr>
-        <w:lastRenderedPageBreak/>
         <w:drawing>
           <wp:inline distT="0" distB="0" distL="0" distR="0" wp14:anchorId="32DA946E" wp14:editId="067D0C64">
             <wp:extent cx="4067175" cy="2771775"/>
@@ -6245,6 +6464,7 @@
         <w:rPr>
           <w:noProof/>
         </w:rPr>
+        <w:lastRenderedPageBreak/>
         <w:drawing>
           <wp:inline distT="0" distB="0" distL="0" distR="0" wp14:anchorId="0651164C" wp14:editId="6FD11D66">
             <wp:extent cx="4171950" cy="2733675"/>
@@ -6335,7 +6555,6 @@
         <w:rPr>
           <w:noProof/>
         </w:rPr>
-        <w:lastRenderedPageBreak/>
         <w:drawing>
           <wp:inline distT="0" distB="0" distL="0" distR="0" wp14:anchorId="3FFFF531" wp14:editId="1F642BC2">
             <wp:extent cx="4076700" cy="2724150"/>
@@ -6381,6 +6600,7 @@
         <w:rPr>
           <w:noProof/>
         </w:rPr>
+        <w:lastRenderedPageBreak/>
         <w:drawing>
           <wp:inline distT="0" distB="0" distL="0" distR="0" wp14:anchorId="4B934202" wp14:editId="6B58218A">
             <wp:extent cx="4181475" cy="2867025"/>
@@ -6496,7 +6716,6 @@
         <w:rPr>
           <w:noProof/>
         </w:rPr>
-        <w:lastRenderedPageBreak/>
         <w:drawing>
           <wp:inline distT="0" distB="0" distL="0" distR="0" wp14:anchorId="54C91B0F" wp14:editId="421FF972">
             <wp:extent cx="4143375" cy="2743200"/>
@@ -6539,6 +6758,7 @@
         <w:rPr>
           <w:noProof/>
         </w:rPr>
+        <w:lastRenderedPageBreak/>
         <w:drawing>
           <wp:inline distT="0" distB="0" distL="0" distR="0" wp14:anchorId="10AB584F" wp14:editId="1867888C">
             <wp:extent cx="4019550" cy="2762250"/>
@@ -6624,7 +6844,6 @@
         <w:rPr>
           <w:noProof/>
         </w:rPr>
-        <w:lastRenderedPageBreak/>
         <w:drawing>
           <wp:inline distT="0" distB="0" distL="0" distR="0" wp14:anchorId="23171B3E" wp14:editId="487CECC5">
             <wp:extent cx="4095750" cy="2743200"/>
@@ -6667,6 +6886,7 @@
         <w:rPr>
           <w:noProof/>
         </w:rPr>
+        <w:lastRenderedPageBreak/>
         <w:drawing>
           <wp:inline distT="0" distB="0" distL="0" distR="0" wp14:anchorId="0C15AC26" wp14:editId="3679D764">
             <wp:extent cx="4095750" cy="2743200"/>
